--- a/1. doc/MM Systems 5 - Ganzenbord.docx
+++ b/1. doc/MM Systems 5 - Ganzenbord.docx
@@ -12849,22 +12849,879 @@
           <w:b/>
         </w:rPr>
         <w:lastRenderedPageBreak/>
-        <w:t>4. Ganzenbord</w:t>
-      </w:r>
-    </w:p>
-    <w:p>
-      <w:pPr>
-        <w:rPr>
-          <w:rFonts w:ascii="Arial" w:hAnsi="Arial" w:cs="Arial"/>
-          <w:b/>
-        </w:rPr>
-      </w:pPr>
-      <w:r>
-        <w:rPr>
-          <w:rFonts w:ascii="Arial" w:hAnsi="Arial" w:cs="Arial"/>
-          <w:b/>
-        </w:rPr>
-        <w:t>4.1 Inloggen</w:t>
+        <w:t>4. Ser</w:t>
+      </w:r>
+      <w:r>
+        <w:rPr>
+          <w:rFonts w:ascii="Arial" w:hAnsi="Arial" w:cs="Arial"/>
+          <w:b/>
+        </w:rPr>
+        <w:t xml:space="preserve">vice </w:t>
+      </w:r>
+    </w:p>
+    <w:p>
+      <w:pPr>
+        <w:rPr>
+          <w:rFonts w:ascii="Arial" w:hAnsi="Arial" w:cs="Arial"/>
+          <w:b/>
+        </w:rPr>
+      </w:pPr>
+      <w:r>
+        <w:rPr>
+          <w:rFonts w:ascii="Arial" w:hAnsi="Arial" w:cs="Arial"/>
+          <w:b/>
+          <w:noProof/>
+          <w:lang w:eastAsia="nl-BE"/>
+        </w:rPr>
+        <w:drawing>
+          <wp:inline distT="0" distB="0" distL="0" distR="0">
+            <wp:extent cx="5760720" cy="3333149"/>
+            <wp:effectExtent l="19050" t="0" r="0" b="0"/>
+            <wp:docPr id="9" name="Afbeelding 4"/>
+            <wp:cNvGraphicFramePr>
+              <a:graphicFrameLocks xmlns:a="http://schemas.openxmlformats.org/drawingml/2006/main" noChangeAspect="1"/>
+            </wp:cNvGraphicFramePr>
+            <a:graphic xmlns:a="http://schemas.openxmlformats.org/drawingml/2006/main">
+              <a:graphicData uri="http://schemas.openxmlformats.org/drawingml/2006/picture">
+                <pic:pic xmlns:pic="http://schemas.openxmlformats.org/drawingml/2006/picture">
+                  <pic:nvPicPr>
+                    <pic:cNvPr id="0" name="Picture 4"/>
+                    <pic:cNvPicPr>
+                      <a:picLocks noChangeAspect="1" noChangeArrowheads="1"/>
+                    </pic:cNvPicPr>
+                  </pic:nvPicPr>
+                  <pic:blipFill>
+                    <a:blip r:embed="rId9" cstate="print"/>
+                    <a:srcRect/>
+                    <a:stretch>
+                      <a:fillRect/>
+                    </a:stretch>
+                  </pic:blipFill>
+                  <pic:spPr bwMode="auto">
+                    <a:xfrm>
+                      <a:off x="0" y="0"/>
+                      <a:ext cx="5760720" cy="3333149"/>
+                    </a:xfrm>
+                    <a:prstGeom prst="rect">
+                      <a:avLst/>
+                    </a:prstGeom>
+                    <a:noFill/>
+                    <a:ln w="9525">
+                      <a:noFill/>
+                      <a:miter lim="800000"/>
+                      <a:headEnd/>
+                      <a:tailEnd/>
+                    </a:ln>
+                  </pic:spPr>
+                </pic:pic>
+              </a:graphicData>
+            </a:graphic>
+          </wp:inline>
+        </w:drawing>
+      </w:r>
+    </w:p>
+    <w:p>
+      <w:pPr>
+        <w:spacing w:line="360" w:lineRule="auto"/>
+        <w:rPr>
+          <w:rFonts w:ascii="Arial" w:hAnsi="Arial" w:cs="Arial"/>
+        </w:rPr>
+      </w:pPr>
+      <w:r>
+        <w:rPr>
+          <w:rFonts w:ascii="Arial" w:hAnsi="Arial" w:cs="Arial"/>
+        </w:rPr>
+        <w:t xml:space="preserve">Wij hebben een service op Windows </w:t>
+      </w:r>
+      <w:proofErr w:type="spellStart"/>
+      <w:r>
+        <w:rPr>
+          <w:rFonts w:ascii="Arial" w:hAnsi="Arial" w:cs="Arial"/>
+        </w:rPr>
+        <w:t>Azure</w:t>
+      </w:r>
+      <w:proofErr w:type="spellEnd"/>
+      <w:r>
+        <w:rPr>
+          <w:rFonts w:ascii="Arial" w:hAnsi="Arial" w:cs="Arial"/>
+        </w:rPr>
+        <w:t xml:space="preserve"> gemaakt voor ons ganzenbordspel. Deze hebben we GanzenbordMMSystems5 genoemd.</w:t>
+      </w:r>
+      <w:r>
+        <w:rPr>
+          <w:rFonts w:ascii="Arial" w:hAnsi="Arial" w:cs="Arial"/>
+        </w:rPr>
+        <w:t xml:space="preserve"> In deze service zetten we methodes die we niet nodig hebben op de </w:t>
+      </w:r>
+      <w:proofErr w:type="spellStart"/>
+      <w:r>
+        <w:rPr>
+          <w:rFonts w:ascii="Arial" w:hAnsi="Arial" w:cs="Arial"/>
+        </w:rPr>
+        <w:t>phone</w:t>
+      </w:r>
+      <w:proofErr w:type="spellEnd"/>
+      <w:r>
+        <w:rPr>
+          <w:rFonts w:ascii="Arial" w:hAnsi="Arial" w:cs="Arial"/>
+        </w:rPr>
+        <w:t xml:space="preserve">. De service koppelen we aan de aan de </w:t>
+      </w:r>
+      <w:proofErr w:type="spellStart"/>
+      <w:r>
+        <w:rPr>
+          <w:rFonts w:ascii="Arial" w:hAnsi="Arial" w:cs="Arial"/>
+        </w:rPr>
+        <w:t>phone</w:t>
+      </w:r>
+      <w:proofErr w:type="spellEnd"/>
+      <w:r>
+        <w:rPr>
+          <w:rFonts w:ascii="Arial" w:hAnsi="Arial" w:cs="Arial"/>
+        </w:rPr>
+        <w:t xml:space="preserve"> applicatie. Daardoor kan de </w:t>
+      </w:r>
+      <w:proofErr w:type="spellStart"/>
+      <w:r>
+        <w:rPr>
+          <w:rFonts w:ascii="Arial" w:hAnsi="Arial" w:cs="Arial"/>
+        </w:rPr>
+        <w:t>phone</w:t>
+      </w:r>
+      <w:proofErr w:type="spellEnd"/>
+      <w:r>
+        <w:rPr>
+          <w:rFonts w:ascii="Arial" w:hAnsi="Arial" w:cs="Arial"/>
+        </w:rPr>
+        <w:t xml:space="preserve"> applicatie alle methodes in de service aanroepen.</w:t>
+      </w:r>
+      <w:r>
+        <w:rPr>
+          <w:rFonts w:ascii="Arial" w:hAnsi="Arial" w:cs="Arial"/>
+        </w:rPr>
+        <w:t xml:space="preserve"> Deze worden aan geroepen met een </w:t>
+      </w:r>
+      <w:proofErr w:type="spellStart"/>
+      <w:r>
+        <w:rPr>
+          <w:rFonts w:ascii="Arial" w:hAnsi="Arial" w:cs="Arial"/>
+        </w:rPr>
+        <w:t>event</w:t>
+      </w:r>
+      <w:proofErr w:type="spellEnd"/>
+      <w:r>
+        <w:rPr>
+          <w:rFonts w:ascii="Arial" w:hAnsi="Arial" w:cs="Arial"/>
+        </w:rPr>
+        <w:t>.</w:t>
+      </w:r>
+    </w:p>
+    <w:p>
+      <w:pPr>
+        <w:rPr>
+          <w:rFonts w:ascii="Arial" w:hAnsi="Arial" w:cs="Arial"/>
+          <w:b/>
+        </w:rPr>
+      </w:pPr>
+    </w:p>
+    <w:p>
+      <w:pPr>
+        <w:rPr>
+          <w:rFonts w:ascii="Arial" w:hAnsi="Arial" w:cs="Arial"/>
+          <w:b/>
+        </w:rPr>
+      </w:pPr>
+    </w:p>
+    <w:p>
+      <w:pPr>
+        <w:rPr>
+          <w:rFonts w:ascii="Arial" w:hAnsi="Arial" w:cs="Arial"/>
+          <w:b/>
+        </w:rPr>
+      </w:pPr>
+    </w:p>
+    <w:p>
+      <w:pPr>
+        <w:rPr>
+          <w:rFonts w:ascii="Arial" w:hAnsi="Arial" w:cs="Arial"/>
+          <w:b/>
+        </w:rPr>
+      </w:pPr>
+    </w:p>
+    <w:p>
+      <w:pPr>
+        <w:rPr>
+          <w:rFonts w:ascii="Arial" w:hAnsi="Arial" w:cs="Arial"/>
+          <w:b/>
+        </w:rPr>
+      </w:pPr>
+    </w:p>
+    <w:p>
+      <w:pPr>
+        <w:rPr>
+          <w:rFonts w:ascii="Arial" w:hAnsi="Arial" w:cs="Arial"/>
+          <w:b/>
+        </w:rPr>
+      </w:pPr>
+    </w:p>
+    <w:p>
+      <w:pPr>
+        <w:rPr>
+          <w:rFonts w:ascii="Arial" w:hAnsi="Arial" w:cs="Arial"/>
+          <w:b/>
+        </w:rPr>
+      </w:pPr>
+    </w:p>
+    <w:p>
+      <w:pPr>
+        <w:rPr>
+          <w:rFonts w:ascii="Arial" w:hAnsi="Arial" w:cs="Arial"/>
+          <w:b/>
+        </w:rPr>
+      </w:pPr>
+    </w:p>
+    <w:p>
+      <w:pPr>
+        <w:rPr>
+          <w:rFonts w:ascii="Arial" w:hAnsi="Arial" w:cs="Arial"/>
+          <w:b/>
+        </w:rPr>
+      </w:pPr>
+    </w:p>
+    <w:p>
+      <w:pPr>
+        <w:rPr>
+          <w:rFonts w:ascii="Arial" w:hAnsi="Arial" w:cs="Arial"/>
+          <w:b/>
+        </w:rPr>
+      </w:pPr>
+    </w:p>
+    <w:p>
+      <w:pPr>
+        <w:rPr>
+          <w:rFonts w:ascii="Arial" w:hAnsi="Arial" w:cs="Arial"/>
+          <w:b/>
+        </w:rPr>
+      </w:pPr>
+    </w:p>
+    <w:p>
+      <w:pPr>
+        <w:rPr>
+          <w:rFonts w:ascii="Arial" w:hAnsi="Arial" w:cs="Arial"/>
+          <w:b/>
+        </w:rPr>
+      </w:pPr>
+    </w:p>
+    <w:p>
+      <w:pPr>
+        <w:rPr>
+          <w:rFonts w:ascii="Arial" w:hAnsi="Arial" w:cs="Arial"/>
+          <w:b/>
+        </w:rPr>
+      </w:pPr>
+      <w:r>
+        <w:rPr>
+          <w:rFonts w:ascii="Arial" w:hAnsi="Arial" w:cs="Arial"/>
+          <w:b/>
+        </w:rPr>
+        <w:lastRenderedPageBreak/>
+        <w:t>5. Database</w:t>
+      </w:r>
+    </w:p>
+    <w:p>
+      <w:pPr>
+        <w:rPr>
+          <w:rFonts w:ascii="Arial" w:hAnsi="Arial" w:cs="Arial"/>
+          <w:b/>
+        </w:rPr>
+      </w:pPr>
+      <w:r>
+        <w:rPr>
+          <w:rFonts w:ascii="Arial" w:hAnsi="Arial" w:cs="Arial"/>
+          <w:b/>
+          <w:noProof/>
+          <w:lang w:eastAsia="nl-BE"/>
+        </w:rPr>
+        <w:drawing>
+          <wp:inline distT="0" distB="0" distL="0" distR="0">
+            <wp:extent cx="5760720" cy="2760628"/>
+            <wp:effectExtent l="19050" t="0" r="0" b="0"/>
+            <wp:docPr id="11" name="Afbeelding 7"/>
+            <wp:cNvGraphicFramePr>
+              <a:graphicFrameLocks xmlns:a="http://schemas.openxmlformats.org/drawingml/2006/main" noChangeAspect="1"/>
+            </wp:cNvGraphicFramePr>
+            <a:graphic xmlns:a="http://schemas.openxmlformats.org/drawingml/2006/main">
+              <a:graphicData uri="http://schemas.openxmlformats.org/drawingml/2006/picture">
+                <pic:pic xmlns:pic="http://schemas.openxmlformats.org/drawingml/2006/picture">
+                  <pic:nvPicPr>
+                    <pic:cNvPr id="0" name="Picture 7"/>
+                    <pic:cNvPicPr>
+                      <a:picLocks noChangeAspect="1" noChangeArrowheads="1"/>
+                    </pic:cNvPicPr>
+                  </pic:nvPicPr>
+                  <pic:blipFill>
+                    <a:blip r:embed="rId10" cstate="print"/>
+                    <a:srcRect/>
+                    <a:stretch>
+                      <a:fillRect/>
+                    </a:stretch>
+                  </pic:blipFill>
+                  <pic:spPr bwMode="auto">
+                    <a:xfrm>
+                      <a:off x="0" y="0"/>
+                      <a:ext cx="5760720" cy="2760628"/>
+                    </a:xfrm>
+                    <a:prstGeom prst="rect">
+                      <a:avLst/>
+                    </a:prstGeom>
+                    <a:noFill/>
+                    <a:ln w="9525">
+                      <a:noFill/>
+                      <a:miter lim="800000"/>
+                      <a:headEnd/>
+                      <a:tailEnd/>
+                    </a:ln>
+                  </pic:spPr>
+                </pic:pic>
+              </a:graphicData>
+            </a:graphic>
+          </wp:inline>
+        </w:drawing>
+      </w:r>
+    </w:p>
+    <w:p>
+      <w:pPr>
+        <w:spacing w:line="360" w:lineRule="auto"/>
+        <w:rPr>
+          <w:rFonts w:ascii="Arial" w:hAnsi="Arial" w:cs="Arial"/>
+        </w:rPr>
+      </w:pPr>
+      <w:r>
+        <w:rPr>
+          <w:rFonts w:ascii="Arial" w:hAnsi="Arial" w:cs="Arial"/>
+        </w:rPr>
+        <w:t xml:space="preserve">Voor het spel hebben we ook een database gemaakt om data </w:t>
+      </w:r>
+      <w:r>
+        <w:rPr>
+          <w:rFonts w:ascii="Arial" w:hAnsi="Arial" w:cs="Arial"/>
+        </w:rPr>
+        <w:t>(</w:t>
+      </w:r>
+      <w:proofErr w:type="spellStart"/>
+      <w:r>
+        <w:rPr>
+          <w:rFonts w:ascii="Arial" w:hAnsi="Arial" w:cs="Arial"/>
+        </w:rPr>
+        <w:t>omtrend</w:t>
+      </w:r>
+      <w:proofErr w:type="spellEnd"/>
+      <w:r>
+        <w:rPr>
+          <w:rFonts w:ascii="Arial" w:hAnsi="Arial" w:cs="Arial"/>
+        </w:rPr>
+        <w:t xml:space="preserve"> het spel</w:t>
+      </w:r>
+      <w:r>
+        <w:rPr>
+          <w:rFonts w:ascii="Arial" w:hAnsi="Arial" w:cs="Arial"/>
+        </w:rPr>
+        <w:t>)</w:t>
+      </w:r>
+      <w:r>
+        <w:rPr>
+          <w:rFonts w:ascii="Arial" w:hAnsi="Arial" w:cs="Arial"/>
+        </w:rPr>
+        <w:t xml:space="preserve"> op te slaan.</w:t>
+      </w:r>
+      <w:r>
+        <w:rPr>
+          <w:rFonts w:ascii="Arial" w:hAnsi="Arial" w:cs="Arial"/>
+        </w:rPr>
+        <w:t xml:space="preserve"> Hieronder vindt je de verschillende lijsten die we in de database gebruiken : </w:t>
+      </w:r>
+    </w:p>
+    <w:p>
+      <w:pPr>
+        <w:pStyle w:val="Lijstalinea"/>
+        <w:numPr>
+          <w:ilvl w:val="0"/>
+          <w:numId w:val="5"/>
+        </w:numPr>
+        <w:spacing w:line="360" w:lineRule="auto"/>
+        <w:rPr>
+          <w:rFonts w:ascii="Arial" w:hAnsi="Arial" w:cs="Arial"/>
+        </w:rPr>
+      </w:pPr>
+      <w:proofErr w:type="spellStart"/>
+      <w:r>
+        <w:rPr>
+          <w:rFonts w:ascii="Arial" w:hAnsi="Arial" w:cs="Arial"/>
+          <w:b/>
+        </w:rPr>
+        <w:t>Player</w:t>
+      </w:r>
+      <w:proofErr w:type="spellEnd"/>
+      <w:r>
+        <w:rPr>
+          <w:rFonts w:ascii="Arial" w:hAnsi="Arial" w:cs="Arial"/>
+        </w:rPr>
+        <w:t xml:space="preserve"> : </w:t>
+      </w:r>
+      <w:r>
+        <w:rPr>
+          <w:rFonts w:ascii="Arial" w:hAnsi="Arial" w:cs="Arial"/>
+        </w:rPr>
+        <w:tab/>
+      </w:r>
+      <w:r>
+        <w:rPr>
+          <w:rFonts w:ascii="Arial" w:hAnsi="Arial" w:cs="Arial"/>
+        </w:rPr>
+        <w:tab/>
+      </w:r>
+      <w:proofErr w:type="spellStart"/>
+      <w:r>
+        <w:rPr>
+          <w:rFonts w:ascii="Arial" w:hAnsi="Arial" w:cs="Arial"/>
+        </w:rPr>
+        <w:t>PlayerId</w:t>
+      </w:r>
+      <w:proofErr w:type="spellEnd"/>
+      <w:r>
+        <w:rPr>
+          <w:rFonts w:ascii="Arial" w:hAnsi="Arial" w:cs="Arial"/>
+        </w:rPr>
+        <w:t xml:space="preserve">, </w:t>
+      </w:r>
+      <w:proofErr w:type="spellStart"/>
+      <w:r>
+        <w:rPr>
+          <w:rFonts w:ascii="Arial" w:hAnsi="Arial" w:cs="Arial"/>
+        </w:rPr>
+        <w:t>PlayerNaam</w:t>
+      </w:r>
+      <w:proofErr w:type="spellEnd"/>
+      <w:r>
+        <w:rPr>
+          <w:rFonts w:ascii="Arial" w:hAnsi="Arial" w:cs="Arial"/>
+        </w:rPr>
+        <w:t xml:space="preserve">, Wachtwoord, Locatie, Gewonnen, </w:t>
+      </w:r>
+      <w:r>
+        <w:rPr>
+          <w:rFonts w:ascii="Arial" w:hAnsi="Arial" w:cs="Arial"/>
+        </w:rPr>
+        <w:tab/>
+      </w:r>
+      <w:r>
+        <w:rPr>
+          <w:rFonts w:ascii="Arial" w:hAnsi="Arial" w:cs="Arial"/>
+        </w:rPr>
+        <w:tab/>
+      </w:r>
+      <w:r>
+        <w:rPr>
+          <w:rFonts w:ascii="Arial" w:hAnsi="Arial" w:cs="Arial"/>
+        </w:rPr>
+        <w:tab/>
+      </w:r>
+      <w:r>
+        <w:rPr>
+          <w:rFonts w:ascii="Arial" w:hAnsi="Arial" w:cs="Arial"/>
+        </w:rPr>
+        <w:tab/>
+        <w:t xml:space="preserve">Verloren, Lobby, </w:t>
+      </w:r>
+      <w:proofErr w:type="spellStart"/>
+      <w:r>
+        <w:rPr>
+          <w:rFonts w:ascii="Arial" w:hAnsi="Arial" w:cs="Arial"/>
+        </w:rPr>
+        <w:t>IsHost</w:t>
+      </w:r>
+      <w:proofErr w:type="spellEnd"/>
+    </w:p>
+    <w:p>
+      <w:pPr>
+        <w:pStyle w:val="Lijstalinea"/>
+        <w:numPr>
+          <w:ilvl w:val="0"/>
+          <w:numId w:val="5"/>
+        </w:numPr>
+        <w:spacing w:line="360" w:lineRule="auto"/>
+        <w:rPr>
+          <w:rFonts w:ascii="Arial" w:hAnsi="Arial" w:cs="Arial"/>
+        </w:rPr>
+      </w:pPr>
+      <w:r>
+        <w:rPr>
+          <w:rFonts w:ascii="Arial" w:hAnsi="Arial" w:cs="Arial"/>
+          <w:b/>
+        </w:rPr>
+        <w:t>Lobby</w:t>
+      </w:r>
+      <w:r>
+        <w:rPr>
+          <w:rFonts w:ascii="Arial" w:hAnsi="Arial" w:cs="Arial"/>
+          <w:b/>
+        </w:rPr>
+        <w:t xml:space="preserve"> </w:t>
+      </w:r>
+      <w:r>
+        <w:rPr>
+          <w:rFonts w:ascii="Arial" w:hAnsi="Arial" w:cs="Arial"/>
+        </w:rPr>
+        <w:t>:</w:t>
+      </w:r>
+      <w:r>
+        <w:rPr>
+          <w:rFonts w:ascii="Arial" w:hAnsi="Arial" w:cs="Arial"/>
+          <w:b/>
+        </w:rPr>
+        <w:t xml:space="preserve"> </w:t>
+      </w:r>
+      <w:r>
+        <w:rPr>
+          <w:rFonts w:ascii="Arial" w:hAnsi="Arial" w:cs="Arial"/>
+          <w:b/>
+        </w:rPr>
+        <w:tab/>
+      </w:r>
+      <w:r>
+        <w:rPr>
+          <w:rFonts w:ascii="Arial" w:hAnsi="Arial" w:cs="Arial"/>
+          <w:b/>
+        </w:rPr>
+        <w:tab/>
+      </w:r>
+      <w:proofErr w:type="spellStart"/>
+      <w:r>
+        <w:rPr>
+          <w:rFonts w:ascii="Arial" w:hAnsi="Arial" w:cs="Arial"/>
+        </w:rPr>
+        <w:t>HostPlayer</w:t>
+      </w:r>
+      <w:proofErr w:type="spellEnd"/>
+      <w:r>
+        <w:rPr>
+          <w:rFonts w:ascii="Arial" w:hAnsi="Arial" w:cs="Arial"/>
+        </w:rPr>
+        <w:t xml:space="preserve">, </w:t>
+      </w:r>
+      <w:proofErr w:type="spellStart"/>
+      <w:r>
+        <w:rPr>
+          <w:rFonts w:ascii="Arial" w:hAnsi="Arial" w:cs="Arial"/>
+        </w:rPr>
+        <w:t>Can</w:t>
+      </w:r>
+      <w:proofErr w:type="spellEnd"/>
+      <w:r>
+        <w:rPr>
+          <w:rFonts w:ascii="Arial" w:hAnsi="Arial" w:cs="Arial"/>
+        </w:rPr>
+        <w:t>/</w:t>
+      </w:r>
+      <w:proofErr w:type="spellStart"/>
+      <w:r>
+        <w:rPr>
+          <w:rFonts w:ascii="Arial" w:hAnsi="Arial" w:cs="Arial"/>
+        </w:rPr>
+        <w:t>JoinLobby</w:t>
+      </w:r>
+      <w:proofErr w:type="spellEnd"/>
+      <w:r>
+        <w:rPr>
+          <w:rFonts w:ascii="Arial" w:hAnsi="Arial" w:cs="Arial"/>
+        </w:rPr>
+        <w:t xml:space="preserve">, </w:t>
+      </w:r>
+      <w:proofErr w:type="spellStart"/>
+      <w:r>
+        <w:rPr>
+          <w:rFonts w:ascii="Arial" w:hAnsi="Arial" w:cs="Arial"/>
+        </w:rPr>
+        <w:t>AantalPlayers</w:t>
+      </w:r>
+      <w:proofErr w:type="spellEnd"/>
+    </w:p>
+    <w:p>
+      <w:pPr>
+        <w:pStyle w:val="Lijstalinea"/>
+        <w:numPr>
+          <w:ilvl w:val="0"/>
+          <w:numId w:val="5"/>
+        </w:numPr>
+        <w:spacing w:line="360" w:lineRule="auto"/>
+        <w:rPr>
+          <w:rFonts w:ascii="Arial" w:hAnsi="Arial" w:cs="Arial"/>
+          <w:b/>
+        </w:rPr>
+      </w:pPr>
+      <w:proofErr w:type="spellStart"/>
+      <w:r>
+        <w:rPr>
+          <w:rFonts w:ascii="Arial" w:hAnsi="Arial" w:cs="Arial"/>
+          <w:b/>
+        </w:rPr>
+        <w:t>PlayerLobby</w:t>
+      </w:r>
+      <w:proofErr w:type="spellEnd"/>
+      <w:r>
+        <w:rPr>
+          <w:rFonts w:ascii="Arial" w:hAnsi="Arial" w:cs="Arial"/>
+          <w:b/>
+        </w:rPr>
+        <w:t xml:space="preserve"> </w:t>
+      </w:r>
+      <w:r>
+        <w:rPr>
+          <w:rFonts w:ascii="Arial" w:hAnsi="Arial" w:cs="Arial"/>
+        </w:rPr>
+        <w:t xml:space="preserve">: </w:t>
+      </w:r>
+    </w:p>
+    <w:p>
+      <w:pPr>
+        <w:pStyle w:val="Lijstalinea"/>
+        <w:numPr>
+          <w:ilvl w:val="0"/>
+          <w:numId w:val="5"/>
+        </w:numPr>
+        <w:spacing w:line="360" w:lineRule="auto"/>
+        <w:rPr>
+          <w:rFonts w:ascii="Arial" w:hAnsi="Arial" w:cs="Arial"/>
+          <w:b/>
+        </w:rPr>
+      </w:pPr>
+      <w:r>
+        <w:rPr>
+          <w:rFonts w:ascii="Arial" w:hAnsi="Arial" w:cs="Arial"/>
+          <w:b/>
+        </w:rPr>
+        <w:t>Gamestate</w:t>
+      </w:r>
+      <w:r>
+        <w:rPr>
+          <w:rFonts w:ascii="Arial" w:hAnsi="Arial" w:cs="Arial"/>
+          <w:b/>
+        </w:rPr>
+        <w:t xml:space="preserve"> </w:t>
+      </w:r>
+      <w:r>
+        <w:rPr>
+          <w:rFonts w:ascii="Arial" w:hAnsi="Arial" w:cs="Arial"/>
+        </w:rPr>
+        <w:t xml:space="preserve">: </w:t>
+      </w:r>
+      <w:r>
+        <w:rPr>
+          <w:rFonts w:ascii="Arial" w:hAnsi="Arial" w:cs="Arial"/>
+        </w:rPr>
+        <w:tab/>
+      </w:r>
+      <w:r>
+        <w:rPr>
+          <w:rFonts w:ascii="Arial" w:hAnsi="Arial" w:cs="Arial"/>
+        </w:rPr>
+        <w:tab/>
+        <w:t xml:space="preserve">ID, Update, </w:t>
+      </w:r>
+      <w:proofErr w:type="spellStart"/>
+      <w:r>
+        <w:rPr>
+          <w:rFonts w:ascii="Arial" w:hAnsi="Arial" w:cs="Arial"/>
+        </w:rPr>
+        <w:t>YourTurn</w:t>
+      </w:r>
+      <w:proofErr w:type="spellEnd"/>
+    </w:p>
+    <w:p>
+      <w:pPr>
+        <w:pStyle w:val="Lijstalinea"/>
+        <w:numPr>
+          <w:ilvl w:val="0"/>
+          <w:numId w:val="5"/>
+        </w:numPr>
+        <w:spacing w:line="360" w:lineRule="auto"/>
+        <w:rPr>
+          <w:rFonts w:ascii="Arial" w:hAnsi="Arial" w:cs="Arial"/>
+          <w:b/>
+        </w:rPr>
+      </w:pPr>
+      <w:r>
+        <w:rPr>
+          <w:rFonts w:ascii="Arial" w:hAnsi="Arial" w:cs="Arial"/>
+          <w:b/>
+        </w:rPr>
+        <w:t>Update</w:t>
+      </w:r>
+      <w:r>
+        <w:rPr>
+          <w:rFonts w:ascii="Arial" w:hAnsi="Arial" w:cs="Arial"/>
+          <w:b/>
+        </w:rPr>
+        <w:t xml:space="preserve"> </w:t>
+      </w:r>
+      <w:r>
+        <w:rPr>
+          <w:rFonts w:ascii="Arial" w:hAnsi="Arial" w:cs="Arial"/>
+        </w:rPr>
+        <w:t xml:space="preserve">: </w:t>
+      </w:r>
+      <w:r>
+        <w:rPr>
+          <w:rFonts w:ascii="Arial" w:hAnsi="Arial" w:cs="Arial"/>
+        </w:rPr>
+        <w:tab/>
+      </w:r>
+      <w:r>
+        <w:rPr>
+          <w:rFonts w:ascii="Arial" w:hAnsi="Arial" w:cs="Arial"/>
+        </w:rPr>
+        <w:tab/>
+      </w:r>
+      <w:proofErr w:type="spellStart"/>
+      <w:r>
+        <w:rPr>
+          <w:rFonts w:ascii="Arial" w:hAnsi="Arial" w:cs="Arial"/>
+        </w:rPr>
+        <w:t>HostName</w:t>
+      </w:r>
+      <w:proofErr w:type="spellEnd"/>
+    </w:p>
+    <w:p>
+      <w:pPr>
+        <w:rPr>
+          <w:rFonts w:ascii="Arial" w:hAnsi="Arial" w:cs="Arial"/>
+          <w:b/>
+        </w:rPr>
+      </w:pPr>
+    </w:p>
+    <w:p>
+      <w:pPr>
+        <w:rPr>
+          <w:rFonts w:ascii="Arial" w:hAnsi="Arial" w:cs="Arial"/>
+          <w:b/>
+        </w:rPr>
+      </w:pPr>
+    </w:p>
+    <w:p>
+      <w:pPr>
+        <w:rPr>
+          <w:rFonts w:ascii="Arial" w:hAnsi="Arial" w:cs="Arial"/>
+          <w:b/>
+        </w:rPr>
+      </w:pPr>
+    </w:p>
+    <w:p>
+      <w:pPr>
+        <w:rPr>
+          <w:rFonts w:ascii="Arial" w:hAnsi="Arial" w:cs="Arial"/>
+          <w:b/>
+        </w:rPr>
+      </w:pPr>
+    </w:p>
+    <w:p>
+      <w:pPr>
+        <w:rPr>
+          <w:rFonts w:ascii="Arial" w:hAnsi="Arial" w:cs="Arial"/>
+          <w:b/>
+        </w:rPr>
+      </w:pPr>
+    </w:p>
+    <w:p>
+      <w:pPr>
+        <w:rPr>
+          <w:rFonts w:ascii="Arial" w:hAnsi="Arial" w:cs="Arial"/>
+          <w:b/>
+        </w:rPr>
+      </w:pPr>
+    </w:p>
+    <w:p>
+      <w:pPr>
+        <w:rPr>
+          <w:rFonts w:ascii="Arial" w:hAnsi="Arial" w:cs="Arial"/>
+          <w:b/>
+        </w:rPr>
+      </w:pPr>
+    </w:p>
+    <w:p>
+      <w:pPr>
+        <w:rPr>
+          <w:rFonts w:ascii="Arial" w:hAnsi="Arial" w:cs="Arial"/>
+          <w:b/>
+        </w:rPr>
+      </w:pPr>
+    </w:p>
+    <w:p>
+      <w:pPr>
+        <w:rPr>
+          <w:rFonts w:ascii="Arial" w:hAnsi="Arial" w:cs="Arial"/>
+          <w:b/>
+        </w:rPr>
+      </w:pPr>
+    </w:p>
+    <w:p>
+      <w:pPr>
+        <w:rPr>
+          <w:rFonts w:ascii="Arial" w:hAnsi="Arial" w:cs="Arial"/>
+          <w:b/>
+        </w:rPr>
+      </w:pPr>
+    </w:p>
+    <w:p>
+      <w:pPr>
+        <w:rPr>
+          <w:rFonts w:ascii="Arial" w:hAnsi="Arial" w:cs="Arial"/>
+          <w:b/>
+        </w:rPr>
+      </w:pPr>
+    </w:p>
+    <w:p>
+      <w:pPr>
+        <w:rPr>
+          <w:rFonts w:ascii="Arial" w:hAnsi="Arial" w:cs="Arial"/>
+          <w:b/>
+        </w:rPr>
+      </w:pPr>
+      <w:r>
+        <w:rPr>
+          <w:rFonts w:ascii="Arial" w:hAnsi="Arial" w:cs="Arial"/>
+          <w:b/>
+        </w:rPr>
+        <w:lastRenderedPageBreak/>
+        <w:t>6</w:t>
+      </w:r>
+      <w:r>
+        <w:rPr>
+          <w:rFonts w:ascii="Arial" w:hAnsi="Arial" w:cs="Arial"/>
+          <w:b/>
+        </w:rPr>
+        <w:t>. Ganzenbord</w:t>
+      </w:r>
+    </w:p>
+    <w:p>
+      <w:pPr>
+        <w:rPr>
+          <w:rFonts w:ascii="Arial" w:hAnsi="Arial" w:cs="Arial"/>
+          <w:b/>
+        </w:rPr>
+      </w:pPr>
+      <w:r>
+        <w:rPr>
+          <w:rFonts w:ascii="Arial" w:hAnsi="Arial" w:cs="Arial"/>
+          <w:b/>
+        </w:rPr>
+        <w:t>6</w:t>
+      </w:r>
+      <w:r>
+        <w:rPr>
+          <w:rFonts w:ascii="Arial" w:hAnsi="Arial" w:cs="Arial"/>
+          <w:b/>
+        </w:rPr>
+        <w:t>.1 Inloggen</w:t>
       </w:r>
     </w:p>
     <w:p>
@@ -12915,7 +13772,7 @@
                     </pic:cNvPicPr>
                   </pic:nvPicPr>
                   <pic:blipFill>
-                    <a:blip r:embed="rId9" cstate="print"/>
+                    <a:blip r:embed="rId11" cstate="print"/>
                     <a:srcRect/>
                     <a:stretch>
                       <a:fillRect/>
@@ -13147,46 +14004,6 @@
         <w:rPr>
           <w:rFonts w:ascii="Arial" w:hAnsi="Arial" w:cs="Arial"/>
           <w:b/>
-          <w:sz w:val="20"/>
-          <w:szCs w:val="20"/>
-        </w:rPr>
-      </w:pPr>
-    </w:p>
-    <w:p>
-      <w:pPr>
-        <w:contextualSpacing/>
-        <w:rPr>
-          <w:rFonts w:ascii="Arial" w:hAnsi="Arial" w:cs="Arial"/>
-          <w:sz w:val="20"/>
-          <w:szCs w:val="20"/>
-        </w:rPr>
-      </w:pPr>
-    </w:p>
-    <w:p>
-      <w:pPr>
-        <w:contextualSpacing/>
-        <w:rPr>
-          <w:rFonts w:ascii="Arial" w:hAnsi="Arial" w:cs="Arial"/>
-          <w:sz w:val="20"/>
-          <w:szCs w:val="20"/>
-        </w:rPr>
-      </w:pPr>
-    </w:p>
-    <w:p>
-      <w:pPr>
-        <w:contextualSpacing/>
-        <w:rPr>
-          <w:rFonts w:ascii="Arial" w:hAnsi="Arial" w:cs="Arial"/>
-          <w:sz w:val="20"/>
-          <w:szCs w:val="20"/>
-        </w:rPr>
-      </w:pPr>
-    </w:p>
-    <w:p>
-      <w:pPr>
-        <w:contextualSpacing/>
-        <w:rPr>
-          <w:rFonts w:ascii="Arial" w:hAnsi="Arial" w:cs="Arial"/>
           <w:sz w:val="20"/>
           <w:szCs w:val="20"/>
         </w:rPr>
@@ -13301,7 +14118,7 @@
                     </pic:cNvPicPr>
                   </pic:nvPicPr>
                   <pic:blipFill>
-                    <a:blip r:embed="rId10" cstate="print"/>
+                    <a:blip r:embed="rId12" cstate="print"/>
                     <a:srcRect/>
                     <a:stretch>
                       <a:fillRect/>
@@ -13334,7 +14151,14 @@
           <w:rFonts w:ascii="Arial" w:hAnsi="Arial" w:cs="Arial"/>
           <w:b/>
         </w:rPr>
-        <w:t>4.2 Maken van een nieuw account</w:t>
+        <w:t>6</w:t>
+      </w:r>
+      <w:r>
+        <w:rPr>
+          <w:rFonts w:ascii="Arial" w:hAnsi="Arial" w:cs="Arial"/>
+          <w:b/>
+        </w:rPr>
+        <w:t>.2 Maken van een nieuw account</w:t>
       </w:r>
     </w:p>
     <w:p>
@@ -13557,7 +14381,7 @@
                     </pic:cNvPicPr>
                   </pic:nvPicPr>
                   <pic:blipFill>
-                    <a:blip r:embed="rId11" cstate="print"/>
+                    <a:blip r:embed="rId13" cstate="print"/>
                     <a:srcRect/>
                     <a:stretch>
                       <a:fillRect/>
@@ -13590,7 +14414,14 @@
           <w:rFonts w:ascii="Arial" w:hAnsi="Arial" w:cs="Arial"/>
           <w:b/>
         </w:rPr>
-        <w:t xml:space="preserve">4.3 </w:t>
+        <w:t>6</w:t>
+      </w:r>
+      <w:r>
+        <w:rPr>
+          <w:rFonts w:ascii="Arial" w:hAnsi="Arial" w:cs="Arial"/>
+          <w:b/>
+        </w:rPr>
+        <w:t xml:space="preserve">.3 </w:t>
       </w:r>
       <w:proofErr w:type="spellStart"/>
       <w:r>
@@ -13703,28 +14534,6 @@
         </w:rPr>
         <w:t>Exit : ga terug naar inlog pagina</w:t>
       </w:r>
-    </w:p>
-    <w:p>
-      <w:pPr>
-        <w:contextualSpacing/>
-        <w:rPr>
-          <w:rFonts w:ascii="Arial" w:hAnsi="Arial" w:cs="Arial"/>
-          <w:b/>
-          <w:sz w:val="20"/>
-          <w:szCs w:val="20"/>
-        </w:rPr>
-      </w:pPr>
-    </w:p>
-    <w:p>
-      <w:pPr>
-        <w:contextualSpacing/>
-        <w:rPr>
-          <w:rFonts w:ascii="Arial" w:hAnsi="Arial" w:cs="Arial"/>
-          <w:b/>
-          <w:sz w:val="20"/>
-          <w:szCs w:val="20"/>
-        </w:rPr>
-      </w:pPr>
     </w:p>
     <w:p>
       <w:pPr>
@@ -13929,7 +14738,7 @@
                     </pic:cNvPicPr>
                   </pic:nvPicPr>
                   <pic:blipFill>
-                    <a:blip r:embed="rId12" cstate="print"/>
+                    <a:blip r:embed="rId14" cstate="print"/>
                     <a:srcRect/>
                     <a:stretch>
                       <a:fillRect/>
@@ -13962,7 +14771,14 @@
           <w:rFonts w:ascii="Arial" w:hAnsi="Arial" w:cs="Arial"/>
           <w:b/>
         </w:rPr>
-        <w:t>4.4 High Scores</w:t>
+        <w:t>6</w:t>
+      </w:r>
+      <w:r>
+        <w:rPr>
+          <w:rFonts w:ascii="Arial" w:hAnsi="Arial" w:cs="Arial"/>
+          <w:b/>
+        </w:rPr>
+        <w:t>.4 High Scores</w:t>
       </w:r>
     </w:p>
     <w:p>
@@ -14134,8 +14950,10 @@
         <w:rPr>
           <w:rFonts w:ascii="Arial" w:hAnsi="Arial" w:cs="Arial"/>
           <w:b/>
+          <w:noProof/>
           <w:sz w:val="20"/>
           <w:szCs w:val="20"/>
+          <w:lang w:eastAsia="nl-BE"/>
         </w:rPr>
       </w:pPr>
     </w:p>
@@ -14145,8 +14963,10 @@
         <w:rPr>
           <w:rFonts w:ascii="Arial" w:hAnsi="Arial" w:cs="Arial"/>
           <w:b/>
+          <w:noProof/>
           <w:sz w:val="20"/>
           <w:szCs w:val="20"/>
+          <w:lang w:eastAsia="nl-BE"/>
         </w:rPr>
       </w:pPr>
     </w:p>
@@ -14156,8 +14976,10 @@
         <w:rPr>
           <w:rFonts w:ascii="Arial" w:hAnsi="Arial" w:cs="Arial"/>
           <w:b/>
+          <w:noProof/>
           <w:sz w:val="20"/>
           <w:szCs w:val="20"/>
+          <w:lang w:eastAsia="nl-BE"/>
         </w:rPr>
       </w:pPr>
     </w:p>
@@ -14167,8 +14989,10 @@
         <w:rPr>
           <w:rFonts w:ascii="Arial" w:hAnsi="Arial" w:cs="Arial"/>
           <w:b/>
+          <w:noProof/>
           <w:sz w:val="20"/>
           <w:szCs w:val="20"/>
+          <w:lang w:eastAsia="nl-BE"/>
         </w:rPr>
       </w:pPr>
     </w:p>
@@ -14178,8 +15002,10 @@
         <w:rPr>
           <w:rFonts w:ascii="Arial" w:hAnsi="Arial" w:cs="Arial"/>
           <w:b/>
+          <w:noProof/>
           <w:sz w:val="20"/>
           <w:szCs w:val="20"/>
+          <w:lang w:eastAsia="nl-BE"/>
         </w:rPr>
       </w:pPr>
     </w:p>
@@ -14189,8 +15015,10 @@
         <w:rPr>
           <w:rFonts w:ascii="Arial" w:hAnsi="Arial" w:cs="Arial"/>
           <w:b/>
+          <w:noProof/>
           <w:sz w:val="20"/>
           <w:szCs w:val="20"/>
+          <w:lang w:eastAsia="nl-BE"/>
         </w:rPr>
       </w:pPr>
     </w:p>
@@ -14200,8 +15028,10 @@
         <w:rPr>
           <w:rFonts w:ascii="Arial" w:hAnsi="Arial" w:cs="Arial"/>
           <w:b/>
+          <w:noProof/>
           <w:sz w:val="20"/>
           <w:szCs w:val="20"/>
+          <w:lang w:eastAsia="nl-BE"/>
         </w:rPr>
       </w:pPr>
     </w:p>
@@ -14211,8 +15041,10 @@
         <w:rPr>
           <w:rFonts w:ascii="Arial" w:hAnsi="Arial" w:cs="Arial"/>
           <w:b/>
+          <w:noProof/>
           <w:sz w:val="20"/>
           <w:szCs w:val="20"/>
+          <w:lang w:eastAsia="nl-BE"/>
         </w:rPr>
       </w:pPr>
     </w:p>
@@ -14222,41 +15054,10 @@
         <w:rPr>
           <w:rFonts w:ascii="Arial" w:hAnsi="Arial" w:cs="Arial"/>
           <w:b/>
+          <w:noProof/>
           <w:sz w:val="20"/>
           <w:szCs w:val="20"/>
-        </w:rPr>
-      </w:pPr>
-    </w:p>
-    <w:p>
-      <w:pPr>
-        <w:contextualSpacing/>
-        <w:rPr>
-          <w:rFonts w:ascii="Arial" w:hAnsi="Arial" w:cs="Arial"/>
-          <w:b/>
-          <w:sz w:val="20"/>
-          <w:szCs w:val="20"/>
-        </w:rPr>
-      </w:pPr>
-    </w:p>
-    <w:p>
-      <w:pPr>
-        <w:contextualSpacing/>
-        <w:rPr>
-          <w:rFonts w:ascii="Arial" w:hAnsi="Arial" w:cs="Arial"/>
-          <w:b/>
-          <w:sz w:val="20"/>
-          <w:szCs w:val="20"/>
-        </w:rPr>
-      </w:pPr>
-    </w:p>
-    <w:p>
-      <w:pPr>
-        <w:contextualSpacing/>
-        <w:rPr>
-          <w:rFonts w:ascii="Arial" w:hAnsi="Arial" w:cs="Arial"/>
-          <w:b/>
-          <w:sz w:val="20"/>
-          <w:szCs w:val="20"/>
+          <w:lang w:eastAsia="nl-BE"/>
         </w:rPr>
       </w:pPr>
     </w:p>
@@ -14286,27 +15087,28 @@
           <w:noProof/>
           <w:lang w:eastAsia="nl-BE"/>
         </w:rPr>
+        <w:lastRenderedPageBreak/>
         <w:drawing>
-          <wp:anchor distT="0" distB="0" distL="114300" distR="114300" simplePos="0" relativeHeight="251664384" behindDoc="1" locked="0" layoutInCell="1" allowOverlap="1">
+          <wp:anchor distT="0" distB="0" distL="114300" distR="114300" simplePos="0" relativeHeight="251666432" behindDoc="1" locked="0" layoutInCell="1" allowOverlap="1">
             <wp:simplePos x="0" y="0"/>
             <wp:positionH relativeFrom="column">
-              <wp:posOffset>1270</wp:posOffset>
+              <wp:posOffset>-542925</wp:posOffset>
             </wp:positionH>
             <wp:positionV relativeFrom="paragraph">
-              <wp:posOffset>280035</wp:posOffset>
+              <wp:posOffset>-582295</wp:posOffset>
             </wp:positionV>
-            <wp:extent cx="5074920" cy="3008630"/>
-            <wp:effectExtent l="19050" t="0" r="0" b="0"/>
+            <wp:extent cx="2979420" cy="4699000"/>
+            <wp:effectExtent l="876300" t="0" r="868680" b="0"/>
             <wp:wrapTight wrapText="bothSides">
               <wp:wrapPolygon edited="0">
-                <wp:start x="-81" y="0"/>
-                <wp:lineTo x="-81" y="21472"/>
-                <wp:lineTo x="21568" y="21472"/>
-                <wp:lineTo x="21568" y="0"/>
-                <wp:lineTo x="-81" y="0"/>
+                <wp:start x="21618" y="-76"/>
+                <wp:lineTo x="74" y="-76"/>
+                <wp:lineTo x="74" y="21641"/>
+                <wp:lineTo x="21618" y="21641"/>
+                <wp:lineTo x="21618" y="-76"/>
               </wp:wrapPolygon>
             </wp:wrapTight>
-            <wp:docPr id="8" name="Afbeelding 8"/>
+            <wp:docPr id="14" name="Afbeelding 10"/>
             <wp:cNvGraphicFramePr>
               <a:graphicFrameLocks xmlns:a="http://schemas.openxmlformats.org/drawingml/2006/main" noChangeAspect="1"/>
             </wp:cNvGraphicFramePr>
@@ -14314,22 +15116,22 @@
               <a:graphicData uri="http://schemas.openxmlformats.org/drawingml/2006/picture">
                 <pic:pic xmlns:pic="http://schemas.openxmlformats.org/drawingml/2006/picture">
                   <pic:nvPicPr>
-                    <pic:cNvPr id="0" name="Picture 8"/>
+                    <pic:cNvPr id="0" name="Picture 10"/>
                     <pic:cNvPicPr>
                       <a:picLocks noChangeAspect="1" noChangeArrowheads="1"/>
                     </pic:cNvPicPr>
                   </pic:nvPicPr>
                   <pic:blipFill>
-                    <a:blip r:embed="rId13" cstate="print"/>
+                    <a:blip r:embed="rId15" cstate="print"/>
                     <a:srcRect/>
                     <a:stretch>
                       <a:fillRect/>
                     </a:stretch>
                   </pic:blipFill>
                   <pic:spPr bwMode="auto">
-                    <a:xfrm>
+                    <a:xfrm rot="16200000">
                       <a:off x="0" y="0"/>
-                      <a:ext cx="5074920" cy="3008630"/>
+                      <a:ext cx="2979420" cy="4699000"/>
                     </a:xfrm>
                     <a:prstGeom prst="rect">
                       <a:avLst/>
@@ -14353,8 +15155,114 @@
           <w:rFonts w:ascii="Arial" w:hAnsi="Arial" w:cs="Arial"/>
           <w:b/>
         </w:rPr>
-        <w:t>4.5 Lobby</w:t>
-      </w:r>
+        <w:t>6</w:t>
+      </w:r>
+      <w:r>
+        <w:rPr>
+          <w:rFonts w:ascii="Arial" w:hAnsi="Arial" w:cs="Arial"/>
+          <w:b/>
+        </w:rPr>
+        <w:t>.5 Lobby</w:t>
+      </w:r>
+    </w:p>
+    <w:p>
+      <w:pPr>
+        <w:contextualSpacing/>
+        <w:rPr>
+          <w:rFonts w:ascii="Arial" w:hAnsi="Arial" w:cs="Arial"/>
+          <w:b/>
+          <w:sz w:val="20"/>
+          <w:szCs w:val="20"/>
+        </w:rPr>
+      </w:pPr>
+    </w:p>
+    <w:p>
+      <w:pPr>
+        <w:contextualSpacing/>
+        <w:rPr>
+          <w:rFonts w:ascii="Arial" w:hAnsi="Arial" w:cs="Arial"/>
+          <w:b/>
+          <w:sz w:val="20"/>
+          <w:szCs w:val="20"/>
+        </w:rPr>
+      </w:pPr>
+    </w:p>
+    <w:p>
+      <w:pPr>
+        <w:contextualSpacing/>
+        <w:rPr>
+          <w:rFonts w:ascii="Arial" w:hAnsi="Arial" w:cs="Arial"/>
+          <w:b/>
+          <w:sz w:val="20"/>
+          <w:szCs w:val="20"/>
+        </w:rPr>
+      </w:pPr>
+    </w:p>
+    <w:p>
+      <w:pPr>
+        <w:contextualSpacing/>
+        <w:rPr>
+          <w:rFonts w:ascii="Arial" w:hAnsi="Arial" w:cs="Arial"/>
+          <w:b/>
+          <w:sz w:val="20"/>
+          <w:szCs w:val="20"/>
+        </w:rPr>
+      </w:pPr>
+    </w:p>
+    <w:p>
+      <w:pPr>
+        <w:contextualSpacing/>
+        <w:rPr>
+          <w:rFonts w:ascii="Arial" w:hAnsi="Arial" w:cs="Arial"/>
+          <w:b/>
+          <w:sz w:val="20"/>
+          <w:szCs w:val="20"/>
+        </w:rPr>
+      </w:pPr>
+    </w:p>
+    <w:p>
+      <w:pPr>
+        <w:contextualSpacing/>
+        <w:rPr>
+          <w:rFonts w:ascii="Arial" w:hAnsi="Arial" w:cs="Arial"/>
+          <w:b/>
+          <w:sz w:val="20"/>
+          <w:szCs w:val="20"/>
+        </w:rPr>
+      </w:pPr>
+    </w:p>
+    <w:p>
+      <w:pPr>
+        <w:contextualSpacing/>
+        <w:rPr>
+          <w:rFonts w:ascii="Arial" w:hAnsi="Arial" w:cs="Arial"/>
+          <w:b/>
+          <w:sz w:val="20"/>
+          <w:szCs w:val="20"/>
+        </w:rPr>
+      </w:pPr>
+    </w:p>
+    <w:p>
+      <w:pPr>
+        <w:contextualSpacing/>
+        <w:rPr>
+          <w:rFonts w:ascii="Arial" w:hAnsi="Arial" w:cs="Arial"/>
+          <w:b/>
+          <w:sz w:val="20"/>
+          <w:szCs w:val="20"/>
+        </w:rPr>
+      </w:pPr>
+    </w:p>
+    <w:p>
+      <w:pPr>
+        <w:contextualSpacing/>
+        <w:rPr>
+          <w:rFonts w:ascii="Arial" w:hAnsi="Arial" w:cs="Arial"/>
+          <w:b/>
+          <w:sz w:val="20"/>
+          <w:szCs w:val="20"/>
+        </w:rPr>
+      </w:pPr>
     </w:p>
     <w:p>
       <w:pPr>
@@ -14912,7 +15820,7 @@
                     </pic:cNvPicPr>
                   </pic:nvPicPr>
                   <pic:blipFill>
-                    <a:blip r:embed="rId14" cstate="print"/>
+                    <a:blip r:embed="rId16" cstate="print"/>
                     <a:srcRect/>
                     <a:stretch>
                       <a:fillRect/>
@@ -14945,7 +15853,14 @@
           <w:rFonts w:ascii="Arial" w:hAnsi="Arial" w:cs="Arial"/>
           <w:b/>
         </w:rPr>
-        <w:t>4.6  Spelbord</w:t>
+        <w:t>6</w:t>
+      </w:r>
+      <w:r>
+        <w:rPr>
+          <w:rFonts w:ascii="Arial" w:hAnsi="Arial" w:cs="Arial"/>
+          <w:b/>
+        </w:rPr>
+        <w:t>.6  Spelbord</w:t>
       </w:r>
     </w:p>
     <w:p>
@@ -15446,9 +16361,9 @@
     </w:lvl>
   </w:abstractNum>
   <w:abstractNum w:abstractNumId="2">
-    <w:nsid w:val="5F6316CF"/>
+    <w:nsid w:val="289D3CDE"/>
     <w:multiLevelType w:val="hybridMultilevel"/>
-    <w:tmpl w:val="7472BB2C"/>
+    <w:tmpl w:val="80221082"/>
     <w:lvl w:ilvl="0" w:tplc="08130001">
       <w:start w:val="1"/>
       <w:numFmt w:val="bullet"/>
@@ -15559,9 +16474,9 @@
     </w:lvl>
   </w:abstractNum>
   <w:abstractNum w:abstractNumId="3">
-    <w:nsid w:val="6E4E79FC"/>
+    <w:nsid w:val="5F6316CF"/>
     <w:multiLevelType w:val="hybridMultilevel"/>
-    <w:tmpl w:val="564AD5E0"/>
+    <w:tmpl w:val="7472BB2C"/>
     <w:lvl w:ilvl="0" w:tplc="08130001">
       <w:start w:val="1"/>
       <w:numFmt w:val="bullet"/>
@@ -15671,17 +16586,133 @@
       </w:rPr>
     </w:lvl>
   </w:abstractNum>
+  <w:abstractNum w:abstractNumId="4">
+    <w:nsid w:val="6E4E79FC"/>
+    <w:multiLevelType w:val="hybridMultilevel"/>
+    <w:tmpl w:val="564AD5E0"/>
+    <w:lvl w:ilvl="0" w:tplc="08130001">
+      <w:start w:val="1"/>
+      <w:numFmt w:val="bullet"/>
+      <w:lvlText w:val=""/>
+      <w:lvlJc w:val="left"/>
+      <w:pPr>
+        <w:ind w:left="720" w:hanging="360"/>
+      </w:pPr>
+      <w:rPr>
+        <w:rFonts w:ascii="Symbol" w:hAnsi="Symbol" w:hint="default"/>
+      </w:rPr>
+    </w:lvl>
+    <w:lvl w:ilvl="1" w:tplc="08130003" w:tentative="1">
+      <w:start w:val="1"/>
+      <w:numFmt w:val="bullet"/>
+      <w:lvlText w:val="o"/>
+      <w:lvlJc w:val="left"/>
+      <w:pPr>
+        <w:ind w:left="1440" w:hanging="360"/>
+      </w:pPr>
+      <w:rPr>
+        <w:rFonts w:ascii="Courier New" w:hAnsi="Courier New" w:cs="Courier New" w:hint="default"/>
+      </w:rPr>
+    </w:lvl>
+    <w:lvl w:ilvl="2" w:tplc="08130005" w:tentative="1">
+      <w:start w:val="1"/>
+      <w:numFmt w:val="bullet"/>
+      <w:lvlText w:val=""/>
+      <w:lvlJc w:val="left"/>
+      <w:pPr>
+        <w:ind w:left="2160" w:hanging="360"/>
+      </w:pPr>
+      <w:rPr>
+        <w:rFonts w:ascii="Wingdings" w:hAnsi="Wingdings" w:hint="default"/>
+      </w:rPr>
+    </w:lvl>
+    <w:lvl w:ilvl="3" w:tplc="08130001" w:tentative="1">
+      <w:start w:val="1"/>
+      <w:numFmt w:val="bullet"/>
+      <w:lvlText w:val=""/>
+      <w:lvlJc w:val="left"/>
+      <w:pPr>
+        <w:ind w:left="2880" w:hanging="360"/>
+      </w:pPr>
+      <w:rPr>
+        <w:rFonts w:ascii="Symbol" w:hAnsi="Symbol" w:hint="default"/>
+      </w:rPr>
+    </w:lvl>
+    <w:lvl w:ilvl="4" w:tplc="08130003" w:tentative="1">
+      <w:start w:val="1"/>
+      <w:numFmt w:val="bullet"/>
+      <w:lvlText w:val="o"/>
+      <w:lvlJc w:val="left"/>
+      <w:pPr>
+        <w:ind w:left="3600" w:hanging="360"/>
+      </w:pPr>
+      <w:rPr>
+        <w:rFonts w:ascii="Courier New" w:hAnsi="Courier New" w:cs="Courier New" w:hint="default"/>
+      </w:rPr>
+    </w:lvl>
+    <w:lvl w:ilvl="5" w:tplc="08130005" w:tentative="1">
+      <w:start w:val="1"/>
+      <w:numFmt w:val="bullet"/>
+      <w:lvlText w:val=""/>
+      <w:lvlJc w:val="left"/>
+      <w:pPr>
+        <w:ind w:left="4320" w:hanging="360"/>
+      </w:pPr>
+      <w:rPr>
+        <w:rFonts w:ascii="Wingdings" w:hAnsi="Wingdings" w:hint="default"/>
+      </w:rPr>
+    </w:lvl>
+    <w:lvl w:ilvl="6" w:tplc="08130001" w:tentative="1">
+      <w:start w:val="1"/>
+      <w:numFmt w:val="bullet"/>
+      <w:lvlText w:val=""/>
+      <w:lvlJc w:val="left"/>
+      <w:pPr>
+        <w:ind w:left="5040" w:hanging="360"/>
+      </w:pPr>
+      <w:rPr>
+        <w:rFonts w:ascii="Symbol" w:hAnsi="Symbol" w:hint="default"/>
+      </w:rPr>
+    </w:lvl>
+    <w:lvl w:ilvl="7" w:tplc="08130003" w:tentative="1">
+      <w:start w:val="1"/>
+      <w:numFmt w:val="bullet"/>
+      <w:lvlText w:val="o"/>
+      <w:lvlJc w:val="left"/>
+      <w:pPr>
+        <w:ind w:left="5760" w:hanging="360"/>
+      </w:pPr>
+      <w:rPr>
+        <w:rFonts w:ascii="Courier New" w:hAnsi="Courier New" w:cs="Courier New" w:hint="default"/>
+      </w:rPr>
+    </w:lvl>
+    <w:lvl w:ilvl="8" w:tplc="08130005" w:tentative="1">
+      <w:start w:val="1"/>
+      <w:numFmt w:val="bullet"/>
+      <w:lvlText w:val=""/>
+      <w:lvlJc w:val="left"/>
+      <w:pPr>
+        <w:ind w:left="6480" w:hanging="360"/>
+      </w:pPr>
+      <w:rPr>
+        <w:rFonts w:ascii="Wingdings" w:hAnsi="Wingdings" w:hint="default"/>
+      </w:rPr>
+    </w:lvl>
+  </w:abstractNum>
   <w:num w:numId="1">
     <w:abstractNumId w:val="1"/>
   </w:num>
   <w:num w:numId="2">
-    <w:abstractNumId w:val="2"/>
+    <w:abstractNumId w:val="3"/>
   </w:num>
   <w:num w:numId="3">
     <w:abstractNumId w:val="0"/>
   </w:num>
   <w:num w:numId="4">
-    <w:abstractNumId w:val="3"/>
+    <w:abstractNumId w:val="4"/>
+  </w:num>
+  <w:num w:numId="5">
+    <w:abstractNumId w:val="2"/>
   </w:num>
 </w:numbering>
 </file>
@@ -15987,6 +17018,17 @@
       <w:szCs w:val="32"/>
       <w:lang w:val="en-US"/>
     </w:rPr>
+  </w:style>
+  <w:style w:type="paragraph" w:styleId="Lijstalinea">
+    <w:name w:val="List Paragraph"/>
+    <w:basedOn w:val="Standaard"/>
+    <w:uiPriority w:val="34"/>
+    <w:qFormat/>
+    <w:rsid w:val="006471D7"/>
+    <w:pPr>
+      <w:ind w:left="720"/>
+      <w:contextualSpacing/>
+    </w:pPr>
   </w:style>
 </w:styles>
 </file>
@@ -16279,7 +17321,7 @@
 </file>
 
 <file path=customXml/itemProps1.xml><?xml version="1.0" encoding="utf-8"?>
-<ds:datastoreItem xmlns:ds="http://schemas.openxmlformats.org/officeDocument/2006/customXml" ds:itemID="{88E227B4-8DBA-4373-ADCD-135BD9B95D70}">
+<ds:datastoreItem xmlns:ds="http://schemas.openxmlformats.org/officeDocument/2006/customXml" ds:itemID="{CFB120F2-E23A-4787-BE42-8C447B09545D}">
   <ds:schemaRefs>
     <ds:schemaRef ds:uri="http://schemas.openxmlformats.org/officeDocument/2006/bibliography"/>
   </ds:schemaRefs>

--- a/1. doc/MM Systems 5 - Ganzenbord.docx
+++ b/1. doc/MM Systems 5 - Ganzenbord.docx
@@ -12999,7 +12999,19 @@
         <w:rPr>
           <w:rFonts w:ascii="Arial" w:hAnsi="Arial" w:cs="Arial"/>
         </w:rPr>
-        <w:t xml:space="preserve"> Deze worden aan geroepen met een </w:t>
+        <w:t xml:space="preserve"> Deze worden</w:t>
+      </w:r>
+      <w:r>
+        <w:rPr>
+          <w:rFonts w:ascii="Arial" w:hAnsi="Arial" w:cs="Arial"/>
+        </w:rPr>
+        <w:t xml:space="preserve"> dan</w:t>
+      </w:r>
+      <w:r>
+        <w:rPr>
+          <w:rFonts w:ascii="Arial" w:hAnsi="Arial" w:cs="Arial"/>
+        </w:rPr>
+        <w:t xml:space="preserve"> aan geroepen met een </w:t>
       </w:r>
       <w:proofErr w:type="spellStart"/>
       <w:r>
@@ -13018,81 +13030,366 @@
     </w:p>
     <w:p>
       <w:pPr>
-        <w:rPr>
-          <w:rFonts w:ascii="Arial" w:hAnsi="Arial" w:cs="Arial"/>
-          <w:b/>
-        </w:rPr>
-      </w:pPr>
-    </w:p>
-    <w:p>
-      <w:pPr>
-        <w:rPr>
-          <w:rFonts w:ascii="Arial" w:hAnsi="Arial" w:cs="Arial"/>
-          <w:b/>
-        </w:rPr>
-      </w:pPr>
-    </w:p>
-    <w:p>
-      <w:pPr>
-        <w:rPr>
-          <w:rFonts w:ascii="Arial" w:hAnsi="Arial" w:cs="Arial"/>
-          <w:b/>
-        </w:rPr>
-      </w:pPr>
-    </w:p>
-    <w:p>
-      <w:pPr>
-        <w:rPr>
-          <w:rFonts w:ascii="Arial" w:hAnsi="Arial" w:cs="Arial"/>
-          <w:b/>
-        </w:rPr>
-      </w:pPr>
-    </w:p>
-    <w:p>
-      <w:pPr>
-        <w:rPr>
-          <w:rFonts w:ascii="Arial" w:hAnsi="Arial" w:cs="Arial"/>
-          <w:b/>
-        </w:rPr>
-      </w:pPr>
-    </w:p>
-    <w:p>
-      <w:pPr>
-        <w:rPr>
-          <w:rFonts w:ascii="Arial" w:hAnsi="Arial" w:cs="Arial"/>
-          <w:b/>
-        </w:rPr>
-      </w:pPr>
-    </w:p>
-    <w:p>
-      <w:pPr>
-        <w:rPr>
-          <w:rFonts w:ascii="Arial" w:hAnsi="Arial" w:cs="Arial"/>
-          <w:b/>
-        </w:rPr>
-      </w:pPr>
-    </w:p>
-    <w:p>
-      <w:pPr>
-        <w:rPr>
-          <w:rFonts w:ascii="Arial" w:hAnsi="Arial" w:cs="Arial"/>
-          <w:b/>
-        </w:rPr>
-      </w:pPr>
-    </w:p>
-    <w:p>
-      <w:pPr>
-        <w:rPr>
-          <w:rFonts w:ascii="Arial" w:hAnsi="Arial" w:cs="Arial"/>
-          <w:b/>
-        </w:rPr>
-      </w:pPr>
-    </w:p>
-    <w:p>
-      <w:pPr>
-        <w:rPr>
-          <w:rFonts w:ascii="Arial" w:hAnsi="Arial" w:cs="Arial"/>
-          <w:b/>
+        <w:spacing w:line="360" w:lineRule="auto"/>
+        <w:rPr>
+          <w:rFonts w:ascii="Arial" w:hAnsi="Arial" w:cs="Arial"/>
+        </w:rPr>
+      </w:pPr>
+      <w:r>
+        <w:rPr>
+          <w:rFonts w:ascii="Arial" w:hAnsi="Arial" w:cs="Arial"/>
+        </w:rPr>
+        <w:t xml:space="preserve">De volgende methodes worden aangeroepen via de service : </w:t>
+      </w:r>
+    </w:p>
+    <w:p>
+      <w:pPr>
+        <w:pStyle w:val="Lijstalinea"/>
+        <w:numPr>
+          <w:ilvl w:val="0"/>
+          <w:numId w:val="6"/>
+        </w:numPr>
+        <w:spacing w:line="360" w:lineRule="auto"/>
+        <w:rPr>
+          <w:rFonts w:ascii="Arial" w:hAnsi="Arial" w:cs="Arial"/>
+        </w:rPr>
+      </w:pPr>
+      <w:r>
+        <w:rPr>
+          <w:rFonts w:ascii="Arial" w:hAnsi="Arial" w:cs="Arial"/>
+        </w:rPr>
+        <w:t xml:space="preserve">Inloggen : inloggen op spel met </w:t>
+      </w:r>
+      <w:proofErr w:type="spellStart"/>
+      <w:r>
+        <w:rPr>
+          <w:rFonts w:ascii="Arial" w:hAnsi="Arial" w:cs="Arial"/>
+        </w:rPr>
+        <w:t>username</w:t>
+      </w:r>
+      <w:proofErr w:type="spellEnd"/>
+      <w:r>
+        <w:rPr>
+          <w:rFonts w:ascii="Arial" w:hAnsi="Arial" w:cs="Arial"/>
+        </w:rPr>
+        <w:t xml:space="preserve"> en wachtwoord </w:t>
+      </w:r>
+      <w:proofErr w:type="spellStart"/>
+      <w:r>
+        <w:rPr>
+          <w:rFonts w:ascii="Arial" w:hAnsi="Arial" w:cs="Arial"/>
+        </w:rPr>
+        <w:t>player</w:t>
+      </w:r>
+      <w:proofErr w:type="spellEnd"/>
+    </w:p>
+    <w:p>
+      <w:pPr>
+        <w:pStyle w:val="Lijstalinea"/>
+        <w:numPr>
+          <w:ilvl w:val="0"/>
+          <w:numId w:val="6"/>
+        </w:numPr>
+        <w:spacing w:line="360" w:lineRule="auto"/>
+        <w:rPr>
+          <w:rFonts w:ascii="Arial" w:hAnsi="Arial" w:cs="Arial"/>
+        </w:rPr>
+      </w:pPr>
+      <w:proofErr w:type="spellStart"/>
+      <w:r>
+        <w:rPr>
+          <w:rFonts w:ascii="Arial" w:hAnsi="Arial" w:cs="Arial"/>
+        </w:rPr>
+        <w:t>MaakAccount</w:t>
+      </w:r>
+      <w:proofErr w:type="spellEnd"/>
+      <w:r>
+        <w:rPr>
+          <w:rFonts w:ascii="Arial" w:hAnsi="Arial" w:cs="Arial"/>
+        </w:rPr>
+        <w:t xml:space="preserve"> : </w:t>
+      </w:r>
+      <w:proofErr w:type="spellStart"/>
+      <w:r>
+        <w:rPr>
+          <w:rFonts w:ascii="Arial" w:hAnsi="Arial" w:cs="Arial"/>
+        </w:rPr>
+        <w:t>username</w:t>
+      </w:r>
+      <w:proofErr w:type="spellEnd"/>
+      <w:r>
+        <w:rPr>
+          <w:rFonts w:ascii="Arial" w:hAnsi="Arial" w:cs="Arial"/>
+        </w:rPr>
+        <w:t xml:space="preserve"> en wachtwoord voor </w:t>
+      </w:r>
+      <w:proofErr w:type="spellStart"/>
+      <w:r>
+        <w:rPr>
+          <w:rFonts w:ascii="Arial" w:hAnsi="Arial" w:cs="Arial"/>
+        </w:rPr>
+        <w:t>player</w:t>
+      </w:r>
+      <w:proofErr w:type="spellEnd"/>
+      <w:r>
+        <w:rPr>
+          <w:rFonts w:ascii="Arial" w:hAnsi="Arial" w:cs="Arial"/>
+        </w:rPr>
+        <w:t xml:space="preserve"> maken</w:t>
+      </w:r>
+    </w:p>
+    <w:p>
+      <w:pPr>
+        <w:pStyle w:val="Lijstalinea"/>
+        <w:numPr>
+          <w:ilvl w:val="0"/>
+          <w:numId w:val="6"/>
+        </w:numPr>
+        <w:spacing w:line="360" w:lineRule="auto"/>
+        <w:rPr>
+          <w:rFonts w:ascii="Arial" w:hAnsi="Arial" w:cs="Arial"/>
+        </w:rPr>
+      </w:pPr>
+      <w:proofErr w:type="spellStart"/>
+      <w:r>
+        <w:rPr>
+          <w:rFonts w:ascii="Arial" w:hAnsi="Arial" w:cs="Arial"/>
+        </w:rPr>
+        <w:t>Join</w:t>
+      </w:r>
+      <w:r>
+        <w:rPr>
+          <w:rFonts w:ascii="Arial" w:hAnsi="Arial" w:cs="Arial"/>
+        </w:rPr>
+        <w:t>Lobby</w:t>
+      </w:r>
+      <w:proofErr w:type="spellEnd"/>
+      <w:r>
+        <w:rPr>
+          <w:rFonts w:ascii="Arial" w:hAnsi="Arial" w:cs="Arial"/>
+        </w:rPr>
+        <w:t xml:space="preserve"> : </w:t>
+      </w:r>
+      <w:proofErr w:type="spellStart"/>
+      <w:r>
+        <w:rPr>
+          <w:rFonts w:ascii="Arial" w:hAnsi="Arial" w:cs="Arial"/>
+        </w:rPr>
+        <w:t>joinen</w:t>
+      </w:r>
+      <w:proofErr w:type="spellEnd"/>
+      <w:r>
+        <w:rPr>
+          <w:rFonts w:ascii="Arial" w:hAnsi="Arial" w:cs="Arial"/>
+        </w:rPr>
+        <w:t xml:space="preserve"> in een bestaande lobby</w:t>
+      </w:r>
+    </w:p>
+    <w:p>
+      <w:pPr>
+        <w:pStyle w:val="Lijstalinea"/>
+        <w:numPr>
+          <w:ilvl w:val="0"/>
+          <w:numId w:val="6"/>
+        </w:numPr>
+        <w:spacing w:line="360" w:lineRule="auto"/>
+        <w:rPr>
+          <w:rFonts w:ascii="Arial" w:hAnsi="Arial" w:cs="Arial"/>
+        </w:rPr>
+      </w:pPr>
+      <w:proofErr w:type="spellStart"/>
+      <w:r>
+        <w:rPr>
+          <w:rFonts w:ascii="Arial" w:hAnsi="Arial" w:cs="Arial"/>
+        </w:rPr>
+        <w:t>MaakLobby</w:t>
+      </w:r>
+      <w:proofErr w:type="spellEnd"/>
+      <w:r>
+        <w:rPr>
+          <w:rFonts w:ascii="Arial" w:hAnsi="Arial" w:cs="Arial"/>
+        </w:rPr>
+        <w:t xml:space="preserve"> : Maken van Lobby met </w:t>
+      </w:r>
+      <w:proofErr w:type="spellStart"/>
+      <w:r>
+        <w:rPr>
+          <w:rFonts w:ascii="Arial" w:hAnsi="Arial" w:cs="Arial"/>
+        </w:rPr>
+        <w:t>player</w:t>
+      </w:r>
+      <w:proofErr w:type="spellEnd"/>
+      <w:r>
+        <w:rPr>
+          <w:rFonts w:ascii="Arial" w:hAnsi="Arial" w:cs="Arial"/>
+        </w:rPr>
+        <w:t xml:space="preserve"> </w:t>
+      </w:r>
+      <w:proofErr w:type="spellStart"/>
+      <w:r>
+        <w:rPr>
+          <w:rFonts w:ascii="Arial" w:hAnsi="Arial" w:cs="Arial"/>
+        </w:rPr>
+        <w:t>username</w:t>
+      </w:r>
+      <w:proofErr w:type="spellEnd"/>
+    </w:p>
+    <w:p>
+      <w:pPr>
+        <w:pStyle w:val="Lijstalinea"/>
+        <w:numPr>
+          <w:ilvl w:val="0"/>
+          <w:numId w:val="6"/>
+        </w:numPr>
+        <w:spacing w:line="360" w:lineRule="auto"/>
+        <w:rPr>
+          <w:rFonts w:ascii="Arial" w:hAnsi="Arial" w:cs="Arial"/>
+        </w:rPr>
+      </w:pPr>
+      <w:proofErr w:type="spellStart"/>
+      <w:r>
+        <w:rPr>
+          <w:rFonts w:ascii="Arial" w:hAnsi="Arial" w:cs="Arial"/>
+        </w:rPr>
+        <w:t>ExitLobby</w:t>
+      </w:r>
+      <w:proofErr w:type="spellEnd"/>
+      <w:r>
+        <w:rPr>
+          <w:rFonts w:ascii="Arial" w:hAnsi="Arial" w:cs="Arial"/>
+        </w:rPr>
+        <w:t xml:space="preserve"> : uit een lobby gaan</w:t>
+      </w:r>
+    </w:p>
+    <w:p>
+      <w:pPr>
+        <w:pStyle w:val="Lijstalinea"/>
+        <w:numPr>
+          <w:ilvl w:val="0"/>
+          <w:numId w:val="6"/>
+        </w:numPr>
+        <w:spacing w:line="360" w:lineRule="auto"/>
+        <w:rPr>
+          <w:rFonts w:ascii="Arial" w:hAnsi="Arial" w:cs="Arial"/>
+        </w:rPr>
+      </w:pPr>
+      <w:proofErr w:type="spellStart"/>
+      <w:r>
+        <w:rPr>
+          <w:rFonts w:ascii="Arial" w:hAnsi="Arial" w:cs="Arial"/>
+        </w:rPr>
+        <w:t>Stophost</w:t>
+      </w:r>
+      <w:proofErr w:type="spellEnd"/>
+      <w:r>
+        <w:rPr>
+          <w:rFonts w:ascii="Arial" w:hAnsi="Arial" w:cs="Arial"/>
+        </w:rPr>
+        <w:t xml:space="preserve"> : host van lobby kan de lobby sluiten</w:t>
+      </w:r>
+    </w:p>
+    <w:p>
+      <w:pPr>
+        <w:pStyle w:val="Lijstalinea"/>
+        <w:numPr>
+          <w:ilvl w:val="0"/>
+          <w:numId w:val="6"/>
+        </w:numPr>
+        <w:spacing w:line="360" w:lineRule="auto"/>
+        <w:rPr>
+          <w:rFonts w:ascii="Arial" w:hAnsi="Arial" w:cs="Arial"/>
+        </w:rPr>
+      </w:pPr>
+      <w:r>
+        <w:rPr>
+          <w:rFonts w:ascii="Arial" w:hAnsi="Arial" w:cs="Arial"/>
+        </w:rPr>
+        <w:t>Gooi : dobbelsteen waarde geven en zo plaats (locatie) speler verder bepalen</w:t>
+      </w:r>
+    </w:p>
+    <w:p>
+      <w:pPr>
+        <w:pStyle w:val="Lijstalinea"/>
+        <w:numPr>
+          <w:ilvl w:val="0"/>
+          <w:numId w:val="6"/>
+        </w:numPr>
+        <w:spacing w:line="360" w:lineRule="auto"/>
+        <w:rPr>
+          <w:rFonts w:ascii="Arial" w:hAnsi="Arial" w:cs="Arial"/>
+        </w:rPr>
+      </w:pPr>
+      <w:proofErr w:type="spellStart"/>
+      <w:r>
+        <w:rPr>
+          <w:rFonts w:ascii="Arial" w:hAnsi="Arial" w:cs="Arial"/>
+        </w:rPr>
+        <w:t>BeschikbareLobbys</w:t>
+      </w:r>
+      <w:proofErr w:type="spellEnd"/>
+      <w:r>
+        <w:rPr>
+          <w:rFonts w:ascii="Arial" w:hAnsi="Arial" w:cs="Arial"/>
+        </w:rPr>
+        <w:t xml:space="preserve"> : geeft een lijst met beschikbare lobby's</w:t>
+      </w:r>
+    </w:p>
+    <w:p>
+      <w:pPr>
+        <w:pStyle w:val="Lijstalinea"/>
+        <w:numPr>
+          <w:ilvl w:val="0"/>
+          <w:numId w:val="6"/>
+        </w:numPr>
+        <w:spacing w:line="360" w:lineRule="auto"/>
+        <w:rPr>
+          <w:rFonts w:ascii="Arial" w:hAnsi="Arial" w:cs="Arial"/>
+        </w:rPr>
+      </w:pPr>
+      <w:proofErr w:type="spellStart"/>
+      <w:r>
+        <w:rPr>
+          <w:rFonts w:ascii="Arial" w:hAnsi="Arial" w:cs="Arial"/>
+        </w:rPr>
+        <w:t>LobbyInfo</w:t>
+      </w:r>
+      <w:proofErr w:type="spellEnd"/>
+      <w:r>
+        <w:rPr>
+          <w:rFonts w:ascii="Arial" w:hAnsi="Arial" w:cs="Arial"/>
+        </w:rPr>
+        <w:t xml:space="preserve"> : geeft een lijst met de spelers in een lobby</w:t>
+      </w:r>
+    </w:p>
+    <w:p>
+      <w:pPr>
+        <w:pStyle w:val="Lijstalinea"/>
+        <w:numPr>
+          <w:ilvl w:val="0"/>
+          <w:numId w:val="6"/>
+        </w:numPr>
+        <w:spacing w:line="360" w:lineRule="auto"/>
+        <w:rPr>
+          <w:rFonts w:ascii="Arial" w:hAnsi="Arial" w:cs="Arial"/>
+        </w:rPr>
+      </w:pPr>
+      <w:r>
+        <w:rPr>
+          <w:rFonts w:ascii="Arial" w:hAnsi="Arial" w:cs="Arial"/>
+        </w:rPr>
+        <w:t>updatelobby : gaat wanneer een speler wordt toegevoegd, de lijst per lobby updaten</w:t>
+      </w:r>
+    </w:p>
+    <w:p>
+      <w:pPr>
+        <w:pStyle w:val="Lijstalinea"/>
+        <w:numPr>
+          <w:ilvl w:val="0"/>
+          <w:numId w:val="6"/>
+        </w:numPr>
+        <w:spacing w:line="360" w:lineRule="auto"/>
+        <w:rPr>
+          <w:rFonts w:ascii="Arial" w:hAnsi="Arial" w:cs="Arial"/>
         </w:rPr>
       </w:pPr>
     </w:p>
@@ -15092,20 +15389,20 @@
           <wp:anchor distT="0" distB="0" distL="114300" distR="114300" simplePos="0" relativeHeight="251666432" behindDoc="1" locked="0" layoutInCell="1" allowOverlap="1">
             <wp:simplePos x="0" y="0"/>
             <wp:positionH relativeFrom="column">
-              <wp:posOffset>-542925</wp:posOffset>
+              <wp:posOffset>-444500</wp:posOffset>
             </wp:positionH>
             <wp:positionV relativeFrom="paragraph">
-              <wp:posOffset>-582295</wp:posOffset>
+              <wp:posOffset>-581660</wp:posOffset>
             </wp:positionV>
-            <wp:extent cx="2979420" cy="4699000"/>
-            <wp:effectExtent l="876300" t="0" r="868680" b="0"/>
+            <wp:extent cx="2980055" cy="4699000"/>
+            <wp:effectExtent l="876300" t="0" r="868045" b="0"/>
             <wp:wrapTight wrapText="bothSides">
               <wp:wrapPolygon edited="0">
-                <wp:start x="21618" y="-76"/>
-                <wp:lineTo x="74" y="-76"/>
-                <wp:lineTo x="74" y="21641"/>
-                <wp:lineTo x="21618" y="21641"/>
-                <wp:lineTo x="21618" y="-76"/>
+                <wp:start x="21616" y="-77"/>
+                <wp:lineTo x="76" y="-77"/>
+                <wp:lineTo x="76" y="21639"/>
+                <wp:lineTo x="21616" y="21639"/>
+                <wp:lineTo x="21616" y="-77"/>
               </wp:wrapPolygon>
             </wp:wrapTight>
             <wp:docPr id="14" name="Afbeelding 10"/>
@@ -15131,7 +15428,7 @@
                   <pic:spPr bwMode="auto">
                     <a:xfrm rot="16200000">
                       <a:off x="0" y="0"/>
-                      <a:ext cx="2979420" cy="4699000"/>
+                      <a:ext cx="2980055" cy="4699000"/>
                     </a:xfrm>
                     <a:prstGeom prst="rect">
                       <a:avLst/>
@@ -16474,9 +16771,9 @@
     </w:lvl>
   </w:abstractNum>
   <w:abstractNum w:abstractNumId="3">
-    <w:nsid w:val="5F6316CF"/>
+    <w:nsid w:val="58AB6D22"/>
     <w:multiLevelType w:val="hybridMultilevel"/>
-    <w:tmpl w:val="7472BB2C"/>
+    <w:tmpl w:val="DE3AE224"/>
     <w:lvl w:ilvl="0" w:tplc="08130001">
       <w:start w:val="1"/>
       <w:numFmt w:val="bullet"/>
@@ -16587,9 +16884,9 @@
     </w:lvl>
   </w:abstractNum>
   <w:abstractNum w:abstractNumId="4">
-    <w:nsid w:val="6E4E79FC"/>
+    <w:nsid w:val="5F6316CF"/>
     <w:multiLevelType w:val="hybridMultilevel"/>
-    <w:tmpl w:val="564AD5E0"/>
+    <w:tmpl w:val="7472BB2C"/>
     <w:lvl w:ilvl="0" w:tplc="08130001">
       <w:start w:val="1"/>
       <w:numFmt w:val="bullet"/>
@@ -16699,20 +16996,136 @@
       </w:rPr>
     </w:lvl>
   </w:abstractNum>
+  <w:abstractNum w:abstractNumId="5">
+    <w:nsid w:val="6E4E79FC"/>
+    <w:multiLevelType w:val="hybridMultilevel"/>
+    <w:tmpl w:val="564AD5E0"/>
+    <w:lvl w:ilvl="0" w:tplc="08130001">
+      <w:start w:val="1"/>
+      <w:numFmt w:val="bullet"/>
+      <w:lvlText w:val=""/>
+      <w:lvlJc w:val="left"/>
+      <w:pPr>
+        <w:ind w:left="720" w:hanging="360"/>
+      </w:pPr>
+      <w:rPr>
+        <w:rFonts w:ascii="Symbol" w:hAnsi="Symbol" w:hint="default"/>
+      </w:rPr>
+    </w:lvl>
+    <w:lvl w:ilvl="1" w:tplc="08130003" w:tentative="1">
+      <w:start w:val="1"/>
+      <w:numFmt w:val="bullet"/>
+      <w:lvlText w:val="o"/>
+      <w:lvlJc w:val="left"/>
+      <w:pPr>
+        <w:ind w:left="1440" w:hanging="360"/>
+      </w:pPr>
+      <w:rPr>
+        <w:rFonts w:ascii="Courier New" w:hAnsi="Courier New" w:cs="Courier New" w:hint="default"/>
+      </w:rPr>
+    </w:lvl>
+    <w:lvl w:ilvl="2" w:tplc="08130005" w:tentative="1">
+      <w:start w:val="1"/>
+      <w:numFmt w:val="bullet"/>
+      <w:lvlText w:val=""/>
+      <w:lvlJc w:val="left"/>
+      <w:pPr>
+        <w:ind w:left="2160" w:hanging="360"/>
+      </w:pPr>
+      <w:rPr>
+        <w:rFonts w:ascii="Wingdings" w:hAnsi="Wingdings" w:hint="default"/>
+      </w:rPr>
+    </w:lvl>
+    <w:lvl w:ilvl="3" w:tplc="08130001" w:tentative="1">
+      <w:start w:val="1"/>
+      <w:numFmt w:val="bullet"/>
+      <w:lvlText w:val=""/>
+      <w:lvlJc w:val="left"/>
+      <w:pPr>
+        <w:ind w:left="2880" w:hanging="360"/>
+      </w:pPr>
+      <w:rPr>
+        <w:rFonts w:ascii="Symbol" w:hAnsi="Symbol" w:hint="default"/>
+      </w:rPr>
+    </w:lvl>
+    <w:lvl w:ilvl="4" w:tplc="08130003" w:tentative="1">
+      <w:start w:val="1"/>
+      <w:numFmt w:val="bullet"/>
+      <w:lvlText w:val="o"/>
+      <w:lvlJc w:val="left"/>
+      <w:pPr>
+        <w:ind w:left="3600" w:hanging="360"/>
+      </w:pPr>
+      <w:rPr>
+        <w:rFonts w:ascii="Courier New" w:hAnsi="Courier New" w:cs="Courier New" w:hint="default"/>
+      </w:rPr>
+    </w:lvl>
+    <w:lvl w:ilvl="5" w:tplc="08130005" w:tentative="1">
+      <w:start w:val="1"/>
+      <w:numFmt w:val="bullet"/>
+      <w:lvlText w:val=""/>
+      <w:lvlJc w:val="left"/>
+      <w:pPr>
+        <w:ind w:left="4320" w:hanging="360"/>
+      </w:pPr>
+      <w:rPr>
+        <w:rFonts w:ascii="Wingdings" w:hAnsi="Wingdings" w:hint="default"/>
+      </w:rPr>
+    </w:lvl>
+    <w:lvl w:ilvl="6" w:tplc="08130001" w:tentative="1">
+      <w:start w:val="1"/>
+      <w:numFmt w:val="bullet"/>
+      <w:lvlText w:val=""/>
+      <w:lvlJc w:val="left"/>
+      <w:pPr>
+        <w:ind w:left="5040" w:hanging="360"/>
+      </w:pPr>
+      <w:rPr>
+        <w:rFonts w:ascii="Symbol" w:hAnsi="Symbol" w:hint="default"/>
+      </w:rPr>
+    </w:lvl>
+    <w:lvl w:ilvl="7" w:tplc="08130003" w:tentative="1">
+      <w:start w:val="1"/>
+      <w:numFmt w:val="bullet"/>
+      <w:lvlText w:val="o"/>
+      <w:lvlJc w:val="left"/>
+      <w:pPr>
+        <w:ind w:left="5760" w:hanging="360"/>
+      </w:pPr>
+      <w:rPr>
+        <w:rFonts w:ascii="Courier New" w:hAnsi="Courier New" w:cs="Courier New" w:hint="default"/>
+      </w:rPr>
+    </w:lvl>
+    <w:lvl w:ilvl="8" w:tplc="08130005" w:tentative="1">
+      <w:start w:val="1"/>
+      <w:numFmt w:val="bullet"/>
+      <w:lvlText w:val=""/>
+      <w:lvlJc w:val="left"/>
+      <w:pPr>
+        <w:ind w:left="6480" w:hanging="360"/>
+      </w:pPr>
+      <w:rPr>
+        <w:rFonts w:ascii="Wingdings" w:hAnsi="Wingdings" w:hint="default"/>
+      </w:rPr>
+    </w:lvl>
+  </w:abstractNum>
   <w:num w:numId="1">
     <w:abstractNumId w:val="1"/>
   </w:num>
   <w:num w:numId="2">
-    <w:abstractNumId w:val="3"/>
+    <w:abstractNumId w:val="4"/>
   </w:num>
   <w:num w:numId="3">
     <w:abstractNumId w:val="0"/>
   </w:num>
   <w:num w:numId="4">
-    <w:abstractNumId w:val="4"/>
+    <w:abstractNumId w:val="5"/>
   </w:num>
   <w:num w:numId="5">
     <w:abstractNumId w:val="2"/>
+  </w:num>
+  <w:num w:numId="6">
+    <w:abstractNumId w:val="3"/>
   </w:num>
 </w:numbering>
 </file>
@@ -17321,7 +17734,7 @@
 </file>
 
 <file path=customXml/itemProps1.xml><?xml version="1.0" encoding="utf-8"?>
-<ds:datastoreItem xmlns:ds="http://schemas.openxmlformats.org/officeDocument/2006/customXml" ds:itemID="{CFB120F2-E23A-4787-BE42-8C447B09545D}">
+<ds:datastoreItem xmlns:ds="http://schemas.openxmlformats.org/officeDocument/2006/customXml" ds:itemID="{1C6B44EE-548F-4783-B2F4-1A43BC43D726}">
   <ds:schemaRefs>
     <ds:schemaRef ds:uri="http://schemas.openxmlformats.org/officeDocument/2006/bibliography"/>
   </ds:schemaRefs>

--- a/1. doc/MM Systems 5 - Ganzenbord.docx
+++ b/1. doc/MM Systems 5 - Ganzenbord.docx
@@ -12999,19 +12999,7 @@
         <w:rPr>
           <w:rFonts w:ascii="Arial" w:hAnsi="Arial" w:cs="Arial"/>
         </w:rPr>
-        <w:t xml:space="preserve"> Deze worden</w:t>
-      </w:r>
-      <w:r>
-        <w:rPr>
-          <w:rFonts w:ascii="Arial" w:hAnsi="Arial" w:cs="Arial"/>
-        </w:rPr>
-        <w:t xml:space="preserve"> dan</w:t>
-      </w:r>
-      <w:r>
-        <w:rPr>
-          <w:rFonts w:ascii="Arial" w:hAnsi="Arial" w:cs="Arial"/>
-        </w:rPr>
-        <w:t xml:space="preserve"> aan geroepen met een </w:t>
+        <w:t xml:space="preserve"> Deze worden aan geroepen met een </w:t>
       </w:r>
       <w:proofErr w:type="spellStart"/>
       <w:r>
@@ -13030,366 +13018,81 @@
     </w:p>
     <w:p>
       <w:pPr>
-        <w:spacing w:line="360" w:lineRule="auto"/>
-        <w:rPr>
-          <w:rFonts w:ascii="Arial" w:hAnsi="Arial" w:cs="Arial"/>
-        </w:rPr>
-      </w:pPr>
-      <w:r>
-        <w:rPr>
-          <w:rFonts w:ascii="Arial" w:hAnsi="Arial" w:cs="Arial"/>
-        </w:rPr>
-        <w:t xml:space="preserve">De volgende methodes worden aangeroepen via de service : </w:t>
-      </w:r>
-    </w:p>
-    <w:p>
-      <w:pPr>
-        <w:pStyle w:val="Lijstalinea"/>
-        <w:numPr>
-          <w:ilvl w:val="0"/>
-          <w:numId w:val="6"/>
-        </w:numPr>
-        <w:spacing w:line="360" w:lineRule="auto"/>
-        <w:rPr>
-          <w:rFonts w:ascii="Arial" w:hAnsi="Arial" w:cs="Arial"/>
-        </w:rPr>
-      </w:pPr>
-      <w:r>
-        <w:rPr>
-          <w:rFonts w:ascii="Arial" w:hAnsi="Arial" w:cs="Arial"/>
-        </w:rPr>
-        <w:t xml:space="preserve">Inloggen : inloggen op spel met </w:t>
-      </w:r>
-      <w:proofErr w:type="spellStart"/>
-      <w:r>
-        <w:rPr>
-          <w:rFonts w:ascii="Arial" w:hAnsi="Arial" w:cs="Arial"/>
-        </w:rPr>
-        <w:t>username</w:t>
-      </w:r>
-      <w:proofErr w:type="spellEnd"/>
-      <w:r>
-        <w:rPr>
-          <w:rFonts w:ascii="Arial" w:hAnsi="Arial" w:cs="Arial"/>
-        </w:rPr>
-        <w:t xml:space="preserve"> en wachtwoord </w:t>
-      </w:r>
-      <w:proofErr w:type="spellStart"/>
-      <w:r>
-        <w:rPr>
-          <w:rFonts w:ascii="Arial" w:hAnsi="Arial" w:cs="Arial"/>
-        </w:rPr>
-        <w:t>player</w:t>
-      </w:r>
-      <w:proofErr w:type="spellEnd"/>
-    </w:p>
-    <w:p>
-      <w:pPr>
-        <w:pStyle w:val="Lijstalinea"/>
-        <w:numPr>
-          <w:ilvl w:val="0"/>
-          <w:numId w:val="6"/>
-        </w:numPr>
-        <w:spacing w:line="360" w:lineRule="auto"/>
-        <w:rPr>
-          <w:rFonts w:ascii="Arial" w:hAnsi="Arial" w:cs="Arial"/>
-        </w:rPr>
-      </w:pPr>
-      <w:proofErr w:type="spellStart"/>
-      <w:r>
-        <w:rPr>
-          <w:rFonts w:ascii="Arial" w:hAnsi="Arial" w:cs="Arial"/>
-        </w:rPr>
-        <w:t>MaakAccount</w:t>
-      </w:r>
-      <w:proofErr w:type="spellEnd"/>
-      <w:r>
-        <w:rPr>
-          <w:rFonts w:ascii="Arial" w:hAnsi="Arial" w:cs="Arial"/>
-        </w:rPr>
-        <w:t xml:space="preserve"> : </w:t>
-      </w:r>
-      <w:proofErr w:type="spellStart"/>
-      <w:r>
-        <w:rPr>
-          <w:rFonts w:ascii="Arial" w:hAnsi="Arial" w:cs="Arial"/>
-        </w:rPr>
-        <w:t>username</w:t>
-      </w:r>
-      <w:proofErr w:type="spellEnd"/>
-      <w:r>
-        <w:rPr>
-          <w:rFonts w:ascii="Arial" w:hAnsi="Arial" w:cs="Arial"/>
-        </w:rPr>
-        <w:t xml:space="preserve"> en wachtwoord voor </w:t>
-      </w:r>
-      <w:proofErr w:type="spellStart"/>
-      <w:r>
-        <w:rPr>
-          <w:rFonts w:ascii="Arial" w:hAnsi="Arial" w:cs="Arial"/>
-        </w:rPr>
-        <w:t>player</w:t>
-      </w:r>
-      <w:proofErr w:type="spellEnd"/>
-      <w:r>
-        <w:rPr>
-          <w:rFonts w:ascii="Arial" w:hAnsi="Arial" w:cs="Arial"/>
-        </w:rPr>
-        <w:t xml:space="preserve"> maken</w:t>
-      </w:r>
-    </w:p>
-    <w:p>
-      <w:pPr>
-        <w:pStyle w:val="Lijstalinea"/>
-        <w:numPr>
-          <w:ilvl w:val="0"/>
-          <w:numId w:val="6"/>
-        </w:numPr>
-        <w:spacing w:line="360" w:lineRule="auto"/>
-        <w:rPr>
-          <w:rFonts w:ascii="Arial" w:hAnsi="Arial" w:cs="Arial"/>
-        </w:rPr>
-      </w:pPr>
-      <w:proofErr w:type="spellStart"/>
-      <w:r>
-        <w:rPr>
-          <w:rFonts w:ascii="Arial" w:hAnsi="Arial" w:cs="Arial"/>
-        </w:rPr>
-        <w:t>Join</w:t>
-      </w:r>
-      <w:r>
-        <w:rPr>
-          <w:rFonts w:ascii="Arial" w:hAnsi="Arial" w:cs="Arial"/>
-        </w:rPr>
-        <w:t>Lobby</w:t>
-      </w:r>
-      <w:proofErr w:type="spellEnd"/>
-      <w:r>
-        <w:rPr>
-          <w:rFonts w:ascii="Arial" w:hAnsi="Arial" w:cs="Arial"/>
-        </w:rPr>
-        <w:t xml:space="preserve"> : </w:t>
-      </w:r>
-      <w:proofErr w:type="spellStart"/>
-      <w:r>
-        <w:rPr>
-          <w:rFonts w:ascii="Arial" w:hAnsi="Arial" w:cs="Arial"/>
-        </w:rPr>
-        <w:t>joinen</w:t>
-      </w:r>
-      <w:proofErr w:type="spellEnd"/>
-      <w:r>
-        <w:rPr>
-          <w:rFonts w:ascii="Arial" w:hAnsi="Arial" w:cs="Arial"/>
-        </w:rPr>
-        <w:t xml:space="preserve"> in een bestaande lobby</w:t>
-      </w:r>
-    </w:p>
-    <w:p>
-      <w:pPr>
-        <w:pStyle w:val="Lijstalinea"/>
-        <w:numPr>
-          <w:ilvl w:val="0"/>
-          <w:numId w:val="6"/>
-        </w:numPr>
-        <w:spacing w:line="360" w:lineRule="auto"/>
-        <w:rPr>
-          <w:rFonts w:ascii="Arial" w:hAnsi="Arial" w:cs="Arial"/>
-        </w:rPr>
-      </w:pPr>
-      <w:proofErr w:type="spellStart"/>
-      <w:r>
-        <w:rPr>
-          <w:rFonts w:ascii="Arial" w:hAnsi="Arial" w:cs="Arial"/>
-        </w:rPr>
-        <w:t>MaakLobby</w:t>
-      </w:r>
-      <w:proofErr w:type="spellEnd"/>
-      <w:r>
-        <w:rPr>
-          <w:rFonts w:ascii="Arial" w:hAnsi="Arial" w:cs="Arial"/>
-        </w:rPr>
-        <w:t xml:space="preserve"> : Maken van Lobby met </w:t>
-      </w:r>
-      <w:proofErr w:type="spellStart"/>
-      <w:r>
-        <w:rPr>
-          <w:rFonts w:ascii="Arial" w:hAnsi="Arial" w:cs="Arial"/>
-        </w:rPr>
-        <w:t>player</w:t>
-      </w:r>
-      <w:proofErr w:type="spellEnd"/>
-      <w:r>
-        <w:rPr>
-          <w:rFonts w:ascii="Arial" w:hAnsi="Arial" w:cs="Arial"/>
-        </w:rPr>
-        <w:t xml:space="preserve"> </w:t>
-      </w:r>
-      <w:proofErr w:type="spellStart"/>
-      <w:r>
-        <w:rPr>
-          <w:rFonts w:ascii="Arial" w:hAnsi="Arial" w:cs="Arial"/>
-        </w:rPr>
-        <w:t>username</w:t>
-      </w:r>
-      <w:proofErr w:type="spellEnd"/>
-    </w:p>
-    <w:p>
-      <w:pPr>
-        <w:pStyle w:val="Lijstalinea"/>
-        <w:numPr>
-          <w:ilvl w:val="0"/>
-          <w:numId w:val="6"/>
-        </w:numPr>
-        <w:spacing w:line="360" w:lineRule="auto"/>
-        <w:rPr>
-          <w:rFonts w:ascii="Arial" w:hAnsi="Arial" w:cs="Arial"/>
-        </w:rPr>
-      </w:pPr>
-      <w:proofErr w:type="spellStart"/>
-      <w:r>
-        <w:rPr>
-          <w:rFonts w:ascii="Arial" w:hAnsi="Arial" w:cs="Arial"/>
-        </w:rPr>
-        <w:t>ExitLobby</w:t>
-      </w:r>
-      <w:proofErr w:type="spellEnd"/>
-      <w:r>
-        <w:rPr>
-          <w:rFonts w:ascii="Arial" w:hAnsi="Arial" w:cs="Arial"/>
-        </w:rPr>
-        <w:t xml:space="preserve"> : uit een lobby gaan</w:t>
-      </w:r>
-    </w:p>
-    <w:p>
-      <w:pPr>
-        <w:pStyle w:val="Lijstalinea"/>
-        <w:numPr>
-          <w:ilvl w:val="0"/>
-          <w:numId w:val="6"/>
-        </w:numPr>
-        <w:spacing w:line="360" w:lineRule="auto"/>
-        <w:rPr>
-          <w:rFonts w:ascii="Arial" w:hAnsi="Arial" w:cs="Arial"/>
-        </w:rPr>
-      </w:pPr>
-      <w:proofErr w:type="spellStart"/>
-      <w:r>
-        <w:rPr>
-          <w:rFonts w:ascii="Arial" w:hAnsi="Arial" w:cs="Arial"/>
-        </w:rPr>
-        <w:t>Stophost</w:t>
-      </w:r>
-      <w:proofErr w:type="spellEnd"/>
-      <w:r>
-        <w:rPr>
-          <w:rFonts w:ascii="Arial" w:hAnsi="Arial" w:cs="Arial"/>
-        </w:rPr>
-        <w:t xml:space="preserve"> : host van lobby kan de lobby sluiten</w:t>
-      </w:r>
-    </w:p>
-    <w:p>
-      <w:pPr>
-        <w:pStyle w:val="Lijstalinea"/>
-        <w:numPr>
-          <w:ilvl w:val="0"/>
-          <w:numId w:val="6"/>
-        </w:numPr>
-        <w:spacing w:line="360" w:lineRule="auto"/>
-        <w:rPr>
-          <w:rFonts w:ascii="Arial" w:hAnsi="Arial" w:cs="Arial"/>
-        </w:rPr>
-      </w:pPr>
-      <w:r>
-        <w:rPr>
-          <w:rFonts w:ascii="Arial" w:hAnsi="Arial" w:cs="Arial"/>
-        </w:rPr>
-        <w:t>Gooi : dobbelsteen waarde geven en zo plaats (locatie) speler verder bepalen</w:t>
-      </w:r>
-    </w:p>
-    <w:p>
-      <w:pPr>
-        <w:pStyle w:val="Lijstalinea"/>
-        <w:numPr>
-          <w:ilvl w:val="0"/>
-          <w:numId w:val="6"/>
-        </w:numPr>
-        <w:spacing w:line="360" w:lineRule="auto"/>
-        <w:rPr>
-          <w:rFonts w:ascii="Arial" w:hAnsi="Arial" w:cs="Arial"/>
-        </w:rPr>
-      </w:pPr>
-      <w:proofErr w:type="spellStart"/>
-      <w:r>
-        <w:rPr>
-          <w:rFonts w:ascii="Arial" w:hAnsi="Arial" w:cs="Arial"/>
-        </w:rPr>
-        <w:t>BeschikbareLobbys</w:t>
-      </w:r>
-      <w:proofErr w:type="spellEnd"/>
-      <w:r>
-        <w:rPr>
-          <w:rFonts w:ascii="Arial" w:hAnsi="Arial" w:cs="Arial"/>
-        </w:rPr>
-        <w:t xml:space="preserve"> : geeft een lijst met beschikbare lobby's</w:t>
-      </w:r>
-    </w:p>
-    <w:p>
-      <w:pPr>
-        <w:pStyle w:val="Lijstalinea"/>
-        <w:numPr>
-          <w:ilvl w:val="0"/>
-          <w:numId w:val="6"/>
-        </w:numPr>
-        <w:spacing w:line="360" w:lineRule="auto"/>
-        <w:rPr>
-          <w:rFonts w:ascii="Arial" w:hAnsi="Arial" w:cs="Arial"/>
-        </w:rPr>
-      </w:pPr>
-      <w:proofErr w:type="spellStart"/>
-      <w:r>
-        <w:rPr>
-          <w:rFonts w:ascii="Arial" w:hAnsi="Arial" w:cs="Arial"/>
-        </w:rPr>
-        <w:t>LobbyInfo</w:t>
-      </w:r>
-      <w:proofErr w:type="spellEnd"/>
-      <w:r>
-        <w:rPr>
-          <w:rFonts w:ascii="Arial" w:hAnsi="Arial" w:cs="Arial"/>
-        </w:rPr>
-        <w:t xml:space="preserve"> : geeft een lijst met de spelers in een lobby</w:t>
-      </w:r>
-    </w:p>
-    <w:p>
-      <w:pPr>
-        <w:pStyle w:val="Lijstalinea"/>
-        <w:numPr>
-          <w:ilvl w:val="0"/>
-          <w:numId w:val="6"/>
-        </w:numPr>
-        <w:spacing w:line="360" w:lineRule="auto"/>
-        <w:rPr>
-          <w:rFonts w:ascii="Arial" w:hAnsi="Arial" w:cs="Arial"/>
-        </w:rPr>
-      </w:pPr>
-      <w:r>
-        <w:rPr>
-          <w:rFonts w:ascii="Arial" w:hAnsi="Arial" w:cs="Arial"/>
-        </w:rPr>
-        <w:t>updatelobby : gaat wanneer een speler wordt toegevoegd, de lijst per lobby updaten</w:t>
-      </w:r>
-    </w:p>
-    <w:p>
-      <w:pPr>
-        <w:pStyle w:val="Lijstalinea"/>
-        <w:numPr>
-          <w:ilvl w:val="0"/>
-          <w:numId w:val="6"/>
-        </w:numPr>
-        <w:spacing w:line="360" w:lineRule="auto"/>
-        <w:rPr>
-          <w:rFonts w:ascii="Arial" w:hAnsi="Arial" w:cs="Arial"/>
+        <w:rPr>
+          <w:rFonts w:ascii="Arial" w:hAnsi="Arial" w:cs="Arial"/>
+          <w:b/>
+        </w:rPr>
+      </w:pPr>
+    </w:p>
+    <w:p>
+      <w:pPr>
+        <w:rPr>
+          <w:rFonts w:ascii="Arial" w:hAnsi="Arial" w:cs="Arial"/>
+          <w:b/>
+        </w:rPr>
+      </w:pPr>
+    </w:p>
+    <w:p>
+      <w:pPr>
+        <w:rPr>
+          <w:rFonts w:ascii="Arial" w:hAnsi="Arial" w:cs="Arial"/>
+          <w:b/>
+        </w:rPr>
+      </w:pPr>
+    </w:p>
+    <w:p>
+      <w:pPr>
+        <w:rPr>
+          <w:rFonts w:ascii="Arial" w:hAnsi="Arial" w:cs="Arial"/>
+          <w:b/>
+        </w:rPr>
+      </w:pPr>
+    </w:p>
+    <w:p>
+      <w:pPr>
+        <w:rPr>
+          <w:rFonts w:ascii="Arial" w:hAnsi="Arial" w:cs="Arial"/>
+          <w:b/>
+        </w:rPr>
+      </w:pPr>
+    </w:p>
+    <w:p>
+      <w:pPr>
+        <w:rPr>
+          <w:rFonts w:ascii="Arial" w:hAnsi="Arial" w:cs="Arial"/>
+          <w:b/>
+        </w:rPr>
+      </w:pPr>
+    </w:p>
+    <w:p>
+      <w:pPr>
+        <w:rPr>
+          <w:rFonts w:ascii="Arial" w:hAnsi="Arial" w:cs="Arial"/>
+          <w:b/>
+        </w:rPr>
+      </w:pPr>
+    </w:p>
+    <w:p>
+      <w:pPr>
+        <w:rPr>
+          <w:rFonts w:ascii="Arial" w:hAnsi="Arial" w:cs="Arial"/>
+          <w:b/>
+        </w:rPr>
+      </w:pPr>
+    </w:p>
+    <w:p>
+      <w:pPr>
+        <w:rPr>
+          <w:rFonts w:ascii="Arial" w:hAnsi="Arial" w:cs="Arial"/>
+          <w:b/>
+        </w:rPr>
+      </w:pPr>
+    </w:p>
+    <w:p>
+      <w:pPr>
+        <w:rPr>
+          <w:rFonts w:ascii="Arial" w:hAnsi="Arial" w:cs="Arial"/>
+          <w:b/>
         </w:rPr>
       </w:pPr>
     </w:p>
@@ -15389,20 +15092,20 @@
           <wp:anchor distT="0" distB="0" distL="114300" distR="114300" simplePos="0" relativeHeight="251666432" behindDoc="1" locked="0" layoutInCell="1" allowOverlap="1">
             <wp:simplePos x="0" y="0"/>
             <wp:positionH relativeFrom="column">
-              <wp:posOffset>-444500</wp:posOffset>
+              <wp:posOffset>-542925</wp:posOffset>
             </wp:positionH>
             <wp:positionV relativeFrom="paragraph">
-              <wp:posOffset>-581660</wp:posOffset>
+              <wp:posOffset>-582295</wp:posOffset>
             </wp:positionV>
-            <wp:extent cx="2980055" cy="4699000"/>
-            <wp:effectExtent l="876300" t="0" r="868045" b="0"/>
+            <wp:extent cx="2979420" cy="4699000"/>
+            <wp:effectExtent l="876300" t="0" r="868680" b="0"/>
             <wp:wrapTight wrapText="bothSides">
               <wp:wrapPolygon edited="0">
-                <wp:start x="21616" y="-77"/>
-                <wp:lineTo x="76" y="-77"/>
-                <wp:lineTo x="76" y="21639"/>
-                <wp:lineTo x="21616" y="21639"/>
-                <wp:lineTo x="21616" y="-77"/>
+                <wp:start x="21618" y="-76"/>
+                <wp:lineTo x="74" y="-76"/>
+                <wp:lineTo x="74" y="21641"/>
+                <wp:lineTo x="21618" y="21641"/>
+                <wp:lineTo x="21618" y="-76"/>
               </wp:wrapPolygon>
             </wp:wrapTight>
             <wp:docPr id="14" name="Afbeelding 10"/>
@@ -15428,7 +15131,7 @@
                   <pic:spPr bwMode="auto">
                     <a:xfrm rot="16200000">
                       <a:off x="0" y="0"/>
-                      <a:ext cx="2980055" cy="4699000"/>
+                      <a:ext cx="2979420" cy="4699000"/>
                     </a:xfrm>
                     <a:prstGeom prst="rect">
                       <a:avLst/>
@@ -16771,9 +16474,9 @@
     </w:lvl>
   </w:abstractNum>
   <w:abstractNum w:abstractNumId="3">
-    <w:nsid w:val="58AB6D22"/>
+    <w:nsid w:val="5F6316CF"/>
     <w:multiLevelType w:val="hybridMultilevel"/>
-    <w:tmpl w:val="DE3AE224"/>
+    <w:tmpl w:val="7472BB2C"/>
     <w:lvl w:ilvl="0" w:tplc="08130001">
       <w:start w:val="1"/>
       <w:numFmt w:val="bullet"/>
@@ -16884,9 +16587,9 @@
     </w:lvl>
   </w:abstractNum>
   <w:abstractNum w:abstractNumId="4">
-    <w:nsid w:val="5F6316CF"/>
+    <w:nsid w:val="6E4E79FC"/>
     <w:multiLevelType w:val="hybridMultilevel"/>
-    <w:tmpl w:val="7472BB2C"/>
+    <w:tmpl w:val="564AD5E0"/>
     <w:lvl w:ilvl="0" w:tplc="08130001">
       <w:start w:val="1"/>
       <w:numFmt w:val="bullet"/>
@@ -16996,136 +16699,20 @@
       </w:rPr>
     </w:lvl>
   </w:abstractNum>
-  <w:abstractNum w:abstractNumId="5">
-    <w:nsid w:val="6E4E79FC"/>
-    <w:multiLevelType w:val="hybridMultilevel"/>
-    <w:tmpl w:val="564AD5E0"/>
-    <w:lvl w:ilvl="0" w:tplc="08130001">
-      <w:start w:val="1"/>
-      <w:numFmt w:val="bullet"/>
-      <w:lvlText w:val=""/>
-      <w:lvlJc w:val="left"/>
-      <w:pPr>
-        <w:ind w:left="720" w:hanging="360"/>
-      </w:pPr>
-      <w:rPr>
-        <w:rFonts w:ascii="Symbol" w:hAnsi="Symbol" w:hint="default"/>
-      </w:rPr>
-    </w:lvl>
-    <w:lvl w:ilvl="1" w:tplc="08130003" w:tentative="1">
-      <w:start w:val="1"/>
-      <w:numFmt w:val="bullet"/>
-      <w:lvlText w:val="o"/>
-      <w:lvlJc w:val="left"/>
-      <w:pPr>
-        <w:ind w:left="1440" w:hanging="360"/>
-      </w:pPr>
-      <w:rPr>
-        <w:rFonts w:ascii="Courier New" w:hAnsi="Courier New" w:cs="Courier New" w:hint="default"/>
-      </w:rPr>
-    </w:lvl>
-    <w:lvl w:ilvl="2" w:tplc="08130005" w:tentative="1">
-      <w:start w:val="1"/>
-      <w:numFmt w:val="bullet"/>
-      <w:lvlText w:val=""/>
-      <w:lvlJc w:val="left"/>
-      <w:pPr>
-        <w:ind w:left="2160" w:hanging="360"/>
-      </w:pPr>
-      <w:rPr>
-        <w:rFonts w:ascii="Wingdings" w:hAnsi="Wingdings" w:hint="default"/>
-      </w:rPr>
-    </w:lvl>
-    <w:lvl w:ilvl="3" w:tplc="08130001" w:tentative="1">
-      <w:start w:val="1"/>
-      <w:numFmt w:val="bullet"/>
-      <w:lvlText w:val=""/>
-      <w:lvlJc w:val="left"/>
-      <w:pPr>
-        <w:ind w:left="2880" w:hanging="360"/>
-      </w:pPr>
-      <w:rPr>
-        <w:rFonts w:ascii="Symbol" w:hAnsi="Symbol" w:hint="default"/>
-      </w:rPr>
-    </w:lvl>
-    <w:lvl w:ilvl="4" w:tplc="08130003" w:tentative="1">
-      <w:start w:val="1"/>
-      <w:numFmt w:val="bullet"/>
-      <w:lvlText w:val="o"/>
-      <w:lvlJc w:val="left"/>
-      <w:pPr>
-        <w:ind w:left="3600" w:hanging="360"/>
-      </w:pPr>
-      <w:rPr>
-        <w:rFonts w:ascii="Courier New" w:hAnsi="Courier New" w:cs="Courier New" w:hint="default"/>
-      </w:rPr>
-    </w:lvl>
-    <w:lvl w:ilvl="5" w:tplc="08130005" w:tentative="1">
-      <w:start w:val="1"/>
-      <w:numFmt w:val="bullet"/>
-      <w:lvlText w:val=""/>
-      <w:lvlJc w:val="left"/>
-      <w:pPr>
-        <w:ind w:left="4320" w:hanging="360"/>
-      </w:pPr>
-      <w:rPr>
-        <w:rFonts w:ascii="Wingdings" w:hAnsi="Wingdings" w:hint="default"/>
-      </w:rPr>
-    </w:lvl>
-    <w:lvl w:ilvl="6" w:tplc="08130001" w:tentative="1">
-      <w:start w:val="1"/>
-      <w:numFmt w:val="bullet"/>
-      <w:lvlText w:val=""/>
-      <w:lvlJc w:val="left"/>
-      <w:pPr>
-        <w:ind w:left="5040" w:hanging="360"/>
-      </w:pPr>
-      <w:rPr>
-        <w:rFonts w:ascii="Symbol" w:hAnsi="Symbol" w:hint="default"/>
-      </w:rPr>
-    </w:lvl>
-    <w:lvl w:ilvl="7" w:tplc="08130003" w:tentative="1">
-      <w:start w:val="1"/>
-      <w:numFmt w:val="bullet"/>
-      <w:lvlText w:val="o"/>
-      <w:lvlJc w:val="left"/>
-      <w:pPr>
-        <w:ind w:left="5760" w:hanging="360"/>
-      </w:pPr>
-      <w:rPr>
-        <w:rFonts w:ascii="Courier New" w:hAnsi="Courier New" w:cs="Courier New" w:hint="default"/>
-      </w:rPr>
-    </w:lvl>
-    <w:lvl w:ilvl="8" w:tplc="08130005" w:tentative="1">
-      <w:start w:val="1"/>
-      <w:numFmt w:val="bullet"/>
-      <w:lvlText w:val=""/>
-      <w:lvlJc w:val="left"/>
-      <w:pPr>
-        <w:ind w:left="6480" w:hanging="360"/>
-      </w:pPr>
-      <w:rPr>
-        <w:rFonts w:ascii="Wingdings" w:hAnsi="Wingdings" w:hint="default"/>
-      </w:rPr>
-    </w:lvl>
-  </w:abstractNum>
   <w:num w:numId="1">
     <w:abstractNumId w:val="1"/>
   </w:num>
   <w:num w:numId="2">
-    <w:abstractNumId w:val="4"/>
+    <w:abstractNumId w:val="3"/>
   </w:num>
   <w:num w:numId="3">
     <w:abstractNumId w:val="0"/>
   </w:num>
   <w:num w:numId="4">
-    <w:abstractNumId w:val="5"/>
+    <w:abstractNumId w:val="4"/>
   </w:num>
   <w:num w:numId="5">
     <w:abstractNumId w:val="2"/>
-  </w:num>
-  <w:num w:numId="6">
-    <w:abstractNumId w:val="3"/>
   </w:num>
 </w:numbering>
 </file>
@@ -17734,7 +17321,7 @@
 </file>
 
 <file path=customXml/itemProps1.xml><?xml version="1.0" encoding="utf-8"?>
-<ds:datastoreItem xmlns:ds="http://schemas.openxmlformats.org/officeDocument/2006/customXml" ds:itemID="{1C6B44EE-548F-4783-B2F4-1A43BC43D726}">
+<ds:datastoreItem xmlns:ds="http://schemas.openxmlformats.org/officeDocument/2006/customXml" ds:itemID="{CFB120F2-E23A-4787-BE42-8C447B09545D}">
   <ds:schemaRefs>
     <ds:schemaRef ds:uri="http://schemas.openxmlformats.org/officeDocument/2006/bibliography"/>
   </ds:schemaRefs>

--- a/1. doc/MM Systems 5 - Ganzenbord.docx
+++ b/1. doc/MM Systems 5 - Ganzenbord.docx
@@ -1,6 +1,6 @@
 
 <file path=word/document.xml><?xml version="1.0" encoding="utf-8"?>
-<w:document xmlns:ve="http://schemas.openxmlformats.org/markup-compatibility/2006" xmlns:o="urn:schemas-microsoft-com:office:office" xmlns:r="http://schemas.openxmlformats.org/officeDocument/2006/relationships" xmlns:m="http://schemas.openxmlformats.org/officeDocument/2006/math" xmlns:v="urn:schemas-microsoft-com:vml" xmlns:wp="http://schemas.openxmlformats.org/drawingml/2006/wordprocessingDrawing" xmlns:w10="urn:schemas-microsoft-com:office:word" xmlns:w="http://schemas.openxmlformats.org/wordprocessingml/2006/main" xmlns:wne="http://schemas.microsoft.com/office/word/2006/wordml">
+<w:document xmlns:wpc="http://schemas.microsoft.com/office/word/2010/wordprocessingCanvas" xmlns:mc="http://schemas.openxmlformats.org/markup-compatibility/2006" xmlns:o="urn:schemas-microsoft-com:office:office" xmlns:r="http://schemas.openxmlformats.org/officeDocument/2006/relationships" xmlns:m="http://schemas.openxmlformats.org/officeDocument/2006/math" xmlns:v="urn:schemas-microsoft-com:vml" xmlns:wp14="http://schemas.microsoft.com/office/word/2010/wordprocessingDrawing" xmlns:wp="http://schemas.openxmlformats.org/drawingml/2006/wordprocessingDrawing" xmlns:w10="urn:schemas-microsoft-com:office:word" xmlns:w="http://schemas.openxmlformats.org/wordprocessingml/2006/main" xmlns:w14="http://schemas.microsoft.com/office/word/2010/wordml" xmlns:w15="http://schemas.microsoft.com/office/word/2012/wordml" xmlns:wpg="http://schemas.microsoft.com/office/word/2010/wordprocessingGroup" xmlns:wpi="http://schemas.microsoft.com/office/word/2010/wordprocessingInk" xmlns:wne="http://schemas.microsoft.com/office/word/2006/wordml" xmlns:wps="http://schemas.microsoft.com/office/word/2010/wordprocessingShape" mc:Ignorable="w14 w15 wp14">
   <w:body>
     <w:p>
       <w:pPr>
@@ -19,62 +19,60 @@
           <w:sz w:val="20"/>
           <w:szCs w:val="20"/>
         </w:rPr>
-        <w:t xml:space="preserve">MM </w:t>
+        <w:t>MM systems 5 : Ganzenbord</w:t>
+      </w:r>
+    </w:p>
+    <w:p>
+      <w:pPr>
+        <w:contextualSpacing/>
+        <w:rPr>
+          <w:rFonts w:ascii="Arial" w:hAnsi="Arial" w:cs="Arial"/>
+          <w:b/>
+        </w:rPr>
+      </w:pPr>
+      <w:r>
+        <w:rPr>
+          <w:rFonts w:ascii="Arial" w:hAnsi="Arial" w:cs="Arial"/>
+          <w:b/>
+        </w:rPr>
+        <w:t>1. Inleiding</w:t>
+      </w:r>
+    </w:p>
+    <w:p>
+      <w:pPr>
+        <w:spacing w:line="360" w:lineRule="auto"/>
+        <w:contextualSpacing/>
+        <w:rPr>
+          <w:rFonts w:ascii="Arial" w:hAnsi="Arial" w:cs="Arial"/>
+          <w:sz w:val="20"/>
+          <w:szCs w:val="20"/>
+        </w:rPr>
+      </w:pPr>
+      <w:r>
+        <w:rPr>
+          <w:rFonts w:ascii="Arial" w:hAnsi="Arial" w:cs="Arial"/>
+          <w:sz w:val="20"/>
+          <w:szCs w:val="20"/>
+        </w:rPr>
+        <w:t xml:space="preserve">Voor het vak MM Systems 5 moesten we dit semester een </w:t>
       </w:r>
       <w:proofErr w:type="spellStart"/>
       <w:r>
         <w:rPr>
           <w:rFonts w:ascii="Arial" w:hAnsi="Arial" w:cs="Arial"/>
-          <w:b/>
-          <w:sz w:val="20"/>
-          <w:szCs w:val="20"/>
-        </w:rPr>
-        <w:t>systems</w:t>
+          <w:sz w:val="20"/>
+          <w:szCs w:val="20"/>
+        </w:rPr>
+        <w:t>multiplayer</w:t>
       </w:r>
       <w:proofErr w:type="spellEnd"/>
       <w:r>
         <w:rPr>
           <w:rFonts w:ascii="Arial" w:hAnsi="Arial" w:cs="Arial"/>
-          <w:b/>
-          <w:sz w:val="20"/>
-          <w:szCs w:val="20"/>
-        </w:rPr>
-        <w:t xml:space="preserve"> 5 : Ganzenbord</w:t>
-      </w:r>
-    </w:p>
-    <w:p>
-      <w:pPr>
-        <w:contextualSpacing/>
-        <w:rPr>
-          <w:rFonts w:ascii="Arial" w:hAnsi="Arial" w:cs="Arial"/>
-          <w:b/>
-        </w:rPr>
-      </w:pPr>
-      <w:r>
-        <w:rPr>
-          <w:rFonts w:ascii="Arial" w:hAnsi="Arial" w:cs="Arial"/>
-          <w:b/>
-        </w:rPr>
-        <w:t>1. Inleiding</w:t>
-      </w:r>
-    </w:p>
-    <w:p>
-      <w:pPr>
-        <w:spacing w:line="360" w:lineRule="auto"/>
-        <w:contextualSpacing/>
-        <w:rPr>
-          <w:rFonts w:ascii="Arial" w:hAnsi="Arial" w:cs="Arial"/>
-          <w:sz w:val="20"/>
-          <w:szCs w:val="20"/>
-        </w:rPr>
-      </w:pPr>
-      <w:r>
-        <w:rPr>
-          <w:rFonts w:ascii="Arial" w:hAnsi="Arial" w:cs="Arial"/>
-          <w:sz w:val="20"/>
-          <w:szCs w:val="20"/>
-        </w:rPr>
-        <w:t xml:space="preserve">Voor het vak MM Systems 5 moesten we dit semester een </w:t>
+          <w:sz w:val="20"/>
+          <w:szCs w:val="20"/>
+        </w:rPr>
+        <w:t xml:space="preserve"> bordspel maken voor de Windows Phone in combinatie met Windows </w:t>
       </w:r>
       <w:proofErr w:type="spellStart"/>
       <w:r>
@@ -83,7 +81,7 @@
           <w:sz w:val="20"/>
           <w:szCs w:val="20"/>
         </w:rPr>
-        <w:t>multiplayer</w:t>
+        <w:t>Azure</w:t>
       </w:r>
       <w:proofErr w:type="spellEnd"/>
       <w:r>
@@ -92,61 +90,7 @@
           <w:sz w:val="20"/>
           <w:szCs w:val="20"/>
         </w:rPr>
-        <w:t xml:space="preserve"> bordspel maken voor de Windows Phone in combinatie met Windows </w:t>
-      </w:r>
-      <w:proofErr w:type="spellStart"/>
-      <w:r>
-        <w:rPr>
-          <w:rFonts w:ascii="Arial" w:hAnsi="Arial" w:cs="Arial"/>
-          <w:sz w:val="20"/>
-          <w:szCs w:val="20"/>
-        </w:rPr>
-        <w:t>Azure</w:t>
-      </w:r>
-      <w:proofErr w:type="spellEnd"/>
-      <w:r>
-        <w:rPr>
-          <w:rFonts w:ascii="Arial" w:hAnsi="Arial" w:cs="Arial"/>
-          <w:sz w:val="20"/>
-          <w:szCs w:val="20"/>
-        </w:rPr>
-        <w:t xml:space="preserve">. Wij, Kevin </w:t>
-      </w:r>
-      <w:proofErr w:type="spellStart"/>
-      <w:r>
-        <w:rPr>
-          <w:rFonts w:ascii="Arial" w:hAnsi="Arial" w:cs="Arial"/>
-          <w:sz w:val="20"/>
-          <w:szCs w:val="20"/>
-        </w:rPr>
-        <w:t>Heyvaert</w:t>
-      </w:r>
-      <w:proofErr w:type="spellEnd"/>
-      <w:r>
-        <w:rPr>
-          <w:rFonts w:ascii="Arial" w:hAnsi="Arial" w:cs="Arial"/>
-          <w:sz w:val="20"/>
-          <w:szCs w:val="20"/>
-        </w:rPr>
-        <w:t xml:space="preserve"> en Joris </w:t>
-      </w:r>
-      <w:proofErr w:type="spellStart"/>
-      <w:r>
-        <w:rPr>
-          <w:rFonts w:ascii="Arial" w:hAnsi="Arial" w:cs="Arial"/>
-          <w:sz w:val="20"/>
-          <w:szCs w:val="20"/>
-        </w:rPr>
-        <w:t>Huybrechts</w:t>
-      </w:r>
-      <w:proofErr w:type="spellEnd"/>
-      <w:r>
-        <w:rPr>
-          <w:rFonts w:ascii="Arial" w:hAnsi="Arial" w:cs="Arial"/>
-          <w:sz w:val="20"/>
-          <w:szCs w:val="20"/>
-        </w:rPr>
-        <w:t xml:space="preserve"> hebben de opdracht samen aangenomen en we hebben besloten om het klassieke 'Ganzenbord' te maken.</w:t>
+        <w:t>. Wij, Kevin Heyvaert en Joris Huybrechts hebben de opdracht samen aangenomen en we hebben besloten om het klassieke 'Ganzenbord' te maken.</w:t>
       </w:r>
     </w:p>
     <w:p>
@@ -355,7 +299,7 @@
           <w:bottom w:w="15" w:type="dxa"/>
           <w:right w:w="15" w:type="dxa"/>
         </w:tblCellMar>
-        <w:tblLook w:val="04A0"/>
+        <w:tblLook w:val="04A0" w:firstRow="1" w:lastRow="0" w:firstColumn="1" w:lastColumn="0" w:noHBand="0" w:noVBand="1"/>
       </w:tblPr>
       <w:tblGrid>
         <w:gridCol w:w="886"/>
@@ -1496,7 +1440,11 @@
           <w:lang w:val="nl-NL" w:eastAsia="nl-BE"/>
         </w:rPr>
       </w:pPr>
-      <w:r>
+    </w:p>
+    <w:p>
+      <w:pPr>
+        <w:spacing w:before="96" w:after="120" w:line="360" w:lineRule="auto"/>
+        <w:contextualSpacing/>
         <w:rPr>
           <w:rFonts w:ascii="Arial" w:eastAsia="Times New Roman" w:hAnsi="Arial" w:cs="Arial"/>
           <w:color w:val="FF0000"/>
@@ -1504,8 +1452,7 @@
           <w:szCs w:val="20"/>
           <w:lang w:val="nl-NL" w:eastAsia="nl-BE"/>
         </w:rPr>
-        <w:t>Wie bij de eerste worp een 5 en een 4 gooit, gaat meteen door naar 53. Wie bij de eerste worp een 6 en een 3 gooit, gaat door naar 26. Als deze regel er niet was, zouden deze spelers, via de ganzen, meteen doorlopen naar het einde.</w:t>
-      </w:r>
+      </w:pPr>
     </w:p>
     <w:p>
       <w:pPr>
@@ -1519,45 +1466,35 @@
           <w:lang w:val="nl-NL" w:eastAsia="nl-BE"/>
         </w:rPr>
       </w:pPr>
-      <w:r>
+    </w:p>
+    <w:p>
+      <w:pPr>
+        <w:spacing w:before="96" w:after="120" w:line="360" w:lineRule="auto"/>
+        <w:contextualSpacing/>
         <w:rPr>
           <w:rFonts w:ascii="Arial" w:eastAsia="Times New Roman" w:hAnsi="Arial" w:cs="Arial"/>
-          <w:color w:val="FF0000"/>
-          <w:sz w:val="20"/>
-          <w:szCs w:val="20"/>
+          <w:b/>
           <w:lang w:val="nl-NL" w:eastAsia="nl-BE"/>
         </w:rPr>
+      </w:pPr>
+    </w:p>
+    <w:p>
+      <w:pPr>
+        <w:spacing w:before="96" w:after="120" w:line="360" w:lineRule="auto"/>
+        <w:contextualSpacing/>
+        <w:rPr>
+          <w:rFonts w:ascii="Arial" w:eastAsia="Times New Roman" w:hAnsi="Arial" w:cs="Arial"/>
+          <w:b/>
+          <w:lang w:val="nl-NL" w:eastAsia="nl-BE"/>
+        </w:rPr>
+      </w:pPr>
+      <w:r>
+        <w:rPr>
+          <w:rFonts w:ascii="Arial" w:eastAsia="Times New Roman" w:hAnsi="Arial" w:cs="Arial"/>
+          <w:b/>
+          <w:lang w:val="nl-NL" w:eastAsia="nl-BE"/>
+        </w:rPr>
         <w:lastRenderedPageBreak/>
-        <w:t>Als twee spelers het spel spelen, kan het mogelijk zijn dat één speler in de put terechtkomt en de ander in de gevangenis. Er is dan geen mogelijkheid meer om er een andere speler te laten komen, waardoor de partij in een gelijkspel eindigt. Dit is echter een zeldzame situatie.</w:t>
-      </w:r>
-    </w:p>
-    <w:p>
-      <w:pPr>
-        <w:spacing w:before="96" w:after="120" w:line="360" w:lineRule="auto"/>
-        <w:contextualSpacing/>
-        <w:rPr>
-          <w:rFonts w:ascii="Arial" w:eastAsia="Times New Roman" w:hAnsi="Arial" w:cs="Arial"/>
-          <w:b/>
-          <w:lang w:val="nl-NL" w:eastAsia="nl-BE"/>
-        </w:rPr>
-      </w:pPr>
-    </w:p>
-    <w:p>
-      <w:pPr>
-        <w:spacing w:before="96" w:after="120" w:line="360" w:lineRule="auto"/>
-        <w:contextualSpacing/>
-        <w:rPr>
-          <w:rFonts w:ascii="Arial" w:eastAsia="Times New Roman" w:hAnsi="Arial" w:cs="Arial"/>
-          <w:b/>
-          <w:lang w:val="nl-NL" w:eastAsia="nl-BE"/>
-        </w:rPr>
-      </w:pPr>
-      <w:r>
-        <w:rPr>
-          <w:rFonts w:ascii="Arial" w:eastAsia="Times New Roman" w:hAnsi="Arial" w:cs="Arial"/>
-          <w:b/>
-          <w:lang w:val="nl-NL" w:eastAsia="nl-BE"/>
-        </w:rPr>
         <w:t xml:space="preserve">3. </w:t>
       </w:r>
       <w:proofErr w:type="spellStart"/>
@@ -1584,7 +1521,7 @@
         <w:tblW w:w="0" w:type="auto"/>
         <w:tblInd w:w="15" w:type="dxa"/>
         <w:tblLayout w:type="fixed"/>
-        <w:tblLook w:val="0000"/>
+        <w:tblLook w:val="0000" w:firstRow="0" w:lastRow="0" w:firstColumn="0" w:lastColumn="0" w:noHBand="0" w:noVBand="0"/>
       </w:tblPr>
       <w:tblGrid>
         <w:gridCol w:w="1951"/>
@@ -1854,7 +1791,7 @@
         <w:tblpPr w:leftFromText="141" w:rightFromText="141" w:vertAnchor="text" w:tblpY="422"/>
         <w:tblW w:w="0" w:type="auto"/>
         <w:tblLayout w:type="fixed"/>
-        <w:tblLook w:val="0000"/>
+        <w:tblLook w:val="0000" w:firstRow="0" w:lastRow="0" w:firstColumn="0" w:lastColumn="0" w:noHBand="0" w:noVBand="0"/>
       </w:tblPr>
       <w:tblGrid>
         <w:gridCol w:w="2000"/>
@@ -1979,135 +1916,16 @@
               <w:rPr>
                 <w:rFonts w:ascii="Arial" w:hAnsi="Arial"/>
                 <w:sz w:val="20"/>
-              </w:rPr>
-            </w:pPr>
-            <w:proofErr w:type="spellStart"/>
-            <w:r>
-              <w:rPr>
-                <w:rFonts w:ascii="Arial" w:hAnsi="Arial"/>
-                <w:sz w:val="20"/>
-              </w:rPr>
-              <w:t>Inloggen</w:t>
-            </w:r>
-            <w:proofErr w:type="spellEnd"/>
-            <w:r>
-              <w:rPr>
-                <w:rFonts w:ascii="Arial" w:hAnsi="Arial"/>
-                <w:sz w:val="20"/>
-              </w:rPr>
-              <w:t xml:space="preserve"> met username + password op </w:t>
-            </w:r>
-            <w:proofErr w:type="spellStart"/>
-            <w:r>
-              <w:rPr>
-                <w:rFonts w:ascii="Arial" w:hAnsi="Arial"/>
-                <w:sz w:val="20"/>
-              </w:rPr>
-              <w:t>spel</w:t>
-            </w:r>
-            <w:proofErr w:type="spellEnd"/>
-            <w:r>
-              <w:rPr>
-                <w:rFonts w:ascii="Arial" w:hAnsi="Arial"/>
-                <w:sz w:val="20"/>
-              </w:rPr>
-              <w:t xml:space="preserve">. Username met </w:t>
-            </w:r>
-            <w:proofErr w:type="spellStart"/>
-            <w:r>
-              <w:rPr>
-                <w:rFonts w:ascii="Arial" w:hAnsi="Arial"/>
-                <w:sz w:val="20"/>
-              </w:rPr>
-              <w:t>bijhorend</w:t>
-            </w:r>
-            <w:proofErr w:type="spellEnd"/>
-            <w:r>
-              <w:rPr>
-                <w:rFonts w:ascii="Arial" w:hAnsi="Arial"/>
-                <w:sz w:val="20"/>
-              </w:rPr>
-              <w:t xml:space="preserve"> </w:t>
-            </w:r>
-            <w:proofErr w:type="spellStart"/>
-            <w:r>
-              <w:rPr>
-                <w:rFonts w:ascii="Arial" w:hAnsi="Arial"/>
-                <w:sz w:val="20"/>
-              </w:rPr>
-              <w:t>paswoord</w:t>
-            </w:r>
-            <w:proofErr w:type="spellEnd"/>
-            <w:r>
-              <w:rPr>
-                <w:rFonts w:ascii="Arial" w:hAnsi="Arial"/>
-                <w:sz w:val="20"/>
-              </w:rPr>
-              <w:t xml:space="preserve"> </w:t>
-            </w:r>
-            <w:proofErr w:type="spellStart"/>
-            <w:r>
-              <w:rPr>
-                <w:rFonts w:ascii="Arial" w:hAnsi="Arial"/>
-                <w:sz w:val="20"/>
-              </w:rPr>
-              <w:t>wordt</w:t>
-            </w:r>
-            <w:proofErr w:type="spellEnd"/>
-            <w:r>
-              <w:rPr>
-                <w:rFonts w:ascii="Arial" w:hAnsi="Arial"/>
-                <w:sz w:val="20"/>
-              </w:rPr>
-              <w:t xml:space="preserve"> </w:t>
-            </w:r>
-            <w:proofErr w:type="spellStart"/>
-            <w:r>
-              <w:rPr>
-                <w:rFonts w:ascii="Arial" w:hAnsi="Arial"/>
-                <w:sz w:val="20"/>
-              </w:rPr>
-              <w:t>gecontroleerd</w:t>
-            </w:r>
-            <w:proofErr w:type="spellEnd"/>
-            <w:r>
-              <w:rPr>
-                <w:rFonts w:ascii="Arial" w:hAnsi="Arial"/>
-                <w:sz w:val="20"/>
-              </w:rPr>
-              <w:t xml:space="preserve"> met de data die per </w:t>
-            </w:r>
-            <w:proofErr w:type="spellStart"/>
-            <w:r>
-              <w:rPr>
-                <w:rFonts w:ascii="Arial" w:hAnsi="Arial"/>
-                <w:sz w:val="20"/>
-              </w:rPr>
-              <w:t>speler</w:t>
-            </w:r>
-            <w:proofErr w:type="spellEnd"/>
-            <w:r>
-              <w:rPr>
-                <w:rFonts w:ascii="Arial" w:hAnsi="Arial"/>
-                <w:sz w:val="20"/>
-              </w:rPr>
-              <w:t xml:space="preserve"> in de data base </w:t>
-            </w:r>
-            <w:proofErr w:type="spellStart"/>
-            <w:r>
-              <w:rPr>
-                <w:rFonts w:ascii="Arial" w:hAnsi="Arial"/>
-                <w:sz w:val="20"/>
-              </w:rPr>
-              <w:t>staat</w:t>
-            </w:r>
-            <w:proofErr w:type="spellEnd"/>
-            <w:r>
-              <w:rPr>
-                <w:rFonts w:ascii="Arial" w:hAnsi="Arial"/>
-                <w:sz w:val="20"/>
-              </w:rPr>
-              <w:t>.</w:t>
+                <w:lang w:val="nl-BE"/>
+              </w:rPr>
+            </w:pPr>
+            <w:r>
+              <w:rPr>
+                <w:rFonts w:ascii="Arial" w:hAnsi="Arial"/>
+                <w:sz w:val="20"/>
+                <w:lang w:val="nl-BE"/>
+              </w:rPr>
+              <w:t>Inloggen met username + password op spel. Username met bijhorend paswoord wordt gecontroleerd met de data die per speler in de data base staat.</w:t>
             </w:r>
           </w:p>
         </w:tc>
@@ -2178,70 +1996,30 @@
               <w:rPr>
                 <w:rFonts w:ascii="Arial" w:hAnsi="Arial"/>
                 <w:sz w:val="20"/>
-                <w:lang w:val="nl-NL"/>
-              </w:rPr>
-            </w:pPr>
-            <w:r>
-              <w:rPr>
-                <w:rFonts w:ascii="Arial" w:hAnsi="Arial"/>
-                <w:sz w:val="20"/>
-                <w:lang w:val="nl-NL"/>
-              </w:rPr>
-              <w:t xml:space="preserve">The </w:t>
+              </w:rPr>
+            </w:pPr>
+            <w:r>
+              <w:rPr>
+                <w:rFonts w:ascii="Arial" w:hAnsi="Arial"/>
+                <w:sz w:val="20"/>
+              </w:rPr>
+              <w:t xml:space="preserve">The need for playing a </w:t>
             </w:r>
             <w:proofErr w:type="spellStart"/>
             <w:r>
               <w:rPr>
                 <w:rFonts w:ascii="Arial" w:hAnsi="Arial"/>
                 <w:sz w:val="20"/>
-                <w:lang w:val="nl-NL"/>
-              </w:rPr>
-              <w:t>need</w:t>
+              </w:rPr>
+              <w:t>bord</w:t>
             </w:r>
             <w:proofErr w:type="spellEnd"/>
             <w:r>
               <w:rPr>
                 <w:rFonts w:ascii="Arial" w:hAnsi="Arial"/>
                 <w:sz w:val="20"/>
-                <w:lang w:val="nl-NL"/>
-              </w:rPr>
-              <w:t xml:space="preserve"> </w:t>
-            </w:r>
-            <w:proofErr w:type="spellStart"/>
-            <w:r>
-              <w:rPr>
-                <w:rFonts w:ascii="Arial" w:hAnsi="Arial"/>
-                <w:sz w:val="20"/>
-                <w:lang w:val="nl-NL"/>
-              </w:rPr>
-              <w:t>for</w:t>
-            </w:r>
-            <w:proofErr w:type="spellEnd"/>
-            <w:r>
-              <w:rPr>
-                <w:rFonts w:ascii="Arial" w:hAnsi="Arial"/>
-                <w:sz w:val="20"/>
-                <w:lang w:val="nl-NL"/>
-              </w:rPr>
-              <w:t xml:space="preserve"> </w:t>
-            </w:r>
-            <w:proofErr w:type="spellStart"/>
-            <w:r>
-              <w:rPr>
-                <w:rFonts w:ascii="Arial" w:hAnsi="Arial"/>
-                <w:sz w:val="20"/>
-                <w:lang w:val="nl-NL"/>
-              </w:rPr>
-              <w:t>playing</w:t>
-            </w:r>
-            <w:proofErr w:type="spellEnd"/>
-            <w:r>
-              <w:rPr>
-                <w:rFonts w:ascii="Arial" w:hAnsi="Arial"/>
-                <w:sz w:val="20"/>
-                <w:lang w:val="nl-NL"/>
-              </w:rPr>
-              <w:t xml:space="preserve"> a bord game</w:t>
+              </w:rPr>
+              <w:t xml:space="preserve"> game</w:t>
             </w:r>
           </w:p>
         </w:tc>
@@ -2551,81 +2329,17 @@
               <w:rPr>
                 <w:rFonts w:ascii="Arial" w:hAnsi="Arial"/>
                 <w:sz w:val="20"/>
-              </w:rPr>
-            </w:pPr>
-            <w:proofErr w:type="spellStart"/>
-            <w:r>
-              <w:rPr>
-                <w:rFonts w:ascii="Arial" w:hAnsi="Arial"/>
-                <w:sz w:val="20"/>
-              </w:rPr>
-              <w:t>Geen</w:t>
-            </w:r>
-            <w:proofErr w:type="spellEnd"/>
-            <w:r>
-              <w:rPr>
-                <w:rFonts w:ascii="Arial" w:hAnsi="Arial"/>
-                <w:sz w:val="20"/>
-              </w:rPr>
-              <w:t xml:space="preserve"> </w:t>
-            </w:r>
-            <w:proofErr w:type="spellStart"/>
-            <w:r>
-              <w:rPr>
-                <w:rFonts w:ascii="Arial" w:hAnsi="Arial"/>
-                <w:sz w:val="20"/>
-              </w:rPr>
-              <w:t>internetverbinding</w:t>
-            </w:r>
-            <w:proofErr w:type="spellEnd"/>
-            <w:r>
-              <w:rPr>
-                <w:rFonts w:ascii="Arial" w:hAnsi="Arial"/>
-                <w:sz w:val="20"/>
-              </w:rPr>
-              <w:t xml:space="preserve"> / </w:t>
-            </w:r>
-            <w:proofErr w:type="spellStart"/>
-            <w:r>
-              <w:rPr>
-                <w:rFonts w:ascii="Arial" w:hAnsi="Arial"/>
-                <w:sz w:val="20"/>
-              </w:rPr>
-              <w:t>verbinding</w:t>
-            </w:r>
-            <w:proofErr w:type="spellEnd"/>
-            <w:r>
-              <w:rPr>
-                <w:rFonts w:ascii="Arial" w:hAnsi="Arial"/>
-                <w:sz w:val="20"/>
-              </w:rPr>
-              <w:t xml:space="preserve"> met database / user </w:t>
-            </w:r>
-            <w:proofErr w:type="spellStart"/>
-            <w:r>
-              <w:rPr>
-                <w:rFonts w:ascii="Arial" w:hAnsi="Arial"/>
-                <w:sz w:val="20"/>
-              </w:rPr>
-              <w:t>bestaat</w:t>
-            </w:r>
-            <w:proofErr w:type="spellEnd"/>
-            <w:r>
-              <w:rPr>
-                <w:rFonts w:ascii="Arial" w:hAnsi="Arial"/>
-                <w:sz w:val="20"/>
-              </w:rPr>
-              <w:t xml:space="preserve"> </w:t>
-            </w:r>
-            <w:proofErr w:type="spellStart"/>
-            <w:r>
-              <w:rPr>
-                <w:rFonts w:ascii="Arial" w:hAnsi="Arial"/>
-                <w:sz w:val="20"/>
-              </w:rPr>
-              <w:t>niet</w:t>
-            </w:r>
-            <w:proofErr w:type="spellEnd"/>
+                <w:lang w:val="nl-BE"/>
+              </w:rPr>
+            </w:pPr>
+            <w:r>
+              <w:rPr>
+                <w:rFonts w:ascii="Arial" w:hAnsi="Arial"/>
+                <w:sz w:val="20"/>
+                <w:lang w:val="nl-BE"/>
+              </w:rPr>
+              <w:t>Geen internetverbinding / verbinding met database / user bestaat niet</w:t>
+            </w:r>
           </w:p>
         </w:tc>
       </w:tr>
@@ -2658,30 +2372,34 @@
         <w:rPr>
           <w:rFonts w:ascii="Arial" w:hAnsi="Arial" w:cs="Arial"/>
           <w:b/>
-        </w:rPr>
-      </w:pPr>
-      <w:r>
-        <w:rPr>
-          <w:rFonts w:ascii="Arial" w:hAnsi="Arial" w:cs="Arial"/>
-          <w:b/>
-        </w:rPr>
-        <w:t xml:space="preserve">Alternatieve </w:t>
-      </w:r>
+          <w:lang w:val="en-US"/>
+        </w:rPr>
+      </w:pPr>
       <w:proofErr w:type="spellStart"/>
       <w:r>
         <w:rPr>
           <w:rFonts w:ascii="Arial" w:hAnsi="Arial" w:cs="Arial"/>
           <w:b/>
-        </w:rPr>
-        <w:t>flow</w:t>
+          <w:lang w:val="en-US"/>
+        </w:rPr>
+        <w:t>Alternatieve</w:t>
       </w:r>
       <w:proofErr w:type="spellEnd"/>
+      <w:r>
+        <w:rPr>
+          <w:rFonts w:ascii="Arial" w:hAnsi="Arial" w:cs="Arial"/>
+          <w:b/>
+          <w:lang w:val="en-US"/>
+        </w:rPr>
+        <w:t xml:space="preserve"> flow</w:t>
+      </w:r>
     </w:p>
     <w:p>
       <w:pPr>
         <w:pStyle w:val="Vrijevorm"/>
         <w:rPr>
           <w:rFonts w:ascii="Arial" w:hAnsi="Arial" w:cs="Arial"/>
+          <w:lang w:val="en-US"/>
         </w:rPr>
       </w:pPr>
     </w:p>
@@ -2691,59 +2409,59 @@
         <w:rPr>
           <w:rFonts w:ascii="Arial" w:hAnsi="Arial" w:cs="Arial"/>
           <w:b/>
-        </w:rPr>
-      </w:pPr>
-      <w:r>
-        <w:rPr>
-          <w:rFonts w:ascii="Arial" w:hAnsi="Arial" w:cs="Arial"/>
-          <w:b/>
+          <w:lang w:val="en-US"/>
+        </w:rPr>
+      </w:pPr>
+      <w:r>
+        <w:rPr>
+          <w:rFonts w:ascii="Arial" w:hAnsi="Arial" w:cs="Arial"/>
+          <w:b/>
+          <w:lang w:val="en-US"/>
         </w:rPr>
         <w:t xml:space="preserve">A. </w:t>
       </w:r>
-      <w:r>
-        <w:rPr>
-          <w:rFonts w:ascii="Arial" w:hAnsi="Arial" w:cs="Arial"/>
-          <w:b/>
-        </w:rPr>
-        <w:t xml:space="preserve">Wat als </w:t>
-      </w:r>
       <w:proofErr w:type="spellStart"/>
       <w:r>
         <w:rPr>
           <w:rFonts w:ascii="Arial" w:hAnsi="Arial" w:cs="Arial"/>
           <w:b/>
-        </w:rPr>
-        <w:t>username</w:t>
+          <w:lang w:val="en-US"/>
+        </w:rPr>
+        <w:t>Wat</w:t>
       </w:r>
       <w:proofErr w:type="spellEnd"/>
       <w:r>
         <w:rPr>
           <w:rFonts w:ascii="Arial" w:hAnsi="Arial" w:cs="Arial"/>
           <w:b/>
-        </w:rPr>
-        <w:t xml:space="preserve">/password </w:t>
+          <w:lang w:val="en-US"/>
+        </w:rPr>
+        <w:t xml:space="preserve"> </w:t>
       </w:r>
       <w:proofErr w:type="spellStart"/>
       <w:r>
         <w:rPr>
           <w:rFonts w:ascii="Arial" w:hAnsi="Arial" w:cs="Arial"/>
           <w:b/>
-        </w:rPr>
-        <w:t>combination</w:t>
+          <w:lang w:val="en-US"/>
+        </w:rPr>
+        <w:t>als</w:t>
       </w:r>
       <w:proofErr w:type="spellEnd"/>
       <w:r>
         <w:rPr>
           <w:rFonts w:ascii="Arial" w:hAnsi="Arial" w:cs="Arial"/>
           <w:b/>
-        </w:rPr>
-        <w:t xml:space="preserve"> </w:t>
+          <w:lang w:val="en-US"/>
+        </w:rPr>
+        <w:t xml:space="preserve"> username/password combination </w:t>
       </w:r>
       <w:proofErr w:type="spellStart"/>
       <w:r>
         <w:rPr>
           <w:rFonts w:ascii="Arial" w:hAnsi="Arial" w:cs="Arial"/>
           <w:b/>
+          <w:lang w:val="en-US"/>
         </w:rPr>
         <w:t>incorect</w:t>
       </w:r>
@@ -2752,6 +2470,7 @@
         <w:rPr>
           <w:rFonts w:ascii="Arial" w:hAnsi="Arial" w:cs="Arial"/>
           <w:b/>
+          <w:lang w:val="en-US"/>
         </w:rPr>
         <w:t xml:space="preserve"> is</w:t>
       </w:r>
@@ -2762,6 +2481,7 @@
         <w:rPr>
           <w:rFonts w:ascii="Arial" w:hAnsi="Arial" w:cs="Arial"/>
           <w:b/>
+          <w:lang w:val="en-US"/>
         </w:rPr>
       </w:pPr>
     </w:p>
@@ -2770,19 +2490,15 @@
         <w:pStyle w:val="Vrijevorm"/>
         <w:rPr>
           <w:rFonts w:ascii="Arial" w:hAnsi="Arial" w:cs="Arial"/>
-        </w:rPr>
-      </w:pPr>
-      <w:r>
-        <w:rPr>
-          <w:rFonts w:ascii="Arial" w:hAnsi="Arial" w:cs="Arial"/>
-        </w:rPr>
-        <w:t xml:space="preserve">1. </w:t>
-      </w:r>
-      <w:r>
-        <w:rPr>
-          <w:rFonts w:ascii="Arial" w:hAnsi="Arial" w:cs="Arial"/>
-        </w:rPr>
-        <w:t>System validation of the username/password combination fails due to incorrect entry.</w:t>
+          <w:lang w:val="en-US"/>
+        </w:rPr>
+      </w:pPr>
+      <w:r>
+        <w:rPr>
+          <w:rFonts w:ascii="Arial" w:hAnsi="Arial" w:cs="Arial"/>
+          <w:lang w:val="en-US"/>
+        </w:rPr>
+        <w:t>1. System validation of the username/password combination fails due to incorrect entry.</w:t>
       </w:r>
     </w:p>
     <w:p>
@@ -2790,6 +2506,7 @@
         <w:pStyle w:val="Vrijevorm"/>
         <w:rPr>
           <w:rFonts w:ascii="Arial" w:hAnsi="Arial" w:cs="Arial"/>
+          <w:lang w:val="en-US"/>
         </w:rPr>
       </w:pPr>
     </w:p>
@@ -2798,19 +2515,15 @@
         <w:pStyle w:val="Vrijevorm"/>
         <w:rPr>
           <w:rFonts w:ascii="Arial" w:hAnsi="Arial" w:cs="Arial"/>
-        </w:rPr>
-      </w:pPr>
-      <w:r>
-        <w:rPr>
-          <w:rFonts w:ascii="Arial" w:hAnsi="Arial" w:cs="Arial"/>
-        </w:rPr>
-        <w:t xml:space="preserve">2. </w:t>
-      </w:r>
-      <w:r>
-        <w:rPr>
-          <w:rFonts w:ascii="Arial" w:hAnsi="Arial" w:cs="Arial"/>
-        </w:rPr>
-        <w:t>Systems asks the user to re-enter the username/password combination.</w:t>
+          <w:lang w:val="en-US"/>
+        </w:rPr>
+      </w:pPr>
+      <w:r>
+        <w:rPr>
+          <w:rFonts w:ascii="Arial" w:hAnsi="Arial" w:cs="Arial"/>
+          <w:lang w:val="en-US"/>
+        </w:rPr>
+        <w:t>2. Systems asks the user to re-enter the username/password combination.</w:t>
       </w:r>
     </w:p>
     <w:p>
@@ -2818,6 +2531,7 @@
         <w:pStyle w:val="Vrijevorm"/>
         <w:rPr>
           <w:rFonts w:ascii="Arial" w:hAnsi="Arial" w:cs="Arial"/>
+          <w:lang w:val="en-US"/>
         </w:rPr>
       </w:pPr>
     </w:p>
@@ -2826,13 +2540,31 @@
         <w:pStyle w:val="Vrijevorm"/>
         <w:rPr>
           <w:rFonts w:ascii="Arial" w:hAnsi="Arial" w:cs="Arial"/>
-        </w:rPr>
-      </w:pPr>
-      <w:r>
-        <w:rPr>
-          <w:rFonts w:ascii="Arial" w:hAnsi="Arial" w:cs="Arial"/>
-        </w:rPr>
-        <w:t>3.  Go back to basic flow met ID nummer 1.</w:t>
+          <w:lang w:val="en-US"/>
+        </w:rPr>
+      </w:pPr>
+      <w:r>
+        <w:rPr>
+          <w:rFonts w:ascii="Arial" w:hAnsi="Arial" w:cs="Arial"/>
+          <w:lang w:val="en-US"/>
+        </w:rPr>
+        <w:t xml:space="preserve">3.  Go back to basic flow met ID </w:t>
+      </w:r>
+      <w:proofErr w:type="spellStart"/>
+      <w:r>
+        <w:rPr>
+          <w:rFonts w:ascii="Arial" w:hAnsi="Arial" w:cs="Arial"/>
+          <w:lang w:val="en-US"/>
+        </w:rPr>
+        <w:t>nummer</w:t>
+      </w:r>
+      <w:proofErr w:type="spellEnd"/>
+      <w:r>
+        <w:rPr>
+          <w:rFonts w:ascii="Arial" w:hAnsi="Arial" w:cs="Arial"/>
+          <w:lang w:val="en-US"/>
+        </w:rPr>
+        <w:t xml:space="preserve"> 1.</w:t>
       </w:r>
     </w:p>
     <w:p>
@@ -2840,6 +2572,7 @@
         <w:pStyle w:val="Vrijevorm"/>
         <w:rPr>
           <w:rFonts w:ascii="Arial" w:hAnsi="Arial" w:cs="Arial"/>
+          <w:lang w:val="en-US"/>
         </w:rPr>
       </w:pPr>
     </w:p>
@@ -2879,19 +2612,15 @@
         <w:pStyle w:val="Vrijevorm"/>
         <w:rPr>
           <w:rFonts w:ascii="Arial" w:hAnsi="Arial" w:cs="Arial"/>
-        </w:rPr>
-      </w:pPr>
-      <w:r>
-        <w:rPr>
-          <w:rFonts w:ascii="Arial" w:hAnsi="Arial" w:cs="Arial"/>
-        </w:rPr>
-        <w:t xml:space="preserve">1. </w:t>
-      </w:r>
-      <w:r>
-        <w:rPr>
-          <w:rFonts w:ascii="Arial" w:hAnsi="Arial" w:cs="Arial"/>
-        </w:rPr>
-        <w:t>System validation finds that the user record does not exist in the database.</w:t>
+          <w:lang w:val="en-US"/>
+        </w:rPr>
+      </w:pPr>
+      <w:r>
+        <w:rPr>
+          <w:rFonts w:ascii="Arial" w:hAnsi="Arial" w:cs="Arial"/>
+          <w:lang w:val="en-US"/>
+        </w:rPr>
+        <w:t>1. System validation finds that the user record does not exist in the database.</w:t>
       </w:r>
     </w:p>
     <w:p>
@@ -2899,6 +2628,7 @@
         <w:pStyle w:val="Vrijevorm"/>
         <w:rPr>
           <w:rFonts w:ascii="Arial" w:hAnsi="Arial" w:cs="Arial"/>
+          <w:lang w:val="en-US"/>
         </w:rPr>
       </w:pPr>
     </w:p>
@@ -2907,19 +2637,15 @@
         <w:pStyle w:val="Vrijevorm"/>
         <w:rPr>
           <w:rFonts w:ascii="Arial" w:hAnsi="Arial" w:cs="Arial"/>
-        </w:rPr>
-      </w:pPr>
-      <w:r>
-        <w:rPr>
-          <w:rFonts w:ascii="Arial" w:hAnsi="Arial" w:cs="Arial"/>
-        </w:rPr>
-        <w:t>2.</w:t>
-      </w:r>
-      <w:r>
-        <w:rPr>
-          <w:rFonts w:ascii="Arial" w:hAnsi="Arial" w:cs="Arial"/>
-        </w:rPr>
-        <w:t xml:space="preserve"> Systems alerts the user that their record does not exist.</w:t>
+          <w:lang w:val="en-US"/>
+        </w:rPr>
+      </w:pPr>
+      <w:r>
+        <w:rPr>
+          <w:rFonts w:ascii="Arial" w:hAnsi="Arial" w:cs="Arial"/>
+          <w:lang w:val="en-US"/>
+        </w:rPr>
+        <w:t>2. Systems alerts the user that their record does not exist.</w:t>
       </w:r>
     </w:p>
     <w:p>
@@ -2927,6 +2653,7 @@
         <w:pStyle w:val="Vrijevorm"/>
         <w:rPr>
           <w:rFonts w:ascii="Arial" w:hAnsi="Arial" w:cs="Arial"/>
+          <w:lang w:val="en-US"/>
         </w:rPr>
       </w:pPr>
     </w:p>
@@ -2935,7 +2662,7 @@
         <w:tblpPr w:leftFromText="141" w:rightFromText="141" w:vertAnchor="page" w:horzAnchor="margin" w:tblpY="11894"/>
         <w:tblW w:w="0" w:type="auto"/>
         <w:tblLayout w:type="fixed"/>
-        <w:tblLook w:val="0000"/>
+        <w:tblLook w:val="0000" w:firstRow="0" w:lastRow="0" w:firstColumn="0" w:lastColumn="0" w:noHBand="0" w:noVBand="0"/>
       </w:tblPr>
       <w:tblGrid>
         <w:gridCol w:w="1762"/>
@@ -3205,13 +2932,31 @@
         <w:pStyle w:val="Vrijevorm"/>
         <w:rPr>
           <w:rFonts w:ascii="Arial" w:hAnsi="Arial" w:cs="Arial"/>
-        </w:rPr>
-      </w:pPr>
-      <w:r>
-        <w:rPr>
-          <w:rFonts w:ascii="Arial" w:hAnsi="Arial" w:cs="Arial"/>
-        </w:rPr>
-        <w:t>3. Go back to basic flow met ID nummer 1.</w:t>
+          <w:lang w:val="en-US"/>
+        </w:rPr>
+      </w:pPr>
+      <w:r>
+        <w:rPr>
+          <w:rFonts w:ascii="Arial" w:hAnsi="Arial" w:cs="Arial"/>
+          <w:lang w:val="en-US"/>
+        </w:rPr>
+        <w:t xml:space="preserve">3. Go back to basic flow met ID </w:t>
+      </w:r>
+      <w:proofErr w:type="spellStart"/>
+      <w:r>
+        <w:rPr>
+          <w:rFonts w:ascii="Arial" w:hAnsi="Arial" w:cs="Arial"/>
+          <w:lang w:val="en-US"/>
+        </w:rPr>
+        <w:t>nummer</w:t>
+      </w:r>
+      <w:proofErr w:type="spellEnd"/>
+      <w:r>
+        <w:rPr>
+          <w:rFonts w:ascii="Arial" w:hAnsi="Arial" w:cs="Arial"/>
+          <w:lang w:val="en-US"/>
+        </w:rPr>
+        <w:t xml:space="preserve"> 1.</w:t>
       </w:r>
     </w:p>
     <w:p>
@@ -3219,6 +2964,7 @@
         <w:pStyle w:val="Vrijevorm"/>
         <w:rPr>
           <w:rFonts w:ascii="Arial" w:hAnsi="Arial" w:cs="Arial"/>
+          <w:lang w:val="en-US"/>
         </w:rPr>
       </w:pPr>
     </w:p>
@@ -3227,7 +2973,7 @@
         <w:tblW w:w="0" w:type="auto"/>
         <w:tblInd w:w="15" w:type="dxa"/>
         <w:tblLayout w:type="fixed"/>
-        <w:tblLook w:val="0000"/>
+        <w:tblLook w:val="0000" w:firstRow="0" w:lastRow="0" w:firstColumn="0" w:lastColumn="0" w:noHBand="0" w:noVBand="0"/>
       </w:tblPr>
       <w:tblGrid>
         <w:gridCol w:w="1701"/>
@@ -3299,158 +3045,16 @@
               <w:rPr>
                 <w:rFonts w:ascii="Arial" w:hAnsi="Arial"/>
                 <w:sz w:val="20"/>
-              </w:rPr>
-            </w:pPr>
-            <w:r>
-              <w:rPr>
-                <w:rFonts w:ascii="Arial" w:hAnsi="Arial"/>
-                <w:sz w:val="20"/>
-              </w:rPr>
-              <w:t xml:space="preserve">UI : </w:t>
-            </w:r>
-            <w:proofErr w:type="spellStart"/>
-            <w:r>
-              <w:rPr>
-                <w:rFonts w:ascii="Arial" w:hAnsi="Arial"/>
-                <w:sz w:val="20"/>
-              </w:rPr>
-              <w:t>zien</w:t>
-            </w:r>
-            <w:proofErr w:type="spellEnd"/>
-            <w:r>
-              <w:rPr>
-                <w:rFonts w:ascii="Arial" w:hAnsi="Arial"/>
-                <w:sz w:val="20"/>
-              </w:rPr>
-              <w:t xml:space="preserve"> van het </w:t>
-            </w:r>
-            <w:proofErr w:type="spellStart"/>
-            <w:r>
-              <w:rPr>
-                <w:rFonts w:ascii="Arial" w:hAnsi="Arial"/>
-                <w:sz w:val="20"/>
-              </w:rPr>
-              <w:t>bordspel</w:t>
-            </w:r>
-            <w:proofErr w:type="spellEnd"/>
-            <w:r>
-              <w:rPr>
-                <w:rFonts w:ascii="Arial" w:hAnsi="Arial"/>
-                <w:sz w:val="20"/>
-              </w:rPr>
-              <w:t xml:space="preserve"> op </w:t>
-            </w:r>
-            <w:proofErr w:type="spellStart"/>
-            <w:r>
-              <w:rPr>
-                <w:rFonts w:ascii="Arial" w:hAnsi="Arial"/>
-                <w:sz w:val="20"/>
-              </w:rPr>
-              <w:t>scherm</w:t>
-            </w:r>
-            <w:proofErr w:type="spellEnd"/>
-            <w:r>
-              <w:rPr>
-                <w:rFonts w:ascii="Arial" w:hAnsi="Arial"/>
-                <w:sz w:val="20"/>
-              </w:rPr>
-              <w:t xml:space="preserve"> : </w:t>
-            </w:r>
-            <w:proofErr w:type="spellStart"/>
-            <w:r>
-              <w:rPr>
-                <w:rFonts w:ascii="Arial" w:hAnsi="Arial"/>
-                <w:sz w:val="20"/>
-              </w:rPr>
-              <w:t>uitvergroot</w:t>
-            </w:r>
-            <w:proofErr w:type="spellEnd"/>
-            <w:r>
-              <w:rPr>
-                <w:rFonts w:ascii="Arial" w:hAnsi="Arial"/>
-                <w:sz w:val="20"/>
-              </w:rPr>
-              <w:t xml:space="preserve"> en in detail + </w:t>
-            </w:r>
-            <w:proofErr w:type="spellStart"/>
-            <w:r>
-              <w:rPr>
-                <w:rFonts w:ascii="Arial" w:hAnsi="Arial"/>
-                <w:sz w:val="20"/>
-              </w:rPr>
-              <w:t>alle</w:t>
-            </w:r>
-            <w:proofErr w:type="spellEnd"/>
-            <w:r>
-              <w:rPr>
-                <w:rFonts w:ascii="Arial" w:hAnsi="Arial"/>
-                <w:sz w:val="20"/>
-              </w:rPr>
-              <w:t xml:space="preserve"> </w:t>
-            </w:r>
-            <w:proofErr w:type="spellStart"/>
-            <w:r>
-              <w:rPr>
-                <w:rFonts w:ascii="Arial" w:hAnsi="Arial"/>
-                <w:sz w:val="20"/>
-              </w:rPr>
-              <w:t>andere</w:t>
-            </w:r>
-            <w:proofErr w:type="spellEnd"/>
-            <w:r>
-              <w:rPr>
-                <w:rFonts w:ascii="Arial" w:hAnsi="Arial"/>
-                <w:sz w:val="20"/>
-              </w:rPr>
-              <w:t xml:space="preserve"> </w:t>
-            </w:r>
-            <w:proofErr w:type="spellStart"/>
-            <w:r>
-              <w:rPr>
-                <w:rFonts w:ascii="Arial" w:hAnsi="Arial"/>
-                <w:sz w:val="20"/>
-              </w:rPr>
-              <w:t>spelers</w:t>
-            </w:r>
-            <w:proofErr w:type="spellEnd"/>
-            <w:r>
-              <w:rPr>
-                <w:rFonts w:ascii="Arial" w:hAnsi="Arial"/>
-                <w:sz w:val="20"/>
-              </w:rPr>
-              <w:t xml:space="preserve"> </w:t>
-            </w:r>
-            <w:proofErr w:type="spellStart"/>
-            <w:r>
-              <w:rPr>
-                <w:rFonts w:ascii="Arial" w:hAnsi="Arial"/>
-                <w:sz w:val="20"/>
-              </w:rPr>
-              <w:t>zien</w:t>
-            </w:r>
-            <w:proofErr w:type="spellEnd"/>
-            <w:r>
-              <w:rPr>
-                <w:rFonts w:ascii="Arial" w:hAnsi="Arial"/>
-                <w:sz w:val="20"/>
-              </w:rPr>
-              <w:t xml:space="preserve"> (</w:t>
-            </w:r>
-            <w:proofErr w:type="spellStart"/>
-            <w:r>
-              <w:rPr>
-                <w:rFonts w:ascii="Arial" w:hAnsi="Arial"/>
-                <w:sz w:val="20"/>
-              </w:rPr>
-              <w:t>positie</w:t>
-            </w:r>
-            <w:proofErr w:type="spellEnd"/>
-            <w:r>
-              <w:rPr>
-                <w:rFonts w:ascii="Arial" w:hAnsi="Arial"/>
-                <w:sz w:val="20"/>
-              </w:rPr>
-              <w:t>)</w:t>
+                <w:lang w:val="nl-BE"/>
+              </w:rPr>
+            </w:pPr>
+            <w:r>
+              <w:rPr>
+                <w:rFonts w:ascii="Arial" w:hAnsi="Arial"/>
+                <w:sz w:val="20"/>
+                <w:lang w:val="nl-BE"/>
+              </w:rPr>
+              <w:t>UI : zien van het bordspel op scherm : uitvergroot en in detail + alle andere spelers zien (positie)</w:t>
             </w:r>
           </w:p>
         </w:tc>
@@ -3521,70 +3125,30 @@
               <w:rPr>
                 <w:rFonts w:ascii="Arial" w:hAnsi="Arial"/>
                 <w:sz w:val="20"/>
-                <w:lang w:val="nl-NL"/>
-              </w:rPr>
-            </w:pPr>
-            <w:r>
-              <w:rPr>
-                <w:rFonts w:ascii="Arial" w:hAnsi="Arial"/>
-                <w:sz w:val="20"/>
-                <w:lang w:val="nl-NL"/>
-              </w:rPr>
-              <w:t xml:space="preserve">The </w:t>
+              </w:rPr>
+            </w:pPr>
+            <w:r>
+              <w:rPr>
+                <w:rFonts w:ascii="Arial" w:hAnsi="Arial"/>
+                <w:sz w:val="20"/>
+              </w:rPr>
+              <w:t xml:space="preserve">The need for playing a </w:t>
             </w:r>
             <w:proofErr w:type="spellStart"/>
             <w:r>
               <w:rPr>
                 <w:rFonts w:ascii="Arial" w:hAnsi="Arial"/>
                 <w:sz w:val="20"/>
-                <w:lang w:val="nl-NL"/>
-              </w:rPr>
-              <w:t>need</w:t>
+              </w:rPr>
+              <w:t>bord</w:t>
             </w:r>
             <w:proofErr w:type="spellEnd"/>
             <w:r>
               <w:rPr>
                 <w:rFonts w:ascii="Arial" w:hAnsi="Arial"/>
                 <w:sz w:val="20"/>
-                <w:lang w:val="nl-NL"/>
-              </w:rPr>
-              <w:t xml:space="preserve"> </w:t>
-            </w:r>
-            <w:proofErr w:type="spellStart"/>
-            <w:r>
-              <w:rPr>
-                <w:rFonts w:ascii="Arial" w:hAnsi="Arial"/>
-                <w:sz w:val="20"/>
-                <w:lang w:val="nl-NL"/>
-              </w:rPr>
-              <w:t>for</w:t>
-            </w:r>
-            <w:proofErr w:type="spellEnd"/>
-            <w:r>
-              <w:rPr>
-                <w:rFonts w:ascii="Arial" w:hAnsi="Arial"/>
-                <w:sz w:val="20"/>
-                <w:lang w:val="nl-NL"/>
-              </w:rPr>
-              <w:t xml:space="preserve"> </w:t>
-            </w:r>
-            <w:proofErr w:type="spellStart"/>
-            <w:r>
-              <w:rPr>
-                <w:rFonts w:ascii="Arial" w:hAnsi="Arial"/>
-                <w:sz w:val="20"/>
-                <w:lang w:val="nl-NL"/>
-              </w:rPr>
-              <w:t>playing</w:t>
-            </w:r>
-            <w:proofErr w:type="spellEnd"/>
-            <w:r>
-              <w:rPr>
-                <w:rFonts w:ascii="Arial" w:hAnsi="Arial"/>
-                <w:sz w:val="20"/>
-                <w:lang w:val="nl-NL"/>
-              </w:rPr>
-              <w:t xml:space="preserve"> a bord game</w:t>
+              </w:rPr>
+              <w:t xml:space="preserve"> game</w:t>
             </w:r>
           </w:p>
         </w:tc>
@@ -3894,68 +3458,30 @@
               <w:rPr>
                 <w:rFonts w:ascii="Arial" w:hAnsi="Arial"/>
                 <w:sz w:val="20"/>
-              </w:rPr>
-            </w:pPr>
-            <w:proofErr w:type="spellStart"/>
-            <w:r>
-              <w:rPr>
-                <w:rFonts w:ascii="Arial" w:hAnsi="Arial"/>
-                <w:sz w:val="20"/>
-              </w:rPr>
-              <w:t>Geen</w:t>
-            </w:r>
-            <w:proofErr w:type="spellEnd"/>
-            <w:r>
-              <w:rPr>
-                <w:rFonts w:ascii="Arial" w:hAnsi="Arial"/>
-                <w:sz w:val="20"/>
-              </w:rPr>
-              <w:t xml:space="preserve"> </w:t>
-            </w:r>
-            <w:proofErr w:type="spellStart"/>
-            <w:r>
-              <w:rPr>
-                <w:rFonts w:ascii="Arial" w:hAnsi="Arial"/>
-                <w:sz w:val="20"/>
-              </w:rPr>
-              <w:t>internetverbinding</w:t>
-            </w:r>
-            <w:proofErr w:type="spellEnd"/>
-            <w:r>
-              <w:rPr>
-                <w:rFonts w:ascii="Arial" w:hAnsi="Arial"/>
-                <w:sz w:val="20"/>
-              </w:rPr>
-              <w:t xml:space="preserve"> of </w:t>
-            </w:r>
-            <w:proofErr w:type="spellStart"/>
-            <w:r>
-              <w:rPr>
-                <w:rFonts w:ascii="Arial" w:hAnsi="Arial"/>
-                <w:sz w:val="20"/>
-              </w:rPr>
-              <w:t>geen</w:t>
-            </w:r>
-            <w:proofErr w:type="spellEnd"/>
-            <w:r>
-              <w:rPr>
-                <w:rFonts w:ascii="Arial" w:hAnsi="Arial"/>
-                <w:sz w:val="20"/>
-              </w:rPr>
-              <w:t xml:space="preserve"> </w:t>
-            </w:r>
-            <w:r>
-              <w:rPr>
-                <w:rFonts w:ascii="Arial" w:hAnsi="Arial"/>
-                <w:sz w:val="20"/>
                 <w:lang w:val="nl-BE"/>
               </w:rPr>
+            </w:pPr>
+            <w:r>
+              <w:rPr>
+                <w:rFonts w:ascii="Arial" w:hAnsi="Arial"/>
+                <w:sz w:val="20"/>
+                <w:lang w:val="nl-BE"/>
+              </w:rPr>
+              <w:t xml:space="preserve">Geen internetverbinding of geen </w:t>
+            </w:r>
+            <w:r>
+              <w:rPr>
+                <w:rFonts w:ascii="Arial" w:hAnsi="Arial"/>
+                <w:sz w:val="20"/>
+                <w:lang w:val="nl-BE"/>
+              </w:rPr>
               <w:t>verbinding</w:t>
             </w:r>
             <w:r>
               <w:rPr>
                 <w:rFonts w:ascii="Arial" w:hAnsi="Arial"/>
                 <w:sz w:val="20"/>
+                <w:lang w:val="nl-BE"/>
               </w:rPr>
               <w:t xml:space="preserve"> met database</w:t>
             </w:r>
@@ -3978,6 +3504,7 @@
         <w:rPr>
           <w:rFonts w:ascii="Arial" w:hAnsi="Arial"/>
           <w:sz w:val="20"/>
+          <w:lang w:val="nl-BE"/>
         </w:rPr>
       </w:pPr>
       <w:r>
@@ -3986,845 +3513,56 @@
           <w:sz w:val="20"/>
           <w:lang w:val="nl-BE"/>
         </w:rPr>
+        <w:t>Voor</w:t>
+      </w:r>
+      <w:r>
+        <w:rPr>
+          <w:rFonts w:ascii="Arial" w:hAnsi="Arial"/>
+          <w:sz w:val="20"/>
+          <w:lang w:val="nl-BE"/>
+        </w:rPr>
+        <w:t xml:space="preserve"> </w:t>
+      </w:r>
+      <w:r>
+        <w:rPr>
+          <w:rFonts w:ascii="Arial" w:hAnsi="Arial"/>
+          <w:sz w:val="20"/>
+          <w:lang w:val="nl-BE"/>
+        </w:rPr>
+        <w:t>verder</w:t>
+      </w:r>
+      <w:r>
+        <w:rPr>
+          <w:rFonts w:ascii="Arial" w:hAnsi="Arial"/>
+          <w:sz w:val="20"/>
+          <w:lang w:val="nl-BE"/>
+        </w:rPr>
+        <w:t xml:space="preserve"> in detail </w:t>
+      </w:r>
+      <w:r>
+        <w:rPr>
+          <w:rFonts w:ascii="Arial" w:hAnsi="Arial"/>
+          <w:sz w:val="20"/>
+          <w:lang w:val="nl-BE"/>
+        </w:rPr>
+        <w:t>te</w:t>
+      </w:r>
+      <w:r>
+        <w:rPr>
+          <w:rFonts w:ascii="Arial" w:hAnsi="Arial"/>
+          <w:sz w:val="20"/>
+          <w:lang w:val="nl-BE"/>
+        </w:rPr>
+        <w:t xml:space="preserve"> gaan van het bordspel, hebben we gedacht om het "bord" in stukken (vierkanten) te verdelen en elk een chronologisch nummer te geven. Want in een bordspel wordt meestal een cyclus doorlopen in 1 richting. Dus zo kan men beter de volgende stap op het scherm </w:t>
+      </w:r>
+      <w:r>
+        <w:rPr>
+          <w:rFonts w:ascii="Arial" w:hAnsi="Arial"/>
+          <w:sz w:val="20"/>
+          <w:lang w:val="nl-BE"/>
+        </w:rPr>
         <w:lastRenderedPageBreak/>
-        <w:t>Voor</w:t>
-      </w:r>
-      <w:r>
-        <w:rPr>
-          <w:rFonts w:ascii="Arial" w:hAnsi="Arial"/>
-          <w:sz w:val="20"/>
-        </w:rPr>
-        <w:t xml:space="preserve"> </w:t>
-      </w:r>
-      <w:r>
-        <w:rPr>
-          <w:rFonts w:ascii="Arial" w:hAnsi="Arial"/>
-          <w:sz w:val="20"/>
-          <w:lang w:val="nl-BE"/>
-        </w:rPr>
-        <w:t>verder</w:t>
-      </w:r>
-      <w:r>
-        <w:rPr>
-          <w:rFonts w:ascii="Arial" w:hAnsi="Arial"/>
-          <w:sz w:val="20"/>
-        </w:rPr>
-        <w:t xml:space="preserve"> in detail </w:t>
-      </w:r>
-      <w:r>
-        <w:rPr>
-          <w:rFonts w:ascii="Arial" w:hAnsi="Arial"/>
-          <w:sz w:val="20"/>
-          <w:lang w:val="nl-BE"/>
-        </w:rPr>
-        <w:t>te</w:t>
-      </w:r>
-      <w:r>
-        <w:rPr>
-          <w:rFonts w:ascii="Arial" w:hAnsi="Arial"/>
-          <w:sz w:val="20"/>
-        </w:rPr>
-        <w:t xml:space="preserve"> </w:t>
-      </w:r>
-      <w:proofErr w:type="spellStart"/>
-      <w:r>
-        <w:rPr>
-          <w:rFonts w:ascii="Arial" w:hAnsi="Arial"/>
-          <w:sz w:val="20"/>
-        </w:rPr>
-        <w:t>gaan</w:t>
-      </w:r>
-      <w:proofErr w:type="spellEnd"/>
-      <w:r>
-        <w:rPr>
-          <w:rFonts w:ascii="Arial" w:hAnsi="Arial"/>
-          <w:sz w:val="20"/>
-        </w:rPr>
-        <w:t xml:space="preserve"> van het </w:t>
-      </w:r>
-      <w:proofErr w:type="spellStart"/>
-      <w:r>
-        <w:rPr>
-          <w:rFonts w:ascii="Arial" w:hAnsi="Arial"/>
-          <w:sz w:val="20"/>
-        </w:rPr>
-        <w:t>bordspel</w:t>
-      </w:r>
-      <w:proofErr w:type="spellEnd"/>
-      <w:r>
-        <w:rPr>
-          <w:rFonts w:ascii="Arial" w:hAnsi="Arial"/>
-          <w:sz w:val="20"/>
-        </w:rPr>
-        <w:t xml:space="preserve">, </w:t>
-      </w:r>
-      <w:proofErr w:type="spellStart"/>
-      <w:r>
-        <w:rPr>
-          <w:rFonts w:ascii="Arial" w:hAnsi="Arial"/>
-          <w:sz w:val="20"/>
-        </w:rPr>
-        <w:t>hebben</w:t>
-      </w:r>
-      <w:proofErr w:type="spellEnd"/>
-      <w:r>
-        <w:rPr>
-          <w:rFonts w:ascii="Arial" w:hAnsi="Arial"/>
-          <w:sz w:val="20"/>
-        </w:rPr>
-        <w:t xml:space="preserve"> we </w:t>
-      </w:r>
-      <w:proofErr w:type="spellStart"/>
-      <w:r>
-        <w:rPr>
-          <w:rFonts w:ascii="Arial" w:hAnsi="Arial"/>
-          <w:sz w:val="20"/>
-        </w:rPr>
-        <w:t>gedacht</w:t>
-      </w:r>
-      <w:proofErr w:type="spellEnd"/>
-      <w:r>
-        <w:rPr>
-          <w:rFonts w:ascii="Arial" w:hAnsi="Arial"/>
-          <w:sz w:val="20"/>
-        </w:rPr>
-        <w:t xml:space="preserve"> </w:t>
-      </w:r>
-      <w:proofErr w:type="spellStart"/>
-      <w:r>
-        <w:rPr>
-          <w:rFonts w:ascii="Arial" w:hAnsi="Arial"/>
-          <w:sz w:val="20"/>
-        </w:rPr>
-        <w:t>om</w:t>
-      </w:r>
-      <w:proofErr w:type="spellEnd"/>
-      <w:r>
-        <w:rPr>
-          <w:rFonts w:ascii="Arial" w:hAnsi="Arial"/>
-          <w:sz w:val="20"/>
-        </w:rPr>
-        <w:t xml:space="preserve"> het "</w:t>
-      </w:r>
-      <w:proofErr w:type="spellStart"/>
-      <w:r>
-        <w:rPr>
-          <w:rFonts w:ascii="Arial" w:hAnsi="Arial"/>
-          <w:sz w:val="20"/>
-        </w:rPr>
-        <w:t>bord</w:t>
-      </w:r>
-      <w:proofErr w:type="spellEnd"/>
-      <w:r>
-        <w:rPr>
-          <w:rFonts w:ascii="Arial" w:hAnsi="Arial"/>
-          <w:sz w:val="20"/>
-        </w:rPr>
-        <w:t xml:space="preserve">" in </w:t>
-      </w:r>
-      <w:proofErr w:type="spellStart"/>
-      <w:r>
-        <w:rPr>
-          <w:rFonts w:ascii="Arial" w:hAnsi="Arial"/>
-          <w:sz w:val="20"/>
-        </w:rPr>
-        <w:t>stukken</w:t>
-      </w:r>
-      <w:proofErr w:type="spellEnd"/>
-      <w:r>
-        <w:rPr>
-          <w:rFonts w:ascii="Arial" w:hAnsi="Arial"/>
-          <w:sz w:val="20"/>
-        </w:rPr>
-        <w:t xml:space="preserve"> (</w:t>
-      </w:r>
-      <w:proofErr w:type="spellStart"/>
-      <w:r>
-        <w:rPr>
-          <w:rFonts w:ascii="Arial" w:hAnsi="Arial"/>
-          <w:sz w:val="20"/>
-        </w:rPr>
-        <w:t>vierkanten</w:t>
-      </w:r>
-      <w:proofErr w:type="spellEnd"/>
-      <w:r>
-        <w:rPr>
-          <w:rFonts w:ascii="Arial" w:hAnsi="Arial"/>
-          <w:sz w:val="20"/>
-        </w:rPr>
-        <w:t xml:space="preserve">) </w:t>
-      </w:r>
-      <w:proofErr w:type="spellStart"/>
-      <w:r>
-        <w:rPr>
-          <w:rFonts w:ascii="Arial" w:hAnsi="Arial"/>
-          <w:sz w:val="20"/>
-        </w:rPr>
-        <w:t>te</w:t>
-      </w:r>
-      <w:proofErr w:type="spellEnd"/>
-      <w:r>
-        <w:rPr>
-          <w:rFonts w:ascii="Arial" w:hAnsi="Arial"/>
-          <w:sz w:val="20"/>
-        </w:rPr>
-        <w:t xml:space="preserve"> </w:t>
-      </w:r>
-      <w:proofErr w:type="spellStart"/>
-      <w:r>
-        <w:rPr>
-          <w:rFonts w:ascii="Arial" w:hAnsi="Arial"/>
-          <w:sz w:val="20"/>
-        </w:rPr>
-        <w:t>verdelen</w:t>
-      </w:r>
-      <w:proofErr w:type="spellEnd"/>
-      <w:r>
-        <w:rPr>
-          <w:rFonts w:ascii="Arial" w:hAnsi="Arial"/>
-          <w:sz w:val="20"/>
-        </w:rPr>
-        <w:t xml:space="preserve"> en elk </w:t>
-      </w:r>
-      <w:proofErr w:type="spellStart"/>
-      <w:r>
-        <w:rPr>
-          <w:rFonts w:ascii="Arial" w:hAnsi="Arial"/>
-          <w:sz w:val="20"/>
-        </w:rPr>
-        <w:t>een</w:t>
-      </w:r>
-      <w:proofErr w:type="spellEnd"/>
-      <w:r>
-        <w:rPr>
-          <w:rFonts w:ascii="Arial" w:hAnsi="Arial"/>
-          <w:sz w:val="20"/>
-        </w:rPr>
-        <w:t xml:space="preserve"> </w:t>
-      </w:r>
-      <w:proofErr w:type="spellStart"/>
-      <w:r>
-        <w:rPr>
-          <w:rFonts w:ascii="Arial" w:hAnsi="Arial"/>
-          <w:sz w:val="20"/>
-        </w:rPr>
-        <w:t>chronologisch</w:t>
-      </w:r>
-      <w:proofErr w:type="spellEnd"/>
-      <w:r>
-        <w:rPr>
-          <w:rFonts w:ascii="Arial" w:hAnsi="Arial"/>
-          <w:sz w:val="20"/>
-        </w:rPr>
-        <w:t xml:space="preserve"> </w:t>
-      </w:r>
-      <w:proofErr w:type="spellStart"/>
-      <w:r>
-        <w:rPr>
-          <w:rFonts w:ascii="Arial" w:hAnsi="Arial"/>
-          <w:sz w:val="20"/>
-        </w:rPr>
-        <w:t>nummer</w:t>
-      </w:r>
-      <w:proofErr w:type="spellEnd"/>
-      <w:r>
-        <w:rPr>
-          <w:rFonts w:ascii="Arial" w:hAnsi="Arial"/>
-          <w:sz w:val="20"/>
-        </w:rPr>
-        <w:t xml:space="preserve"> </w:t>
-      </w:r>
-      <w:proofErr w:type="spellStart"/>
-      <w:r>
-        <w:rPr>
-          <w:rFonts w:ascii="Arial" w:hAnsi="Arial"/>
-          <w:sz w:val="20"/>
-        </w:rPr>
-        <w:t>te</w:t>
-      </w:r>
-      <w:proofErr w:type="spellEnd"/>
-      <w:r>
-        <w:rPr>
-          <w:rFonts w:ascii="Arial" w:hAnsi="Arial"/>
-          <w:sz w:val="20"/>
-        </w:rPr>
-        <w:t xml:space="preserve"> </w:t>
-      </w:r>
-      <w:proofErr w:type="spellStart"/>
-      <w:r>
-        <w:rPr>
-          <w:rFonts w:ascii="Arial" w:hAnsi="Arial"/>
-          <w:sz w:val="20"/>
-        </w:rPr>
-        <w:t>geven</w:t>
-      </w:r>
-      <w:proofErr w:type="spellEnd"/>
-      <w:r>
-        <w:rPr>
-          <w:rFonts w:ascii="Arial" w:hAnsi="Arial"/>
-          <w:sz w:val="20"/>
-        </w:rPr>
-        <w:t xml:space="preserve">. Want in </w:t>
-      </w:r>
-      <w:proofErr w:type="spellStart"/>
-      <w:r>
-        <w:rPr>
-          <w:rFonts w:ascii="Arial" w:hAnsi="Arial"/>
-          <w:sz w:val="20"/>
-        </w:rPr>
-        <w:t>een</w:t>
-      </w:r>
-      <w:proofErr w:type="spellEnd"/>
-      <w:r>
-        <w:rPr>
-          <w:rFonts w:ascii="Arial" w:hAnsi="Arial"/>
-          <w:sz w:val="20"/>
-        </w:rPr>
-        <w:t xml:space="preserve"> </w:t>
-      </w:r>
-      <w:proofErr w:type="spellStart"/>
-      <w:r>
-        <w:rPr>
-          <w:rFonts w:ascii="Arial" w:hAnsi="Arial"/>
-          <w:sz w:val="20"/>
-        </w:rPr>
-        <w:t>bordspel</w:t>
-      </w:r>
-      <w:proofErr w:type="spellEnd"/>
-      <w:r>
-        <w:rPr>
-          <w:rFonts w:ascii="Arial" w:hAnsi="Arial"/>
-          <w:sz w:val="20"/>
-        </w:rPr>
-        <w:t xml:space="preserve"> </w:t>
-      </w:r>
-      <w:proofErr w:type="spellStart"/>
-      <w:r>
-        <w:rPr>
-          <w:rFonts w:ascii="Arial" w:hAnsi="Arial"/>
-          <w:sz w:val="20"/>
-        </w:rPr>
-        <w:t>wordt</w:t>
-      </w:r>
-      <w:proofErr w:type="spellEnd"/>
-      <w:r>
-        <w:rPr>
-          <w:rFonts w:ascii="Arial" w:hAnsi="Arial"/>
-          <w:sz w:val="20"/>
-        </w:rPr>
-        <w:t xml:space="preserve"> </w:t>
-      </w:r>
-      <w:proofErr w:type="spellStart"/>
-      <w:r>
-        <w:rPr>
-          <w:rFonts w:ascii="Arial" w:hAnsi="Arial"/>
-          <w:sz w:val="20"/>
-        </w:rPr>
-        <w:t>meestal</w:t>
-      </w:r>
-      <w:proofErr w:type="spellEnd"/>
-      <w:r>
-        <w:rPr>
-          <w:rFonts w:ascii="Arial" w:hAnsi="Arial"/>
-          <w:sz w:val="20"/>
-        </w:rPr>
-        <w:t xml:space="preserve"> </w:t>
-      </w:r>
-      <w:proofErr w:type="spellStart"/>
-      <w:r>
-        <w:rPr>
-          <w:rFonts w:ascii="Arial" w:hAnsi="Arial"/>
-          <w:sz w:val="20"/>
-        </w:rPr>
-        <w:t>een</w:t>
-      </w:r>
-      <w:proofErr w:type="spellEnd"/>
-      <w:r>
-        <w:rPr>
-          <w:rFonts w:ascii="Arial" w:hAnsi="Arial"/>
-          <w:sz w:val="20"/>
-        </w:rPr>
-        <w:t xml:space="preserve"> </w:t>
-      </w:r>
-      <w:proofErr w:type="spellStart"/>
-      <w:r>
-        <w:rPr>
-          <w:rFonts w:ascii="Arial" w:hAnsi="Arial"/>
-          <w:sz w:val="20"/>
-        </w:rPr>
-        <w:t>cyclus</w:t>
-      </w:r>
-      <w:proofErr w:type="spellEnd"/>
-      <w:r>
-        <w:rPr>
-          <w:rFonts w:ascii="Arial" w:hAnsi="Arial"/>
-          <w:sz w:val="20"/>
-        </w:rPr>
-        <w:t xml:space="preserve"> </w:t>
-      </w:r>
-      <w:proofErr w:type="spellStart"/>
-      <w:r>
-        <w:rPr>
-          <w:rFonts w:ascii="Arial" w:hAnsi="Arial"/>
-          <w:sz w:val="20"/>
-        </w:rPr>
-        <w:t>doorlopen</w:t>
-      </w:r>
-      <w:proofErr w:type="spellEnd"/>
-      <w:r>
-        <w:rPr>
-          <w:rFonts w:ascii="Arial" w:hAnsi="Arial"/>
-          <w:sz w:val="20"/>
-        </w:rPr>
-        <w:t xml:space="preserve"> in 1 </w:t>
-      </w:r>
-      <w:proofErr w:type="spellStart"/>
-      <w:r>
-        <w:rPr>
-          <w:rFonts w:ascii="Arial" w:hAnsi="Arial"/>
-          <w:sz w:val="20"/>
-        </w:rPr>
-        <w:t>richting</w:t>
-      </w:r>
-      <w:proofErr w:type="spellEnd"/>
-      <w:r>
-        <w:rPr>
-          <w:rFonts w:ascii="Arial" w:hAnsi="Arial"/>
-          <w:sz w:val="20"/>
-        </w:rPr>
-        <w:t xml:space="preserve">. </w:t>
-      </w:r>
-      <w:proofErr w:type="spellStart"/>
-      <w:r>
-        <w:rPr>
-          <w:rFonts w:ascii="Arial" w:hAnsi="Arial"/>
-          <w:sz w:val="20"/>
-        </w:rPr>
-        <w:t>Dus</w:t>
-      </w:r>
-      <w:proofErr w:type="spellEnd"/>
-      <w:r>
-        <w:rPr>
-          <w:rFonts w:ascii="Arial" w:hAnsi="Arial"/>
-          <w:sz w:val="20"/>
-        </w:rPr>
-        <w:t xml:space="preserve"> </w:t>
-      </w:r>
-      <w:proofErr w:type="spellStart"/>
-      <w:r>
-        <w:rPr>
-          <w:rFonts w:ascii="Arial" w:hAnsi="Arial"/>
-          <w:sz w:val="20"/>
-        </w:rPr>
-        <w:t>zo</w:t>
-      </w:r>
-      <w:proofErr w:type="spellEnd"/>
-      <w:r>
-        <w:rPr>
-          <w:rFonts w:ascii="Arial" w:hAnsi="Arial"/>
-          <w:sz w:val="20"/>
-        </w:rPr>
-        <w:t xml:space="preserve"> </w:t>
-      </w:r>
-      <w:proofErr w:type="spellStart"/>
-      <w:r>
-        <w:rPr>
-          <w:rFonts w:ascii="Arial" w:hAnsi="Arial"/>
-          <w:sz w:val="20"/>
-        </w:rPr>
-        <w:t>kan</w:t>
-      </w:r>
-      <w:proofErr w:type="spellEnd"/>
-      <w:r>
-        <w:rPr>
-          <w:rFonts w:ascii="Arial" w:hAnsi="Arial"/>
-          <w:sz w:val="20"/>
-        </w:rPr>
-        <w:t xml:space="preserve"> men </w:t>
-      </w:r>
-      <w:proofErr w:type="spellStart"/>
-      <w:r>
-        <w:rPr>
-          <w:rFonts w:ascii="Arial" w:hAnsi="Arial"/>
-          <w:sz w:val="20"/>
-        </w:rPr>
-        <w:t>beter</w:t>
-      </w:r>
-      <w:proofErr w:type="spellEnd"/>
-      <w:r>
-        <w:rPr>
-          <w:rFonts w:ascii="Arial" w:hAnsi="Arial"/>
-          <w:sz w:val="20"/>
-        </w:rPr>
-        <w:t xml:space="preserve"> de </w:t>
-      </w:r>
-      <w:proofErr w:type="spellStart"/>
-      <w:r>
-        <w:rPr>
-          <w:rFonts w:ascii="Arial" w:hAnsi="Arial"/>
-          <w:sz w:val="20"/>
-        </w:rPr>
-        <w:t>volgende</w:t>
-      </w:r>
-      <w:proofErr w:type="spellEnd"/>
-      <w:r>
-        <w:rPr>
-          <w:rFonts w:ascii="Arial" w:hAnsi="Arial"/>
-          <w:sz w:val="20"/>
-        </w:rPr>
-        <w:t xml:space="preserve"> </w:t>
-      </w:r>
-      <w:proofErr w:type="spellStart"/>
-      <w:r>
-        <w:rPr>
-          <w:rFonts w:ascii="Arial" w:hAnsi="Arial"/>
-          <w:sz w:val="20"/>
-        </w:rPr>
-        <w:t>stap</w:t>
-      </w:r>
-      <w:proofErr w:type="spellEnd"/>
-      <w:r>
-        <w:rPr>
-          <w:rFonts w:ascii="Arial" w:hAnsi="Arial"/>
-          <w:sz w:val="20"/>
-        </w:rPr>
-        <w:t xml:space="preserve"> op het </w:t>
-      </w:r>
-      <w:proofErr w:type="spellStart"/>
-      <w:r>
-        <w:rPr>
-          <w:rFonts w:ascii="Arial" w:hAnsi="Arial"/>
-          <w:sz w:val="20"/>
-        </w:rPr>
-        <w:t>scherm</w:t>
-      </w:r>
-      <w:proofErr w:type="spellEnd"/>
-      <w:r>
-        <w:rPr>
-          <w:rFonts w:ascii="Arial" w:hAnsi="Arial"/>
-          <w:sz w:val="20"/>
-        </w:rPr>
-        <w:t xml:space="preserve"> </w:t>
-      </w:r>
-      <w:proofErr w:type="spellStart"/>
-      <w:r>
-        <w:rPr>
-          <w:rFonts w:ascii="Arial" w:hAnsi="Arial"/>
-          <w:sz w:val="20"/>
-        </w:rPr>
-        <w:t>tonen</w:t>
-      </w:r>
-      <w:proofErr w:type="spellEnd"/>
-      <w:r>
-        <w:rPr>
-          <w:rFonts w:ascii="Arial" w:hAnsi="Arial"/>
-          <w:sz w:val="20"/>
-        </w:rPr>
-        <w:t xml:space="preserve">. </w:t>
-      </w:r>
-      <w:proofErr w:type="spellStart"/>
-      <w:r>
-        <w:rPr>
-          <w:rFonts w:ascii="Arial" w:hAnsi="Arial"/>
-          <w:sz w:val="20"/>
-        </w:rPr>
-        <w:t>Het</w:t>
-      </w:r>
-      <w:proofErr w:type="spellEnd"/>
-      <w:r>
-        <w:rPr>
-          <w:rFonts w:ascii="Arial" w:hAnsi="Arial"/>
-          <w:sz w:val="20"/>
-        </w:rPr>
-        <w:t xml:space="preserve"> is </w:t>
-      </w:r>
-      <w:proofErr w:type="spellStart"/>
-      <w:r>
-        <w:rPr>
-          <w:rFonts w:ascii="Arial" w:hAnsi="Arial"/>
-          <w:sz w:val="20"/>
-        </w:rPr>
-        <w:t>eigenlijk</w:t>
-      </w:r>
-      <w:proofErr w:type="spellEnd"/>
-      <w:r>
-        <w:rPr>
-          <w:rFonts w:ascii="Arial" w:hAnsi="Arial"/>
-          <w:sz w:val="20"/>
-        </w:rPr>
-        <w:t xml:space="preserve"> </w:t>
-      </w:r>
-      <w:proofErr w:type="spellStart"/>
-      <w:r>
-        <w:rPr>
-          <w:rFonts w:ascii="Arial" w:hAnsi="Arial"/>
-          <w:sz w:val="20"/>
-        </w:rPr>
-        <w:t>bijhouden</w:t>
-      </w:r>
-      <w:proofErr w:type="spellEnd"/>
-      <w:r>
-        <w:rPr>
-          <w:rFonts w:ascii="Arial" w:hAnsi="Arial"/>
-          <w:sz w:val="20"/>
-        </w:rPr>
-        <w:t xml:space="preserve"> van </w:t>
-      </w:r>
-      <w:proofErr w:type="spellStart"/>
-      <w:r>
-        <w:rPr>
-          <w:rFonts w:ascii="Arial" w:hAnsi="Arial"/>
-          <w:sz w:val="20"/>
-        </w:rPr>
-        <w:t>plaatsen</w:t>
-      </w:r>
-      <w:proofErr w:type="spellEnd"/>
-      <w:r>
-        <w:rPr>
-          <w:rFonts w:ascii="Arial" w:hAnsi="Arial"/>
-          <w:sz w:val="20"/>
-        </w:rPr>
-        <w:t xml:space="preserve"> in </w:t>
-      </w:r>
-      <w:proofErr w:type="spellStart"/>
-      <w:r>
-        <w:rPr>
-          <w:rFonts w:ascii="Arial" w:hAnsi="Arial"/>
-          <w:sz w:val="20"/>
-        </w:rPr>
-        <w:t>een</w:t>
-      </w:r>
-      <w:proofErr w:type="spellEnd"/>
-      <w:r>
-        <w:rPr>
-          <w:rFonts w:ascii="Arial" w:hAnsi="Arial"/>
-          <w:sz w:val="20"/>
-        </w:rPr>
-        <w:t xml:space="preserve"> </w:t>
-      </w:r>
-      <w:proofErr w:type="spellStart"/>
-      <w:r>
-        <w:rPr>
-          <w:rFonts w:ascii="Arial" w:hAnsi="Arial"/>
-          <w:sz w:val="20"/>
-        </w:rPr>
-        <w:t>stijgende</w:t>
-      </w:r>
-      <w:proofErr w:type="spellEnd"/>
-      <w:r>
-        <w:rPr>
-          <w:rFonts w:ascii="Arial" w:hAnsi="Arial"/>
-          <w:sz w:val="20"/>
-        </w:rPr>
-        <w:t xml:space="preserve"> </w:t>
-      </w:r>
-      <w:proofErr w:type="spellStart"/>
-      <w:r>
-        <w:rPr>
-          <w:rFonts w:ascii="Arial" w:hAnsi="Arial"/>
-          <w:sz w:val="20"/>
-        </w:rPr>
-        <w:t>lijn</w:t>
-      </w:r>
-      <w:proofErr w:type="spellEnd"/>
-      <w:r>
-        <w:rPr>
-          <w:rFonts w:ascii="Arial" w:hAnsi="Arial"/>
-          <w:sz w:val="20"/>
-        </w:rPr>
-        <w:t xml:space="preserve">. Want </w:t>
-      </w:r>
-      <w:proofErr w:type="spellStart"/>
-      <w:r>
-        <w:rPr>
-          <w:rFonts w:ascii="Arial" w:hAnsi="Arial"/>
-          <w:sz w:val="20"/>
-        </w:rPr>
-        <w:t>anders</w:t>
-      </w:r>
-      <w:proofErr w:type="spellEnd"/>
-      <w:r>
-        <w:rPr>
-          <w:rFonts w:ascii="Arial" w:hAnsi="Arial"/>
-          <w:sz w:val="20"/>
-        </w:rPr>
-        <w:t xml:space="preserve"> is het </w:t>
-      </w:r>
-      <w:proofErr w:type="spellStart"/>
-      <w:r>
-        <w:rPr>
-          <w:rFonts w:ascii="Arial" w:hAnsi="Arial"/>
-          <w:sz w:val="20"/>
-        </w:rPr>
-        <w:t>onmogelijk</w:t>
-      </w:r>
-      <w:proofErr w:type="spellEnd"/>
-      <w:r>
-        <w:rPr>
-          <w:rFonts w:ascii="Arial" w:hAnsi="Arial"/>
-          <w:sz w:val="20"/>
-        </w:rPr>
-        <w:t xml:space="preserve"> </w:t>
-      </w:r>
-      <w:proofErr w:type="spellStart"/>
-      <w:r>
-        <w:rPr>
-          <w:rFonts w:ascii="Arial" w:hAnsi="Arial"/>
-          <w:sz w:val="20"/>
-        </w:rPr>
-        <w:t>om</w:t>
-      </w:r>
-      <w:proofErr w:type="spellEnd"/>
-      <w:r>
-        <w:rPr>
-          <w:rFonts w:ascii="Arial" w:hAnsi="Arial"/>
-          <w:sz w:val="20"/>
-        </w:rPr>
-        <w:t xml:space="preserve"> het (</w:t>
-      </w:r>
-      <w:proofErr w:type="spellStart"/>
-      <w:r>
-        <w:rPr>
-          <w:rFonts w:ascii="Arial" w:hAnsi="Arial"/>
-          <w:sz w:val="20"/>
-        </w:rPr>
-        <w:t>volledige</w:t>
-      </w:r>
-      <w:proofErr w:type="spellEnd"/>
-      <w:r>
-        <w:rPr>
-          <w:rFonts w:ascii="Arial" w:hAnsi="Arial"/>
-          <w:sz w:val="20"/>
-        </w:rPr>
-        <w:t xml:space="preserve">) </w:t>
-      </w:r>
-      <w:proofErr w:type="spellStart"/>
-      <w:r>
-        <w:rPr>
-          <w:rFonts w:ascii="Arial" w:hAnsi="Arial"/>
-          <w:sz w:val="20"/>
-        </w:rPr>
-        <w:t>spel</w:t>
-      </w:r>
-      <w:proofErr w:type="spellEnd"/>
-      <w:r>
-        <w:rPr>
-          <w:rFonts w:ascii="Arial" w:hAnsi="Arial"/>
-          <w:sz w:val="20"/>
-        </w:rPr>
-        <w:t xml:space="preserve"> </w:t>
-      </w:r>
-      <w:proofErr w:type="spellStart"/>
-      <w:r>
-        <w:rPr>
-          <w:rFonts w:ascii="Arial" w:hAnsi="Arial"/>
-          <w:sz w:val="20"/>
-        </w:rPr>
-        <w:t>te</w:t>
-      </w:r>
-      <w:proofErr w:type="spellEnd"/>
-      <w:r>
-        <w:rPr>
-          <w:rFonts w:ascii="Arial" w:hAnsi="Arial"/>
-          <w:sz w:val="20"/>
-        </w:rPr>
-        <w:t xml:space="preserve"> </w:t>
-      </w:r>
-      <w:proofErr w:type="spellStart"/>
-      <w:r>
-        <w:rPr>
-          <w:rFonts w:ascii="Arial" w:hAnsi="Arial"/>
-          <w:sz w:val="20"/>
-        </w:rPr>
-        <w:t>volgen</w:t>
-      </w:r>
-      <w:proofErr w:type="spellEnd"/>
-      <w:r>
-        <w:rPr>
-          <w:rFonts w:ascii="Arial" w:hAnsi="Arial"/>
-          <w:sz w:val="20"/>
-        </w:rPr>
-        <w:t xml:space="preserve"> op </w:t>
-      </w:r>
-      <w:proofErr w:type="spellStart"/>
-      <w:r>
-        <w:rPr>
-          <w:rFonts w:ascii="Arial" w:hAnsi="Arial"/>
-          <w:sz w:val="20"/>
-        </w:rPr>
-        <w:t>een</w:t>
-      </w:r>
-      <w:proofErr w:type="spellEnd"/>
-      <w:r>
-        <w:rPr>
-          <w:rFonts w:ascii="Arial" w:hAnsi="Arial"/>
-          <w:sz w:val="20"/>
-        </w:rPr>
-        <w:t xml:space="preserve"> </w:t>
-      </w:r>
-      <w:proofErr w:type="spellStart"/>
-      <w:r>
-        <w:rPr>
-          <w:rFonts w:ascii="Arial" w:hAnsi="Arial"/>
-          <w:sz w:val="20"/>
-        </w:rPr>
-        <w:t>klein</w:t>
-      </w:r>
-      <w:proofErr w:type="spellEnd"/>
-      <w:r>
-        <w:rPr>
-          <w:rFonts w:ascii="Arial" w:hAnsi="Arial"/>
-          <w:sz w:val="20"/>
-        </w:rPr>
-        <w:t xml:space="preserve"> </w:t>
-      </w:r>
-      <w:proofErr w:type="spellStart"/>
-      <w:r>
-        <w:rPr>
-          <w:rFonts w:ascii="Arial" w:hAnsi="Arial"/>
-          <w:sz w:val="20"/>
-        </w:rPr>
-        <w:t>scherm</w:t>
-      </w:r>
-      <w:proofErr w:type="spellEnd"/>
-      <w:r>
-        <w:rPr>
-          <w:rFonts w:ascii="Arial" w:hAnsi="Arial"/>
-          <w:sz w:val="20"/>
-        </w:rPr>
-        <w:t xml:space="preserve"> van </w:t>
-      </w:r>
-      <w:proofErr w:type="spellStart"/>
-      <w:r>
-        <w:rPr>
-          <w:rFonts w:ascii="Arial" w:hAnsi="Arial"/>
-          <w:sz w:val="20"/>
-        </w:rPr>
-        <w:t>een</w:t>
-      </w:r>
-      <w:proofErr w:type="spellEnd"/>
-      <w:r>
-        <w:rPr>
-          <w:rFonts w:ascii="Arial" w:hAnsi="Arial"/>
-          <w:sz w:val="20"/>
-        </w:rPr>
-        <w:t xml:space="preserve"> </w:t>
-      </w:r>
-      <w:proofErr w:type="spellStart"/>
-      <w:r>
-        <w:rPr>
-          <w:rFonts w:ascii="Arial" w:hAnsi="Arial"/>
-          <w:sz w:val="20"/>
-        </w:rPr>
-        <w:t>smartphone</w:t>
-      </w:r>
-      <w:proofErr w:type="spellEnd"/>
-      <w:r>
-        <w:rPr>
-          <w:rFonts w:ascii="Arial" w:hAnsi="Arial"/>
-          <w:sz w:val="20"/>
-        </w:rPr>
-        <w:t>.</w:t>
+        <w:t>tonen. Het is eigenlijk bijhouden van plaatsen in een stijgende lijn. Want anders is het onmogelijk om het (volledige) spel te volgen op een klein scherm van een smartphone.</w:t>
       </w:r>
     </w:p>
     <w:p>
@@ -4834,6 +3572,7 @@
         <w:rPr>
           <w:rFonts w:ascii="Arial" w:hAnsi="Arial"/>
           <w:sz w:val="20"/>
+          <w:lang w:val="nl-BE"/>
         </w:rPr>
       </w:pPr>
     </w:p>
@@ -4842,7 +3581,7 @@
         <w:tblW w:w="0" w:type="auto"/>
         <w:tblInd w:w="15" w:type="dxa"/>
         <w:tblLayout w:type="fixed"/>
-        <w:tblLook w:val="0000"/>
+        <w:tblLook w:val="0000" w:firstRow="0" w:lastRow="0" w:firstColumn="0" w:lastColumn="0" w:noHBand="0" w:noVBand="0"/>
       </w:tblPr>
       <w:tblGrid>
         <w:gridCol w:w="1809"/>
@@ -5128,7 +3867,7 @@
         <w:tblW w:w="0" w:type="auto"/>
         <w:tblInd w:w="15" w:type="dxa"/>
         <w:tblLayout w:type="fixed"/>
-        <w:tblLook w:val="0000"/>
+        <w:tblLook w:val="0000" w:firstRow="0" w:lastRow="0" w:firstColumn="0" w:lastColumn="0" w:noHBand="0" w:noVBand="0"/>
       </w:tblPr>
       <w:tblGrid>
         <w:gridCol w:w="1843"/>
@@ -5253,145 +3992,17 @@
               <w:rPr>
                 <w:rFonts w:ascii="Arial" w:hAnsi="Arial"/>
                 <w:sz w:val="20"/>
-              </w:rPr>
-            </w:pPr>
-            <w:proofErr w:type="spellStart"/>
-            <w:r>
-              <w:rPr>
-                <w:rFonts w:ascii="Arial" w:hAnsi="Arial"/>
-                <w:sz w:val="20"/>
-              </w:rPr>
-              <w:t>Speler</w:t>
-            </w:r>
-            <w:proofErr w:type="spellEnd"/>
-            <w:r>
-              <w:rPr>
-                <w:rFonts w:ascii="Arial" w:hAnsi="Arial"/>
-                <w:sz w:val="20"/>
-              </w:rPr>
-              <w:t xml:space="preserve"> </w:t>
-            </w:r>
-            <w:proofErr w:type="spellStart"/>
-            <w:r>
-              <w:rPr>
-                <w:rFonts w:ascii="Arial" w:hAnsi="Arial"/>
-                <w:sz w:val="20"/>
-              </w:rPr>
-              <w:t>kan</w:t>
-            </w:r>
-            <w:proofErr w:type="spellEnd"/>
-            <w:r>
-              <w:rPr>
-                <w:rFonts w:ascii="Arial" w:hAnsi="Arial"/>
-                <w:sz w:val="20"/>
-              </w:rPr>
-              <w:t xml:space="preserve"> </w:t>
-            </w:r>
-            <w:proofErr w:type="spellStart"/>
-            <w:r>
-              <w:rPr>
-                <w:rFonts w:ascii="Arial" w:hAnsi="Arial"/>
-                <w:sz w:val="20"/>
-              </w:rPr>
-              <w:t>dobbelen</w:t>
-            </w:r>
-            <w:proofErr w:type="spellEnd"/>
-            <w:r>
-              <w:rPr>
-                <w:rFonts w:ascii="Arial" w:hAnsi="Arial"/>
-                <w:sz w:val="20"/>
-              </w:rPr>
-              <w:t xml:space="preserve"> op </w:t>
-            </w:r>
-            <w:proofErr w:type="spellStart"/>
-            <w:r>
-              <w:rPr>
-                <w:rFonts w:ascii="Arial" w:hAnsi="Arial"/>
-                <w:sz w:val="20"/>
-              </w:rPr>
-              <w:t>zijn</w:t>
-            </w:r>
-            <w:proofErr w:type="spellEnd"/>
-            <w:r>
-              <w:rPr>
-                <w:rFonts w:ascii="Arial" w:hAnsi="Arial"/>
-                <w:sz w:val="20"/>
-              </w:rPr>
-              <w:t xml:space="preserve"> </w:t>
-            </w:r>
-            <w:proofErr w:type="spellStart"/>
-            <w:r>
-              <w:rPr>
-                <w:rFonts w:ascii="Arial" w:hAnsi="Arial"/>
-                <w:sz w:val="20"/>
-              </w:rPr>
-              <w:t>beurt</w:t>
-            </w:r>
-            <w:proofErr w:type="spellEnd"/>
-            <w:r>
-              <w:rPr>
-                <w:rFonts w:ascii="Arial" w:hAnsi="Arial"/>
-                <w:sz w:val="20"/>
-              </w:rPr>
-              <w:t xml:space="preserve"> en </w:t>
-            </w:r>
-            <w:proofErr w:type="spellStart"/>
-            <w:r>
-              <w:rPr>
-                <w:rFonts w:ascii="Arial" w:hAnsi="Arial"/>
-                <w:sz w:val="20"/>
-              </w:rPr>
-              <w:t>kan</w:t>
-            </w:r>
-            <w:proofErr w:type="spellEnd"/>
-            <w:r>
-              <w:rPr>
-                <w:rFonts w:ascii="Arial" w:hAnsi="Arial"/>
-                <w:sz w:val="20"/>
-              </w:rPr>
-              <w:t xml:space="preserve"> </w:t>
-            </w:r>
-            <w:proofErr w:type="spellStart"/>
-            <w:r>
-              <w:rPr>
-                <w:rFonts w:ascii="Arial" w:hAnsi="Arial"/>
-                <w:sz w:val="20"/>
-              </w:rPr>
-              <w:t>een</w:t>
-            </w:r>
-            <w:proofErr w:type="spellEnd"/>
-            <w:r>
-              <w:rPr>
-                <w:rFonts w:ascii="Arial" w:hAnsi="Arial"/>
-                <w:sz w:val="20"/>
-              </w:rPr>
-              <w:t xml:space="preserve"> </w:t>
-            </w:r>
-            <w:proofErr w:type="spellStart"/>
-            <w:r>
-              <w:rPr>
-                <w:rFonts w:ascii="Arial" w:hAnsi="Arial"/>
-                <w:sz w:val="20"/>
-              </w:rPr>
-              <w:t>zet</w:t>
-            </w:r>
-            <w:proofErr w:type="spellEnd"/>
-            <w:r>
-              <w:rPr>
-                <w:rFonts w:ascii="Arial" w:hAnsi="Arial"/>
-                <w:sz w:val="20"/>
-              </w:rPr>
-              <w:t xml:space="preserve"> </w:t>
-            </w:r>
-            <w:proofErr w:type="spellStart"/>
-            <w:r>
-              <w:rPr>
-                <w:rFonts w:ascii="Arial" w:hAnsi="Arial"/>
-                <w:sz w:val="20"/>
-              </w:rPr>
-              <w:t>doen</w:t>
-            </w:r>
-            <w:proofErr w:type="spellEnd"/>
+                <w:lang w:val="nl-BE"/>
+              </w:rPr>
+            </w:pPr>
+            <w:r>
+              <w:rPr>
+                <w:rFonts w:ascii="Arial" w:hAnsi="Arial"/>
+                <w:sz w:val="20"/>
+                <w:lang w:val="nl-BE"/>
+              </w:rPr>
+              <w:t>Speler kan dobbelen op zijn beurt en kan een zet doen</w:t>
+            </w:r>
           </w:p>
         </w:tc>
       </w:tr>
@@ -5780,71 +4391,16 @@
               <w:rPr>
                 <w:rFonts w:ascii="Arial" w:hAnsi="Arial"/>
                 <w:sz w:val="20"/>
-              </w:rPr>
-            </w:pPr>
-            <w:proofErr w:type="spellStart"/>
-            <w:r>
-              <w:rPr>
-                <w:rFonts w:ascii="Arial" w:hAnsi="Arial"/>
-                <w:sz w:val="20"/>
-              </w:rPr>
-              <w:t>Geen</w:t>
-            </w:r>
-            <w:proofErr w:type="spellEnd"/>
-            <w:r>
-              <w:rPr>
-                <w:rFonts w:ascii="Arial" w:hAnsi="Arial"/>
-                <w:sz w:val="20"/>
-              </w:rPr>
-              <w:t xml:space="preserve"> </w:t>
-            </w:r>
-            <w:proofErr w:type="spellStart"/>
-            <w:r>
-              <w:rPr>
-                <w:rFonts w:ascii="Arial" w:hAnsi="Arial"/>
-                <w:sz w:val="20"/>
-              </w:rPr>
-              <w:t>internetverbinding</w:t>
-            </w:r>
-            <w:proofErr w:type="spellEnd"/>
-            <w:r>
-              <w:rPr>
-                <w:rFonts w:ascii="Arial" w:hAnsi="Arial"/>
-                <w:sz w:val="20"/>
-              </w:rPr>
-              <w:t xml:space="preserve"> of </w:t>
-            </w:r>
-            <w:proofErr w:type="spellStart"/>
-            <w:r>
-              <w:rPr>
-                <w:rFonts w:ascii="Arial" w:hAnsi="Arial"/>
-                <w:sz w:val="20"/>
-              </w:rPr>
-              <w:t>geen</w:t>
-            </w:r>
-            <w:proofErr w:type="spellEnd"/>
-            <w:r>
-              <w:rPr>
-                <w:rFonts w:ascii="Arial" w:hAnsi="Arial"/>
-                <w:sz w:val="20"/>
-              </w:rPr>
-              <w:t xml:space="preserve"> </w:t>
-            </w:r>
-            <w:proofErr w:type="spellStart"/>
-            <w:r>
-              <w:rPr>
-                <w:rFonts w:ascii="Arial" w:hAnsi="Arial"/>
-                <w:sz w:val="20"/>
-              </w:rPr>
-              <w:t>verbinding</w:t>
-            </w:r>
-            <w:proofErr w:type="spellEnd"/>
-            <w:r>
-              <w:rPr>
-                <w:rFonts w:ascii="Arial" w:hAnsi="Arial"/>
-                <w:sz w:val="20"/>
-              </w:rPr>
-              <w:t xml:space="preserve"> met database</w:t>
+                <w:lang w:val="nl-BE"/>
+              </w:rPr>
+            </w:pPr>
+            <w:r>
+              <w:rPr>
+                <w:rFonts w:ascii="Arial" w:hAnsi="Arial"/>
+                <w:sz w:val="20"/>
+                <w:lang w:val="nl-BE"/>
+              </w:rPr>
+              <w:t>Geen internetverbinding of geen verbinding met database</w:t>
             </w:r>
           </w:p>
         </w:tc>
@@ -5857,6 +4413,7 @@
         <w:rPr>
           <w:rFonts w:ascii="Arial" w:hAnsi="Arial"/>
           <w:sz w:val="20"/>
+          <w:lang w:val="nl-BE"/>
         </w:rPr>
       </w:pPr>
     </w:p>
@@ -5867,748 +4424,42 @@
         <w:rPr>
           <w:rFonts w:ascii="Arial" w:hAnsi="Arial"/>
           <w:sz w:val="20"/>
-        </w:rPr>
-      </w:pPr>
+          <w:lang w:val="nl-BE"/>
+        </w:rPr>
+      </w:pPr>
+      <w:r>
+        <w:rPr>
+          <w:rFonts w:ascii="Arial" w:hAnsi="Arial"/>
+          <w:sz w:val="20"/>
+          <w:lang w:val="nl-BE"/>
+        </w:rPr>
+        <w:t xml:space="preserve">Voor het 'soepele' verloop van het spel op de Windows Phone, gaan we moeten bepalen hoe we de data naar de database gaan pushen en hoeveel keren we data gaan vragen aan de database. We moeten data krijgen om te zien wat de andere spelers hebben gedaan in het spel. En voor een snel (en soepel) verloop, gaan we dat vragen op bepaalde tijdstippen of bij bepaalde handelingen ( </w:t>
+      </w:r>
       <w:proofErr w:type="spellStart"/>
       <w:r>
         <w:rPr>
           <w:rFonts w:ascii="Arial" w:hAnsi="Arial"/>
           <w:sz w:val="20"/>
-        </w:rPr>
-        <w:t>Voor</w:t>
+          <w:lang w:val="nl-BE"/>
+        </w:rPr>
+        <w:t>vb</w:t>
       </w:r>
       <w:proofErr w:type="spellEnd"/>
       <w:r>
         <w:rPr>
           <w:rFonts w:ascii="Arial" w:hAnsi="Arial"/>
           <w:sz w:val="20"/>
-        </w:rPr>
-        <w:t xml:space="preserve"> het '</w:t>
-      </w:r>
-      <w:proofErr w:type="spellStart"/>
-      <w:r>
-        <w:rPr>
-          <w:rFonts w:ascii="Arial" w:hAnsi="Arial"/>
-          <w:sz w:val="20"/>
-        </w:rPr>
-        <w:t>soepele</w:t>
-      </w:r>
-      <w:proofErr w:type="spellEnd"/>
-      <w:r>
-        <w:rPr>
-          <w:rFonts w:ascii="Arial" w:hAnsi="Arial"/>
-          <w:sz w:val="20"/>
-        </w:rPr>
-        <w:t xml:space="preserve">' </w:t>
-      </w:r>
-      <w:proofErr w:type="spellStart"/>
-      <w:r>
-        <w:rPr>
-          <w:rFonts w:ascii="Arial" w:hAnsi="Arial"/>
-          <w:sz w:val="20"/>
-        </w:rPr>
-        <w:t>verloop</w:t>
-      </w:r>
-      <w:proofErr w:type="spellEnd"/>
-      <w:r>
-        <w:rPr>
-          <w:rFonts w:ascii="Arial" w:hAnsi="Arial"/>
-          <w:sz w:val="20"/>
-        </w:rPr>
-        <w:t xml:space="preserve"> van het </w:t>
-      </w:r>
-      <w:proofErr w:type="spellStart"/>
-      <w:r>
-        <w:rPr>
-          <w:rFonts w:ascii="Arial" w:hAnsi="Arial"/>
-          <w:sz w:val="20"/>
-        </w:rPr>
-        <w:t>spel</w:t>
-      </w:r>
-      <w:proofErr w:type="spellEnd"/>
-      <w:r>
-        <w:rPr>
-          <w:rFonts w:ascii="Arial" w:hAnsi="Arial"/>
-          <w:sz w:val="20"/>
-        </w:rPr>
-        <w:t xml:space="preserve"> op de Windows Phone, </w:t>
-      </w:r>
-      <w:proofErr w:type="spellStart"/>
-      <w:r>
-        <w:rPr>
-          <w:rFonts w:ascii="Arial" w:hAnsi="Arial"/>
-          <w:sz w:val="20"/>
-        </w:rPr>
-        <w:t>gaan</w:t>
-      </w:r>
-      <w:proofErr w:type="spellEnd"/>
-      <w:r>
-        <w:rPr>
-          <w:rFonts w:ascii="Arial" w:hAnsi="Arial"/>
-          <w:sz w:val="20"/>
-        </w:rPr>
-        <w:t xml:space="preserve"> we </w:t>
-      </w:r>
-      <w:proofErr w:type="spellStart"/>
-      <w:r>
-        <w:rPr>
-          <w:rFonts w:ascii="Arial" w:hAnsi="Arial"/>
-          <w:sz w:val="20"/>
-        </w:rPr>
-        <w:t>moeten</w:t>
-      </w:r>
-      <w:proofErr w:type="spellEnd"/>
-      <w:r>
-        <w:rPr>
-          <w:rFonts w:ascii="Arial" w:hAnsi="Arial"/>
-          <w:sz w:val="20"/>
-        </w:rPr>
-        <w:t xml:space="preserve"> </w:t>
-      </w:r>
-      <w:proofErr w:type="spellStart"/>
-      <w:r>
-        <w:rPr>
-          <w:rFonts w:ascii="Arial" w:hAnsi="Arial"/>
-          <w:sz w:val="20"/>
-        </w:rPr>
-        <w:t>bepalen</w:t>
-      </w:r>
-      <w:proofErr w:type="spellEnd"/>
-      <w:r>
-        <w:rPr>
-          <w:rFonts w:ascii="Arial" w:hAnsi="Arial"/>
-          <w:sz w:val="20"/>
-        </w:rPr>
-        <w:t xml:space="preserve"> hoe we de data </w:t>
-      </w:r>
-      <w:proofErr w:type="spellStart"/>
-      <w:r>
-        <w:rPr>
-          <w:rFonts w:ascii="Arial" w:hAnsi="Arial"/>
-          <w:sz w:val="20"/>
-        </w:rPr>
-        <w:t>naar</w:t>
-      </w:r>
-      <w:proofErr w:type="spellEnd"/>
-      <w:r>
-        <w:rPr>
-          <w:rFonts w:ascii="Arial" w:hAnsi="Arial"/>
-          <w:sz w:val="20"/>
-        </w:rPr>
-        <w:t xml:space="preserve"> de database </w:t>
-      </w:r>
-      <w:proofErr w:type="spellStart"/>
-      <w:r>
-        <w:rPr>
-          <w:rFonts w:ascii="Arial" w:hAnsi="Arial"/>
-          <w:sz w:val="20"/>
-        </w:rPr>
-        <w:t>gaan</w:t>
-      </w:r>
-      <w:proofErr w:type="spellEnd"/>
-      <w:r>
-        <w:rPr>
-          <w:rFonts w:ascii="Arial" w:hAnsi="Arial"/>
-          <w:sz w:val="20"/>
-        </w:rPr>
-        <w:t xml:space="preserve"> </w:t>
-      </w:r>
-      <w:proofErr w:type="spellStart"/>
-      <w:r>
-        <w:rPr>
-          <w:rFonts w:ascii="Arial" w:hAnsi="Arial"/>
-          <w:sz w:val="20"/>
-        </w:rPr>
-        <w:t>pushen</w:t>
-      </w:r>
-      <w:proofErr w:type="spellEnd"/>
-      <w:r>
-        <w:rPr>
-          <w:rFonts w:ascii="Arial" w:hAnsi="Arial"/>
-          <w:sz w:val="20"/>
-        </w:rPr>
-        <w:t xml:space="preserve"> en </w:t>
-      </w:r>
-      <w:proofErr w:type="spellStart"/>
-      <w:r>
-        <w:rPr>
-          <w:rFonts w:ascii="Arial" w:hAnsi="Arial"/>
-          <w:sz w:val="20"/>
-        </w:rPr>
-        <w:t>hoeveel</w:t>
-      </w:r>
-      <w:proofErr w:type="spellEnd"/>
-      <w:r>
-        <w:rPr>
-          <w:rFonts w:ascii="Arial" w:hAnsi="Arial"/>
-          <w:sz w:val="20"/>
-        </w:rPr>
-        <w:t xml:space="preserve"> </w:t>
-      </w:r>
-      <w:proofErr w:type="spellStart"/>
-      <w:r>
-        <w:rPr>
-          <w:rFonts w:ascii="Arial" w:hAnsi="Arial"/>
-          <w:sz w:val="20"/>
-        </w:rPr>
-        <w:t>keren</w:t>
-      </w:r>
-      <w:proofErr w:type="spellEnd"/>
-      <w:r>
-        <w:rPr>
-          <w:rFonts w:ascii="Arial" w:hAnsi="Arial"/>
-          <w:sz w:val="20"/>
-        </w:rPr>
-        <w:t xml:space="preserve"> we data </w:t>
-      </w:r>
-      <w:proofErr w:type="spellStart"/>
-      <w:r>
-        <w:rPr>
-          <w:rFonts w:ascii="Arial" w:hAnsi="Arial"/>
-          <w:sz w:val="20"/>
-        </w:rPr>
-        <w:t>gaan</w:t>
-      </w:r>
-      <w:proofErr w:type="spellEnd"/>
-      <w:r>
-        <w:rPr>
-          <w:rFonts w:ascii="Arial" w:hAnsi="Arial"/>
-          <w:sz w:val="20"/>
-        </w:rPr>
-        <w:t xml:space="preserve"> </w:t>
-      </w:r>
-      <w:proofErr w:type="spellStart"/>
-      <w:r>
-        <w:rPr>
-          <w:rFonts w:ascii="Arial" w:hAnsi="Arial"/>
-          <w:sz w:val="20"/>
-        </w:rPr>
-        <w:t>vragen</w:t>
-      </w:r>
-      <w:proofErr w:type="spellEnd"/>
-      <w:r>
-        <w:rPr>
-          <w:rFonts w:ascii="Arial" w:hAnsi="Arial"/>
-          <w:sz w:val="20"/>
-        </w:rPr>
-        <w:t xml:space="preserve"> </w:t>
-      </w:r>
-      <w:proofErr w:type="spellStart"/>
-      <w:r>
-        <w:rPr>
-          <w:rFonts w:ascii="Arial" w:hAnsi="Arial"/>
-          <w:sz w:val="20"/>
-        </w:rPr>
-        <w:t>aan</w:t>
-      </w:r>
-      <w:proofErr w:type="spellEnd"/>
-      <w:r>
-        <w:rPr>
-          <w:rFonts w:ascii="Arial" w:hAnsi="Arial"/>
-          <w:sz w:val="20"/>
-        </w:rPr>
-        <w:t xml:space="preserve"> de database. We </w:t>
-      </w:r>
-      <w:proofErr w:type="spellStart"/>
-      <w:r>
-        <w:rPr>
-          <w:rFonts w:ascii="Arial" w:hAnsi="Arial"/>
-          <w:sz w:val="20"/>
-        </w:rPr>
-        <w:t>moeten</w:t>
-      </w:r>
-      <w:proofErr w:type="spellEnd"/>
-      <w:r>
-        <w:rPr>
-          <w:rFonts w:ascii="Arial" w:hAnsi="Arial"/>
-          <w:sz w:val="20"/>
-        </w:rPr>
-        <w:t xml:space="preserve"> data </w:t>
-      </w:r>
-      <w:proofErr w:type="spellStart"/>
-      <w:r>
-        <w:rPr>
-          <w:rFonts w:ascii="Arial" w:hAnsi="Arial"/>
-          <w:sz w:val="20"/>
-        </w:rPr>
-        <w:t>krijgen</w:t>
-      </w:r>
-      <w:proofErr w:type="spellEnd"/>
-      <w:r>
-        <w:rPr>
-          <w:rFonts w:ascii="Arial" w:hAnsi="Arial"/>
-          <w:sz w:val="20"/>
-        </w:rPr>
-        <w:t xml:space="preserve"> </w:t>
-      </w:r>
-      <w:proofErr w:type="spellStart"/>
-      <w:r>
-        <w:rPr>
-          <w:rFonts w:ascii="Arial" w:hAnsi="Arial"/>
-          <w:sz w:val="20"/>
-        </w:rPr>
-        <w:t>om</w:t>
-      </w:r>
-      <w:proofErr w:type="spellEnd"/>
-      <w:r>
-        <w:rPr>
-          <w:rFonts w:ascii="Arial" w:hAnsi="Arial"/>
-          <w:sz w:val="20"/>
-        </w:rPr>
-        <w:t xml:space="preserve"> </w:t>
-      </w:r>
-      <w:proofErr w:type="spellStart"/>
-      <w:r>
-        <w:rPr>
-          <w:rFonts w:ascii="Arial" w:hAnsi="Arial"/>
-          <w:sz w:val="20"/>
-        </w:rPr>
-        <w:t>te</w:t>
-      </w:r>
-      <w:proofErr w:type="spellEnd"/>
-      <w:r>
-        <w:rPr>
-          <w:rFonts w:ascii="Arial" w:hAnsi="Arial"/>
-          <w:sz w:val="20"/>
-        </w:rPr>
-        <w:t xml:space="preserve"> </w:t>
-      </w:r>
-      <w:proofErr w:type="spellStart"/>
-      <w:r>
-        <w:rPr>
-          <w:rFonts w:ascii="Arial" w:hAnsi="Arial"/>
-          <w:sz w:val="20"/>
-        </w:rPr>
-        <w:t>zien</w:t>
-      </w:r>
-      <w:proofErr w:type="spellEnd"/>
-      <w:r>
-        <w:rPr>
-          <w:rFonts w:ascii="Arial" w:hAnsi="Arial"/>
-          <w:sz w:val="20"/>
-        </w:rPr>
-        <w:t xml:space="preserve"> </w:t>
-      </w:r>
-      <w:proofErr w:type="spellStart"/>
-      <w:r>
-        <w:rPr>
-          <w:rFonts w:ascii="Arial" w:hAnsi="Arial"/>
-          <w:sz w:val="20"/>
-        </w:rPr>
-        <w:t>wat</w:t>
-      </w:r>
-      <w:proofErr w:type="spellEnd"/>
-      <w:r>
-        <w:rPr>
-          <w:rFonts w:ascii="Arial" w:hAnsi="Arial"/>
-          <w:sz w:val="20"/>
-        </w:rPr>
-        <w:t xml:space="preserve"> de </w:t>
-      </w:r>
-      <w:proofErr w:type="spellStart"/>
-      <w:r>
-        <w:rPr>
-          <w:rFonts w:ascii="Arial" w:hAnsi="Arial"/>
-          <w:sz w:val="20"/>
-        </w:rPr>
-        <w:t>andere</w:t>
-      </w:r>
-      <w:proofErr w:type="spellEnd"/>
-      <w:r>
-        <w:rPr>
-          <w:rFonts w:ascii="Arial" w:hAnsi="Arial"/>
-          <w:sz w:val="20"/>
-        </w:rPr>
-        <w:t xml:space="preserve"> </w:t>
-      </w:r>
-      <w:proofErr w:type="spellStart"/>
-      <w:r>
-        <w:rPr>
-          <w:rFonts w:ascii="Arial" w:hAnsi="Arial"/>
-          <w:sz w:val="20"/>
-        </w:rPr>
-        <w:t>spelers</w:t>
-      </w:r>
-      <w:proofErr w:type="spellEnd"/>
-      <w:r>
-        <w:rPr>
-          <w:rFonts w:ascii="Arial" w:hAnsi="Arial"/>
-          <w:sz w:val="20"/>
-        </w:rPr>
-        <w:t xml:space="preserve"> </w:t>
-      </w:r>
-      <w:proofErr w:type="spellStart"/>
-      <w:r>
-        <w:rPr>
-          <w:rFonts w:ascii="Arial" w:hAnsi="Arial"/>
-          <w:sz w:val="20"/>
-        </w:rPr>
-        <w:t>hebben</w:t>
-      </w:r>
-      <w:proofErr w:type="spellEnd"/>
-      <w:r>
-        <w:rPr>
-          <w:rFonts w:ascii="Arial" w:hAnsi="Arial"/>
-          <w:sz w:val="20"/>
-        </w:rPr>
-        <w:t xml:space="preserve"> </w:t>
-      </w:r>
-      <w:proofErr w:type="spellStart"/>
-      <w:r>
-        <w:rPr>
-          <w:rFonts w:ascii="Arial" w:hAnsi="Arial"/>
-          <w:sz w:val="20"/>
-        </w:rPr>
-        <w:t>gedaan</w:t>
-      </w:r>
-      <w:proofErr w:type="spellEnd"/>
-      <w:r>
-        <w:rPr>
-          <w:rFonts w:ascii="Arial" w:hAnsi="Arial"/>
-          <w:sz w:val="20"/>
-        </w:rPr>
-        <w:t xml:space="preserve"> in het </w:t>
-      </w:r>
-      <w:proofErr w:type="spellStart"/>
-      <w:r>
-        <w:rPr>
-          <w:rFonts w:ascii="Arial" w:hAnsi="Arial"/>
-          <w:sz w:val="20"/>
-        </w:rPr>
-        <w:t>spel</w:t>
-      </w:r>
-      <w:proofErr w:type="spellEnd"/>
-      <w:r>
-        <w:rPr>
-          <w:rFonts w:ascii="Arial" w:hAnsi="Arial"/>
-          <w:sz w:val="20"/>
-        </w:rPr>
-        <w:t xml:space="preserve">. En </w:t>
-      </w:r>
-      <w:proofErr w:type="spellStart"/>
-      <w:r>
-        <w:rPr>
-          <w:rFonts w:ascii="Arial" w:hAnsi="Arial"/>
-          <w:sz w:val="20"/>
-        </w:rPr>
-        <w:t>voor</w:t>
-      </w:r>
-      <w:proofErr w:type="spellEnd"/>
-      <w:r>
-        <w:rPr>
-          <w:rFonts w:ascii="Arial" w:hAnsi="Arial"/>
-          <w:sz w:val="20"/>
-        </w:rPr>
-        <w:t xml:space="preserve"> </w:t>
-      </w:r>
-      <w:proofErr w:type="spellStart"/>
-      <w:r>
-        <w:rPr>
-          <w:rFonts w:ascii="Arial" w:hAnsi="Arial"/>
-          <w:sz w:val="20"/>
-        </w:rPr>
-        <w:t>een</w:t>
-      </w:r>
-      <w:proofErr w:type="spellEnd"/>
-      <w:r>
-        <w:rPr>
-          <w:rFonts w:ascii="Arial" w:hAnsi="Arial"/>
-          <w:sz w:val="20"/>
-        </w:rPr>
-        <w:t xml:space="preserve"> </w:t>
-      </w:r>
-      <w:proofErr w:type="spellStart"/>
-      <w:r>
-        <w:rPr>
-          <w:rFonts w:ascii="Arial" w:hAnsi="Arial"/>
-          <w:sz w:val="20"/>
-        </w:rPr>
-        <w:t>snel</w:t>
-      </w:r>
-      <w:proofErr w:type="spellEnd"/>
-      <w:r>
-        <w:rPr>
-          <w:rFonts w:ascii="Arial" w:hAnsi="Arial"/>
-          <w:sz w:val="20"/>
-        </w:rPr>
-        <w:t xml:space="preserve"> (en </w:t>
-      </w:r>
-      <w:proofErr w:type="spellStart"/>
-      <w:r>
-        <w:rPr>
-          <w:rFonts w:ascii="Arial" w:hAnsi="Arial"/>
-          <w:sz w:val="20"/>
-        </w:rPr>
-        <w:t>soepel</w:t>
-      </w:r>
-      <w:proofErr w:type="spellEnd"/>
-      <w:r>
-        <w:rPr>
-          <w:rFonts w:ascii="Arial" w:hAnsi="Arial"/>
-          <w:sz w:val="20"/>
-        </w:rPr>
-        <w:t xml:space="preserve">) </w:t>
-      </w:r>
-      <w:proofErr w:type="spellStart"/>
-      <w:r>
-        <w:rPr>
-          <w:rFonts w:ascii="Arial" w:hAnsi="Arial"/>
-          <w:sz w:val="20"/>
-        </w:rPr>
-        <w:t>verloop</w:t>
-      </w:r>
-      <w:proofErr w:type="spellEnd"/>
-      <w:r>
-        <w:rPr>
-          <w:rFonts w:ascii="Arial" w:hAnsi="Arial"/>
-          <w:sz w:val="20"/>
-        </w:rPr>
-        <w:t xml:space="preserve">, </w:t>
-      </w:r>
-      <w:proofErr w:type="spellStart"/>
-      <w:r>
-        <w:rPr>
-          <w:rFonts w:ascii="Arial" w:hAnsi="Arial"/>
-          <w:sz w:val="20"/>
-        </w:rPr>
-        <w:t>gaan</w:t>
-      </w:r>
-      <w:proofErr w:type="spellEnd"/>
-      <w:r>
-        <w:rPr>
-          <w:rFonts w:ascii="Arial" w:hAnsi="Arial"/>
-          <w:sz w:val="20"/>
-        </w:rPr>
-        <w:t xml:space="preserve"> we </w:t>
-      </w:r>
-      <w:proofErr w:type="spellStart"/>
-      <w:r>
-        <w:rPr>
-          <w:rFonts w:ascii="Arial" w:hAnsi="Arial"/>
-          <w:sz w:val="20"/>
-        </w:rPr>
-        <w:t>dat</w:t>
-      </w:r>
-      <w:proofErr w:type="spellEnd"/>
-      <w:r>
-        <w:rPr>
-          <w:rFonts w:ascii="Arial" w:hAnsi="Arial"/>
-          <w:sz w:val="20"/>
-        </w:rPr>
-        <w:t xml:space="preserve"> </w:t>
-      </w:r>
-      <w:proofErr w:type="spellStart"/>
-      <w:r>
-        <w:rPr>
-          <w:rFonts w:ascii="Arial" w:hAnsi="Arial"/>
-          <w:sz w:val="20"/>
-        </w:rPr>
-        <w:t>vragen</w:t>
-      </w:r>
-      <w:proofErr w:type="spellEnd"/>
-      <w:r>
-        <w:rPr>
-          <w:rFonts w:ascii="Arial" w:hAnsi="Arial"/>
-          <w:sz w:val="20"/>
-        </w:rPr>
-        <w:t xml:space="preserve"> op </w:t>
-      </w:r>
-      <w:proofErr w:type="spellStart"/>
-      <w:r>
-        <w:rPr>
-          <w:rFonts w:ascii="Arial" w:hAnsi="Arial"/>
-          <w:sz w:val="20"/>
-        </w:rPr>
-        <w:t>bepaalde</w:t>
-      </w:r>
-      <w:proofErr w:type="spellEnd"/>
-      <w:r>
-        <w:rPr>
-          <w:rFonts w:ascii="Arial" w:hAnsi="Arial"/>
-          <w:sz w:val="20"/>
-        </w:rPr>
-        <w:t xml:space="preserve"> </w:t>
-      </w:r>
-      <w:proofErr w:type="spellStart"/>
-      <w:r>
-        <w:rPr>
-          <w:rFonts w:ascii="Arial" w:hAnsi="Arial"/>
-          <w:sz w:val="20"/>
-        </w:rPr>
-        <w:t>tijdstippen</w:t>
-      </w:r>
-      <w:proofErr w:type="spellEnd"/>
-      <w:r>
-        <w:rPr>
-          <w:rFonts w:ascii="Arial" w:hAnsi="Arial"/>
-          <w:sz w:val="20"/>
-        </w:rPr>
-        <w:t xml:space="preserve"> of </w:t>
-      </w:r>
-      <w:proofErr w:type="spellStart"/>
-      <w:r>
-        <w:rPr>
-          <w:rFonts w:ascii="Arial" w:hAnsi="Arial"/>
-          <w:sz w:val="20"/>
-        </w:rPr>
-        <w:t>bij</w:t>
-      </w:r>
-      <w:proofErr w:type="spellEnd"/>
-      <w:r>
-        <w:rPr>
-          <w:rFonts w:ascii="Arial" w:hAnsi="Arial"/>
-          <w:sz w:val="20"/>
-        </w:rPr>
-        <w:t xml:space="preserve"> </w:t>
-      </w:r>
-      <w:proofErr w:type="spellStart"/>
-      <w:r>
-        <w:rPr>
-          <w:rFonts w:ascii="Arial" w:hAnsi="Arial"/>
-          <w:sz w:val="20"/>
-        </w:rPr>
-        <w:t>bepaalde</w:t>
-      </w:r>
-      <w:proofErr w:type="spellEnd"/>
-      <w:r>
-        <w:rPr>
-          <w:rFonts w:ascii="Arial" w:hAnsi="Arial"/>
-          <w:sz w:val="20"/>
-        </w:rPr>
-        <w:t xml:space="preserve"> </w:t>
-      </w:r>
-      <w:proofErr w:type="spellStart"/>
-      <w:r>
-        <w:rPr>
-          <w:rFonts w:ascii="Arial" w:hAnsi="Arial"/>
-          <w:sz w:val="20"/>
-        </w:rPr>
-        <w:t>handelingen</w:t>
-      </w:r>
-      <w:proofErr w:type="spellEnd"/>
-      <w:r>
-        <w:rPr>
-          <w:rFonts w:ascii="Arial" w:hAnsi="Arial"/>
-          <w:sz w:val="20"/>
-        </w:rPr>
-        <w:t xml:space="preserve"> ( </w:t>
-      </w:r>
-      <w:proofErr w:type="spellStart"/>
-      <w:r>
-        <w:rPr>
-          <w:rFonts w:ascii="Arial" w:hAnsi="Arial"/>
-          <w:sz w:val="20"/>
-        </w:rPr>
-        <w:t>vb</w:t>
-      </w:r>
-      <w:proofErr w:type="spellEnd"/>
-      <w:r>
-        <w:rPr>
-          <w:rFonts w:ascii="Arial" w:hAnsi="Arial"/>
-          <w:sz w:val="20"/>
-        </w:rPr>
-        <w:t xml:space="preserve"> : </w:t>
-      </w:r>
-      <w:proofErr w:type="spellStart"/>
-      <w:r>
-        <w:rPr>
-          <w:rFonts w:ascii="Arial" w:hAnsi="Arial"/>
-          <w:sz w:val="20"/>
-        </w:rPr>
-        <w:t>bij</w:t>
-      </w:r>
-      <w:proofErr w:type="spellEnd"/>
-      <w:r>
-        <w:rPr>
-          <w:rFonts w:ascii="Arial" w:hAnsi="Arial"/>
-          <w:sz w:val="20"/>
-        </w:rPr>
-        <w:t xml:space="preserve"> </w:t>
-      </w:r>
-      <w:proofErr w:type="spellStart"/>
-      <w:r>
-        <w:rPr>
-          <w:rFonts w:ascii="Arial" w:hAnsi="Arial"/>
-          <w:sz w:val="20"/>
-        </w:rPr>
-        <w:t>maken</w:t>
-      </w:r>
-      <w:proofErr w:type="spellEnd"/>
-      <w:r>
-        <w:rPr>
-          <w:rFonts w:ascii="Arial" w:hAnsi="Arial"/>
-          <w:sz w:val="20"/>
-        </w:rPr>
-        <w:t xml:space="preserve"> van </w:t>
-      </w:r>
-      <w:proofErr w:type="spellStart"/>
-      <w:r>
-        <w:rPr>
-          <w:rFonts w:ascii="Arial" w:hAnsi="Arial"/>
-          <w:sz w:val="20"/>
-        </w:rPr>
-        <w:t>zet</w:t>
-      </w:r>
-      <w:proofErr w:type="spellEnd"/>
-      <w:r>
-        <w:rPr>
-          <w:rFonts w:ascii="Arial" w:hAnsi="Arial"/>
-          <w:sz w:val="20"/>
-        </w:rPr>
-        <w:t xml:space="preserve"> van </w:t>
-      </w:r>
-      <w:proofErr w:type="spellStart"/>
-      <w:r>
-        <w:rPr>
-          <w:rFonts w:ascii="Arial" w:hAnsi="Arial"/>
-          <w:sz w:val="20"/>
-        </w:rPr>
-        <w:t>een</w:t>
-      </w:r>
-      <w:proofErr w:type="spellEnd"/>
-      <w:r>
-        <w:rPr>
-          <w:rFonts w:ascii="Arial" w:hAnsi="Arial"/>
-          <w:sz w:val="20"/>
-        </w:rPr>
-        <w:t xml:space="preserve"> </w:t>
-      </w:r>
-      <w:proofErr w:type="spellStart"/>
-      <w:r>
-        <w:rPr>
-          <w:rFonts w:ascii="Arial" w:hAnsi="Arial"/>
-          <w:sz w:val="20"/>
-        </w:rPr>
-        <w:t>andere</w:t>
-      </w:r>
-      <w:proofErr w:type="spellEnd"/>
-      <w:r>
-        <w:rPr>
-          <w:rFonts w:ascii="Arial" w:hAnsi="Arial"/>
-          <w:sz w:val="20"/>
-        </w:rPr>
-        <w:t xml:space="preserve"> </w:t>
-      </w:r>
-      <w:proofErr w:type="spellStart"/>
-      <w:r>
-        <w:rPr>
-          <w:rFonts w:ascii="Arial" w:hAnsi="Arial"/>
-          <w:sz w:val="20"/>
-        </w:rPr>
-        <w:t>speler</w:t>
-      </w:r>
-      <w:proofErr w:type="spellEnd"/>
-      <w:r>
-        <w:rPr>
-          <w:rFonts w:ascii="Arial" w:hAnsi="Arial"/>
-          <w:sz w:val="20"/>
-        </w:rPr>
-        <w:t>)</w:t>
+          <w:lang w:val="nl-BE"/>
+        </w:rPr>
+        <w:t xml:space="preserve"> : bij maken van zet van een andere speler)</w:t>
       </w:r>
     </w:p>
     <w:p>
       <w:pPr>
         <w:pStyle w:val="Standaard1"/>
+        <w:rPr>
+          <w:lang w:val="nl-BE"/>
+        </w:rPr>
       </w:pPr>
     </w:p>
     <w:tbl>
@@ -6616,7 +4467,7 @@
         <w:tblW w:w="0" w:type="auto"/>
         <w:tblInd w:w="15" w:type="dxa"/>
         <w:tblLayout w:type="fixed"/>
-        <w:tblLook w:val="0000"/>
+        <w:tblLook w:val="0000" w:firstRow="0" w:lastRow="0" w:firstColumn="0" w:lastColumn="0" w:noHBand="0" w:noVBand="0"/>
       </w:tblPr>
       <w:tblGrid>
         <w:gridCol w:w="1951"/>
@@ -6772,81 +4623,17 @@
               <w:rPr>
                 <w:rFonts w:ascii="Arial" w:hAnsi="Arial"/>
                 <w:sz w:val="20"/>
-              </w:rPr>
-            </w:pPr>
-            <w:proofErr w:type="spellStart"/>
-            <w:r>
-              <w:rPr>
-                <w:rFonts w:ascii="Arial" w:hAnsi="Arial"/>
-                <w:sz w:val="20"/>
-              </w:rPr>
-              <w:t>Zetten</w:t>
-            </w:r>
-            <w:proofErr w:type="spellEnd"/>
-            <w:r>
-              <w:rPr>
-                <w:rFonts w:ascii="Arial" w:hAnsi="Arial"/>
-                <w:sz w:val="20"/>
-              </w:rPr>
-              <w:t xml:space="preserve"> van </w:t>
-            </w:r>
-            <w:proofErr w:type="spellStart"/>
-            <w:r>
-              <w:rPr>
-                <w:rFonts w:ascii="Arial" w:hAnsi="Arial"/>
-                <w:sz w:val="20"/>
-              </w:rPr>
-              <w:t>andere</w:t>
-            </w:r>
-            <w:proofErr w:type="spellEnd"/>
-            <w:r>
-              <w:rPr>
-                <w:rFonts w:ascii="Arial" w:hAnsi="Arial"/>
-                <w:sz w:val="20"/>
-              </w:rPr>
-              <w:t xml:space="preserve"> </w:t>
-            </w:r>
-            <w:proofErr w:type="spellStart"/>
-            <w:r>
-              <w:rPr>
-                <w:rFonts w:ascii="Arial" w:hAnsi="Arial"/>
-                <w:sz w:val="20"/>
-              </w:rPr>
-              <w:t>spelers</w:t>
-            </w:r>
-            <w:proofErr w:type="spellEnd"/>
-            <w:r>
-              <w:rPr>
-                <w:rFonts w:ascii="Arial" w:hAnsi="Arial"/>
-                <w:sz w:val="20"/>
-              </w:rPr>
-              <w:t xml:space="preserve"> </w:t>
-            </w:r>
-            <w:proofErr w:type="spellStart"/>
-            <w:r>
-              <w:rPr>
-                <w:rFonts w:ascii="Arial" w:hAnsi="Arial"/>
-                <w:sz w:val="20"/>
-              </w:rPr>
-              <w:t>zien</w:t>
-            </w:r>
-            <w:proofErr w:type="spellEnd"/>
-            <w:r>
-              <w:rPr>
-                <w:rFonts w:ascii="Arial" w:hAnsi="Arial"/>
-                <w:sz w:val="20"/>
-              </w:rPr>
-              <w:t xml:space="preserve"> en </w:t>
-            </w:r>
-            <w:proofErr w:type="spellStart"/>
-            <w:r>
-              <w:rPr>
-                <w:rFonts w:ascii="Arial" w:hAnsi="Arial"/>
-                <w:sz w:val="20"/>
-              </w:rPr>
-              <w:t>binnenkrijgen</w:t>
-            </w:r>
-            <w:proofErr w:type="spellEnd"/>
+                <w:lang w:val="nl-BE"/>
+              </w:rPr>
+            </w:pPr>
+            <w:r>
+              <w:rPr>
+                <w:rFonts w:ascii="Arial" w:hAnsi="Arial"/>
+                <w:sz w:val="20"/>
+                <w:lang w:val="nl-BE"/>
+              </w:rPr>
+              <w:t>Zetten van andere spelers zien en binnenkrijgen</w:t>
+            </w:r>
           </w:p>
         </w:tc>
       </w:tr>
@@ -6943,7 +4730,7 @@
         <w:tblW w:w="0" w:type="auto"/>
         <w:tblInd w:w="15" w:type="dxa"/>
         <w:tblLayout w:type="fixed"/>
-        <w:tblLook w:val="0000"/>
+        <w:tblLook w:val="0000" w:firstRow="0" w:lastRow="0" w:firstColumn="0" w:lastColumn="0" w:noHBand="0" w:noVBand="0"/>
       </w:tblPr>
       <w:tblGrid>
         <w:gridCol w:w="1985"/>
@@ -7068,161 +4855,17 @@
               <w:rPr>
                 <w:rFonts w:ascii="Arial" w:hAnsi="Arial"/>
                 <w:sz w:val="20"/>
-              </w:rPr>
-            </w:pPr>
-            <w:proofErr w:type="spellStart"/>
-            <w:r>
-              <w:rPr>
-                <w:rFonts w:ascii="Arial" w:hAnsi="Arial"/>
-                <w:sz w:val="20"/>
-              </w:rPr>
-              <w:t>Zien</w:t>
-            </w:r>
-            <w:proofErr w:type="spellEnd"/>
-            <w:r>
-              <w:rPr>
-                <w:rFonts w:ascii="Arial" w:hAnsi="Arial"/>
-                <w:sz w:val="20"/>
-              </w:rPr>
-              <w:t xml:space="preserve"> </w:t>
-            </w:r>
-            <w:proofErr w:type="spellStart"/>
-            <w:r>
-              <w:rPr>
-                <w:rFonts w:ascii="Arial" w:hAnsi="Arial"/>
-                <w:sz w:val="20"/>
-              </w:rPr>
-              <w:t>wie</w:t>
-            </w:r>
-            <w:proofErr w:type="spellEnd"/>
-            <w:r>
-              <w:rPr>
-                <w:rFonts w:ascii="Arial" w:hAnsi="Arial"/>
-                <w:sz w:val="20"/>
-              </w:rPr>
-              <w:t xml:space="preserve"> </w:t>
-            </w:r>
-            <w:proofErr w:type="spellStart"/>
-            <w:r>
-              <w:rPr>
-                <w:rFonts w:ascii="Arial" w:hAnsi="Arial"/>
-                <w:sz w:val="20"/>
-              </w:rPr>
-              <w:t>aan</w:t>
-            </w:r>
-            <w:proofErr w:type="spellEnd"/>
-            <w:r>
-              <w:rPr>
-                <w:rFonts w:ascii="Arial" w:hAnsi="Arial"/>
-                <w:sz w:val="20"/>
-              </w:rPr>
-              <w:t xml:space="preserve"> de </w:t>
-            </w:r>
-            <w:proofErr w:type="spellStart"/>
-            <w:r>
-              <w:rPr>
-                <w:rFonts w:ascii="Arial" w:hAnsi="Arial"/>
-                <w:sz w:val="20"/>
-              </w:rPr>
-              <w:t>beurt</w:t>
-            </w:r>
-            <w:proofErr w:type="spellEnd"/>
-            <w:r>
-              <w:rPr>
-                <w:rFonts w:ascii="Arial" w:hAnsi="Arial"/>
-                <w:sz w:val="20"/>
-              </w:rPr>
-              <w:t xml:space="preserve"> is + </w:t>
-            </w:r>
-            <w:proofErr w:type="spellStart"/>
-            <w:r>
-              <w:rPr>
-                <w:rFonts w:ascii="Arial" w:hAnsi="Arial"/>
-                <w:sz w:val="20"/>
-              </w:rPr>
-              <w:t>wat</w:t>
-            </w:r>
-            <w:proofErr w:type="spellEnd"/>
-            <w:r>
-              <w:rPr>
-                <w:rFonts w:ascii="Arial" w:hAnsi="Arial"/>
-                <w:sz w:val="20"/>
-              </w:rPr>
-              <w:t xml:space="preserve"> </w:t>
-            </w:r>
-            <w:proofErr w:type="spellStart"/>
-            <w:r>
-              <w:rPr>
-                <w:rFonts w:ascii="Arial" w:hAnsi="Arial"/>
-                <w:sz w:val="20"/>
-              </w:rPr>
-              <w:t>voor</w:t>
-            </w:r>
-            <w:proofErr w:type="spellEnd"/>
-            <w:r>
-              <w:rPr>
-                <w:rFonts w:ascii="Arial" w:hAnsi="Arial"/>
-                <w:sz w:val="20"/>
-              </w:rPr>
-              <w:t xml:space="preserve"> </w:t>
-            </w:r>
-            <w:proofErr w:type="spellStart"/>
-            <w:r>
-              <w:rPr>
-                <w:rFonts w:ascii="Arial" w:hAnsi="Arial"/>
-                <w:sz w:val="20"/>
-              </w:rPr>
-              <w:t>zet</w:t>
-            </w:r>
-            <w:proofErr w:type="spellEnd"/>
-            <w:r>
-              <w:rPr>
-                <w:rFonts w:ascii="Arial" w:hAnsi="Arial"/>
-                <w:sz w:val="20"/>
-              </w:rPr>
-              <w:t xml:space="preserve"> </w:t>
-            </w:r>
-            <w:proofErr w:type="spellStart"/>
-            <w:r>
-              <w:rPr>
-                <w:rFonts w:ascii="Arial" w:hAnsi="Arial"/>
-                <w:sz w:val="20"/>
-              </w:rPr>
-              <w:t>ze</w:t>
-            </w:r>
-            <w:proofErr w:type="spellEnd"/>
-            <w:r>
-              <w:rPr>
-                <w:rFonts w:ascii="Arial" w:hAnsi="Arial"/>
-                <w:sz w:val="20"/>
-              </w:rPr>
-              <w:t xml:space="preserve"> </w:t>
-            </w:r>
-            <w:proofErr w:type="spellStart"/>
-            <w:r>
-              <w:rPr>
-                <w:rFonts w:ascii="Arial" w:hAnsi="Arial"/>
-                <w:sz w:val="20"/>
-              </w:rPr>
-              <w:t>hebben</w:t>
-            </w:r>
-            <w:proofErr w:type="spellEnd"/>
-            <w:r>
-              <w:rPr>
-                <w:rFonts w:ascii="Arial" w:hAnsi="Arial"/>
-                <w:sz w:val="20"/>
-              </w:rPr>
-              <w:t xml:space="preserve"> </w:t>
-            </w:r>
-            <w:proofErr w:type="spellStart"/>
-            <w:r>
-              <w:rPr>
-                <w:rFonts w:ascii="Arial" w:hAnsi="Arial"/>
-                <w:sz w:val="20"/>
-              </w:rPr>
-              <w:t>gedaan</w:t>
-            </w:r>
-            <w:proofErr w:type="spellEnd"/>
+                <w:lang w:val="nl-BE"/>
+              </w:rPr>
+            </w:pPr>
+            <w:r>
+              <w:rPr>
+                <w:rFonts w:ascii="Arial" w:hAnsi="Arial"/>
+                <w:sz w:val="20"/>
+                <w:lang w:val="nl-BE"/>
+              </w:rPr>
+              <w:t>Zien wie aan de beurt is + wat voor zet ze hebben gedaan</w:t>
+            </w:r>
           </w:p>
         </w:tc>
       </w:tr>
@@ -7611,39 +5254,16 @@
               <w:rPr>
                 <w:rFonts w:ascii="Arial" w:hAnsi="Arial"/>
                 <w:sz w:val="20"/>
-              </w:rPr>
-            </w:pPr>
-            <w:proofErr w:type="spellStart"/>
-            <w:r>
-              <w:rPr>
-                <w:rFonts w:ascii="Arial" w:hAnsi="Arial"/>
-                <w:sz w:val="20"/>
-              </w:rPr>
-              <w:t>Geen</w:t>
-            </w:r>
-            <w:proofErr w:type="spellEnd"/>
-            <w:r>
-              <w:rPr>
-                <w:rFonts w:ascii="Arial" w:hAnsi="Arial"/>
-                <w:sz w:val="20"/>
-              </w:rPr>
-              <w:t xml:space="preserve"> </w:t>
-            </w:r>
-            <w:proofErr w:type="spellStart"/>
-            <w:r>
-              <w:rPr>
-                <w:rFonts w:ascii="Arial" w:hAnsi="Arial"/>
-                <w:sz w:val="20"/>
-              </w:rPr>
-              <w:t>connectie</w:t>
-            </w:r>
-            <w:proofErr w:type="spellEnd"/>
-            <w:r>
-              <w:rPr>
-                <w:rFonts w:ascii="Arial" w:hAnsi="Arial"/>
-                <w:sz w:val="20"/>
-              </w:rPr>
-              <w:t xml:space="preserve"> met de data base</w:t>
+                <w:lang w:val="nl-BE"/>
+              </w:rPr>
+            </w:pPr>
+            <w:r>
+              <w:rPr>
+                <w:rFonts w:ascii="Arial" w:hAnsi="Arial"/>
+                <w:sz w:val="20"/>
+                <w:lang w:val="nl-BE"/>
+              </w:rPr>
+              <w:t>Geen connectie met de data base</w:t>
             </w:r>
           </w:p>
         </w:tc>
@@ -7651,9 +5271,11 @@
     </w:tbl>
     <w:p>
       <w:pPr>
-        <w:pStyle w:val="Vrijevorm"/>
+        <w:pStyle w:val="Standaard1"/>
         <w:rPr>
           <w:rFonts w:ascii="Arial" w:hAnsi="Arial"/>
+          <w:sz w:val="20"/>
+          <w:lang w:val="nl-BE"/>
         </w:rPr>
       </w:pPr>
     </w:p>
@@ -7663,295 +5285,24 @@
         <w:rPr>
           <w:rFonts w:ascii="Arial" w:hAnsi="Arial"/>
           <w:sz w:val="20"/>
-        </w:rPr>
-      </w:pPr>
+          <w:lang w:val="nl-BE"/>
+        </w:rPr>
+      </w:pPr>
+      <w:r>
+        <w:rPr>
+          <w:rFonts w:ascii="Arial" w:hAnsi="Arial"/>
+          <w:sz w:val="20"/>
+          <w:lang w:val="nl-BE"/>
+        </w:rPr>
+        <w:t>Hier gaan we bepalen wat we gaan doen als men het einde van het spel bereikt of klaar is met spelen.</w:t>
+      </w:r>
     </w:p>
     <w:p>
       <w:pPr>
         <w:pStyle w:val="Standaard1"/>
         <w:rPr>
-          <w:rFonts w:ascii="Arial" w:hAnsi="Arial"/>
-          <w:sz w:val="20"/>
-        </w:rPr>
-      </w:pPr>
-    </w:p>
-    <w:p>
-      <w:pPr>
-        <w:pStyle w:val="Standaard1"/>
-        <w:rPr>
-          <w:rFonts w:ascii="Arial" w:hAnsi="Arial"/>
-          <w:sz w:val="20"/>
-        </w:rPr>
-      </w:pPr>
-    </w:p>
-    <w:p>
-      <w:pPr>
-        <w:pStyle w:val="Standaard1"/>
-        <w:rPr>
-          <w:rFonts w:ascii="Arial" w:hAnsi="Arial"/>
-          <w:sz w:val="20"/>
-        </w:rPr>
-      </w:pPr>
-    </w:p>
-    <w:p>
-      <w:pPr>
-        <w:pStyle w:val="Standaard1"/>
-        <w:rPr>
-          <w:rFonts w:ascii="Arial" w:hAnsi="Arial"/>
-          <w:sz w:val="20"/>
-        </w:rPr>
-      </w:pPr>
-    </w:p>
-    <w:p>
-      <w:pPr>
-        <w:pStyle w:val="Standaard1"/>
-        <w:rPr>
-          <w:rFonts w:ascii="Arial" w:hAnsi="Arial"/>
-          <w:sz w:val="20"/>
-        </w:rPr>
-      </w:pPr>
-    </w:p>
-    <w:p>
-      <w:pPr>
-        <w:pStyle w:val="Standaard1"/>
-        <w:rPr>
-          <w:rFonts w:ascii="Arial" w:hAnsi="Arial"/>
-          <w:sz w:val="20"/>
-        </w:rPr>
-      </w:pPr>
-    </w:p>
-    <w:p>
-      <w:pPr>
-        <w:pStyle w:val="Standaard1"/>
-        <w:rPr>
-          <w:rFonts w:ascii="Arial" w:hAnsi="Arial"/>
-          <w:sz w:val="20"/>
-        </w:rPr>
-      </w:pPr>
-    </w:p>
-    <w:p>
-      <w:pPr>
-        <w:pStyle w:val="Standaard1"/>
-        <w:rPr>
-          <w:rFonts w:ascii="Arial" w:hAnsi="Arial"/>
-          <w:sz w:val="20"/>
-        </w:rPr>
-      </w:pPr>
-    </w:p>
-    <w:p>
-      <w:pPr>
-        <w:pStyle w:val="Standaard1"/>
-        <w:rPr>
-          <w:rFonts w:ascii="Arial" w:hAnsi="Arial"/>
-          <w:sz w:val="20"/>
-        </w:rPr>
-      </w:pPr>
-    </w:p>
-    <w:p>
-      <w:pPr>
-        <w:pStyle w:val="Standaard1"/>
-        <w:rPr>
-          <w:rFonts w:ascii="Arial" w:hAnsi="Arial"/>
-          <w:sz w:val="20"/>
-        </w:rPr>
-      </w:pPr>
-      <w:proofErr w:type="spellStart"/>
-      <w:r>
-        <w:rPr>
-          <w:rFonts w:ascii="Arial" w:hAnsi="Arial"/>
-          <w:sz w:val="20"/>
-        </w:rPr>
-        <w:lastRenderedPageBreak/>
-        <w:t>Hier</w:t>
-      </w:r>
-      <w:proofErr w:type="spellEnd"/>
-      <w:r>
-        <w:rPr>
-          <w:rFonts w:ascii="Arial" w:hAnsi="Arial"/>
-          <w:sz w:val="20"/>
-        </w:rPr>
-        <w:t xml:space="preserve"> </w:t>
-      </w:r>
-      <w:proofErr w:type="spellStart"/>
-      <w:r>
-        <w:rPr>
-          <w:rFonts w:ascii="Arial" w:hAnsi="Arial"/>
-          <w:sz w:val="20"/>
-        </w:rPr>
-        <w:t>gaan</w:t>
-      </w:r>
-      <w:proofErr w:type="spellEnd"/>
-      <w:r>
-        <w:rPr>
-          <w:rFonts w:ascii="Arial" w:hAnsi="Arial"/>
-          <w:sz w:val="20"/>
-        </w:rPr>
-        <w:t xml:space="preserve"> we </w:t>
-      </w:r>
-      <w:proofErr w:type="spellStart"/>
-      <w:r>
-        <w:rPr>
-          <w:rFonts w:ascii="Arial" w:hAnsi="Arial"/>
-          <w:sz w:val="20"/>
-        </w:rPr>
-        <w:t>bepalen</w:t>
-      </w:r>
-      <w:proofErr w:type="spellEnd"/>
-      <w:r>
-        <w:rPr>
-          <w:rFonts w:ascii="Arial" w:hAnsi="Arial"/>
-          <w:sz w:val="20"/>
-        </w:rPr>
-        <w:t xml:space="preserve"> </w:t>
-      </w:r>
-      <w:proofErr w:type="spellStart"/>
-      <w:r>
-        <w:rPr>
-          <w:rFonts w:ascii="Arial" w:hAnsi="Arial"/>
-          <w:sz w:val="20"/>
-        </w:rPr>
-        <w:t>wat</w:t>
-      </w:r>
-      <w:proofErr w:type="spellEnd"/>
-      <w:r>
-        <w:rPr>
-          <w:rFonts w:ascii="Arial" w:hAnsi="Arial"/>
-          <w:sz w:val="20"/>
-        </w:rPr>
-        <w:t xml:space="preserve"> we </w:t>
-      </w:r>
-      <w:proofErr w:type="spellStart"/>
-      <w:r>
-        <w:rPr>
-          <w:rFonts w:ascii="Arial" w:hAnsi="Arial"/>
-          <w:sz w:val="20"/>
-        </w:rPr>
-        <w:t>gaan</w:t>
-      </w:r>
-      <w:proofErr w:type="spellEnd"/>
-      <w:r>
-        <w:rPr>
-          <w:rFonts w:ascii="Arial" w:hAnsi="Arial"/>
-          <w:sz w:val="20"/>
-        </w:rPr>
-        <w:t xml:space="preserve"> </w:t>
-      </w:r>
-      <w:proofErr w:type="spellStart"/>
-      <w:r>
-        <w:rPr>
-          <w:rFonts w:ascii="Arial" w:hAnsi="Arial"/>
-          <w:sz w:val="20"/>
-        </w:rPr>
-        <w:t>doen</w:t>
-      </w:r>
-      <w:proofErr w:type="spellEnd"/>
-      <w:r>
-        <w:rPr>
-          <w:rFonts w:ascii="Arial" w:hAnsi="Arial"/>
-          <w:sz w:val="20"/>
-        </w:rPr>
-        <w:t xml:space="preserve"> </w:t>
-      </w:r>
-      <w:proofErr w:type="spellStart"/>
-      <w:r>
-        <w:rPr>
-          <w:rFonts w:ascii="Arial" w:hAnsi="Arial"/>
-          <w:sz w:val="20"/>
-        </w:rPr>
-        <w:t>als</w:t>
-      </w:r>
-      <w:proofErr w:type="spellEnd"/>
-      <w:r>
-        <w:rPr>
-          <w:rFonts w:ascii="Arial" w:hAnsi="Arial"/>
-          <w:sz w:val="20"/>
-        </w:rPr>
-        <w:t xml:space="preserve"> men het </w:t>
-      </w:r>
-      <w:proofErr w:type="spellStart"/>
-      <w:r>
-        <w:rPr>
-          <w:rFonts w:ascii="Arial" w:hAnsi="Arial"/>
-          <w:sz w:val="20"/>
-        </w:rPr>
-        <w:t>einde</w:t>
-      </w:r>
-      <w:proofErr w:type="spellEnd"/>
-      <w:r>
-        <w:rPr>
-          <w:rFonts w:ascii="Arial" w:hAnsi="Arial"/>
-          <w:sz w:val="20"/>
-        </w:rPr>
-        <w:t xml:space="preserve"> van het </w:t>
-      </w:r>
-      <w:proofErr w:type="spellStart"/>
-      <w:r>
-        <w:rPr>
-          <w:rFonts w:ascii="Arial" w:hAnsi="Arial"/>
-          <w:sz w:val="20"/>
-        </w:rPr>
-        <w:t>spel</w:t>
-      </w:r>
-      <w:proofErr w:type="spellEnd"/>
-      <w:r>
-        <w:rPr>
-          <w:rFonts w:ascii="Arial" w:hAnsi="Arial"/>
-          <w:sz w:val="20"/>
-        </w:rPr>
-        <w:t xml:space="preserve"> </w:t>
-      </w:r>
-      <w:proofErr w:type="spellStart"/>
-      <w:r>
-        <w:rPr>
-          <w:rFonts w:ascii="Arial" w:hAnsi="Arial"/>
-          <w:sz w:val="20"/>
-        </w:rPr>
-        <w:t>bereikt</w:t>
-      </w:r>
-      <w:proofErr w:type="spellEnd"/>
-      <w:r>
-        <w:rPr>
-          <w:rFonts w:ascii="Arial" w:hAnsi="Arial"/>
-          <w:sz w:val="20"/>
-        </w:rPr>
-        <w:t xml:space="preserve"> of </w:t>
-      </w:r>
-      <w:proofErr w:type="spellStart"/>
-      <w:r>
-        <w:rPr>
-          <w:rFonts w:ascii="Arial" w:hAnsi="Arial"/>
-          <w:sz w:val="20"/>
-        </w:rPr>
-        <w:t>klaar</w:t>
-      </w:r>
-      <w:proofErr w:type="spellEnd"/>
-      <w:r>
-        <w:rPr>
-          <w:rFonts w:ascii="Arial" w:hAnsi="Arial"/>
-          <w:sz w:val="20"/>
-        </w:rPr>
-        <w:t xml:space="preserve"> is met </w:t>
-      </w:r>
-      <w:proofErr w:type="spellStart"/>
-      <w:r>
-        <w:rPr>
-          <w:rFonts w:ascii="Arial" w:hAnsi="Arial"/>
-          <w:sz w:val="20"/>
-        </w:rPr>
-        <w:t>spelen</w:t>
-      </w:r>
-      <w:proofErr w:type="spellEnd"/>
-      <w:r>
-        <w:rPr>
-          <w:rFonts w:ascii="Arial" w:hAnsi="Arial"/>
-          <w:sz w:val="20"/>
-        </w:rPr>
-        <w:t>.</w:t>
-      </w:r>
-    </w:p>
-    <w:p>
-      <w:pPr>
-        <w:pStyle w:val="Standaard1"/>
+          <w:lang w:val="nl-BE"/>
+        </w:rPr>
       </w:pPr>
     </w:p>
     <w:tbl>
@@ -7959,7 +5310,7 @@
         <w:tblW w:w="0" w:type="auto"/>
         <w:tblInd w:w="15" w:type="dxa"/>
         <w:tblLayout w:type="fixed"/>
-        <w:tblLook w:val="0000"/>
+        <w:tblLook w:val="0000" w:firstRow="0" w:lastRow="0" w:firstColumn="0" w:lastColumn="0" w:noHBand="0" w:noVBand="0"/>
       </w:tblPr>
       <w:tblGrid>
         <w:gridCol w:w="1809"/>
@@ -8115,65 +5466,35 @@
               <w:rPr>
                 <w:rFonts w:ascii="Arial" w:hAnsi="Arial"/>
                 <w:sz w:val="20"/>
-              </w:rPr>
-            </w:pPr>
+                <w:lang w:val="nl-BE"/>
+              </w:rPr>
+            </w:pPr>
+            <w:r>
+              <w:rPr>
+                <w:rFonts w:ascii="Arial" w:hAnsi="Arial"/>
+                <w:sz w:val="20"/>
+                <w:lang w:val="nl-BE"/>
+              </w:rPr>
+              <w:t>Einde spel aangeven + '</w:t>
+            </w:r>
             <w:proofErr w:type="spellStart"/>
             <w:r>
               <w:rPr>
                 <w:rFonts w:ascii="Arial" w:hAnsi="Arial"/>
                 <w:sz w:val="20"/>
-              </w:rPr>
-              <w:t>Einde</w:t>
+                <w:lang w:val="nl-BE"/>
+              </w:rPr>
+              <w:t>score's</w:t>
             </w:r>
             <w:proofErr w:type="spellEnd"/>
             <w:r>
               <w:rPr>
                 <w:rFonts w:ascii="Arial" w:hAnsi="Arial"/>
                 <w:sz w:val="20"/>
-              </w:rPr>
-              <w:t xml:space="preserve"> </w:t>
-            </w:r>
-            <w:proofErr w:type="spellStart"/>
-            <w:r>
-              <w:rPr>
-                <w:rFonts w:ascii="Arial" w:hAnsi="Arial"/>
-                <w:sz w:val="20"/>
-              </w:rPr>
-              <w:t>spel</w:t>
-            </w:r>
-            <w:proofErr w:type="spellEnd"/>
-            <w:r>
-              <w:rPr>
-                <w:rFonts w:ascii="Arial" w:hAnsi="Arial"/>
-                <w:sz w:val="20"/>
-              </w:rPr>
-              <w:t xml:space="preserve"> </w:t>
-            </w:r>
-            <w:proofErr w:type="spellStart"/>
-            <w:r>
-              <w:rPr>
-                <w:rFonts w:ascii="Arial" w:hAnsi="Arial"/>
-                <w:sz w:val="20"/>
-              </w:rPr>
-              <w:t>aangeven</w:t>
-            </w:r>
-            <w:proofErr w:type="spellEnd"/>
-            <w:r>
-              <w:rPr>
-                <w:rFonts w:ascii="Arial" w:hAnsi="Arial"/>
-                <w:sz w:val="20"/>
-              </w:rPr>
-              <w:t xml:space="preserve"> + 'score's' van </w:t>
-            </w:r>
-            <w:proofErr w:type="spellStart"/>
-            <w:r>
-              <w:rPr>
-                <w:rFonts w:ascii="Arial" w:hAnsi="Arial"/>
-                <w:sz w:val="20"/>
-              </w:rPr>
-              <w:t>tegenspelers</w:t>
-            </w:r>
-            <w:proofErr w:type="spellEnd"/>
+                <w:lang w:val="nl-BE"/>
+              </w:rPr>
+              <w:t>' van tegenspelers</w:t>
+            </w:r>
           </w:p>
         </w:tc>
       </w:tr>
@@ -8270,7 +5591,7 @@
         <w:tblW w:w="0" w:type="auto"/>
         <w:tblInd w:w="15" w:type="dxa"/>
         <w:tblLayout w:type="fixed"/>
-        <w:tblLook w:val="0000"/>
+        <w:tblLook w:val="0000" w:firstRow="0" w:lastRow="0" w:firstColumn="0" w:lastColumn="0" w:noHBand="0" w:noVBand="0"/>
       </w:tblPr>
       <w:tblGrid>
         <w:gridCol w:w="1843"/>
@@ -8395,151 +5716,16 @@
               <w:rPr>
                 <w:rFonts w:ascii="Arial" w:hAnsi="Arial"/>
                 <w:sz w:val="20"/>
-              </w:rPr>
-            </w:pPr>
-            <w:proofErr w:type="spellStart"/>
-            <w:r>
-              <w:rPr>
-                <w:rFonts w:ascii="Arial" w:hAnsi="Arial"/>
-                <w:sz w:val="20"/>
-              </w:rPr>
-              <w:t>Einde</w:t>
-            </w:r>
-            <w:proofErr w:type="spellEnd"/>
-            <w:r>
-              <w:rPr>
-                <w:rFonts w:ascii="Arial" w:hAnsi="Arial"/>
-                <w:sz w:val="20"/>
-              </w:rPr>
-              <w:t xml:space="preserve"> van </w:t>
-            </w:r>
-            <w:proofErr w:type="spellStart"/>
-            <w:r>
-              <w:rPr>
-                <w:rFonts w:ascii="Arial" w:hAnsi="Arial"/>
-                <w:sz w:val="20"/>
-              </w:rPr>
-              <w:t>spel</w:t>
-            </w:r>
-            <w:proofErr w:type="spellEnd"/>
-            <w:r>
-              <w:rPr>
-                <w:rFonts w:ascii="Arial" w:hAnsi="Arial"/>
-                <w:sz w:val="20"/>
-              </w:rPr>
-              <w:t xml:space="preserve"> </w:t>
-            </w:r>
-            <w:proofErr w:type="spellStart"/>
-            <w:r>
-              <w:rPr>
-                <w:rFonts w:ascii="Arial" w:hAnsi="Arial"/>
-                <w:sz w:val="20"/>
-              </w:rPr>
-              <w:t>tonen</w:t>
-            </w:r>
-            <w:proofErr w:type="spellEnd"/>
-            <w:r>
-              <w:rPr>
-                <w:rFonts w:ascii="Arial" w:hAnsi="Arial"/>
-                <w:sz w:val="20"/>
-              </w:rPr>
-              <w:t xml:space="preserve"> met </w:t>
-            </w:r>
-            <w:proofErr w:type="spellStart"/>
-            <w:r>
-              <w:rPr>
-                <w:rFonts w:ascii="Arial" w:hAnsi="Arial"/>
-                <w:sz w:val="20"/>
-              </w:rPr>
-              <w:t>winnaar</w:t>
-            </w:r>
-            <w:proofErr w:type="spellEnd"/>
-            <w:r>
-              <w:rPr>
-                <w:rFonts w:ascii="Arial" w:hAnsi="Arial"/>
-                <w:sz w:val="20"/>
-              </w:rPr>
-              <w:t xml:space="preserve"> en </w:t>
-            </w:r>
-            <w:proofErr w:type="spellStart"/>
-            <w:r>
-              <w:rPr>
-                <w:rFonts w:ascii="Arial" w:hAnsi="Arial"/>
-                <w:sz w:val="20"/>
-              </w:rPr>
-              <w:t>verliezers</w:t>
-            </w:r>
-            <w:proofErr w:type="spellEnd"/>
-            <w:r>
-              <w:rPr>
-                <w:rFonts w:ascii="Arial" w:hAnsi="Arial"/>
-                <w:sz w:val="20"/>
-              </w:rPr>
-              <w:t xml:space="preserve"> ( met </w:t>
-            </w:r>
-            <w:proofErr w:type="spellStart"/>
-            <w:r>
-              <w:rPr>
-                <w:rFonts w:ascii="Arial" w:hAnsi="Arial"/>
-                <w:sz w:val="20"/>
-              </w:rPr>
-              <w:t>bijhorende</w:t>
-            </w:r>
-            <w:proofErr w:type="spellEnd"/>
-            <w:r>
-              <w:rPr>
-                <w:rFonts w:ascii="Arial" w:hAnsi="Arial"/>
-                <w:sz w:val="20"/>
-              </w:rPr>
-              <w:t xml:space="preserve"> </w:t>
-            </w:r>
-            <w:proofErr w:type="spellStart"/>
-            <w:r>
-              <w:rPr>
-                <w:rFonts w:ascii="Arial" w:hAnsi="Arial"/>
-                <w:sz w:val="20"/>
-              </w:rPr>
-              <w:t>eindplaatsen</w:t>
-            </w:r>
-            <w:proofErr w:type="spellEnd"/>
-            <w:r>
-              <w:rPr>
-                <w:rFonts w:ascii="Arial" w:hAnsi="Arial"/>
-                <w:sz w:val="20"/>
-              </w:rPr>
-              <w:t xml:space="preserve"> en </w:t>
-            </w:r>
-            <w:proofErr w:type="spellStart"/>
-            <w:r>
-              <w:rPr>
-                <w:rFonts w:ascii="Arial" w:hAnsi="Arial"/>
-                <w:sz w:val="20"/>
-              </w:rPr>
-              <w:t>aantal</w:t>
-            </w:r>
-            <w:proofErr w:type="spellEnd"/>
-            <w:r>
-              <w:rPr>
-                <w:rFonts w:ascii="Arial" w:hAnsi="Arial"/>
-                <w:sz w:val="20"/>
-              </w:rPr>
-              <w:t xml:space="preserve"> </w:t>
-            </w:r>
-            <w:proofErr w:type="spellStart"/>
-            <w:r>
-              <w:rPr>
-                <w:rFonts w:ascii="Arial" w:hAnsi="Arial"/>
-                <w:sz w:val="20"/>
-              </w:rPr>
-              <w:t>zetten</w:t>
-            </w:r>
-            <w:proofErr w:type="spellEnd"/>
-            <w:r>
-              <w:rPr>
-                <w:rFonts w:ascii="Arial" w:hAnsi="Arial"/>
-                <w:sz w:val="20"/>
-              </w:rPr>
-              <w:t>?)</w:t>
+                <w:lang w:val="nl-BE"/>
+              </w:rPr>
+            </w:pPr>
+            <w:r>
+              <w:rPr>
+                <w:rFonts w:ascii="Arial" w:hAnsi="Arial"/>
+                <w:sz w:val="20"/>
+                <w:lang w:val="nl-BE"/>
+              </w:rPr>
+              <w:t>Einde van spel tonen met winnaar en verliezers ( met bijhorende eindplaatsen en aantal zetten?)</w:t>
             </w:r>
           </w:p>
         </w:tc>
@@ -8762,6 +5948,7 @@
                 <w:b/>
                 <w:sz w:val="20"/>
               </w:rPr>
+              <w:lastRenderedPageBreak/>
               <w:t>Postconditions</w:t>
             </w:r>
             <w:proofErr w:type="spellEnd"/>
@@ -8947,71 +6134,16 @@
               <w:rPr>
                 <w:rFonts w:ascii="Arial" w:hAnsi="Arial"/>
                 <w:sz w:val="20"/>
-              </w:rPr>
-            </w:pPr>
-            <w:proofErr w:type="spellStart"/>
-            <w:r>
-              <w:rPr>
-                <w:rFonts w:ascii="Arial" w:hAnsi="Arial"/>
-                <w:sz w:val="20"/>
-              </w:rPr>
-              <w:t>Geen</w:t>
-            </w:r>
-            <w:proofErr w:type="spellEnd"/>
-            <w:r>
-              <w:rPr>
-                <w:rFonts w:ascii="Arial" w:hAnsi="Arial"/>
-                <w:sz w:val="20"/>
-              </w:rPr>
-              <w:t xml:space="preserve"> </w:t>
-            </w:r>
-            <w:proofErr w:type="spellStart"/>
-            <w:r>
-              <w:rPr>
-                <w:rFonts w:ascii="Arial" w:hAnsi="Arial"/>
-                <w:sz w:val="20"/>
-              </w:rPr>
-              <w:t>internetverbinding</w:t>
-            </w:r>
-            <w:proofErr w:type="spellEnd"/>
-            <w:r>
-              <w:rPr>
-                <w:rFonts w:ascii="Arial" w:hAnsi="Arial"/>
-                <w:sz w:val="20"/>
-              </w:rPr>
-              <w:t xml:space="preserve"> of </w:t>
-            </w:r>
-            <w:proofErr w:type="spellStart"/>
-            <w:r>
-              <w:rPr>
-                <w:rFonts w:ascii="Arial" w:hAnsi="Arial"/>
-                <w:sz w:val="20"/>
-              </w:rPr>
-              <w:t>geen</w:t>
-            </w:r>
-            <w:proofErr w:type="spellEnd"/>
-            <w:r>
-              <w:rPr>
-                <w:rFonts w:ascii="Arial" w:hAnsi="Arial"/>
-                <w:sz w:val="20"/>
-              </w:rPr>
-              <w:t xml:space="preserve"> </w:t>
-            </w:r>
-            <w:proofErr w:type="spellStart"/>
-            <w:r>
-              <w:rPr>
-                <w:rFonts w:ascii="Arial" w:hAnsi="Arial"/>
-                <w:sz w:val="20"/>
-              </w:rPr>
-              <w:t>verbinding</w:t>
-            </w:r>
-            <w:proofErr w:type="spellEnd"/>
-            <w:r>
-              <w:rPr>
-                <w:rFonts w:ascii="Arial" w:hAnsi="Arial"/>
-                <w:sz w:val="20"/>
-              </w:rPr>
-              <w:t xml:space="preserve"> met database</w:t>
+                <w:lang w:val="nl-BE"/>
+              </w:rPr>
+            </w:pPr>
+            <w:r>
+              <w:rPr>
+                <w:rFonts w:ascii="Arial" w:hAnsi="Arial"/>
+                <w:sz w:val="20"/>
+                <w:lang w:val="nl-BE"/>
+              </w:rPr>
+              <w:t>Geen internetverbinding of geen verbinding met database</w:t>
             </w:r>
           </w:p>
         </w:tc>
@@ -9028,6 +6160,9 @@
     <w:p>
       <w:pPr>
         <w:pStyle w:val="Standaard1"/>
+        <w:rPr>
+          <w:lang w:val="nl-BE"/>
+        </w:rPr>
       </w:pPr>
     </w:p>
     <w:p>
@@ -9037,318 +6172,16 @@
         <w:rPr>
           <w:rFonts w:ascii="Arial" w:hAnsi="Arial"/>
           <w:sz w:val="20"/>
+          <w:lang w:val="nl-BE"/>
         </w:rPr>
       </w:pPr>
       <w:r>
         <w:rPr>
           <w:rFonts w:ascii="Arial" w:hAnsi="Arial"/>
           <w:sz w:val="20"/>
-        </w:rPr>
-        <w:t xml:space="preserve">We </w:t>
-      </w:r>
-      <w:proofErr w:type="spellStart"/>
-      <w:r>
-        <w:rPr>
-          <w:rFonts w:ascii="Arial" w:hAnsi="Arial"/>
-          <w:sz w:val="20"/>
-        </w:rPr>
-        <w:t>kunnen</w:t>
-      </w:r>
-      <w:proofErr w:type="spellEnd"/>
-      <w:r>
-        <w:rPr>
-          <w:rFonts w:ascii="Arial" w:hAnsi="Arial"/>
-          <w:sz w:val="20"/>
-        </w:rPr>
-        <w:t xml:space="preserve"> </w:t>
-      </w:r>
-      <w:proofErr w:type="spellStart"/>
-      <w:r>
-        <w:rPr>
-          <w:rFonts w:ascii="Arial" w:hAnsi="Arial"/>
-          <w:sz w:val="20"/>
-        </w:rPr>
-        <w:t>ook</w:t>
-      </w:r>
-      <w:proofErr w:type="spellEnd"/>
-      <w:r>
-        <w:rPr>
-          <w:rFonts w:ascii="Arial" w:hAnsi="Arial"/>
-          <w:sz w:val="20"/>
-        </w:rPr>
-        <w:t xml:space="preserve"> de score van de </w:t>
-      </w:r>
-      <w:proofErr w:type="spellStart"/>
-      <w:r>
-        <w:rPr>
-          <w:rFonts w:ascii="Arial" w:hAnsi="Arial"/>
-          <w:sz w:val="20"/>
-        </w:rPr>
-        <w:t>verschillende</w:t>
-      </w:r>
-      <w:proofErr w:type="spellEnd"/>
-      <w:r>
-        <w:rPr>
-          <w:rFonts w:ascii="Arial" w:hAnsi="Arial"/>
-          <w:sz w:val="20"/>
-        </w:rPr>
-        <w:t xml:space="preserve"> </w:t>
-      </w:r>
-      <w:proofErr w:type="spellStart"/>
-      <w:r>
-        <w:rPr>
-          <w:rFonts w:ascii="Arial" w:hAnsi="Arial"/>
-          <w:sz w:val="20"/>
-        </w:rPr>
-        <w:t>spelers</w:t>
-      </w:r>
-      <w:proofErr w:type="spellEnd"/>
-      <w:r>
-        <w:rPr>
-          <w:rFonts w:ascii="Arial" w:hAnsi="Arial"/>
-          <w:sz w:val="20"/>
-        </w:rPr>
-        <w:t xml:space="preserve"> </w:t>
-      </w:r>
-      <w:proofErr w:type="spellStart"/>
-      <w:r>
-        <w:rPr>
-          <w:rFonts w:ascii="Arial" w:hAnsi="Arial"/>
-          <w:sz w:val="20"/>
-        </w:rPr>
-        <w:t>laten</w:t>
-      </w:r>
-      <w:proofErr w:type="spellEnd"/>
-      <w:r>
-        <w:rPr>
-          <w:rFonts w:ascii="Arial" w:hAnsi="Arial"/>
-          <w:sz w:val="20"/>
-        </w:rPr>
-        <w:t xml:space="preserve"> </w:t>
-      </w:r>
-      <w:proofErr w:type="spellStart"/>
-      <w:r>
-        <w:rPr>
-          <w:rFonts w:ascii="Arial" w:hAnsi="Arial"/>
-          <w:sz w:val="20"/>
-        </w:rPr>
-        <w:t>zien</w:t>
-      </w:r>
-      <w:proofErr w:type="spellEnd"/>
-      <w:r>
-        <w:rPr>
-          <w:rFonts w:ascii="Arial" w:hAnsi="Arial"/>
-          <w:sz w:val="20"/>
-        </w:rPr>
-        <w:t xml:space="preserve"> in </w:t>
-      </w:r>
-      <w:proofErr w:type="spellStart"/>
-      <w:r>
-        <w:rPr>
-          <w:rFonts w:ascii="Arial" w:hAnsi="Arial"/>
-          <w:sz w:val="20"/>
-        </w:rPr>
-        <w:t>een</w:t>
-      </w:r>
-      <w:proofErr w:type="spellEnd"/>
-      <w:r>
-        <w:rPr>
-          <w:rFonts w:ascii="Arial" w:hAnsi="Arial"/>
-          <w:sz w:val="20"/>
-        </w:rPr>
-        <w:t xml:space="preserve"> </w:t>
-      </w:r>
-      <w:proofErr w:type="spellStart"/>
-      <w:r>
-        <w:rPr>
-          <w:rFonts w:ascii="Arial" w:hAnsi="Arial"/>
-          <w:sz w:val="20"/>
-        </w:rPr>
-        <w:t>aparte</w:t>
-      </w:r>
-      <w:proofErr w:type="spellEnd"/>
-      <w:r>
-        <w:rPr>
-          <w:rFonts w:ascii="Arial" w:hAnsi="Arial"/>
-          <w:sz w:val="20"/>
-        </w:rPr>
-        <w:t xml:space="preserve"> </w:t>
-      </w:r>
-      <w:proofErr w:type="spellStart"/>
-      <w:r>
-        <w:rPr>
-          <w:rFonts w:ascii="Arial" w:hAnsi="Arial"/>
-          <w:sz w:val="20"/>
-        </w:rPr>
-        <w:t>pagina</w:t>
-      </w:r>
-      <w:proofErr w:type="spellEnd"/>
-      <w:r>
-        <w:rPr>
-          <w:rFonts w:ascii="Arial" w:hAnsi="Arial"/>
-          <w:sz w:val="20"/>
-        </w:rPr>
-        <w:t xml:space="preserve"> van de </w:t>
-      </w:r>
-      <w:proofErr w:type="spellStart"/>
-      <w:r>
-        <w:rPr>
-          <w:rFonts w:ascii="Arial" w:hAnsi="Arial"/>
-          <w:sz w:val="20"/>
-        </w:rPr>
-        <w:t>applicatie</w:t>
-      </w:r>
-      <w:proofErr w:type="spellEnd"/>
-      <w:r>
-        <w:rPr>
-          <w:rFonts w:ascii="Arial" w:hAnsi="Arial"/>
-          <w:sz w:val="20"/>
-        </w:rPr>
-        <w:t xml:space="preserve">. We </w:t>
-      </w:r>
-      <w:proofErr w:type="spellStart"/>
-      <w:r>
-        <w:rPr>
-          <w:rFonts w:ascii="Arial" w:hAnsi="Arial"/>
-          <w:sz w:val="20"/>
-        </w:rPr>
-        <w:t>pullen</w:t>
-      </w:r>
-      <w:proofErr w:type="spellEnd"/>
-      <w:r>
-        <w:rPr>
-          <w:rFonts w:ascii="Arial" w:hAnsi="Arial"/>
-          <w:sz w:val="20"/>
-        </w:rPr>
-        <w:t xml:space="preserve"> de data per </w:t>
-      </w:r>
-      <w:proofErr w:type="spellStart"/>
-      <w:r>
-        <w:rPr>
-          <w:rFonts w:ascii="Arial" w:hAnsi="Arial"/>
-          <w:sz w:val="20"/>
-        </w:rPr>
-        <w:t>speler</w:t>
-      </w:r>
-      <w:proofErr w:type="spellEnd"/>
-      <w:r>
-        <w:rPr>
-          <w:rFonts w:ascii="Arial" w:hAnsi="Arial"/>
-          <w:sz w:val="20"/>
-        </w:rPr>
-        <w:t xml:space="preserve"> en </w:t>
-      </w:r>
-      <w:proofErr w:type="spellStart"/>
-      <w:r>
-        <w:rPr>
-          <w:rFonts w:ascii="Arial" w:hAnsi="Arial"/>
-          <w:sz w:val="20"/>
-        </w:rPr>
-        <w:t>laten</w:t>
-      </w:r>
-      <w:proofErr w:type="spellEnd"/>
-      <w:r>
-        <w:rPr>
-          <w:rFonts w:ascii="Arial" w:hAnsi="Arial"/>
-          <w:sz w:val="20"/>
-        </w:rPr>
-        <w:t xml:space="preserve"> die </w:t>
-      </w:r>
-      <w:proofErr w:type="spellStart"/>
-      <w:r>
-        <w:rPr>
-          <w:rFonts w:ascii="Arial" w:hAnsi="Arial"/>
-          <w:sz w:val="20"/>
-        </w:rPr>
-        <w:t>zien</w:t>
-      </w:r>
-      <w:proofErr w:type="spellEnd"/>
-      <w:r>
-        <w:rPr>
-          <w:rFonts w:ascii="Arial" w:hAnsi="Arial"/>
-          <w:sz w:val="20"/>
-        </w:rPr>
-        <w:t xml:space="preserve"> in </w:t>
-      </w:r>
-      <w:proofErr w:type="spellStart"/>
-      <w:r>
-        <w:rPr>
-          <w:rFonts w:ascii="Arial" w:hAnsi="Arial"/>
-          <w:sz w:val="20"/>
-        </w:rPr>
-        <w:t>een</w:t>
-      </w:r>
-      <w:proofErr w:type="spellEnd"/>
-      <w:r>
-        <w:rPr>
-          <w:rFonts w:ascii="Arial" w:hAnsi="Arial"/>
-          <w:sz w:val="20"/>
-        </w:rPr>
-        <w:t xml:space="preserve"> </w:t>
-      </w:r>
-      <w:proofErr w:type="spellStart"/>
-      <w:r>
-        <w:rPr>
-          <w:rFonts w:ascii="Arial" w:hAnsi="Arial"/>
-          <w:sz w:val="20"/>
-        </w:rPr>
-        <w:t>lijst</w:t>
-      </w:r>
-      <w:proofErr w:type="spellEnd"/>
-      <w:r>
-        <w:rPr>
-          <w:rFonts w:ascii="Arial" w:hAnsi="Arial"/>
-          <w:sz w:val="20"/>
-        </w:rPr>
-        <w:t xml:space="preserve"> : Van </w:t>
-      </w:r>
-      <w:proofErr w:type="spellStart"/>
-      <w:r>
-        <w:rPr>
-          <w:rFonts w:ascii="Arial" w:hAnsi="Arial"/>
-          <w:sz w:val="20"/>
-        </w:rPr>
-        <w:t>hoge</w:t>
-      </w:r>
-      <w:proofErr w:type="spellEnd"/>
-      <w:r>
-        <w:rPr>
-          <w:rFonts w:ascii="Arial" w:hAnsi="Arial"/>
-          <w:sz w:val="20"/>
-        </w:rPr>
-        <w:t xml:space="preserve"> score </w:t>
-      </w:r>
-      <w:proofErr w:type="spellStart"/>
-      <w:r>
-        <w:rPr>
-          <w:rFonts w:ascii="Arial" w:hAnsi="Arial"/>
-          <w:sz w:val="20"/>
-        </w:rPr>
-        <w:t>naar</w:t>
-      </w:r>
-      <w:proofErr w:type="spellEnd"/>
-      <w:r>
-        <w:rPr>
-          <w:rFonts w:ascii="Arial" w:hAnsi="Arial"/>
-          <w:sz w:val="20"/>
-        </w:rPr>
-        <w:t xml:space="preserve"> </w:t>
-      </w:r>
-      <w:proofErr w:type="spellStart"/>
-      <w:r>
-        <w:rPr>
-          <w:rFonts w:ascii="Arial" w:hAnsi="Arial"/>
-          <w:sz w:val="20"/>
-        </w:rPr>
-        <w:t>lage</w:t>
-      </w:r>
-      <w:proofErr w:type="spellEnd"/>
-      <w:r>
-        <w:rPr>
-          <w:rFonts w:ascii="Arial" w:hAnsi="Arial"/>
-          <w:sz w:val="20"/>
-        </w:rPr>
-        <w:t xml:space="preserve"> score.</w:t>
+          <w:lang w:val="nl-BE"/>
+        </w:rPr>
+        <w:t>We kunnen ook de score van de verschillende spelers laten zien in een aparte pagina van de applicatie. We pullen de data per speler en laten die zien in een lijst : Van hoge score naar lage score.</w:t>
       </w:r>
     </w:p>
     <w:tbl>
@@ -9356,7 +6189,7 @@
         <w:tblW w:w="0" w:type="auto"/>
         <w:tblInd w:w="15" w:type="dxa"/>
         <w:tblLayout w:type="fixed"/>
-        <w:tblLook w:val="0000"/>
+        <w:tblLook w:val="0000" w:firstRow="0" w:lastRow="0" w:firstColumn="0" w:lastColumn="0" w:noHBand="0" w:noVBand="0"/>
       </w:tblPr>
       <w:tblGrid>
         <w:gridCol w:w="1809"/>
@@ -9636,7 +6469,7 @@
         <w:tblW w:w="0" w:type="auto"/>
         <w:tblInd w:w="15" w:type="dxa"/>
         <w:tblLayout w:type="fixed"/>
-        <w:tblLook w:val="0000"/>
+        <w:tblLook w:val="0000" w:firstRow="0" w:lastRow="0" w:firstColumn="0" w:lastColumn="0" w:noHBand="0" w:noVBand="0"/>
       </w:tblPr>
       <w:tblGrid>
         <w:gridCol w:w="1843"/>
@@ -9761,104 +6594,17 @@
               <w:rPr>
                 <w:rFonts w:ascii="Arial" w:hAnsi="Arial"/>
                 <w:sz w:val="20"/>
-              </w:rPr>
-            </w:pPr>
-            <w:r>
-              <w:rPr>
-                <w:rFonts w:ascii="Arial" w:hAnsi="Arial"/>
-                <w:sz w:val="20"/>
-              </w:rPr>
-              <w:t xml:space="preserve">Tonen van </w:t>
-            </w:r>
-            <w:proofErr w:type="spellStart"/>
-            <w:r>
-              <w:rPr>
-                <w:rFonts w:ascii="Arial" w:hAnsi="Arial"/>
-                <w:sz w:val="20"/>
-              </w:rPr>
-              <w:t>spelers</w:t>
-            </w:r>
-            <w:proofErr w:type="spellEnd"/>
-            <w:r>
-              <w:rPr>
-                <w:rFonts w:ascii="Arial" w:hAnsi="Arial"/>
-                <w:sz w:val="20"/>
-              </w:rPr>
-              <w:t xml:space="preserve"> en </w:t>
-            </w:r>
-            <w:proofErr w:type="spellStart"/>
-            <w:r>
-              <w:rPr>
-                <w:rFonts w:ascii="Arial" w:hAnsi="Arial"/>
-                <w:sz w:val="20"/>
-              </w:rPr>
-              <w:t>hun</w:t>
-            </w:r>
-            <w:proofErr w:type="spellEnd"/>
-            <w:r>
-              <w:rPr>
-                <w:rFonts w:ascii="Arial" w:hAnsi="Arial"/>
-                <w:sz w:val="20"/>
-              </w:rPr>
-              <w:t xml:space="preserve"> </w:t>
-            </w:r>
-            <w:proofErr w:type="spellStart"/>
-            <w:r>
-              <w:rPr>
-                <w:rFonts w:ascii="Arial" w:hAnsi="Arial"/>
-                <w:sz w:val="20"/>
-              </w:rPr>
-              <w:t>aantal</w:t>
-            </w:r>
-            <w:proofErr w:type="spellEnd"/>
-            <w:r>
-              <w:rPr>
-                <w:rFonts w:ascii="Arial" w:hAnsi="Arial"/>
-                <w:sz w:val="20"/>
-              </w:rPr>
-              <w:t xml:space="preserve"> win/</w:t>
-            </w:r>
-            <w:proofErr w:type="spellStart"/>
-            <w:r>
-              <w:rPr>
-                <w:rFonts w:ascii="Arial" w:hAnsi="Arial"/>
-                <w:sz w:val="20"/>
-              </w:rPr>
-              <w:t>verlies</w:t>
-            </w:r>
-            <w:proofErr w:type="spellEnd"/>
-            <w:r>
-              <w:rPr>
-                <w:rFonts w:ascii="Arial" w:hAnsi="Arial"/>
-                <w:sz w:val="20"/>
-              </w:rPr>
-              <w:t xml:space="preserve"> </w:t>
-            </w:r>
-            <w:proofErr w:type="spellStart"/>
-            <w:r>
-              <w:rPr>
-                <w:rFonts w:ascii="Arial" w:hAnsi="Arial"/>
-                <w:sz w:val="20"/>
-              </w:rPr>
-              <w:t>tonen</w:t>
-            </w:r>
-            <w:proofErr w:type="spellEnd"/>
-            <w:r>
-              <w:rPr>
-                <w:rFonts w:ascii="Arial" w:hAnsi="Arial"/>
-                <w:sz w:val="20"/>
-              </w:rPr>
-              <w:t xml:space="preserve"> in </w:t>
-            </w:r>
-            <w:proofErr w:type="spellStart"/>
-            <w:r>
-              <w:rPr>
-                <w:rFonts w:ascii="Arial" w:hAnsi="Arial"/>
-                <w:sz w:val="20"/>
-              </w:rPr>
-              <w:t>lijst</w:t>
-            </w:r>
-            <w:proofErr w:type="spellEnd"/>
+                <w:lang w:val="nl-BE"/>
+              </w:rPr>
+            </w:pPr>
+            <w:r>
+              <w:rPr>
+                <w:rFonts w:ascii="Arial" w:hAnsi="Arial"/>
+                <w:sz w:val="20"/>
+                <w:lang w:val="nl-BE"/>
+              </w:rPr>
+              <w:t>Tonen van spelers en hun aantal win/verlies tonen in lijst</w:t>
+            </w:r>
           </w:p>
         </w:tc>
       </w:tr>
@@ -10247,71 +6993,16 @@
               <w:rPr>
                 <w:rFonts w:ascii="Arial" w:hAnsi="Arial"/>
                 <w:sz w:val="20"/>
-              </w:rPr>
-            </w:pPr>
-            <w:proofErr w:type="spellStart"/>
-            <w:r>
-              <w:rPr>
-                <w:rFonts w:ascii="Arial" w:hAnsi="Arial"/>
-                <w:sz w:val="20"/>
-              </w:rPr>
-              <w:t>Geen</w:t>
-            </w:r>
-            <w:proofErr w:type="spellEnd"/>
-            <w:r>
-              <w:rPr>
-                <w:rFonts w:ascii="Arial" w:hAnsi="Arial"/>
-                <w:sz w:val="20"/>
-              </w:rPr>
-              <w:t xml:space="preserve"> </w:t>
-            </w:r>
-            <w:proofErr w:type="spellStart"/>
-            <w:r>
-              <w:rPr>
-                <w:rFonts w:ascii="Arial" w:hAnsi="Arial"/>
-                <w:sz w:val="20"/>
-              </w:rPr>
-              <w:t>internetverbinding</w:t>
-            </w:r>
-            <w:proofErr w:type="spellEnd"/>
-            <w:r>
-              <w:rPr>
-                <w:rFonts w:ascii="Arial" w:hAnsi="Arial"/>
-                <w:sz w:val="20"/>
-              </w:rPr>
-              <w:t xml:space="preserve"> of </w:t>
-            </w:r>
-            <w:proofErr w:type="spellStart"/>
-            <w:r>
-              <w:rPr>
-                <w:rFonts w:ascii="Arial" w:hAnsi="Arial"/>
-                <w:sz w:val="20"/>
-              </w:rPr>
-              <w:t>geen</w:t>
-            </w:r>
-            <w:proofErr w:type="spellEnd"/>
-            <w:r>
-              <w:rPr>
-                <w:rFonts w:ascii="Arial" w:hAnsi="Arial"/>
-                <w:sz w:val="20"/>
-              </w:rPr>
-              <w:t xml:space="preserve"> </w:t>
-            </w:r>
-            <w:proofErr w:type="spellStart"/>
-            <w:r>
-              <w:rPr>
-                <w:rFonts w:ascii="Arial" w:hAnsi="Arial"/>
-                <w:sz w:val="20"/>
-              </w:rPr>
-              <w:t>verbinding</w:t>
-            </w:r>
-            <w:proofErr w:type="spellEnd"/>
-            <w:r>
-              <w:rPr>
-                <w:rFonts w:ascii="Arial" w:hAnsi="Arial"/>
-                <w:sz w:val="20"/>
-              </w:rPr>
-              <w:t xml:space="preserve"> met database</w:t>
+                <w:lang w:val="nl-BE"/>
+              </w:rPr>
+            </w:pPr>
+            <w:r>
+              <w:rPr>
+                <w:rFonts w:ascii="Arial" w:hAnsi="Arial"/>
+                <w:sz w:val="20"/>
+                <w:lang w:val="nl-BE"/>
+              </w:rPr>
+              <w:t>Geen internetverbinding of geen verbinding met database</w:t>
             </w:r>
           </w:p>
         </w:tc>
@@ -10334,7 +7025,7 @@
         <w:tblW w:w="0" w:type="auto"/>
         <w:tblInd w:w="15" w:type="dxa"/>
         <w:tblLayout w:type="fixed"/>
-        <w:tblLook w:val="0000"/>
+        <w:tblLook w:val="0000" w:firstRow="0" w:lastRow="0" w:firstColumn="0" w:lastColumn="0" w:noHBand="0" w:noVBand="0"/>
       </w:tblPr>
       <w:tblGrid>
         <w:gridCol w:w="1809"/>
@@ -10605,7 +7296,7 @@
         <w:tblW w:w="0" w:type="auto"/>
         <w:tblInd w:w="15" w:type="dxa"/>
         <w:tblLayout w:type="fixed"/>
-        <w:tblLook w:val="0000"/>
+        <w:tblLook w:val="0000" w:firstRow="0" w:lastRow="0" w:firstColumn="0" w:lastColumn="0" w:noHBand="0" w:noVBand="0"/>
       </w:tblPr>
       <w:tblGrid>
         <w:gridCol w:w="1843"/>
@@ -10730,71 +7421,16 @@
               <w:rPr>
                 <w:rFonts w:ascii="Arial" w:hAnsi="Arial"/>
                 <w:sz w:val="20"/>
-              </w:rPr>
-            </w:pPr>
-            <w:proofErr w:type="spellStart"/>
+                <w:lang w:val="nl-BE"/>
+              </w:rPr>
+            </w:pPr>
             <w:r>
               <w:rPr>
                 <w:rFonts w:ascii="Arial" w:hAnsi="Arial" w:cs="Arial"/>
                 <w:sz w:val="20"/>
-              </w:rPr>
-              <w:t>Gebruiker</w:t>
-            </w:r>
-            <w:proofErr w:type="spellEnd"/>
-            <w:r>
-              <w:rPr>
-                <w:rFonts w:ascii="Arial" w:hAnsi="Arial" w:cs="Arial"/>
-                <w:sz w:val="20"/>
-              </w:rPr>
-              <w:t xml:space="preserve"> </w:t>
-            </w:r>
-            <w:proofErr w:type="spellStart"/>
-            <w:r>
-              <w:rPr>
-                <w:rFonts w:ascii="Arial" w:hAnsi="Arial" w:cs="Arial"/>
-                <w:sz w:val="20"/>
-              </w:rPr>
-              <w:t>kan</w:t>
-            </w:r>
-            <w:proofErr w:type="spellEnd"/>
-            <w:r>
-              <w:rPr>
-                <w:rFonts w:ascii="Arial" w:hAnsi="Arial" w:cs="Arial"/>
-                <w:sz w:val="20"/>
-              </w:rPr>
-              <w:t xml:space="preserve"> het </w:t>
-            </w:r>
-            <w:proofErr w:type="spellStart"/>
-            <w:r>
-              <w:rPr>
-                <w:rFonts w:ascii="Arial" w:hAnsi="Arial" w:cs="Arial"/>
-                <w:sz w:val="20"/>
-              </w:rPr>
-              <w:t>spel</w:t>
-            </w:r>
-            <w:proofErr w:type="spellEnd"/>
-            <w:r>
-              <w:rPr>
-                <w:rFonts w:ascii="Arial" w:hAnsi="Arial" w:cs="Arial"/>
-                <w:sz w:val="20"/>
-              </w:rPr>
-              <w:t xml:space="preserve"> </w:t>
-            </w:r>
-            <w:proofErr w:type="spellStart"/>
-            <w:r>
-              <w:rPr>
-                <w:rFonts w:ascii="Arial" w:hAnsi="Arial" w:cs="Arial"/>
-                <w:sz w:val="20"/>
-              </w:rPr>
-              <w:t>verlaten</w:t>
-            </w:r>
-            <w:proofErr w:type="spellEnd"/>
-            <w:r>
-              <w:rPr>
-                <w:rFonts w:ascii="Arial" w:hAnsi="Arial" w:cs="Arial"/>
-                <w:sz w:val="20"/>
-              </w:rPr>
-              <w:t xml:space="preserve"> met exit button</w:t>
+                <w:lang w:val="nl-BE"/>
+              </w:rPr>
+              <w:t>Gebruiker kan het spel verlaten met exit button</w:t>
             </w:r>
           </w:p>
         </w:tc>
@@ -11184,100 +7820,21 @@
               <w:rPr>
                 <w:rFonts w:ascii="Arial" w:hAnsi="Arial"/>
                 <w:sz w:val="20"/>
-              </w:rPr>
-            </w:pPr>
-            <w:proofErr w:type="spellStart"/>
-            <w:r>
-              <w:rPr>
-                <w:rFonts w:ascii="Arial" w:hAnsi="Arial"/>
-                <w:sz w:val="20"/>
-              </w:rPr>
-              <w:t>Geen</w:t>
-            </w:r>
-            <w:proofErr w:type="spellEnd"/>
-            <w:r>
-              <w:rPr>
-                <w:rFonts w:ascii="Arial" w:hAnsi="Arial"/>
-                <w:sz w:val="20"/>
-              </w:rPr>
-              <w:t xml:space="preserve"> </w:t>
-            </w:r>
-            <w:proofErr w:type="spellStart"/>
-            <w:r>
-              <w:rPr>
-                <w:rFonts w:ascii="Arial" w:hAnsi="Arial"/>
-                <w:sz w:val="20"/>
-              </w:rPr>
-              <w:t>internetverbinding</w:t>
-            </w:r>
-            <w:proofErr w:type="spellEnd"/>
-            <w:r>
-              <w:rPr>
-                <w:rFonts w:ascii="Arial" w:hAnsi="Arial"/>
-                <w:sz w:val="20"/>
-              </w:rPr>
-              <w:t xml:space="preserve"> of </w:t>
-            </w:r>
-            <w:proofErr w:type="spellStart"/>
-            <w:r>
-              <w:rPr>
-                <w:rFonts w:ascii="Arial" w:hAnsi="Arial"/>
-                <w:sz w:val="20"/>
-              </w:rPr>
-              <w:t>geen</w:t>
-            </w:r>
-            <w:proofErr w:type="spellEnd"/>
-            <w:r>
-              <w:rPr>
-                <w:rFonts w:ascii="Arial" w:hAnsi="Arial"/>
-                <w:sz w:val="20"/>
-              </w:rPr>
-              <w:t xml:space="preserve"> </w:t>
-            </w:r>
-            <w:proofErr w:type="spellStart"/>
-            <w:r>
-              <w:rPr>
-                <w:rFonts w:ascii="Arial" w:hAnsi="Arial"/>
-                <w:sz w:val="20"/>
-              </w:rPr>
-              <w:t>verbinding</w:t>
-            </w:r>
-            <w:proofErr w:type="spellEnd"/>
-            <w:r>
-              <w:rPr>
-                <w:rFonts w:ascii="Arial" w:hAnsi="Arial"/>
-                <w:sz w:val="20"/>
-              </w:rPr>
-              <w:t xml:space="preserve"> met database</w:t>
+                <w:lang w:val="nl-BE"/>
+              </w:rPr>
+            </w:pPr>
+            <w:r>
+              <w:rPr>
+                <w:rFonts w:ascii="Arial" w:hAnsi="Arial"/>
+                <w:sz w:val="20"/>
+                <w:lang w:val="nl-BE"/>
+              </w:rPr>
+              <w:t>Geen internetverbinding of geen verbinding met database</w:t>
             </w:r>
           </w:p>
         </w:tc>
       </w:tr>
     </w:tbl>
-    <w:p>
-      <w:pPr>
-        <w:spacing w:line="360" w:lineRule="auto"/>
-        <w:contextualSpacing/>
-        <w:rPr>
-          <w:rFonts w:ascii="Arial" w:hAnsi="Arial" w:cs="Arial"/>
-          <w:b/>
-          <w:sz w:val="20"/>
-          <w:szCs w:val="20"/>
-        </w:rPr>
-      </w:pPr>
-    </w:p>
-    <w:p>
-      <w:pPr>
-        <w:spacing w:line="360" w:lineRule="auto"/>
-        <w:contextualSpacing/>
-        <w:rPr>
-          <w:rFonts w:ascii="Arial" w:hAnsi="Arial" w:cs="Arial"/>
-          <w:b/>
-          <w:sz w:val="20"/>
-          <w:szCs w:val="20"/>
-        </w:rPr>
-      </w:pPr>
-    </w:p>
     <w:p>
       <w:pPr>
         <w:spacing w:line="360" w:lineRule="auto"/>
@@ -11295,7 +7852,7 @@
         <w:tblW w:w="0" w:type="auto"/>
         <w:tblInd w:w="15" w:type="dxa"/>
         <w:tblLayout w:type="fixed"/>
-        <w:tblLook w:val="0000"/>
+        <w:tblLook w:val="0000" w:firstRow="0" w:lastRow="0" w:firstColumn="0" w:lastColumn="0" w:noHBand="0" w:noVBand="0"/>
       </w:tblPr>
       <w:tblGrid>
         <w:gridCol w:w="1809"/>
@@ -11338,7 +7895,6 @@
                 <w:b/>
                 <w:sz w:val="20"/>
               </w:rPr>
-              <w:lastRenderedPageBreak/>
               <w:t>Use Case ID</w:t>
             </w:r>
             <w:r>
@@ -11585,7 +8141,7 @@
         <w:tblW w:w="0" w:type="auto"/>
         <w:tblInd w:w="15" w:type="dxa"/>
         <w:tblLayout w:type="fixed"/>
-        <w:tblLook w:val="0000"/>
+        <w:tblLook w:val="0000" w:firstRow="0" w:lastRow="0" w:firstColumn="0" w:lastColumn="0" w:noHBand="0" w:noVBand="0"/>
       </w:tblPr>
       <w:tblGrid>
         <w:gridCol w:w="1843"/>
@@ -11710,151 +8266,16 @@
               <w:rPr>
                 <w:rFonts w:ascii="Arial" w:hAnsi="Arial"/>
                 <w:sz w:val="20"/>
-              </w:rPr>
-            </w:pPr>
-            <w:proofErr w:type="spellStart"/>
+                <w:lang w:val="nl-BE"/>
+              </w:rPr>
+            </w:pPr>
             <w:r>
               <w:rPr>
                 <w:rFonts w:ascii="Arial" w:hAnsi="Arial" w:cs="Arial"/>
                 <w:sz w:val="20"/>
-              </w:rPr>
-              <w:t>Spel</w:t>
-            </w:r>
-            <w:proofErr w:type="spellEnd"/>
-            <w:r>
-              <w:rPr>
-                <w:rFonts w:ascii="Arial" w:hAnsi="Arial" w:cs="Arial"/>
-                <w:sz w:val="20"/>
-              </w:rPr>
-              <w:t xml:space="preserve"> </w:t>
-            </w:r>
-            <w:proofErr w:type="spellStart"/>
-            <w:r>
-              <w:rPr>
-                <w:rFonts w:ascii="Arial" w:hAnsi="Arial" w:cs="Arial"/>
-                <w:sz w:val="20"/>
-              </w:rPr>
-              <w:t>vraagt</w:t>
-            </w:r>
-            <w:proofErr w:type="spellEnd"/>
-            <w:r>
-              <w:rPr>
-                <w:rFonts w:ascii="Arial" w:hAnsi="Arial" w:cs="Arial"/>
-                <w:sz w:val="20"/>
-              </w:rPr>
-              <w:t xml:space="preserve"> </w:t>
-            </w:r>
-            <w:proofErr w:type="spellStart"/>
-            <w:r>
-              <w:rPr>
-                <w:rFonts w:ascii="Arial" w:hAnsi="Arial" w:cs="Arial"/>
-                <w:sz w:val="20"/>
-              </w:rPr>
-              <w:t>om</w:t>
-            </w:r>
-            <w:proofErr w:type="spellEnd"/>
-            <w:r>
-              <w:rPr>
-                <w:rFonts w:ascii="Arial" w:hAnsi="Arial" w:cs="Arial"/>
-                <w:sz w:val="20"/>
-              </w:rPr>
-              <w:t xml:space="preserve"> </w:t>
-            </w:r>
-            <w:proofErr w:type="spellStart"/>
-            <w:r>
-              <w:rPr>
-                <w:rFonts w:ascii="Arial" w:hAnsi="Arial" w:cs="Arial"/>
-                <w:sz w:val="20"/>
-              </w:rPr>
-              <w:t>dobbelsteen</w:t>
-            </w:r>
-            <w:proofErr w:type="spellEnd"/>
-            <w:r>
-              <w:rPr>
-                <w:rFonts w:ascii="Arial" w:hAnsi="Arial" w:cs="Arial"/>
-                <w:sz w:val="20"/>
-              </w:rPr>
-              <w:t xml:space="preserve"> </w:t>
-            </w:r>
-            <w:proofErr w:type="spellStart"/>
-            <w:r>
-              <w:rPr>
-                <w:rFonts w:ascii="Arial" w:hAnsi="Arial" w:cs="Arial"/>
-                <w:sz w:val="20"/>
-              </w:rPr>
-              <w:t>te</w:t>
-            </w:r>
-            <w:proofErr w:type="spellEnd"/>
-            <w:r>
-              <w:rPr>
-                <w:rFonts w:ascii="Arial" w:hAnsi="Arial" w:cs="Arial"/>
-                <w:sz w:val="20"/>
-              </w:rPr>
-              <w:t xml:space="preserve"> </w:t>
-            </w:r>
-            <w:proofErr w:type="spellStart"/>
-            <w:r>
-              <w:rPr>
-                <w:rFonts w:ascii="Arial" w:hAnsi="Arial" w:cs="Arial"/>
-                <w:sz w:val="20"/>
-              </w:rPr>
-              <w:t>gooien</w:t>
-            </w:r>
-            <w:proofErr w:type="spellEnd"/>
-            <w:r>
-              <w:rPr>
-                <w:rFonts w:ascii="Arial" w:hAnsi="Arial" w:cs="Arial"/>
-                <w:sz w:val="20"/>
-              </w:rPr>
-              <w:t xml:space="preserve"> en </w:t>
-            </w:r>
-            <w:proofErr w:type="spellStart"/>
-            <w:r>
-              <w:rPr>
-                <w:rFonts w:ascii="Arial" w:hAnsi="Arial" w:cs="Arial"/>
-                <w:sz w:val="20"/>
-              </w:rPr>
-              <w:t>speler</w:t>
-            </w:r>
-            <w:proofErr w:type="spellEnd"/>
-            <w:r>
-              <w:rPr>
-                <w:rFonts w:ascii="Arial" w:hAnsi="Arial" w:cs="Arial"/>
-                <w:sz w:val="20"/>
-              </w:rPr>
-              <w:t xml:space="preserve"> </w:t>
-            </w:r>
-            <w:proofErr w:type="spellStart"/>
-            <w:r>
-              <w:rPr>
-                <w:rFonts w:ascii="Arial" w:hAnsi="Arial" w:cs="Arial"/>
-                <w:sz w:val="20"/>
-              </w:rPr>
-              <w:t>kan</w:t>
-            </w:r>
-            <w:proofErr w:type="spellEnd"/>
-            <w:r>
-              <w:rPr>
-                <w:rFonts w:ascii="Arial" w:hAnsi="Arial" w:cs="Arial"/>
-                <w:sz w:val="20"/>
-              </w:rPr>
-              <w:t xml:space="preserve"> </w:t>
-            </w:r>
-            <w:proofErr w:type="spellStart"/>
-            <w:r>
-              <w:rPr>
-                <w:rFonts w:ascii="Arial" w:hAnsi="Arial" w:cs="Arial"/>
-                <w:sz w:val="20"/>
-              </w:rPr>
-              <w:t>gooien</w:t>
-            </w:r>
-            <w:proofErr w:type="spellEnd"/>
-            <w:r>
-              <w:rPr>
-                <w:rFonts w:ascii="Arial" w:hAnsi="Arial" w:cs="Arial"/>
-                <w:sz w:val="20"/>
-              </w:rPr>
-              <w:t>.</w:t>
+                <w:lang w:val="nl-BE"/>
+              </w:rPr>
+              <w:t>Spel vraagt om dobbelsteen te gooien en speler kan gooien.</w:t>
             </w:r>
           </w:p>
         </w:tc>
@@ -12244,71 +8665,16 @@
               <w:rPr>
                 <w:rFonts w:ascii="Arial" w:hAnsi="Arial"/>
                 <w:sz w:val="20"/>
-              </w:rPr>
-            </w:pPr>
-            <w:proofErr w:type="spellStart"/>
-            <w:r>
-              <w:rPr>
-                <w:rFonts w:ascii="Arial" w:hAnsi="Arial"/>
-                <w:sz w:val="20"/>
-              </w:rPr>
-              <w:t>Geen</w:t>
-            </w:r>
-            <w:proofErr w:type="spellEnd"/>
-            <w:r>
-              <w:rPr>
-                <w:rFonts w:ascii="Arial" w:hAnsi="Arial"/>
-                <w:sz w:val="20"/>
-              </w:rPr>
-              <w:t xml:space="preserve"> </w:t>
-            </w:r>
-            <w:proofErr w:type="spellStart"/>
-            <w:r>
-              <w:rPr>
-                <w:rFonts w:ascii="Arial" w:hAnsi="Arial"/>
-                <w:sz w:val="20"/>
-              </w:rPr>
-              <w:t>internetverbinding</w:t>
-            </w:r>
-            <w:proofErr w:type="spellEnd"/>
-            <w:r>
-              <w:rPr>
-                <w:rFonts w:ascii="Arial" w:hAnsi="Arial"/>
-                <w:sz w:val="20"/>
-              </w:rPr>
-              <w:t xml:space="preserve"> of </w:t>
-            </w:r>
-            <w:proofErr w:type="spellStart"/>
-            <w:r>
-              <w:rPr>
-                <w:rFonts w:ascii="Arial" w:hAnsi="Arial"/>
-                <w:sz w:val="20"/>
-              </w:rPr>
-              <w:t>geen</w:t>
-            </w:r>
-            <w:proofErr w:type="spellEnd"/>
-            <w:r>
-              <w:rPr>
-                <w:rFonts w:ascii="Arial" w:hAnsi="Arial"/>
-                <w:sz w:val="20"/>
-              </w:rPr>
-              <w:t xml:space="preserve"> </w:t>
-            </w:r>
-            <w:proofErr w:type="spellStart"/>
-            <w:r>
-              <w:rPr>
-                <w:rFonts w:ascii="Arial" w:hAnsi="Arial"/>
-                <w:sz w:val="20"/>
-              </w:rPr>
-              <w:t>verbinding</w:t>
-            </w:r>
-            <w:proofErr w:type="spellEnd"/>
-            <w:r>
-              <w:rPr>
-                <w:rFonts w:ascii="Arial" w:hAnsi="Arial"/>
-                <w:sz w:val="20"/>
-              </w:rPr>
-              <w:t xml:space="preserve"> met database</w:t>
+                <w:lang w:val="nl-BE"/>
+              </w:rPr>
+            </w:pPr>
+            <w:r>
+              <w:rPr>
+                <w:rFonts w:ascii="Arial" w:hAnsi="Arial"/>
+                <w:sz w:val="20"/>
+                <w:lang w:val="nl-BE"/>
+              </w:rPr>
+              <w:t>Geen internetverbinding of geen verbinding met database</w:t>
             </w:r>
           </w:p>
           <w:p>
@@ -12318,129 +8684,17 @@
               <w:rPr>
                 <w:rFonts w:ascii="Arial" w:hAnsi="Arial"/>
                 <w:sz w:val="20"/>
-              </w:rPr>
-            </w:pPr>
-            <w:proofErr w:type="spellStart"/>
+                <w:lang w:val="nl-BE"/>
+              </w:rPr>
+            </w:pPr>
             <w:r>
               <w:rPr>
                 <w:rFonts w:ascii="Arial" w:hAnsi="Arial" w:cs="Arial"/>
                 <w:sz w:val="20"/>
-              </w:rPr>
-              <w:t>Speler</w:t>
-            </w:r>
-            <w:proofErr w:type="spellEnd"/>
-            <w:r>
-              <w:rPr>
-                <w:rFonts w:ascii="Arial" w:hAnsi="Arial" w:cs="Arial"/>
-                <w:sz w:val="20"/>
-              </w:rPr>
-              <w:t xml:space="preserve"> </w:t>
-            </w:r>
-            <w:proofErr w:type="spellStart"/>
-            <w:r>
-              <w:rPr>
-                <w:rFonts w:ascii="Arial" w:hAnsi="Arial" w:cs="Arial"/>
-                <w:sz w:val="20"/>
-              </w:rPr>
-              <w:t>krijgt</w:t>
-            </w:r>
-            <w:proofErr w:type="spellEnd"/>
-            <w:r>
-              <w:rPr>
-                <w:rFonts w:ascii="Arial" w:hAnsi="Arial" w:cs="Arial"/>
-                <w:sz w:val="20"/>
-              </w:rPr>
-              <w:t xml:space="preserve"> </w:t>
-            </w:r>
-            <w:proofErr w:type="spellStart"/>
-            <w:r>
-              <w:rPr>
-                <w:rFonts w:ascii="Arial" w:hAnsi="Arial" w:cs="Arial"/>
-                <w:sz w:val="20"/>
-              </w:rPr>
-              <w:t>geen</w:t>
-            </w:r>
-            <w:proofErr w:type="spellEnd"/>
-            <w:r>
-              <w:rPr>
-                <w:rFonts w:ascii="Arial" w:hAnsi="Arial" w:cs="Arial"/>
-                <w:sz w:val="20"/>
-              </w:rPr>
-              <w:t xml:space="preserve"> </w:t>
-            </w:r>
-            <w:proofErr w:type="spellStart"/>
-            <w:r>
-              <w:rPr>
-                <w:rFonts w:ascii="Arial" w:hAnsi="Arial" w:cs="Arial"/>
-                <w:sz w:val="20"/>
-              </w:rPr>
-              <w:t>nummer</w:t>
-            </w:r>
-            <w:proofErr w:type="spellEnd"/>
-            <w:r>
-              <w:rPr>
-                <w:rFonts w:ascii="Arial" w:hAnsi="Arial" w:cs="Arial"/>
-                <w:sz w:val="20"/>
-              </w:rPr>
-              <w:t xml:space="preserve"> / server </w:t>
-            </w:r>
-            <w:proofErr w:type="spellStart"/>
-            <w:r>
-              <w:rPr>
-                <w:rFonts w:ascii="Arial" w:hAnsi="Arial" w:cs="Arial"/>
-                <w:sz w:val="20"/>
-              </w:rPr>
-              <w:t>heeft</w:t>
-            </w:r>
-            <w:proofErr w:type="spellEnd"/>
-            <w:r>
-              <w:rPr>
-                <w:rFonts w:ascii="Arial" w:hAnsi="Arial" w:cs="Arial"/>
-                <w:sz w:val="20"/>
-              </w:rPr>
-              <w:t xml:space="preserve"> </w:t>
-            </w:r>
-            <w:proofErr w:type="spellStart"/>
-            <w:r>
-              <w:rPr>
-                <w:rFonts w:ascii="Arial" w:hAnsi="Arial" w:cs="Arial"/>
-                <w:sz w:val="20"/>
-              </w:rPr>
-              <w:t>geen</w:t>
-            </w:r>
-            <w:proofErr w:type="spellEnd"/>
-            <w:r>
-              <w:rPr>
-                <w:rFonts w:ascii="Arial" w:hAnsi="Arial" w:cs="Arial"/>
-                <w:sz w:val="20"/>
-              </w:rPr>
-              <w:t xml:space="preserve"> </w:t>
-            </w:r>
-            <w:proofErr w:type="spellStart"/>
-            <w:r>
-              <w:rPr>
-                <w:rFonts w:ascii="Arial" w:hAnsi="Arial" w:cs="Arial"/>
-                <w:sz w:val="20"/>
-              </w:rPr>
-              <w:t>nummer</w:t>
-            </w:r>
-            <w:proofErr w:type="spellEnd"/>
-            <w:r>
-              <w:rPr>
-                <w:rFonts w:ascii="Arial" w:hAnsi="Arial" w:cs="Arial"/>
-                <w:sz w:val="20"/>
-              </w:rPr>
-              <w:t xml:space="preserve"> </w:t>
-            </w:r>
-            <w:proofErr w:type="spellStart"/>
-            <w:r>
-              <w:rPr>
-                <w:rFonts w:ascii="Arial" w:hAnsi="Arial" w:cs="Arial"/>
-                <w:sz w:val="20"/>
-              </w:rPr>
-              <w:t>opgeslagen</w:t>
-            </w:r>
-            <w:proofErr w:type="spellEnd"/>
+                <w:lang w:val="nl-BE"/>
+              </w:rPr>
+              <w:t>Speler krijgt geen nummer / server heeft geen nummer opgeslagen</w:t>
+            </w:r>
           </w:p>
         </w:tc>
       </w:tr>
@@ -12451,28 +8705,17 @@
         <w:contextualSpacing/>
         <w:rPr>
           <w:rFonts w:ascii="Arial" w:hAnsi="Arial" w:cs="Arial"/>
-          <w:b/>
-          <w:sz w:val="20"/>
-          <w:szCs w:val="20"/>
-        </w:rPr>
-      </w:pPr>
-    </w:p>
-    <w:p>
-      <w:pPr>
-        <w:spacing w:line="360" w:lineRule="auto"/>
-        <w:contextualSpacing/>
-        <w:rPr>
-          <w:rFonts w:ascii="Arial" w:hAnsi="Arial" w:cs="Arial"/>
-          <w:sz w:val="20"/>
-          <w:szCs w:val="20"/>
-        </w:rPr>
-      </w:pPr>
-      <w:r>
-        <w:rPr>
-          <w:rFonts w:ascii="Arial" w:hAnsi="Arial" w:cs="Arial"/>
-          <w:sz w:val="20"/>
-          <w:szCs w:val="20"/>
-        </w:rPr>
+          <w:sz w:val="20"/>
+          <w:szCs w:val="20"/>
+        </w:rPr>
+      </w:pPr>
+      <w:r>
+        <w:rPr>
+          <w:rFonts w:ascii="Arial" w:hAnsi="Arial" w:cs="Arial"/>
+          <w:sz w:val="20"/>
+          <w:szCs w:val="20"/>
+        </w:rPr>
+        <w:lastRenderedPageBreak/>
         <w:t xml:space="preserve">Hieronder staan de </w:t>
       </w:r>
       <w:proofErr w:type="spellStart"/>
@@ -12509,25 +8752,7 @@
           <w:sz w:val="20"/>
           <w:szCs w:val="20"/>
         </w:rPr>
-        <w:t xml:space="preserve"> case met </w:t>
-      </w:r>
-      <w:proofErr w:type="spellStart"/>
-      <w:r>
-        <w:rPr>
-          <w:rFonts w:ascii="Arial" w:hAnsi="Arial" w:cs="Arial"/>
-          <w:sz w:val="20"/>
-          <w:szCs w:val="20"/>
-        </w:rPr>
-        <w:t>actors</w:t>
-      </w:r>
-      <w:proofErr w:type="spellEnd"/>
-      <w:r>
-        <w:rPr>
-          <w:rFonts w:ascii="Arial" w:hAnsi="Arial" w:cs="Arial"/>
-          <w:sz w:val="20"/>
-          <w:szCs w:val="20"/>
-        </w:rPr>
-        <w:t xml:space="preserve"> + een </w:t>
+        <w:t xml:space="preserve"> case met actors + een </w:t>
       </w:r>
       <w:proofErr w:type="spellStart"/>
       <w:r>
@@ -12843,6 +9068,70 @@
           <w:b/>
         </w:rPr>
       </w:pPr>
+    </w:p>
+    <w:p>
+      <w:pPr>
+        <w:rPr>
+          <w:rFonts w:ascii="Arial" w:hAnsi="Arial" w:cs="Arial"/>
+          <w:b/>
+        </w:rPr>
+      </w:pPr>
+    </w:p>
+    <w:p>
+      <w:pPr>
+        <w:rPr>
+          <w:rFonts w:ascii="Arial" w:hAnsi="Arial" w:cs="Arial"/>
+          <w:b/>
+        </w:rPr>
+      </w:pPr>
+    </w:p>
+    <w:p>
+      <w:pPr>
+        <w:rPr>
+          <w:rFonts w:ascii="Arial" w:hAnsi="Arial" w:cs="Arial"/>
+          <w:b/>
+        </w:rPr>
+      </w:pPr>
+    </w:p>
+    <w:p>
+      <w:pPr>
+        <w:rPr>
+          <w:rFonts w:ascii="Arial" w:hAnsi="Arial" w:cs="Arial"/>
+          <w:b/>
+        </w:rPr>
+      </w:pPr>
+    </w:p>
+    <w:p>
+      <w:pPr>
+        <w:rPr>
+          <w:rFonts w:ascii="Arial" w:hAnsi="Arial" w:cs="Arial"/>
+          <w:b/>
+        </w:rPr>
+      </w:pPr>
+    </w:p>
+    <w:p>
+      <w:pPr>
+        <w:rPr>
+          <w:rFonts w:ascii="Arial" w:hAnsi="Arial" w:cs="Arial"/>
+          <w:b/>
+        </w:rPr>
+      </w:pPr>
+    </w:p>
+    <w:p>
+      <w:pPr>
+        <w:rPr>
+          <w:rFonts w:ascii="Arial" w:hAnsi="Arial" w:cs="Arial"/>
+          <w:b/>
+        </w:rPr>
+      </w:pPr>
+    </w:p>
+    <w:p>
+      <w:pPr>
+        <w:rPr>
+          <w:rFonts w:ascii="Arial" w:hAnsi="Arial" w:cs="Arial"/>
+          <w:b/>
+        </w:rPr>
+      </w:pPr>
       <w:r>
         <w:rPr>
           <w:rFonts w:ascii="Arial" w:hAnsi="Arial" w:cs="Arial"/>
@@ -12925,11 +9214,15 @@
         <w:spacing w:line="360" w:lineRule="auto"/>
         <w:rPr>
           <w:rFonts w:ascii="Arial" w:hAnsi="Arial" w:cs="Arial"/>
-        </w:rPr>
-      </w:pPr>
-      <w:r>
-        <w:rPr>
-          <w:rFonts w:ascii="Arial" w:hAnsi="Arial" w:cs="Arial"/>
+          <w:sz w:val="20"/>
+          <w:szCs w:val="20"/>
+        </w:rPr>
+      </w:pPr>
+      <w:r>
+        <w:rPr>
+          <w:rFonts w:ascii="Arial" w:hAnsi="Arial" w:cs="Arial"/>
+          <w:sz w:val="20"/>
+          <w:szCs w:val="20"/>
         </w:rPr>
         <w:t xml:space="preserve">Wij hebben een service op Windows </w:t>
       </w:r>
@@ -12937,6 +9230,8 @@
       <w:r>
         <w:rPr>
           <w:rFonts w:ascii="Arial" w:hAnsi="Arial" w:cs="Arial"/>
+          <w:sz w:val="20"/>
+          <w:szCs w:val="20"/>
         </w:rPr>
         <w:t>Azure</w:t>
       </w:r>
@@ -12944,19 +9239,17 @@
       <w:r>
         <w:rPr>
           <w:rFonts w:ascii="Arial" w:hAnsi="Arial" w:cs="Arial"/>
-        </w:rPr>
-        <w:t xml:space="preserve"> gemaakt voor ons ganzenbordspel. Deze hebben we GanzenbordMMSystems5 genoemd.</w:t>
-      </w:r>
-      <w:r>
-        <w:rPr>
-          <w:rFonts w:ascii="Arial" w:hAnsi="Arial" w:cs="Arial"/>
-        </w:rPr>
-        <w:t xml:space="preserve"> In deze service zetten we methodes die we niet nodig hebben op de </w:t>
+          <w:sz w:val="20"/>
+          <w:szCs w:val="20"/>
+        </w:rPr>
+        <w:t xml:space="preserve"> gemaakt voor ons ganzenbordspel. Deze hebben we GanzenbordMMSystems5 genoemd. In deze service zetten we methodes die we niet nodig hebben op de </w:t>
       </w:r>
       <w:proofErr w:type="spellStart"/>
       <w:r>
         <w:rPr>
           <w:rFonts w:ascii="Arial" w:hAnsi="Arial" w:cs="Arial"/>
+          <w:sz w:val="20"/>
+          <w:szCs w:val="20"/>
         </w:rPr>
         <w:t>phone</w:t>
       </w:r>
@@ -12964,6 +9257,8 @@
       <w:r>
         <w:rPr>
           <w:rFonts w:ascii="Arial" w:hAnsi="Arial" w:cs="Arial"/>
+          <w:sz w:val="20"/>
+          <w:szCs w:val="20"/>
         </w:rPr>
         <w:t xml:space="preserve">. De service koppelen we aan de aan de </w:t>
       </w:r>
@@ -12971,6 +9266,8 @@
       <w:r>
         <w:rPr>
           <w:rFonts w:ascii="Arial" w:hAnsi="Arial" w:cs="Arial"/>
+          <w:sz w:val="20"/>
+          <w:szCs w:val="20"/>
         </w:rPr>
         <w:t>phone</w:t>
       </w:r>
@@ -12978,6 +9275,8 @@
       <w:r>
         <w:rPr>
           <w:rFonts w:ascii="Arial" w:hAnsi="Arial" w:cs="Arial"/>
+          <w:sz w:val="20"/>
+          <w:szCs w:val="20"/>
         </w:rPr>
         <w:t xml:space="preserve"> applicatie. Daardoor kan de </w:t>
       </w:r>
@@ -12985,6 +9284,8 @@
       <w:r>
         <w:rPr>
           <w:rFonts w:ascii="Arial" w:hAnsi="Arial" w:cs="Arial"/>
+          <w:sz w:val="20"/>
+          <w:szCs w:val="20"/>
         </w:rPr>
         <w:t>phone</w:t>
       </w:r>
@@ -12992,29 +9293,27 @@
       <w:r>
         <w:rPr>
           <w:rFonts w:ascii="Arial" w:hAnsi="Arial" w:cs="Arial"/>
+          <w:sz w:val="20"/>
+          <w:szCs w:val="20"/>
         </w:rPr>
         <w:t xml:space="preserve"> applicatie alle methodes in de service aanroepen.</w:t>
       </w:r>
       <w:r>
         <w:rPr>
           <w:rFonts w:ascii="Arial" w:hAnsi="Arial" w:cs="Arial"/>
-        </w:rPr>
-        <w:t xml:space="preserve"> Deze worden aan geroepen met een </w:t>
-      </w:r>
-      <w:proofErr w:type="spellStart"/>
-      <w:r>
-        <w:rPr>
-          <w:rFonts w:ascii="Arial" w:hAnsi="Arial" w:cs="Arial"/>
-        </w:rPr>
-        <w:t>event</w:t>
-      </w:r>
-      <w:proofErr w:type="spellEnd"/>
-      <w:r>
-        <w:rPr>
-          <w:rFonts w:ascii="Arial" w:hAnsi="Arial" w:cs="Arial"/>
-        </w:rPr>
-        <w:t>.</w:t>
-      </w:r>
+          <w:sz w:val="20"/>
+          <w:szCs w:val="20"/>
+        </w:rPr>
+        <w:t xml:space="preserve"> Deze worden aan geroepen met een event.</w:t>
+      </w:r>
+    </w:p>
+    <w:p>
+      <w:pPr>
+        <w:rPr>
+          <w:rFonts w:ascii="Arial" w:hAnsi="Arial" w:cs="Arial"/>
+          <w:b/>
+        </w:rPr>
+      </w:pPr>
     </w:p>
     <w:p>
       <w:pPr>
@@ -13194,17 +9493,23 @@
         <w:spacing w:line="360" w:lineRule="auto"/>
         <w:rPr>
           <w:rFonts w:ascii="Arial" w:hAnsi="Arial" w:cs="Arial"/>
-        </w:rPr>
-      </w:pPr>
-      <w:r>
-        <w:rPr>
-          <w:rFonts w:ascii="Arial" w:hAnsi="Arial" w:cs="Arial"/>
+          <w:sz w:val="20"/>
+          <w:szCs w:val="20"/>
+        </w:rPr>
+      </w:pPr>
+      <w:r>
+        <w:rPr>
+          <w:rFonts w:ascii="Arial" w:hAnsi="Arial" w:cs="Arial"/>
+          <w:sz w:val="20"/>
+          <w:szCs w:val="20"/>
         </w:rPr>
         <w:t xml:space="preserve">Voor het spel hebben we ook een database gemaakt om data </w:t>
       </w:r>
       <w:r>
         <w:rPr>
           <w:rFonts w:ascii="Arial" w:hAnsi="Arial" w:cs="Arial"/>
+          <w:sz w:val="20"/>
+          <w:szCs w:val="20"/>
         </w:rPr>
         <w:t>(</w:t>
       </w:r>
@@ -13212,6 +9517,8 @@
       <w:r>
         <w:rPr>
           <w:rFonts w:ascii="Arial" w:hAnsi="Arial" w:cs="Arial"/>
+          <w:sz w:val="20"/>
+          <w:szCs w:val="20"/>
         </w:rPr>
         <w:t>omtrend</w:t>
       </w:r>
@@ -13219,24 +9526,32 @@
       <w:r>
         <w:rPr>
           <w:rFonts w:ascii="Arial" w:hAnsi="Arial" w:cs="Arial"/>
+          <w:sz w:val="20"/>
+          <w:szCs w:val="20"/>
         </w:rPr>
         <w:t xml:space="preserve"> het spel</w:t>
       </w:r>
       <w:r>
         <w:rPr>
           <w:rFonts w:ascii="Arial" w:hAnsi="Arial" w:cs="Arial"/>
+          <w:sz w:val="20"/>
+          <w:szCs w:val="20"/>
         </w:rPr>
         <w:t>)</w:t>
       </w:r>
       <w:r>
         <w:rPr>
           <w:rFonts w:ascii="Arial" w:hAnsi="Arial" w:cs="Arial"/>
+          <w:sz w:val="20"/>
+          <w:szCs w:val="20"/>
         </w:rPr>
         <w:t xml:space="preserve"> op te slaan.</w:t>
       </w:r>
       <w:r>
         <w:rPr>
           <w:rFonts w:ascii="Arial" w:hAnsi="Arial" w:cs="Arial"/>
+          <w:sz w:val="20"/>
+          <w:szCs w:val="20"/>
         </w:rPr>
         <w:t xml:space="preserve"> Hieronder vindt je de verschillende lijsten die we in de database gebruiken : </w:t>
       </w:r>
@@ -13251,6 +9566,8 @@
         <w:spacing w:line="360" w:lineRule="auto"/>
         <w:rPr>
           <w:rFonts w:ascii="Arial" w:hAnsi="Arial" w:cs="Arial"/>
+          <w:sz w:val="20"/>
+          <w:szCs w:val="20"/>
         </w:rPr>
       </w:pPr>
       <w:proofErr w:type="spellStart"/>
@@ -13258,6 +9575,8 @@
         <w:rPr>
           <w:rFonts w:ascii="Arial" w:hAnsi="Arial" w:cs="Arial"/>
           <w:b/>
+          <w:sz w:val="20"/>
+          <w:szCs w:val="20"/>
         </w:rPr>
         <w:t>Player</w:t>
       </w:r>
@@ -13265,18 +9584,24 @@
       <w:r>
         <w:rPr>
           <w:rFonts w:ascii="Arial" w:hAnsi="Arial" w:cs="Arial"/>
+          <w:sz w:val="20"/>
+          <w:szCs w:val="20"/>
         </w:rPr>
         <w:t xml:space="preserve"> : </w:t>
       </w:r>
       <w:r>
         <w:rPr>
           <w:rFonts w:ascii="Arial" w:hAnsi="Arial" w:cs="Arial"/>
+          <w:sz w:val="20"/>
+          <w:szCs w:val="20"/>
         </w:rPr>
         <w:tab/>
       </w:r>
       <w:r>
         <w:rPr>
           <w:rFonts w:ascii="Arial" w:hAnsi="Arial" w:cs="Arial"/>
+          <w:sz w:val="20"/>
+          <w:szCs w:val="20"/>
         </w:rPr>
         <w:tab/>
       </w:r>
@@ -13284,6 +9609,8 @@
       <w:r>
         <w:rPr>
           <w:rFonts w:ascii="Arial" w:hAnsi="Arial" w:cs="Arial"/>
+          <w:sz w:val="20"/>
+          <w:szCs w:val="20"/>
         </w:rPr>
         <w:t>PlayerId</w:t>
       </w:r>
@@ -13291,6 +9618,8 @@
       <w:r>
         <w:rPr>
           <w:rFonts w:ascii="Arial" w:hAnsi="Arial" w:cs="Arial"/>
+          <w:sz w:val="20"/>
+          <w:szCs w:val="20"/>
         </w:rPr>
         <w:t xml:space="preserve">, </w:t>
       </w:r>
@@ -13298,6 +9627,8 @@
       <w:r>
         <w:rPr>
           <w:rFonts w:ascii="Arial" w:hAnsi="Arial" w:cs="Arial"/>
+          <w:sz w:val="20"/>
+          <w:szCs w:val="20"/>
         </w:rPr>
         <w:t>PlayerNaam</w:t>
       </w:r>
@@ -13305,30 +9636,40 @@
       <w:r>
         <w:rPr>
           <w:rFonts w:ascii="Arial" w:hAnsi="Arial" w:cs="Arial"/>
+          <w:sz w:val="20"/>
+          <w:szCs w:val="20"/>
         </w:rPr>
         <w:t xml:space="preserve">, Wachtwoord, Locatie, Gewonnen, </w:t>
       </w:r>
       <w:r>
         <w:rPr>
           <w:rFonts w:ascii="Arial" w:hAnsi="Arial" w:cs="Arial"/>
+          <w:sz w:val="20"/>
+          <w:szCs w:val="20"/>
         </w:rPr>
         <w:tab/>
       </w:r>
       <w:r>
         <w:rPr>
           <w:rFonts w:ascii="Arial" w:hAnsi="Arial" w:cs="Arial"/>
+          <w:sz w:val="20"/>
+          <w:szCs w:val="20"/>
         </w:rPr>
         <w:tab/>
       </w:r>
       <w:r>
         <w:rPr>
           <w:rFonts w:ascii="Arial" w:hAnsi="Arial" w:cs="Arial"/>
+          <w:sz w:val="20"/>
+          <w:szCs w:val="20"/>
         </w:rPr>
         <w:tab/>
       </w:r>
       <w:r>
         <w:rPr>
           <w:rFonts w:ascii="Arial" w:hAnsi="Arial" w:cs="Arial"/>
+          <w:sz w:val="20"/>
+          <w:szCs w:val="20"/>
         </w:rPr>
         <w:tab/>
         <w:t xml:space="preserve">Verloren, Lobby, </w:t>
@@ -13337,6 +9678,8 @@
       <w:r>
         <w:rPr>
           <w:rFonts w:ascii="Arial" w:hAnsi="Arial" w:cs="Arial"/>
+          <w:sz w:val="20"/>
+          <w:szCs w:val="20"/>
         </w:rPr>
         <w:t>IsHost</w:t>
       </w:r>
@@ -13352,12 +9695,16 @@
         <w:spacing w:line="360" w:lineRule="auto"/>
         <w:rPr>
           <w:rFonts w:ascii="Arial" w:hAnsi="Arial" w:cs="Arial"/>
-        </w:rPr>
-      </w:pPr>
-      <w:r>
-        <w:rPr>
-          <w:rFonts w:ascii="Arial" w:hAnsi="Arial" w:cs="Arial"/>
-          <w:b/>
+          <w:sz w:val="20"/>
+          <w:szCs w:val="20"/>
+        </w:rPr>
+      </w:pPr>
+      <w:r>
+        <w:rPr>
+          <w:rFonts w:ascii="Arial" w:hAnsi="Arial" w:cs="Arial"/>
+          <w:b/>
+          <w:sz w:val="20"/>
+          <w:szCs w:val="20"/>
         </w:rPr>
         <w:t>Lobby</w:t>
       </w:r>
@@ -13365,12 +9712,16 @@
         <w:rPr>
           <w:rFonts w:ascii="Arial" w:hAnsi="Arial" w:cs="Arial"/>
           <w:b/>
+          <w:sz w:val="20"/>
+          <w:szCs w:val="20"/>
         </w:rPr>
         <w:t xml:space="preserve"> </w:t>
       </w:r>
       <w:r>
         <w:rPr>
           <w:rFonts w:ascii="Arial" w:hAnsi="Arial" w:cs="Arial"/>
+          <w:sz w:val="20"/>
+          <w:szCs w:val="20"/>
         </w:rPr>
         <w:t>:</w:t>
       </w:r>
@@ -13378,6 +9729,8 @@
         <w:rPr>
           <w:rFonts w:ascii="Arial" w:hAnsi="Arial" w:cs="Arial"/>
           <w:b/>
+          <w:sz w:val="20"/>
+          <w:szCs w:val="20"/>
         </w:rPr>
         <w:t xml:space="preserve"> </w:t>
       </w:r>
@@ -13385,6 +9738,8 @@
         <w:rPr>
           <w:rFonts w:ascii="Arial" w:hAnsi="Arial" w:cs="Arial"/>
           <w:b/>
+          <w:sz w:val="20"/>
+          <w:szCs w:val="20"/>
         </w:rPr>
         <w:tab/>
       </w:r>
@@ -13392,6 +9747,8 @@
         <w:rPr>
           <w:rFonts w:ascii="Arial" w:hAnsi="Arial" w:cs="Arial"/>
           <w:b/>
+          <w:sz w:val="20"/>
+          <w:szCs w:val="20"/>
         </w:rPr>
         <w:tab/>
       </w:r>
@@ -13399,6 +9756,8 @@
       <w:r>
         <w:rPr>
           <w:rFonts w:ascii="Arial" w:hAnsi="Arial" w:cs="Arial"/>
+          <w:sz w:val="20"/>
+          <w:szCs w:val="20"/>
         </w:rPr>
         <w:t>HostPlayer</w:t>
       </w:r>
@@ -13406,6 +9765,8 @@
       <w:r>
         <w:rPr>
           <w:rFonts w:ascii="Arial" w:hAnsi="Arial" w:cs="Arial"/>
+          <w:sz w:val="20"/>
+          <w:szCs w:val="20"/>
         </w:rPr>
         <w:t xml:space="preserve">, </w:t>
       </w:r>
@@ -13413,6 +9774,8 @@
       <w:r>
         <w:rPr>
           <w:rFonts w:ascii="Arial" w:hAnsi="Arial" w:cs="Arial"/>
+          <w:sz w:val="20"/>
+          <w:szCs w:val="20"/>
         </w:rPr>
         <w:t>Can</w:t>
       </w:r>
@@ -13420,6 +9783,8 @@
       <w:r>
         <w:rPr>
           <w:rFonts w:ascii="Arial" w:hAnsi="Arial" w:cs="Arial"/>
+          <w:sz w:val="20"/>
+          <w:szCs w:val="20"/>
         </w:rPr>
         <w:t>/</w:t>
       </w:r>
@@ -13427,6 +9792,8 @@
       <w:r>
         <w:rPr>
           <w:rFonts w:ascii="Arial" w:hAnsi="Arial" w:cs="Arial"/>
+          <w:sz w:val="20"/>
+          <w:szCs w:val="20"/>
         </w:rPr>
         <w:t>JoinLobby</w:t>
       </w:r>
@@ -13434,6 +9801,8 @@
       <w:r>
         <w:rPr>
           <w:rFonts w:ascii="Arial" w:hAnsi="Arial" w:cs="Arial"/>
+          <w:sz w:val="20"/>
+          <w:szCs w:val="20"/>
         </w:rPr>
         <w:t xml:space="preserve">, </w:t>
       </w:r>
@@ -13441,6 +9810,8 @@
       <w:r>
         <w:rPr>
           <w:rFonts w:ascii="Arial" w:hAnsi="Arial" w:cs="Arial"/>
+          <w:sz w:val="20"/>
+          <w:szCs w:val="20"/>
         </w:rPr>
         <w:t>AantalPlayers</w:t>
       </w:r>
@@ -13457,6 +9828,8 @@
         <w:rPr>
           <w:rFonts w:ascii="Arial" w:hAnsi="Arial" w:cs="Arial"/>
           <w:b/>
+          <w:sz w:val="20"/>
+          <w:szCs w:val="20"/>
         </w:rPr>
       </w:pPr>
       <w:proofErr w:type="spellStart"/>
@@ -13464,6 +9837,8 @@
         <w:rPr>
           <w:rFonts w:ascii="Arial" w:hAnsi="Arial" w:cs="Arial"/>
           <w:b/>
+          <w:sz w:val="20"/>
+          <w:szCs w:val="20"/>
         </w:rPr>
         <w:t>PlayerLobby</w:t>
       </w:r>
@@ -13472,12 +9847,16 @@
         <w:rPr>
           <w:rFonts w:ascii="Arial" w:hAnsi="Arial" w:cs="Arial"/>
           <w:b/>
+          <w:sz w:val="20"/>
+          <w:szCs w:val="20"/>
         </w:rPr>
         <w:t xml:space="preserve"> </w:t>
       </w:r>
       <w:r>
         <w:rPr>
           <w:rFonts w:ascii="Arial" w:hAnsi="Arial" w:cs="Arial"/>
+          <w:sz w:val="20"/>
+          <w:szCs w:val="20"/>
         </w:rPr>
         <w:t xml:space="preserve">: </w:t>
       </w:r>
@@ -13493,12 +9872,16 @@
         <w:rPr>
           <w:rFonts w:ascii="Arial" w:hAnsi="Arial" w:cs="Arial"/>
           <w:b/>
-        </w:rPr>
-      </w:pPr>
-      <w:r>
-        <w:rPr>
-          <w:rFonts w:ascii="Arial" w:hAnsi="Arial" w:cs="Arial"/>
-          <w:b/>
+          <w:sz w:val="20"/>
+          <w:szCs w:val="20"/>
+        </w:rPr>
+      </w:pPr>
+      <w:r>
+        <w:rPr>
+          <w:rFonts w:ascii="Arial" w:hAnsi="Arial" w:cs="Arial"/>
+          <w:b/>
+          <w:sz w:val="20"/>
+          <w:szCs w:val="20"/>
         </w:rPr>
         <w:t>Gamestate</w:t>
       </w:r>
@@ -13506,24 +9889,32 @@
         <w:rPr>
           <w:rFonts w:ascii="Arial" w:hAnsi="Arial" w:cs="Arial"/>
           <w:b/>
+          <w:sz w:val="20"/>
+          <w:szCs w:val="20"/>
         </w:rPr>
         <w:t xml:space="preserve"> </w:t>
       </w:r>
       <w:r>
         <w:rPr>
           <w:rFonts w:ascii="Arial" w:hAnsi="Arial" w:cs="Arial"/>
+          <w:sz w:val="20"/>
+          <w:szCs w:val="20"/>
         </w:rPr>
         <w:t xml:space="preserve">: </w:t>
       </w:r>
       <w:r>
         <w:rPr>
           <w:rFonts w:ascii="Arial" w:hAnsi="Arial" w:cs="Arial"/>
+          <w:sz w:val="20"/>
+          <w:szCs w:val="20"/>
         </w:rPr>
         <w:tab/>
       </w:r>
       <w:r>
         <w:rPr>
           <w:rFonts w:ascii="Arial" w:hAnsi="Arial" w:cs="Arial"/>
+          <w:sz w:val="20"/>
+          <w:szCs w:val="20"/>
         </w:rPr>
         <w:tab/>
         <w:t xml:space="preserve">ID, Update, </w:t>
@@ -13532,6 +9923,8 @@
       <w:r>
         <w:rPr>
           <w:rFonts w:ascii="Arial" w:hAnsi="Arial" w:cs="Arial"/>
+          <w:sz w:val="20"/>
+          <w:szCs w:val="20"/>
         </w:rPr>
         <w:t>YourTurn</w:t>
       </w:r>
@@ -13548,12 +9941,16 @@
         <w:rPr>
           <w:rFonts w:ascii="Arial" w:hAnsi="Arial" w:cs="Arial"/>
           <w:b/>
-        </w:rPr>
-      </w:pPr>
-      <w:r>
-        <w:rPr>
-          <w:rFonts w:ascii="Arial" w:hAnsi="Arial" w:cs="Arial"/>
-          <w:b/>
+          <w:sz w:val="20"/>
+          <w:szCs w:val="20"/>
+        </w:rPr>
+      </w:pPr>
+      <w:r>
+        <w:rPr>
+          <w:rFonts w:ascii="Arial" w:hAnsi="Arial" w:cs="Arial"/>
+          <w:b/>
+          <w:sz w:val="20"/>
+          <w:szCs w:val="20"/>
         </w:rPr>
         <w:t>Update</w:t>
       </w:r>
@@ -13561,24 +9958,32 @@
         <w:rPr>
           <w:rFonts w:ascii="Arial" w:hAnsi="Arial" w:cs="Arial"/>
           <w:b/>
+          <w:sz w:val="20"/>
+          <w:szCs w:val="20"/>
         </w:rPr>
         <w:t xml:space="preserve"> </w:t>
       </w:r>
       <w:r>
         <w:rPr>
           <w:rFonts w:ascii="Arial" w:hAnsi="Arial" w:cs="Arial"/>
+          <w:sz w:val="20"/>
+          <w:szCs w:val="20"/>
         </w:rPr>
         <w:t xml:space="preserve">: </w:t>
       </w:r>
       <w:r>
         <w:rPr>
           <w:rFonts w:ascii="Arial" w:hAnsi="Arial" w:cs="Arial"/>
+          <w:sz w:val="20"/>
+          <w:szCs w:val="20"/>
         </w:rPr>
         <w:tab/>
       </w:r>
       <w:r>
         <w:rPr>
           <w:rFonts w:ascii="Arial" w:hAnsi="Arial" w:cs="Arial"/>
+          <w:sz w:val="20"/>
+          <w:szCs w:val="20"/>
         </w:rPr>
         <w:tab/>
       </w:r>
@@ -13586,10 +9991,20 @@
       <w:r>
         <w:rPr>
           <w:rFonts w:ascii="Arial" w:hAnsi="Arial" w:cs="Arial"/>
+          <w:sz w:val="20"/>
+          <w:szCs w:val="20"/>
         </w:rPr>
         <w:t>HostName</w:t>
       </w:r>
       <w:proofErr w:type="spellEnd"/>
+    </w:p>
+    <w:p>
+      <w:pPr>
+        <w:rPr>
+          <w:rFonts w:ascii="Arial" w:hAnsi="Arial" w:cs="Arial"/>
+          <w:b/>
+        </w:rPr>
+      </w:pPr>
     </w:p>
     <w:p>
       <w:pPr>
@@ -13818,21 +10233,7 @@
         <w:rPr>
           <w:rFonts w:ascii="Arial" w:hAnsi="Arial" w:cs="Arial"/>
         </w:rPr>
-        <w:t xml:space="preserve">Inloggen : met </w:t>
-      </w:r>
-      <w:proofErr w:type="spellStart"/>
-      <w:r>
-        <w:rPr>
-          <w:rFonts w:ascii="Arial" w:hAnsi="Arial" w:cs="Arial"/>
-        </w:rPr>
-        <w:t>username</w:t>
-      </w:r>
-      <w:proofErr w:type="spellEnd"/>
-      <w:r>
-        <w:rPr>
-          <w:rFonts w:ascii="Arial" w:hAnsi="Arial" w:cs="Arial"/>
-        </w:rPr>
-        <w:t xml:space="preserve"> en paswoord</w:t>
+        <w:t>Inloggen : met username en paswoord</w:t>
       </w:r>
     </w:p>
     <w:p>
@@ -13921,29 +10322,64 @@
         <w:contextualSpacing/>
         <w:rPr>
           <w:rFonts w:ascii="Arial" w:hAnsi="Arial" w:cs="Arial"/>
-        </w:rPr>
-      </w:pPr>
+          <w:lang w:val="en-US"/>
+        </w:rPr>
+      </w:pPr>
+      <w:r>
+        <w:rPr>
+          <w:rFonts w:ascii="Arial" w:hAnsi="Arial" w:cs="Arial"/>
+          <w:lang w:val="en-US"/>
+        </w:rPr>
+        <w:t xml:space="preserve">Create account : </w:t>
+      </w:r>
       <w:proofErr w:type="spellStart"/>
       <w:r>
         <w:rPr>
           <w:rFonts w:ascii="Arial" w:hAnsi="Arial" w:cs="Arial"/>
-        </w:rPr>
-        <w:t>Create</w:t>
+          <w:lang w:val="en-US"/>
+        </w:rPr>
+        <w:t>ga</w:t>
       </w:r>
       <w:proofErr w:type="spellEnd"/>
       <w:r>
         <w:rPr>
           <w:rFonts w:ascii="Arial" w:hAnsi="Arial" w:cs="Arial"/>
-        </w:rPr>
-        <w:t xml:space="preserve"> account : ga naar New Account </w:t>
-      </w:r>
-      <w:r>
-        <w:rPr>
-          <w:rFonts w:ascii="Arial" w:hAnsi="Arial" w:cs="Arial"/>
+          <w:lang w:val="en-US"/>
+        </w:rPr>
+        <w:t xml:space="preserve"> </w:t>
+      </w:r>
+      <w:proofErr w:type="spellStart"/>
+      <w:r>
+        <w:rPr>
+          <w:rFonts w:ascii="Arial" w:hAnsi="Arial" w:cs="Arial"/>
+          <w:lang w:val="en-US"/>
+        </w:rPr>
+        <w:t>naar</w:t>
+      </w:r>
+      <w:proofErr w:type="spellEnd"/>
+      <w:r>
+        <w:rPr>
+          <w:rFonts w:ascii="Arial" w:hAnsi="Arial" w:cs="Arial"/>
+          <w:lang w:val="en-US"/>
+        </w:rPr>
+        <w:t xml:space="preserve"> New Account </w:t>
+      </w:r>
+      <w:r>
+        <w:rPr>
+          <w:rFonts w:ascii="Arial" w:hAnsi="Arial" w:cs="Arial"/>
+          <w:lang w:val="en-US"/>
         </w:rPr>
         <w:tab/>
+      </w:r>
+      <w:proofErr w:type="spellStart"/>
+      <w:r>
+        <w:rPr>
+          <w:rFonts w:ascii="Arial" w:hAnsi="Arial" w:cs="Arial"/>
+          <w:lang w:val="en-US"/>
+        </w:rPr>
         <w:t>pagina</w:t>
       </w:r>
+      <w:proofErr w:type="spellEnd"/>
     </w:p>
     <w:p>
       <w:pPr>
@@ -13951,121 +10387,133 @@
         <w:contextualSpacing/>
         <w:rPr>
           <w:rFonts w:ascii="Arial" w:hAnsi="Arial" w:cs="Arial"/>
-        </w:rPr>
-      </w:pPr>
-    </w:p>
-    <w:p>
-      <w:pPr>
-        <w:contextualSpacing/>
-        <w:rPr>
-          <w:rFonts w:ascii="Arial" w:hAnsi="Arial" w:cs="Arial"/>
-          <w:b/>
-          <w:sz w:val="20"/>
-          <w:szCs w:val="20"/>
-        </w:rPr>
-      </w:pPr>
-    </w:p>
-    <w:p>
-      <w:pPr>
-        <w:contextualSpacing/>
-        <w:rPr>
-          <w:rFonts w:ascii="Arial" w:hAnsi="Arial" w:cs="Arial"/>
-          <w:b/>
-          <w:sz w:val="20"/>
-          <w:szCs w:val="20"/>
-        </w:rPr>
-      </w:pPr>
-    </w:p>
-    <w:p>
-      <w:pPr>
-        <w:contextualSpacing/>
-        <w:rPr>
-          <w:rFonts w:ascii="Arial" w:hAnsi="Arial" w:cs="Arial"/>
-          <w:b/>
-          <w:sz w:val="20"/>
-          <w:szCs w:val="20"/>
-        </w:rPr>
-      </w:pPr>
-    </w:p>
-    <w:p>
-      <w:pPr>
-        <w:contextualSpacing/>
-        <w:rPr>
-          <w:rFonts w:ascii="Arial" w:hAnsi="Arial" w:cs="Arial"/>
-          <w:b/>
-          <w:sz w:val="20"/>
-          <w:szCs w:val="20"/>
-        </w:rPr>
-      </w:pPr>
-    </w:p>
-    <w:p>
-      <w:pPr>
-        <w:contextualSpacing/>
-        <w:rPr>
-          <w:rFonts w:ascii="Arial" w:hAnsi="Arial" w:cs="Arial"/>
-          <w:b/>
-          <w:sz w:val="20"/>
-          <w:szCs w:val="20"/>
-        </w:rPr>
-      </w:pPr>
-    </w:p>
-    <w:p>
-      <w:pPr>
-        <w:contextualSpacing/>
-        <w:rPr>
-          <w:rFonts w:ascii="Arial" w:hAnsi="Arial" w:cs="Arial"/>
-          <w:sz w:val="20"/>
-          <w:szCs w:val="20"/>
-        </w:rPr>
-      </w:pPr>
-    </w:p>
-    <w:p>
-      <w:pPr>
-        <w:contextualSpacing/>
-        <w:rPr>
-          <w:rFonts w:ascii="Arial" w:hAnsi="Arial" w:cs="Arial"/>
-          <w:sz w:val="20"/>
-          <w:szCs w:val="20"/>
-        </w:rPr>
-      </w:pPr>
-    </w:p>
-    <w:p>
-      <w:pPr>
-        <w:contextualSpacing/>
-        <w:rPr>
-          <w:rFonts w:ascii="Arial" w:hAnsi="Arial" w:cs="Arial"/>
-          <w:sz w:val="20"/>
-          <w:szCs w:val="20"/>
-        </w:rPr>
-      </w:pPr>
-    </w:p>
-    <w:p>
-      <w:pPr>
-        <w:contextualSpacing/>
-        <w:rPr>
-          <w:rFonts w:ascii="Arial" w:hAnsi="Arial" w:cs="Arial"/>
-          <w:sz w:val="20"/>
-          <w:szCs w:val="20"/>
-        </w:rPr>
-      </w:pPr>
-    </w:p>
-    <w:p>
-      <w:pPr>
-        <w:contextualSpacing/>
-        <w:rPr>
-          <w:rFonts w:ascii="Arial" w:hAnsi="Arial" w:cs="Arial"/>
-          <w:sz w:val="20"/>
-          <w:szCs w:val="20"/>
-        </w:rPr>
-      </w:pPr>
-    </w:p>
-    <w:p>
-      <w:pPr>
-        <w:contextualSpacing/>
-        <w:rPr>
-          <w:rFonts w:ascii="Arial" w:hAnsi="Arial" w:cs="Arial"/>
-          <w:sz w:val="20"/>
-          <w:szCs w:val="20"/>
+          <w:lang w:val="en-US"/>
+        </w:rPr>
+      </w:pPr>
+    </w:p>
+    <w:p>
+      <w:pPr>
+        <w:contextualSpacing/>
+        <w:rPr>
+          <w:rFonts w:ascii="Arial" w:hAnsi="Arial" w:cs="Arial"/>
+          <w:b/>
+          <w:sz w:val="20"/>
+          <w:szCs w:val="20"/>
+          <w:lang w:val="en-US"/>
+        </w:rPr>
+      </w:pPr>
+    </w:p>
+    <w:p>
+      <w:pPr>
+        <w:contextualSpacing/>
+        <w:rPr>
+          <w:rFonts w:ascii="Arial" w:hAnsi="Arial" w:cs="Arial"/>
+          <w:b/>
+          <w:sz w:val="20"/>
+          <w:szCs w:val="20"/>
+          <w:lang w:val="en-US"/>
+        </w:rPr>
+      </w:pPr>
+    </w:p>
+    <w:p>
+      <w:pPr>
+        <w:contextualSpacing/>
+        <w:rPr>
+          <w:rFonts w:ascii="Arial" w:hAnsi="Arial" w:cs="Arial"/>
+          <w:b/>
+          <w:sz w:val="20"/>
+          <w:szCs w:val="20"/>
+          <w:lang w:val="en-US"/>
+        </w:rPr>
+      </w:pPr>
+    </w:p>
+    <w:p>
+      <w:pPr>
+        <w:contextualSpacing/>
+        <w:rPr>
+          <w:rFonts w:ascii="Arial" w:hAnsi="Arial" w:cs="Arial"/>
+          <w:b/>
+          <w:sz w:val="20"/>
+          <w:szCs w:val="20"/>
+          <w:lang w:val="en-US"/>
+        </w:rPr>
+      </w:pPr>
+    </w:p>
+    <w:p>
+      <w:pPr>
+        <w:contextualSpacing/>
+        <w:rPr>
+          <w:rFonts w:ascii="Arial" w:hAnsi="Arial" w:cs="Arial"/>
+          <w:b/>
+          <w:sz w:val="20"/>
+          <w:szCs w:val="20"/>
+          <w:lang w:val="en-US"/>
+        </w:rPr>
+      </w:pPr>
+    </w:p>
+    <w:p>
+      <w:pPr>
+        <w:contextualSpacing/>
+        <w:rPr>
+          <w:rFonts w:ascii="Arial" w:hAnsi="Arial" w:cs="Arial"/>
+          <w:sz w:val="20"/>
+          <w:szCs w:val="20"/>
+          <w:lang w:val="en-US"/>
+        </w:rPr>
+      </w:pPr>
+    </w:p>
+    <w:p>
+      <w:pPr>
+        <w:contextualSpacing/>
+        <w:rPr>
+          <w:rFonts w:ascii="Arial" w:hAnsi="Arial" w:cs="Arial"/>
+          <w:sz w:val="20"/>
+          <w:szCs w:val="20"/>
+          <w:lang w:val="en-US"/>
+        </w:rPr>
+      </w:pPr>
+    </w:p>
+    <w:p>
+      <w:pPr>
+        <w:contextualSpacing/>
+        <w:rPr>
+          <w:rFonts w:ascii="Arial" w:hAnsi="Arial" w:cs="Arial"/>
+          <w:sz w:val="20"/>
+          <w:szCs w:val="20"/>
+          <w:lang w:val="en-US"/>
+        </w:rPr>
+      </w:pPr>
+    </w:p>
+    <w:p>
+      <w:pPr>
+        <w:contextualSpacing/>
+        <w:rPr>
+          <w:rFonts w:ascii="Arial" w:hAnsi="Arial" w:cs="Arial"/>
+          <w:sz w:val="20"/>
+          <w:szCs w:val="20"/>
+          <w:lang w:val="en-US"/>
+        </w:rPr>
+      </w:pPr>
+    </w:p>
+    <w:p>
+      <w:pPr>
+        <w:contextualSpacing/>
+        <w:rPr>
+          <w:rFonts w:ascii="Arial" w:hAnsi="Arial" w:cs="Arial"/>
+          <w:sz w:val="20"/>
+          <w:szCs w:val="20"/>
+          <w:lang w:val="en-US"/>
+        </w:rPr>
+      </w:pPr>
+    </w:p>
+    <w:p>
+      <w:pPr>
+        <w:contextualSpacing/>
+        <w:rPr>
+          <w:rFonts w:ascii="Arial" w:hAnsi="Arial" w:cs="Arial"/>
+          <w:sz w:val="20"/>
+          <w:szCs w:val="20"/>
+          <w:lang w:val="en-US"/>
         </w:rPr>
       </w:pPr>
     </w:p>
@@ -14216,21 +10664,7 @@
           <w:rFonts w:ascii="Arial" w:hAnsi="Arial" w:cs="Arial"/>
         </w:rPr>
         <w:tab/>
-        <w:t xml:space="preserve">nieuwe </w:t>
-      </w:r>
-      <w:proofErr w:type="spellStart"/>
-      <w:r>
-        <w:rPr>
-          <w:rFonts w:ascii="Arial" w:hAnsi="Arial" w:cs="Arial"/>
-        </w:rPr>
-        <w:t>username</w:t>
-      </w:r>
-      <w:proofErr w:type="spellEnd"/>
-      <w:r>
-        <w:rPr>
-          <w:rFonts w:ascii="Arial" w:hAnsi="Arial" w:cs="Arial"/>
-        </w:rPr>
-        <w:t xml:space="preserve"> en wachtwoord </w:t>
+        <w:t xml:space="preserve">nieuwe username en wachtwoord </w:t>
       </w:r>
       <w:r>
         <w:rPr>
@@ -15092,10 +11526,10 @@
           <wp:anchor distT="0" distB="0" distL="114300" distR="114300" simplePos="0" relativeHeight="251666432" behindDoc="1" locked="0" layoutInCell="1" allowOverlap="1">
             <wp:simplePos x="0" y="0"/>
             <wp:positionH relativeFrom="column">
-              <wp:posOffset>-542925</wp:posOffset>
+              <wp:posOffset>879029</wp:posOffset>
             </wp:positionH>
             <wp:positionV relativeFrom="paragraph">
-              <wp:posOffset>-582295</wp:posOffset>
+              <wp:posOffset>-617921</wp:posOffset>
             </wp:positionV>
             <wp:extent cx="2979420" cy="4699000"/>
             <wp:effectExtent l="876300" t="0" r="868680" b="0"/>
@@ -15307,6 +11741,8 @@
           <w:szCs w:val="20"/>
         </w:rPr>
       </w:pPr>
+      <w:bookmarkStart w:id="0" w:name="_GoBack"/>
+      <w:bookmarkEnd w:id="0"/>
     </w:p>
     <w:p>
       <w:pPr>
@@ -15505,49 +11941,21 @@
         <w:rPr>
           <w:rFonts w:ascii="Arial" w:hAnsi="Arial" w:cs="Arial"/>
         </w:rPr>
-        <w:t xml:space="preserve">--&gt; met query de lobby </w:t>
+        <w:t>--&gt; met query de lobby property van de speler veranderen + '</w:t>
       </w:r>
       <w:proofErr w:type="spellStart"/>
       <w:r>
         <w:rPr>
           <w:rFonts w:ascii="Arial" w:hAnsi="Arial" w:cs="Arial"/>
         </w:rPr>
-        <w:t>property</w:t>
+        <w:t>ishost</w:t>
       </w:r>
       <w:proofErr w:type="spellEnd"/>
       <w:r>
         <w:rPr>
           <w:rFonts w:ascii="Arial" w:hAnsi="Arial" w:cs="Arial"/>
         </w:rPr>
-        <w:t xml:space="preserve"> van de speler veranderen + '</w:t>
-      </w:r>
-      <w:proofErr w:type="spellStart"/>
-      <w:r>
-        <w:rPr>
-          <w:rFonts w:ascii="Arial" w:hAnsi="Arial" w:cs="Arial"/>
-        </w:rPr>
-        <w:t>ishost</w:t>
-      </w:r>
-      <w:proofErr w:type="spellEnd"/>
-      <w:r>
-        <w:rPr>
-          <w:rFonts w:ascii="Arial" w:hAnsi="Arial" w:cs="Arial"/>
-        </w:rPr>
-        <w:t xml:space="preserve">' </w:t>
-      </w:r>
-      <w:proofErr w:type="spellStart"/>
-      <w:r>
-        <w:rPr>
-          <w:rFonts w:ascii="Arial" w:hAnsi="Arial" w:cs="Arial"/>
-        </w:rPr>
-        <w:t>property</w:t>
-      </w:r>
-      <w:proofErr w:type="spellEnd"/>
-      <w:r>
-        <w:rPr>
-          <w:rFonts w:ascii="Arial" w:hAnsi="Arial" w:cs="Arial"/>
-        </w:rPr>
-        <w:t xml:space="preserve"> veranderen)</w:t>
+        <w:t>' property veranderen)</w:t>
       </w:r>
     </w:p>
     <w:p>
@@ -15626,49 +12034,21 @@
         <w:rPr>
           <w:rFonts w:ascii="Arial" w:hAnsi="Arial" w:cs="Arial"/>
         </w:rPr>
-        <w:t xml:space="preserve">--&gt; met query de lobby </w:t>
+        <w:t xml:space="preserve">--&gt; met query de lobby property van de speler veranderen + </w:t>
       </w:r>
       <w:proofErr w:type="spellStart"/>
       <w:r>
         <w:rPr>
           <w:rFonts w:ascii="Arial" w:hAnsi="Arial" w:cs="Arial"/>
         </w:rPr>
-        <w:t>property</w:t>
+        <w:t>ishost</w:t>
       </w:r>
       <w:proofErr w:type="spellEnd"/>
       <w:r>
         <w:rPr>
           <w:rFonts w:ascii="Arial" w:hAnsi="Arial" w:cs="Arial"/>
         </w:rPr>
-        <w:t xml:space="preserve"> van de speler veranderen + </w:t>
-      </w:r>
-      <w:proofErr w:type="spellStart"/>
-      <w:r>
-        <w:rPr>
-          <w:rFonts w:ascii="Arial" w:hAnsi="Arial" w:cs="Arial"/>
-        </w:rPr>
-        <w:t>ishost</w:t>
-      </w:r>
-      <w:proofErr w:type="spellEnd"/>
-      <w:r>
-        <w:rPr>
-          <w:rFonts w:ascii="Arial" w:hAnsi="Arial" w:cs="Arial"/>
-        </w:rPr>
-        <w:t xml:space="preserve"> </w:t>
-      </w:r>
-      <w:proofErr w:type="spellStart"/>
-      <w:r>
-        <w:rPr>
-          <w:rFonts w:ascii="Arial" w:hAnsi="Arial" w:cs="Arial"/>
-        </w:rPr>
-        <w:t>property</w:t>
-      </w:r>
-      <w:proofErr w:type="spellEnd"/>
-      <w:r>
-        <w:rPr>
-          <w:rFonts w:ascii="Arial" w:hAnsi="Arial" w:cs="Arial"/>
-        </w:rPr>
-        <w:t xml:space="preserve"> veranderen)</w:t>
+        <w:t xml:space="preserve"> property veranderen)</w:t>
       </w:r>
     </w:p>
     <w:p>
@@ -16133,7 +12513,7 @@
 </file>
 
 <file path=word/numbering.xml><?xml version="1.0" encoding="utf-8"?>
-<w:numbering xmlns:ve="http://schemas.openxmlformats.org/markup-compatibility/2006" xmlns:o="urn:schemas-microsoft-com:office:office" xmlns:r="http://schemas.openxmlformats.org/officeDocument/2006/relationships" xmlns:m="http://schemas.openxmlformats.org/officeDocument/2006/math" xmlns:v="urn:schemas-microsoft-com:vml" xmlns:wp="http://schemas.openxmlformats.org/drawingml/2006/wordprocessingDrawing" xmlns:w10="urn:schemas-microsoft-com:office:word" xmlns:w="http://schemas.openxmlformats.org/wordprocessingml/2006/main" xmlns:wne="http://schemas.microsoft.com/office/word/2006/wordml">
+<w:numbering xmlns:wpc="http://schemas.microsoft.com/office/word/2010/wordprocessingCanvas" xmlns:mc="http://schemas.openxmlformats.org/markup-compatibility/2006" xmlns:o="urn:schemas-microsoft-com:office:office" xmlns:r="http://schemas.openxmlformats.org/officeDocument/2006/relationships" xmlns:m="http://schemas.openxmlformats.org/officeDocument/2006/math" xmlns:v="urn:schemas-microsoft-com:vml" xmlns:wp14="http://schemas.microsoft.com/office/word/2010/wordprocessingDrawing" xmlns:wp="http://schemas.openxmlformats.org/drawingml/2006/wordprocessingDrawing" xmlns:w10="urn:schemas-microsoft-com:office:word" xmlns:w="http://schemas.openxmlformats.org/wordprocessingml/2006/main" xmlns:w14="http://schemas.microsoft.com/office/word/2010/wordml" xmlns:w15="http://schemas.microsoft.com/office/word/2012/wordml" xmlns:wpg="http://schemas.microsoft.com/office/word/2010/wordprocessingGroup" xmlns:wpi="http://schemas.microsoft.com/office/word/2010/wordprocessingInk" xmlns:wne="http://schemas.microsoft.com/office/word/2006/wordml" xmlns:wps="http://schemas.microsoft.com/office/word/2010/wordprocessingShape" mc:Ignorable="w14 w15 wp14">
   <w:abstractNum w:abstractNumId="0">
     <w:nsid w:val="0380739B"/>
     <w:multiLevelType w:val="hybridMultilevel"/>
@@ -16718,7 +13098,7 @@
 </file>
 
 <file path=word/styles.xml><?xml version="1.0" encoding="utf-8"?>
-<w:styles xmlns:r="http://schemas.openxmlformats.org/officeDocument/2006/relationships" xmlns:w="http://schemas.openxmlformats.org/wordprocessingml/2006/main">
+<w:styles xmlns:mc="http://schemas.openxmlformats.org/markup-compatibility/2006" xmlns:r="http://schemas.openxmlformats.org/officeDocument/2006/relationships" xmlns:w="http://schemas.openxmlformats.org/wordprocessingml/2006/main" xmlns:w14="http://schemas.microsoft.com/office/word/2010/wordml" xmlns:w15="http://schemas.microsoft.com/office/word/2012/wordml" mc:Ignorable="w14 w15">
   <w:docDefaults>
     <w:rPrDefault>
       <w:rPr>
@@ -16734,144 +13114,378 @@
       </w:pPr>
     </w:pPrDefault>
   </w:docDefaults>
-  <w:latentStyles w:defLockedState="0" w:defUIPriority="99" w:defSemiHidden="1" w:defUnhideWhenUsed="1" w:defQFormat="0" w:count="267">
-    <w:lsdException w:name="Normal" w:semiHidden="0" w:uiPriority="0" w:unhideWhenUsed="0" w:qFormat="1"/>
-    <w:lsdException w:name="heading 1" w:semiHidden="0" w:uiPriority="0" w:unhideWhenUsed="0" w:qFormat="1"/>
-    <w:lsdException w:name="heading 2" w:uiPriority="9" w:qFormat="1"/>
-    <w:lsdException w:name="heading 3" w:uiPriority="9" w:qFormat="1"/>
-    <w:lsdException w:name="heading 4" w:uiPriority="9" w:qFormat="1"/>
-    <w:lsdException w:name="heading 5" w:uiPriority="9" w:qFormat="1"/>
-    <w:lsdException w:name="heading 6" w:uiPriority="9" w:qFormat="1"/>
-    <w:lsdException w:name="heading 7" w:uiPriority="9" w:qFormat="1"/>
-    <w:lsdException w:name="heading 8" w:uiPriority="9" w:qFormat="1"/>
-    <w:lsdException w:name="heading 9" w:uiPriority="9" w:qFormat="1"/>
-    <w:lsdException w:name="toc 1" w:uiPriority="39"/>
-    <w:lsdException w:name="toc 2" w:uiPriority="39"/>
-    <w:lsdException w:name="toc 3" w:uiPriority="39"/>
-    <w:lsdException w:name="toc 4" w:uiPriority="39"/>
-    <w:lsdException w:name="toc 5" w:uiPriority="39"/>
-    <w:lsdException w:name="toc 6" w:uiPriority="39"/>
-    <w:lsdException w:name="toc 7" w:uiPriority="39"/>
-    <w:lsdException w:name="toc 8" w:uiPriority="39"/>
-    <w:lsdException w:name="toc 9" w:uiPriority="39"/>
-    <w:lsdException w:name="caption" w:uiPriority="35" w:qFormat="1"/>
-    <w:lsdException w:name="Title" w:semiHidden="0" w:uiPriority="10" w:unhideWhenUsed="0" w:qFormat="1"/>
-    <w:lsdException w:name="Default Paragraph Font" w:uiPriority="1"/>
-    <w:lsdException w:name="Subtitle" w:semiHidden="0" w:uiPriority="11" w:unhideWhenUsed="0" w:qFormat="1"/>
-    <w:lsdException w:name="Strong" w:semiHidden="0" w:uiPriority="22" w:unhideWhenUsed="0" w:qFormat="1"/>
-    <w:lsdException w:name="Emphasis" w:semiHidden="0" w:uiPriority="20" w:unhideWhenUsed="0" w:qFormat="1"/>
-    <w:lsdException w:name="Table Grid" w:semiHidden="0" w:uiPriority="59" w:unhideWhenUsed="0"/>
-    <w:lsdException w:name="Placeholder Text" w:unhideWhenUsed="0"/>
-    <w:lsdException w:name="No Spacing" w:semiHidden="0" w:uiPriority="1" w:unhideWhenUsed="0" w:qFormat="1"/>
-    <w:lsdException w:name="Light Shading" w:semiHidden="0" w:uiPriority="60" w:unhideWhenUsed="0"/>
-    <w:lsdException w:name="Light List" w:semiHidden="0" w:uiPriority="61" w:unhideWhenUsed="0"/>
-    <w:lsdException w:name="Light Grid" w:semiHidden="0" w:uiPriority="62" w:unhideWhenUsed="0"/>
-    <w:lsdException w:name="Medium Shading 1" w:semiHidden="0" w:uiPriority="63" w:unhideWhenUsed="0"/>
-    <w:lsdException w:name="Medium Shading 2" w:semiHidden="0" w:uiPriority="64" w:unhideWhenUsed="0"/>
-    <w:lsdException w:name="Medium List 1" w:semiHidden="0" w:uiPriority="65" w:unhideWhenUsed="0"/>
-    <w:lsdException w:name="Medium List 2" w:semiHidden="0" w:uiPriority="66" w:unhideWhenUsed="0"/>
-    <w:lsdException w:name="Medium Grid 1" w:semiHidden="0" w:uiPriority="67" w:unhideWhenUsed="0"/>
-    <w:lsdException w:name="Medium Grid 2" w:semiHidden="0" w:uiPriority="68" w:unhideWhenUsed="0"/>
-    <w:lsdException w:name="Medium Grid 3" w:semiHidden="0" w:uiPriority="69" w:unhideWhenUsed="0"/>
-    <w:lsdException w:name="Dark List" w:semiHidden="0" w:uiPriority="70" w:unhideWhenUsed="0"/>
-    <w:lsdException w:name="Colorful Shading" w:semiHidden="0" w:uiPriority="71" w:unhideWhenUsed="0"/>
-    <w:lsdException w:name="Colorful List" w:semiHidden="0" w:uiPriority="72" w:unhideWhenUsed="0"/>
-    <w:lsdException w:name="Colorful Grid" w:semiHidden="0" w:uiPriority="73" w:unhideWhenUsed="0"/>
-    <w:lsdException w:name="Light Shading Accent 1" w:semiHidden="0" w:uiPriority="60" w:unhideWhenUsed="0"/>
-    <w:lsdException w:name="Light List Accent 1" w:semiHidden="0" w:uiPriority="61" w:unhideWhenUsed="0"/>
-    <w:lsdException w:name="Light Grid Accent 1" w:semiHidden="0" w:uiPriority="62" w:unhideWhenUsed="0"/>
-    <w:lsdException w:name="Medium Shading 1 Accent 1" w:semiHidden="0" w:uiPriority="63" w:unhideWhenUsed="0"/>
-    <w:lsdException w:name="Medium Shading 2 Accent 1" w:semiHidden="0" w:uiPriority="64" w:unhideWhenUsed="0"/>
-    <w:lsdException w:name="Medium List 1 Accent 1" w:semiHidden="0" w:uiPriority="65" w:unhideWhenUsed="0"/>
-    <w:lsdException w:name="Revision" w:unhideWhenUsed="0"/>
-    <w:lsdException w:name="List Paragraph" w:semiHidden="0" w:uiPriority="34" w:unhideWhenUsed="0" w:qFormat="1"/>
-    <w:lsdException w:name="Quote" w:semiHidden="0" w:uiPriority="29" w:unhideWhenUsed="0" w:qFormat="1"/>
-    <w:lsdException w:name="Intense Quote" w:semiHidden="0" w:uiPriority="30" w:unhideWhenUsed="0" w:qFormat="1"/>
-    <w:lsdException w:name="Medium List 2 Accent 1" w:semiHidden="0" w:uiPriority="66" w:unhideWhenUsed="0"/>
-    <w:lsdException w:name="Medium Grid 1 Accent 1" w:semiHidden="0" w:uiPriority="67" w:unhideWhenUsed="0"/>
-    <w:lsdException w:name="Medium Grid 2 Accent 1" w:semiHidden="0" w:uiPriority="68" w:unhideWhenUsed="0"/>
-    <w:lsdException w:name="Medium Grid 3 Accent 1" w:semiHidden="0" w:uiPriority="69" w:unhideWhenUsed="0"/>
-    <w:lsdException w:name="Dark List Accent 1" w:semiHidden="0" w:uiPriority="70" w:unhideWhenUsed="0"/>
-    <w:lsdException w:name="Colorful Shading Accent 1" w:semiHidden="0" w:uiPriority="71" w:unhideWhenUsed="0"/>
-    <w:lsdException w:name="Colorful List Accent 1" w:semiHidden="0" w:uiPriority="72" w:unhideWhenUsed="0"/>
-    <w:lsdException w:name="Colorful Grid Accent 1" w:semiHidden="0" w:uiPriority="73" w:unhideWhenUsed="0"/>
-    <w:lsdException w:name="Light Shading Accent 2" w:semiHidden="0" w:uiPriority="60" w:unhideWhenUsed="0"/>
-    <w:lsdException w:name="Light List Accent 2" w:semiHidden="0" w:uiPriority="61" w:unhideWhenUsed="0"/>
-    <w:lsdException w:name="Light Grid Accent 2" w:semiHidden="0" w:uiPriority="62" w:unhideWhenUsed="0"/>
-    <w:lsdException w:name="Medium Shading 1 Accent 2" w:semiHidden="0" w:uiPriority="63" w:unhideWhenUsed="0"/>
-    <w:lsdException w:name="Medium Shading 2 Accent 2" w:semiHidden="0" w:uiPriority="64" w:unhideWhenUsed="0"/>
-    <w:lsdException w:name="Medium List 1 Accent 2" w:semiHidden="0" w:uiPriority="65" w:unhideWhenUsed="0"/>
-    <w:lsdException w:name="Medium List 2 Accent 2" w:semiHidden="0" w:uiPriority="66" w:unhideWhenUsed="0"/>
-    <w:lsdException w:name="Medium Grid 1 Accent 2" w:semiHidden="0" w:uiPriority="67" w:unhideWhenUsed="0"/>
-    <w:lsdException w:name="Medium Grid 2 Accent 2" w:semiHidden="0" w:uiPriority="68" w:unhideWhenUsed="0"/>
-    <w:lsdException w:name="Medium Grid 3 Accent 2" w:semiHidden="0" w:uiPriority="69" w:unhideWhenUsed="0"/>
-    <w:lsdException w:name="Dark List Accent 2" w:semiHidden="0" w:uiPriority="70" w:unhideWhenUsed="0"/>
-    <w:lsdException w:name="Colorful Shading Accent 2" w:semiHidden="0" w:uiPriority="71" w:unhideWhenUsed="0"/>
-    <w:lsdException w:name="Colorful List Accent 2" w:semiHidden="0" w:uiPriority="72" w:unhideWhenUsed="0"/>
-    <w:lsdException w:name="Colorful Grid Accent 2" w:semiHidden="0" w:uiPriority="73" w:unhideWhenUsed="0"/>
-    <w:lsdException w:name="Light Shading Accent 3" w:semiHidden="0" w:uiPriority="60" w:unhideWhenUsed="0"/>
-    <w:lsdException w:name="Light List Accent 3" w:semiHidden="0" w:uiPriority="61" w:unhideWhenUsed="0"/>
-    <w:lsdException w:name="Light Grid Accent 3" w:semiHidden="0" w:uiPriority="62" w:unhideWhenUsed="0"/>
-    <w:lsdException w:name="Medium Shading 1 Accent 3" w:semiHidden="0" w:uiPriority="63" w:unhideWhenUsed="0"/>
-    <w:lsdException w:name="Medium Shading 2 Accent 3" w:semiHidden="0" w:uiPriority="64" w:unhideWhenUsed="0"/>
-    <w:lsdException w:name="Medium List 1 Accent 3" w:semiHidden="0" w:uiPriority="65" w:unhideWhenUsed="0"/>
-    <w:lsdException w:name="Medium List 2 Accent 3" w:semiHidden="0" w:uiPriority="66" w:unhideWhenUsed="0"/>
-    <w:lsdException w:name="Medium Grid 1 Accent 3" w:semiHidden="0" w:uiPriority="67" w:unhideWhenUsed="0"/>
-    <w:lsdException w:name="Medium Grid 2 Accent 3" w:semiHidden="0" w:uiPriority="68" w:unhideWhenUsed="0"/>
-    <w:lsdException w:name="Medium Grid 3 Accent 3" w:semiHidden="0" w:uiPriority="69" w:unhideWhenUsed="0"/>
-    <w:lsdException w:name="Dark List Accent 3" w:semiHidden="0" w:uiPriority="70" w:unhideWhenUsed="0"/>
-    <w:lsdException w:name="Colorful Shading Accent 3" w:semiHidden="0" w:uiPriority="71" w:unhideWhenUsed="0"/>
-    <w:lsdException w:name="Colorful List Accent 3" w:semiHidden="0" w:uiPriority="72" w:unhideWhenUsed="0"/>
-    <w:lsdException w:name="Colorful Grid Accent 3" w:semiHidden="0" w:uiPriority="73" w:unhideWhenUsed="0"/>
-    <w:lsdException w:name="Light Shading Accent 4" w:semiHidden="0" w:uiPriority="60" w:unhideWhenUsed="0"/>
-    <w:lsdException w:name="Light List Accent 4" w:semiHidden="0" w:uiPriority="61" w:unhideWhenUsed="0"/>
-    <w:lsdException w:name="Light Grid Accent 4" w:semiHidden="0" w:uiPriority="62" w:unhideWhenUsed="0"/>
-    <w:lsdException w:name="Medium Shading 1 Accent 4" w:semiHidden="0" w:uiPriority="63" w:unhideWhenUsed="0"/>
-    <w:lsdException w:name="Medium Shading 2 Accent 4" w:semiHidden="0" w:uiPriority="64" w:unhideWhenUsed="0"/>
-    <w:lsdException w:name="Medium List 1 Accent 4" w:semiHidden="0" w:uiPriority="65" w:unhideWhenUsed="0"/>
-    <w:lsdException w:name="Medium List 2 Accent 4" w:semiHidden="0" w:uiPriority="66" w:unhideWhenUsed="0"/>
-    <w:lsdException w:name="Medium Grid 1 Accent 4" w:semiHidden="0" w:uiPriority="67" w:unhideWhenUsed="0"/>
-    <w:lsdException w:name="Medium Grid 2 Accent 4" w:semiHidden="0" w:uiPriority="68" w:unhideWhenUsed="0"/>
-    <w:lsdException w:name="Medium Grid 3 Accent 4" w:semiHidden="0" w:uiPriority="69" w:unhideWhenUsed="0"/>
-    <w:lsdException w:name="Dark List Accent 4" w:semiHidden="0" w:uiPriority="70" w:unhideWhenUsed="0"/>
-    <w:lsdException w:name="Colorful Shading Accent 4" w:semiHidden="0" w:uiPriority="71" w:unhideWhenUsed="0"/>
-    <w:lsdException w:name="Colorful List Accent 4" w:semiHidden="0" w:uiPriority="72" w:unhideWhenUsed="0"/>
-    <w:lsdException w:name="Colorful Grid Accent 4" w:semiHidden="0" w:uiPriority="73" w:unhideWhenUsed="0"/>
-    <w:lsdException w:name="Light Shading Accent 5" w:semiHidden="0" w:uiPriority="60" w:unhideWhenUsed="0"/>
-    <w:lsdException w:name="Light List Accent 5" w:semiHidden="0" w:uiPriority="61" w:unhideWhenUsed="0"/>
-    <w:lsdException w:name="Light Grid Accent 5" w:semiHidden="0" w:uiPriority="62" w:unhideWhenUsed="0"/>
-    <w:lsdException w:name="Medium Shading 1 Accent 5" w:semiHidden="0" w:uiPriority="63" w:unhideWhenUsed="0"/>
-    <w:lsdException w:name="Medium Shading 2 Accent 5" w:semiHidden="0" w:uiPriority="64" w:unhideWhenUsed="0"/>
-    <w:lsdException w:name="Medium List 1 Accent 5" w:semiHidden="0" w:uiPriority="65" w:unhideWhenUsed="0"/>
-    <w:lsdException w:name="Medium List 2 Accent 5" w:semiHidden="0" w:uiPriority="66" w:unhideWhenUsed="0"/>
-    <w:lsdException w:name="Medium Grid 1 Accent 5" w:semiHidden="0" w:uiPriority="67" w:unhideWhenUsed="0"/>
-    <w:lsdException w:name="Medium Grid 2 Accent 5" w:semiHidden="0" w:uiPriority="68" w:unhideWhenUsed="0"/>
-    <w:lsdException w:name="Medium Grid 3 Accent 5" w:semiHidden="0" w:uiPriority="69" w:unhideWhenUsed="0"/>
-    <w:lsdException w:name="Dark List Accent 5" w:semiHidden="0" w:uiPriority="70" w:unhideWhenUsed="0"/>
-    <w:lsdException w:name="Colorful Shading Accent 5" w:semiHidden="0" w:uiPriority="71" w:unhideWhenUsed="0"/>
-    <w:lsdException w:name="Colorful List Accent 5" w:semiHidden="0" w:uiPriority="72" w:unhideWhenUsed="0"/>
-    <w:lsdException w:name="Colorful Grid Accent 5" w:semiHidden="0" w:uiPriority="73" w:unhideWhenUsed="0"/>
-    <w:lsdException w:name="Light Shading Accent 6" w:semiHidden="0" w:uiPriority="60" w:unhideWhenUsed="0"/>
-    <w:lsdException w:name="Light List Accent 6" w:semiHidden="0" w:uiPriority="61" w:unhideWhenUsed="0"/>
-    <w:lsdException w:name="Light Grid Accent 6" w:semiHidden="0" w:uiPriority="62" w:unhideWhenUsed="0"/>
-    <w:lsdException w:name="Medium Shading 1 Accent 6" w:semiHidden="0" w:uiPriority="63" w:unhideWhenUsed="0"/>
-    <w:lsdException w:name="Medium Shading 2 Accent 6" w:semiHidden="0" w:uiPriority="64" w:unhideWhenUsed="0"/>
-    <w:lsdException w:name="Medium List 1 Accent 6" w:semiHidden="0" w:uiPriority="65" w:unhideWhenUsed="0"/>
-    <w:lsdException w:name="Medium List 2 Accent 6" w:semiHidden="0" w:uiPriority="66" w:unhideWhenUsed="0"/>
-    <w:lsdException w:name="Medium Grid 1 Accent 6" w:semiHidden="0" w:uiPriority="67" w:unhideWhenUsed="0"/>
-    <w:lsdException w:name="Medium Grid 2 Accent 6" w:semiHidden="0" w:uiPriority="68" w:unhideWhenUsed="0"/>
-    <w:lsdException w:name="Medium Grid 3 Accent 6" w:semiHidden="0" w:uiPriority="69" w:unhideWhenUsed="0"/>
-    <w:lsdException w:name="Dark List Accent 6" w:semiHidden="0" w:uiPriority="70" w:unhideWhenUsed="0"/>
-    <w:lsdException w:name="Colorful Shading Accent 6" w:semiHidden="0" w:uiPriority="71" w:unhideWhenUsed="0"/>
-    <w:lsdException w:name="Colorful List Accent 6" w:semiHidden="0" w:uiPriority="72" w:unhideWhenUsed="0"/>
-    <w:lsdException w:name="Colorful Grid Accent 6" w:semiHidden="0" w:uiPriority="73" w:unhideWhenUsed="0"/>
-    <w:lsdException w:name="Subtle Emphasis" w:semiHidden="0" w:uiPriority="19" w:unhideWhenUsed="0" w:qFormat="1"/>
-    <w:lsdException w:name="Intense Emphasis" w:semiHidden="0" w:uiPriority="21" w:unhideWhenUsed="0" w:qFormat="1"/>
-    <w:lsdException w:name="Subtle Reference" w:semiHidden="0" w:uiPriority="31" w:unhideWhenUsed="0" w:qFormat="1"/>
-    <w:lsdException w:name="Intense Reference" w:semiHidden="0" w:uiPriority="32" w:unhideWhenUsed="0" w:qFormat="1"/>
-    <w:lsdException w:name="Book Title" w:semiHidden="0" w:uiPriority="33" w:unhideWhenUsed="0" w:qFormat="1"/>
-    <w:lsdException w:name="Bibliography" w:uiPriority="37"/>
-    <w:lsdException w:name="TOC Heading" w:uiPriority="39" w:qFormat="1"/>
+  <w:latentStyles w:defLockedState="0" w:defUIPriority="99" w:defSemiHidden="0" w:defUnhideWhenUsed="0" w:defQFormat="0" w:count="371">
+    <w:lsdException w:name="Normal" w:uiPriority="0" w:qFormat="1"/>
+    <w:lsdException w:name="heading 1" w:uiPriority="0" w:qFormat="1"/>
+    <w:lsdException w:name="heading 2" w:semiHidden="1" w:uiPriority="9" w:unhideWhenUsed="1" w:qFormat="1"/>
+    <w:lsdException w:name="heading 3" w:semiHidden="1" w:uiPriority="9" w:unhideWhenUsed="1" w:qFormat="1"/>
+    <w:lsdException w:name="heading 4" w:semiHidden="1" w:uiPriority="9" w:unhideWhenUsed="1" w:qFormat="1"/>
+    <w:lsdException w:name="heading 5" w:semiHidden="1" w:uiPriority="9" w:unhideWhenUsed="1" w:qFormat="1"/>
+    <w:lsdException w:name="heading 6" w:semiHidden="1" w:uiPriority="9" w:unhideWhenUsed="1" w:qFormat="1"/>
+    <w:lsdException w:name="heading 7" w:semiHidden="1" w:uiPriority="9" w:unhideWhenUsed="1" w:qFormat="1"/>
+    <w:lsdException w:name="heading 8" w:semiHidden="1" w:uiPriority="9" w:unhideWhenUsed="1" w:qFormat="1"/>
+    <w:lsdException w:name="heading 9" w:semiHidden="1" w:uiPriority="9" w:unhideWhenUsed="1" w:qFormat="1"/>
+    <w:lsdException w:name="index 1" w:semiHidden="1" w:unhideWhenUsed="1"/>
+    <w:lsdException w:name="index 2" w:semiHidden="1" w:unhideWhenUsed="1"/>
+    <w:lsdException w:name="index 3" w:semiHidden="1" w:unhideWhenUsed="1"/>
+    <w:lsdException w:name="index 4" w:semiHidden="1" w:unhideWhenUsed="1"/>
+    <w:lsdException w:name="index 5" w:semiHidden="1" w:unhideWhenUsed="1"/>
+    <w:lsdException w:name="index 6" w:semiHidden="1" w:unhideWhenUsed="1"/>
+    <w:lsdException w:name="index 7" w:semiHidden="1" w:unhideWhenUsed="1"/>
+    <w:lsdException w:name="index 8" w:semiHidden="1" w:unhideWhenUsed="1"/>
+    <w:lsdException w:name="index 9" w:semiHidden="1" w:unhideWhenUsed="1"/>
+    <w:lsdException w:name="toc 1" w:semiHidden="1" w:uiPriority="39" w:unhideWhenUsed="1"/>
+    <w:lsdException w:name="toc 2" w:semiHidden="1" w:uiPriority="39" w:unhideWhenUsed="1"/>
+    <w:lsdException w:name="toc 3" w:semiHidden="1" w:uiPriority="39" w:unhideWhenUsed="1"/>
+    <w:lsdException w:name="toc 4" w:semiHidden="1" w:uiPriority="39" w:unhideWhenUsed="1"/>
+    <w:lsdException w:name="toc 5" w:semiHidden="1" w:uiPriority="39" w:unhideWhenUsed="1"/>
+    <w:lsdException w:name="toc 6" w:semiHidden="1" w:uiPriority="39" w:unhideWhenUsed="1"/>
+    <w:lsdException w:name="toc 7" w:semiHidden="1" w:uiPriority="39" w:unhideWhenUsed="1"/>
+    <w:lsdException w:name="toc 8" w:semiHidden="1" w:uiPriority="39" w:unhideWhenUsed="1"/>
+    <w:lsdException w:name="toc 9" w:semiHidden="1" w:uiPriority="39" w:unhideWhenUsed="1"/>
+    <w:lsdException w:name="Normal Indent" w:semiHidden="1" w:unhideWhenUsed="1"/>
+    <w:lsdException w:name="footnote text" w:semiHidden="1" w:unhideWhenUsed="1"/>
+    <w:lsdException w:name="annotation text" w:semiHidden="1" w:unhideWhenUsed="1"/>
+    <w:lsdException w:name="header" w:semiHidden="1" w:unhideWhenUsed="1"/>
+    <w:lsdException w:name="footer" w:semiHidden="1" w:unhideWhenUsed="1"/>
+    <w:lsdException w:name="index heading" w:semiHidden="1" w:unhideWhenUsed="1"/>
+    <w:lsdException w:name="caption" w:semiHidden="1" w:uiPriority="35" w:unhideWhenUsed="1" w:qFormat="1"/>
+    <w:lsdException w:name="table of figures" w:semiHidden="1" w:unhideWhenUsed="1"/>
+    <w:lsdException w:name="envelope address" w:semiHidden="1" w:unhideWhenUsed="1"/>
+    <w:lsdException w:name="envelope return" w:semiHidden="1" w:unhideWhenUsed="1"/>
+    <w:lsdException w:name="footnote reference" w:semiHidden="1" w:unhideWhenUsed="1"/>
+    <w:lsdException w:name="annotation reference" w:semiHidden="1" w:unhideWhenUsed="1"/>
+    <w:lsdException w:name="line number" w:semiHidden="1" w:unhideWhenUsed="1"/>
+    <w:lsdException w:name="page number" w:semiHidden="1" w:unhideWhenUsed="1"/>
+    <w:lsdException w:name="endnote reference" w:semiHidden="1" w:unhideWhenUsed="1"/>
+    <w:lsdException w:name="endnote text" w:semiHidden="1" w:unhideWhenUsed="1"/>
+    <w:lsdException w:name="table of authorities" w:semiHidden="1" w:unhideWhenUsed="1"/>
+    <w:lsdException w:name="macro" w:semiHidden="1" w:unhideWhenUsed="1"/>
+    <w:lsdException w:name="toa heading" w:semiHidden="1" w:unhideWhenUsed="1"/>
+    <w:lsdException w:name="List" w:semiHidden="1" w:unhideWhenUsed="1"/>
+    <w:lsdException w:name="List Bullet" w:semiHidden="1" w:unhideWhenUsed="1"/>
+    <w:lsdException w:name="List Number" w:semiHidden="1" w:unhideWhenUsed="1"/>
+    <w:lsdException w:name="List 2" w:semiHidden="1" w:unhideWhenUsed="1"/>
+    <w:lsdException w:name="List 3" w:semiHidden="1" w:unhideWhenUsed="1"/>
+    <w:lsdException w:name="List 4" w:semiHidden="1" w:unhideWhenUsed="1"/>
+    <w:lsdException w:name="List 5" w:semiHidden="1" w:unhideWhenUsed="1"/>
+    <w:lsdException w:name="List Bullet 2" w:semiHidden="1" w:unhideWhenUsed="1"/>
+    <w:lsdException w:name="List Bullet 3" w:semiHidden="1" w:unhideWhenUsed="1"/>
+    <w:lsdException w:name="List Bullet 4" w:semiHidden="1" w:unhideWhenUsed="1"/>
+    <w:lsdException w:name="List Bullet 5" w:semiHidden="1" w:unhideWhenUsed="1"/>
+    <w:lsdException w:name="List Number 2" w:semiHidden="1" w:unhideWhenUsed="1"/>
+    <w:lsdException w:name="List Number 3" w:semiHidden="1" w:unhideWhenUsed="1"/>
+    <w:lsdException w:name="List Number 4" w:semiHidden="1" w:unhideWhenUsed="1"/>
+    <w:lsdException w:name="List Number 5" w:semiHidden="1" w:unhideWhenUsed="1"/>
+    <w:lsdException w:name="Title" w:uiPriority="10" w:qFormat="1"/>
+    <w:lsdException w:name="Closing" w:semiHidden="1" w:unhideWhenUsed="1"/>
+    <w:lsdException w:name="Signature" w:semiHidden="1" w:unhideWhenUsed="1"/>
+    <w:lsdException w:name="Default Paragraph Font" w:semiHidden="1" w:uiPriority="1" w:unhideWhenUsed="1"/>
+    <w:lsdException w:name="Body Text" w:semiHidden="1" w:unhideWhenUsed="1"/>
+    <w:lsdException w:name="Body Text Indent" w:semiHidden="1" w:unhideWhenUsed="1"/>
+    <w:lsdException w:name="List Continue" w:semiHidden="1" w:unhideWhenUsed="1"/>
+    <w:lsdException w:name="List Continue 2" w:semiHidden="1" w:unhideWhenUsed="1"/>
+    <w:lsdException w:name="List Continue 3" w:semiHidden="1" w:unhideWhenUsed="1"/>
+    <w:lsdException w:name="List Continue 4" w:semiHidden="1" w:unhideWhenUsed="1"/>
+    <w:lsdException w:name="List Continue 5" w:semiHidden="1" w:unhideWhenUsed="1"/>
+    <w:lsdException w:name="Message Header" w:semiHidden="1" w:unhideWhenUsed="1"/>
+    <w:lsdException w:name="Subtitle" w:uiPriority="11" w:qFormat="1"/>
+    <w:lsdException w:name="Salutation" w:semiHidden="1" w:unhideWhenUsed="1"/>
+    <w:lsdException w:name="Date" w:semiHidden="1" w:unhideWhenUsed="1"/>
+    <w:lsdException w:name="Body Text First Indent" w:semiHidden="1" w:unhideWhenUsed="1"/>
+    <w:lsdException w:name="Body Text First Indent 2" w:semiHidden="1" w:unhideWhenUsed="1"/>
+    <w:lsdException w:name="Note Heading" w:semiHidden="1" w:unhideWhenUsed="1"/>
+    <w:lsdException w:name="Body Text 2" w:semiHidden="1" w:unhideWhenUsed="1"/>
+    <w:lsdException w:name="Body Text 3" w:semiHidden="1" w:unhideWhenUsed="1"/>
+    <w:lsdException w:name="Body Text Indent 2" w:semiHidden="1" w:unhideWhenUsed="1"/>
+    <w:lsdException w:name="Body Text Indent 3" w:semiHidden="1" w:unhideWhenUsed="1"/>
+    <w:lsdException w:name="Block Text" w:semiHidden="1" w:unhideWhenUsed="1"/>
+    <w:lsdException w:name="Hyperlink" w:semiHidden="1" w:unhideWhenUsed="1"/>
+    <w:lsdException w:name="FollowedHyperlink" w:semiHidden="1" w:unhideWhenUsed="1"/>
+    <w:lsdException w:name="Strong" w:uiPriority="22" w:qFormat="1"/>
+    <w:lsdException w:name="Emphasis" w:uiPriority="20" w:qFormat="1"/>
+    <w:lsdException w:name="Document Map" w:semiHidden="1" w:unhideWhenUsed="1"/>
+    <w:lsdException w:name="Plain Text" w:semiHidden="1" w:unhideWhenUsed="1"/>
+    <w:lsdException w:name="E-mail Signature" w:semiHidden="1" w:unhideWhenUsed="1"/>
+    <w:lsdException w:name="HTML Top of Form" w:semiHidden="1" w:unhideWhenUsed="1"/>
+    <w:lsdException w:name="HTML Bottom of Form" w:semiHidden="1" w:unhideWhenUsed="1"/>
+    <w:lsdException w:name="Normal (Web)" w:semiHidden="1" w:unhideWhenUsed="1"/>
+    <w:lsdException w:name="HTML Acronym" w:semiHidden="1" w:unhideWhenUsed="1"/>
+    <w:lsdException w:name="HTML Address" w:semiHidden="1" w:unhideWhenUsed="1"/>
+    <w:lsdException w:name="HTML Cite" w:semiHidden="1" w:unhideWhenUsed="1"/>
+    <w:lsdException w:name="HTML Code" w:semiHidden="1" w:unhideWhenUsed="1"/>
+    <w:lsdException w:name="HTML Definition" w:semiHidden="1" w:unhideWhenUsed="1"/>
+    <w:lsdException w:name="HTML Keyboard" w:semiHidden="1" w:unhideWhenUsed="1"/>
+    <w:lsdException w:name="HTML Preformatted" w:semiHidden="1" w:unhideWhenUsed="1"/>
+    <w:lsdException w:name="HTML Sample" w:semiHidden="1" w:unhideWhenUsed="1"/>
+    <w:lsdException w:name="HTML Typewriter" w:semiHidden="1" w:unhideWhenUsed="1"/>
+    <w:lsdException w:name="HTML Variable" w:semiHidden="1" w:unhideWhenUsed="1"/>
+    <w:lsdException w:name="Normal Table" w:semiHidden="1" w:unhideWhenUsed="1"/>
+    <w:lsdException w:name="annotation subject" w:semiHidden="1" w:unhideWhenUsed="1"/>
+    <w:lsdException w:name="No List" w:semiHidden="1" w:unhideWhenUsed="1"/>
+    <w:lsdException w:name="Outline List 1" w:semiHidden="1" w:unhideWhenUsed="1"/>
+    <w:lsdException w:name="Outline List 2" w:semiHidden="1" w:unhideWhenUsed="1"/>
+    <w:lsdException w:name="Outline List 3" w:semiHidden="1" w:unhideWhenUsed="1"/>
+    <w:lsdException w:name="Table Simple 1" w:semiHidden="1" w:unhideWhenUsed="1"/>
+    <w:lsdException w:name="Table Simple 2" w:semiHidden="1" w:unhideWhenUsed="1"/>
+    <w:lsdException w:name="Table Simple 3" w:semiHidden="1" w:unhideWhenUsed="1"/>
+    <w:lsdException w:name="Table Classic 1" w:semiHidden="1" w:unhideWhenUsed="1"/>
+    <w:lsdException w:name="Table Classic 2" w:semiHidden="1" w:unhideWhenUsed="1"/>
+    <w:lsdException w:name="Table Classic 3" w:semiHidden="1" w:unhideWhenUsed="1"/>
+    <w:lsdException w:name="Table Classic 4" w:semiHidden="1" w:unhideWhenUsed="1"/>
+    <w:lsdException w:name="Table Colorful 1" w:semiHidden="1" w:unhideWhenUsed="1"/>
+    <w:lsdException w:name="Table Colorful 2" w:semiHidden="1" w:unhideWhenUsed="1"/>
+    <w:lsdException w:name="Table Colorful 3" w:semiHidden="1" w:unhideWhenUsed="1"/>
+    <w:lsdException w:name="Table Columns 1" w:semiHidden="1" w:unhideWhenUsed="1"/>
+    <w:lsdException w:name="Table Columns 2" w:semiHidden="1" w:unhideWhenUsed="1"/>
+    <w:lsdException w:name="Table Columns 3" w:semiHidden="1" w:unhideWhenUsed="1"/>
+    <w:lsdException w:name="Table Columns 4" w:semiHidden="1" w:unhideWhenUsed="1"/>
+    <w:lsdException w:name="Table Columns 5" w:semiHidden="1" w:unhideWhenUsed="1"/>
+    <w:lsdException w:name="Table Grid 1" w:semiHidden="1" w:unhideWhenUsed="1"/>
+    <w:lsdException w:name="Table Grid 2" w:semiHidden="1" w:unhideWhenUsed="1"/>
+    <w:lsdException w:name="Table Grid 3" w:semiHidden="1" w:unhideWhenUsed="1"/>
+    <w:lsdException w:name="Table Grid 4" w:semiHidden="1" w:unhideWhenUsed="1"/>
+    <w:lsdException w:name="Table Grid 5" w:semiHidden="1" w:unhideWhenUsed="1"/>
+    <w:lsdException w:name="Table Grid 6" w:semiHidden="1" w:unhideWhenUsed="1"/>
+    <w:lsdException w:name="Table Grid 7" w:semiHidden="1" w:unhideWhenUsed="1"/>
+    <w:lsdException w:name="Table Grid 8" w:semiHidden="1" w:unhideWhenUsed="1"/>
+    <w:lsdException w:name="Table List 1" w:semiHidden="1" w:unhideWhenUsed="1"/>
+    <w:lsdException w:name="Table List 2" w:semiHidden="1" w:unhideWhenUsed="1"/>
+    <w:lsdException w:name="Table List 3" w:semiHidden="1" w:unhideWhenUsed="1"/>
+    <w:lsdException w:name="Table List 4" w:semiHidden="1" w:unhideWhenUsed="1"/>
+    <w:lsdException w:name="Table List 5" w:semiHidden="1" w:unhideWhenUsed="1"/>
+    <w:lsdException w:name="Table List 6" w:semiHidden="1" w:unhideWhenUsed="1"/>
+    <w:lsdException w:name="Table List 7" w:semiHidden="1" w:unhideWhenUsed="1"/>
+    <w:lsdException w:name="Table List 8" w:semiHidden="1" w:unhideWhenUsed="1"/>
+    <w:lsdException w:name="Table 3D effects 1" w:semiHidden="1" w:unhideWhenUsed="1"/>
+    <w:lsdException w:name="Table 3D effects 2" w:semiHidden="1" w:unhideWhenUsed="1"/>
+    <w:lsdException w:name="Table 3D effects 3" w:semiHidden="1" w:unhideWhenUsed="1"/>
+    <w:lsdException w:name="Table Contemporary" w:semiHidden="1" w:unhideWhenUsed="1"/>
+    <w:lsdException w:name="Table Elegant" w:semiHidden="1" w:unhideWhenUsed="1"/>
+    <w:lsdException w:name="Table Professional" w:semiHidden="1" w:unhideWhenUsed="1"/>
+    <w:lsdException w:name="Table Subtle 1" w:semiHidden="1" w:unhideWhenUsed="1"/>
+    <w:lsdException w:name="Table Subtle 2" w:semiHidden="1" w:unhideWhenUsed="1"/>
+    <w:lsdException w:name="Table Web 1" w:semiHidden="1" w:unhideWhenUsed="1"/>
+    <w:lsdException w:name="Table Web 2" w:semiHidden="1" w:unhideWhenUsed="1"/>
+    <w:lsdException w:name="Table Web 3" w:semiHidden="1" w:unhideWhenUsed="1"/>
+    <w:lsdException w:name="Balloon Text" w:semiHidden="1" w:unhideWhenUsed="1"/>
+    <w:lsdException w:name="Table Grid" w:uiPriority="59"/>
+    <w:lsdException w:name="Table Theme" w:semiHidden="1" w:unhideWhenUsed="1"/>
+    <w:lsdException w:name="Placeholder Text" w:semiHidden="1"/>
+    <w:lsdException w:name="No Spacing" w:uiPriority="1" w:qFormat="1"/>
+    <w:lsdException w:name="Light Shading" w:uiPriority="60"/>
+    <w:lsdException w:name="Light List" w:uiPriority="61"/>
+    <w:lsdException w:name="Light Grid" w:uiPriority="62"/>
+    <w:lsdException w:name="Medium Shading 1" w:uiPriority="63"/>
+    <w:lsdException w:name="Medium Shading 2" w:uiPriority="64"/>
+    <w:lsdException w:name="Medium List 1" w:uiPriority="65"/>
+    <w:lsdException w:name="Medium List 2" w:uiPriority="66"/>
+    <w:lsdException w:name="Medium Grid 1" w:uiPriority="67"/>
+    <w:lsdException w:name="Medium Grid 2" w:uiPriority="68"/>
+    <w:lsdException w:name="Medium Grid 3" w:uiPriority="69"/>
+    <w:lsdException w:name="Dark List" w:uiPriority="70"/>
+    <w:lsdException w:name="Colorful Shading" w:uiPriority="71"/>
+    <w:lsdException w:name="Colorful List" w:uiPriority="72"/>
+    <w:lsdException w:name="Colorful Grid" w:uiPriority="73"/>
+    <w:lsdException w:name="Light Shading Accent 1" w:uiPriority="60"/>
+    <w:lsdException w:name="Light List Accent 1" w:uiPriority="61"/>
+    <w:lsdException w:name="Light Grid Accent 1" w:uiPriority="62"/>
+    <w:lsdException w:name="Medium Shading 1 Accent 1" w:uiPriority="63"/>
+    <w:lsdException w:name="Medium Shading 2 Accent 1" w:uiPriority="64"/>
+    <w:lsdException w:name="Medium List 1 Accent 1" w:uiPriority="65"/>
+    <w:lsdException w:name="Revision" w:semiHidden="1"/>
+    <w:lsdException w:name="List Paragraph" w:uiPriority="34" w:qFormat="1"/>
+    <w:lsdException w:name="Quote" w:uiPriority="29" w:qFormat="1"/>
+    <w:lsdException w:name="Intense Quote" w:uiPriority="30" w:qFormat="1"/>
+    <w:lsdException w:name="Medium List 2 Accent 1" w:uiPriority="66"/>
+    <w:lsdException w:name="Medium Grid 1 Accent 1" w:uiPriority="67"/>
+    <w:lsdException w:name="Medium Grid 2 Accent 1" w:uiPriority="68"/>
+    <w:lsdException w:name="Medium Grid 3 Accent 1" w:uiPriority="69"/>
+    <w:lsdException w:name="Dark List Accent 1" w:uiPriority="70"/>
+    <w:lsdException w:name="Colorful Shading Accent 1" w:uiPriority="71"/>
+    <w:lsdException w:name="Colorful List Accent 1" w:uiPriority="72"/>
+    <w:lsdException w:name="Colorful Grid Accent 1" w:uiPriority="73"/>
+    <w:lsdException w:name="Light Shading Accent 2" w:uiPriority="60"/>
+    <w:lsdException w:name="Light List Accent 2" w:uiPriority="61"/>
+    <w:lsdException w:name="Light Grid Accent 2" w:uiPriority="62"/>
+    <w:lsdException w:name="Medium Shading 1 Accent 2" w:uiPriority="63"/>
+    <w:lsdException w:name="Medium Shading 2 Accent 2" w:uiPriority="64"/>
+    <w:lsdException w:name="Medium List 1 Accent 2" w:uiPriority="65"/>
+    <w:lsdException w:name="Medium List 2 Accent 2" w:uiPriority="66"/>
+    <w:lsdException w:name="Medium Grid 1 Accent 2" w:uiPriority="67"/>
+    <w:lsdException w:name="Medium Grid 2 Accent 2" w:uiPriority="68"/>
+    <w:lsdException w:name="Medium Grid 3 Accent 2" w:uiPriority="69"/>
+    <w:lsdException w:name="Dark List Accent 2" w:uiPriority="70"/>
+    <w:lsdException w:name="Colorful Shading Accent 2" w:uiPriority="71"/>
+    <w:lsdException w:name="Colorful List Accent 2" w:uiPriority="72"/>
+    <w:lsdException w:name="Colorful Grid Accent 2" w:uiPriority="73"/>
+    <w:lsdException w:name="Light Shading Accent 3" w:uiPriority="60"/>
+    <w:lsdException w:name="Light List Accent 3" w:uiPriority="61"/>
+    <w:lsdException w:name="Light Grid Accent 3" w:uiPriority="62"/>
+    <w:lsdException w:name="Medium Shading 1 Accent 3" w:uiPriority="63"/>
+    <w:lsdException w:name="Medium Shading 2 Accent 3" w:uiPriority="64"/>
+    <w:lsdException w:name="Medium List 1 Accent 3" w:uiPriority="65"/>
+    <w:lsdException w:name="Medium List 2 Accent 3" w:uiPriority="66"/>
+    <w:lsdException w:name="Medium Grid 1 Accent 3" w:uiPriority="67"/>
+    <w:lsdException w:name="Medium Grid 2 Accent 3" w:uiPriority="68"/>
+    <w:lsdException w:name="Medium Grid 3 Accent 3" w:uiPriority="69"/>
+    <w:lsdException w:name="Dark List Accent 3" w:uiPriority="70"/>
+    <w:lsdException w:name="Colorful Shading Accent 3" w:uiPriority="71"/>
+    <w:lsdException w:name="Colorful List Accent 3" w:uiPriority="72"/>
+    <w:lsdException w:name="Colorful Grid Accent 3" w:uiPriority="73"/>
+    <w:lsdException w:name="Light Shading Accent 4" w:uiPriority="60"/>
+    <w:lsdException w:name="Light List Accent 4" w:uiPriority="61"/>
+    <w:lsdException w:name="Light Grid Accent 4" w:uiPriority="62"/>
+    <w:lsdException w:name="Medium Shading 1 Accent 4" w:uiPriority="63"/>
+    <w:lsdException w:name="Medium Shading 2 Accent 4" w:uiPriority="64"/>
+    <w:lsdException w:name="Medium List 1 Accent 4" w:uiPriority="65"/>
+    <w:lsdException w:name="Medium List 2 Accent 4" w:uiPriority="66"/>
+    <w:lsdException w:name="Medium Grid 1 Accent 4" w:uiPriority="67"/>
+    <w:lsdException w:name="Medium Grid 2 Accent 4" w:uiPriority="68"/>
+    <w:lsdException w:name="Medium Grid 3 Accent 4" w:uiPriority="69"/>
+    <w:lsdException w:name="Dark List Accent 4" w:uiPriority="70"/>
+    <w:lsdException w:name="Colorful Shading Accent 4" w:uiPriority="71"/>
+    <w:lsdException w:name="Colorful List Accent 4" w:uiPriority="72"/>
+    <w:lsdException w:name="Colorful Grid Accent 4" w:uiPriority="73"/>
+    <w:lsdException w:name="Light Shading Accent 5" w:uiPriority="60"/>
+    <w:lsdException w:name="Light List Accent 5" w:uiPriority="61"/>
+    <w:lsdException w:name="Light Grid Accent 5" w:uiPriority="62"/>
+    <w:lsdException w:name="Medium Shading 1 Accent 5" w:uiPriority="63"/>
+    <w:lsdException w:name="Medium Shading 2 Accent 5" w:uiPriority="64"/>
+    <w:lsdException w:name="Medium List 1 Accent 5" w:uiPriority="65"/>
+    <w:lsdException w:name="Medium List 2 Accent 5" w:uiPriority="66"/>
+    <w:lsdException w:name="Medium Grid 1 Accent 5" w:uiPriority="67"/>
+    <w:lsdException w:name="Medium Grid 2 Accent 5" w:uiPriority="68"/>
+    <w:lsdException w:name="Medium Grid 3 Accent 5" w:uiPriority="69"/>
+    <w:lsdException w:name="Dark List Accent 5" w:uiPriority="70"/>
+    <w:lsdException w:name="Colorful Shading Accent 5" w:uiPriority="71"/>
+    <w:lsdException w:name="Colorful List Accent 5" w:uiPriority="72"/>
+    <w:lsdException w:name="Colorful Grid Accent 5" w:uiPriority="73"/>
+    <w:lsdException w:name="Light Shading Accent 6" w:uiPriority="60"/>
+    <w:lsdException w:name="Light List Accent 6" w:uiPriority="61"/>
+    <w:lsdException w:name="Light Grid Accent 6" w:uiPriority="62"/>
+    <w:lsdException w:name="Medium Shading 1 Accent 6" w:uiPriority="63"/>
+    <w:lsdException w:name="Medium Shading 2 Accent 6" w:uiPriority="64"/>
+    <w:lsdException w:name="Medium List 1 Accent 6" w:uiPriority="65"/>
+    <w:lsdException w:name="Medium List 2 Accent 6" w:uiPriority="66"/>
+    <w:lsdException w:name="Medium Grid 1 Accent 6" w:uiPriority="67"/>
+    <w:lsdException w:name="Medium Grid 2 Accent 6" w:uiPriority="68"/>
+    <w:lsdException w:name="Medium Grid 3 Accent 6" w:uiPriority="69"/>
+    <w:lsdException w:name="Dark List Accent 6" w:uiPriority="70"/>
+    <w:lsdException w:name="Colorful Shading Accent 6" w:uiPriority="71"/>
+    <w:lsdException w:name="Colorful List Accent 6" w:uiPriority="72"/>
+    <w:lsdException w:name="Colorful Grid Accent 6" w:uiPriority="73"/>
+    <w:lsdException w:name="Subtle Emphasis" w:uiPriority="19" w:qFormat="1"/>
+    <w:lsdException w:name="Intense Emphasis" w:uiPriority="21" w:qFormat="1"/>
+    <w:lsdException w:name="Subtle Reference" w:uiPriority="31" w:qFormat="1"/>
+    <w:lsdException w:name="Intense Reference" w:uiPriority="32" w:qFormat="1"/>
+    <w:lsdException w:name="Book Title" w:uiPriority="33" w:qFormat="1"/>
+    <w:lsdException w:name="Bibliography" w:semiHidden="1" w:uiPriority="37" w:unhideWhenUsed="1"/>
+    <w:lsdException w:name="TOC Heading" w:semiHidden="1" w:uiPriority="39" w:unhideWhenUsed="1" w:qFormat="1"/>
+    <w:lsdException w:name="Plain Table 1" w:uiPriority="41"/>
+    <w:lsdException w:name="Plain Table 2" w:uiPriority="42"/>
+    <w:lsdException w:name="Plain Table 3" w:uiPriority="43"/>
+    <w:lsdException w:name="Plain Table 4" w:uiPriority="44"/>
+    <w:lsdException w:name="Plain Table 5" w:uiPriority="45"/>
+    <w:lsdException w:name="Grid Table Light" w:uiPriority="40"/>
+    <w:lsdException w:name="Grid Table 1 Light" w:uiPriority="46"/>
+    <w:lsdException w:name="Grid Table 2" w:uiPriority="47"/>
+    <w:lsdException w:name="Grid Table 3" w:uiPriority="48"/>
+    <w:lsdException w:name="Grid Table 4" w:uiPriority="49"/>
+    <w:lsdException w:name="Grid Table 5 Dark" w:uiPriority="50"/>
+    <w:lsdException w:name="Grid Table 6 Colorful" w:uiPriority="51"/>
+    <w:lsdException w:name="Grid Table 7 Colorful" w:uiPriority="52"/>
+    <w:lsdException w:name="Grid Table 1 Light Accent 1" w:uiPriority="46"/>
+    <w:lsdException w:name="Grid Table 2 Accent 1" w:uiPriority="47"/>
+    <w:lsdException w:name="Grid Table 3 Accent 1" w:uiPriority="48"/>
+    <w:lsdException w:name="Grid Table 4 Accent 1" w:uiPriority="49"/>
+    <w:lsdException w:name="Grid Table 5 Dark Accent 1" w:uiPriority="50"/>
+    <w:lsdException w:name="Grid Table 6 Colorful Accent 1" w:uiPriority="51"/>
+    <w:lsdException w:name="Grid Table 7 Colorful Accent 1" w:uiPriority="52"/>
+    <w:lsdException w:name="Grid Table 1 Light Accent 2" w:uiPriority="46"/>
+    <w:lsdException w:name="Grid Table 2 Accent 2" w:uiPriority="47"/>
+    <w:lsdException w:name="Grid Table 3 Accent 2" w:uiPriority="48"/>
+    <w:lsdException w:name="Grid Table 4 Accent 2" w:uiPriority="49"/>
+    <w:lsdException w:name="Grid Table 5 Dark Accent 2" w:uiPriority="50"/>
+    <w:lsdException w:name="Grid Table 6 Colorful Accent 2" w:uiPriority="51"/>
+    <w:lsdException w:name="Grid Table 7 Colorful Accent 2" w:uiPriority="52"/>
+    <w:lsdException w:name="Grid Table 1 Light Accent 3" w:uiPriority="46"/>
+    <w:lsdException w:name="Grid Table 2 Accent 3" w:uiPriority="47"/>
+    <w:lsdException w:name="Grid Table 3 Accent 3" w:uiPriority="48"/>
+    <w:lsdException w:name="Grid Table 4 Accent 3" w:uiPriority="49"/>
+    <w:lsdException w:name="Grid Table 5 Dark Accent 3" w:uiPriority="50"/>
+    <w:lsdException w:name="Grid Table 6 Colorful Accent 3" w:uiPriority="51"/>
+    <w:lsdException w:name="Grid Table 7 Colorful Accent 3" w:uiPriority="52"/>
+    <w:lsdException w:name="Grid Table 1 Light Accent 4" w:uiPriority="46"/>
+    <w:lsdException w:name="Grid Table 2 Accent 4" w:uiPriority="47"/>
+    <w:lsdException w:name="Grid Table 3 Accent 4" w:uiPriority="48"/>
+    <w:lsdException w:name="Grid Table 4 Accent 4" w:uiPriority="49"/>
+    <w:lsdException w:name="Grid Table 5 Dark Accent 4" w:uiPriority="50"/>
+    <w:lsdException w:name="Grid Table 6 Colorful Accent 4" w:uiPriority="51"/>
+    <w:lsdException w:name="Grid Table 7 Colorful Accent 4" w:uiPriority="52"/>
+    <w:lsdException w:name="Grid Table 1 Light Accent 5" w:uiPriority="46"/>
+    <w:lsdException w:name="Grid Table 2 Accent 5" w:uiPriority="47"/>
+    <w:lsdException w:name="Grid Table 3 Accent 5" w:uiPriority="48"/>
+    <w:lsdException w:name="Grid Table 4 Accent 5" w:uiPriority="49"/>
+    <w:lsdException w:name="Grid Table 5 Dark Accent 5" w:uiPriority="50"/>
+    <w:lsdException w:name="Grid Table 6 Colorful Accent 5" w:uiPriority="51"/>
+    <w:lsdException w:name="Grid Table 7 Colorful Accent 5" w:uiPriority="52"/>
+    <w:lsdException w:name="Grid Table 1 Light Accent 6" w:uiPriority="46"/>
+    <w:lsdException w:name="Grid Table 2 Accent 6" w:uiPriority="47"/>
+    <w:lsdException w:name="Grid Table 3 Accent 6" w:uiPriority="48"/>
+    <w:lsdException w:name="Grid Table 4 Accent 6" w:uiPriority="49"/>
+    <w:lsdException w:name="Grid Table 5 Dark Accent 6" w:uiPriority="50"/>
+    <w:lsdException w:name="Grid Table 6 Colorful Accent 6" w:uiPriority="51"/>
+    <w:lsdException w:name="Grid Table 7 Colorful Accent 6" w:uiPriority="52"/>
+    <w:lsdException w:name="List Table 1 Light" w:uiPriority="46"/>
+    <w:lsdException w:name="List Table 2" w:uiPriority="47"/>
+    <w:lsdException w:name="List Table 3" w:uiPriority="48"/>
+    <w:lsdException w:name="List Table 4" w:uiPriority="49"/>
+    <w:lsdException w:name="List Table 5 Dark" w:uiPriority="50"/>
+    <w:lsdException w:name="List Table 6 Colorful" w:uiPriority="51"/>
+    <w:lsdException w:name="List Table 7 Colorful" w:uiPriority="52"/>
+    <w:lsdException w:name="List Table 1 Light Accent 1" w:uiPriority="46"/>
+    <w:lsdException w:name="List Table 2 Accent 1" w:uiPriority="47"/>
+    <w:lsdException w:name="List Table 3 Accent 1" w:uiPriority="48"/>
+    <w:lsdException w:name="List Table 4 Accent 1" w:uiPriority="49"/>
+    <w:lsdException w:name="List Table 5 Dark Accent 1" w:uiPriority="50"/>
+    <w:lsdException w:name="List Table 6 Colorful Accent 1" w:uiPriority="51"/>
+    <w:lsdException w:name="List Table 7 Colorful Accent 1" w:uiPriority="52"/>
+    <w:lsdException w:name="List Table 1 Light Accent 2" w:uiPriority="46"/>
+    <w:lsdException w:name="List Table 2 Accent 2" w:uiPriority="47"/>
+    <w:lsdException w:name="List Table 3 Accent 2" w:uiPriority="48"/>
+    <w:lsdException w:name="List Table 4 Accent 2" w:uiPriority="49"/>
+    <w:lsdException w:name="List Table 5 Dark Accent 2" w:uiPriority="50"/>
+    <w:lsdException w:name="List Table 6 Colorful Accent 2" w:uiPriority="51"/>
+    <w:lsdException w:name="List Table 7 Colorful Accent 2" w:uiPriority="52"/>
+    <w:lsdException w:name="List Table 1 Light Accent 3" w:uiPriority="46"/>
+    <w:lsdException w:name="List Table 2 Accent 3" w:uiPriority="47"/>
+    <w:lsdException w:name="List Table 3 Accent 3" w:uiPriority="48"/>
+    <w:lsdException w:name="List Table 4 Accent 3" w:uiPriority="49"/>
+    <w:lsdException w:name="List Table 5 Dark Accent 3" w:uiPriority="50"/>
+    <w:lsdException w:name="List Table 6 Colorful Accent 3" w:uiPriority="51"/>
+    <w:lsdException w:name="List Table 7 Colorful Accent 3" w:uiPriority="52"/>
+    <w:lsdException w:name="List Table 1 Light Accent 4" w:uiPriority="46"/>
+    <w:lsdException w:name="List Table 2 Accent 4" w:uiPriority="47"/>
+    <w:lsdException w:name="List Table 3 Accent 4" w:uiPriority="48"/>
+    <w:lsdException w:name="List Table 4 Accent 4" w:uiPriority="49"/>
+    <w:lsdException w:name="List Table 5 Dark Accent 4" w:uiPriority="50"/>
+    <w:lsdException w:name="List Table 6 Colorful Accent 4" w:uiPriority="51"/>
+    <w:lsdException w:name="List Table 7 Colorful Accent 4" w:uiPriority="52"/>
+    <w:lsdException w:name="List Table 1 Light Accent 5" w:uiPriority="46"/>
+    <w:lsdException w:name="List Table 2 Accent 5" w:uiPriority="47"/>
+    <w:lsdException w:name="List Table 3 Accent 5" w:uiPriority="48"/>
+    <w:lsdException w:name="List Table 4 Accent 5" w:uiPriority="49"/>
+    <w:lsdException w:name="List Table 5 Dark Accent 5" w:uiPriority="50"/>
+    <w:lsdException w:name="List Table 6 Colorful Accent 5" w:uiPriority="51"/>
+    <w:lsdException w:name="List Table 7 Colorful Accent 5" w:uiPriority="52"/>
+    <w:lsdException w:name="List Table 1 Light Accent 6" w:uiPriority="46"/>
+    <w:lsdException w:name="List Table 2 Accent 6" w:uiPriority="47"/>
+    <w:lsdException w:name="List Table 3 Accent 6" w:uiPriority="48"/>
+    <w:lsdException w:name="List Table 4 Accent 6" w:uiPriority="49"/>
+    <w:lsdException w:name="List Table 5 Dark Accent 6" w:uiPriority="50"/>
+    <w:lsdException w:name="List Table 6 Colorful Accent 6" w:uiPriority="51"/>
+    <w:lsdException w:name="List Table 7 Colorful Accent 6" w:uiPriority="52"/>
   </w:latentStyles>
   <w:style w:type="paragraph" w:default="1" w:styleId="Standaard">
     <w:name w:val="Normal"/>
@@ -16911,7 +13525,6 @@
     <w:uiPriority w:val="99"/>
     <w:semiHidden/>
     <w:unhideWhenUsed/>
-    <w:qFormat/>
     <w:tblPr>
       <w:tblInd w:w="0" w:type="dxa"/>
       <w:tblCellMar>
@@ -17321,7 +13934,7 @@
 </file>
 
 <file path=customXml/itemProps1.xml><?xml version="1.0" encoding="utf-8"?>
-<ds:datastoreItem xmlns:ds="http://schemas.openxmlformats.org/officeDocument/2006/customXml" ds:itemID="{CFB120F2-E23A-4787-BE42-8C447B09545D}">
+<ds:datastoreItem xmlns:ds="http://schemas.openxmlformats.org/officeDocument/2006/customXml" ds:itemID="{DDF962AD-D766-45FF-9ED3-24ED7E93ECE9}">
   <ds:schemaRefs>
     <ds:schemaRef ds:uri="http://schemas.openxmlformats.org/officeDocument/2006/bibliography"/>
   </ds:schemaRefs>

--- a/1. doc/MM Systems 5 - Ganzenbord.docx
+++ b/1. doc/MM Systems 5 - Ganzenbord.docx
@@ -840,7 +840,27 @@
                 <w:szCs w:val="20"/>
                 <w:lang w:eastAsia="nl-BE"/>
               </w:rPr>
-              <w:t>Wie hier komt moet er blijven tot een andere speler er komt. Degene die er het eerst was speelt dan verder.</w:t>
+              <w:t>Wie hier komt moet er blijv</w:t>
+            </w:r>
+            <w:r>
+              <w:rPr>
+                <w:rFonts w:ascii="Arial" w:eastAsia="Times New Roman" w:hAnsi="Arial" w:cs="Arial"/>
+                <w:color w:val="000000"/>
+                <w:sz w:val="20"/>
+                <w:szCs w:val="20"/>
+                <w:lang w:eastAsia="nl-BE"/>
+              </w:rPr>
+              <w:t>en tot een andere speler er passeert</w:t>
+            </w:r>
+            <w:r>
+              <w:rPr>
+                <w:rFonts w:ascii="Arial" w:eastAsia="Times New Roman" w:hAnsi="Arial" w:cs="Arial"/>
+                <w:color w:val="000000"/>
+                <w:sz w:val="20"/>
+                <w:szCs w:val="20"/>
+                <w:lang w:eastAsia="nl-BE"/>
+              </w:rPr>
+              <w:t>. Degene die er het eerst was speelt dan verder.</w:t>
             </w:r>
           </w:p>
         </w:tc>
@@ -1102,7 +1122,27 @@
                 <w:szCs w:val="20"/>
                 <w:lang w:eastAsia="nl-BE"/>
               </w:rPr>
-              <w:t>Zelfde als 31</w:t>
+              <w:t>Wie hier komt moet er blijv</w:t>
+            </w:r>
+            <w:r>
+              <w:rPr>
+                <w:rFonts w:ascii="Arial" w:eastAsia="Times New Roman" w:hAnsi="Arial" w:cs="Arial"/>
+                <w:color w:val="000000"/>
+                <w:sz w:val="20"/>
+                <w:szCs w:val="20"/>
+                <w:lang w:eastAsia="nl-BE"/>
+              </w:rPr>
+              <w:t>en t</w:t>
+            </w:r>
+            <w:r>
+              <w:rPr>
+                <w:rFonts w:ascii="Arial" w:eastAsia="Times New Roman" w:hAnsi="Arial" w:cs="Arial"/>
+                <w:color w:val="000000"/>
+                <w:sz w:val="20"/>
+                <w:szCs w:val="20"/>
+                <w:lang w:eastAsia="nl-BE"/>
+              </w:rPr>
+              <w:t>ot een andere speler er opkomt</w:t>
             </w:r>
           </w:p>
         </w:tc>
@@ -1402,7 +1442,7 @@
           <w:szCs w:val="20"/>
           <w:lang w:val="nl-NL" w:eastAsia="nl-BE"/>
         </w:rPr>
-        <w:t>Op sommige hokjes staat een gans afgebeeld. Het zijn die van de negenvouden en de negenvouden minus vier, dus de hokjes 5, 9, 14, 18, 23, 27, 32, 36, 41, 45, 50, 54, 59. Wie hierop terechtkomt, moet hetzelfde aantal ogen verder tellen. Het is dus niet mogelijk dat een speler zijn beurt beëindigt op een hokje met een gans.</w:t>
+        <w:t>Wie te veel ogen gooit en daardoor voorbij 63 zou spelen, moet vanaf 63 weer terugspelen. Dit vergroot het risico dat men op het gevreesde hokje 58 of 52 terechtkomt. Komt men bij het terugtellen op een hokje met een gans, dan telt men weer het gegooide aantal ogen terug. Wie bijvoorbeeld op 60 staat en 7 gooit, komt in de gevangenis.</w:t>
       </w:r>
     </w:p>
     <w:p>
@@ -1417,7 +1457,11 @@
           <w:lang w:val="nl-NL" w:eastAsia="nl-BE"/>
         </w:rPr>
       </w:pPr>
-      <w:r>
+    </w:p>
+    <w:p>
+      <w:pPr>
+        <w:spacing w:before="96" w:after="120" w:line="360" w:lineRule="auto"/>
+        <w:contextualSpacing/>
         <w:rPr>
           <w:rFonts w:ascii="Arial" w:eastAsia="Times New Roman" w:hAnsi="Arial" w:cs="Arial"/>
           <w:color w:val="000000"/>
@@ -1425,8 +1469,9 @@
           <w:szCs w:val="20"/>
           <w:lang w:val="nl-NL" w:eastAsia="nl-BE"/>
         </w:rPr>
-        <w:t>Wie te veel ogen gooit en daardoor voorbij 63 zou spelen, moet vanaf 63 weer terugspelen. Dit vergroot het risico dat men op het gevreesde hokje 58 of 52 terechtkomt. Komt men bij het terugtellen op een hokje met een gans, dan telt men weer het gegooide aantal ogen terug. Wie bijvoorbeeld op 60 staat en 7 gooit, komt in de gevangenis.</w:t>
-      </w:r>
+      </w:pPr>
+      <w:bookmarkStart w:id="0" w:name="_GoBack"/>
+      <w:bookmarkEnd w:id="0"/>
     </w:p>
     <w:p>
       <w:pPr>
@@ -11741,8 +11786,6 @@
           <w:szCs w:val="20"/>
         </w:rPr>
       </w:pPr>
-      <w:bookmarkStart w:id="0" w:name="_GoBack"/>
-      <w:bookmarkEnd w:id="0"/>
     </w:p>
     <w:p>
       <w:pPr>
@@ -13934,7 +13977,7 @@
 </file>
 
 <file path=customXml/itemProps1.xml><?xml version="1.0" encoding="utf-8"?>
-<ds:datastoreItem xmlns:ds="http://schemas.openxmlformats.org/officeDocument/2006/customXml" ds:itemID="{DDF962AD-D766-45FF-9ED3-24ED7E93ECE9}">
+<ds:datastoreItem xmlns:ds="http://schemas.openxmlformats.org/officeDocument/2006/customXml" ds:itemID="{33415FC6-C76D-461A-A039-84B664902C9B}">
   <ds:schemaRefs>
     <ds:schemaRef ds:uri="http://schemas.openxmlformats.org/officeDocument/2006/bibliography"/>
   </ds:schemaRefs>

--- a/1. doc/MM Systems 5 - Ganzenbord.docx
+++ b/1. doc/MM Systems 5 - Ganzenbord.docx
@@ -1132,17 +1132,7 @@
                 <w:szCs w:val="20"/>
                 <w:lang w:eastAsia="nl-BE"/>
               </w:rPr>
-              <w:t>en t</w:t>
-            </w:r>
-            <w:r>
-              <w:rPr>
-                <w:rFonts w:ascii="Arial" w:eastAsia="Times New Roman" w:hAnsi="Arial" w:cs="Arial"/>
-                <w:color w:val="000000"/>
-                <w:sz w:val="20"/>
-                <w:szCs w:val="20"/>
-                <w:lang w:eastAsia="nl-BE"/>
-              </w:rPr>
-              <w:t>ot een andere speler er opkomt</w:t>
+              <w:t>en tot een andere speler er opkomt</w:t>
             </w:r>
           </w:p>
         </w:tc>
@@ -1470,8 +1460,6 @@
           <w:lang w:val="nl-NL" w:eastAsia="nl-BE"/>
         </w:rPr>
       </w:pPr>
-      <w:bookmarkStart w:id="0" w:name="_GoBack"/>
-      <w:bookmarkEnd w:id="0"/>
     </w:p>
     <w:p>
       <w:pPr>
@@ -9354,105 +9342,2206 @@
     </w:p>
     <w:p>
       <w:pPr>
-        <w:rPr>
-          <w:rFonts w:ascii="Arial" w:hAnsi="Arial" w:cs="Arial"/>
-          <w:b/>
-        </w:rPr>
-      </w:pPr>
-    </w:p>
-    <w:p>
-      <w:pPr>
-        <w:rPr>
-          <w:rFonts w:ascii="Arial" w:hAnsi="Arial" w:cs="Arial"/>
-          <w:b/>
-        </w:rPr>
-      </w:pPr>
-    </w:p>
-    <w:p>
-      <w:pPr>
-        <w:rPr>
-          <w:rFonts w:ascii="Arial" w:hAnsi="Arial" w:cs="Arial"/>
-          <w:b/>
-        </w:rPr>
-      </w:pPr>
-    </w:p>
-    <w:p>
-      <w:pPr>
-        <w:rPr>
-          <w:rFonts w:ascii="Arial" w:hAnsi="Arial" w:cs="Arial"/>
-          <w:b/>
-        </w:rPr>
-      </w:pPr>
-    </w:p>
-    <w:p>
-      <w:pPr>
-        <w:rPr>
-          <w:rFonts w:ascii="Arial" w:hAnsi="Arial" w:cs="Arial"/>
-          <w:b/>
-        </w:rPr>
-      </w:pPr>
-    </w:p>
-    <w:p>
-      <w:pPr>
-        <w:rPr>
-          <w:rFonts w:ascii="Arial" w:hAnsi="Arial" w:cs="Arial"/>
-          <w:b/>
-        </w:rPr>
-      </w:pPr>
-    </w:p>
-    <w:p>
-      <w:pPr>
-        <w:rPr>
-          <w:rFonts w:ascii="Arial" w:hAnsi="Arial" w:cs="Arial"/>
-          <w:b/>
-        </w:rPr>
-      </w:pPr>
-    </w:p>
-    <w:p>
-      <w:pPr>
-        <w:rPr>
-          <w:rFonts w:ascii="Arial" w:hAnsi="Arial" w:cs="Arial"/>
-          <w:b/>
-        </w:rPr>
-      </w:pPr>
-    </w:p>
-    <w:p>
-      <w:pPr>
-        <w:rPr>
-          <w:rFonts w:ascii="Arial" w:hAnsi="Arial" w:cs="Arial"/>
-          <w:b/>
-        </w:rPr>
-      </w:pPr>
-    </w:p>
-    <w:p>
-      <w:pPr>
-        <w:rPr>
-          <w:rFonts w:ascii="Arial" w:hAnsi="Arial" w:cs="Arial"/>
-          <w:b/>
-        </w:rPr>
-      </w:pPr>
-    </w:p>
-    <w:p>
-      <w:pPr>
-        <w:rPr>
-          <w:rFonts w:ascii="Arial" w:hAnsi="Arial" w:cs="Arial"/>
-          <w:b/>
-        </w:rPr>
-      </w:pPr>
-    </w:p>
-    <w:p>
-      <w:pPr>
-        <w:rPr>
-          <w:rFonts w:ascii="Arial" w:hAnsi="Arial" w:cs="Arial"/>
-          <w:b/>
-        </w:rPr>
-      </w:pPr>
-    </w:p>
-    <w:p>
-      <w:pPr>
-        <w:rPr>
-          <w:rFonts w:ascii="Arial" w:hAnsi="Arial" w:cs="Arial"/>
-          <w:b/>
+        <w:pStyle w:val="Lijstalinea"/>
+        <w:numPr>
+          <w:ilvl w:val="0"/>
+          <w:numId w:val="6"/>
+        </w:numPr>
+        <w:spacing w:line="360" w:lineRule="auto"/>
+        <w:rPr>
+          <w:rFonts w:ascii="Arial" w:hAnsi="Arial" w:cs="Arial"/>
+          <w:b/>
+          <w:lang w:val="en-US"/>
+        </w:rPr>
+      </w:pPr>
+      <w:r>
+        <w:rPr>
+          <w:rFonts w:ascii="Consolas" w:hAnsi="Consolas" w:cs="Consolas"/>
+          <w:color w:val="2B91AF"/>
+          <w:sz w:val="19"/>
+          <w:szCs w:val="19"/>
+          <w:highlight w:val="white"/>
+          <w:lang w:val="en-US"/>
+        </w:rPr>
+        <w:t>List</w:t>
+      </w:r>
+      <w:r>
+        <w:rPr>
+          <w:rFonts w:ascii="Consolas" w:hAnsi="Consolas" w:cs="Consolas"/>
+          <w:color w:val="000000"/>
+          <w:sz w:val="19"/>
+          <w:szCs w:val="19"/>
+          <w:highlight w:val="white"/>
+          <w:lang w:val="en-US"/>
+        </w:rPr>
+        <w:t>&lt;</w:t>
+      </w:r>
+      <w:r>
+        <w:rPr>
+          <w:rFonts w:ascii="Consolas" w:hAnsi="Consolas" w:cs="Consolas"/>
+          <w:color w:val="0000FF"/>
+          <w:sz w:val="19"/>
+          <w:szCs w:val="19"/>
+          <w:highlight w:val="white"/>
+          <w:lang w:val="en-US"/>
+        </w:rPr>
+        <w:t>int</w:t>
+      </w:r>
+      <w:r>
+        <w:rPr>
+          <w:rFonts w:ascii="Consolas" w:hAnsi="Consolas" w:cs="Consolas"/>
+          <w:color w:val="000000"/>
+          <w:sz w:val="19"/>
+          <w:szCs w:val="19"/>
+          <w:highlight w:val="white"/>
+          <w:lang w:val="en-US"/>
+        </w:rPr>
+        <w:t>&gt; Gooi(DTO.</w:t>
+      </w:r>
+      <w:r>
+        <w:rPr>
+          <w:rFonts w:ascii="Consolas" w:hAnsi="Consolas" w:cs="Consolas"/>
+          <w:color w:val="2B91AF"/>
+          <w:sz w:val="19"/>
+          <w:szCs w:val="19"/>
+          <w:highlight w:val="white"/>
+          <w:lang w:val="en-US"/>
+        </w:rPr>
+        <w:t>Player</w:t>
+      </w:r>
+      <w:r>
+        <w:rPr>
+          <w:rFonts w:ascii="Consolas" w:hAnsi="Consolas" w:cs="Consolas"/>
+          <w:color w:val="000000"/>
+          <w:sz w:val="19"/>
+          <w:szCs w:val="19"/>
+          <w:highlight w:val="white"/>
+          <w:lang w:val="en-US"/>
+        </w:rPr>
+        <w:t xml:space="preserve"> player);</w:t>
+      </w:r>
+      <w:r>
+        <w:rPr>
+          <w:rFonts w:ascii="Consolas" w:hAnsi="Consolas" w:cs="Consolas"/>
+          <w:color w:val="000000"/>
+          <w:sz w:val="19"/>
+          <w:szCs w:val="19"/>
+          <w:lang w:val="en-US"/>
+        </w:rPr>
+        <w:t xml:space="preserve"> </w:t>
+      </w:r>
+    </w:p>
+    <w:p>
+      <w:pPr>
+        <w:pStyle w:val="Lijstalinea"/>
+        <w:numPr>
+          <w:ilvl w:val="0"/>
+          <w:numId w:val="7"/>
+        </w:numPr>
+        <w:spacing w:line="360" w:lineRule="auto"/>
+        <w:rPr>
+          <w:rFonts w:ascii="Arial" w:hAnsi="Arial" w:cs="Arial"/>
+          <w:b/>
+          <w:sz w:val="20"/>
+          <w:szCs w:val="20"/>
+        </w:rPr>
+      </w:pPr>
+      <w:r>
+        <w:rPr>
+          <w:rFonts w:ascii="Arial" w:hAnsi="Arial" w:cs="Arial"/>
+          <w:sz w:val="20"/>
+          <w:szCs w:val="20"/>
+        </w:rPr>
+        <w:t>Gooien van dobbelsteen en bepalen van de locatie speler</w:t>
+      </w:r>
+    </w:p>
+    <w:p>
+      <w:pPr>
+        <w:pStyle w:val="Lijstalinea"/>
+        <w:numPr>
+          <w:ilvl w:val="0"/>
+          <w:numId w:val="6"/>
+        </w:numPr>
+        <w:spacing w:line="360" w:lineRule="auto"/>
+        <w:rPr>
+          <w:rFonts w:ascii="Arial" w:hAnsi="Arial" w:cs="Arial"/>
+          <w:b/>
+        </w:rPr>
+      </w:pPr>
+      <w:r>
+        <w:rPr>
+          <w:rFonts w:ascii="Consolas" w:hAnsi="Consolas" w:cs="Consolas"/>
+          <w:color w:val="000000"/>
+          <w:sz w:val="19"/>
+          <w:szCs w:val="19"/>
+          <w:highlight w:val="white"/>
+        </w:rPr>
+        <w:t>DTO.</w:t>
+      </w:r>
+      <w:r>
+        <w:rPr>
+          <w:rFonts w:ascii="Consolas" w:hAnsi="Consolas" w:cs="Consolas"/>
+          <w:color w:val="2B91AF"/>
+          <w:sz w:val="19"/>
+          <w:szCs w:val="19"/>
+          <w:highlight w:val="white"/>
+        </w:rPr>
+        <w:t>Player</w:t>
+      </w:r>
+      <w:r>
+        <w:rPr>
+          <w:rFonts w:ascii="Consolas" w:hAnsi="Consolas" w:cs="Consolas"/>
+          <w:color w:val="000000"/>
+          <w:sz w:val="19"/>
+          <w:szCs w:val="19"/>
+          <w:highlight w:val="white"/>
+        </w:rPr>
+        <w:t xml:space="preserve"> Inloggen(</w:t>
+      </w:r>
+      <w:r>
+        <w:rPr>
+          <w:rFonts w:ascii="Consolas" w:hAnsi="Consolas" w:cs="Consolas"/>
+          <w:color w:val="0000FF"/>
+          <w:sz w:val="19"/>
+          <w:szCs w:val="19"/>
+          <w:highlight w:val="white"/>
+        </w:rPr>
+        <w:t>string</w:t>
+      </w:r>
+      <w:r>
+        <w:rPr>
+          <w:rFonts w:ascii="Consolas" w:hAnsi="Consolas" w:cs="Consolas"/>
+          <w:color w:val="000000"/>
+          <w:sz w:val="19"/>
+          <w:szCs w:val="19"/>
+          <w:highlight w:val="white"/>
+        </w:rPr>
+        <w:t xml:space="preserve"> naam, </w:t>
+      </w:r>
+      <w:r>
+        <w:rPr>
+          <w:rFonts w:ascii="Consolas" w:hAnsi="Consolas" w:cs="Consolas"/>
+          <w:color w:val="0000FF"/>
+          <w:sz w:val="19"/>
+          <w:szCs w:val="19"/>
+          <w:highlight w:val="white"/>
+        </w:rPr>
+        <w:t>string</w:t>
+      </w:r>
+      <w:r>
+        <w:rPr>
+          <w:rFonts w:ascii="Consolas" w:hAnsi="Consolas" w:cs="Consolas"/>
+          <w:color w:val="000000"/>
+          <w:sz w:val="19"/>
+          <w:szCs w:val="19"/>
+          <w:highlight w:val="white"/>
+        </w:rPr>
+        <w:t xml:space="preserve"> wachtwoord);</w:t>
+      </w:r>
+    </w:p>
+    <w:p>
+      <w:pPr>
+        <w:pStyle w:val="Lijstalinea"/>
+        <w:numPr>
+          <w:ilvl w:val="0"/>
+          <w:numId w:val="7"/>
+        </w:numPr>
+        <w:spacing w:line="360" w:lineRule="auto"/>
+        <w:rPr>
+          <w:rFonts w:ascii="Arial" w:hAnsi="Arial" w:cs="Arial"/>
+          <w:sz w:val="20"/>
+          <w:szCs w:val="20"/>
+        </w:rPr>
+      </w:pPr>
+      <w:r>
+        <w:rPr>
+          <w:rFonts w:ascii="Arial" w:hAnsi="Arial" w:cs="Arial"/>
+          <w:sz w:val="20"/>
+          <w:szCs w:val="20"/>
+        </w:rPr>
+        <w:t>Inloggen van een speler</w:t>
+      </w:r>
+    </w:p>
+    <w:p>
+      <w:pPr>
+        <w:pStyle w:val="Lijstalinea"/>
+        <w:numPr>
+          <w:ilvl w:val="0"/>
+          <w:numId w:val="6"/>
+        </w:numPr>
+        <w:spacing w:line="360" w:lineRule="auto"/>
+        <w:rPr>
+          <w:rFonts w:ascii="Arial" w:hAnsi="Arial" w:cs="Arial"/>
+          <w:b/>
+        </w:rPr>
+      </w:pPr>
+      <w:r>
+        <w:rPr>
+          <w:rFonts w:ascii="Consolas" w:hAnsi="Consolas" w:cs="Consolas"/>
+          <w:color w:val="000000"/>
+          <w:sz w:val="19"/>
+          <w:szCs w:val="19"/>
+          <w:highlight w:val="white"/>
+        </w:rPr>
+        <w:t>DTO.</w:t>
+      </w:r>
+      <w:r>
+        <w:rPr>
+          <w:rFonts w:ascii="Consolas" w:hAnsi="Consolas" w:cs="Consolas"/>
+          <w:color w:val="2B91AF"/>
+          <w:sz w:val="19"/>
+          <w:szCs w:val="19"/>
+          <w:highlight w:val="white"/>
+        </w:rPr>
+        <w:t>Player</w:t>
+      </w:r>
+      <w:r>
+        <w:rPr>
+          <w:rFonts w:ascii="Consolas" w:hAnsi="Consolas" w:cs="Consolas"/>
+          <w:color w:val="000000"/>
+          <w:sz w:val="19"/>
+          <w:szCs w:val="19"/>
+          <w:highlight w:val="white"/>
+        </w:rPr>
+        <w:t xml:space="preserve"> MaakAccount(</w:t>
+      </w:r>
+      <w:r>
+        <w:rPr>
+          <w:rFonts w:ascii="Consolas" w:hAnsi="Consolas" w:cs="Consolas"/>
+          <w:color w:val="0000FF"/>
+          <w:sz w:val="19"/>
+          <w:szCs w:val="19"/>
+          <w:highlight w:val="white"/>
+        </w:rPr>
+        <w:t>string</w:t>
+      </w:r>
+      <w:r>
+        <w:rPr>
+          <w:rFonts w:ascii="Consolas" w:hAnsi="Consolas" w:cs="Consolas"/>
+          <w:color w:val="000000"/>
+          <w:sz w:val="19"/>
+          <w:szCs w:val="19"/>
+          <w:highlight w:val="white"/>
+        </w:rPr>
+        <w:t xml:space="preserve"> PlayerNaam, </w:t>
+      </w:r>
+      <w:r>
+        <w:rPr>
+          <w:rFonts w:ascii="Consolas" w:hAnsi="Consolas" w:cs="Consolas"/>
+          <w:color w:val="0000FF"/>
+          <w:sz w:val="19"/>
+          <w:szCs w:val="19"/>
+          <w:highlight w:val="white"/>
+        </w:rPr>
+        <w:t>string</w:t>
+      </w:r>
+      <w:r>
+        <w:rPr>
+          <w:rFonts w:ascii="Consolas" w:hAnsi="Consolas" w:cs="Consolas"/>
+          <w:color w:val="000000"/>
+          <w:sz w:val="19"/>
+          <w:szCs w:val="19"/>
+          <w:highlight w:val="white"/>
+        </w:rPr>
+        <w:t xml:space="preserve"> Wachtwoord);</w:t>
+      </w:r>
+    </w:p>
+    <w:p>
+      <w:pPr>
+        <w:pStyle w:val="Lijstalinea"/>
+        <w:numPr>
+          <w:ilvl w:val="0"/>
+          <w:numId w:val="7"/>
+        </w:numPr>
+        <w:spacing w:line="360" w:lineRule="auto"/>
+        <w:rPr>
+          <w:rFonts w:ascii="Arial" w:hAnsi="Arial" w:cs="Arial"/>
+          <w:sz w:val="20"/>
+          <w:szCs w:val="20"/>
+        </w:rPr>
+      </w:pPr>
+      <w:r>
+        <w:rPr>
+          <w:rFonts w:ascii="Arial" w:hAnsi="Arial" w:cs="Arial"/>
+          <w:sz w:val="20"/>
+          <w:szCs w:val="20"/>
+        </w:rPr>
+        <w:t>Maken van een account voor een speler</w:t>
+      </w:r>
+    </w:p>
+    <w:p>
+      <w:pPr>
+        <w:pStyle w:val="Lijstalinea"/>
+        <w:numPr>
+          <w:ilvl w:val="0"/>
+          <w:numId w:val="6"/>
+        </w:numPr>
+        <w:spacing w:line="360" w:lineRule="auto"/>
+        <w:rPr>
+          <w:rFonts w:ascii="Arial" w:hAnsi="Arial" w:cs="Arial"/>
+          <w:b/>
+        </w:rPr>
+      </w:pPr>
+      <w:r>
+        <w:rPr>
+          <w:rFonts w:ascii="Consolas" w:hAnsi="Consolas" w:cs="Consolas"/>
+          <w:color w:val="2B91AF"/>
+          <w:sz w:val="19"/>
+          <w:szCs w:val="19"/>
+          <w:highlight w:val="white"/>
+        </w:rPr>
+        <w:t>List</w:t>
+      </w:r>
+      <w:r>
+        <w:rPr>
+          <w:rFonts w:ascii="Consolas" w:hAnsi="Consolas" w:cs="Consolas"/>
+          <w:color w:val="000000"/>
+          <w:sz w:val="19"/>
+          <w:szCs w:val="19"/>
+          <w:highlight w:val="white"/>
+        </w:rPr>
+        <w:t>&lt;DTO.</w:t>
+      </w:r>
+      <w:r>
+        <w:rPr>
+          <w:rFonts w:ascii="Consolas" w:hAnsi="Consolas" w:cs="Consolas"/>
+          <w:color w:val="2B91AF"/>
+          <w:sz w:val="19"/>
+          <w:szCs w:val="19"/>
+          <w:highlight w:val="white"/>
+        </w:rPr>
+        <w:t>Lobby</w:t>
+      </w:r>
+      <w:r>
+        <w:rPr>
+          <w:rFonts w:ascii="Consolas" w:hAnsi="Consolas" w:cs="Consolas"/>
+          <w:color w:val="000000"/>
+          <w:sz w:val="19"/>
+          <w:szCs w:val="19"/>
+          <w:highlight w:val="white"/>
+        </w:rPr>
+        <w:t>&gt; BeschikbareLobbys();</w:t>
+      </w:r>
+    </w:p>
+    <w:p>
+      <w:pPr>
+        <w:pStyle w:val="Lijstalinea"/>
+        <w:spacing w:line="360" w:lineRule="auto"/>
+        <w:rPr>
+          <w:rFonts w:ascii="Arial" w:hAnsi="Arial" w:cs="Arial"/>
+          <w:sz w:val="20"/>
+          <w:szCs w:val="20"/>
+        </w:rPr>
+      </w:pPr>
+      <w:r>
+        <w:rPr>
+          <w:rFonts w:ascii="Arial" w:hAnsi="Arial" w:cs="Arial"/>
+          <w:b/>
+        </w:rPr>
+        <w:sym w:font="Wingdings" w:char="F0E0"/>
+      </w:r>
+      <w:r>
+        <w:rPr>
+          <w:rFonts w:ascii="Arial" w:hAnsi="Arial" w:cs="Arial"/>
+          <w:b/>
+        </w:rPr>
+        <w:t xml:space="preserve"> </w:t>
+      </w:r>
+      <w:r>
+        <w:rPr>
+          <w:rFonts w:ascii="Arial" w:hAnsi="Arial" w:cs="Arial"/>
+          <w:sz w:val="20"/>
+          <w:szCs w:val="20"/>
+        </w:rPr>
+        <w:t>Geeft een lijst van beschikbare lobby’s weer</w:t>
+      </w:r>
+    </w:p>
+    <w:p>
+      <w:pPr>
+        <w:pStyle w:val="Lijstalinea"/>
+        <w:numPr>
+          <w:ilvl w:val="0"/>
+          <w:numId w:val="6"/>
+        </w:numPr>
+        <w:spacing w:line="360" w:lineRule="auto"/>
+        <w:rPr>
+          <w:rFonts w:ascii="Arial" w:hAnsi="Arial" w:cs="Arial"/>
+          <w:b/>
+          <w:lang w:val="en-US"/>
+        </w:rPr>
+      </w:pPr>
+      <w:r>
+        <w:rPr>
+          <w:rFonts w:ascii="Consolas" w:hAnsi="Consolas" w:cs="Consolas"/>
+          <w:color w:val="000000"/>
+          <w:sz w:val="19"/>
+          <w:szCs w:val="19"/>
+          <w:highlight w:val="white"/>
+          <w:lang w:val="en-US"/>
+        </w:rPr>
+        <w:t>DTO.</w:t>
+      </w:r>
+      <w:r>
+        <w:rPr>
+          <w:rFonts w:ascii="Consolas" w:hAnsi="Consolas" w:cs="Consolas"/>
+          <w:color w:val="2B91AF"/>
+          <w:sz w:val="19"/>
+          <w:szCs w:val="19"/>
+          <w:highlight w:val="white"/>
+          <w:lang w:val="en-US"/>
+        </w:rPr>
+        <w:t>Player</w:t>
+      </w:r>
+      <w:r>
+        <w:rPr>
+          <w:rFonts w:ascii="Consolas" w:hAnsi="Consolas" w:cs="Consolas"/>
+          <w:color w:val="000000"/>
+          <w:sz w:val="19"/>
+          <w:szCs w:val="19"/>
+          <w:highlight w:val="white"/>
+          <w:lang w:val="en-US"/>
+        </w:rPr>
+        <w:t xml:space="preserve"> MaakLobby(DTO.</w:t>
+      </w:r>
+      <w:r>
+        <w:rPr>
+          <w:rFonts w:ascii="Consolas" w:hAnsi="Consolas" w:cs="Consolas"/>
+          <w:color w:val="2B91AF"/>
+          <w:sz w:val="19"/>
+          <w:szCs w:val="19"/>
+          <w:highlight w:val="white"/>
+          <w:lang w:val="en-US"/>
+        </w:rPr>
+        <w:t>Player</w:t>
+      </w:r>
+      <w:r>
+        <w:rPr>
+          <w:rFonts w:ascii="Consolas" w:hAnsi="Consolas" w:cs="Consolas"/>
+          <w:color w:val="000000"/>
+          <w:sz w:val="19"/>
+          <w:szCs w:val="19"/>
+          <w:highlight w:val="white"/>
+          <w:lang w:val="en-US"/>
+        </w:rPr>
+        <w:t xml:space="preserve"> player);</w:t>
+      </w:r>
+    </w:p>
+    <w:p>
+      <w:pPr>
+        <w:pStyle w:val="Lijstalinea"/>
+        <w:numPr>
+          <w:ilvl w:val="0"/>
+          <w:numId w:val="7"/>
+        </w:numPr>
+        <w:spacing w:line="360" w:lineRule="auto"/>
+        <w:rPr>
+          <w:rFonts w:ascii="Arial" w:hAnsi="Arial" w:cs="Arial"/>
+          <w:sz w:val="20"/>
+          <w:szCs w:val="20"/>
+          <w:lang w:val="en-US"/>
+        </w:rPr>
+      </w:pPr>
+      <w:proofErr w:type="spellStart"/>
+      <w:r>
+        <w:rPr>
+          <w:rFonts w:ascii="Arial" w:hAnsi="Arial" w:cs="Arial"/>
+          <w:sz w:val="20"/>
+          <w:szCs w:val="20"/>
+          <w:lang w:val="en-US"/>
+        </w:rPr>
+        <w:t>Maken</w:t>
+      </w:r>
+      <w:proofErr w:type="spellEnd"/>
+      <w:r>
+        <w:rPr>
+          <w:rFonts w:ascii="Arial" w:hAnsi="Arial" w:cs="Arial"/>
+          <w:sz w:val="20"/>
+          <w:szCs w:val="20"/>
+          <w:lang w:val="en-US"/>
+        </w:rPr>
+        <w:t xml:space="preserve"> van </w:t>
+      </w:r>
+      <w:proofErr w:type="spellStart"/>
+      <w:r>
+        <w:rPr>
+          <w:rFonts w:ascii="Arial" w:hAnsi="Arial" w:cs="Arial"/>
+          <w:sz w:val="20"/>
+          <w:szCs w:val="20"/>
+          <w:lang w:val="en-US"/>
+        </w:rPr>
+        <w:t>een</w:t>
+      </w:r>
+      <w:proofErr w:type="spellEnd"/>
+      <w:r>
+        <w:rPr>
+          <w:rFonts w:ascii="Arial" w:hAnsi="Arial" w:cs="Arial"/>
+          <w:sz w:val="20"/>
+          <w:szCs w:val="20"/>
+          <w:lang w:val="en-US"/>
+        </w:rPr>
+        <w:t xml:space="preserve"> </w:t>
+      </w:r>
+      <w:proofErr w:type="spellStart"/>
+      <w:r>
+        <w:rPr>
+          <w:rFonts w:ascii="Arial" w:hAnsi="Arial" w:cs="Arial"/>
+          <w:sz w:val="20"/>
+          <w:szCs w:val="20"/>
+          <w:lang w:val="en-US"/>
+        </w:rPr>
+        <w:t>nieuwe</w:t>
+      </w:r>
+      <w:proofErr w:type="spellEnd"/>
+      <w:r>
+        <w:rPr>
+          <w:rFonts w:ascii="Arial" w:hAnsi="Arial" w:cs="Arial"/>
+          <w:sz w:val="20"/>
+          <w:szCs w:val="20"/>
+          <w:lang w:val="en-US"/>
+        </w:rPr>
+        <w:t xml:space="preserve"> lobby</w:t>
+      </w:r>
+    </w:p>
+    <w:p>
+      <w:pPr>
+        <w:pStyle w:val="Lijstalinea"/>
+        <w:numPr>
+          <w:ilvl w:val="0"/>
+          <w:numId w:val="6"/>
+        </w:numPr>
+        <w:spacing w:line="360" w:lineRule="auto"/>
+        <w:rPr>
+          <w:rFonts w:ascii="Arial" w:hAnsi="Arial" w:cs="Arial"/>
+          <w:b/>
+          <w:lang w:val="en-US"/>
+        </w:rPr>
+      </w:pPr>
+      <w:r>
+        <w:rPr>
+          <w:rFonts w:ascii="Consolas" w:hAnsi="Consolas" w:cs="Consolas"/>
+          <w:color w:val="000000"/>
+          <w:sz w:val="19"/>
+          <w:szCs w:val="19"/>
+          <w:highlight w:val="white"/>
+          <w:lang w:val="en-US"/>
+        </w:rPr>
+        <w:t>DTO.</w:t>
+      </w:r>
+      <w:r>
+        <w:rPr>
+          <w:rFonts w:ascii="Consolas" w:hAnsi="Consolas" w:cs="Consolas"/>
+          <w:color w:val="2B91AF"/>
+          <w:sz w:val="19"/>
+          <w:szCs w:val="19"/>
+          <w:highlight w:val="white"/>
+          <w:lang w:val="en-US"/>
+        </w:rPr>
+        <w:t>Player</w:t>
+      </w:r>
+      <w:r>
+        <w:rPr>
+          <w:rFonts w:ascii="Consolas" w:hAnsi="Consolas" w:cs="Consolas"/>
+          <w:color w:val="000000"/>
+          <w:sz w:val="19"/>
+          <w:szCs w:val="19"/>
+          <w:highlight w:val="white"/>
+          <w:lang w:val="en-US"/>
+        </w:rPr>
+        <w:t xml:space="preserve"> JoinLobby(DTO.</w:t>
+      </w:r>
+      <w:r>
+        <w:rPr>
+          <w:rFonts w:ascii="Consolas" w:hAnsi="Consolas" w:cs="Consolas"/>
+          <w:color w:val="2B91AF"/>
+          <w:sz w:val="19"/>
+          <w:szCs w:val="19"/>
+          <w:highlight w:val="white"/>
+          <w:lang w:val="en-US"/>
+        </w:rPr>
+        <w:t>Lobby</w:t>
+      </w:r>
+      <w:r>
+        <w:rPr>
+          <w:rFonts w:ascii="Consolas" w:hAnsi="Consolas" w:cs="Consolas"/>
+          <w:color w:val="000000"/>
+          <w:sz w:val="19"/>
+          <w:szCs w:val="19"/>
+          <w:highlight w:val="white"/>
+          <w:lang w:val="en-US"/>
+        </w:rPr>
+        <w:t xml:space="preserve"> lobby, DTO.</w:t>
+      </w:r>
+      <w:r>
+        <w:rPr>
+          <w:rFonts w:ascii="Consolas" w:hAnsi="Consolas" w:cs="Consolas"/>
+          <w:color w:val="2B91AF"/>
+          <w:sz w:val="19"/>
+          <w:szCs w:val="19"/>
+          <w:highlight w:val="white"/>
+          <w:lang w:val="en-US"/>
+        </w:rPr>
+        <w:t>Player</w:t>
+      </w:r>
+      <w:r>
+        <w:rPr>
+          <w:rFonts w:ascii="Consolas" w:hAnsi="Consolas" w:cs="Consolas"/>
+          <w:color w:val="000000"/>
+          <w:sz w:val="19"/>
+          <w:szCs w:val="19"/>
+          <w:highlight w:val="white"/>
+          <w:lang w:val="en-US"/>
+        </w:rPr>
+        <w:t xml:space="preserve"> player);</w:t>
+      </w:r>
+    </w:p>
+    <w:p>
+      <w:pPr>
+        <w:pStyle w:val="Lijstalinea"/>
+        <w:numPr>
+          <w:ilvl w:val="0"/>
+          <w:numId w:val="7"/>
+        </w:numPr>
+        <w:spacing w:line="360" w:lineRule="auto"/>
+        <w:rPr>
+          <w:rFonts w:ascii="Arial" w:hAnsi="Arial" w:cs="Arial"/>
+          <w:sz w:val="20"/>
+          <w:szCs w:val="20"/>
+          <w:lang w:val="en-US"/>
+        </w:rPr>
+      </w:pPr>
+      <w:r>
+        <w:rPr>
+          <w:rFonts w:ascii="Arial" w:hAnsi="Arial" w:cs="Arial"/>
+          <w:sz w:val="20"/>
+          <w:szCs w:val="20"/>
+          <w:lang w:val="en-US"/>
+        </w:rPr>
+        <w:t xml:space="preserve">Het </w:t>
+      </w:r>
+      <w:proofErr w:type="spellStart"/>
+      <w:r>
+        <w:rPr>
+          <w:rFonts w:ascii="Arial" w:hAnsi="Arial" w:cs="Arial"/>
+          <w:sz w:val="20"/>
+          <w:szCs w:val="20"/>
+          <w:lang w:val="en-US"/>
+        </w:rPr>
+        <w:t>joinen</w:t>
+      </w:r>
+      <w:proofErr w:type="spellEnd"/>
+      <w:r>
+        <w:rPr>
+          <w:rFonts w:ascii="Arial" w:hAnsi="Arial" w:cs="Arial"/>
+          <w:sz w:val="20"/>
+          <w:szCs w:val="20"/>
+          <w:lang w:val="en-US"/>
+        </w:rPr>
+        <w:t xml:space="preserve"> van </w:t>
+      </w:r>
+      <w:proofErr w:type="spellStart"/>
+      <w:r>
+        <w:rPr>
+          <w:rFonts w:ascii="Arial" w:hAnsi="Arial" w:cs="Arial"/>
+          <w:sz w:val="20"/>
+          <w:szCs w:val="20"/>
+          <w:lang w:val="en-US"/>
+        </w:rPr>
+        <w:t>een</w:t>
+      </w:r>
+      <w:proofErr w:type="spellEnd"/>
+      <w:r>
+        <w:rPr>
+          <w:rFonts w:ascii="Arial" w:hAnsi="Arial" w:cs="Arial"/>
+          <w:sz w:val="20"/>
+          <w:szCs w:val="20"/>
+          <w:lang w:val="en-US"/>
+        </w:rPr>
+        <w:t xml:space="preserve"> lobby</w:t>
+      </w:r>
+    </w:p>
+    <w:p>
+      <w:pPr>
+        <w:pStyle w:val="Lijstalinea"/>
+        <w:numPr>
+          <w:ilvl w:val="0"/>
+          <w:numId w:val="6"/>
+        </w:numPr>
+        <w:spacing w:line="360" w:lineRule="auto"/>
+        <w:rPr>
+          <w:rFonts w:ascii="Arial" w:hAnsi="Arial" w:cs="Arial"/>
+          <w:b/>
+          <w:lang w:val="en-US"/>
+        </w:rPr>
+      </w:pPr>
+      <w:r>
+        <w:rPr>
+          <w:rFonts w:ascii="Consolas" w:hAnsi="Consolas" w:cs="Consolas"/>
+          <w:color w:val="0000FF"/>
+          <w:sz w:val="19"/>
+          <w:szCs w:val="19"/>
+          <w:highlight w:val="white"/>
+          <w:lang w:val="en-US"/>
+        </w:rPr>
+        <w:t>void</w:t>
+      </w:r>
+      <w:r>
+        <w:rPr>
+          <w:rFonts w:ascii="Consolas" w:hAnsi="Consolas" w:cs="Consolas"/>
+          <w:color w:val="000000"/>
+          <w:sz w:val="19"/>
+          <w:szCs w:val="19"/>
+          <w:highlight w:val="white"/>
+          <w:lang w:val="en-US"/>
+        </w:rPr>
+        <w:t xml:space="preserve"> ExitLobby(DTO.</w:t>
+      </w:r>
+      <w:r>
+        <w:rPr>
+          <w:rFonts w:ascii="Consolas" w:hAnsi="Consolas" w:cs="Consolas"/>
+          <w:color w:val="2B91AF"/>
+          <w:sz w:val="19"/>
+          <w:szCs w:val="19"/>
+          <w:highlight w:val="white"/>
+          <w:lang w:val="en-US"/>
+        </w:rPr>
+        <w:t>Player</w:t>
+      </w:r>
+      <w:r>
+        <w:rPr>
+          <w:rFonts w:ascii="Consolas" w:hAnsi="Consolas" w:cs="Consolas"/>
+          <w:color w:val="000000"/>
+          <w:sz w:val="19"/>
+          <w:szCs w:val="19"/>
+          <w:highlight w:val="white"/>
+          <w:lang w:val="en-US"/>
+        </w:rPr>
+        <w:t xml:space="preserve"> player);</w:t>
+      </w:r>
+    </w:p>
+    <w:p>
+      <w:pPr>
+        <w:pStyle w:val="Lijstalinea"/>
+        <w:numPr>
+          <w:ilvl w:val="0"/>
+          <w:numId w:val="7"/>
+        </w:numPr>
+        <w:spacing w:line="360" w:lineRule="auto"/>
+        <w:rPr>
+          <w:rFonts w:ascii="Arial" w:hAnsi="Arial" w:cs="Arial"/>
+          <w:b/>
+          <w:sz w:val="20"/>
+          <w:szCs w:val="20"/>
+          <w:lang w:val="en-US"/>
+        </w:rPr>
+      </w:pPr>
+      <w:r>
+        <w:rPr>
+          <w:rFonts w:ascii="Arial" w:hAnsi="Arial" w:cs="Arial"/>
+          <w:sz w:val="20"/>
+          <w:szCs w:val="20"/>
+          <w:lang w:val="en-US"/>
+        </w:rPr>
+        <w:t xml:space="preserve">Het </w:t>
+      </w:r>
+      <w:proofErr w:type="spellStart"/>
+      <w:r>
+        <w:rPr>
+          <w:rFonts w:ascii="Arial" w:hAnsi="Arial" w:cs="Arial"/>
+          <w:sz w:val="20"/>
+          <w:szCs w:val="20"/>
+          <w:lang w:val="en-US"/>
+        </w:rPr>
+        <w:t>verlaten</w:t>
+      </w:r>
+      <w:proofErr w:type="spellEnd"/>
+      <w:r>
+        <w:rPr>
+          <w:rFonts w:ascii="Arial" w:hAnsi="Arial" w:cs="Arial"/>
+          <w:sz w:val="20"/>
+          <w:szCs w:val="20"/>
+          <w:lang w:val="en-US"/>
+        </w:rPr>
+        <w:t xml:space="preserve"> van </w:t>
+      </w:r>
+      <w:proofErr w:type="spellStart"/>
+      <w:r>
+        <w:rPr>
+          <w:rFonts w:ascii="Arial" w:hAnsi="Arial" w:cs="Arial"/>
+          <w:sz w:val="20"/>
+          <w:szCs w:val="20"/>
+          <w:lang w:val="en-US"/>
+        </w:rPr>
+        <w:t>een</w:t>
+      </w:r>
+      <w:proofErr w:type="spellEnd"/>
+      <w:r>
+        <w:rPr>
+          <w:rFonts w:ascii="Arial" w:hAnsi="Arial" w:cs="Arial"/>
+          <w:sz w:val="20"/>
+          <w:szCs w:val="20"/>
+          <w:lang w:val="en-US"/>
+        </w:rPr>
+        <w:t xml:space="preserve"> lobby</w:t>
+      </w:r>
+    </w:p>
+    <w:p>
+      <w:pPr>
+        <w:pStyle w:val="Lijstalinea"/>
+        <w:numPr>
+          <w:ilvl w:val="0"/>
+          <w:numId w:val="6"/>
+        </w:numPr>
+        <w:spacing w:line="360" w:lineRule="auto"/>
+        <w:rPr>
+          <w:rFonts w:ascii="Arial" w:hAnsi="Arial" w:cs="Arial"/>
+          <w:b/>
+          <w:lang w:val="en-US"/>
+        </w:rPr>
+      </w:pPr>
+      <w:r>
+        <w:rPr>
+          <w:rFonts w:ascii="Consolas" w:hAnsi="Consolas" w:cs="Consolas"/>
+          <w:color w:val="0000FF"/>
+          <w:sz w:val="19"/>
+          <w:szCs w:val="19"/>
+          <w:highlight w:val="white"/>
+          <w:lang w:val="en-US"/>
+        </w:rPr>
+        <w:t>void</w:t>
+      </w:r>
+      <w:r>
+        <w:rPr>
+          <w:rFonts w:ascii="Consolas" w:hAnsi="Consolas" w:cs="Consolas"/>
+          <w:color w:val="000000"/>
+          <w:sz w:val="19"/>
+          <w:szCs w:val="19"/>
+          <w:highlight w:val="white"/>
+          <w:lang w:val="en-US"/>
+        </w:rPr>
+        <w:t xml:space="preserve"> Start(DTO.</w:t>
+      </w:r>
+      <w:r>
+        <w:rPr>
+          <w:rFonts w:ascii="Consolas" w:hAnsi="Consolas" w:cs="Consolas"/>
+          <w:color w:val="2B91AF"/>
+          <w:sz w:val="19"/>
+          <w:szCs w:val="19"/>
+          <w:highlight w:val="white"/>
+          <w:lang w:val="en-US"/>
+        </w:rPr>
+        <w:t>Lobby</w:t>
+      </w:r>
+      <w:r>
+        <w:rPr>
+          <w:rFonts w:ascii="Consolas" w:hAnsi="Consolas" w:cs="Consolas"/>
+          <w:color w:val="000000"/>
+          <w:sz w:val="19"/>
+          <w:szCs w:val="19"/>
+          <w:highlight w:val="white"/>
+          <w:lang w:val="en-US"/>
+        </w:rPr>
+        <w:t xml:space="preserve"> lobby);</w:t>
+      </w:r>
+    </w:p>
+    <w:p>
+      <w:pPr>
+        <w:pStyle w:val="Lijstalinea"/>
+        <w:numPr>
+          <w:ilvl w:val="0"/>
+          <w:numId w:val="7"/>
+        </w:numPr>
+        <w:spacing w:line="360" w:lineRule="auto"/>
+        <w:rPr>
+          <w:rFonts w:ascii="Arial" w:hAnsi="Arial" w:cs="Arial"/>
+          <w:b/>
+          <w:sz w:val="20"/>
+          <w:szCs w:val="20"/>
+          <w:lang w:val="en-US"/>
+        </w:rPr>
+      </w:pPr>
+      <w:r>
+        <w:rPr>
+          <w:rFonts w:ascii="Consolas" w:hAnsi="Consolas" w:cs="Consolas"/>
+          <w:sz w:val="20"/>
+          <w:szCs w:val="20"/>
+          <w:lang w:val="en-US"/>
+        </w:rPr>
+        <w:t xml:space="preserve">Het </w:t>
+      </w:r>
+      <w:proofErr w:type="spellStart"/>
+      <w:r>
+        <w:rPr>
+          <w:rFonts w:ascii="Consolas" w:hAnsi="Consolas" w:cs="Consolas"/>
+          <w:sz w:val="20"/>
+          <w:szCs w:val="20"/>
+          <w:lang w:val="en-US"/>
+        </w:rPr>
+        <w:t>starten</w:t>
+      </w:r>
+      <w:proofErr w:type="spellEnd"/>
+      <w:r>
+        <w:rPr>
+          <w:rFonts w:ascii="Consolas" w:hAnsi="Consolas" w:cs="Consolas"/>
+          <w:sz w:val="20"/>
+          <w:szCs w:val="20"/>
+          <w:lang w:val="en-US"/>
+        </w:rPr>
+        <w:t xml:space="preserve"> van het </w:t>
+      </w:r>
+      <w:proofErr w:type="spellStart"/>
+      <w:r>
+        <w:rPr>
+          <w:rFonts w:ascii="Consolas" w:hAnsi="Consolas" w:cs="Consolas"/>
+          <w:sz w:val="20"/>
+          <w:szCs w:val="20"/>
+          <w:lang w:val="en-US"/>
+        </w:rPr>
+        <w:t>spel</w:t>
+      </w:r>
+      <w:proofErr w:type="spellEnd"/>
+    </w:p>
+    <w:p>
+      <w:pPr>
+        <w:pStyle w:val="Lijstalinea"/>
+        <w:numPr>
+          <w:ilvl w:val="0"/>
+          <w:numId w:val="6"/>
+        </w:numPr>
+        <w:spacing w:line="360" w:lineRule="auto"/>
+        <w:rPr>
+          <w:rFonts w:ascii="Arial" w:hAnsi="Arial" w:cs="Arial"/>
+          <w:b/>
+          <w:lang w:val="en-US"/>
+        </w:rPr>
+      </w:pPr>
+      <w:r>
+        <w:rPr>
+          <w:rFonts w:ascii="Consolas" w:hAnsi="Consolas" w:cs="Consolas"/>
+          <w:color w:val="000000"/>
+          <w:sz w:val="19"/>
+          <w:szCs w:val="19"/>
+          <w:highlight w:val="white"/>
+          <w:lang w:val="en-US"/>
+        </w:rPr>
+        <w:t>DTO.</w:t>
+      </w:r>
+      <w:r>
+        <w:rPr>
+          <w:rFonts w:ascii="Consolas" w:hAnsi="Consolas" w:cs="Consolas"/>
+          <w:color w:val="2B91AF"/>
+          <w:sz w:val="19"/>
+          <w:szCs w:val="19"/>
+          <w:highlight w:val="white"/>
+          <w:lang w:val="en-US"/>
+        </w:rPr>
+        <w:t>GameState</w:t>
+      </w:r>
+      <w:r>
+        <w:rPr>
+          <w:rFonts w:ascii="Consolas" w:hAnsi="Consolas" w:cs="Consolas"/>
+          <w:color w:val="000000"/>
+          <w:sz w:val="19"/>
+          <w:szCs w:val="19"/>
+          <w:highlight w:val="white"/>
+          <w:lang w:val="en-US"/>
+        </w:rPr>
+        <w:t xml:space="preserve"> Gamestate(DTO.</w:t>
+      </w:r>
+      <w:r>
+        <w:rPr>
+          <w:rFonts w:ascii="Consolas" w:hAnsi="Consolas" w:cs="Consolas"/>
+          <w:color w:val="2B91AF"/>
+          <w:sz w:val="19"/>
+          <w:szCs w:val="19"/>
+          <w:highlight w:val="white"/>
+          <w:lang w:val="en-US"/>
+        </w:rPr>
+        <w:t>Player</w:t>
+      </w:r>
+      <w:r>
+        <w:rPr>
+          <w:rFonts w:ascii="Consolas" w:hAnsi="Consolas" w:cs="Consolas"/>
+          <w:color w:val="000000"/>
+          <w:sz w:val="19"/>
+          <w:szCs w:val="19"/>
+          <w:highlight w:val="white"/>
+          <w:lang w:val="en-US"/>
+        </w:rPr>
+        <w:t xml:space="preserve"> player);</w:t>
+      </w:r>
+    </w:p>
+    <w:p>
+      <w:pPr>
+        <w:pStyle w:val="Lijstalinea"/>
+        <w:numPr>
+          <w:ilvl w:val="0"/>
+          <w:numId w:val="7"/>
+        </w:numPr>
+        <w:spacing w:line="360" w:lineRule="auto"/>
+        <w:rPr>
+          <w:rFonts w:ascii="Arial" w:hAnsi="Arial" w:cs="Arial"/>
+          <w:sz w:val="20"/>
+          <w:szCs w:val="20"/>
+        </w:rPr>
+      </w:pPr>
+      <w:r>
+        <w:rPr>
+          <w:rFonts w:ascii="Arial" w:hAnsi="Arial" w:cs="Arial"/>
+          <w:sz w:val="20"/>
+          <w:szCs w:val="20"/>
+        </w:rPr>
+        <w:t>Het opvragen van de gamestate : locatie van andere spelers, beurten,…</w:t>
+      </w:r>
+    </w:p>
+    <w:p>
+      <w:pPr>
+        <w:rPr>
+          <w:rFonts w:ascii="Arial" w:hAnsi="Arial" w:cs="Arial"/>
+          <w:sz w:val="20"/>
+          <w:szCs w:val="20"/>
+        </w:rPr>
+      </w:pPr>
+      <w:r>
+        <w:rPr>
+          <w:rFonts w:ascii="Arial" w:hAnsi="Arial" w:cs="Arial"/>
+          <w:sz w:val="20"/>
+          <w:szCs w:val="20"/>
+        </w:rPr>
+        <w:lastRenderedPageBreak/>
+        <w:t xml:space="preserve">Er zijn ook nog private methodes in de service die meewerken met bovenstaande methodes maar deze zijn niet zichtbaar voor de </w:t>
+      </w:r>
+      <w:proofErr w:type="spellStart"/>
+      <w:r>
+        <w:rPr>
+          <w:rFonts w:ascii="Arial" w:hAnsi="Arial" w:cs="Arial"/>
+          <w:sz w:val="20"/>
+          <w:szCs w:val="20"/>
+        </w:rPr>
+        <w:t>phone</w:t>
+      </w:r>
+      <w:proofErr w:type="spellEnd"/>
+      <w:r>
+        <w:rPr>
+          <w:rFonts w:ascii="Arial" w:hAnsi="Arial" w:cs="Arial"/>
+          <w:sz w:val="20"/>
+          <w:szCs w:val="20"/>
+        </w:rPr>
+        <w:t xml:space="preserve"> applicatie : </w:t>
+      </w:r>
+    </w:p>
+    <w:p>
+      <w:pPr>
+        <w:pStyle w:val="Lijstalinea"/>
+        <w:numPr>
+          <w:ilvl w:val="0"/>
+          <w:numId w:val="6"/>
+        </w:numPr>
+        <w:rPr>
+          <w:rFonts w:ascii="Arial" w:hAnsi="Arial" w:cs="Arial"/>
+          <w:sz w:val="20"/>
+          <w:szCs w:val="20"/>
+          <w:lang w:val="en-US"/>
+        </w:rPr>
+      </w:pPr>
+      <w:r>
+        <w:rPr>
+          <w:rFonts w:ascii="Consolas" w:hAnsi="Consolas" w:cs="Consolas"/>
+          <w:color w:val="0000FF"/>
+          <w:sz w:val="19"/>
+          <w:szCs w:val="19"/>
+          <w:highlight w:val="white"/>
+          <w:lang w:val="en-US"/>
+        </w:rPr>
+        <w:t>private</w:t>
+      </w:r>
+      <w:r>
+        <w:rPr>
+          <w:rFonts w:ascii="Consolas" w:hAnsi="Consolas" w:cs="Consolas"/>
+          <w:color w:val="000000"/>
+          <w:sz w:val="19"/>
+          <w:szCs w:val="19"/>
+          <w:highlight w:val="white"/>
+          <w:lang w:val="en-US"/>
+        </w:rPr>
+        <w:t xml:space="preserve"> </w:t>
+      </w:r>
+      <w:r>
+        <w:rPr>
+          <w:rFonts w:ascii="Consolas" w:hAnsi="Consolas" w:cs="Consolas"/>
+          <w:color w:val="0000FF"/>
+          <w:sz w:val="19"/>
+          <w:szCs w:val="19"/>
+          <w:highlight w:val="white"/>
+          <w:lang w:val="en-US"/>
+        </w:rPr>
+        <w:t>void</w:t>
+      </w:r>
+      <w:r>
+        <w:rPr>
+          <w:rFonts w:ascii="Consolas" w:hAnsi="Consolas" w:cs="Consolas"/>
+          <w:color w:val="000000"/>
+          <w:sz w:val="19"/>
+          <w:szCs w:val="19"/>
+          <w:highlight w:val="white"/>
+          <w:lang w:val="en-US"/>
+        </w:rPr>
+        <w:t xml:space="preserve"> plaatsgame(DTO.</w:t>
+      </w:r>
+      <w:r>
+        <w:rPr>
+          <w:rFonts w:ascii="Consolas" w:hAnsi="Consolas" w:cs="Consolas"/>
+          <w:color w:val="2B91AF"/>
+          <w:sz w:val="19"/>
+          <w:szCs w:val="19"/>
+          <w:highlight w:val="white"/>
+          <w:lang w:val="en-US"/>
+        </w:rPr>
+        <w:t>Player</w:t>
+      </w:r>
+      <w:r>
+        <w:rPr>
+          <w:rFonts w:ascii="Consolas" w:hAnsi="Consolas" w:cs="Consolas"/>
+          <w:color w:val="000000"/>
+          <w:sz w:val="19"/>
+          <w:szCs w:val="19"/>
+          <w:highlight w:val="white"/>
+          <w:lang w:val="en-US"/>
+        </w:rPr>
+        <w:t xml:space="preserve"> player)</w:t>
+      </w:r>
+    </w:p>
+    <w:p>
+      <w:pPr>
+        <w:pStyle w:val="Lijstalinea"/>
+        <w:numPr>
+          <w:ilvl w:val="0"/>
+          <w:numId w:val="6"/>
+        </w:numPr>
+        <w:rPr>
+          <w:rFonts w:ascii="Arial" w:hAnsi="Arial" w:cs="Arial"/>
+          <w:sz w:val="20"/>
+          <w:szCs w:val="20"/>
+          <w:lang w:val="en-US"/>
+        </w:rPr>
+      </w:pPr>
+      <w:r>
+        <w:rPr>
+          <w:rFonts w:ascii="Consolas" w:hAnsi="Consolas" w:cs="Consolas"/>
+          <w:color w:val="0000FF"/>
+          <w:sz w:val="19"/>
+          <w:szCs w:val="19"/>
+          <w:highlight w:val="white"/>
+          <w:lang w:val="en-US"/>
+        </w:rPr>
+        <w:t>private</w:t>
+      </w:r>
+      <w:r>
+        <w:rPr>
+          <w:rFonts w:ascii="Consolas" w:hAnsi="Consolas" w:cs="Consolas"/>
+          <w:color w:val="000000"/>
+          <w:sz w:val="19"/>
+          <w:szCs w:val="19"/>
+          <w:highlight w:val="white"/>
+          <w:lang w:val="en-US"/>
+        </w:rPr>
+        <w:t xml:space="preserve"> </w:t>
+      </w:r>
+      <w:r>
+        <w:rPr>
+          <w:rFonts w:ascii="Consolas" w:hAnsi="Consolas" w:cs="Consolas"/>
+          <w:color w:val="0000FF"/>
+          <w:sz w:val="19"/>
+          <w:szCs w:val="19"/>
+          <w:highlight w:val="white"/>
+          <w:lang w:val="en-US"/>
+        </w:rPr>
+        <w:t>void</w:t>
+      </w:r>
+      <w:r>
+        <w:rPr>
+          <w:rFonts w:ascii="Consolas" w:hAnsi="Consolas" w:cs="Consolas"/>
+          <w:color w:val="000000"/>
+          <w:sz w:val="19"/>
+          <w:szCs w:val="19"/>
+          <w:highlight w:val="white"/>
+          <w:lang w:val="en-US"/>
+        </w:rPr>
+        <w:t xml:space="preserve"> brug(DTO.</w:t>
+      </w:r>
+      <w:r>
+        <w:rPr>
+          <w:rFonts w:ascii="Consolas" w:hAnsi="Consolas" w:cs="Consolas"/>
+          <w:color w:val="2B91AF"/>
+          <w:sz w:val="19"/>
+          <w:szCs w:val="19"/>
+          <w:highlight w:val="white"/>
+          <w:lang w:val="en-US"/>
+        </w:rPr>
+        <w:t>Player</w:t>
+      </w:r>
+      <w:r>
+        <w:rPr>
+          <w:rFonts w:ascii="Consolas" w:hAnsi="Consolas" w:cs="Consolas"/>
+          <w:color w:val="000000"/>
+          <w:sz w:val="19"/>
+          <w:szCs w:val="19"/>
+          <w:highlight w:val="white"/>
+          <w:lang w:val="en-US"/>
+        </w:rPr>
+        <w:t xml:space="preserve"> player)</w:t>
+      </w:r>
+    </w:p>
+    <w:p>
+      <w:pPr>
+        <w:pStyle w:val="Lijstalinea"/>
+        <w:numPr>
+          <w:ilvl w:val="0"/>
+          <w:numId w:val="6"/>
+        </w:numPr>
+        <w:rPr>
+          <w:rFonts w:ascii="Arial" w:hAnsi="Arial" w:cs="Arial"/>
+          <w:sz w:val="20"/>
+          <w:szCs w:val="20"/>
+          <w:lang w:val="en-US"/>
+        </w:rPr>
+      </w:pPr>
+      <w:r>
+        <w:rPr>
+          <w:rFonts w:ascii="Consolas" w:hAnsi="Consolas" w:cs="Consolas"/>
+          <w:color w:val="0000FF"/>
+          <w:sz w:val="19"/>
+          <w:szCs w:val="19"/>
+          <w:highlight w:val="white"/>
+          <w:lang w:val="en-US"/>
+        </w:rPr>
+        <w:t>private</w:t>
+      </w:r>
+      <w:r>
+        <w:rPr>
+          <w:rFonts w:ascii="Consolas" w:hAnsi="Consolas" w:cs="Consolas"/>
+          <w:color w:val="000000"/>
+          <w:sz w:val="19"/>
+          <w:szCs w:val="19"/>
+          <w:highlight w:val="white"/>
+          <w:lang w:val="en-US"/>
+        </w:rPr>
+        <w:t xml:space="preserve"> </w:t>
+      </w:r>
+      <w:r>
+        <w:rPr>
+          <w:rFonts w:ascii="Consolas" w:hAnsi="Consolas" w:cs="Consolas"/>
+          <w:color w:val="0000FF"/>
+          <w:sz w:val="19"/>
+          <w:szCs w:val="19"/>
+          <w:highlight w:val="white"/>
+          <w:lang w:val="en-US"/>
+        </w:rPr>
+        <w:t>void</w:t>
+      </w:r>
+      <w:r>
+        <w:rPr>
+          <w:rFonts w:ascii="Consolas" w:hAnsi="Consolas" w:cs="Consolas"/>
+          <w:color w:val="000000"/>
+          <w:sz w:val="19"/>
+          <w:szCs w:val="19"/>
+          <w:highlight w:val="white"/>
+          <w:lang w:val="en-US"/>
+        </w:rPr>
+        <w:t xml:space="preserve"> herberg(DTO.</w:t>
+      </w:r>
+      <w:r>
+        <w:rPr>
+          <w:rFonts w:ascii="Consolas" w:hAnsi="Consolas" w:cs="Consolas"/>
+          <w:color w:val="2B91AF"/>
+          <w:sz w:val="19"/>
+          <w:szCs w:val="19"/>
+          <w:highlight w:val="white"/>
+          <w:lang w:val="en-US"/>
+        </w:rPr>
+        <w:t>Player</w:t>
+      </w:r>
+      <w:r>
+        <w:rPr>
+          <w:rFonts w:ascii="Consolas" w:hAnsi="Consolas" w:cs="Consolas"/>
+          <w:color w:val="000000"/>
+          <w:sz w:val="19"/>
+          <w:szCs w:val="19"/>
+          <w:highlight w:val="white"/>
+          <w:lang w:val="en-US"/>
+        </w:rPr>
+        <w:t xml:space="preserve"> player)</w:t>
+      </w:r>
+    </w:p>
+    <w:p>
+      <w:pPr>
+        <w:pStyle w:val="Lijstalinea"/>
+        <w:numPr>
+          <w:ilvl w:val="0"/>
+          <w:numId w:val="6"/>
+        </w:numPr>
+        <w:rPr>
+          <w:rFonts w:ascii="Arial" w:hAnsi="Arial" w:cs="Arial"/>
+          <w:sz w:val="20"/>
+          <w:szCs w:val="20"/>
+          <w:lang w:val="en-US"/>
+        </w:rPr>
+      </w:pPr>
+      <w:r>
+        <w:rPr>
+          <w:rFonts w:ascii="Consolas" w:hAnsi="Consolas" w:cs="Consolas"/>
+          <w:color w:val="0000FF"/>
+          <w:sz w:val="19"/>
+          <w:szCs w:val="19"/>
+          <w:highlight w:val="white"/>
+          <w:lang w:val="en-US"/>
+        </w:rPr>
+        <w:t>private</w:t>
+      </w:r>
+      <w:r>
+        <w:rPr>
+          <w:rFonts w:ascii="Consolas" w:hAnsi="Consolas" w:cs="Consolas"/>
+          <w:color w:val="000000"/>
+          <w:sz w:val="19"/>
+          <w:szCs w:val="19"/>
+          <w:highlight w:val="white"/>
+          <w:lang w:val="en-US"/>
+        </w:rPr>
+        <w:t xml:space="preserve"> </w:t>
+      </w:r>
+      <w:r>
+        <w:rPr>
+          <w:rFonts w:ascii="Consolas" w:hAnsi="Consolas" w:cs="Consolas"/>
+          <w:color w:val="0000FF"/>
+          <w:sz w:val="19"/>
+          <w:szCs w:val="19"/>
+          <w:highlight w:val="white"/>
+          <w:lang w:val="en-US"/>
+        </w:rPr>
+        <w:t>void</w:t>
+      </w:r>
+      <w:r>
+        <w:rPr>
+          <w:rFonts w:ascii="Consolas" w:hAnsi="Consolas" w:cs="Consolas"/>
+          <w:color w:val="000000"/>
+          <w:sz w:val="19"/>
+          <w:szCs w:val="19"/>
+          <w:highlight w:val="white"/>
+          <w:lang w:val="en-US"/>
+        </w:rPr>
+        <w:t xml:space="preserve"> put(DTO.</w:t>
+      </w:r>
+      <w:r>
+        <w:rPr>
+          <w:rFonts w:ascii="Consolas" w:hAnsi="Consolas" w:cs="Consolas"/>
+          <w:color w:val="2B91AF"/>
+          <w:sz w:val="19"/>
+          <w:szCs w:val="19"/>
+          <w:highlight w:val="white"/>
+          <w:lang w:val="en-US"/>
+        </w:rPr>
+        <w:t>Player</w:t>
+      </w:r>
+      <w:r>
+        <w:rPr>
+          <w:rFonts w:ascii="Consolas" w:hAnsi="Consolas" w:cs="Consolas"/>
+          <w:color w:val="000000"/>
+          <w:sz w:val="19"/>
+          <w:szCs w:val="19"/>
+          <w:highlight w:val="white"/>
+          <w:lang w:val="en-US"/>
+        </w:rPr>
+        <w:t xml:space="preserve"> player)</w:t>
+      </w:r>
+    </w:p>
+    <w:p>
+      <w:pPr>
+        <w:pStyle w:val="Lijstalinea"/>
+        <w:numPr>
+          <w:ilvl w:val="0"/>
+          <w:numId w:val="6"/>
+        </w:numPr>
+        <w:rPr>
+          <w:rFonts w:ascii="Arial" w:hAnsi="Arial" w:cs="Arial"/>
+          <w:sz w:val="20"/>
+          <w:szCs w:val="20"/>
+          <w:lang w:val="en-US"/>
+        </w:rPr>
+      </w:pPr>
+      <w:r>
+        <w:rPr>
+          <w:rFonts w:ascii="Consolas" w:hAnsi="Consolas" w:cs="Consolas"/>
+          <w:color w:val="0000FF"/>
+          <w:sz w:val="19"/>
+          <w:szCs w:val="19"/>
+          <w:highlight w:val="white"/>
+        </w:rPr>
+        <w:t>private</w:t>
+      </w:r>
+      <w:r>
+        <w:rPr>
+          <w:rFonts w:ascii="Consolas" w:hAnsi="Consolas" w:cs="Consolas"/>
+          <w:color w:val="000000"/>
+          <w:sz w:val="19"/>
+          <w:szCs w:val="19"/>
+          <w:highlight w:val="white"/>
+        </w:rPr>
+        <w:t xml:space="preserve"> </w:t>
+      </w:r>
+      <w:r>
+        <w:rPr>
+          <w:rFonts w:ascii="Consolas" w:hAnsi="Consolas" w:cs="Consolas"/>
+          <w:color w:val="0000FF"/>
+          <w:sz w:val="19"/>
+          <w:szCs w:val="19"/>
+          <w:highlight w:val="white"/>
+        </w:rPr>
+        <w:t>void</w:t>
+      </w:r>
+      <w:r>
+        <w:rPr>
+          <w:rFonts w:ascii="Consolas" w:hAnsi="Consolas" w:cs="Consolas"/>
+          <w:color w:val="000000"/>
+          <w:sz w:val="19"/>
+          <w:szCs w:val="19"/>
+          <w:highlight w:val="white"/>
+        </w:rPr>
+        <w:t xml:space="preserve"> doornstruik(DTO.</w:t>
+      </w:r>
+      <w:r>
+        <w:rPr>
+          <w:rFonts w:ascii="Consolas" w:hAnsi="Consolas" w:cs="Consolas"/>
+          <w:color w:val="2B91AF"/>
+          <w:sz w:val="19"/>
+          <w:szCs w:val="19"/>
+          <w:highlight w:val="white"/>
+        </w:rPr>
+        <w:t>Player</w:t>
+      </w:r>
+      <w:r>
+        <w:rPr>
+          <w:rFonts w:ascii="Consolas" w:hAnsi="Consolas" w:cs="Consolas"/>
+          <w:color w:val="000000"/>
+          <w:sz w:val="19"/>
+          <w:szCs w:val="19"/>
+          <w:highlight w:val="white"/>
+        </w:rPr>
+        <w:t xml:space="preserve"> player)</w:t>
+      </w:r>
+    </w:p>
+    <w:p>
+      <w:pPr>
+        <w:pStyle w:val="Lijstalinea"/>
+        <w:numPr>
+          <w:ilvl w:val="0"/>
+          <w:numId w:val="6"/>
+        </w:numPr>
+        <w:rPr>
+          <w:rFonts w:ascii="Arial" w:hAnsi="Arial" w:cs="Arial"/>
+          <w:sz w:val="20"/>
+          <w:szCs w:val="20"/>
+          <w:lang w:val="en-US"/>
+        </w:rPr>
+      </w:pPr>
+      <w:r>
+        <w:rPr>
+          <w:rFonts w:ascii="Consolas" w:hAnsi="Consolas" w:cs="Consolas"/>
+          <w:color w:val="0000FF"/>
+          <w:sz w:val="19"/>
+          <w:szCs w:val="19"/>
+          <w:highlight w:val="white"/>
+          <w:lang w:val="en-US"/>
+        </w:rPr>
+        <w:t>private</w:t>
+      </w:r>
+      <w:r>
+        <w:rPr>
+          <w:rFonts w:ascii="Consolas" w:hAnsi="Consolas" w:cs="Consolas"/>
+          <w:color w:val="000000"/>
+          <w:sz w:val="19"/>
+          <w:szCs w:val="19"/>
+          <w:highlight w:val="white"/>
+          <w:lang w:val="en-US"/>
+        </w:rPr>
+        <w:t xml:space="preserve"> </w:t>
+      </w:r>
+      <w:r>
+        <w:rPr>
+          <w:rFonts w:ascii="Consolas" w:hAnsi="Consolas" w:cs="Consolas"/>
+          <w:color w:val="0000FF"/>
+          <w:sz w:val="19"/>
+          <w:szCs w:val="19"/>
+          <w:highlight w:val="white"/>
+          <w:lang w:val="en-US"/>
+        </w:rPr>
+        <w:t>void</w:t>
+      </w:r>
+      <w:r>
+        <w:rPr>
+          <w:rFonts w:ascii="Consolas" w:hAnsi="Consolas" w:cs="Consolas"/>
+          <w:color w:val="000000"/>
+          <w:sz w:val="19"/>
+          <w:szCs w:val="19"/>
+          <w:highlight w:val="white"/>
+          <w:lang w:val="en-US"/>
+        </w:rPr>
+        <w:t xml:space="preserve"> jail(DTO.</w:t>
+      </w:r>
+      <w:r>
+        <w:rPr>
+          <w:rFonts w:ascii="Consolas" w:hAnsi="Consolas" w:cs="Consolas"/>
+          <w:color w:val="2B91AF"/>
+          <w:sz w:val="19"/>
+          <w:szCs w:val="19"/>
+          <w:highlight w:val="white"/>
+          <w:lang w:val="en-US"/>
+        </w:rPr>
+        <w:t>Player</w:t>
+      </w:r>
+      <w:r>
+        <w:rPr>
+          <w:rFonts w:ascii="Consolas" w:hAnsi="Consolas" w:cs="Consolas"/>
+          <w:color w:val="000000"/>
+          <w:sz w:val="19"/>
+          <w:szCs w:val="19"/>
+          <w:highlight w:val="white"/>
+          <w:lang w:val="en-US"/>
+        </w:rPr>
+        <w:t xml:space="preserve"> player)</w:t>
+      </w:r>
+    </w:p>
+    <w:p>
+      <w:pPr>
+        <w:pStyle w:val="Lijstalinea"/>
+        <w:numPr>
+          <w:ilvl w:val="0"/>
+          <w:numId w:val="6"/>
+        </w:numPr>
+        <w:rPr>
+          <w:rFonts w:ascii="Arial" w:hAnsi="Arial" w:cs="Arial"/>
+          <w:sz w:val="20"/>
+          <w:szCs w:val="20"/>
+          <w:lang w:val="en-US"/>
+        </w:rPr>
+      </w:pPr>
+      <w:r>
+        <w:rPr>
+          <w:rFonts w:ascii="Consolas" w:hAnsi="Consolas" w:cs="Consolas"/>
+          <w:color w:val="0000FF"/>
+          <w:sz w:val="19"/>
+          <w:szCs w:val="19"/>
+          <w:highlight w:val="white"/>
+          <w:lang w:val="en-US"/>
+        </w:rPr>
+        <w:t>private</w:t>
+      </w:r>
+      <w:r>
+        <w:rPr>
+          <w:rFonts w:ascii="Consolas" w:hAnsi="Consolas" w:cs="Consolas"/>
+          <w:color w:val="000000"/>
+          <w:sz w:val="19"/>
+          <w:szCs w:val="19"/>
+          <w:highlight w:val="white"/>
+          <w:lang w:val="en-US"/>
+        </w:rPr>
+        <w:t xml:space="preserve"> </w:t>
+      </w:r>
+      <w:r>
+        <w:rPr>
+          <w:rFonts w:ascii="Consolas" w:hAnsi="Consolas" w:cs="Consolas"/>
+          <w:color w:val="0000FF"/>
+          <w:sz w:val="19"/>
+          <w:szCs w:val="19"/>
+          <w:highlight w:val="white"/>
+          <w:lang w:val="en-US"/>
+        </w:rPr>
+        <w:t>void</w:t>
+      </w:r>
+      <w:r>
+        <w:rPr>
+          <w:rFonts w:ascii="Consolas" w:hAnsi="Consolas" w:cs="Consolas"/>
+          <w:color w:val="000000"/>
+          <w:sz w:val="19"/>
+          <w:szCs w:val="19"/>
+          <w:highlight w:val="white"/>
+          <w:lang w:val="en-US"/>
+        </w:rPr>
+        <w:t xml:space="preserve"> dead(DTO.</w:t>
+      </w:r>
+      <w:r>
+        <w:rPr>
+          <w:rFonts w:ascii="Consolas" w:hAnsi="Consolas" w:cs="Consolas"/>
+          <w:color w:val="2B91AF"/>
+          <w:sz w:val="19"/>
+          <w:szCs w:val="19"/>
+          <w:highlight w:val="white"/>
+          <w:lang w:val="en-US"/>
+        </w:rPr>
+        <w:t>Player</w:t>
+      </w:r>
+      <w:r>
+        <w:rPr>
+          <w:rFonts w:ascii="Consolas" w:hAnsi="Consolas" w:cs="Consolas"/>
+          <w:color w:val="000000"/>
+          <w:sz w:val="19"/>
+          <w:szCs w:val="19"/>
+          <w:highlight w:val="white"/>
+          <w:lang w:val="en-US"/>
+        </w:rPr>
+        <w:t xml:space="preserve"> player)</w:t>
+      </w:r>
+    </w:p>
+    <w:p>
+      <w:pPr>
+        <w:pStyle w:val="Lijstalinea"/>
+        <w:numPr>
+          <w:ilvl w:val="0"/>
+          <w:numId w:val="6"/>
+        </w:numPr>
+        <w:rPr>
+          <w:rFonts w:ascii="Arial" w:hAnsi="Arial" w:cs="Arial"/>
+          <w:sz w:val="20"/>
+          <w:szCs w:val="20"/>
+          <w:lang w:val="en-US"/>
+        </w:rPr>
+      </w:pPr>
+      <w:r>
+        <w:rPr>
+          <w:rFonts w:ascii="Consolas" w:hAnsi="Consolas" w:cs="Consolas"/>
+          <w:color w:val="0000FF"/>
+          <w:sz w:val="19"/>
+          <w:szCs w:val="19"/>
+          <w:highlight w:val="white"/>
+          <w:lang w:val="en-US"/>
+        </w:rPr>
+        <w:t>private</w:t>
+      </w:r>
+      <w:r>
+        <w:rPr>
+          <w:rFonts w:ascii="Consolas" w:hAnsi="Consolas" w:cs="Consolas"/>
+          <w:color w:val="000000"/>
+          <w:sz w:val="19"/>
+          <w:szCs w:val="19"/>
+          <w:highlight w:val="white"/>
+          <w:lang w:val="en-US"/>
+        </w:rPr>
+        <w:t xml:space="preserve"> </w:t>
+      </w:r>
+      <w:r>
+        <w:rPr>
+          <w:rFonts w:ascii="Consolas" w:hAnsi="Consolas" w:cs="Consolas"/>
+          <w:color w:val="0000FF"/>
+          <w:sz w:val="19"/>
+          <w:szCs w:val="19"/>
+          <w:highlight w:val="white"/>
+          <w:lang w:val="en-US"/>
+        </w:rPr>
+        <w:t>void</w:t>
+      </w:r>
+      <w:r>
+        <w:rPr>
+          <w:rFonts w:ascii="Consolas" w:hAnsi="Consolas" w:cs="Consolas"/>
+          <w:color w:val="000000"/>
+          <w:sz w:val="19"/>
+          <w:szCs w:val="19"/>
+          <w:highlight w:val="white"/>
+          <w:lang w:val="en-US"/>
+        </w:rPr>
+        <w:t xml:space="preserve"> Einde(DTO.</w:t>
+      </w:r>
+      <w:r>
+        <w:rPr>
+          <w:rFonts w:ascii="Consolas" w:hAnsi="Consolas" w:cs="Consolas"/>
+          <w:color w:val="2B91AF"/>
+          <w:sz w:val="19"/>
+          <w:szCs w:val="19"/>
+          <w:highlight w:val="white"/>
+          <w:lang w:val="en-US"/>
+        </w:rPr>
+        <w:t>Player</w:t>
+      </w:r>
+      <w:r>
+        <w:rPr>
+          <w:rFonts w:ascii="Consolas" w:hAnsi="Consolas" w:cs="Consolas"/>
+          <w:color w:val="000000"/>
+          <w:sz w:val="19"/>
+          <w:szCs w:val="19"/>
+          <w:highlight w:val="white"/>
+          <w:lang w:val="en-US"/>
+        </w:rPr>
+        <w:t xml:space="preserve"> player)</w:t>
+      </w:r>
+    </w:p>
+    <w:p>
+      <w:pPr>
+        <w:pStyle w:val="Lijstalinea"/>
+        <w:numPr>
+          <w:ilvl w:val="0"/>
+          <w:numId w:val="6"/>
+        </w:numPr>
+        <w:rPr>
+          <w:rFonts w:ascii="Arial" w:hAnsi="Arial" w:cs="Arial"/>
+          <w:sz w:val="20"/>
+          <w:szCs w:val="20"/>
+          <w:lang w:val="en-US"/>
+        </w:rPr>
+      </w:pPr>
+      <w:r>
+        <w:rPr>
+          <w:rFonts w:ascii="Consolas" w:hAnsi="Consolas" w:cs="Consolas"/>
+          <w:color w:val="0000FF"/>
+          <w:sz w:val="19"/>
+          <w:szCs w:val="19"/>
+          <w:highlight w:val="white"/>
+          <w:lang w:val="en-US"/>
+        </w:rPr>
+        <w:t>private</w:t>
+      </w:r>
+      <w:r>
+        <w:rPr>
+          <w:rFonts w:ascii="Consolas" w:hAnsi="Consolas" w:cs="Consolas"/>
+          <w:color w:val="000000"/>
+          <w:sz w:val="19"/>
+          <w:szCs w:val="19"/>
+          <w:highlight w:val="white"/>
+          <w:lang w:val="en-US"/>
+        </w:rPr>
+        <w:t xml:space="preserve"> </w:t>
+      </w:r>
+      <w:r>
+        <w:rPr>
+          <w:rFonts w:ascii="Consolas" w:hAnsi="Consolas" w:cs="Consolas"/>
+          <w:color w:val="0000FF"/>
+          <w:sz w:val="19"/>
+          <w:szCs w:val="19"/>
+          <w:highlight w:val="white"/>
+          <w:lang w:val="en-US"/>
+        </w:rPr>
+        <w:t>void</w:t>
+      </w:r>
+      <w:r>
+        <w:rPr>
+          <w:rFonts w:ascii="Consolas" w:hAnsi="Consolas" w:cs="Consolas"/>
+          <w:color w:val="000000"/>
+          <w:sz w:val="19"/>
+          <w:szCs w:val="19"/>
+          <w:highlight w:val="white"/>
+          <w:lang w:val="en-US"/>
+        </w:rPr>
+        <w:t xml:space="preserve"> updatelobby(</w:t>
+      </w:r>
+      <w:r>
+        <w:rPr>
+          <w:rFonts w:ascii="Consolas" w:hAnsi="Consolas" w:cs="Consolas"/>
+          <w:color w:val="0000FF"/>
+          <w:sz w:val="19"/>
+          <w:szCs w:val="19"/>
+          <w:highlight w:val="white"/>
+          <w:lang w:val="en-US"/>
+        </w:rPr>
+        <w:t>int</w:t>
+      </w:r>
+      <w:r>
+        <w:rPr>
+          <w:rFonts w:ascii="Consolas" w:hAnsi="Consolas" w:cs="Consolas"/>
+          <w:color w:val="000000"/>
+          <w:sz w:val="19"/>
+          <w:szCs w:val="19"/>
+          <w:highlight w:val="white"/>
+          <w:lang w:val="en-US"/>
+        </w:rPr>
+        <w:t xml:space="preserve"> lobby)</w:t>
+      </w:r>
+    </w:p>
+    <w:p>
+      <w:pPr>
+        <w:pStyle w:val="Lijstalinea"/>
+        <w:numPr>
+          <w:ilvl w:val="0"/>
+          <w:numId w:val="6"/>
+        </w:numPr>
+        <w:rPr>
+          <w:rFonts w:ascii="Arial" w:hAnsi="Arial" w:cs="Arial"/>
+          <w:sz w:val="20"/>
+          <w:szCs w:val="20"/>
+          <w:lang w:val="en-US"/>
+        </w:rPr>
+      </w:pPr>
+      <w:r>
+        <w:rPr>
+          <w:rFonts w:ascii="Consolas" w:hAnsi="Consolas" w:cs="Consolas"/>
+          <w:color w:val="0000FF"/>
+          <w:sz w:val="19"/>
+          <w:szCs w:val="19"/>
+          <w:highlight w:val="white"/>
+          <w:lang w:val="en-US"/>
+        </w:rPr>
+        <w:t>private</w:t>
+      </w:r>
+      <w:r>
+        <w:rPr>
+          <w:rFonts w:ascii="Consolas" w:hAnsi="Consolas" w:cs="Consolas"/>
+          <w:color w:val="000000"/>
+          <w:sz w:val="19"/>
+          <w:szCs w:val="19"/>
+          <w:highlight w:val="white"/>
+          <w:lang w:val="en-US"/>
+        </w:rPr>
+        <w:t xml:space="preserve"> </w:t>
+      </w:r>
+      <w:r>
+        <w:rPr>
+          <w:rFonts w:ascii="Consolas" w:hAnsi="Consolas" w:cs="Consolas"/>
+          <w:color w:val="0000FF"/>
+          <w:sz w:val="19"/>
+          <w:szCs w:val="19"/>
+          <w:highlight w:val="white"/>
+          <w:lang w:val="en-US"/>
+        </w:rPr>
+        <w:t>void</w:t>
+      </w:r>
+      <w:r>
+        <w:rPr>
+          <w:rFonts w:ascii="Consolas" w:hAnsi="Consolas" w:cs="Consolas"/>
+          <w:color w:val="000000"/>
+          <w:sz w:val="19"/>
+          <w:szCs w:val="19"/>
+          <w:highlight w:val="white"/>
+          <w:lang w:val="en-US"/>
+        </w:rPr>
+        <w:t xml:space="preserve"> updateaantal(</w:t>
+      </w:r>
+      <w:r>
+        <w:rPr>
+          <w:rFonts w:ascii="Consolas" w:hAnsi="Consolas" w:cs="Consolas"/>
+          <w:color w:val="0000FF"/>
+          <w:sz w:val="19"/>
+          <w:szCs w:val="19"/>
+          <w:highlight w:val="white"/>
+          <w:lang w:val="en-US"/>
+        </w:rPr>
+        <w:t>int</w:t>
+      </w:r>
+      <w:r>
+        <w:rPr>
+          <w:rFonts w:ascii="Consolas" w:hAnsi="Consolas" w:cs="Consolas"/>
+          <w:color w:val="000000"/>
+          <w:sz w:val="19"/>
+          <w:szCs w:val="19"/>
+          <w:highlight w:val="white"/>
+          <w:lang w:val="en-US"/>
+        </w:rPr>
+        <w:t xml:space="preserve"> lobby, </w:t>
+      </w:r>
+      <w:r>
+        <w:rPr>
+          <w:rFonts w:ascii="Consolas" w:hAnsi="Consolas" w:cs="Consolas"/>
+          <w:color w:val="0000FF"/>
+          <w:sz w:val="19"/>
+          <w:szCs w:val="19"/>
+          <w:highlight w:val="white"/>
+          <w:lang w:val="en-US"/>
+        </w:rPr>
+        <w:t>bool</w:t>
+      </w:r>
+      <w:r>
+        <w:rPr>
+          <w:rFonts w:ascii="Consolas" w:hAnsi="Consolas" w:cs="Consolas"/>
+          <w:color w:val="000000"/>
+          <w:sz w:val="19"/>
+          <w:szCs w:val="19"/>
+          <w:highlight w:val="white"/>
+          <w:lang w:val="en-US"/>
+        </w:rPr>
+        <w:t xml:space="preserve"> canjoin)</w:t>
+      </w:r>
+    </w:p>
+    <w:p>
+      <w:pPr>
+        <w:pStyle w:val="Lijstalinea"/>
+        <w:numPr>
+          <w:ilvl w:val="0"/>
+          <w:numId w:val="6"/>
+        </w:numPr>
+        <w:rPr>
+          <w:rFonts w:ascii="Arial" w:hAnsi="Arial" w:cs="Arial"/>
+          <w:sz w:val="20"/>
+          <w:szCs w:val="20"/>
+          <w:lang w:val="en-US"/>
+        </w:rPr>
+      </w:pPr>
+      <w:r>
+        <w:rPr>
+          <w:rFonts w:ascii="Consolas" w:hAnsi="Consolas" w:cs="Consolas"/>
+          <w:color w:val="0000FF"/>
+          <w:sz w:val="19"/>
+          <w:szCs w:val="19"/>
+          <w:highlight w:val="white"/>
+          <w:lang w:val="en-US"/>
+        </w:rPr>
+        <w:t>private</w:t>
+      </w:r>
+      <w:r>
+        <w:rPr>
+          <w:rFonts w:ascii="Consolas" w:hAnsi="Consolas" w:cs="Consolas"/>
+          <w:color w:val="000000"/>
+          <w:sz w:val="19"/>
+          <w:szCs w:val="19"/>
+          <w:highlight w:val="white"/>
+          <w:lang w:val="en-US"/>
+        </w:rPr>
+        <w:t xml:space="preserve"> </w:t>
+      </w:r>
+      <w:r>
+        <w:rPr>
+          <w:rFonts w:ascii="Consolas" w:hAnsi="Consolas" w:cs="Consolas"/>
+          <w:color w:val="0000FF"/>
+          <w:sz w:val="19"/>
+          <w:szCs w:val="19"/>
+          <w:highlight w:val="white"/>
+          <w:lang w:val="en-US"/>
+        </w:rPr>
+        <w:t>void</w:t>
+      </w:r>
+      <w:r>
+        <w:rPr>
+          <w:rFonts w:ascii="Consolas" w:hAnsi="Consolas" w:cs="Consolas"/>
+          <w:color w:val="000000"/>
+          <w:sz w:val="19"/>
+          <w:szCs w:val="19"/>
+          <w:highlight w:val="white"/>
+          <w:lang w:val="en-US"/>
+        </w:rPr>
+        <w:t xml:space="preserve"> next(DTO.</w:t>
+      </w:r>
+      <w:r>
+        <w:rPr>
+          <w:rFonts w:ascii="Consolas" w:hAnsi="Consolas" w:cs="Consolas"/>
+          <w:color w:val="2B91AF"/>
+          <w:sz w:val="19"/>
+          <w:szCs w:val="19"/>
+          <w:highlight w:val="white"/>
+          <w:lang w:val="en-US"/>
+        </w:rPr>
+        <w:t>Player</w:t>
+      </w:r>
+      <w:r>
+        <w:rPr>
+          <w:rFonts w:ascii="Consolas" w:hAnsi="Consolas" w:cs="Consolas"/>
+          <w:color w:val="000000"/>
+          <w:sz w:val="19"/>
+          <w:szCs w:val="19"/>
+          <w:highlight w:val="white"/>
+          <w:lang w:val="en-US"/>
+        </w:rPr>
+        <w:t xml:space="preserve"> player)</w:t>
+      </w:r>
+    </w:p>
+    <w:p>
+      <w:pPr>
+        <w:rPr>
+          <w:rFonts w:ascii="Arial" w:hAnsi="Arial" w:cs="Arial"/>
+          <w:sz w:val="20"/>
+          <w:szCs w:val="20"/>
+          <w:lang w:val="en-US"/>
+        </w:rPr>
+      </w:pPr>
+    </w:p>
+    <w:p>
+      <w:pPr>
+        <w:rPr>
+          <w:rFonts w:ascii="Arial" w:hAnsi="Arial" w:cs="Arial"/>
+          <w:sz w:val="20"/>
+          <w:szCs w:val="20"/>
+          <w:lang w:val="en-US"/>
+        </w:rPr>
+      </w:pPr>
+    </w:p>
+    <w:p>
+      <w:pPr>
+        <w:rPr>
+          <w:rFonts w:ascii="Arial" w:hAnsi="Arial" w:cs="Arial"/>
+          <w:sz w:val="20"/>
+          <w:szCs w:val="20"/>
+          <w:lang w:val="en-US"/>
+        </w:rPr>
+      </w:pPr>
+    </w:p>
+    <w:p>
+      <w:pPr>
+        <w:rPr>
+          <w:rFonts w:ascii="Arial" w:hAnsi="Arial" w:cs="Arial"/>
+          <w:sz w:val="20"/>
+          <w:szCs w:val="20"/>
+          <w:lang w:val="en-US"/>
+        </w:rPr>
+      </w:pPr>
+    </w:p>
+    <w:p>
+      <w:pPr>
+        <w:rPr>
+          <w:rFonts w:ascii="Arial" w:hAnsi="Arial" w:cs="Arial"/>
+          <w:sz w:val="20"/>
+          <w:szCs w:val="20"/>
+          <w:lang w:val="en-US"/>
+        </w:rPr>
+      </w:pPr>
+    </w:p>
+    <w:p>
+      <w:pPr>
+        <w:rPr>
+          <w:rFonts w:ascii="Arial" w:hAnsi="Arial" w:cs="Arial"/>
+          <w:sz w:val="20"/>
+          <w:szCs w:val="20"/>
+          <w:lang w:val="en-US"/>
+        </w:rPr>
+      </w:pPr>
+    </w:p>
+    <w:p>
+      <w:pPr>
+        <w:rPr>
+          <w:rFonts w:ascii="Arial" w:hAnsi="Arial" w:cs="Arial"/>
+          <w:sz w:val="20"/>
+          <w:szCs w:val="20"/>
+          <w:lang w:val="en-US"/>
+        </w:rPr>
+      </w:pPr>
+    </w:p>
+    <w:p>
+      <w:pPr>
+        <w:rPr>
+          <w:rFonts w:ascii="Arial" w:hAnsi="Arial" w:cs="Arial"/>
+          <w:sz w:val="20"/>
+          <w:szCs w:val="20"/>
+          <w:lang w:val="en-US"/>
+        </w:rPr>
+      </w:pPr>
+    </w:p>
+    <w:p>
+      <w:pPr>
+        <w:rPr>
+          <w:rFonts w:ascii="Arial" w:hAnsi="Arial" w:cs="Arial"/>
+          <w:sz w:val="20"/>
+          <w:szCs w:val="20"/>
+          <w:lang w:val="en-US"/>
+        </w:rPr>
+      </w:pPr>
+    </w:p>
+    <w:p>
+      <w:pPr>
+        <w:rPr>
+          <w:rFonts w:ascii="Arial" w:hAnsi="Arial" w:cs="Arial"/>
+          <w:sz w:val="20"/>
+          <w:szCs w:val="20"/>
+          <w:lang w:val="en-US"/>
+        </w:rPr>
+      </w:pPr>
+    </w:p>
+    <w:p>
+      <w:pPr>
+        <w:rPr>
+          <w:rFonts w:ascii="Arial" w:hAnsi="Arial" w:cs="Arial"/>
+          <w:sz w:val="20"/>
+          <w:szCs w:val="20"/>
+          <w:lang w:val="en-US"/>
+        </w:rPr>
+      </w:pPr>
+    </w:p>
+    <w:p>
+      <w:pPr>
+        <w:rPr>
+          <w:rFonts w:ascii="Arial" w:hAnsi="Arial" w:cs="Arial"/>
+          <w:sz w:val="20"/>
+          <w:szCs w:val="20"/>
+          <w:lang w:val="en-US"/>
+        </w:rPr>
+      </w:pPr>
+    </w:p>
+    <w:p>
+      <w:pPr>
+        <w:rPr>
+          <w:rFonts w:ascii="Arial" w:hAnsi="Arial" w:cs="Arial"/>
+          <w:sz w:val="20"/>
+          <w:szCs w:val="20"/>
+          <w:lang w:val="en-US"/>
+        </w:rPr>
+      </w:pPr>
+    </w:p>
+    <w:p>
+      <w:pPr>
+        <w:rPr>
+          <w:rFonts w:ascii="Arial" w:hAnsi="Arial" w:cs="Arial"/>
+          <w:sz w:val="20"/>
+          <w:szCs w:val="20"/>
+          <w:lang w:val="en-US"/>
+        </w:rPr>
+      </w:pPr>
+    </w:p>
+    <w:p>
+      <w:pPr>
+        <w:rPr>
+          <w:rFonts w:ascii="Arial" w:hAnsi="Arial" w:cs="Arial"/>
+          <w:sz w:val="20"/>
+          <w:szCs w:val="20"/>
+          <w:lang w:val="en-US"/>
+        </w:rPr>
+      </w:pPr>
+    </w:p>
+    <w:p>
+      <w:pPr>
+        <w:rPr>
+          <w:rFonts w:ascii="Arial" w:hAnsi="Arial" w:cs="Arial"/>
+          <w:sz w:val="20"/>
+          <w:szCs w:val="20"/>
+          <w:lang w:val="en-US"/>
+        </w:rPr>
+      </w:pPr>
+    </w:p>
+    <w:p>
+      <w:pPr>
+        <w:rPr>
+          <w:rFonts w:ascii="Arial" w:hAnsi="Arial" w:cs="Arial"/>
+          <w:sz w:val="20"/>
+          <w:szCs w:val="20"/>
+          <w:lang w:val="en-US"/>
+        </w:rPr>
+      </w:pPr>
+    </w:p>
+    <w:p>
+      <w:pPr>
+        <w:rPr>
+          <w:rFonts w:ascii="Arial" w:hAnsi="Arial" w:cs="Arial"/>
+          <w:sz w:val="20"/>
+          <w:szCs w:val="20"/>
+          <w:lang w:val="en-US"/>
+        </w:rPr>
+      </w:pPr>
+    </w:p>
+    <w:p>
+      <w:pPr>
+        <w:rPr>
+          <w:rFonts w:ascii="Arial" w:hAnsi="Arial" w:cs="Arial"/>
+          <w:sz w:val="20"/>
+          <w:szCs w:val="20"/>
+          <w:lang w:val="en-US"/>
+        </w:rPr>
+      </w:pPr>
+    </w:p>
+    <w:p>
+      <w:pPr>
+        <w:rPr>
+          <w:rFonts w:ascii="Arial" w:hAnsi="Arial" w:cs="Arial"/>
+          <w:sz w:val="20"/>
+          <w:szCs w:val="20"/>
+          <w:lang w:val="en-US"/>
+        </w:rPr>
+      </w:pPr>
+    </w:p>
+    <w:p>
+      <w:pPr>
+        <w:rPr>
+          <w:rFonts w:ascii="Arial" w:hAnsi="Arial" w:cs="Arial"/>
+          <w:b/>
+          <w:lang w:val="en-US"/>
         </w:rPr>
       </w:pPr>
     </w:p>
@@ -9615,15 +11704,47 @@
           <w:szCs w:val="20"/>
         </w:rPr>
       </w:pPr>
+      <w:r>
+        <w:rPr>
+          <w:rFonts w:ascii="Arial" w:hAnsi="Arial" w:cs="Arial"/>
+          <w:b/>
+          <w:sz w:val="20"/>
+          <w:szCs w:val="20"/>
+        </w:rPr>
+        <w:t>Player</w:t>
+      </w:r>
+      <w:r>
+        <w:rPr>
+          <w:rFonts w:ascii="Arial" w:hAnsi="Arial" w:cs="Arial"/>
+          <w:sz w:val="20"/>
+          <w:szCs w:val="20"/>
+        </w:rPr>
+        <w:t xml:space="preserve"> : </w:t>
+      </w:r>
+      <w:r>
+        <w:rPr>
+          <w:rFonts w:ascii="Arial" w:hAnsi="Arial" w:cs="Arial"/>
+          <w:sz w:val="20"/>
+          <w:szCs w:val="20"/>
+        </w:rPr>
+        <w:tab/>
+      </w:r>
+      <w:r>
+        <w:rPr>
+          <w:rFonts w:ascii="Arial" w:hAnsi="Arial" w:cs="Arial"/>
+          <w:sz w:val="20"/>
+          <w:szCs w:val="20"/>
+        </w:rPr>
+        <w:tab/>
+      </w:r>
       <w:proofErr w:type="spellStart"/>
       <w:r>
         <w:rPr>
           <w:rFonts w:ascii="Arial" w:hAnsi="Arial" w:cs="Arial"/>
-          <w:b/>
-          <w:sz w:val="20"/>
-          <w:szCs w:val="20"/>
-        </w:rPr>
-        <w:t>Player</w:t>
+          <w:sz w:val="20"/>
+          <w:szCs w:val="20"/>
+        </w:rPr>
+        <w:t>PlayerId</w:t>
       </w:r>
       <w:proofErr w:type="spellEnd"/>
       <w:r>
@@ -9632,59 +11753,7 @@
           <w:sz w:val="20"/>
           <w:szCs w:val="20"/>
         </w:rPr>
-        <w:t xml:space="preserve"> : </w:t>
-      </w:r>
-      <w:r>
-        <w:rPr>
-          <w:rFonts w:ascii="Arial" w:hAnsi="Arial" w:cs="Arial"/>
-          <w:sz w:val="20"/>
-          <w:szCs w:val="20"/>
-        </w:rPr>
-        <w:tab/>
-      </w:r>
-      <w:r>
-        <w:rPr>
-          <w:rFonts w:ascii="Arial" w:hAnsi="Arial" w:cs="Arial"/>
-          <w:sz w:val="20"/>
-          <w:szCs w:val="20"/>
-        </w:rPr>
-        <w:tab/>
-      </w:r>
-      <w:proofErr w:type="spellStart"/>
-      <w:r>
-        <w:rPr>
-          <w:rFonts w:ascii="Arial" w:hAnsi="Arial" w:cs="Arial"/>
-          <w:sz w:val="20"/>
-          <w:szCs w:val="20"/>
-        </w:rPr>
-        <w:t>PlayerId</w:t>
-      </w:r>
-      <w:proofErr w:type="spellEnd"/>
-      <w:r>
-        <w:rPr>
-          <w:rFonts w:ascii="Arial" w:hAnsi="Arial" w:cs="Arial"/>
-          <w:sz w:val="20"/>
-          <w:szCs w:val="20"/>
-        </w:rPr>
-        <w:t xml:space="preserve">, </w:t>
-      </w:r>
-      <w:proofErr w:type="spellStart"/>
-      <w:r>
-        <w:rPr>
-          <w:rFonts w:ascii="Arial" w:hAnsi="Arial" w:cs="Arial"/>
-          <w:sz w:val="20"/>
-          <w:szCs w:val="20"/>
-        </w:rPr>
-        <w:t>PlayerNaam</w:t>
-      </w:r>
-      <w:proofErr w:type="spellEnd"/>
-      <w:r>
-        <w:rPr>
-          <w:rFonts w:ascii="Arial" w:hAnsi="Arial" w:cs="Arial"/>
-          <w:sz w:val="20"/>
-          <w:szCs w:val="20"/>
-        </w:rPr>
-        <w:t xml:space="preserve">, Wachtwoord, Locatie, Gewonnen, </w:t>
+        <w:t xml:space="preserve">, PlayerNaam, Wachtwoord, Locatie, Gewonnen, </w:t>
       </w:r>
       <w:r>
         <w:rPr>
@@ -9727,6 +11796,78 @@
           <w:szCs w:val="20"/>
         </w:rPr>
         <w:t>IsHost</w:t>
+      </w:r>
+      <w:proofErr w:type="spellEnd"/>
+      <w:r>
+        <w:rPr>
+          <w:rFonts w:ascii="Arial" w:hAnsi="Arial" w:cs="Arial"/>
+          <w:sz w:val="20"/>
+          <w:szCs w:val="20"/>
+        </w:rPr>
+        <w:t xml:space="preserve">, </w:t>
+      </w:r>
+      <w:proofErr w:type="spellStart"/>
+      <w:r>
+        <w:rPr>
+          <w:rFonts w:ascii="Arial" w:hAnsi="Arial" w:cs="Arial"/>
+          <w:sz w:val="20"/>
+          <w:szCs w:val="20"/>
+        </w:rPr>
+        <w:t>HostID</w:t>
+      </w:r>
+      <w:proofErr w:type="spellEnd"/>
+      <w:r>
+        <w:rPr>
+          <w:rFonts w:ascii="Arial" w:hAnsi="Arial" w:cs="Arial"/>
+          <w:sz w:val="20"/>
+          <w:szCs w:val="20"/>
+        </w:rPr>
+        <w:t xml:space="preserve">, </w:t>
+      </w:r>
+      <w:proofErr w:type="spellStart"/>
+      <w:r>
+        <w:rPr>
+          <w:rFonts w:ascii="Arial" w:hAnsi="Arial" w:cs="Arial"/>
+          <w:sz w:val="20"/>
+          <w:szCs w:val="20"/>
+        </w:rPr>
+        <w:t>Rule</w:t>
+      </w:r>
+      <w:proofErr w:type="spellEnd"/>
+      <w:r>
+        <w:rPr>
+          <w:rFonts w:ascii="Arial" w:hAnsi="Arial" w:cs="Arial"/>
+          <w:sz w:val="20"/>
+          <w:szCs w:val="20"/>
+        </w:rPr>
+        <w:t xml:space="preserve"> 19, </w:t>
+      </w:r>
+      <w:proofErr w:type="spellStart"/>
+      <w:r>
+        <w:rPr>
+          <w:rFonts w:ascii="Arial" w:hAnsi="Arial" w:cs="Arial"/>
+          <w:sz w:val="20"/>
+          <w:szCs w:val="20"/>
+        </w:rPr>
+        <w:t>Rule</w:t>
+      </w:r>
+      <w:proofErr w:type="spellEnd"/>
+      <w:r>
+        <w:rPr>
+          <w:rFonts w:ascii="Arial" w:hAnsi="Arial" w:cs="Arial"/>
+          <w:sz w:val="20"/>
+          <w:szCs w:val="20"/>
+        </w:rPr>
+        <w:t xml:space="preserve"> 52, </w:t>
+      </w:r>
+      <w:proofErr w:type="spellStart"/>
+      <w:r>
+        <w:rPr>
+          <w:rFonts w:ascii="Arial" w:hAnsi="Arial" w:cs="Arial"/>
+          <w:sz w:val="20"/>
+          <w:szCs w:val="20"/>
+        </w:rPr>
+        <w:t>PlaceGame</w:t>
       </w:r>
       <w:proofErr w:type="spellEnd"/>
     </w:p>
@@ -9742,23 +11883,28 @@
           <w:rFonts w:ascii="Arial" w:hAnsi="Arial" w:cs="Arial"/>
           <w:sz w:val="20"/>
           <w:szCs w:val="20"/>
-        </w:rPr>
-      </w:pPr>
-      <w:r>
-        <w:rPr>
-          <w:rFonts w:ascii="Arial" w:hAnsi="Arial" w:cs="Arial"/>
-          <w:b/>
-          <w:sz w:val="20"/>
-          <w:szCs w:val="20"/>
-        </w:rPr>
-        <w:t>Lobby</w:t>
-      </w:r>
-      <w:r>
-        <w:rPr>
-          <w:rFonts w:ascii="Arial" w:hAnsi="Arial" w:cs="Arial"/>
-          <w:b/>
-          <w:sz w:val="20"/>
-          <w:szCs w:val="20"/>
+          <w:lang w:val="en-US"/>
+        </w:rPr>
+      </w:pPr>
+      <w:proofErr w:type="spellStart"/>
+      <w:r>
+        <w:rPr>
+          <w:rFonts w:ascii="Arial" w:hAnsi="Arial" w:cs="Arial"/>
+          <w:b/>
+          <w:sz w:val="20"/>
+          <w:szCs w:val="20"/>
+          <w:lang w:val="en-US"/>
+        </w:rPr>
+        <w:t>Lobbi</w:t>
+      </w:r>
+      <w:proofErr w:type="spellEnd"/>
+      <w:r>
+        <w:rPr>
+          <w:rFonts w:ascii="Arial" w:hAnsi="Arial" w:cs="Arial"/>
+          <w:b/>
+          <w:sz w:val="20"/>
+          <w:szCs w:val="20"/>
+          <w:lang w:val="en-US"/>
         </w:rPr>
         <w:t xml:space="preserve"> </w:t>
       </w:r>
@@ -9767,6 +11913,7 @@
           <w:rFonts w:ascii="Arial" w:hAnsi="Arial" w:cs="Arial"/>
           <w:sz w:val="20"/>
           <w:szCs w:val="20"/>
+          <w:lang w:val="en-US"/>
         </w:rPr>
         <w:t>:</w:t>
       </w:r>
@@ -9776,6 +11923,7 @@
           <w:b/>
           <w:sz w:val="20"/>
           <w:szCs w:val="20"/>
+          <w:lang w:val="en-US"/>
         </w:rPr>
         <w:t xml:space="preserve"> </w:t>
       </w:r>
@@ -9785,6 +11933,7 @@
           <w:b/>
           <w:sz w:val="20"/>
           <w:szCs w:val="20"/>
+          <w:lang w:val="en-US"/>
         </w:rPr>
         <w:tab/>
       </w:r>
@@ -9794,6 +11943,7 @@
           <w:b/>
           <w:sz w:val="20"/>
           <w:szCs w:val="20"/>
+          <w:lang w:val="en-US"/>
         </w:rPr>
         <w:tab/>
       </w:r>
@@ -9803,6 +11953,7 @@
           <w:rFonts w:ascii="Arial" w:hAnsi="Arial" w:cs="Arial"/>
           <w:sz w:val="20"/>
           <w:szCs w:val="20"/>
+          <w:lang w:val="en-US"/>
         </w:rPr>
         <w:t>HostPlayer</w:t>
       </w:r>
@@ -9812,6 +11963,27 @@
           <w:rFonts w:ascii="Arial" w:hAnsi="Arial" w:cs="Arial"/>
           <w:sz w:val="20"/>
           <w:szCs w:val="20"/>
+          <w:lang w:val="en-US"/>
+        </w:rPr>
+        <w:t xml:space="preserve">, Can/JoinLobby, </w:t>
+      </w:r>
+      <w:proofErr w:type="spellStart"/>
+      <w:r>
+        <w:rPr>
+          <w:rFonts w:ascii="Arial" w:hAnsi="Arial" w:cs="Arial"/>
+          <w:sz w:val="20"/>
+          <w:szCs w:val="20"/>
+          <w:lang w:val="en-US"/>
+        </w:rPr>
+        <w:t>AantalPlayers</w:t>
+      </w:r>
+      <w:proofErr w:type="spellEnd"/>
+      <w:r>
+        <w:rPr>
+          <w:rFonts w:ascii="Arial" w:hAnsi="Arial" w:cs="Arial"/>
+          <w:sz w:val="20"/>
+          <w:szCs w:val="20"/>
+          <w:lang w:val="en-US"/>
         </w:rPr>
         <w:t xml:space="preserve">, </w:t>
       </w:r>
@@ -9821,8 +11993,9 @@
           <w:rFonts w:ascii="Arial" w:hAnsi="Arial" w:cs="Arial"/>
           <w:sz w:val="20"/>
           <w:szCs w:val="20"/>
-        </w:rPr>
-        <w:t>Can</w:t>
+          <w:lang w:val="en-US"/>
+        </w:rPr>
+        <w:t>HostID</w:t>
       </w:r>
       <w:proofErr w:type="spellEnd"/>
       <w:r>
@@ -9830,8 +12003,9 @@
           <w:rFonts w:ascii="Arial" w:hAnsi="Arial" w:cs="Arial"/>
           <w:sz w:val="20"/>
           <w:szCs w:val="20"/>
-        </w:rPr>
-        <w:t>/</w:t>
+          <w:lang w:val="en-US"/>
+        </w:rPr>
+        <w:t xml:space="preserve">, </w:t>
       </w:r>
       <w:proofErr w:type="spellStart"/>
       <w:r>
@@ -9839,8 +12013,9 @@
           <w:rFonts w:ascii="Arial" w:hAnsi="Arial" w:cs="Arial"/>
           <w:sz w:val="20"/>
           <w:szCs w:val="20"/>
-        </w:rPr>
-        <w:t>JoinLobby</w:t>
+          <w:lang w:val="en-US"/>
+        </w:rPr>
+        <w:t>WhosTurnId</w:t>
       </w:r>
       <w:proofErr w:type="spellEnd"/>
       <w:r>
@@ -9848,19 +12023,10 @@
           <w:rFonts w:ascii="Arial" w:hAnsi="Arial" w:cs="Arial"/>
           <w:sz w:val="20"/>
           <w:szCs w:val="20"/>
-        </w:rPr>
-        <w:t xml:space="preserve">, </w:t>
-      </w:r>
-      <w:proofErr w:type="spellStart"/>
-      <w:r>
-        <w:rPr>
-          <w:rFonts w:ascii="Arial" w:hAnsi="Arial" w:cs="Arial"/>
-          <w:sz w:val="20"/>
-          <w:szCs w:val="20"/>
-        </w:rPr>
-        <w:t>AantalPlayers</w:t>
-      </w:r>
-      <w:proofErr w:type="spellEnd"/>
+          <w:lang w:val="en-US"/>
+        </w:rPr>
+        <w:t>, Start</w:t>
+      </w:r>
     </w:p>
     <w:p>
       <w:pPr>
@@ -9905,6 +12071,42 @@
         </w:rPr>
         <w:t xml:space="preserve">: </w:t>
       </w:r>
+      <w:r>
+        <w:rPr>
+          <w:rFonts w:ascii="Arial" w:hAnsi="Arial" w:cs="Arial"/>
+          <w:sz w:val="20"/>
+          <w:szCs w:val="20"/>
+        </w:rPr>
+        <w:tab/>
+      </w:r>
+      <w:r>
+        <w:rPr>
+          <w:rFonts w:ascii="Arial" w:hAnsi="Arial" w:cs="Arial"/>
+          <w:sz w:val="20"/>
+          <w:szCs w:val="20"/>
+        </w:rPr>
+        <w:tab/>
+      </w:r>
+      <w:proofErr w:type="spellStart"/>
+      <w:r>
+        <w:rPr>
+          <w:rFonts w:ascii="Arial" w:hAnsi="Arial" w:cs="Arial"/>
+          <w:sz w:val="20"/>
+          <w:szCs w:val="20"/>
+        </w:rPr>
+        <w:t>Playerid</w:t>
+      </w:r>
+      <w:proofErr w:type="spellEnd"/>
+      <w:r>
+        <w:rPr>
+          <w:rFonts w:ascii="Arial" w:hAnsi="Arial" w:cs="Arial"/>
+          <w:sz w:val="20"/>
+          <w:szCs w:val="20"/>
+        </w:rPr>
+        <w:t>, HostPlayer</w:t>
+      </w:r>
+      <w:bookmarkStart w:id="0" w:name="_GoBack"/>
+      <w:bookmarkEnd w:id="0"/>
     </w:p>
     <w:p>
       <w:pPr>
@@ -12531,19 +14733,107 @@
           <w:sz w:val="20"/>
           <w:lang w:val="nl-BE" w:eastAsia="nl-BE"/>
         </w:rPr>
-        <w:t>...</w:t>
-      </w:r>
-    </w:p>
-    <w:p>
-      <w:pPr>
+        <w:t>Met de exit knop kan je het spel verlaten</w:t>
+      </w:r>
+    </w:p>
+    <w:p>
+      <w:pPr>
+        <w:pStyle w:val="Standaard1"/>
+        <w:spacing w:line="360" w:lineRule="auto"/>
         <w:contextualSpacing/>
         <w:rPr>
-          <w:rFonts w:ascii="Arial" w:hAnsi="Arial" w:cs="Arial"/>
-          <w:b/>
-          <w:sz w:val="20"/>
-          <w:szCs w:val="20"/>
-        </w:rPr>
-      </w:pPr>
+          <w:rFonts w:ascii="Arial" w:eastAsia="Times New Roman" w:hAnsi="Arial" w:cs="Arial"/>
+          <w:color w:val="auto"/>
+          <w:sz w:val="20"/>
+          <w:lang w:val="nl-BE" w:eastAsia="nl-BE"/>
+        </w:rPr>
+      </w:pPr>
+    </w:p>
+    <w:p>
+      <w:pPr>
+        <w:pStyle w:val="Standaard1"/>
+        <w:spacing w:line="360" w:lineRule="auto"/>
+        <w:contextualSpacing/>
+        <w:rPr>
+          <w:rFonts w:ascii="Arial" w:eastAsia="Times New Roman" w:hAnsi="Arial" w:cs="Arial"/>
+          <w:color w:val="auto"/>
+          <w:sz w:val="20"/>
+          <w:lang w:val="nl-BE" w:eastAsia="nl-BE"/>
+        </w:rPr>
+      </w:pPr>
+      <w:r>
+        <w:rPr>
+          <w:rFonts w:ascii="Arial" w:eastAsia="Times New Roman" w:hAnsi="Arial" w:cs="Arial"/>
+          <w:color w:val="auto"/>
+          <w:sz w:val="20"/>
+          <w:lang w:val="nl-BE" w:eastAsia="nl-BE"/>
+        </w:rPr>
+        <w:t>Hieronder kan je zien dat we het spel in een testfase aan het spelen zijn met 3 spelers.</w:t>
+      </w:r>
+    </w:p>
+    <w:p>
+      <w:pPr>
+        <w:contextualSpacing/>
+        <w:rPr>
+          <w:rFonts w:ascii="Arial" w:hAnsi="Arial" w:cs="Arial"/>
+          <w:b/>
+          <w:sz w:val="20"/>
+          <w:szCs w:val="20"/>
+        </w:rPr>
+      </w:pPr>
+    </w:p>
+    <w:p>
+      <w:pPr>
+        <w:contextualSpacing/>
+        <w:jc w:val="center"/>
+        <w:rPr>
+          <w:rFonts w:ascii="Arial" w:hAnsi="Arial" w:cs="Arial"/>
+          <w:b/>
+          <w:sz w:val="20"/>
+          <w:szCs w:val="20"/>
+        </w:rPr>
+      </w:pPr>
+      <w:r>
+        <w:rPr>
+          <w:noProof/>
+          <w:lang w:eastAsia="nl-BE"/>
+        </w:rPr>
+        <w:drawing>
+          <wp:inline distT="0" distB="0" distL="0" distR="0" wp14:anchorId="2C60AF92" wp14:editId="1DBA3606">
+            <wp:extent cx="4125977" cy="3181350"/>
+            <wp:effectExtent l="0" t="0" r="0" b="0"/>
+            <wp:docPr id="4" name="Afbeelding 4"/>
+            <wp:cNvGraphicFramePr>
+              <a:graphicFrameLocks xmlns:a="http://schemas.openxmlformats.org/drawingml/2006/main" noChangeAspect="1"/>
+            </wp:cNvGraphicFramePr>
+            <a:graphic xmlns:a="http://schemas.openxmlformats.org/drawingml/2006/main">
+              <a:graphicData uri="http://schemas.openxmlformats.org/drawingml/2006/picture">
+                <pic:pic xmlns:pic="http://schemas.openxmlformats.org/drawingml/2006/picture">
+                  <pic:nvPicPr>
+                    <pic:cNvPr id="1" name=""/>
+                    <pic:cNvPicPr/>
+                  </pic:nvPicPr>
+                  <pic:blipFill>
+                    <a:blip r:embed="rId17"/>
+                    <a:stretch>
+                      <a:fillRect/>
+                    </a:stretch>
+                  </pic:blipFill>
+                  <pic:spPr>
+                    <a:xfrm>
+                      <a:off x="0" y="0"/>
+                      <a:ext cx="4129671" cy="3184199"/>
+                    </a:xfrm>
+                    <a:prstGeom prst="rect">
+                      <a:avLst/>
+                    </a:prstGeom>
+                  </pic:spPr>
+                </pic:pic>
+              </a:graphicData>
+            </a:graphic>
+          </wp:inline>
+        </w:drawing>
+      </w:r>
     </w:p>
     <w:sectPr>
       <w:pgSz w:w="11906" w:h="16838"/>
@@ -12784,9 +15074,9 @@
     </w:lvl>
   </w:abstractNum>
   <w:abstractNum w:abstractNumId="2">
-    <w:nsid w:val="289D3CDE"/>
+    <w:nsid w:val="10B812D6"/>
     <w:multiLevelType w:val="hybridMultilevel"/>
-    <w:tmpl w:val="80221082"/>
+    <w:tmpl w:val="E6D8A612"/>
     <w:lvl w:ilvl="0" w:tplc="08130001">
       <w:start w:val="1"/>
       <w:numFmt w:val="bullet"/>
@@ -12897,9 +15187,121 @@
     </w:lvl>
   </w:abstractNum>
   <w:abstractNum w:abstractNumId="3">
-    <w:nsid w:val="5F6316CF"/>
+    <w:nsid w:val="151878DF"/>
     <w:multiLevelType w:val="hybridMultilevel"/>
-    <w:tmpl w:val="7472BB2C"/>
+    <w:tmpl w:val="CD083EE0"/>
+    <w:lvl w:ilvl="0" w:tplc="A6CA304A">
+      <w:numFmt w:val="bullet"/>
+      <w:lvlText w:val=""/>
+      <w:lvlJc w:val="left"/>
+      <w:pPr>
+        <w:ind w:left="1080" w:hanging="360"/>
+      </w:pPr>
+      <w:rPr>
+        <w:rFonts w:ascii="Wingdings" w:eastAsiaTheme="minorHAnsi" w:hAnsi="Wingdings" w:cs="Arial" w:hint="default"/>
+      </w:rPr>
+    </w:lvl>
+    <w:lvl w:ilvl="1" w:tplc="08130003" w:tentative="1">
+      <w:start w:val="1"/>
+      <w:numFmt w:val="bullet"/>
+      <w:lvlText w:val="o"/>
+      <w:lvlJc w:val="left"/>
+      <w:pPr>
+        <w:ind w:left="1800" w:hanging="360"/>
+      </w:pPr>
+      <w:rPr>
+        <w:rFonts w:ascii="Courier New" w:hAnsi="Courier New" w:cs="Courier New" w:hint="default"/>
+      </w:rPr>
+    </w:lvl>
+    <w:lvl w:ilvl="2" w:tplc="08130005" w:tentative="1">
+      <w:start w:val="1"/>
+      <w:numFmt w:val="bullet"/>
+      <w:lvlText w:val=""/>
+      <w:lvlJc w:val="left"/>
+      <w:pPr>
+        <w:ind w:left="2520" w:hanging="360"/>
+      </w:pPr>
+      <w:rPr>
+        <w:rFonts w:ascii="Wingdings" w:hAnsi="Wingdings" w:hint="default"/>
+      </w:rPr>
+    </w:lvl>
+    <w:lvl w:ilvl="3" w:tplc="08130001" w:tentative="1">
+      <w:start w:val="1"/>
+      <w:numFmt w:val="bullet"/>
+      <w:lvlText w:val=""/>
+      <w:lvlJc w:val="left"/>
+      <w:pPr>
+        <w:ind w:left="3240" w:hanging="360"/>
+      </w:pPr>
+      <w:rPr>
+        <w:rFonts w:ascii="Symbol" w:hAnsi="Symbol" w:hint="default"/>
+      </w:rPr>
+    </w:lvl>
+    <w:lvl w:ilvl="4" w:tplc="08130003" w:tentative="1">
+      <w:start w:val="1"/>
+      <w:numFmt w:val="bullet"/>
+      <w:lvlText w:val="o"/>
+      <w:lvlJc w:val="left"/>
+      <w:pPr>
+        <w:ind w:left="3960" w:hanging="360"/>
+      </w:pPr>
+      <w:rPr>
+        <w:rFonts w:ascii="Courier New" w:hAnsi="Courier New" w:cs="Courier New" w:hint="default"/>
+      </w:rPr>
+    </w:lvl>
+    <w:lvl w:ilvl="5" w:tplc="08130005" w:tentative="1">
+      <w:start w:val="1"/>
+      <w:numFmt w:val="bullet"/>
+      <w:lvlText w:val=""/>
+      <w:lvlJc w:val="left"/>
+      <w:pPr>
+        <w:ind w:left="4680" w:hanging="360"/>
+      </w:pPr>
+      <w:rPr>
+        <w:rFonts w:ascii="Wingdings" w:hAnsi="Wingdings" w:hint="default"/>
+      </w:rPr>
+    </w:lvl>
+    <w:lvl w:ilvl="6" w:tplc="08130001" w:tentative="1">
+      <w:start w:val="1"/>
+      <w:numFmt w:val="bullet"/>
+      <w:lvlText w:val=""/>
+      <w:lvlJc w:val="left"/>
+      <w:pPr>
+        <w:ind w:left="5400" w:hanging="360"/>
+      </w:pPr>
+      <w:rPr>
+        <w:rFonts w:ascii="Symbol" w:hAnsi="Symbol" w:hint="default"/>
+      </w:rPr>
+    </w:lvl>
+    <w:lvl w:ilvl="7" w:tplc="08130003" w:tentative="1">
+      <w:start w:val="1"/>
+      <w:numFmt w:val="bullet"/>
+      <w:lvlText w:val="o"/>
+      <w:lvlJc w:val="left"/>
+      <w:pPr>
+        <w:ind w:left="6120" w:hanging="360"/>
+      </w:pPr>
+      <w:rPr>
+        <w:rFonts w:ascii="Courier New" w:hAnsi="Courier New" w:cs="Courier New" w:hint="default"/>
+      </w:rPr>
+    </w:lvl>
+    <w:lvl w:ilvl="8" w:tplc="08130005" w:tentative="1">
+      <w:start w:val="1"/>
+      <w:numFmt w:val="bullet"/>
+      <w:lvlText w:val=""/>
+      <w:lvlJc w:val="left"/>
+      <w:pPr>
+        <w:ind w:left="6840" w:hanging="360"/>
+      </w:pPr>
+      <w:rPr>
+        <w:rFonts w:ascii="Wingdings" w:hAnsi="Wingdings" w:hint="default"/>
+      </w:rPr>
+    </w:lvl>
+  </w:abstractNum>
+  <w:abstractNum w:abstractNumId="4">
+    <w:nsid w:val="289D3CDE"/>
+    <w:multiLevelType w:val="hybridMultilevel"/>
+    <w:tmpl w:val="80221082"/>
     <w:lvl w:ilvl="0" w:tplc="08130001">
       <w:start w:val="1"/>
       <w:numFmt w:val="bullet"/>
@@ -13009,10 +15411,10 @@
       </w:rPr>
     </w:lvl>
   </w:abstractNum>
-  <w:abstractNum w:abstractNumId="4">
-    <w:nsid w:val="6E4E79FC"/>
+  <w:abstractNum w:abstractNumId="5">
+    <w:nsid w:val="5F6316CF"/>
     <w:multiLevelType w:val="hybridMultilevel"/>
-    <w:tmpl w:val="564AD5E0"/>
+    <w:tmpl w:val="7472BB2C"/>
     <w:lvl w:ilvl="0" w:tplc="08130001">
       <w:start w:val="1"/>
       <w:numFmt w:val="bullet"/>
@@ -13122,20 +15524,139 @@
       </w:rPr>
     </w:lvl>
   </w:abstractNum>
+  <w:abstractNum w:abstractNumId="6">
+    <w:nsid w:val="6E4E79FC"/>
+    <w:multiLevelType w:val="hybridMultilevel"/>
+    <w:tmpl w:val="564AD5E0"/>
+    <w:lvl w:ilvl="0" w:tplc="08130001">
+      <w:start w:val="1"/>
+      <w:numFmt w:val="bullet"/>
+      <w:lvlText w:val=""/>
+      <w:lvlJc w:val="left"/>
+      <w:pPr>
+        <w:ind w:left="720" w:hanging="360"/>
+      </w:pPr>
+      <w:rPr>
+        <w:rFonts w:ascii="Symbol" w:hAnsi="Symbol" w:hint="default"/>
+      </w:rPr>
+    </w:lvl>
+    <w:lvl w:ilvl="1" w:tplc="08130003" w:tentative="1">
+      <w:start w:val="1"/>
+      <w:numFmt w:val="bullet"/>
+      <w:lvlText w:val="o"/>
+      <w:lvlJc w:val="left"/>
+      <w:pPr>
+        <w:ind w:left="1440" w:hanging="360"/>
+      </w:pPr>
+      <w:rPr>
+        <w:rFonts w:ascii="Courier New" w:hAnsi="Courier New" w:cs="Courier New" w:hint="default"/>
+      </w:rPr>
+    </w:lvl>
+    <w:lvl w:ilvl="2" w:tplc="08130005" w:tentative="1">
+      <w:start w:val="1"/>
+      <w:numFmt w:val="bullet"/>
+      <w:lvlText w:val=""/>
+      <w:lvlJc w:val="left"/>
+      <w:pPr>
+        <w:ind w:left="2160" w:hanging="360"/>
+      </w:pPr>
+      <w:rPr>
+        <w:rFonts w:ascii="Wingdings" w:hAnsi="Wingdings" w:hint="default"/>
+      </w:rPr>
+    </w:lvl>
+    <w:lvl w:ilvl="3" w:tplc="08130001" w:tentative="1">
+      <w:start w:val="1"/>
+      <w:numFmt w:val="bullet"/>
+      <w:lvlText w:val=""/>
+      <w:lvlJc w:val="left"/>
+      <w:pPr>
+        <w:ind w:left="2880" w:hanging="360"/>
+      </w:pPr>
+      <w:rPr>
+        <w:rFonts w:ascii="Symbol" w:hAnsi="Symbol" w:hint="default"/>
+      </w:rPr>
+    </w:lvl>
+    <w:lvl w:ilvl="4" w:tplc="08130003" w:tentative="1">
+      <w:start w:val="1"/>
+      <w:numFmt w:val="bullet"/>
+      <w:lvlText w:val="o"/>
+      <w:lvlJc w:val="left"/>
+      <w:pPr>
+        <w:ind w:left="3600" w:hanging="360"/>
+      </w:pPr>
+      <w:rPr>
+        <w:rFonts w:ascii="Courier New" w:hAnsi="Courier New" w:cs="Courier New" w:hint="default"/>
+      </w:rPr>
+    </w:lvl>
+    <w:lvl w:ilvl="5" w:tplc="08130005" w:tentative="1">
+      <w:start w:val="1"/>
+      <w:numFmt w:val="bullet"/>
+      <w:lvlText w:val=""/>
+      <w:lvlJc w:val="left"/>
+      <w:pPr>
+        <w:ind w:left="4320" w:hanging="360"/>
+      </w:pPr>
+      <w:rPr>
+        <w:rFonts w:ascii="Wingdings" w:hAnsi="Wingdings" w:hint="default"/>
+      </w:rPr>
+    </w:lvl>
+    <w:lvl w:ilvl="6" w:tplc="08130001" w:tentative="1">
+      <w:start w:val="1"/>
+      <w:numFmt w:val="bullet"/>
+      <w:lvlText w:val=""/>
+      <w:lvlJc w:val="left"/>
+      <w:pPr>
+        <w:ind w:left="5040" w:hanging="360"/>
+      </w:pPr>
+      <w:rPr>
+        <w:rFonts w:ascii="Symbol" w:hAnsi="Symbol" w:hint="default"/>
+      </w:rPr>
+    </w:lvl>
+    <w:lvl w:ilvl="7" w:tplc="08130003" w:tentative="1">
+      <w:start w:val="1"/>
+      <w:numFmt w:val="bullet"/>
+      <w:lvlText w:val="o"/>
+      <w:lvlJc w:val="left"/>
+      <w:pPr>
+        <w:ind w:left="5760" w:hanging="360"/>
+      </w:pPr>
+      <w:rPr>
+        <w:rFonts w:ascii="Courier New" w:hAnsi="Courier New" w:cs="Courier New" w:hint="default"/>
+      </w:rPr>
+    </w:lvl>
+    <w:lvl w:ilvl="8" w:tplc="08130005" w:tentative="1">
+      <w:start w:val="1"/>
+      <w:numFmt w:val="bullet"/>
+      <w:lvlText w:val=""/>
+      <w:lvlJc w:val="left"/>
+      <w:pPr>
+        <w:ind w:left="6480" w:hanging="360"/>
+      </w:pPr>
+      <w:rPr>
+        <w:rFonts w:ascii="Wingdings" w:hAnsi="Wingdings" w:hint="default"/>
+      </w:rPr>
+    </w:lvl>
+  </w:abstractNum>
   <w:num w:numId="1">
     <w:abstractNumId w:val="1"/>
   </w:num>
   <w:num w:numId="2">
-    <w:abstractNumId w:val="3"/>
+    <w:abstractNumId w:val="5"/>
   </w:num>
   <w:num w:numId="3">
     <w:abstractNumId w:val="0"/>
   </w:num>
   <w:num w:numId="4">
+    <w:abstractNumId w:val="6"/>
+  </w:num>
+  <w:num w:numId="5">
     <w:abstractNumId w:val="4"/>
   </w:num>
-  <w:num w:numId="5">
+  <w:num w:numId="6">
     <w:abstractNumId w:val="2"/>
+  </w:num>
+  <w:num w:numId="7">
+    <w:abstractNumId w:val="3"/>
   </w:num>
 </w:numbering>
 </file>
@@ -13977,7 +16498,7 @@
 </file>
 
 <file path=customXml/itemProps1.xml><?xml version="1.0" encoding="utf-8"?>
-<ds:datastoreItem xmlns:ds="http://schemas.openxmlformats.org/officeDocument/2006/customXml" ds:itemID="{33415FC6-C76D-461A-A039-84B664902C9B}">
+<ds:datastoreItem xmlns:ds="http://schemas.openxmlformats.org/officeDocument/2006/customXml" ds:itemID="{4320BF7D-3C97-49DD-875D-D217B97EBEF4}">
   <ds:schemaRefs>
     <ds:schemaRef ds:uri="http://schemas.openxmlformats.org/officeDocument/2006/bibliography"/>
   </ds:schemaRefs>

--- a/1. doc/MM Systems 5 - Ganzenbord.docx
+++ b/1. doc/MM Systems 5 - Ganzenbord.docx
@@ -8,16 +8,12 @@
         <w:rPr>
           <w:rFonts w:ascii="Arial" w:hAnsi="Arial" w:cs="Arial"/>
           <w:b/>
-          <w:sz w:val="20"/>
-          <w:szCs w:val="20"/>
-        </w:rPr>
-      </w:pPr>
-      <w:r>
-        <w:rPr>
-          <w:rFonts w:ascii="Arial" w:hAnsi="Arial" w:cs="Arial"/>
-          <w:b/>
-          <w:sz w:val="20"/>
-          <w:szCs w:val="20"/>
+        </w:rPr>
+      </w:pPr>
+      <w:r>
+        <w:rPr>
+          <w:rFonts w:ascii="Arial" w:hAnsi="Arial" w:cs="Arial"/>
+          <w:b/>
         </w:rPr>
         <w:t>MM systems 5 : Ganzenbord</w:t>
       </w:r>
@@ -850,7 +846,17 @@
                 <w:szCs w:val="20"/>
                 <w:lang w:eastAsia="nl-BE"/>
               </w:rPr>
-              <w:t>en tot een andere speler er passeert</w:t>
+              <w:t>en t</w:t>
+            </w:r>
+            <w:r>
+              <w:rPr>
+                <w:rFonts w:ascii="Arial" w:eastAsia="Times New Roman" w:hAnsi="Arial" w:cs="Arial"/>
+                <w:color w:val="000000"/>
+                <w:sz w:val="20"/>
+                <w:szCs w:val="20"/>
+                <w:lang w:eastAsia="nl-BE"/>
+              </w:rPr>
+              <w:t>ot een andere speler er opkomt</w:t>
             </w:r>
             <w:r>
               <w:rPr>
@@ -1496,6 +1502,17 @@
           <w:color w:val="FF0000"/>
           <w:sz w:val="20"/>
           <w:szCs w:val="20"/>
+          <w:lang w:val="nl-NL" w:eastAsia="nl-BE"/>
+        </w:rPr>
+      </w:pPr>
+    </w:p>
+    <w:p>
+      <w:pPr>
+        <w:spacing w:before="96" w:after="120" w:line="360" w:lineRule="auto"/>
+        <w:contextualSpacing/>
+        <w:rPr>
+          <w:rFonts w:ascii="Arial" w:eastAsia="Times New Roman" w:hAnsi="Arial" w:cs="Arial"/>
+          <w:b/>
           <w:lang w:val="nl-NL" w:eastAsia="nl-BE"/>
         </w:rPr>
       </w:pPr>
@@ -8827,7 +8844,7 @@
           <w:lang w:eastAsia="nl-BE"/>
         </w:rPr>
         <w:drawing>
-          <wp:anchor distT="0" distB="0" distL="114300" distR="114300" simplePos="0" relativeHeight="251658240" behindDoc="1" locked="0" layoutInCell="1" allowOverlap="1">
+          <wp:anchor distT="0" distB="0" distL="114300" distR="114300" simplePos="0" relativeHeight="251653632" behindDoc="1" locked="0" layoutInCell="1" allowOverlap="1">
             <wp:simplePos x="0" y="0"/>
             <wp:positionH relativeFrom="column">
               <wp:posOffset>480060</wp:posOffset>
@@ -8992,7 +9009,7 @@
           <w:lang w:eastAsia="nl-BE"/>
         </w:rPr>
         <w:drawing>
-          <wp:anchor distT="0" distB="0" distL="114300" distR="114300" simplePos="0" relativeHeight="251659264" behindDoc="1" locked="0" layoutInCell="1" allowOverlap="1">
+          <wp:anchor distT="0" distB="0" distL="114300" distR="114300" simplePos="0" relativeHeight="251655680" behindDoc="1" locked="0" layoutInCell="1" allowOverlap="1">
             <wp:simplePos x="0" y="0"/>
             <wp:positionH relativeFrom="column">
               <wp:posOffset>-136525</wp:posOffset>
@@ -9059,104 +9076,147 @@
         <w:rPr>
           <w:rFonts w:ascii="Arial" w:hAnsi="Arial" w:cs="Arial"/>
           <w:b/>
-          <w:sz w:val="20"/>
-          <w:szCs w:val="20"/>
-        </w:rPr>
-      </w:pPr>
-    </w:p>
-    <w:p>
-      <w:pPr>
-        <w:rPr>
-          <w:rFonts w:ascii="Arial" w:hAnsi="Arial" w:cs="Arial"/>
-          <w:b/>
-          <w:sz w:val="20"/>
-          <w:szCs w:val="20"/>
-        </w:rPr>
-      </w:pPr>
-    </w:p>
-    <w:p>
-      <w:pPr>
-        <w:rPr>
-          <w:rFonts w:ascii="Arial" w:hAnsi="Arial" w:cs="Arial"/>
-          <w:b/>
-          <w:sz w:val="20"/>
-          <w:szCs w:val="20"/>
-        </w:rPr>
-      </w:pPr>
-    </w:p>
-    <w:p>
-      <w:pPr>
-        <w:rPr>
-          <w:rFonts w:ascii="Arial" w:hAnsi="Arial" w:cs="Arial"/>
-          <w:b/>
-          <w:sz w:val="20"/>
-          <w:szCs w:val="20"/>
-        </w:rPr>
-      </w:pPr>
-    </w:p>
-    <w:p>
-      <w:pPr>
-        <w:rPr>
-          <w:rFonts w:ascii="Arial" w:hAnsi="Arial" w:cs="Arial"/>
-          <w:b/>
-        </w:rPr>
-      </w:pPr>
-    </w:p>
-    <w:p>
-      <w:pPr>
-        <w:rPr>
-          <w:rFonts w:ascii="Arial" w:hAnsi="Arial" w:cs="Arial"/>
-          <w:b/>
-        </w:rPr>
-      </w:pPr>
-    </w:p>
-    <w:p>
-      <w:pPr>
-        <w:rPr>
-          <w:rFonts w:ascii="Arial" w:hAnsi="Arial" w:cs="Arial"/>
-          <w:b/>
-        </w:rPr>
-      </w:pPr>
-    </w:p>
-    <w:p>
-      <w:pPr>
-        <w:rPr>
-          <w:rFonts w:ascii="Arial" w:hAnsi="Arial" w:cs="Arial"/>
-          <w:b/>
-        </w:rPr>
-      </w:pPr>
-    </w:p>
-    <w:p>
-      <w:pPr>
-        <w:rPr>
-          <w:rFonts w:ascii="Arial" w:hAnsi="Arial" w:cs="Arial"/>
-          <w:b/>
-        </w:rPr>
-      </w:pPr>
-    </w:p>
-    <w:p>
-      <w:pPr>
-        <w:rPr>
-          <w:rFonts w:ascii="Arial" w:hAnsi="Arial" w:cs="Arial"/>
-          <w:b/>
-        </w:rPr>
-      </w:pPr>
-    </w:p>
-    <w:p>
-      <w:pPr>
-        <w:rPr>
-          <w:rFonts w:ascii="Arial" w:hAnsi="Arial" w:cs="Arial"/>
-          <w:b/>
-        </w:rPr>
-      </w:pPr>
-    </w:p>
-    <w:p>
-      <w:pPr>
-        <w:rPr>
-          <w:rFonts w:ascii="Arial" w:hAnsi="Arial" w:cs="Arial"/>
-          <w:b/>
-        </w:rPr>
-      </w:pPr>
+        </w:rPr>
+      </w:pPr>
+      <w:r>
+        <w:rPr>
+          <w:rFonts w:ascii="Arial" w:hAnsi="Arial" w:cs="Arial"/>
+          <w:b/>
+        </w:rPr>
+        <w:t>5</w:t>
+      </w:r>
+      <w:r>
+        <w:rPr>
+          <w:rFonts w:ascii="Arial" w:hAnsi="Arial" w:cs="Arial"/>
+          <w:b/>
+        </w:rPr>
+        <w:t xml:space="preserve">. </w:t>
+      </w:r>
+      <w:proofErr w:type="spellStart"/>
+      <w:r>
+        <w:rPr>
+          <w:rFonts w:ascii="Arial" w:hAnsi="Arial" w:cs="Arial"/>
+          <w:b/>
+        </w:rPr>
+        <w:t>Github</w:t>
+      </w:r>
+      <w:proofErr w:type="spellEnd"/>
+    </w:p>
+    <w:p>
+      <w:pPr>
+        <w:rPr>
+          <w:rFonts w:ascii="Arial" w:hAnsi="Arial" w:cs="Arial"/>
+          <w:sz w:val="20"/>
+          <w:szCs w:val="20"/>
+        </w:rPr>
+      </w:pPr>
+      <w:r>
+        <w:rPr>
+          <w:rFonts w:ascii="Arial" w:hAnsi="Arial" w:cs="Arial"/>
+          <w:sz w:val="20"/>
+          <w:szCs w:val="20"/>
+        </w:rPr>
+        <w:t xml:space="preserve">Voor het maken van ons spel hebben we gebruik gemaakt van Visual Studio en C#. Om de vooruitgang op te slaan, maken we gebruik van </w:t>
+      </w:r>
+      <w:proofErr w:type="spellStart"/>
+      <w:r>
+        <w:rPr>
+          <w:rFonts w:ascii="Arial" w:hAnsi="Arial" w:cs="Arial"/>
+          <w:sz w:val="20"/>
+          <w:szCs w:val="20"/>
+        </w:rPr>
+        <w:t>Github</w:t>
+      </w:r>
+      <w:proofErr w:type="spellEnd"/>
+      <w:r>
+        <w:rPr>
+          <w:rFonts w:ascii="Arial" w:hAnsi="Arial" w:cs="Arial"/>
+          <w:sz w:val="20"/>
+          <w:szCs w:val="20"/>
+        </w:rPr>
+        <w:t xml:space="preserve">. Onze </w:t>
+      </w:r>
+      <w:proofErr w:type="spellStart"/>
+      <w:r>
+        <w:rPr>
+          <w:rFonts w:ascii="Arial" w:hAnsi="Arial" w:cs="Arial"/>
+          <w:sz w:val="20"/>
+          <w:szCs w:val="20"/>
+        </w:rPr>
+        <w:t>repository</w:t>
+      </w:r>
+      <w:proofErr w:type="spellEnd"/>
+      <w:r>
+        <w:rPr>
+          <w:rFonts w:ascii="Arial" w:hAnsi="Arial" w:cs="Arial"/>
+          <w:sz w:val="20"/>
+          <w:szCs w:val="20"/>
+        </w:rPr>
+        <w:t xml:space="preserve"> kan je vinden op deze link : </w:t>
+      </w:r>
+      <w:hyperlink r:id="rId9" w:history="1">
+        <w:r>
+          <w:rPr>
+            <w:rFonts w:ascii="Arial" w:hAnsi="Arial" w:cs="Arial"/>
+            <w:color w:val="0000FF"/>
+            <w:sz w:val="20"/>
+            <w:szCs w:val="20"/>
+            <w:u w:val="single"/>
+          </w:rPr>
+          <w:t>https://github.com/kevinheyvaert/MM-Systems-5</w:t>
+        </w:r>
+      </w:hyperlink>
+    </w:p>
+    <w:p>
+      <w:pPr>
+        <w:jc w:val="center"/>
+        <w:rPr>
+          <w:rFonts w:ascii="Arial" w:hAnsi="Arial" w:cs="Arial"/>
+          <w:sz w:val="20"/>
+          <w:szCs w:val="20"/>
+        </w:rPr>
+      </w:pPr>
+      <w:r>
+        <w:rPr>
+          <w:noProof/>
+          <w:lang w:eastAsia="nl-BE"/>
+        </w:rPr>
+        <w:drawing>
+          <wp:inline distT="0" distB="0" distL="0" distR="0" wp14:anchorId="6480D456" wp14:editId="37BC6E44">
+            <wp:extent cx="4502560" cy="2686050"/>
+            <wp:effectExtent l="0" t="0" r="0" b="0"/>
+            <wp:docPr id="13" name="Afbeelding 13"/>
+            <wp:cNvGraphicFramePr>
+              <a:graphicFrameLocks xmlns:a="http://schemas.openxmlformats.org/drawingml/2006/main" noChangeAspect="1"/>
+            </wp:cNvGraphicFramePr>
+            <a:graphic xmlns:a="http://schemas.openxmlformats.org/drawingml/2006/main">
+              <a:graphicData uri="http://schemas.openxmlformats.org/drawingml/2006/picture">
+                <pic:pic xmlns:pic="http://schemas.openxmlformats.org/drawingml/2006/picture">
+                  <pic:nvPicPr>
+                    <pic:cNvPr id="1" name=""/>
+                    <pic:cNvPicPr/>
+                  </pic:nvPicPr>
+                  <pic:blipFill>
+                    <a:blip r:embed="rId10"/>
+                    <a:stretch>
+                      <a:fillRect/>
+                    </a:stretch>
+                  </pic:blipFill>
+                  <pic:spPr>
+                    <a:xfrm>
+                      <a:off x="0" y="0"/>
+                      <a:ext cx="4510850" cy="2690995"/>
+                    </a:xfrm>
+                    <a:prstGeom prst="rect">
+                      <a:avLst/>
+                    </a:prstGeom>
+                  </pic:spPr>
+                </pic:pic>
+              </a:graphicData>
+            </a:graphic>
+          </wp:inline>
+        </w:drawing>
+      </w:r>
     </w:p>
     <w:p>
       <w:pPr>
@@ -9171,7 +9231,14 @@
           <w:b/>
         </w:rPr>
         <w:lastRenderedPageBreak/>
-        <w:t>4. Ser</w:t>
+        <w:t>5</w:t>
+      </w:r>
+      <w:r>
+        <w:rPr>
+          <w:rFonts w:ascii="Arial" w:hAnsi="Arial" w:cs="Arial"/>
+          <w:b/>
+        </w:rPr>
+        <w:t>. Ser</w:t>
       </w:r>
       <w:r>
         <w:rPr>
@@ -9213,7 +9280,7 @@
                     </pic:cNvPicPr>
                   </pic:nvPicPr>
                   <pic:blipFill>
-                    <a:blip r:embed="rId9" cstate="print"/>
+                    <a:blip r:embed="rId11" cstate="print"/>
                     <a:srcRect/>
                     <a:stretch>
                       <a:fillRect/>
@@ -9376,6 +9443,7 @@
         </w:rPr>
         <w:t>&lt;</w:t>
       </w:r>
+      <w:proofErr w:type="spellStart"/>
       <w:r>
         <w:rPr>
           <w:rFonts w:ascii="Consolas" w:hAnsi="Consolas" w:cs="Consolas"/>
@@ -9387,6 +9455,7 @@
         </w:rPr>
         <w:t>int</w:t>
       </w:r>
+      <w:proofErr w:type="spellEnd"/>
       <w:r>
         <w:rPr>
           <w:rFonts w:ascii="Consolas" w:hAnsi="Consolas" w:cs="Consolas"/>
@@ -9396,7 +9465,43 @@
           <w:highlight w:val="white"/>
           <w:lang w:val="en-US"/>
         </w:rPr>
-        <w:t>&gt; Gooi(DTO.</w:t>
+        <w:t xml:space="preserve">&gt; </w:t>
+      </w:r>
+      <w:proofErr w:type="spellStart"/>
+      <w:r>
+        <w:rPr>
+          <w:rFonts w:ascii="Consolas" w:hAnsi="Consolas" w:cs="Consolas"/>
+          <w:color w:val="000000"/>
+          <w:sz w:val="19"/>
+          <w:szCs w:val="19"/>
+          <w:highlight w:val="white"/>
+          <w:lang w:val="en-US"/>
+        </w:rPr>
+        <w:t>Gooi</w:t>
+      </w:r>
+      <w:proofErr w:type="spellEnd"/>
+      <w:r>
+        <w:rPr>
+          <w:rFonts w:ascii="Consolas" w:hAnsi="Consolas" w:cs="Consolas"/>
+          <w:color w:val="000000"/>
+          <w:sz w:val="19"/>
+          <w:szCs w:val="19"/>
+          <w:highlight w:val="white"/>
+          <w:lang w:val="en-US"/>
+        </w:rPr>
+        <w:t>(</w:t>
+      </w:r>
+      <w:proofErr w:type="spellStart"/>
+      <w:r>
+        <w:rPr>
+          <w:rFonts w:ascii="Consolas" w:hAnsi="Consolas" w:cs="Consolas"/>
+          <w:color w:val="000000"/>
+          <w:sz w:val="19"/>
+          <w:szCs w:val="19"/>
+          <w:highlight w:val="white"/>
+          <w:lang w:val="en-US"/>
+        </w:rPr>
+        <w:t>DTO.</w:t>
       </w:r>
       <w:r>
         <w:rPr>
@@ -9409,6 +9514,7 @@
         </w:rPr>
         <w:t>Player</w:t>
       </w:r>
+      <w:proofErr w:type="spellEnd"/>
       <w:r>
         <w:rPr>
           <w:rFonts w:ascii="Consolas" w:hAnsi="Consolas" w:cs="Consolas"/>
@@ -9468,6 +9574,7 @@
           <w:b/>
         </w:rPr>
       </w:pPr>
+      <w:proofErr w:type="spellStart"/>
       <w:r>
         <w:rPr>
           <w:rFonts w:ascii="Consolas" w:hAnsi="Consolas" w:cs="Consolas"/>
@@ -9488,6 +9595,7 @@
         </w:rPr>
         <w:t>Player</w:t>
       </w:r>
+      <w:proofErr w:type="spellEnd"/>
       <w:r>
         <w:rPr>
           <w:rFonts w:ascii="Consolas" w:hAnsi="Consolas" w:cs="Consolas"/>
@@ -9575,6 +9683,7 @@
           <w:b/>
         </w:rPr>
       </w:pPr>
+      <w:proofErr w:type="spellStart"/>
       <w:r>
         <w:rPr>
           <w:rFonts w:ascii="Consolas" w:hAnsi="Consolas" w:cs="Consolas"/>
@@ -9595,6 +9704,7 @@
         </w:rPr>
         <w:t>Player</w:t>
       </w:r>
+      <w:proofErr w:type="spellEnd"/>
       <w:r>
         <w:rPr>
           <w:rFonts w:ascii="Consolas" w:hAnsi="Consolas" w:cs="Consolas"/>
@@ -9603,7 +9713,29 @@
           <w:szCs w:val="19"/>
           <w:highlight w:val="white"/>
         </w:rPr>
-        <w:t xml:space="preserve"> MaakAccount(</w:t>
+        <w:t xml:space="preserve"> </w:t>
+      </w:r>
+      <w:proofErr w:type="spellStart"/>
+      <w:r>
+        <w:rPr>
+          <w:rFonts w:ascii="Consolas" w:hAnsi="Consolas" w:cs="Consolas"/>
+          <w:color w:val="000000"/>
+          <w:sz w:val="19"/>
+          <w:szCs w:val="19"/>
+          <w:highlight w:val="white"/>
+        </w:rPr>
+        <w:t>MaakAccount</w:t>
+      </w:r>
+      <w:proofErr w:type="spellEnd"/>
+      <w:r>
+        <w:rPr>
+          <w:rFonts w:ascii="Consolas" w:hAnsi="Consolas" w:cs="Consolas"/>
+          <w:color w:val="000000"/>
+          <w:sz w:val="19"/>
+          <w:szCs w:val="19"/>
+          <w:highlight w:val="white"/>
+        </w:rPr>
+        <w:t>(</w:t>
       </w:r>
       <w:r>
         <w:rPr>
@@ -9623,7 +9755,29 @@
           <w:szCs w:val="19"/>
           <w:highlight w:val="white"/>
         </w:rPr>
-        <w:t xml:space="preserve"> PlayerNaam, </w:t>
+        <w:t xml:space="preserve"> </w:t>
+      </w:r>
+      <w:proofErr w:type="spellStart"/>
+      <w:r>
+        <w:rPr>
+          <w:rFonts w:ascii="Consolas" w:hAnsi="Consolas" w:cs="Consolas"/>
+          <w:color w:val="000000"/>
+          <w:sz w:val="19"/>
+          <w:szCs w:val="19"/>
+          <w:highlight w:val="white"/>
+        </w:rPr>
+        <w:t>PlayerNaam</w:t>
+      </w:r>
+      <w:proofErr w:type="spellEnd"/>
+      <w:r>
+        <w:rPr>
+          <w:rFonts w:ascii="Consolas" w:hAnsi="Consolas" w:cs="Consolas"/>
+          <w:color w:val="000000"/>
+          <w:sz w:val="19"/>
+          <w:szCs w:val="19"/>
+          <w:highlight w:val="white"/>
+        </w:rPr>
+        <w:t xml:space="preserve">, </w:t>
       </w:r>
       <w:r>
         <w:rPr>
@@ -9700,7 +9854,18 @@
           <w:szCs w:val="19"/>
           <w:highlight w:val="white"/>
         </w:rPr>
-        <w:t>&lt;DTO.</w:t>
+        <w:t>&lt;</w:t>
+      </w:r>
+      <w:proofErr w:type="spellStart"/>
+      <w:r>
+        <w:rPr>
+          <w:rFonts w:ascii="Consolas" w:hAnsi="Consolas" w:cs="Consolas"/>
+          <w:color w:val="000000"/>
+          <w:sz w:val="19"/>
+          <w:szCs w:val="19"/>
+          <w:highlight w:val="white"/>
+        </w:rPr>
+        <w:t>DTO.</w:t>
       </w:r>
       <w:r>
         <w:rPr>
@@ -9712,6 +9877,7 @@
         </w:rPr>
         <w:t>Lobby</w:t>
       </w:r>
+      <w:proofErr w:type="spellEnd"/>
       <w:r>
         <w:rPr>
           <w:rFonts w:ascii="Consolas" w:hAnsi="Consolas" w:cs="Consolas"/>
@@ -9720,7 +9886,29 @@
           <w:szCs w:val="19"/>
           <w:highlight w:val="white"/>
         </w:rPr>
-        <w:t>&gt; BeschikbareLobbys();</w:t>
+        <w:t xml:space="preserve">&gt; </w:t>
+      </w:r>
+      <w:proofErr w:type="spellStart"/>
+      <w:r>
+        <w:rPr>
+          <w:rFonts w:ascii="Consolas" w:hAnsi="Consolas" w:cs="Consolas"/>
+          <w:color w:val="000000"/>
+          <w:sz w:val="19"/>
+          <w:szCs w:val="19"/>
+          <w:highlight w:val="white"/>
+        </w:rPr>
+        <w:t>BeschikbareLobbys</w:t>
+      </w:r>
+      <w:proofErr w:type="spellEnd"/>
+      <w:r>
+        <w:rPr>
+          <w:rFonts w:ascii="Consolas" w:hAnsi="Consolas" w:cs="Consolas"/>
+          <w:color w:val="000000"/>
+          <w:sz w:val="19"/>
+          <w:szCs w:val="19"/>
+          <w:highlight w:val="white"/>
+        </w:rPr>
+        <w:t>();</w:t>
       </w:r>
     </w:p>
     <w:p>
@@ -9770,6 +9958,7 @@
           <w:lang w:val="en-US"/>
         </w:rPr>
       </w:pPr>
+      <w:proofErr w:type="spellStart"/>
       <w:r>
         <w:rPr>
           <w:rFonts w:ascii="Consolas" w:hAnsi="Consolas" w:cs="Consolas"/>
@@ -9792,6 +9981,7 @@
         </w:rPr>
         <w:t>Player</w:t>
       </w:r>
+      <w:proofErr w:type="spellEnd"/>
       <w:r>
         <w:rPr>
           <w:rFonts w:ascii="Consolas" w:hAnsi="Consolas" w:cs="Consolas"/>
@@ -9801,7 +9991,43 @@
           <w:highlight w:val="white"/>
           <w:lang w:val="en-US"/>
         </w:rPr>
-        <w:t xml:space="preserve"> MaakLobby(DTO.</w:t>
+        <w:t xml:space="preserve"> </w:t>
+      </w:r>
+      <w:proofErr w:type="spellStart"/>
+      <w:r>
+        <w:rPr>
+          <w:rFonts w:ascii="Consolas" w:hAnsi="Consolas" w:cs="Consolas"/>
+          <w:color w:val="000000"/>
+          <w:sz w:val="19"/>
+          <w:szCs w:val="19"/>
+          <w:highlight w:val="white"/>
+          <w:lang w:val="en-US"/>
+        </w:rPr>
+        <w:t>MaakLobby</w:t>
+      </w:r>
+      <w:proofErr w:type="spellEnd"/>
+      <w:r>
+        <w:rPr>
+          <w:rFonts w:ascii="Consolas" w:hAnsi="Consolas" w:cs="Consolas"/>
+          <w:color w:val="000000"/>
+          <w:sz w:val="19"/>
+          <w:szCs w:val="19"/>
+          <w:highlight w:val="white"/>
+          <w:lang w:val="en-US"/>
+        </w:rPr>
+        <w:t>(</w:t>
+      </w:r>
+      <w:proofErr w:type="spellStart"/>
+      <w:r>
+        <w:rPr>
+          <w:rFonts w:ascii="Consolas" w:hAnsi="Consolas" w:cs="Consolas"/>
+          <w:color w:val="000000"/>
+          <w:sz w:val="19"/>
+          <w:szCs w:val="19"/>
+          <w:highlight w:val="white"/>
+          <w:lang w:val="en-US"/>
+        </w:rPr>
+        <w:t>DTO.</w:t>
       </w:r>
       <w:r>
         <w:rPr>
@@ -9814,6 +10040,7 @@
         </w:rPr>
         <w:t>Player</w:t>
       </w:r>
+      <w:proofErr w:type="spellEnd"/>
       <w:r>
         <w:rPr>
           <w:rFonts w:ascii="Consolas" w:hAnsi="Consolas" w:cs="Consolas"/>
@@ -9916,6 +10143,7 @@
           <w:lang w:val="en-US"/>
         </w:rPr>
       </w:pPr>
+      <w:proofErr w:type="spellStart"/>
       <w:r>
         <w:rPr>
           <w:rFonts w:ascii="Consolas" w:hAnsi="Consolas" w:cs="Consolas"/>
@@ -9938,6 +10166,7 @@
         </w:rPr>
         <w:t>Player</w:t>
       </w:r>
+      <w:proofErr w:type="spellEnd"/>
       <w:r>
         <w:rPr>
           <w:rFonts w:ascii="Consolas" w:hAnsi="Consolas" w:cs="Consolas"/>
@@ -9947,7 +10176,43 @@
           <w:highlight w:val="white"/>
           <w:lang w:val="en-US"/>
         </w:rPr>
-        <w:t xml:space="preserve"> JoinLobby(DTO.</w:t>
+        <w:t xml:space="preserve"> </w:t>
+      </w:r>
+      <w:proofErr w:type="spellStart"/>
+      <w:r>
+        <w:rPr>
+          <w:rFonts w:ascii="Consolas" w:hAnsi="Consolas" w:cs="Consolas"/>
+          <w:color w:val="000000"/>
+          <w:sz w:val="19"/>
+          <w:szCs w:val="19"/>
+          <w:highlight w:val="white"/>
+          <w:lang w:val="en-US"/>
+        </w:rPr>
+        <w:t>JoinLobby</w:t>
+      </w:r>
+      <w:proofErr w:type="spellEnd"/>
+      <w:r>
+        <w:rPr>
+          <w:rFonts w:ascii="Consolas" w:hAnsi="Consolas" w:cs="Consolas"/>
+          <w:color w:val="000000"/>
+          <w:sz w:val="19"/>
+          <w:szCs w:val="19"/>
+          <w:highlight w:val="white"/>
+          <w:lang w:val="en-US"/>
+        </w:rPr>
+        <w:t>(</w:t>
+      </w:r>
+      <w:proofErr w:type="spellStart"/>
+      <w:r>
+        <w:rPr>
+          <w:rFonts w:ascii="Consolas" w:hAnsi="Consolas" w:cs="Consolas"/>
+          <w:color w:val="000000"/>
+          <w:sz w:val="19"/>
+          <w:szCs w:val="19"/>
+          <w:highlight w:val="white"/>
+          <w:lang w:val="en-US"/>
+        </w:rPr>
+        <w:t>DTO.</w:t>
       </w:r>
       <w:r>
         <w:rPr>
@@ -9960,6 +10225,7 @@
         </w:rPr>
         <w:t>Lobby</w:t>
       </w:r>
+      <w:proofErr w:type="spellEnd"/>
       <w:r>
         <w:rPr>
           <w:rFonts w:ascii="Consolas" w:hAnsi="Consolas" w:cs="Consolas"/>
@@ -9969,7 +10235,19 @@
           <w:highlight w:val="white"/>
           <w:lang w:val="en-US"/>
         </w:rPr>
-        <w:t xml:space="preserve"> lobby, DTO.</w:t>
+        <w:t xml:space="preserve"> lobby, </w:t>
+      </w:r>
+      <w:proofErr w:type="spellStart"/>
+      <w:r>
+        <w:rPr>
+          <w:rFonts w:ascii="Consolas" w:hAnsi="Consolas" w:cs="Consolas"/>
+          <w:color w:val="000000"/>
+          <w:sz w:val="19"/>
+          <w:szCs w:val="19"/>
+          <w:highlight w:val="white"/>
+          <w:lang w:val="en-US"/>
+        </w:rPr>
+        <w:t>DTO.</w:t>
       </w:r>
       <w:r>
         <w:rPr>
@@ -9982,6 +10260,7 @@
         </w:rPr>
         <w:t>Player</w:t>
       </w:r>
+      <w:proofErr w:type="spellEnd"/>
       <w:r>
         <w:rPr>
           <w:rFonts w:ascii="Consolas" w:hAnsi="Consolas" w:cs="Consolas"/>
@@ -10093,7 +10372,43 @@
           <w:highlight w:val="white"/>
           <w:lang w:val="en-US"/>
         </w:rPr>
-        <w:t xml:space="preserve"> ExitLobby(DTO.</w:t>
+        <w:t xml:space="preserve"> </w:t>
+      </w:r>
+      <w:proofErr w:type="spellStart"/>
+      <w:r>
+        <w:rPr>
+          <w:rFonts w:ascii="Consolas" w:hAnsi="Consolas" w:cs="Consolas"/>
+          <w:color w:val="000000"/>
+          <w:sz w:val="19"/>
+          <w:szCs w:val="19"/>
+          <w:highlight w:val="white"/>
+          <w:lang w:val="en-US"/>
+        </w:rPr>
+        <w:t>ExitLobby</w:t>
+      </w:r>
+      <w:proofErr w:type="spellEnd"/>
+      <w:r>
+        <w:rPr>
+          <w:rFonts w:ascii="Consolas" w:hAnsi="Consolas" w:cs="Consolas"/>
+          <w:color w:val="000000"/>
+          <w:sz w:val="19"/>
+          <w:szCs w:val="19"/>
+          <w:highlight w:val="white"/>
+          <w:lang w:val="en-US"/>
+        </w:rPr>
+        <w:t>(</w:t>
+      </w:r>
+      <w:proofErr w:type="spellStart"/>
+      <w:r>
+        <w:rPr>
+          <w:rFonts w:ascii="Consolas" w:hAnsi="Consolas" w:cs="Consolas"/>
+          <w:color w:val="000000"/>
+          <w:sz w:val="19"/>
+          <w:szCs w:val="19"/>
+          <w:highlight w:val="white"/>
+          <w:lang w:val="en-US"/>
+        </w:rPr>
+        <w:t>DTO.</w:t>
       </w:r>
       <w:r>
         <w:rPr>
@@ -10106,6 +10421,7 @@
         </w:rPr>
         <w:t>Player</w:t>
       </w:r>
+      <w:proofErr w:type="spellEnd"/>
       <w:r>
         <w:rPr>
           <w:rFonts w:ascii="Consolas" w:hAnsi="Consolas" w:cs="Consolas"/>
@@ -10218,7 +10534,19 @@
           <w:highlight w:val="white"/>
           <w:lang w:val="en-US"/>
         </w:rPr>
-        <w:t xml:space="preserve"> Start(DTO.</w:t>
+        <w:t xml:space="preserve"> Start(</w:t>
+      </w:r>
+      <w:proofErr w:type="spellStart"/>
+      <w:r>
+        <w:rPr>
+          <w:rFonts w:ascii="Consolas" w:hAnsi="Consolas" w:cs="Consolas"/>
+          <w:color w:val="000000"/>
+          <w:sz w:val="19"/>
+          <w:szCs w:val="19"/>
+          <w:highlight w:val="white"/>
+          <w:lang w:val="en-US"/>
+        </w:rPr>
+        <w:t>DTO.</w:t>
       </w:r>
       <w:r>
         <w:rPr>
@@ -10231,6 +10559,7 @@
         </w:rPr>
         <w:t>Lobby</w:t>
       </w:r>
+      <w:proofErr w:type="spellEnd"/>
       <w:r>
         <w:rPr>
           <w:rFonts w:ascii="Consolas" w:hAnsi="Consolas" w:cs="Consolas"/>
@@ -10314,6 +10643,7 @@
           <w:lang w:val="en-US"/>
         </w:rPr>
       </w:pPr>
+      <w:proofErr w:type="spellStart"/>
       <w:r>
         <w:rPr>
           <w:rFonts w:ascii="Consolas" w:hAnsi="Consolas" w:cs="Consolas"/>
@@ -10336,6 +10666,7 @@
         </w:rPr>
         <w:t>GameState</w:t>
       </w:r>
+      <w:proofErr w:type="spellEnd"/>
       <w:r>
         <w:rPr>
           <w:rFonts w:ascii="Consolas" w:hAnsi="Consolas" w:cs="Consolas"/>
@@ -10345,7 +10676,43 @@
           <w:highlight w:val="white"/>
           <w:lang w:val="en-US"/>
         </w:rPr>
-        <w:t xml:space="preserve"> Gamestate(DTO.</w:t>
+        <w:t xml:space="preserve"> </w:t>
+      </w:r>
+      <w:proofErr w:type="spellStart"/>
+      <w:r>
+        <w:rPr>
+          <w:rFonts w:ascii="Consolas" w:hAnsi="Consolas" w:cs="Consolas"/>
+          <w:color w:val="000000"/>
+          <w:sz w:val="19"/>
+          <w:szCs w:val="19"/>
+          <w:highlight w:val="white"/>
+          <w:lang w:val="en-US"/>
+        </w:rPr>
+        <w:t>Gamestate</w:t>
+      </w:r>
+      <w:proofErr w:type="spellEnd"/>
+      <w:r>
+        <w:rPr>
+          <w:rFonts w:ascii="Consolas" w:hAnsi="Consolas" w:cs="Consolas"/>
+          <w:color w:val="000000"/>
+          <w:sz w:val="19"/>
+          <w:szCs w:val="19"/>
+          <w:highlight w:val="white"/>
+          <w:lang w:val="en-US"/>
+        </w:rPr>
+        <w:t>(</w:t>
+      </w:r>
+      <w:proofErr w:type="spellStart"/>
+      <w:r>
+        <w:rPr>
+          <w:rFonts w:ascii="Consolas" w:hAnsi="Consolas" w:cs="Consolas"/>
+          <w:color w:val="000000"/>
+          <w:sz w:val="19"/>
+          <w:szCs w:val="19"/>
+          <w:highlight w:val="white"/>
+          <w:lang w:val="en-US"/>
+        </w:rPr>
+        <w:t>DTO.</w:t>
       </w:r>
       <w:r>
         <w:rPr>
@@ -10358,6 +10725,7 @@
         </w:rPr>
         <w:t>Player</w:t>
       </w:r>
+      <w:proofErr w:type="spellEnd"/>
       <w:r>
         <w:rPr>
           <w:rFonts w:ascii="Consolas" w:hAnsi="Consolas" w:cs="Consolas"/>
@@ -10485,7 +10853,43 @@
           <w:highlight w:val="white"/>
           <w:lang w:val="en-US"/>
         </w:rPr>
-        <w:t xml:space="preserve"> plaatsgame(DTO.</w:t>
+        <w:t xml:space="preserve"> </w:t>
+      </w:r>
+      <w:proofErr w:type="spellStart"/>
+      <w:r>
+        <w:rPr>
+          <w:rFonts w:ascii="Consolas" w:hAnsi="Consolas" w:cs="Consolas"/>
+          <w:color w:val="000000"/>
+          <w:sz w:val="19"/>
+          <w:szCs w:val="19"/>
+          <w:highlight w:val="white"/>
+          <w:lang w:val="en-US"/>
+        </w:rPr>
+        <w:t>plaatsgame</w:t>
+      </w:r>
+      <w:proofErr w:type="spellEnd"/>
+      <w:r>
+        <w:rPr>
+          <w:rFonts w:ascii="Consolas" w:hAnsi="Consolas" w:cs="Consolas"/>
+          <w:color w:val="000000"/>
+          <w:sz w:val="19"/>
+          <w:szCs w:val="19"/>
+          <w:highlight w:val="white"/>
+          <w:lang w:val="en-US"/>
+        </w:rPr>
+        <w:t>(</w:t>
+      </w:r>
+      <w:proofErr w:type="spellStart"/>
+      <w:r>
+        <w:rPr>
+          <w:rFonts w:ascii="Consolas" w:hAnsi="Consolas" w:cs="Consolas"/>
+          <w:color w:val="000000"/>
+          <w:sz w:val="19"/>
+          <w:szCs w:val="19"/>
+          <w:highlight w:val="white"/>
+          <w:lang w:val="en-US"/>
+        </w:rPr>
+        <w:t>DTO.</w:t>
       </w:r>
       <w:r>
         <w:rPr>
@@ -10498,6 +10902,7 @@
         </w:rPr>
         <w:t>Player</w:t>
       </w:r>
+      <w:proofErr w:type="spellEnd"/>
       <w:r>
         <w:rPr>
           <w:rFonts w:ascii="Consolas" w:hAnsi="Consolas" w:cs="Consolas"/>
@@ -10566,7 +10971,43 @@
           <w:highlight w:val="white"/>
           <w:lang w:val="en-US"/>
         </w:rPr>
-        <w:t xml:space="preserve"> brug(DTO.</w:t>
+        <w:t xml:space="preserve"> </w:t>
+      </w:r>
+      <w:proofErr w:type="spellStart"/>
+      <w:r>
+        <w:rPr>
+          <w:rFonts w:ascii="Consolas" w:hAnsi="Consolas" w:cs="Consolas"/>
+          <w:color w:val="000000"/>
+          <w:sz w:val="19"/>
+          <w:szCs w:val="19"/>
+          <w:highlight w:val="white"/>
+          <w:lang w:val="en-US"/>
+        </w:rPr>
+        <w:t>brug</w:t>
+      </w:r>
+      <w:proofErr w:type="spellEnd"/>
+      <w:r>
+        <w:rPr>
+          <w:rFonts w:ascii="Consolas" w:hAnsi="Consolas" w:cs="Consolas"/>
+          <w:color w:val="000000"/>
+          <w:sz w:val="19"/>
+          <w:szCs w:val="19"/>
+          <w:highlight w:val="white"/>
+          <w:lang w:val="en-US"/>
+        </w:rPr>
+        <w:t>(</w:t>
+      </w:r>
+      <w:proofErr w:type="spellStart"/>
+      <w:r>
+        <w:rPr>
+          <w:rFonts w:ascii="Consolas" w:hAnsi="Consolas" w:cs="Consolas"/>
+          <w:color w:val="000000"/>
+          <w:sz w:val="19"/>
+          <w:szCs w:val="19"/>
+          <w:highlight w:val="white"/>
+          <w:lang w:val="en-US"/>
+        </w:rPr>
+        <w:t>DTO.</w:t>
       </w:r>
       <w:r>
         <w:rPr>
@@ -10579,6 +11020,7 @@
         </w:rPr>
         <w:t>Player</w:t>
       </w:r>
+      <w:proofErr w:type="spellEnd"/>
       <w:r>
         <w:rPr>
           <w:rFonts w:ascii="Consolas" w:hAnsi="Consolas" w:cs="Consolas"/>
@@ -10647,7 +11089,43 @@
           <w:highlight w:val="white"/>
           <w:lang w:val="en-US"/>
         </w:rPr>
-        <w:t xml:space="preserve"> herberg(DTO.</w:t>
+        <w:t xml:space="preserve"> </w:t>
+      </w:r>
+      <w:proofErr w:type="spellStart"/>
+      <w:r>
+        <w:rPr>
+          <w:rFonts w:ascii="Consolas" w:hAnsi="Consolas" w:cs="Consolas"/>
+          <w:color w:val="000000"/>
+          <w:sz w:val="19"/>
+          <w:szCs w:val="19"/>
+          <w:highlight w:val="white"/>
+          <w:lang w:val="en-US"/>
+        </w:rPr>
+        <w:t>herberg</w:t>
+      </w:r>
+      <w:proofErr w:type="spellEnd"/>
+      <w:r>
+        <w:rPr>
+          <w:rFonts w:ascii="Consolas" w:hAnsi="Consolas" w:cs="Consolas"/>
+          <w:color w:val="000000"/>
+          <w:sz w:val="19"/>
+          <w:szCs w:val="19"/>
+          <w:highlight w:val="white"/>
+          <w:lang w:val="en-US"/>
+        </w:rPr>
+        <w:t>(</w:t>
+      </w:r>
+      <w:proofErr w:type="spellStart"/>
+      <w:r>
+        <w:rPr>
+          <w:rFonts w:ascii="Consolas" w:hAnsi="Consolas" w:cs="Consolas"/>
+          <w:color w:val="000000"/>
+          <w:sz w:val="19"/>
+          <w:szCs w:val="19"/>
+          <w:highlight w:val="white"/>
+          <w:lang w:val="en-US"/>
+        </w:rPr>
+        <w:t>DTO.</w:t>
       </w:r>
       <w:r>
         <w:rPr>
@@ -10660,6 +11138,7 @@
         </w:rPr>
         <w:t>Player</w:t>
       </w:r>
+      <w:proofErr w:type="spellEnd"/>
       <w:r>
         <w:rPr>
           <w:rFonts w:ascii="Consolas" w:hAnsi="Consolas" w:cs="Consolas"/>
@@ -10728,7 +11207,19 @@
           <w:highlight w:val="white"/>
           <w:lang w:val="en-US"/>
         </w:rPr>
-        <w:t xml:space="preserve"> put(DTO.</w:t>
+        <w:t xml:space="preserve"> put(</w:t>
+      </w:r>
+      <w:proofErr w:type="spellStart"/>
+      <w:r>
+        <w:rPr>
+          <w:rFonts w:ascii="Consolas" w:hAnsi="Consolas" w:cs="Consolas"/>
+          <w:color w:val="000000"/>
+          <w:sz w:val="19"/>
+          <w:szCs w:val="19"/>
+          <w:highlight w:val="white"/>
+          <w:lang w:val="en-US"/>
+        </w:rPr>
+        <w:t>DTO.</w:t>
       </w:r>
       <w:r>
         <w:rPr>
@@ -10741,6 +11232,7 @@
         </w:rPr>
         <w:t>Player</w:t>
       </w:r>
+      <w:proofErr w:type="spellEnd"/>
       <w:r>
         <w:rPr>
           <w:rFonts w:ascii="Consolas" w:hAnsi="Consolas" w:cs="Consolas"/>
@@ -10787,6 +11279,7 @@
         </w:rPr>
         <w:t xml:space="preserve"> </w:t>
       </w:r>
+      <w:proofErr w:type="spellStart"/>
       <w:r>
         <w:rPr>
           <w:rFonts w:ascii="Consolas" w:hAnsi="Consolas" w:cs="Consolas"/>
@@ -10797,6 +11290,7 @@
         </w:rPr>
         <w:t>void</w:t>
       </w:r>
+      <w:proofErr w:type="spellEnd"/>
       <w:r>
         <w:rPr>
           <w:rFonts w:ascii="Consolas" w:hAnsi="Consolas" w:cs="Consolas"/>
@@ -10805,7 +11299,18 @@
           <w:szCs w:val="19"/>
           <w:highlight w:val="white"/>
         </w:rPr>
-        <w:t xml:space="preserve"> doornstruik(DTO.</w:t>
+        <w:t xml:space="preserve"> doornstruik(</w:t>
+      </w:r>
+      <w:proofErr w:type="spellStart"/>
+      <w:r>
+        <w:rPr>
+          <w:rFonts w:ascii="Consolas" w:hAnsi="Consolas" w:cs="Consolas"/>
+          <w:color w:val="000000"/>
+          <w:sz w:val="19"/>
+          <w:szCs w:val="19"/>
+          <w:highlight w:val="white"/>
+        </w:rPr>
+        <w:t>DTO.</w:t>
       </w:r>
       <w:r>
         <w:rPr>
@@ -10817,6 +11322,7 @@
         </w:rPr>
         <w:t>Player</w:t>
       </w:r>
+      <w:proofErr w:type="spellEnd"/>
       <w:r>
         <w:rPr>
           <w:rFonts w:ascii="Consolas" w:hAnsi="Consolas" w:cs="Consolas"/>
@@ -10825,7 +11331,29 @@
           <w:szCs w:val="19"/>
           <w:highlight w:val="white"/>
         </w:rPr>
-        <w:t xml:space="preserve"> player)</w:t>
+        <w:t xml:space="preserve"> </w:t>
+      </w:r>
+      <w:proofErr w:type="spellStart"/>
+      <w:r>
+        <w:rPr>
+          <w:rFonts w:ascii="Consolas" w:hAnsi="Consolas" w:cs="Consolas"/>
+          <w:color w:val="000000"/>
+          <w:sz w:val="19"/>
+          <w:szCs w:val="19"/>
+          <w:highlight w:val="white"/>
+        </w:rPr>
+        <w:t>player</w:t>
+      </w:r>
+      <w:proofErr w:type="spellEnd"/>
+      <w:r>
+        <w:rPr>
+          <w:rFonts w:ascii="Consolas" w:hAnsi="Consolas" w:cs="Consolas"/>
+          <w:color w:val="000000"/>
+          <w:sz w:val="19"/>
+          <w:szCs w:val="19"/>
+          <w:highlight w:val="white"/>
+        </w:rPr>
+        <w:t>)</w:t>
       </w:r>
     </w:p>
     <w:p>
@@ -10884,7 +11412,19 @@
           <w:highlight w:val="white"/>
           <w:lang w:val="en-US"/>
         </w:rPr>
-        <w:t xml:space="preserve"> jail(DTO.</w:t>
+        <w:t xml:space="preserve"> jail(</w:t>
+      </w:r>
+      <w:proofErr w:type="spellStart"/>
+      <w:r>
+        <w:rPr>
+          <w:rFonts w:ascii="Consolas" w:hAnsi="Consolas" w:cs="Consolas"/>
+          <w:color w:val="000000"/>
+          <w:sz w:val="19"/>
+          <w:szCs w:val="19"/>
+          <w:highlight w:val="white"/>
+          <w:lang w:val="en-US"/>
+        </w:rPr>
+        <w:t>DTO.</w:t>
       </w:r>
       <w:r>
         <w:rPr>
@@ -10897,6 +11437,7 @@
         </w:rPr>
         <w:t>Player</w:t>
       </w:r>
+      <w:proofErr w:type="spellEnd"/>
       <w:r>
         <w:rPr>
           <w:rFonts w:ascii="Consolas" w:hAnsi="Consolas" w:cs="Consolas"/>
@@ -10965,7 +11506,19 @@
           <w:highlight w:val="white"/>
           <w:lang w:val="en-US"/>
         </w:rPr>
-        <w:t xml:space="preserve"> dead(DTO.</w:t>
+        <w:t xml:space="preserve"> dead(</w:t>
+      </w:r>
+      <w:proofErr w:type="spellStart"/>
+      <w:r>
+        <w:rPr>
+          <w:rFonts w:ascii="Consolas" w:hAnsi="Consolas" w:cs="Consolas"/>
+          <w:color w:val="000000"/>
+          <w:sz w:val="19"/>
+          <w:szCs w:val="19"/>
+          <w:highlight w:val="white"/>
+          <w:lang w:val="en-US"/>
+        </w:rPr>
+        <w:t>DTO.</w:t>
       </w:r>
       <w:r>
         <w:rPr>
@@ -10978,6 +11531,7 @@
         </w:rPr>
         <w:t>Player</w:t>
       </w:r>
+      <w:proofErr w:type="spellEnd"/>
       <w:r>
         <w:rPr>
           <w:rFonts w:ascii="Consolas" w:hAnsi="Consolas" w:cs="Consolas"/>
@@ -11046,7 +11600,43 @@
           <w:highlight w:val="white"/>
           <w:lang w:val="en-US"/>
         </w:rPr>
-        <w:t xml:space="preserve"> Einde(DTO.</w:t>
+        <w:t xml:space="preserve"> </w:t>
+      </w:r>
+      <w:proofErr w:type="spellStart"/>
+      <w:r>
+        <w:rPr>
+          <w:rFonts w:ascii="Consolas" w:hAnsi="Consolas" w:cs="Consolas"/>
+          <w:color w:val="000000"/>
+          <w:sz w:val="19"/>
+          <w:szCs w:val="19"/>
+          <w:highlight w:val="white"/>
+          <w:lang w:val="en-US"/>
+        </w:rPr>
+        <w:t>Einde</w:t>
+      </w:r>
+      <w:proofErr w:type="spellEnd"/>
+      <w:r>
+        <w:rPr>
+          <w:rFonts w:ascii="Consolas" w:hAnsi="Consolas" w:cs="Consolas"/>
+          <w:color w:val="000000"/>
+          <w:sz w:val="19"/>
+          <w:szCs w:val="19"/>
+          <w:highlight w:val="white"/>
+          <w:lang w:val="en-US"/>
+        </w:rPr>
+        <w:t>(</w:t>
+      </w:r>
+      <w:proofErr w:type="spellStart"/>
+      <w:r>
+        <w:rPr>
+          <w:rFonts w:ascii="Consolas" w:hAnsi="Consolas" w:cs="Consolas"/>
+          <w:color w:val="000000"/>
+          <w:sz w:val="19"/>
+          <w:szCs w:val="19"/>
+          <w:highlight w:val="white"/>
+          <w:lang w:val="en-US"/>
+        </w:rPr>
+        <w:t>DTO.</w:t>
       </w:r>
       <w:r>
         <w:rPr>
@@ -11059,6 +11649,7 @@
         </w:rPr>
         <w:t>Player</w:t>
       </w:r>
+      <w:proofErr w:type="spellEnd"/>
       <w:r>
         <w:rPr>
           <w:rFonts w:ascii="Consolas" w:hAnsi="Consolas" w:cs="Consolas"/>
@@ -11127,8 +11718,33 @@
           <w:highlight w:val="white"/>
           <w:lang w:val="en-US"/>
         </w:rPr>
-        <w:t xml:space="preserve"> updatelobby(</w:t>
-      </w:r>
+        <w:t xml:space="preserve"> </w:t>
+      </w:r>
+      <w:proofErr w:type="spellStart"/>
+      <w:r>
+        <w:rPr>
+          <w:rFonts w:ascii="Consolas" w:hAnsi="Consolas" w:cs="Consolas"/>
+          <w:color w:val="000000"/>
+          <w:sz w:val="19"/>
+          <w:szCs w:val="19"/>
+          <w:highlight w:val="white"/>
+          <w:lang w:val="en-US"/>
+        </w:rPr>
+        <w:t>updatelobby</w:t>
+      </w:r>
+      <w:proofErr w:type="spellEnd"/>
+      <w:r>
+        <w:rPr>
+          <w:rFonts w:ascii="Consolas" w:hAnsi="Consolas" w:cs="Consolas"/>
+          <w:color w:val="000000"/>
+          <w:sz w:val="19"/>
+          <w:szCs w:val="19"/>
+          <w:highlight w:val="white"/>
+          <w:lang w:val="en-US"/>
+        </w:rPr>
+        <w:t>(</w:t>
+      </w:r>
+      <w:proofErr w:type="spellStart"/>
       <w:r>
         <w:rPr>
           <w:rFonts w:ascii="Consolas" w:hAnsi="Consolas" w:cs="Consolas"/>
@@ -11140,6 +11756,7 @@
         </w:rPr>
         <w:t>int</w:t>
       </w:r>
+      <w:proofErr w:type="spellEnd"/>
       <w:r>
         <w:rPr>
           <w:rFonts w:ascii="Consolas" w:hAnsi="Consolas" w:cs="Consolas"/>
@@ -11208,8 +11825,33 @@
           <w:highlight w:val="white"/>
           <w:lang w:val="en-US"/>
         </w:rPr>
-        <w:t xml:space="preserve"> updateaantal(</w:t>
-      </w:r>
+        <w:t xml:space="preserve"> </w:t>
+      </w:r>
+      <w:proofErr w:type="spellStart"/>
+      <w:r>
+        <w:rPr>
+          <w:rFonts w:ascii="Consolas" w:hAnsi="Consolas" w:cs="Consolas"/>
+          <w:color w:val="000000"/>
+          <w:sz w:val="19"/>
+          <w:szCs w:val="19"/>
+          <w:highlight w:val="white"/>
+          <w:lang w:val="en-US"/>
+        </w:rPr>
+        <w:t>updateaantal</w:t>
+      </w:r>
+      <w:proofErr w:type="spellEnd"/>
+      <w:r>
+        <w:rPr>
+          <w:rFonts w:ascii="Consolas" w:hAnsi="Consolas" w:cs="Consolas"/>
+          <w:color w:val="000000"/>
+          <w:sz w:val="19"/>
+          <w:szCs w:val="19"/>
+          <w:highlight w:val="white"/>
+          <w:lang w:val="en-US"/>
+        </w:rPr>
+        <w:t>(</w:t>
+      </w:r>
+      <w:proofErr w:type="spellStart"/>
       <w:r>
         <w:rPr>
           <w:rFonts w:ascii="Consolas" w:hAnsi="Consolas" w:cs="Consolas"/>
@@ -11221,6 +11863,7 @@
         </w:rPr>
         <w:t>int</w:t>
       </w:r>
+      <w:proofErr w:type="spellEnd"/>
       <w:r>
         <w:rPr>
           <w:rFonts w:ascii="Consolas" w:hAnsi="Consolas" w:cs="Consolas"/>
@@ -11232,6 +11875,7 @@
         </w:rPr>
         <w:t xml:space="preserve"> lobby, </w:t>
       </w:r>
+      <w:proofErr w:type="spellStart"/>
       <w:r>
         <w:rPr>
           <w:rFonts w:ascii="Consolas" w:hAnsi="Consolas" w:cs="Consolas"/>
@@ -11243,6 +11887,7 @@
         </w:rPr>
         <w:t>bool</w:t>
       </w:r>
+      <w:proofErr w:type="spellEnd"/>
       <w:r>
         <w:rPr>
           <w:rFonts w:ascii="Consolas" w:hAnsi="Consolas" w:cs="Consolas"/>
@@ -11252,7 +11897,31 @@
           <w:highlight w:val="white"/>
           <w:lang w:val="en-US"/>
         </w:rPr>
-        <w:t xml:space="preserve"> canjoin)</w:t>
+        <w:t xml:space="preserve"> </w:t>
+      </w:r>
+      <w:proofErr w:type="spellStart"/>
+      <w:r>
+        <w:rPr>
+          <w:rFonts w:ascii="Consolas" w:hAnsi="Consolas" w:cs="Consolas"/>
+          <w:color w:val="000000"/>
+          <w:sz w:val="19"/>
+          <w:szCs w:val="19"/>
+          <w:highlight w:val="white"/>
+          <w:lang w:val="en-US"/>
+        </w:rPr>
+        <w:t>canjoin</w:t>
+      </w:r>
+      <w:proofErr w:type="spellEnd"/>
+      <w:r>
+        <w:rPr>
+          <w:rFonts w:ascii="Consolas" w:hAnsi="Consolas" w:cs="Consolas"/>
+          <w:color w:val="000000"/>
+          <w:sz w:val="19"/>
+          <w:szCs w:val="19"/>
+          <w:highlight w:val="white"/>
+          <w:lang w:val="en-US"/>
+        </w:rPr>
+        <w:t>)</w:t>
       </w:r>
     </w:p>
     <w:p>
@@ -11311,7 +11980,19 @@
           <w:highlight w:val="white"/>
           <w:lang w:val="en-US"/>
         </w:rPr>
-        <w:t xml:space="preserve"> next(DTO.</w:t>
+        <w:t xml:space="preserve"> next(</w:t>
+      </w:r>
+      <w:proofErr w:type="spellStart"/>
+      <w:r>
+        <w:rPr>
+          <w:rFonts w:ascii="Consolas" w:hAnsi="Consolas" w:cs="Consolas"/>
+          <w:color w:val="000000"/>
+          <w:sz w:val="19"/>
+          <w:szCs w:val="19"/>
+          <w:highlight w:val="white"/>
+          <w:lang w:val="en-US"/>
+        </w:rPr>
+        <w:t>DTO.</w:t>
       </w:r>
       <w:r>
         <w:rPr>
@@ -11324,6 +12005,7 @@
         </w:rPr>
         <w:t>Player</w:t>
       </w:r>
+      <w:proofErr w:type="spellEnd"/>
       <w:r>
         <w:rPr>
           <w:rFonts w:ascii="Consolas" w:hAnsi="Consolas" w:cs="Consolas"/>
@@ -11345,203 +12027,139 @@
           <w:lang w:val="en-US"/>
         </w:rPr>
       </w:pPr>
-    </w:p>
-    <w:p>
-      <w:pPr>
-        <w:rPr>
-          <w:rFonts w:ascii="Arial" w:hAnsi="Arial" w:cs="Arial"/>
-          <w:sz w:val="20"/>
-          <w:szCs w:val="20"/>
-          <w:lang w:val="en-US"/>
-        </w:rPr>
-      </w:pPr>
-    </w:p>
-    <w:p>
-      <w:pPr>
-        <w:rPr>
-          <w:rFonts w:ascii="Arial" w:hAnsi="Arial" w:cs="Arial"/>
-          <w:sz w:val="20"/>
-          <w:szCs w:val="20"/>
-          <w:lang w:val="en-US"/>
-        </w:rPr>
-      </w:pPr>
-    </w:p>
-    <w:p>
-      <w:pPr>
-        <w:rPr>
-          <w:rFonts w:ascii="Arial" w:hAnsi="Arial" w:cs="Arial"/>
-          <w:sz w:val="20"/>
-          <w:szCs w:val="20"/>
-          <w:lang w:val="en-US"/>
-        </w:rPr>
-      </w:pPr>
-    </w:p>
-    <w:p>
-      <w:pPr>
-        <w:rPr>
-          <w:rFonts w:ascii="Arial" w:hAnsi="Arial" w:cs="Arial"/>
-          <w:sz w:val="20"/>
-          <w:szCs w:val="20"/>
-          <w:lang w:val="en-US"/>
-        </w:rPr>
-      </w:pPr>
-    </w:p>
-    <w:p>
-      <w:pPr>
-        <w:rPr>
-          <w:rFonts w:ascii="Arial" w:hAnsi="Arial" w:cs="Arial"/>
-          <w:sz w:val="20"/>
-          <w:szCs w:val="20"/>
-          <w:lang w:val="en-US"/>
-        </w:rPr>
-      </w:pPr>
-    </w:p>
-    <w:p>
-      <w:pPr>
-        <w:rPr>
-          <w:rFonts w:ascii="Arial" w:hAnsi="Arial" w:cs="Arial"/>
-          <w:sz w:val="20"/>
-          <w:szCs w:val="20"/>
-          <w:lang w:val="en-US"/>
-        </w:rPr>
-      </w:pPr>
-    </w:p>
-    <w:p>
-      <w:pPr>
-        <w:rPr>
-          <w:rFonts w:ascii="Arial" w:hAnsi="Arial" w:cs="Arial"/>
-          <w:sz w:val="20"/>
-          <w:szCs w:val="20"/>
-          <w:lang w:val="en-US"/>
-        </w:rPr>
-      </w:pPr>
-    </w:p>
-    <w:p>
-      <w:pPr>
-        <w:rPr>
-          <w:rFonts w:ascii="Arial" w:hAnsi="Arial" w:cs="Arial"/>
-          <w:sz w:val="20"/>
-          <w:szCs w:val="20"/>
-          <w:lang w:val="en-US"/>
-        </w:rPr>
-      </w:pPr>
-    </w:p>
-    <w:p>
-      <w:pPr>
-        <w:rPr>
-          <w:rFonts w:ascii="Arial" w:hAnsi="Arial" w:cs="Arial"/>
-          <w:sz w:val="20"/>
-          <w:szCs w:val="20"/>
-          <w:lang w:val="en-US"/>
-        </w:rPr>
-      </w:pPr>
-    </w:p>
-    <w:p>
-      <w:pPr>
-        <w:rPr>
-          <w:rFonts w:ascii="Arial" w:hAnsi="Arial" w:cs="Arial"/>
-          <w:sz w:val="20"/>
-          <w:szCs w:val="20"/>
-          <w:lang w:val="en-US"/>
-        </w:rPr>
-      </w:pPr>
-    </w:p>
-    <w:p>
-      <w:pPr>
-        <w:rPr>
-          <w:rFonts w:ascii="Arial" w:hAnsi="Arial" w:cs="Arial"/>
-          <w:sz w:val="20"/>
-          <w:szCs w:val="20"/>
-          <w:lang w:val="en-US"/>
-        </w:rPr>
-      </w:pPr>
-    </w:p>
-    <w:p>
-      <w:pPr>
-        <w:rPr>
-          <w:rFonts w:ascii="Arial" w:hAnsi="Arial" w:cs="Arial"/>
-          <w:sz w:val="20"/>
-          <w:szCs w:val="20"/>
-          <w:lang w:val="en-US"/>
-        </w:rPr>
-      </w:pPr>
-    </w:p>
-    <w:p>
-      <w:pPr>
-        <w:rPr>
-          <w:rFonts w:ascii="Arial" w:hAnsi="Arial" w:cs="Arial"/>
-          <w:sz w:val="20"/>
-          <w:szCs w:val="20"/>
-          <w:lang w:val="en-US"/>
-        </w:rPr>
-      </w:pPr>
-    </w:p>
-    <w:p>
-      <w:pPr>
-        <w:rPr>
-          <w:rFonts w:ascii="Arial" w:hAnsi="Arial" w:cs="Arial"/>
-          <w:sz w:val="20"/>
-          <w:szCs w:val="20"/>
-          <w:lang w:val="en-US"/>
-        </w:rPr>
-      </w:pPr>
-    </w:p>
-    <w:p>
-      <w:pPr>
-        <w:rPr>
-          <w:rFonts w:ascii="Arial" w:hAnsi="Arial" w:cs="Arial"/>
-          <w:sz w:val="20"/>
-          <w:szCs w:val="20"/>
-          <w:lang w:val="en-US"/>
-        </w:rPr>
-      </w:pPr>
-    </w:p>
-    <w:p>
-      <w:pPr>
-        <w:rPr>
-          <w:rFonts w:ascii="Arial" w:hAnsi="Arial" w:cs="Arial"/>
-          <w:sz w:val="20"/>
-          <w:szCs w:val="20"/>
-          <w:lang w:val="en-US"/>
-        </w:rPr>
-      </w:pPr>
-    </w:p>
-    <w:p>
-      <w:pPr>
-        <w:rPr>
-          <w:rFonts w:ascii="Arial" w:hAnsi="Arial" w:cs="Arial"/>
-          <w:sz w:val="20"/>
-          <w:szCs w:val="20"/>
-          <w:lang w:val="en-US"/>
-        </w:rPr>
-      </w:pPr>
-    </w:p>
-    <w:p>
-      <w:pPr>
-        <w:rPr>
-          <w:rFonts w:ascii="Arial" w:hAnsi="Arial" w:cs="Arial"/>
-          <w:sz w:val="20"/>
-          <w:szCs w:val="20"/>
-          <w:lang w:val="en-US"/>
-        </w:rPr>
-      </w:pPr>
-    </w:p>
-    <w:p>
-      <w:pPr>
-        <w:rPr>
-          <w:rFonts w:ascii="Arial" w:hAnsi="Arial" w:cs="Arial"/>
-          <w:sz w:val="20"/>
-          <w:szCs w:val="20"/>
-          <w:lang w:val="en-US"/>
-        </w:rPr>
-      </w:pPr>
-    </w:p>
-    <w:p>
-      <w:pPr>
-        <w:rPr>
-          <w:rFonts w:ascii="Arial" w:hAnsi="Arial" w:cs="Arial"/>
-          <w:b/>
-          <w:lang w:val="en-US"/>
+      <w:r>
+        <w:rPr>
+          <w:rFonts w:ascii="Arial" w:hAnsi="Arial" w:cs="Arial"/>
+          <w:noProof/>
+          <w:sz w:val="20"/>
+          <w:szCs w:val="20"/>
+          <w:lang w:eastAsia="nl-BE"/>
+        </w:rPr>
+        <w:drawing>
+          <wp:inline distT="0" distB="0" distL="0" distR="0">
+            <wp:extent cx="6191250" cy="3872297"/>
+            <wp:effectExtent l="0" t="0" r="0" b="0"/>
+            <wp:docPr id="12" name="Afbeelding 12" descr="C:\Users\Kevin Heyvaert\Dropbox\Semester 5 kevin\Mens &amp; Bedrijf\Schermafbeelding 2013-12-05 om 09.07.16.png"/>
+            <wp:cNvGraphicFramePr>
+              <a:graphicFrameLocks xmlns:a="http://schemas.openxmlformats.org/drawingml/2006/main" noChangeAspect="1"/>
+            </wp:cNvGraphicFramePr>
+            <a:graphic xmlns:a="http://schemas.openxmlformats.org/drawingml/2006/main">
+              <a:graphicData uri="http://schemas.openxmlformats.org/drawingml/2006/picture">
+                <pic:pic xmlns:pic="http://schemas.openxmlformats.org/drawingml/2006/picture">
+                  <pic:nvPicPr>
+                    <pic:cNvPr id="0" name="Picture 3" descr="C:\Users\Kevin Heyvaert\Dropbox\Semester 5 kevin\Mens &amp; Bedrijf\Schermafbeelding 2013-12-05 om 09.07.16.png"/>
+                    <pic:cNvPicPr>
+                      <a:picLocks noChangeAspect="1" noChangeArrowheads="1"/>
+                    </pic:cNvPicPr>
+                  </pic:nvPicPr>
+                  <pic:blipFill>
+                    <a:blip r:embed="rId12">
+                      <a:extLst>
+                        <a:ext uri="{28A0092B-C50C-407E-A947-70E740481C1C}">
+                          <a14:useLocalDpi xmlns:a14="http://schemas.microsoft.com/office/drawing/2010/main" val="0"/>
+                        </a:ext>
+                      </a:extLst>
+                    </a:blip>
+                    <a:srcRect/>
+                    <a:stretch>
+                      <a:fillRect/>
+                    </a:stretch>
+                  </pic:blipFill>
+                  <pic:spPr bwMode="auto">
+                    <a:xfrm>
+                      <a:off x="0" y="0"/>
+                      <a:ext cx="6193094" cy="3873450"/>
+                    </a:xfrm>
+                    <a:prstGeom prst="rect">
+                      <a:avLst/>
+                    </a:prstGeom>
+                    <a:noFill/>
+                    <a:ln>
+                      <a:noFill/>
+                    </a:ln>
+                  </pic:spPr>
+                </pic:pic>
+              </a:graphicData>
+            </a:graphic>
+          </wp:inline>
+        </w:drawing>
+      </w:r>
+    </w:p>
+    <w:p>
+      <w:pPr>
+        <w:rPr>
+          <w:rFonts w:ascii="Arial" w:hAnsi="Arial" w:cs="Arial"/>
+          <w:sz w:val="20"/>
+          <w:szCs w:val="20"/>
+        </w:rPr>
+      </w:pPr>
+      <w:r>
+        <w:rPr>
+          <w:rFonts w:ascii="Arial" w:hAnsi="Arial" w:cs="Arial"/>
+          <w:sz w:val="20"/>
+          <w:szCs w:val="20"/>
+        </w:rPr>
+        <w:t>Hierboven zie je</w:t>
+      </w:r>
+      <w:r>
+        <w:rPr>
+          <w:rFonts w:ascii="Arial" w:hAnsi="Arial" w:cs="Arial"/>
+          <w:sz w:val="20"/>
+          <w:szCs w:val="20"/>
+        </w:rPr>
+        <w:t xml:space="preserve"> een schema van de beschikbare functies die onze service bevat en waar onze cliënt gebruik van maakt</w:t>
+      </w:r>
+    </w:p>
+    <w:p>
+      <w:pPr>
+        <w:rPr>
+          <w:rFonts w:ascii="Arial" w:hAnsi="Arial" w:cs="Arial"/>
+          <w:sz w:val="20"/>
+          <w:szCs w:val="20"/>
+        </w:rPr>
+      </w:pPr>
+    </w:p>
+    <w:p>
+      <w:pPr>
+        <w:rPr>
+          <w:rFonts w:ascii="Arial" w:hAnsi="Arial" w:cs="Arial"/>
+          <w:sz w:val="20"/>
+          <w:szCs w:val="20"/>
+        </w:rPr>
+      </w:pPr>
+    </w:p>
+    <w:p>
+      <w:pPr>
+        <w:rPr>
+          <w:rFonts w:ascii="Arial" w:hAnsi="Arial" w:cs="Arial"/>
+          <w:sz w:val="20"/>
+          <w:szCs w:val="20"/>
+        </w:rPr>
+      </w:pPr>
+    </w:p>
+    <w:p>
+      <w:pPr>
+        <w:rPr>
+          <w:rFonts w:ascii="Arial" w:hAnsi="Arial" w:cs="Arial"/>
+          <w:sz w:val="20"/>
+          <w:szCs w:val="20"/>
+        </w:rPr>
+      </w:pPr>
+    </w:p>
+    <w:p>
+      <w:pPr>
+        <w:rPr>
+          <w:rFonts w:ascii="Arial" w:hAnsi="Arial" w:cs="Arial"/>
+          <w:sz w:val="20"/>
+          <w:szCs w:val="20"/>
+        </w:rPr>
+      </w:pPr>
+    </w:p>
+    <w:p>
+      <w:pPr>
+        <w:rPr>
+          <w:rFonts w:ascii="Arial" w:hAnsi="Arial" w:cs="Arial"/>
+          <w:b/>
         </w:rPr>
       </w:pPr>
     </w:p>
@@ -11558,7 +12176,14 @@
           <w:b/>
         </w:rPr>
         <w:lastRenderedPageBreak/>
-        <w:t>5. Database</w:t>
+        <w:t>6</w:t>
+      </w:r>
+      <w:r>
+        <w:rPr>
+          <w:rFonts w:ascii="Arial" w:hAnsi="Arial" w:cs="Arial"/>
+          <w:b/>
+        </w:rPr>
+        <w:t>. Database</w:t>
       </w:r>
     </w:p>
     <w:p>
@@ -11593,7 +12218,7 @@
                     </pic:cNvPicPr>
                   </pic:nvPicPr>
                   <pic:blipFill>
-                    <a:blip r:embed="rId10" cstate="print"/>
+                    <a:blip r:embed="rId13" cstate="print"/>
                     <a:srcRect/>
                     <a:stretch>
                       <a:fillRect/>
@@ -11704,6 +12329,7 @@
           <w:szCs w:val="20"/>
         </w:rPr>
       </w:pPr>
+      <w:proofErr w:type="spellStart"/>
       <w:r>
         <w:rPr>
           <w:rFonts w:ascii="Arial" w:hAnsi="Arial" w:cs="Arial"/>
@@ -11713,6 +12339,7 @@
         </w:rPr>
         <w:t>Player</w:t>
       </w:r>
+      <w:proofErr w:type="spellEnd"/>
       <w:r>
         <w:rPr>
           <w:rFonts w:ascii="Arial" w:hAnsi="Arial" w:cs="Arial"/>
@@ -11753,7 +12380,25 @@
           <w:sz w:val="20"/>
           <w:szCs w:val="20"/>
         </w:rPr>
-        <w:t xml:space="preserve">, PlayerNaam, Wachtwoord, Locatie, Gewonnen, </w:t>
+        <w:t xml:space="preserve">, </w:t>
+      </w:r>
+      <w:proofErr w:type="spellStart"/>
+      <w:r>
+        <w:rPr>
+          <w:rFonts w:ascii="Arial" w:hAnsi="Arial" w:cs="Arial"/>
+          <w:sz w:val="20"/>
+          <w:szCs w:val="20"/>
+        </w:rPr>
+        <w:t>PlayerNaam</w:t>
+      </w:r>
+      <w:proofErr w:type="spellEnd"/>
+      <w:r>
+        <w:rPr>
+          <w:rFonts w:ascii="Arial" w:hAnsi="Arial" w:cs="Arial"/>
+          <w:sz w:val="20"/>
+          <w:szCs w:val="20"/>
+        </w:rPr>
+        <w:t xml:space="preserve">, Wachtwoord, Locatie, Gewonnen, </w:t>
       </w:r>
       <w:r>
         <w:rPr>
@@ -11965,7 +12610,27 @@
           <w:szCs w:val="20"/>
           <w:lang w:val="en-US"/>
         </w:rPr>
-        <w:t xml:space="preserve">, Can/JoinLobby, </w:t>
+        <w:t>, Can/</w:t>
+      </w:r>
+      <w:proofErr w:type="spellStart"/>
+      <w:r>
+        <w:rPr>
+          <w:rFonts w:ascii="Arial" w:hAnsi="Arial" w:cs="Arial"/>
+          <w:sz w:val="20"/>
+          <w:szCs w:val="20"/>
+          <w:lang w:val="en-US"/>
+        </w:rPr>
+        <w:t>JoinLobby</w:t>
+      </w:r>
+      <w:proofErr w:type="spellEnd"/>
+      <w:r>
+        <w:rPr>
+          <w:rFonts w:ascii="Arial" w:hAnsi="Arial" w:cs="Arial"/>
+          <w:sz w:val="20"/>
+          <w:szCs w:val="20"/>
+          <w:lang w:val="en-US"/>
+        </w:rPr>
+        <w:t xml:space="preserve">, </w:t>
       </w:r>
       <w:proofErr w:type="spellStart"/>
       <w:r>
@@ -12103,10 +12768,18 @@
           <w:sz w:val="20"/>
           <w:szCs w:val="20"/>
         </w:rPr>
-        <w:t>, HostPlayer</w:t>
-      </w:r>
-      <w:bookmarkStart w:id="0" w:name="_GoBack"/>
-      <w:bookmarkEnd w:id="0"/>
+        <w:t xml:space="preserve">, </w:t>
+      </w:r>
+      <w:proofErr w:type="spellStart"/>
+      <w:r>
+        <w:rPr>
+          <w:rFonts w:ascii="Arial" w:hAnsi="Arial" w:cs="Arial"/>
+          <w:sz w:val="20"/>
+          <w:szCs w:val="20"/>
+        </w:rPr>
+        <w:t>HostPlayer</w:t>
+      </w:r>
+      <w:proofErr w:type="spellEnd"/>
     </w:p>
     <w:p>
       <w:pPr>
@@ -12354,7 +13027,7 @@
           <w:b/>
         </w:rPr>
         <w:lastRenderedPageBreak/>
-        <w:t>6</w:t>
+        <w:t>7</w:t>
       </w:r>
       <w:r>
         <w:rPr>
@@ -12376,7 +13049,7 @@
           <w:rFonts w:ascii="Arial" w:hAnsi="Arial" w:cs="Arial"/>
           <w:b/>
         </w:rPr>
-        <w:t>6</w:t>
+        <w:t>7</w:t>
       </w:r>
       <w:r>
         <w:rPr>
@@ -12395,32 +13068,30 @@
       </w:pPr>
       <w:r>
         <w:rPr>
-          <w:rFonts w:ascii="Arial" w:hAnsi="Arial" w:cs="Arial"/>
-          <w:b/>
           <w:noProof/>
           <w:lang w:eastAsia="nl-BE"/>
         </w:rPr>
         <w:drawing>
-          <wp:anchor distT="0" distB="0" distL="114300" distR="114300" simplePos="0" relativeHeight="251660288" behindDoc="1" locked="0" layoutInCell="1" allowOverlap="1">
+          <wp:anchor distT="0" distB="0" distL="114300" distR="114300" simplePos="0" relativeHeight="251656704" behindDoc="1" locked="0" layoutInCell="1" allowOverlap="1">
             <wp:simplePos x="0" y="0"/>
             <wp:positionH relativeFrom="column">
-              <wp:posOffset>-8890</wp:posOffset>
+              <wp:posOffset>-4445</wp:posOffset>
             </wp:positionH>
             <wp:positionV relativeFrom="paragraph">
-              <wp:posOffset>28575</wp:posOffset>
+              <wp:posOffset>635</wp:posOffset>
             </wp:positionV>
-            <wp:extent cx="3011170" cy="3869690"/>
-            <wp:effectExtent l="19050" t="0" r="0" b="0"/>
+            <wp:extent cx="3038475" cy="3705225"/>
+            <wp:effectExtent l="0" t="0" r="0" b="0"/>
             <wp:wrapTight wrapText="bothSides">
               <wp:wrapPolygon edited="0">
-                <wp:start x="-137" y="0"/>
-                <wp:lineTo x="-137" y="21479"/>
-                <wp:lineTo x="21591" y="21479"/>
-                <wp:lineTo x="21591" y="0"/>
-                <wp:lineTo x="-137" y="0"/>
+                <wp:start x="0" y="0"/>
+                <wp:lineTo x="0" y="21544"/>
+                <wp:lineTo x="21532" y="21544"/>
+                <wp:lineTo x="21532" y="0"/>
+                <wp:lineTo x="0" y="0"/>
               </wp:wrapPolygon>
             </wp:wrapTight>
-            <wp:docPr id="3" name="Afbeelding 3"/>
+            <wp:docPr id="15" name="Afbeelding 15"/>
             <wp:cNvGraphicFramePr>
               <a:graphicFrameLocks xmlns:a="http://schemas.openxmlformats.org/drawingml/2006/main" noChangeAspect="1"/>
             </wp:cNvGraphicFramePr>
@@ -12428,37 +13099,39 @@
               <a:graphicData uri="http://schemas.openxmlformats.org/drawingml/2006/picture">
                 <pic:pic xmlns:pic="http://schemas.openxmlformats.org/drawingml/2006/picture">
                   <pic:nvPicPr>
-                    <pic:cNvPr id="0" name="Picture 3"/>
-                    <pic:cNvPicPr>
-                      <a:picLocks noChangeAspect="1" noChangeArrowheads="1"/>
-                    </pic:cNvPicPr>
+                    <pic:cNvPr id="1" name=""/>
+                    <pic:cNvPicPr/>
                   </pic:nvPicPr>
                   <pic:blipFill>
-                    <a:blip r:embed="rId11" cstate="print"/>
-                    <a:srcRect/>
+                    <a:blip r:embed="rId14">
+                      <a:extLst>
+                        <a:ext uri="{28A0092B-C50C-407E-A947-70E740481C1C}">
+                          <a14:useLocalDpi xmlns:a14="http://schemas.microsoft.com/office/drawing/2010/main" val="0"/>
+                        </a:ext>
+                      </a:extLst>
+                    </a:blip>
                     <a:stretch>
                       <a:fillRect/>
                     </a:stretch>
                   </pic:blipFill>
-                  <pic:spPr bwMode="auto">
+                  <pic:spPr>
                     <a:xfrm>
                       <a:off x="0" y="0"/>
-                      <a:ext cx="3011170" cy="3869690"/>
+                      <a:ext cx="3038475" cy="3705225"/>
                     </a:xfrm>
                     <a:prstGeom prst="rect">
                       <a:avLst/>
                     </a:prstGeom>
-                    <a:noFill/>
-                    <a:ln w="9525">
-                      <a:noFill/>
-                      <a:miter lim="800000"/>
-                      <a:headEnd/>
-                      <a:tailEnd/>
-                    </a:ln>
                   </pic:spPr>
                 </pic:pic>
               </a:graphicData>
             </a:graphic>
+            <wp14:sizeRelH relativeFrom="page">
+              <wp14:pctWidth>0</wp14:pctWidth>
+            </wp14:sizeRelH>
+            <wp14:sizeRelV relativeFrom="page">
+              <wp14:pctHeight>0</wp14:pctHeight>
+            </wp14:sizeRelV>
           </wp:anchor>
         </w:drawing>
       </w:r>
@@ -12493,23 +13166,23 @@
           <w:rFonts w:ascii="Arial" w:hAnsi="Arial" w:cs="Arial"/>
         </w:rPr>
       </w:pPr>
-    </w:p>
-    <w:p>
-      <w:pPr>
-        <w:pStyle w:val="Vrijevorm"/>
-        <w:spacing w:line="360" w:lineRule="auto"/>
-        <w:ind w:left="720"/>
-        <w:contextualSpacing/>
-        <w:rPr>
-          <w:rFonts w:ascii="Arial" w:hAnsi="Arial" w:cs="Arial"/>
-        </w:rPr>
-      </w:pPr>
       <w:r>
         <w:rPr>
           <w:rFonts w:ascii="Arial" w:hAnsi="Arial" w:cs="Arial"/>
         </w:rPr>
         <w:tab/>
-        <w:t xml:space="preserve">--&gt; wordt gecontroleerd met query in </w:t>
+      </w:r>
+      <w:r>
+        <w:rPr>
+          <w:rFonts w:ascii="Arial" w:hAnsi="Arial" w:cs="Arial"/>
+        </w:rPr>
+        <w:t>W</w:t>
+      </w:r>
+      <w:r>
+        <w:rPr>
+          <w:rFonts w:ascii="Arial" w:hAnsi="Arial" w:cs="Arial"/>
+        </w:rPr>
+        <w:t xml:space="preserve">ordt gecontroleerd met query in </w:t>
       </w:r>
       <w:r>
         <w:rPr>
@@ -12577,7 +13250,14 @@
           <w:rFonts w:ascii="Arial" w:hAnsi="Arial" w:cs="Arial"/>
           <w:lang w:val="en-US"/>
         </w:rPr>
-        <w:t xml:space="preserve">Create account : </w:t>
+        <w:t xml:space="preserve">Create account </w:t>
+      </w:r>
+      <w:r>
+        <w:rPr>
+          <w:rFonts w:ascii="Arial" w:hAnsi="Arial" w:cs="Arial"/>
+          <w:lang w:val="en-US"/>
+        </w:rPr>
+        <w:t xml:space="preserve">: </w:t>
       </w:r>
       <w:proofErr w:type="spellStart"/>
       <w:r>
@@ -12585,7 +13265,7 @@
           <w:rFonts w:ascii="Arial" w:hAnsi="Arial" w:cs="Arial"/>
           <w:lang w:val="en-US"/>
         </w:rPr>
-        <w:t>ga</w:t>
+        <w:t>maak</w:t>
       </w:r>
       <w:proofErr w:type="spellEnd"/>
       <w:r>
@@ -12601,7 +13281,7 @@
           <w:rFonts w:ascii="Arial" w:hAnsi="Arial" w:cs="Arial"/>
           <w:lang w:val="en-US"/>
         </w:rPr>
-        <w:t>naar</w:t>
+        <w:t>nieuw</w:t>
       </w:r>
       <w:proofErr w:type="spellEnd"/>
       <w:r>
@@ -12609,31 +13289,17 @@
           <w:rFonts w:ascii="Arial" w:hAnsi="Arial" w:cs="Arial"/>
           <w:lang w:val="en-US"/>
         </w:rPr>
-        <w:t xml:space="preserve"> New Account </w:t>
-      </w:r>
-      <w:r>
-        <w:rPr>
-          <w:rFonts w:ascii="Arial" w:hAnsi="Arial" w:cs="Arial"/>
-          <w:lang w:val="en-US"/>
-        </w:rPr>
-        <w:tab/>
-      </w:r>
-      <w:proofErr w:type="spellStart"/>
-      <w:r>
-        <w:rPr>
-          <w:rFonts w:ascii="Arial" w:hAnsi="Arial" w:cs="Arial"/>
-          <w:lang w:val="en-US"/>
-        </w:rPr>
-        <w:t>pagina</w:t>
-      </w:r>
-      <w:proofErr w:type="spellEnd"/>
-    </w:p>
-    <w:p>
-      <w:pPr>
-        <w:pStyle w:val="Vrijevorm"/>
+        <w:t xml:space="preserve"> account</w:t>
+      </w:r>
+    </w:p>
+    <w:p>
+      <w:pPr>
         <w:contextualSpacing/>
         <w:rPr>
           <w:rFonts w:ascii="Arial" w:hAnsi="Arial" w:cs="Arial"/>
+          <w:b/>
+          <w:sz w:val="20"/>
+          <w:szCs w:val="20"/>
           <w:lang w:val="en-US"/>
         </w:rPr>
       </w:pPr>
@@ -12691,7 +13357,6 @@
         <w:contextualSpacing/>
         <w:rPr>
           <w:rFonts w:ascii="Arial" w:hAnsi="Arial" w:cs="Arial"/>
-          <w:b/>
           <w:sz w:val="20"/>
           <w:szCs w:val="20"/>
           <w:lang w:val="en-US"/>
@@ -12763,43 +13428,32 @@
           <w:lang w:val="en-US"/>
         </w:rPr>
       </w:pPr>
-    </w:p>
-    <w:p>
-      <w:pPr>
-        <w:contextualSpacing/>
-        <w:rPr>
-          <w:rFonts w:ascii="Arial" w:hAnsi="Arial" w:cs="Arial"/>
-          <w:b/>
-        </w:rPr>
-      </w:pPr>
-      <w:r>
-        <w:rPr>
-          <w:rFonts w:ascii="Arial" w:hAnsi="Arial" w:cs="Arial"/>
-          <w:b/>
+      <w:r>
+        <w:rPr>
           <w:noProof/>
           <w:lang w:eastAsia="nl-BE"/>
         </w:rPr>
         <w:drawing>
-          <wp:anchor distT="0" distB="0" distL="114300" distR="114300" simplePos="0" relativeHeight="251661312" behindDoc="1" locked="0" layoutInCell="1" allowOverlap="1">
+          <wp:anchor distT="0" distB="0" distL="114300" distR="114300" simplePos="0" relativeHeight="251646464" behindDoc="1" locked="0" layoutInCell="1" allowOverlap="1" wp14:anchorId="04DA34C7" wp14:editId="42276AF8">
             <wp:simplePos x="0" y="0"/>
             <wp:positionH relativeFrom="column">
-              <wp:posOffset>-62230</wp:posOffset>
+              <wp:posOffset>2348230</wp:posOffset>
             </wp:positionH>
             <wp:positionV relativeFrom="paragraph">
-              <wp:posOffset>263525</wp:posOffset>
+              <wp:posOffset>81280</wp:posOffset>
             </wp:positionV>
-            <wp:extent cx="3063875" cy="3455035"/>
-            <wp:effectExtent l="19050" t="0" r="3175" b="0"/>
+            <wp:extent cx="3948669" cy="3486150"/>
+            <wp:effectExtent l="0" t="0" r="0" b="0"/>
             <wp:wrapTight wrapText="bothSides">
               <wp:wrapPolygon edited="0">
-                <wp:start x="-134" y="0"/>
-                <wp:lineTo x="-134" y="21437"/>
-                <wp:lineTo x="21622" y="21437"/>
-                <wp:lineTo x="21622" y="0"/>
-                <wp:lineTo x="-134" y="0"/>
+                <wp:start x="0" y="0"/>
+                <wp:lineTo x="0" y="21482"/>
+                <wp:lineTo x="21468" y="21482"/>
+                <wp:lineTo x="21468" y="0"/>
+                <wp:lineTo x="0" y="0"/>
               </wp:wrapPolygon>
             </wp:wrapTight>
-            <wp:docPr id="5" name="Afbeelding 5"/>
+            <wp:docPr id="8" name="Afbeelding 8"/>
             <wp:cNvGraphicFramePr>
               <a:graphicFrameLocks xmlns:a="http://schemas.openxmlformats.org/drawingml/2006/main" noChangeAspect="1"/>
             </wp:cNvGraphicFramePr>
@@ -12807,46 +13461,218 @@
               <a:graphicData uri="http://schemas.openxmlformats.org/drawingml/2006/picture">
                 <pic:pic xmlns:pic="http://schemas.openxmlformats.org/drawingml/2006/picture">
                   <pic:nvPicPr>
-                    <pic:cNvPr id="0" name="Picture 5"/>
-                    <pic:cNvPicPr>
-                      <a:picLocks noChangeAspect="1" noChangeArrowheads="1"/>
-                    </pic:cNvPicPr>
+                    <pic:cNvPr id="1" name=""/>
+                    <pic:cNvPicPr/>
                   </pic:nvPicPr>
                   <pic:blipFill>
-                    <a:blip r:embed="rId12" cstate="print"/>
-                    <a:srcRect/>
+                    <a:blip r:embed="rId15">
+                      <a:extLst>
+                        <a:ext uri="{28A0092B-C50C-407E-A947-70E740481C1C}">
+                          <a14:useLocalDpi xmlns:a14="http://schemas.microsoft.com/office/drawing/2010/main" val="0"/>
+                        </a:ext>
+                      </a:extLst>
+                    </a:blip>
                     <a:stretch>
                       <a:fillRect/>
                     </a:stretch>
                   </pic:blipFill>
-                  <pic:spPr bwMode="auto">
+                  <pic:spPr>
                     <a:xfrm>
                       <a:off x="0" y="0"/>
-                      <a:ext cx="3063875" cy="3455035"/>
+                      <a:ext cx="3948669" cy="3486150"/>
                     </a:xfrm>
                     <a:prstGeom prst="rect">
                       <a:avLst/>
                     </a:prstGeom>
-                    <a:noFill/>
-                    <a:ln w="9525">
-                      <a:noFill/>
-                      <a:miter lim="800000"/>
-                      <a:headEnd/>
-                      <a:tailEnd/>
-                    </a:ln>
                   </pic:spPr>
                 </pic:pic>
               </a:graphicData>
             </a:graphic>
+            <wp14:sizeRelH relativeFrom="page">
+              <wp14:pctWidth>0</wp14:pctWidth>
+            </wp14:sizeRelH>
+            <wp14:sizeRelV relativeFrom="page">
+              <wp14:pctHeight>0</wp14:pctHeight>
+            </wp14:sizeRelV>
           </wp:anchor>
         </w:drawing>
       </w:r>
-      <w:r>
-        <w:rPr>
-          <w:rFonts w:ascii="Arial" w:hAnsi="Arial" w:cs="Arial"/>
-          <w:b/>
-        </w:rPr>
-        <w:t>6</w:t>
+    </w:p>
+    <w:p>
+      <w:pPr>
+        <w:spacing w:line="360" w:lineRule="auto"/>
+        <w:contextualSpacing/>
+        <w:rPr>
+          <w:rFonts w:ascii="Arial" w:hAnsi="Arial" w:cs="Arial"/>
+          <w:sz w:val="20"/>
+          <w:szCs w:val="20"/>
+        </w:rPr>
+      </w:pPr>
+      <w:r>
+        <w:rPr>
+          <w:rFonts w:ascii="Arial" w:hAnsi="Arial" w:cs="Arial"/>
+          <w:sz w:val="20"/>
+          <w:szCs w:val="20"/>
+        </w:rPr>
+        <w:t xml:space="preserve">Hiernaast zie je de code die in de service staat voor het inloggen. </w:t>
+      </w:r>
+      <w:r>
+        <w:rPr>
+          <w:rFonts w:ascii="Arial" w:hAnsi="Arial" w:cs="Arial"/>
+          <w:sz w:val="20"/>
+          <w:szCs w:val="20"/>
+        </w:rPr>
+        <w:t>Deze gaat met een query kijken of de ingevoerde username en paswoord in de database staat en gaat dan deze ophalen en zijn onderdelen zoals de naam, lobby en score.</w:t>
+      </w:r>
+    </w:p>
+    <w:p>
+      <w:pPr>
+        <w:spacing w:line="360" w:lineRule="auto"/>
+        <w:contextualSpacing/>
+        <w:rPr>
+          <w:rFonts w:ascii="Arial" w:hAnsi="Arial" w:cs="Arial"/>
+          <w:sz w:val="20"/>
+          <w:szCs w:val="20"/>
+        </w:rPr>
+      </w:pPr>
+    </w:p>
+    <w:p>
+      <w:pPr>
+        <w:spacing w:line="360" w:lineRule="auto"/>
+        <w:contextualSpacing/>
+        <w:rPr>
+          <w:rFonts w:ascii="Arial" w:hAnsi="Arial" w:cs="Arial"/>
+          <w:sz w:val="20"/>
+          <w:szCs w:val="20"/>
+        </w:rPr>
+      </w:pPr>
+      <w:r>
+        <w:rPr>
+          <w:rFonts w:ascii="Arial" w:hAnsi="Arial" w:cs="Arial"/>
+          <w:sz w:val="20"/>
+          <w:szCs w:val="20"/>
+        </w:rPr>
+        <w:t>Ook extra aspecten worden veranderd : locatie van vorige spellen (wordt voor de zekerheid) terug op 0 gezet + de regels voor bepaalde plaatsen op het spelbord op “</w:t>
+      </w:r>
+      <w:proofErr w:type="spellStart"/>
+      <w:r>
+        <w:rPr>
+          <w:rFonts w:ascii="Arial" w:hAnsi="Arial" w:cs="Arial"/>
+          <w:sz w:val="20"/>
+          <w:szCs w:val="20"/>
+        </w:rPr>
+        <w:t>false</w:t>
+      </w:r>
+      <w:proofErr w:type="spellEnd"/>
+      <w:r>
+        <w:rPr>
+          <w:rFonts w:ascii="Arial" w:hAnsi="Arial" w:cs="Arial"/>
+          <w:sz w:val="20"/>
+          <w:szCs w:val="20"/>
+        </w:rPr>
+        <w:t>” gezet.</w:t>
+      </w:r>
+      <w:r>
+        <w:rPr>
+          <w:rFonts w:ascii="Arial" w:hAnsi="Arial" w:cs="Arial"/>
+          <w:sz w:val="20"/>
+          <w:szCs w:val="20"/>
+        </w:rPr>
+        <w:t xml:space="preserve"> Ook eventuele lobby’s dat speler had aangemaakt, worden dan stopgezet.</w:t>
+      </w:r>
+      <w:r>
+        <w:rPr>
+          <w:rFonts w:ascii="Arial" w:hAnsi="Arial" w:cs="Arial"/>
+          <w:sz w:val="20"/>
+          <w:szCs w:val="20"/>
+        </w:rPr>
+        <w:t xml:space="preserve"> Dit gebeurd met de functie “</w:t>
+      </w:r>
+      <w:proofErr w:type="spellStart"/>
+      <w:r>
+        <w:rPr>
+          <w:rFonts w:ascii="Arial" w:hAnsi="Arial" w:cs="Arial"/>
+          <w:sz w:val="20"/>
+          <w:szCs w:val="20"/>
+        </w:rPr>
+        <w:t>StopHost</w:t>
+      </w:r>
+      <w:proofErr w:type="spellEnd"/>
+      <w:r>
+        <w:rPr>
+          <w:rFonts w:ascii="Arial" w:hAnsi="Arial" w:cs="Arial"/>
+          <w:sz w:val="20"/>
+          <w:szCs w:val="20"/>
+        </w:rPr>
+        <w:t>”.</w:t>
+      </w:r>
+    </w:p>
+    <w:p>
+      <w:pPr>
+        <w:contextualSpacing/>
+        <w:rPr>
+          <w:rFonts w:ascii="Arial" w:hAnsi="Arial" w:cs="Arial"/>
+          <w:sz w:val="20"/>
+          <w:szCs w:val="20"/>
+        </w:rPr>
+      </w:pPr>
+    </w:p>
+    <w:p>
+      <w:pPr>
+        <w:contextualSpacing/>
+        <w:rPr>
+          <w:rFonts w:ascii="Arial" w:hAnsi="Arial" w:cs="Arial"/>
+          <w:sz w:val="20"/>
+          <w:szCs w:val="20"/>
+        </w:rPr>
+      </w:pPr>
+    </w:p>
+    <w:p>
+      <w:pPr>
+        <w:contextualSpacing/>
+        <w:rPr>
+          <w:rFonts w:ascii="Arial" w:hAnsi="Arial" w:cs="Arial"/>
+          <w:sz w:val="20"/>
+          <w:szCs w:val="20"/>
+        </w:rPr>
+      </w:pPr>
+    </w:p>
+    <w:p>
+      <w:pPr>
+        <w:contextualSpacing/>
+        <w:rPr>
+          <w:rFonts w:ascii="Arial" w:hAnsi="Arial" w:cs="Arial"/>
+          <w:sz w:val="20"/>
+          <w:szCs w:val="20"/>
+        </w:rPr>
+      </w:pPr>
+    </w:p>
+    <w:p>
+      <w:pPr>
+        <w:contextualSpacing/>
+        <w:rPr>
+          <w:rFonts w:ascii="Arial" w:hAnsi="Arial" w:cs="Arial"/>
+          <w:b/>
+          <w:noProof/>
+          <w:lang w:eastAsia="nl-BE"/>
+        </w:rPr>
+      </w:pPr>
+    </w:p>
+    <w:p>
+      <w:pPr>
+        <w:contextualSpacing/>
+        <w:rPr>
+          <w:rFonts w:ascii="Arial" w:hAnsi="Arial" w:cs="Arial"/>
+          <w:b/>
+        </w:rPr>
+      </w:pPr>
+      <w:r>
+        <w:rPr>
+          <w:rFonts w:ascii="Arial" w:hAnsi="Arial" w:cs="Arial"/>
+          <w:b/>
+        </w:rPr>
+        <w:lastRenderedPageBreak/>
+        <w:t>7</w:t>
       </w:r>
       <w:r>
         <w:rPr>
@@ -12854,6 +13680,93 @@
           <w:b/>
         </w:rPr>
         <w:t>.2 Maken van een nieuw account</w:t>
+      </w:r>
+    </w:p>
+    <w:p>
+      <w:pPr>
+        <w:contextualSpacing/>
+        <w:rPr>
+          <w:rFonts w:ascii="Arial" w:hAnsi="Arial" w:cs="Arial"/>
+          <w:b/>
+        </w:rPr>
+      </w:pPr>
+    </w:p>
+    <w:p>
+      <w:pPr>
+        <w:contextualSpacing/>
+        <w:rPr>
+          <w:rFonts w:ascii="Arial" w:hAnsi="Arial" w:cs="Arial"/>
+          <w:b/>
+        </w:rPr>
+      </w:pPr>
+      <w:r>
+        <w:rPr>
+          <w:noProof/>
+          <w:lang w:eastAsia="nl-BE"/>
+        </w:rPr>
+        <w:drawing>
+          <wp:anchor distT="0" distB="0" distL="114300" distR="114300" simplePos="0" relativeHeight="251657728" behindDoc="1" locked="0" layoutInCell="1" allowOverlap="1">
+            <wp:simplePos x="0" y="0"/>
+            <wp:positionH relativeFrom="column">
+              <wp:posOffset>-4445</wp:posOffset>
+            </wp:positionH>
+            <wp:positionV relativeFrom="paragraph">
+              <wp:posOffset>-2540</wp:posOffset>
+            </wp:positionV>
+            <wp:extent cx="3086100" cy="3238500"/>
+            <wp:effectExtent l="0" t="0" r="0" b="0"/>
+            <wp:wrapTight wrapText="bothSides">
+              <wp:wrapPolygon edited="0">
+                <wp:start x="0" y="0"/>
+                <wp:lineTo x="0" y="21473"/>
+                <wp:lineTo x="21467" y="21473"/>
+                <wp:lineTo x="21467" y="0"/>
+                <wp:lineTo x="0" y="0"/>
+              </wp:wrapPolygon>
+            </wp:wrapTight>
+            <wp:docPr id="16" name="Afbeelding 16"/>
+            <wp:cNvGraphicFramePr>
+              <a:graphicFrameLocks xmlns:a="http://schemas.openxmlformats.org/drawingml/2006/main" noChangeAspect="1"/>
+            </wp:cNvGraphicFramePr>
+            <a:graphic xmlns:a="http://schemas.openxmlformats.org/drawingml/2006/main">
+              <a:graphicData uri="http://schemas.openxmlformats.org/drawingml/2006/picture">
+                <pic:pic xmlns:pic="http://schemas.openxmlformats.org/drawingml/2006/picture">
+                  <pic:nvPicPr>
+                    <pic:cNvPr id="1" name=""/>
+                    <pic:cNvPicPr/>
+                  </pic:nvPicPr>
+                  <pic:blipFill>
+                    <a:blip r:embed="rId16">
+                      <a:extLst>
+                        <a:ext uri="{28A0092B-C50C-407E-A947-70E740481C1C}">
+                          <a14:useLocalDpi xmlns:a14="http://schemas.microsoft.com/office/drawing/2010/main" val="0"/>
+                        </a:ext>
+                      </a:extLst>
+                    </a:blip>
+                    <a:stretch>
+                      <a:fillRect/>
+                    </a:stretch>
+                  </pic:blipFill>
+                  <pic:spPr>
+                    <a:xfrm>
+                      <a:off x="0" y="0"/>
+                      <a:ext cx="3086100" cy="3238500"/>
+                    </a:xfrm>
+                    <a:prstGeom prst="rect">
+                      <a:avLst/>
+                    </a:prstGeom>
+                  </pic:spPr>
+                </pic:pic>
+              </a:graphicData>
+            </a:graphic>
+            <wp14:sizeRelH relativeFrom="page">
+              <wp14:pctWidth>0</wp14:pctWidth>
+            </wp14:sizeRelH>
+            <wp14:sizeRelV relativeFrom="page">
+              <wp14:pctHeight>0</wp14:pctHeight>
+            </wp14:sizeRelV>
+          </wp:anchor>
+        </w:drawing>
       </w:r>
     </w:p>
     <w:p>
@@ -13018,37 +13931,69 @@
         <w:rPr>
           <w:rFonts w:ascii="Arial" w:hAnsi="Arial" w:cs="Arial"/>
           <w:b/>
-        </w:rPr>
-      </w:pPr>
-      <w:r>
-        <w:rPr>
-          <w:rFonts w:ascii="Arial" w:hAnsi="Arial" w:cs="Arial"/>
-          <w:b/>
+          <w:sz w:val="20"/>
+          <w:szCs w:val="20"/>
+        </w:rPr>
+      </w:pPr>
+    </w:p>
+    <w:p>
+      <w:pPr>
+        <w:contextualSpacing/>
+        <w:rPr>
+          <w:rFonts w:ascii="Arial" w:hAnsi="Arial" w:cs="Arial"/>
+          <w:b/>
+          <w:sz w:val="20"/>
+          <w:szCs w:val="20"/>
+        </w:rPr>
+      </w:pPr>
+    </w:p>
+    <w:p>
+      <w:pPr>
+        <w:contextualSpacing/>
+        <w:rPr>
+          <w:rFonts w:ascii="Arial" w:hAnsi="Arial" w:cs="Arial"/>
+          <w:b/>
+          <w:sz w:val="20"/>
+          <w:szCs w:val="20"/>
+        </w:rPr>
+      </w:pPr>
+    </w:p>
+    <w:p>
+      <w:pPr>
+        <w:contextualSpacing/>
+        <w:rPr>
+          <w:rFonts w:ascii="Arial" w:hAnsi="Arial" w:cs="Arial"/>
+          <w:b/>
+          <w:sz w:val="20"/>
+          <w:szCs w:val="20"/>
+        </w:rPr>
+      </w:pPr>
+      <w:r>
+        <w:rPr>
           <w:noProof/>
           <w:lang w:eastAsia="nl-BE"/>
         </w:rPr>
-        <w:lastRenderedPageBreak/>
         <w:drawing>
-          <wp:anchor distT="0" distB="0" distL="114300" distR="114300" simplePos="0" relativeHeight="251662336" behindDoc="1" locked="0" layoutInCell="1" allowOverlap="1">
+          <wp:anchor distT="0" distB="0" distL="114300" distR="114300" simplePos="0" relativeHeight="251653632" behindDoc="1" locked="0" layoutInCell="1" allowOverlap="1" wp14:anchorId="63270CA4" wp14:editId="6C1CD029">
             <wp:simplePos x="0" y="0"/>
             <wp:positionH relativeFrom="column">
-              <wp:posOffset>-62230</wp:posOffset>
+              <wp:posOffset>-518795</wp:posOffset>
             </wp:positionH>
             <wp:positionV relativeFrom="paragraph">
-              <wp:posOffset>280035</wp:posOffset>
+              <wp:posOffset>168910</wp:posOffset>
             </wp:positionV>
-            <wp:extent cx="3098165" cy="3497580"/>
-            <wp:effectExtent l="19050" t="0" r="6985" b="0"/>
+            <wp:extent cx="3921125" cy="3437890"/>
+            <wp:effectExtent l="0" t="0" r="0" b="0"/>
             <wp:wrapTight wrapText="bothSides">
               <wp:wrapPolygon edited="0">
-                <wp:start x="-133" y="0"/>
-                <wp:lineTo x="-133" y="21529"/>
-                <wp:lineTo x="21649" y="21529"/>
-                <wp:lineTo x="21649" y="0"/>
-                <wp:lineTo x="-133" y="0"/>
+                <wp:start x="0" y="0"/>
+                <wp:lineTo x="0" y="21424"/>
+                <wp:lineTo x="21513" y="21424"/>
+                <wp:lineTo x="21513" y="0"/>
+                <wp:lineTo x="0" y="0"/>
               </wp:wrapPolygon>
             </wp:wrapTight>
-            <wp:docPr id="6" name="Afbeelding 6"/>
+            <wp:docPr id="17" name="Afbeelding 17"/>
             <wp:cNvGraphicFramePr>
               <a:graphicFrameLocks xmlns:a="http://schemas.openxmlformats.org/drawingml/2006/main" noChangeAspect="1"/>
             </wp:cNvGraphicFramePr>
@@ -13056,46 +14001,263 @@
               <a:graphicData uri="http://schemas.openxmlformats.org/drawingml/2006/picture">
                 <pic:pic xmlns:pic="http://schemas.openxmlformats.org/drawingml/2006/picture">
                   <pic:nvPicPr>
-                    <pic:cNvPr id="0" name="Picture 6"/>
-                    <pic:cNvPicPr>
-                      <a:picLocks noChangeAspect="1" noChangeArrowheads="1"/>
-                    </pic:cNvPicPr>
+                    <pic:cNvPr id="1" name=""/>
+                    <pic:cNvPicPr/>
                   </pic:nvPicPr>
                   <pic:blipFill>
-                    <a:blip r:embed="rId13" cstate="print"/>
-                    <a:srcRect/>
+                    <a:blip r:embed="rId17">
+                      <a:extLst>
+                        <a:ext uri="{28A0092B-C50C-407E-A947-70E740481C1C}">
+                          <a14:useLocalDpi xmlns:a14="http://schemas.microsoft.com/office/drawing/2010/main" val="0"/>
+                        </a:ext>
+                      </a:extLst>
+                    </a:blip>
                     <a:stretch>
                       <a:fillRect/>
                     </a:stretch>
                   </pic:blipFill>
-                  <pic:spPr bwMode="auto">
+                  <pic:spPr>
                     <a:xfrm>
                       <a:off x="0" y="0"/>
-                      <a:ext cx="3098165" cy="3497580"/>
+                      <a:ext cx="3921125" cy="3437890"/>
                     </a:xfrm>
                     <a:prstGeom prst="rect">
                       <a:avLst/>
                     </a:prstGeom>
-                    <a:noFill/>
-                    <a:ln w="9525">
-                      <a:noFill/>
-                      <a:miter lim="800000"/>
-                      <a:headEnd/>
-                      <a:tailEnd/>
-                    </a:ln>
                   </pic:spPr>
                 </pic:pic>
               </a:graphicData>
             </a:graphic>
+            <wp14:sizeRelH relativeFrom="page">
+              <wp14:pctWidth>0</wp14:pctWidth>
+            </wp14:sizeRelH>
+            <wp14:sizeRelV relativeFrom="page">
+              <wp14:pctHeight>0</wp14:pctHeight>
+            </wp14:sizeRelV>
           </wp:anchor>
         </w:drawing>
       </w:r>
-      <w:r>
-        <w:rPr>
-          <w:rFonts w:ascii="Arial" w:hAnsi="Arial" w:cs="Arial"/>
-          <w:b/>
-        </w:rPr>
-        <w:t>6</w:t>
+    </w:p>
+    <w:p>
+      <w:pPr>
+        <w:spacing w:line="360" w:lineRule="auto"/>
+        <w:contextualSpacing/>
+        <w:rPr>
+          <w:rFonts w:ascii="Arial" w:hAnsi="Arial" w:cs="Arial"/>
+          <w:sz w:val="20"/>
+          <w:szCs w:val="20"/>
+        </w:rPr>
+      </w:pPr>
+      <w:r>
+        <w:rPr>
+          <w:rFonts w:ascii="Arial" w:hAnsi="Arial" w:cs="Arial"/>
+          <w:sz w:val="20"/>
+          <w:szCs w:val="20"/>
+        </w:rPr>
+        <w:t xml:space="preserve">Hiernaast zie je de code die de telefoon aanroept met de service om een nieuw account aan te maken. Hierbij gaan ze zoeken eerst zoeken naar het volgende ID dat ze kunnen toewijzen in de database. Dan worden alle eigenschappen van de </w:t>
+      </w:r>
+      <w:proofErr w:type="spellStart"/>
+      <w:r>
+        <w:rPr>
+          <w:rFonts w:ascii="Arial" w:hAnsi="Arial" w:cs="Arial"/>
+          <w:sz w:val="20"/>
+          <w:szCs w:val="20"/>
+        </w:rPr>
+        <w:t>player</w:t>
+      </w:r>
+      <w:proofErr w:type="spellEnd"/>
+      <w:r>
+        <w:rPr>
+          <w:rFonts w:ascii="Arial" w:hAnsi="Arial" w:cs="Arial"/>
+          <w:sz w:val="20"/>
+          <w:szCs w:val="20"/>
+        </w:rPr>
+        <w:t xml:space="preserve"> toegevoegd aan een account.</w:t>
+      </w:r>
+    </w:p>
+    <w:p>
+      <w:pPr>
+        <w:contextualSpacing/>
+        <w:rPr>
+          <w:rFonts w:ascii="Arial" w:hAnsi="Arial" w:cs="Arial"/>
+          <w:b/>
+          <w:sz w:val="20"/>
+          <w:szCs w:val="20"/>
+        </w:rPr>
+      </w:pPr>
+    </w:p>
+    <w:p>
+      <w:pPr>
+        <w:contextualSpacing/>
+        <w:rPr>
+          <w:rFonts w:ascii="Arial" w:hAnsi="Arial" w:cs="Arial"/>
+          <w:b/>
+          <w:sz w:val="20"/>
+          <w:szCs w:val="20"/>
+        </w:rPr>
+      </w:pPr>
+    </w:p>
+    <w:p>
+      <w:pPr>
+        <w:contextualSpacing/>
+        <w:rPr>
+          <w:rFonts w:ascii="Arial" w:hAnsi="Arial" w:cs="Arial"/>
+          <w:b/>
+        </w:rPr>
+      </w:pPr>
+    </w:p>
+    <w:p>
+      <w:pPr>
+        <w:contextualSpacing/>
+        <w:rPr>
+          <w:rFonts w:ascii="Arial" w:hAnsi="Arial" w:cs="Arial"/>
+          <w:b/>
+        </w:rPr>
+      </w:pPr>
+    </w:p>
+    <w:p>
+      <w:pPr>
+        <w:contextualSpacing/>
+        <w:rPr>
+          <w:rFonts w:ascii="Arial" w:hAnsi="Arial" w:cs="Arial"/>
+          <w:b/>
+        </w:rPr>
+      </w:pPr>
+    </w:p>
+    <w:p>
+      <w:pPr>
+        <w:contextualSpacing/>
+        <w:rPr>
+          <w:rFonts w:ascii="Arial" w:hAnsi="Arial" w:cs="Arial"/>
+          <w:b/>
+        </w:rPr>
+      </w:pPr>
+    </w:p>
+    <w:p>
+      <w:pPr>
+        <w:contextualSpacing/>
+        <w:rPr>
+          <w:rFonts w:ascii="Arial" w:hAnsi="Arial" w:cs="Arial"/>
+          <w:b/>
+        </w:rPr>
+      </w:pPr>
+    </w:p>
+    <w:p>
+      <w:pPr>
+        <w:contextualSpacing/>
+        <w:rPr>
+          <w:rFonts w:ascii="Arial" w:hAnsi="Arial" w:cs="Arial"/>
+          <w:b/>
+        </w:rPr>
+      </w:pPr>
+    </w:p>
+    <w:p>
+      <w:pPr>
+        <w:contextualSpacing/>
+        <w:rPr>
+          <w:rFonts w:ascii="Arial" w:hAnsi="Arial" w:cs="Arial"/>
+          <w:b/>
+        </w:rPr>
+      </w:pPr>
+    </w:p>
+    <w:p>
+      <w:pPr>
+        <w:contextualSpacing/>
+        <w:rPr>
+          <w:rFonts w:ascii="Arial" w:hAnsi="Arial" w:cs="Arial"/>
+          <w:b/>
+        </w:rPr>
+      </w:pPr>
+    </w:p>
+    <w:p>
+      <w:pPr>
+        <w:contextualSpacing/>
+        <w:rPr>
+          <w:rFonts w:ascii="Arial" w:hAnsi="Arial" w:cs="Arial"/>
+          <w:b/>
+        </w:rPr>
+      </w:pPr>
+    </w:p>
+    <w:p>
+      <w:pPr>
+        <w:contextualSpacing/>
+        <w:rPr>
+          <w:rFonts w:ascii="Arial" w:hAnsi="Arial" w:cs="Arial"/>
+          <w:b/>
+        </w:rPr>
+      </w:pPr>
+    </w:p>
+    <w:p>
+      <w:pPr>
+        <w:contextualSpacing/>
+        <w:rPr>
+          <w:rFonts w:ascii="Arial" w:hAnsi="Arial" w:cs="Arial"/>
+          <w:b/>
+        </w:rPr>
+      </w:pPr>
+    </w:p>
+    <w:p>
+      <w:pPr>
+        <w:contextualSpacing/>
+        <w:rPr>
+          <w:rFonts w:ascii="Arial" w:hAnsi="Arial" w:cs="Arial"/>
+          <w:b/>
+        </w:rPr>
+      </w:pPr>
+    </w:p>
+    <w:p>
+      <w:pPr>
+        <w:contextualSpacing/>
+        <w:rPr>
+          <w:rFonts w:ascii="Arial" w:hAnsi="Arial" w:cs="Arial"/>
+          <w:b/>
+        </w:rPr>
+      </w:pPr>
+    </w:p>
+    <w:p>
+      <w:pPr>
+        <w:contextualSpacing/>
+        <w:rPr>
+          <w:rFonts w:ascii="Arial" w:hAnsi="Arial" w:cs="Arial"/>
+          <w:b/>
+        </w:rPr>
+      </w:pPr>
+    </w:p>
+    <w:p>
+      <w:pPr>
+        <w:contextualSpacing/>
+        <w:rPr>
+          <w:rFonts w:ascii="Arial" w:hAnsi="Arial" w:cs="Arial"/>
+          <w:b/>
+        </w:rPr>
+      </w:pPr>
+    </w:p>
+    <w:p>
+      <w:pPr>
+        <w:contextualSpacing/>
+        <w:rPr>
+          <w:rFonts w:ascii="Arial" w:hAnsi="Arial" w:cs="Arial"/>
+          <w:b/>
+          <w:noProof/>
+          <w:lang w:eastAsia="nl-BE"/>
+        </w:rPr>
+      </w:pPr>
+    </w:p>
+    <w:p>
+      <w:pPr>
+        <w:contextualSpacing/>
+        <w:rPr>
+          <w:rFonts w:ascii="Arial" w:hAnsi="Arial" w:cs="Arial"/>
+          <w:b/>
+        </w:rPr>
+      </w:pPr>
+      <w:r>
+        <w:rPr>
+          <w:rFonts w:ascii="Arial" w:hAnsi="Arial" w:cs="Arial"/>
+          <w:b/>
+        </w:rPr>
+        <w:lastRenderedPageBreak/>
+        <w:t>7</w:t>
       </w:r>
       <w:r>
         <w:rPr>
@@ -13119,6 +14281,93 @@
           <w:b/>
         </w:rPr>
         <w:t xml:space="preserve"> view</w:t>
+      </w:r>
+    </w:p>
+    <w:p>
+      <w:pPr>
+        <w:contextualSpacing/>
+        <w:rPr>
+          <w:rFonts w:ascii="Arial" w:hAnsi="Arial" w:cs="Arial"/>
+          <w:b/>
+        </w:rPr>
+      </w:pPr>
+    </w:p>
+    <w:p>
+      <w:pPr>
+        <w:contextualSpacing/>
+        <w:rPr>
+          <w:rFonts w:ascii="Arial" w:hAnsi="Arial" w:cs="Arial"/>
+          <w:b/>
+        </w:rPr>
+      </w:pPr>
+      <w:r>
+        <w:rPr>
+          <w:noProof/>
+          <w:lang w:eastAsia="nl-BE"/>
+        </w:rPr>
+        <w:drawing>
+          <wp:anchor distT="0" distB="0" distL="114300" distR="114300" simplePos="0" relativeHeight="251658752" behindDoc="1" locked="0" layoutInCell="1" allowOverlap="1">
+            <wp:simplePos x="0" y="0"/>
+            <wp:positionH relativeFrom="column">
+              <wp:posOffset>-4445</wp:posOffset>
+            </wp:positionH>
+            <wp:positionV relativeFrom="paragraph">
+              <wp:posOffset>-2540</wp:posOffset>
+            </wp:positionV>
+            <wp:extent cx="3048000" cy="3409950"/>
+            <wp:effectExtent l="0" t="0" r="0" b="0"/>
+            <wp:wrapTight wrapText="bothSides">
+              <wp:wrapPolygon edited="0">
+                <wp:start x="0" y="0"/>
+                <wp:lineTo x="0" y="21479"/>
+                <wp:lineTo x="21465" y="21479"/>
+                <wp:lineTo x="21465" y="0"/>
+                <wp:lineTo x="0" y="0"/>
+              </wp:wrapPolygon>
+            </wp:wrapTight>
+            <wp:docPr id="18" name="Afbeelding 18"/>
+            <wp:cNvGraphicFramePr>
+              <a:graphicFrameLocks xmlns:a="http://schemas.openxmlformats.org/drawingml/2006/main" noChangeAspect="1"/>
+            </wp:cNvGraphicFramePr>
+            <a:graphic xmlns:a="http://schemas.openxmlformats.org/drawingml/2006/main">
+              <a:graphicData uri="http://schemas.openxmlformats.org/drawingml/2006/picture">
+                <pic:pic xmlns:pic="http://schemas.openxmlformats.org/drawingml/2006/picture">
+                  <pic:nvPicPr>
+                    <pic:cNvPr id="1" name=""/>
+                    <pic:cNvPicPr/>
+                  </pic:nvPicPr>
+                  <pic:blipFill>
+                    <a:blip r:embed="rId18">
+                      <a:extLst>
+                        <a:ext uri="{28A0092B-C50C-407E-A947-70E740481C1C}">
+                          <a14:useLocalDpi xmlns:a14="http://schemas.microsoft.com/office/drawing/2010/main" val="0"/>
+                        </a:ext>
+                      </a:extLst>
+                    </a:blip>
+                    <a:stretch>
+                      <a:fillRect/>
+                    </a:stretch>
+                  </pic:blipFill>
+                  <pic:spPr>
+                    <a:xfrm>
+                      <a:off x="0" y="0"/>
+                      <a:ext cx="3048000" cy="3409950"/>
+                    </a:xfrm>
+                    <a:prstGeom prst="rect">
+                      <a:avLst/>
+                    </a:prstGeom>
+                  </pic:spPr>
+                </pic:pic>
+              </a:graphicData>
+            </a:graphic>
+            <wp14:sizeRelH relativeFrom="page">
+              <wp14:pctWidth>0</wp14:pctWidth>
+            </wp14:sizeRelH>
+            <wp14:sizeRelV relativeFrom="page">
+              <wp14:pctHeight>0</wp14:pctHeight>
+            </wp14:sizeRelV>
+          </wp:anchor>
+        </w:drawing>
       </w:r>
     </w:p>
     <w:p>
@@ -13343,69 +14592,34 @@
         <w:rPr>
           <w:rFonts w:ascii="Arial" w:hAnsi="Arial" w:cs="Arial"/>
           <w:b/>
-          <w:sz w:val="20"/>
-          <w:szCs w:val="20"/>
-        </w:rPr>
-      </w:pPr>
-    </w:p>
-    <w:p>
-      <w:pPr>
-        <w:contextualSpacing/>
-        <w:rPr>
-          <w:rFonts w:ascii="Arial" w:hAnsi="Arial" w:cs="Arial"/>
-          <w:b/>
-          <w:sz w:val="20"/>
-          <w:szCs w:val="20"/>
-        </w:rPr>
-      </w:pPr>
-    </w:p>
-    <w:p>
-      <w:pPr>
-        <w:contextualSpacing/>
-        <w:rPr>
-          <w:rFonts w:ascii="Arial" w:hAnsi="Arial" w:cs="Arial"/>
-          <w:b/>
-          <w:sz w:val="20"/>
-          <w:szCs w:val="20"/>
-        </w:rPr>
-      </w:pPr>
-    </w:p>
-    <w:p>
-      <w:pPr>
-        <w:contextualSpacing/>
-        <w:rPr>
-          <w:rFonts w:ascii="Arial" w:hAnsi="Arial" w:cs="Arial"/>
-          <w:b/>
-        </w:rPr>
-      </w:pPr>
-      <w:r>
-        <w:rPr>
-          <w:rFonts w:ascii="Arial" w:hAnsi="Arial" w:cs="Arial"/>
-          <w:b/>
+        </w:rPr>
+      </w:pPr>
+      <w:r>
+        <w:rPr>
           <w:noProof/>
           <w:lang w:eastAsia="nl-BE"/>
         </w:rPr>
         <w:drawing>
-          <wp:anchor distT="0" distB="0" distL="114300" distR="114300" simplePos="0" relativeHeight="251663360" behindDoc="1" locked="0" layoutInCell="1" allowOverlap="1">
+          <wp:anchor distT="0" distB="0" distL="114300" distR="114300" simplePos="0" relativeHeight="251657728" behindDoc="1" locked="0" layoutInCell="1" allowOverlap="1" wp14:anchorId="61B3E2B1" wp14:editId="4D0C9CE8">
             <wp:simplePos x="0" y="0"/>
             <wp:positionH relativeFrom="column">
-              <wp:posOffset>22860</wp:posOffset>
+              <wp:posOffset>3224530</wp:posOffset>
             </wp:positionH>
             <wp:positionV relativeFrom="paragraph">
-              <wp:posOffset>282575</wp:posOffset>
+              <wp:posOffset>60960</wp:posOffset>
             </wp:positionV>
-            <wp:extent cx="3011170" cy="4656455"/>
-            <wp:effectExtent l="19050" t="0" r="0" b="0"/>
+            <wp:extent cx="3038475" cy="2209800"/>
+            <wp:effectExtent l="0" t="0" r="0" b="0"/>
             <wp:wrapTight wrapText="bothSides">
               <wp:wrapPolygon edited="0">
-                <wp:start x="-137" y="0"/>
-                <wp:lineTo x="-137" y="21473"/>
-                <wp:lineTo x="21591" y="21473"/>
-                <wp:lineTo x="21591" y="0"/>
-                <wp:lineTo x="-137" y="0"/>
+                <wp:start x="0" y="0"/>
+                <wp:lineTo x="0" y="21414"/>
+                <wp:lineTo x="21532" y="21414"/>
+                <wp:lineTo x="21532" y="0"/>
+                <wp:lineTo x="0" y="0"/>
               </wp:wrapPolygon>
             </wp:wrapTight>
-            <wp:docPr id="7" name="Afbeelding 7"/>
+            <wp:docPr id="21" name="Afbeelding 21"/>
             <wp:cNvGraphicFramePr>
               <a:graphicFrameLocks xmlns:a="http://schemas.openxmlformats.org/drawingml/2006/main" noChangeAspect="1"/>
             </wp:cNvGraphicFramePr>
@@ -13413,37 +14627,39 @@
               <a:graphicData uri="http://schemas.openxmlformats.org/drawingml/2006/picture">
                 <pic:pic xmlns:pic="http://schemas.openxmlformats.org/drawingml/2006/picture">
                   <pic:nvPicPr>
-                    <pic:cNvPr id="0" name="Picture 7"/>
-                    <pic:cNvPicPr>
-                      <a:picLocks noChangeAspect="1" noChangeArrowheads="1"/>
-                    </pic:cNvPicPr>
+                    <pic:cNvPr id="1" name=""/>
+                    <pic:cNvPicPr/>
                   </pic:nvPicPr>
                   <pic:blipFill>
-                    <a:blip r:embed="rId14" cstate="print"/>
-                    <a:srcRect/>
+                    <a:blip r:embed="rId19">
+                      <a:extLst>
+                        <a:ext uri="{28A0092B-C50C-407E-A947-70E740481C1C}">
+                          <a14:useLocalDpi xmlns:a14="http://schemas.microsoft.com/office/drawing/2010/main" val="0"/>
+                        </a:ext>
+                      </a:extLst>
+                    </a:blip>
                     <a:stretch>
                       <a:fillRect/>
                     </a:stretch>
                   </pic:blipFill>
-                  <pic:spPr bwMode="auto">
+                  <pic:spPr>
                     <a:xfrm>
                       <a:off x="0" y="0"/>
-                      <a:ext cx="3011170" cy="4656455"/>
+                      <a:ext cx="3038475" cy="2209800"/>
                     </a:xfrm>
                     <a:prstGeom prst="rect">
                       <a:avLst/>
                     </a:prstGeom>
-                    <a:noFill/>
-                    <a:ln w="9525">
-                      <a:noFill/>
-                      <a:miter lim="800000"/>
-                      <a:headEnd/>
-                      <a:tailEnd/>
-                    </a:ln>
                   </pic:spPr>
                 </pic:pic>
               </a:graphicData>
             </a:graphic>
+            <wp14:sizeRelH relativeFrom="page">
+              <wp14:pctWidth>0</wp14:pctWidth>
+            </wp14:sizeRelH>
+            <wp14:sizeRelV relativeFrom="page">
+              <wp14:pctHeight>0</wp14:pctHeight>
+            </wp14:sizeRelV>
           </wp:anchor>
         </w:drawing>
       </w:r>
@@ -13452,7 +14668,7 @@
           <w:rFonts w:ascii="Arial" w:hAnsi="Arial" w:cs="Arial"/>
           <w:b/>
         </w:rPr>
-        <w:t>6</w:t>
+        <w:t>7</w:t>
       </w:r>
       <w:r>
         <w:rPr>
@@ -13461,6 +14677,15 @@
         </w:rPr>
         <w:t>.4 High Scores</w:t>
       </w:r>
+    </w:p>
+    <w:p>
+      <w:pPr>
+        <w:contextualSpacing/>
+        <w:rPr>
+          <w:rFonts w:ascii="Arial" w:hAnsi="Arial" w:cs="Arial"/>
+          <w:b/>
+        </w:rPr>
+      </w:pPr>
     </w:p>
     <w:p>
       <w:pPr>
@@ -13479,39 +14704,56 @@
         <w:rPr>
           <w:rFonts w:ascii="Arial" w:hAnsi="Arial" w:cs="Arial"/>
         </w:rPr>
-        <w:t xml:space="preserve">Na laden van pagina komt er een list </w:t>
-      </w:r>
-      <w:r>
-        <w:rPr>
-          <w:rFonts w:ascii="Arial" w:hAnsi="Arial" w:cs="Arial"/>
-        </w:rPr>
-        <w:tab/>
-        <w:t xml:space="preserve">van alle spelers met hun gewonnen </w:t>
-      </w:r>
-      <w:r>
-        <w:rPr>
-          <w:rFonts w:ascii="Arial" w:hAnsi="Arial" w:cs="Arial"/>
-        </w:rPr>
-        <w:tab/>
-        <w:t xml:space="preserve">en verloren spelletjes (met query </w:t>
-      </w:r>
-      <w:r>
-        <w:rPr>
-          <w:rFonts w:ascii="Arial" w:hAnsi="Arial" w:cs="Arial"/>
-        </w:rPr>
-        <w:tab/>
-        <w:t>oproepen)</w:t>
-      </w:r>
-    </w:p>
-    <w:p>
-      <w:pPr>
-        <w:pStyle w:val="Vrijevorm"/>
-        <w:spacing w:line="360" w:lineRule="auto"/>
-        <w:contextualSpacing/>
-        <w:rPr>
-          <w:rFonts w:ascii="Arial" w:hAnsi="Arial" w:cs="Arial"/>
-        </w:rPr>
-      </w:pPr>
+        <w:t>Na lad</w:t>
+      </w:r>
+      <w:r>
+        <w:rPr>
+          <w:rFonts w:ascii="Arial" w:hAnsi="Arial" w:cs="Arial"/>
+        </w:rPr>
+        <w:t xml:space="preserve">en van pagina komt er een list </w:t>
+      </w:r>
+      <w:r>
+        <w:rPr>
+          <w:rFonts w:ascii="Arial" w:hAnsi="Arial" w:cs="Arial"/>
+        </w:rPr>
+        <w:t>van</w:t>
+      </w:r>
+      <w:r>
+        <w:rPr>
+          <w:rFonts w:ascii="Arial" w:hAnsi="Arial" w:cs="Arial"/>
+        </w:rPr>
+        <w:t xml:space="preserve"> alle spelers met hun gewonnen </w:t>
+      </w:r>
+      <w:r>
+        <w:rPr>
+          <w:rFonts w:ascii="Arial" w:hAnsi="Arial" w:cs="Arial"/>
+        </w:rPr>
+        <w:t>en</w:t>
+      </w:r>
+      <w:r>
+        <w:rPr>
+          <w:rFonts w:ascii="Arial" w:hAnsi="Arial" w:cs="Arial"/>
+        </w:rPr>
+        <w:t xml:space="preserve"> v</w:t>
+      </w:r>
+      <w:r>
+        <w:rPr>
+          <w:rFonts w:ascii="Arial" w:hAnsi="Arial" w:cs="Arial"/>
+        </w:rPr>
+        <w:t>erloren spelletjes (met query)</w:t>
+      </w:r>
+      <w:r>
+        <w:rPr>
+          <w:rFonts w:ascii="Arial" w:hAnsi="Arial" w:cs="Arial"/>
+        </w:rPr>
+        <w:t xml:space="preserve"> </w:t>
+      </w:r>
+      <w:r>
+        <w:rPr>
+          <w:rFonts w:ascii="Arial" w:hAnsi="Arial" w:cs="Arial"/>
+        </w:rPr>
+        <w:t xml:space="preserve">               </w:t>
+      </w:r>
     </w:p>
     <w:p>
       <w:pPr>
@@ -13569,227 +14811,16 @@
           <w:szCs w:val="20"/>
         </w:rPr>
       </w:pPr>
-    </w:p>
-    <w:p>
-      <w:pPr>
-        <w:contextualSpacing/>
-        <w:rPr>
-          <w:rFonts w:ascii="Arial" w:hAnsi="Arial" w:cs="Arial"/>
-          <w:b/>
-          <w:sz w:val="20"/>
-          <w:szCs w:val="20"/>
-        </w:rPr>
-      </w:pPr>
-    </w:p>
-    <w:p>
-      <w:pPr>
-        <w:contextualSpacing/>
-        <w:rPr>
-          <w:rFonts w:ascii="Arial" w:hAnsi="Arial" w:cs="Arial"/>
-          <w:b/>
-          <w:sz w:val="20"/>
-          <w:szCs w:val="20"/>
-        </w:rPr>
-      </w:pPr>
-    </w:p>
-    <w:p>
-      <w:pPr>
-        <w:contextualSpacing/>
-        <w:rPr>
-          <w:rFonts w:ascii="Arial" w:hAnsi="Arial" w:cs="Arial"/>
-          <w:b/>
-          <w:sz w:val="20"/>
-          <w:szCs w:val="20"/>
-        </w:rPr>
-      </w:pPr>
-    </w:p>
-    <w:p>
-      <w:pPr>
-        <w:contextualSpacing/>
-        <w:rPr>
-          <w:rFonts w:ascii="Arial" w:hAnsi="Arial" w:cs="Arial"/>
-          <w:b/>
-          <w:sz w:val="20"/>
-          <w:szCs w:val="20"/>
-        </w:rPr>
-      </w:pPr>
-    </w:p>
-    <w:p>
-      <w:pPr>
-        <w:contextualSpacing/>
-        <w:rPr>
-          <w:rFonts w:ascii="Arial" w:hAnsi="Arial" w:cs="Arial"/>
-          <w:b/>
-          <w:sz w:val="20"/>
-          <w:szCs w:val="20"/>
-        </w:rPr>
-      </w:pPr>
-    </w:p>
-    <w:p>
-      <w:pPr>
-        <w:contextualSpacing/>
-        <w:rPr>
-          <w:rFonts w:ascii="Arial" w:hAnsi="Arial" w:cs="Arial"/>
-          <w:b/>
-          <w:noProof/>
-          <w:sz w:val="20"/>
-          <w:szCs w:val="20"/>
-          <w:lang w:eastAsia="nl-BE"/>
-        </w:rPr>
-      </w:pPr>
-    </w:p>
-    <w:p>
-      <w:pPr>
-        <w:contextualSpacing/>
-        <w:rPr>
-          <w:rFonts w:ascii="Arial" w:hAnsi="Arial" w:cs="Arial"/>
-          <w:b/>
-          <w:noProof/>
-          <w:sz w:val="20"/>
-          <w:szCs w:val="20"/>
-          <w:lang w:eastAsia="nl-BE"/>
-        </w:rPr>
-      </w:pPr>
-    </w:p>
-    <w:p>
-      <w:pPr>
-        <w:contextualSpacing/>
-        <w:rPr>
-          <w:rFonts w:ascii="Arial" w:hAnsi="Arial" w:cs="Arial"/>
-          <w:b/>
-          <w:noProof/>
-          <w:sz w:val="20"/>
-          <w:szCs w:val="20"/>
-          <w:lang w:eastAsia="nl-BE"/>
-        </w:rPr>
-      </w:pPr>
-    </w:p>
-    <w:p>
-      <w:pPr>
-        <w:contextualSpacing/>
-        <w:rPr>
-          <w:rFonts w:ascii="Arial" w:hAnsi="Arial" w:cs="Arial"/>
-          <w:b/>
-          <w:noProof/>
-          <w:sz w:val="20"/>
-          <w:szCs w:val="20"/>
-          <w:lang w:eastAsia="nl-BE"/>
-        </w:rPr>
-      </w:pPr>
-    </w:p>
-    <w:p>
-      <w:pPr>
-        <w:contextualSpacing/>
-        <w:rPr>
-          <w:rFonts w:ascii="Arial" w:hAnsi="Arial" w:cs="Arial"/>
-          <w:b/>
-          <w:noProof/>
-          <w:sz w:val="20"/>
-          <w:szCs w:val="20"/>
-          <w:lang w:eastAsia="nl-BE"/>
-        </w:rPr>
-      </w:pPr>
-    </w:p>
-    <w:p>
-      <w:pPr>
-        <w:contextualSpacing/>
-        <w:rPr>
-          <w:rFonts w:ascii="Arial" w:hAnsi="Arial" w:cs="Arial"/>
-          <w:b/>
-          <w:noProof/>
-          <w:sz w:val="20"/>
-          <w:szCs w:val="20"/>
-          <w:lang w:eastAsia="nl-BE"/>
-        </w:rPr>
-      </w:pPr>
-    </w:p>
-    <w:p>
-      <w:pPr>
-        <w:contextualSpacing/>
-        <w:rPr>
-          <w:rFonts w:ascii="Arial" w:hAnsi="Arial" w:cs="Arial"/>
-          <w:b/>
-          <w:noProof/>
-          <w:sz w:val="20"/>
-          <w:szCs w:val="20"/>
-          <w:lang w:eastAsia="nl-BE"/>
-        </w:rPr>
-      </w:pPr>
-    </w:p>
-    <w:p>
-      <w:pPr>
-        <w:contextualSpacing/>
-        <w:rPr>
-          <w:rFonts w:ascii="Arial" w:hAnsi="Arial" w:cs="Arial"/>
-          <w:b/>
-          <w:noProof/>
-          <w:sz w:val="20"/>
-          <w:szCs w:val="20"/>
-          <w:lang w:eastAsia="nl-BE"/>
-        </w:rPr>
-      </w:pPr>
-    </w:p>
-    <w:p>
-      <w:pPr>
-        <w:contextualSpacing/>
-        <w:rPr>
-          <w:rFonts w:ascii="Arial" w:hAnsi="Arial" w:cs="Arial"/>
-          <w:b/>
-          <w:noProof/>
-          <w:sz w:val="20"/>
-          <w:szCs w:val="20"/>
-          <w:lang w:eastAsia="nl-BE"/>
-        </w:rPr>
-      </w:pPr>
-    </w:p>
-    <w:p>
-      <w:pPr>
-        <w:contextualSpacing/>
-        <w:rPr>
-          <w:rFonts w:ascii="Arial" w:hAnsi="Arial" w:cs="Arial"/>
-          <w:b/>
-          <w:sz w:val="20"/>
-          <w:szCs w:val="20"/>
-        </w:rPr>
-      </w:pPr>
-    </w:p>
-    <w:p>
-      <w:pPr>
-        <w:contextualSpacing/>
-        <w:rPr>
-          <w:rFonts w:ascii="Arial" w:hAnsi="Arial" w:cs="Arial"/>
-          <w:b/>
-        </w:rPr>
-      </w:pPr>
-      <w:r>
-        <w:rPr>
-          <w:rFonts w:ascii="Arial" w:hAnsi="Arial" w:cs="Arial"/>
-          <w:b/>
+      <w:r>
+        <w:rPr>
           <w:noProof/>
           <w:lang w:eastAsia="nl-BE"/>
         </w:rPr>
-        <w:lastRenderedPageBreak/>
         <w:drawing>
-          <wp:anchor distT="0" distB="0" distL="114300" distR="114300" simplePos="0" relativeHeight="251666432" behindDoc="1" locked="0" layoutInCell="1" allowOverlap="1">
-            <wp:simplePos x="0" y="0"/>
-            <wp:positionH relativeFrom="column">
-              <wp:posOffset>879029</wp:posOffset>
-            </wp:positionH>
-            <wp:positionV relativeFrom="paragraph">
-              <wp:posOffset>-617921</wp:posOffset>
-            </wp:positionV>
-            <wp:extent cx="2979420" cy="4699000"/>
-            <wp:effectExtent l="876300" t="0" r="868680" b="0"/>
-            <wp:wrapTight wrapText="bothSides">
-              <wp:wrapPolygon edited="0">
-                <wp:start x="21618" y="-76"/>
-                <wp:lineTo x="74" y="-76"/>
-                <wp:lineTo x="74" y="21641"/>
-                <wp:lineTo x="21618" y="21641"/>
-                <wp:lineTo x="21618" y="-76"/>
-              </wp:wrapPolygon>
-            </wp:wrapTight>
-            <wp:docPr id="14" name="Afbeelding 10"/>
+          <wp:inline distT="0" distB="0" distL="0" distR="0" wp14:anchorId="6CCFDEE8" wp14:editId="7B10482E">
+            <wp:extent cx="6399727" cy="2105025"/>
+            <wp:effectExtent l="0" t="0" r="0" b="0"/>
+            <wp:docPr id="20" name="Afbeelding 20"/>
             <wp:cNvGraphicFramePr>
               <a:graphicFrameLocks xmlns:a="http://schemas.openxmlformats.org/drawingml/2006/main" noChangeAspect="1"/>
             </wp:cNvGraphicFramePr>
@@ -13797,46 +14828,112 @@
               <a:graphicData uri="http://schemas.openxmlformats.org/drawingml/2006/picture">
                 <pic:pic xmlns:pic="http://schemas.openxmlformats.org/drawingml/2006/picture">
                   <pic:nvPicPr>
-                    <pic:cNvPr id="0" name="Picture 10"/>
-                    <pic:cNvPicPr>
-                      <a:picLocks noChangeAspect="1" noChangeArrowheads="1"/>
-                    </pic:cNvPicPr>
+                    <pic:cNvPr id="1" name=""/>
+                    <pic:cNvPicPr/>
                   </pic:nvPicPr>
                   <pic:blipFill>
-                    <a:blip r:embed="rId15" cstate="print"/>
-                    <a:srcRect/>
+                    <a:blip r:embed="rId20"/>
                     <a:stretch>
                       <a:fillRect/>
                     </a:stretch>
                   </pic:blipFill>
-                  <pic:spPr bwMode="auto">
-                    <a:xfrm rot="16200000">
+                  <pic:spPr>
+                    <a:xfrm>
                       <a:off x="0" y="0"/>
-                      <a:ext cx="2979420" cy="4699000"/>
+                      <a:ext cx="6444388" cy="2119715"/>
                     </a:xfrm>
                     <a:prstGeom prst="rect">
                       <a:avLst/>
                     </a:prstGeom>
-                    <a:noFill/>
-                    <a:ln w="9525">
-                      <a:noFill/>
-                      <a:miter lim="800000"/>
-                      <a:headEnd/>
-                      <a:tailEnd/>
-                    </a:ln>
                   </pic:spPr>
                 </pic:pic>
               </a:graphicData>
             </a:graphic>
-          </wp:anchor>
+          </wp:inline>
         </w:drawing>
       </w:r>
-      <w:r>
-        <w:rPr>
-          <w:rFonts w:ascii="Arial" w:hAnsi="Arial" w:cs="Arial"/>
-          <w:b/>
-        </w:rPr>
-        <w:t>6</w:t>
+    </w:p>
+    <w:p>
+      <w:pPr>
+        <w:contextualSpacing/>
+        <w:rPr>
+          <w:rFonts w:ascii="Arial" w:hAnsi="Arial" w:cs="Arial"/>
+          <w:b/>
+          <w:sz w:val="20"/>
+          <w:szCs w:val="20"/>
+        </w:rPr>
+      </w:pPr>
+    </w:p>
+    <w:p>
+      <w:pPr>
+        <w:contextualSpacing/>
+        <w:rPr>
+          <w:rFonts w:ascii="Arial" w:hAnsi="Arial" w:cs="Arial"/>
+          <w:b/>
+          <w:noProof/>
+          <w:lang w:eastAsia="nl-BE"/>
+        </w:rPr>
+      </w:pPr>
+    </w:p>
+    <w:p>
+      <w:pPr>
+        <w:contextualSpacing/>
+        <w:rPr>
+          <w:rFonts w:ascii="Arial" w:hAnsi="Arial" w:cs="Arial"/>
+          <w:b/>
+          <w:noProof/>
+          <w:lang w:eastAsia="nl-BE"/>
+        </w:rPr>
+      </w:pPr>
+    </w:p>
+    <w:p>
+      <w:pPr>
+        <w:contextualSpacing/>
+        <w:rPr>
+          <w:rFonts w:ascii="Arial" w:hAnsi="Arial" w:cs="Arial"/>
+          <w:b/>
+          <w:noProof/>
+          <w:lang w:eastAsia="nl-BE"/>
+        </w:rPr>
+      </w:pPr>
+    </w:p>
+    <w:p>
+      <w:pPr>
+        <w:contextualSpacing/>
+        <w:rPr>
+          <w:rFonts w:ascii="Arial" w:hAnsi="Arial" w:cs="Arial"/>
+          <w:b/>
+          <w:noProof/>
+          <w:lang w:eastAsia="nl-BE"/>
+        </w:rPr>
+      </w:pPr>
+    </w:p>
+    <w:p>
+      <w:pPr>
+        <w:contextualSpacing/>
+        <w:rPr>
+          <w:rFonts w:ascii="Arial" w:hAnsi="Arial" w:cs="Arial"/>
+          <w:b/>
+          <w:noProof/>
+          <w:lang w:eastAsia="nl-BE"/>
+        </w:rPr>
+      </w:pPr>
+    </w:p>
+    <w:p>
+      <w:pPr>
+        <w:contextualSpacing/>
+        <w:rPr>
+          <w:rFonts w:ascii="Arial" w:hAnsi="Arial" w:cs="Arial"/>
+          <w:b/>
+        </w:rPr>
+      </w:pPr>
+      <w:r>
+        <w:rPr>
+          <w:rFonts w:ascii="Arial" w:hAnsi="Arial" w:cs="Arial"/>
+          <w:b/>
+        </w:rPr>
+        <w:lastRenderedPageBreak/>
+        <w:t>7</w:t>
       </w:r>
       <w:r>
         <w:rPr>
@@ -13856,193 +14953,47 @@
           <w:szCs w:val="20"/>
         </w:rPr>
       </w:pPr>
-    </w:p>
-    <w:p>
-      <w:pPr>
-        <w:contextualSpacing/>
-        <w:rPr>
-          <w:rFonts w:ascii="Arial" w:hAnsi="Arial" w:cs="Arial"/>
-          <w:b/>
-          <w:sz w:val="20"/>
-          <w:szCs w:val="20"/>
-        </w:rPr>
-      </w:pPr>
-    </w:p>
-    <w:p>
-      <w:pPr>
-        <w:contextualSpacing/>
-        <w:rPr>
-          <w:rFonts w:ascii="Arial" w:hAnsi="Arial" w:cs="Arial"/>
-          <w:b/>
-          <w:sz w:val="20"/>
-          <w:szCs w:val="20"/>
-        </w:rPr>
-      </w:pPr>
-    </w:p>
-    <w:p>
-      <w:pPr>
-        <w:contextualSpacing/>
-        <w:rPr>
-          <w:rFonts w:ascii="Arial" w:hAnsi="Arial" w:cs="Arial"/>
-          <w:b/>
-          <w:sz w:val="20"/>
-          <w:szCs w:val="20"/>
-        </w:rPr>
-      </w:pPr>
-    </w:p>
-    <w:p>
-      <w:pPr>
-        <w:contextualSpacing/>
-        <w:rPr>
-          <w:rFonts w:ascii="Arial" w:hAnsi="Arial" w:cs="Arial"/>
-          <w:b/>
-          <w:sz w:val="20"/>
-          <w:szCs w:val="20"/>
-        </w:rPr>
-      </w:pPr>
-    </w:p>
-    <w:p>
-      <w:pPr>
-        <w:contextualSpacing/>
-        <w:rPr>
-          <w:rFonts w:ascii="Arial" w:hAnsi="Arial" w:cs="Arial"/>
-          <w:b/>
-          <w:sz w:val="20"/>
-          <w:szCs w:val="20"/>
-        </w:rPr>
-      </w:pPr>
-    </w:p>
-    <w:p>
-      <w:pPr>
-        <w:contextualSpacing/>
-        <w:rPr>
-          <w:rFonts w:ascii="Arial" w:hAnsi="Arial" w:cs="Arial"/>
-          <w:b/>
-          <w:sz w:val="20"/>
-          <w:szCs w:val="20"/>
-        </w:rPr>
-      </w:pPr>
-    </w:p>
-    <w:p>
-      <w:pPr>
-        <w:contextualSpacing/>
-        <w:rPr>
-          <w:rFonts w:ascii="Arial" w:hAnsi="Arial" w:cs="Arial"/>
-          <w:b/>
-          <w:sz w:val="20"/>
-          <w:szCs w:val="20"/>
-        </w:rPr>
-      </w:pPr>
-    </w:p>
-    <w:p>
-      <w:pPr>
-        <w:contextualSpacing/>
-        <w:rPr>
-          <w:rFonts w:ascii="Arial" w:hAnsi="Arial" w:cs="Arial"/>
-          <w:b/>
-          <w:sz w:val="20"/>
-          <w:szCs w:val="20"/>
-        </w:rPr>
-      </w:pPr>
-    </w:p>
-    <w:p>
-      <w:pPr>
-        <w:contextualSpacing/>
-        <w:rPr>
-          <w:rFonts w:ascii="Arial" w:hAnsi="Arial" w:cs="Arial"/>
-          <w:b/>
-          <w:sz w:val="20"/>
-          <w:szCs w:val="20"/>
-        </w:rPr>
-      </w:pPr>
-    </w:p>
-    <w:p>
-      <w:pPr>
-        <w:contextualSpacing/>
-        <w:rPr>
-          <w:rFonts w:ascii="Arial" w:hAnsi="Arial" w:cs="Arial"/>
-          <w:b/>
-          <w:sz w:val="20"/>
-          <w:szCs w:val="20"/>
-        </w:rPr>
-      </w:pPr>
-    </w:p>
-    <w:p>
-      <w:pPr>
-        <w:contextualSpacing/>
-        <w:rPr>
-          <w:rFonts w:ascii="Arial" w:hAnsi="Arial" w:cs="Arial"/>
-          <w:b/>
-          <w:sz w:val="20"/>
-          <w:szCs w:val="20"/>
-        </w:rPr>
-      </w:pPr>
-    </w:p>
-    <w:p>
-      <w:pPr>
-        <w:contextualSpacing/>
-        <w:rPr>
-          <w:rFonts w:ascii="Arial" w:hAnsi="Arial" w:cs="Arial"/>
-          <w:b/>
-          <w:sz w:val="20"/>
-          <w:szCs w:val="20"/>
-        </w:rPr>
-      </w:pPr>
-    </w:p>
-    <w:p>
-      <w:pPr>
-        <w:contextualSpacing/>
-        <w:rPr>
-          <w:rFonts w:ascii="Arial" w:hAnsi="Arial" w:cs="Arial"/>
-          <w:b/>
-          <w:sz w:val="20"/>
-          <w:szCs w:val="20"/>
-        </w:rPr>
-      </w:pPr>
-    </w:p>
-    <w:p>
-      <w:pPr>
-        <w:contextualSpacing/>
-        <w:rPr>
-          <w:rFonts w:ascii="Arial" w:hAnsi="Arial" w:cs="Arial"/>
-          <w:b/>
-          <w:sz w:val="20"/>
-          <w:szCs w:val="20"/>
-        </w:rPr>
-      </w:pPr>
-    </w:p>
-    <w:p>
-      <w:pPr>
-        <w:contextualSpacing/>
-        <w:rPr>
-          <w:rFonts w:ascii="Arial" w:hAnsi="Arial" w:cs="Arial"/>
-          <w:b/>
-          <w:sz w:val="20"/>
-          <w:szCs w:val="20"/>
-        </w:rPr>
-      </w:pPr>
-    </w:p>
-    <w:p>
-      <w:pPr>
-        <w:contextualSpacing/>
-        <w:rPr>
-          <w:rFonts w:ascii="Arial" w:hAnsi="Arial" w:cs="Arial"/>
-          <w:b/>
-          <w:sz w:val="20"/>
-          <w:szCs w:val="20"/>
-        </w:rPr>
-      </w:pPr>
-    </w:p>
-    <w:p>
-      <w:pPr>
-        <w:contextualSpacing/>
-        <w:rPr>
-          <w:rFonts w:ascii="Arial" w:hAnsi="Arial" w:cs="Arial"/>
-          <w:b/>
-          <w:sz w:val="20"/>
-          <w:szCs w:val="20"/>
-        </w:rPr>
-      </w:pPr>
+      <w:r>
+        <w:rPr>
+          <w:noProof/>
+          <w:lang w:eastAsia="nl-BE"/>
+        </w:rPr>
+        <w:drawing>
+          <wp:inline distT="0" distB="0" distL="0" distR="0" wp14:anchorId="2CDEFF9C" wp14:editId="53E362EC">
+            <wp:extent cx="5760720" cy="3128010"/>
+            <wp:effectExtent l="0" t="0" r="0" b="0"/>
+            <wp:docPr id="22" name="Afbeelding 22"/>
+            <wp:cNvGraphicFramePr>
+              <a:graphicFrameLocks xmlns:a="http://schemas.openxmlformats.org/drawingml/2006/main" noChangeAspect="1"/>
+            </wp:cNvGraphicFramePr>
+            <a:graphic xmlns:a="http://schemas.openxmlformats.org/drawingml/2006/main">
+              <a:graphicData uri="http://schemas.openxmlformats.org/drawingml/2006/picture">
+                <pic:pic xmlns:pic="http://schemas.openxmlformats.org/drawingml/2006/picture">
+                  <pic:nvPicPr>
+                    <pic:cNvPr id="1" name=""/>
+                    <pic:cNvPicPr/>
+                  </pic:nvPicPr>
+                  <pic:blipFill>
+                    <a:blip r:embed="rId21"/>
+                    <a:stretch>
+                      <a:fillRect/>
+                    </a:stretch>
+                  </pic:blipFill>
+                  <pic:spPr>
+                    <a:xfrm>
+                      <a:off x="0" y="0"/>
+                      <a:ext cx="5760720" cy="3128010"/>
+                    </a:xfrm>
+                    <a:prstGeom prst="rect">
+                      <a:avLst/>
+                    </a:prstGeom>
+                  </pic:spPr>
+                </pic:pic>
+              </a:graphicData>
+            </a:graphic>
+          </wp:inline>
+        </w:drawing>
+      </w:r>
     </w:p>
     <w:p>
       <w:pPr>
@@ -14072,7 +15023,33 @@
         <w:rPr>
           <w:rFonts w:ascii="Arial" w:hAnsi="Arial" w:cs="Arial"/>
         </w:rPr>
-        <w:t xml:space="preserve">Bij laden van de pagina komen de beschikbare lobby's tevoorschijn in de linkse  list. Lobby namen zijn de namen van de </w:t>
+        <w:t>Bij laden van de pagina komen de beschikbare lob</w:t>
+      </w:r>
+      <w:r>
+        <w:rPr>
+          <w:rFonts w:ascii="Arial" w:hAnsi="Arial" w:cs="Arial"/>
+        </w:rPr>
+        <w:t xml:space="preserve">by's tevoorschijn in de linkse </w:t>
+      </w:r>
+      <w:proofErr w:type="spellStart"/>
+      <w:r>
+        <w:rPr>
+          <w:rFonts w:ascii="Arial" w:hAnsi="Arial" w:cs="Arial"/>
+        </w:rPr>
+        <w:t>list</w:t>
+      </w:r>
+      <w:r>
+        <w:rPr>
+          <w:rFonts w:ascii="Arial" w:hAnsi="Arial" w:cs="Arial"/>
+        </w:rPr>
+        <w:t>box</w:t>
+      </w:r>
+      <w:proofErr w:type="spellEnd"/>
+      <w:r>
+        <w:rPr>
+          <w:rFonts w:ascii="Arial" w:hAnsi="Arial" w:cs="Arial"/>
+        </w:rPr>
+        <w:t xml:space="preserve">. Lobby namen zijn de namen van de </w:t>
       </w:r>
       <w:proofErr w:type="spellStart"/>
       <w:r>
@@ -14094,6 +15071,127 @@
         <w:pStyle w:val="Vrijevorm"/>
         <w:spacing w:line="360" w:lineRule="auto"/>
         <w:ind w:left="720"/>
+        <w:contextualSpacing/>
+        <w:rPr>
+          <w:rFonts w:ascii="Arial" w:hAnsi="Arial" w:cs="Arial"/>
+        </w:rPr>
+      </w:pPr>
+    </w:p>
+    <w:p>
+      <w:pPr>
+        <w:pStyle w:val="Vrijevorm"/>
+        <w:spacing w:line="360" w:lineRule="auto"/>
+        <w:contextualSpacing/>
+        <w:rPr>
+          <w:rFonts w:ascii="Arial" w:hAnsi="Arial" w:cs="Arial"/>
+        </w:rPr>
+      </w:pPr>
+      <w:r>
+        <w:rPr>
+          <w:noProof/>
+          <w:lang w:eastAsia="nl-BE"/>
+        </w:rPr>
+        <w:drawing>
+          <wp:inline distT="0" distB="0" distL="0" distR="0" wp14:anchorId="27074F29" wp14:editId="734A0199">
+            <wp:extent cx="5760720" cy="2970530"/>
+            <wp:effectExtent l="0" t="0" r="0" b="0"/>
+            <wp:docPr id="23" name="Afbeelding 23"/>
+            <wp:cNvGraphicFramePr>
+              <a:graphicFrameLocks xmlns:a="http://schemas.openxmlformats.org/drawingml/2006/main" noChangeAspect="1"/>
+            </wp:cNvGraphicFramePr>
+            <a:graphic xmlns:a="http://schemas.openxmlformats.org/drawingml/2006/main">
+              <a:graphicData uri="http://schemas.openxmlformats.org/drawingml/2006/picture">
+                <pic:pic xmlns:pic="http://schemas.openxmlformats.org/drawingml/2006/picture">
+                  <pic:nvPicPr>
+                    <pic:cNvPr id="1" name=""/>
+                    <pic:cNvPicPr/>
+                  </pic:nvPicPr>
+                  <pic:blipFill>
+                    <a:blip r:embed="rId22"/>
+                    <a:stretch>
+                      <a:fillRect/>
+                    </a:stretch>
+                  </pic:blipFill>
+                  <pic:spPr>
+                    <a:xfrm>
+                      <a:off x="0" y="0"/>
+                      <a:ext cx="5760720" cy="2970530"/>
+                    </a:xfrm>
+                    <a:prstGeom prst="rect">
+                      <a:avLst/>
+                    </a:prstGeom>
+                  </pic:spPr>
+                </pic:pic>
+              </a:graphicData>
+            </a:graphic>
+          </wp:inline>
+        </w:drawing>
+      </w:r>
+    </w:p>
+    <w:p>
+      <w:pPr>
+        <w:pStyle w:val="Vrijevorm"/>
+        <w:spacing w:line="360" w:lineRule="auto"/>
+        <w:contextualSpacing/>
+        <w:rPr>
+          <w:rFonts w:ascii="Arial" w:hAnsi="Arial" w:cs="Arial"/>
+        </w:rPr>
+      </w:pPr>
+    </w:p>
+    <w:p>
+      <w:pPr>
+        <w:pStyle w:val="Vrijevorm"/>
+        <w:spacing w:line="360" w:lineRule="auto"/>
+        <w:contextualSpacing/>
+        <w:rPr>
+          <w:rFonts w:ascii="Arial" w:hAnsi="Arial" w:cs="Arial"/>
+        </w:rPr>
+      </w:pPr>
+    </w:p>
+    <w:p>
+      <w:pPr>
+        <w:pStyle w:val="Vrijevorm"/>
+        <w:spacing w:line="360" w:lineRule="auto"/>
+        <w:contextualSpacing/>
+        <w:rPr>
+          <w:rFonts w:ascii="Arial" w:hAnsi="Arial" w:cs="Arial"/>
+        </w:rPr>
+      </w:pPr>
+    </w:p>
+    <w:p>
+      <w:pPr>
+        <w:pStyle w:val="Vrijevorm"/>
+        <w:spacing w:line="360" w:lineRule="auto"/>
+        <w:contextualSpacing/>
+        <w:rPr>
+          <w:rFonts w:ascii="Arial" w:hAnsi="Arial" w:cs="Arial"/>
+        </w:rPr>
+      </w:pPr>
+    </w:p>
+    <w:p>
+      <w:pPr>
+        <w:pStyle w:val="Vrijevorm"/>
+        <w:spacing w:line="360" w:lineRule="auto"/>
+        <w:contextualSpacing/>
+        <w:rPr>
+          <w:rFonts w:ascii="Arial" w:hAnsi="Arial" w:cs="Arial"/>
+        </w:rPr>
+      </w:pPr>
+    </w:p>
+    <w:p>
+      <w:pPr>
+        <w:pStyle w:val="Vrijevorm"/>
+        <w:spacing w:line="360" w:lineRule="auto"/>
+        <w:contextualSpacing/>
+        <w:rPr>
+          <w:rFonts w:ascii="Arial" w:hAnsi="Arial" w:cs="Arial"/>
+        </w:rPr>
+      </w:pPr>
+    </w:p>
+    <w:p>
+      <w:pPr>
+        <w:pStyle w:val="Vrijevorm"/>
+        <w:spacing w:line="360" w:lineRule="auto"/>
         <w:contextualSpacing/>
         <w:rPr>
           <w:rFonts w:ascii="Arial" w:hAnsi="Arial" w:cs="Arial"/>
@@ -14117,6 +15215,7 @@
         <w:rPr>
           <w:rFonts w:ascii="Arial" w:hAnsi="Arial" w:cs="Arial"/>
         </w:rPr>
+        <w:lastRenderedPageBreak/>
         <w:t xml:space="preserve">Als men op 1 van de items duwt in die list (vb. </w:t>
       </w:r>
       <w:proofErr w:type="spellStart"/>
@@ -14131,8 +15230,203 @@
         <w:rPr>
           <w:rFonts w:ascii="Arial" w:hAnsi="Arial" w:cs="Arial"/>
         </w:rPr>
-        <w:t>) dan komt er in de rechtse  list een lijst met de spelers die in die lobby zitten ( host + 3 andere spelers)</w:t>
-      </w:r>
+        <w:t>) dan komt er in de rechtse  list een lijst met de spelers die in die lobby zitten ( host +</w:t>
+      </w:r>
+      <w:r>
+        <w:rPr>
+          <w:rFonts w:ascii="Arial" w:hAnsi="Arial" w:cs="Arial"/>
+        </w:rPr>
+        <w:t xml:space="preserve"> max</w:t>
+      </w:r>
+      <w:r>
+        <w:rPr>
+          <w:rFonts w:ascii="Arial" w:hAnsi="Arial" w:cs="Arial"/>
+        </w:rPr>
+        <w:t xml:space="preserve"> 3 andere spelers)</w:t>
+      </w:r>
+    </w:p>
+    <w:p>
+      <w:pPr>
+        <w:pStyle w:val="Vrijevorm"/>
+        <w:spacing w:line="360" w:lineRule="auto"/>
+        <w:contextualSpacing/>
+        <w:rPr>
+          <w:rFonts w:ascii="Arial" w:hAnsi="Arial" w:cs="Arial"/>
+        </w:rPr>
+      </w:pPr>
+      <w:r>
+        <w:rPr>
+          <w:noProof/>
+          <w:lang w:eastAsia="nl-BE"/>
+        </w:rPr>
+        <w:drawing>
+          <wp:inline distT="0" distB="0" distL="0" distR="0" wp14:anchorId="03AD147E" wp14:editId="74A233D9">
+            <wp:extent cx="5760720" cy="3050540"/>
+            <wp:effectExtent l="0" t="0" r="0" b="0"/>
+            <wp:docPr id="25" name="Afbeelding 25"/>
+            <wp:cNvGraphicFramePr>
+              <a:graphicFrameLocks xmlns:a="http://schemas.openxmlformats.org/drawingml/2006/main" noChangeAspect="1"/>
+            </wp:cNvGraphicFramePr>
+            <a:graphic xmlns:a="http://schemas.openxmlformats.org/drawingml/2006/main">
+              <a:graphicData uri="http://schemas.openxmlformats.org/drawingml/2006/picture">
+                <pic:pic xmlns:pic="http://schemas.openxmlformats.org/drawingml/2006/picture">
+                  <pic:nvPicPr>
+                    <pic:cNvPr id="1" name=""/>
+                    <pic:cNvPicPr/>
+                  </pic:nvPicPr>
+                  <pic:blipFill>
+                    <a:blip r:embed="rId23"/>
+                    <a:stretch>
+                      <a:fillRect/>
+                    </a:stretch>
+                  </pic:blipFill>
+                  <pic:spPr>
+                    <a:xfrm>
+                      <a:off x="0" y="0"/>
+                      <a:ext cx="5760720" cy="3050540"/>
+                    </a:xfrm>
+                    <a:prstGeom prst="rect">
+                      <a:avLst/>
+                    </a:prstGeom>
+                  </pic:spPr>
+                </pic:pic>
+              </a:graphicData>
+            </a:graphic>
+          </wp:inline>
+        </w:drawing>
+      </w:r>
+    </w:p>
+    <w:p>
+      <w:pPr>
+        <w:pStyle w:val="Vrijevorm"/>
+        <w:spacing w:line="360" w:lineRule="auto"/>
+        <w:contextualSpacing/>
+        <w:rPr>
+          <w:rFonts w:ascii="Arial" w:hAnsi="Arial" w:cs="Arial"/>
+        </w:rPr>
+      </w:pPr>
+    </w:p>
+    <w:p>
+      <w:pPr>
+        <w:pStyle w:val="Vrijevorm"/>
+        <w:spacing w:line="360" w:lineRule="auto"/>
+        <w:contextualSpacing/>
+        <w:jc w:val="center"/>
+        <w:rPr>
+          <w:rFonts w:ascii="Arial" w:hAnsi="Arial" w:cs="Arial"/>
+        </w:rPr>
+      </w:pPr>
+      <w:r>
+        <w:rPr>
+          <w:noProof/>
+          <w:lang w:eastAsia="nl-BE"/>
+        </w:rPr>
+        <w:drawing>
+          <wp:inline distT="0" distB="0" distL="0" distR="0" wp14:anchorId="722F7874" wp14:editId="363EE8B4">
+            <wp:extent cx="5760720" cy="3281680"/>
+            <wp:effectExtent l="0" t="0" r="0" b="0"/>
+            <wp:docPr id="24" name="Afbeelding 24"/>
+            <wp:cNvGraphicFramePr>
+              <a:graphicFrameLocks xmlns:a="http://schemas.openxmlformats.org/drawingml/2006/main" noChangeAspect="1"/>
+            </wp:cNvGraphicFramePr>
+            <a:graphic xmlns:a="http://schemas.openxmlformats.org/drawingml/2006/main">
+              <a:graphicData uri="http://schemas.openxmlformats.org/drawingml/2006/picture">
+                <pic:pic xmlns:pic="http://schemas.openxmlformats.org/drawingml/2006/picture">
+                  <pic:nvPicPr>
+                    <pic:cNvPr id="1" name=""/>
+                    <pic:cNvPicPr/>
+                  </pic:nvPicPr>
+                  <pic:blipFill>
+                    <a:blip r:embed="rId24"/>
+                    <a:stretch>
+                      <a:fillRect/>
+                    </a:stretch>
+                  </pic:blipFill>
+                  <pic:spPr>
+                    <a:xfrm>
+                      <a:off x="0" y="0"/>
+                      <a:ext cx="5760720" cy="3281680"/>
+                    </a:xfrm>
+                    <a:prstGeom prst="rect">
+                      <a:avLst/>
+                    </a:prstGeom>
+                  </pic:spPr>
+                </pic:pic>
+              </a:graphicData>
+            </a:graphic>
+          </wp:inline>
+        </w:drawing>
+      </w:r>
+    </w:p>
+    <w:p>
+      <w:pPr>
+        <w:pStyle w:val="Vrijevorm"/>
+        <w:spacing w:line="360" w:lineRule="auto"/>
+        <w:contextualSpacing/>
+        <w:rPr>
+          <w:rFonts w:ascii="Arial" w:hAnsi="Arial" w:cs="Arial"/>
+        </w:rPr>
+      </w:pPr>
+    </w:p>
+    <w:p>
+      <w:pPr>
+        <w:pStyle w:val="Vrijevorm"/>
+        <w:spacing w:line="360" w:lineRule="auto"/>
+        <w:contextualSpacing/>
+        <w:rPr>
+          <w:rFonts w:ascii="Arial" w:hAnsi="Arial" w:cs="Arial"/>
+        </w:rPr>
+      </w:pPr>
+    </w:p>
+    <w:p>
+      <w:pPr>
+        <w:pStyle w:val="Vrijevorm"/>
+        <w:spacing w:line="360" w:lineRule="auto"/>
+        <w:contextualSpacing/>
+        <w:rPr>
+          <w:rFonts w:ascii="Arial" w:hAnsi="Arial" w:cs="Arial"/>
+        </w:rPr>
+      </w:pPr>
+    </w:p>
+    <w:p>
+      <w:pPr>
+        <w:pStyle w:val="Vrijevorm"/>
+        <w:spacing w:line="360" w:lineRule="auto"/>
+        <w:contextualSpacing/>
+        <w:rPr>
+          <w:rFonts w:ascii="Arial" w:hAnsi="Arial" w:cs="Arial"/>
+        </w:rPr>
+      </w:pPr>
+    </w:p>
+    <w:p>
+      <w:pPr>
+        <w:pStyle w:val="Vrijevorm"/>
+        <w:spacing w:line="360" w:lineRule="auto"/>
+        <w:contextualSpacing/>
+        <w:rPr>
+          <w:rFonts w:ascii="Arial" w:hAnsi="Arial" w:cs="Arial"/>
+        </w:rPr>
+      </w:pPr>
+    </w:p>
+    <w:p>
+      <w:pPr>
+        <w:pStyle w:val="Vrijevorm"/>
+        <w:spacing w:line="360" w:lineRule="auto"/>
+        <w:contextualSpacing/>
+        <w:rPr>
+          <w:rFonts w:ascii="Arial" w:hAnsi="Arial" w:cs="Arial"/>
+        </w:rPr>
+      </w:pPr>
+    </w:p>
+    <w:p>
+      <w:pPr>
+        <w:pStyle w:val="Vrijevorm"/>
+        <w:spacing w:line="360" w:lineRule="auto"/>
+        <w:contextualSpacing/>
+        <w:rPr>
+          <w:rFonts w:ascii="Arial" w:hAnsi="Arial" w:cs="Arial"/>
+        </w:rPr>
+      </w:pPr>
     </w:p>
     <w:p>
       <w:pPr>
@@ -14161,7 +15455,34 @@
         <w:rPr>
           <w:rFonts w:ascii="Arial" w:hAnsi="Arial" w:cs="Arial"/>
         </w:rPr>
-        <w:t xml:space="preserve">Als de host kiest voor een andere lobby, dan zal zijn (al dan niet) aangemaakte lobby verdwijnen en dan zal deze in de lobby zitten van een andere </w:t>
+        <w:lastRenderedPageBreak/>
+        <w:t>Als de host kiest voor een andere lobby</w:t>
+      </w:r>
+      <w:r>
+        <w:rPr>
+          <w:rFonts w:ascii="Arial" w:hAnsi="Arial" w:cs="Arial"/>
+        </w:rPr>
+        <w:t xml:space="preserve">( </w:t>
+      </w:r>
+      <w:proofErr w:type="spellStart"/>
+      <w:r>
+        <w:rPr>
+          <w:rFonts w:ascii="Arial" w:hAnsi="Arial" w:cs="Arial"/>
+        </w:rPr>
+        <w:t>join</w:t>
+      </w:r>
+      <w:proofErr w:type="spellEnd"/>
+      <w:r>
+        <w:rPr>
+          <w:rFonts w:ascii="Arial" w:hAnsi="Arial" w:cs="Arial"/>
+        </w:rPr>
+        <w:t>)</w:t>
+      </w:r>
+      <w:r>
+        <w:rPr>
+          <w:rFonts w:ascii="Arial" w:hAnsi="Arial" w:cs="Arial"/>
+        </w:rPr>
+        <w:t xml:space="preserve">, dan zal zijn (al dan niet) aangemaakte lobby verdwijnen en dan zal deze in de lobby zitten van een andere </w:t>
       </w:r>
       <w:proofErr w:type="spellStart"/>
       <w:r>
@@ -14201,6 +15522,89 @@
           <w:rFonts w:ascii="Arial" w:hAnsi="Arial" w:cs="Arial"/>
         </w:rPr>
         <w:t>' property veranderen)</w:t>
+      </w:r>
+    </w:p>
+    <w:p>
+      <w:pPr>
+        <w:pStyle w:val="Vrijevorm"/>
+        <w:spacing w:line="360" w:lineRule="auto"/>
+        <w:ind w:left="720"/>
+        <w:contextualSpacing/>
+        <w:rPr>
+          <w:rFonts w:ascii="Arial" w:hAnsi="Arial" w:cs="Arial"/>
+        </w:rPr>
+      </w:pPr>
+      <w:r>
+        <w:rPr>
+          <w:rFonts w:ascii="Arial" w:hAnsi="Arial" w:cs="Arial"/>
+        </w:rPr>
+        <w:t>Ook zullen weer de regels voor de bepaalde plaatsen op “</w:t>
+      </w:r>
+      <w:proofErr w:type="spellStart"/>
+      <w:r>
+        <w:rPr>
+          <w:rFonts w:ascii="Arial" w:hAnsi="Arial" w:cs="Arial"/>
+        </w:rPr>
+        <w:t>false</w:t>
+      </w:r>
+      <w:proofErr w:type="spellEnd"/>
+      <w:r>
+        <w:rPr>
+          <w:rFonts w:ascii="Arial" w:hAnsi="Arial" w:cs="Arial"/>
+        </w:rPr>
+        <w:t>” worden gezet en de locatie op 0.</w:t>
+      </w:r>
+    </w:p>
+    <w:p>
+      <w:pPr>
+        <w:pStyle w:val="Vrijevorm"/>
+        <w:spacing w:line="360" w:lineRule="auto"/>
+        <w:ind w:left="720"/>
+        <w:contextualSpacing/>
+        <w:rPr>
+          <w:rFonts w:ascii="Arial" w:hAnsi="Arial" w:cs="Arial"/>
+        </w:rPr>
+      </w:pPr>
+      <w:r>
+        <w:rPr>
+          <w:noProof/>
+          <w:lang w:eastAsia="nl-BE"/>
+        </w:rPr>
+        <w:drawing>
+          <wp:inline distT="0" distB="0" distL="0" distR="0" wp14:anchorId="7EE119B1" wp14:editId="1CA385B4">
+            <wp:extent cx="4562652" cy="4238625"/>
+            <wp:effectExtent l="0" t="0" r="0" b="0"/>
+            <wp:docPr id="26" name="Afbeelding 26"/>
+            <wp:cNvGraphicFramePr>
+              <a:graphicFrameLocks xmlns:a="http://schemas.openxmlformats.org/drawingml/2006/main" noChangeAspect="1"/>
+            </wp:cNvGraphicFramePr>
+            <a:graphic xmlns:a="http://schemas.openxmlformats.org/drawingml/2006/main">
+              <a:graphicData uri="http://schemas.openxmlformats.org/drawingml/2006/picture">
+                <pic:pic xmlns:pic="http://schemas.openxmlformats.org/drawingml/2006/picture">
+                  <pic:nvPicPr>
+                    <pic:cNvPr id="1" name=""/>
+                    <pic:cNvPicPr/>
+                  </pic:nvPicPr>
+                  <pic:blipFill>
+                    <a:blip r:embed="rId25"/>
+                    <a:stretch>
+                      <a:fillRect/>
+                    </a:stretch>
+                  </pic:blipFill>
+                  <pic:spPr>
+                    <a:xfrm>
+                      <a:off x="0" y="0"/>
+                      <a:ext cx="4566061" cy="4241792"/>
+                    </a:xfrm>
+                    <a:prstGeom prst="rect">
+                      <a:avLst/>
+                    </a:prstGeom>
+                  </pic:spPr>
+                </pic:pic>
+              </a:graphicData>
+            </a:graphic>
+          </wp:inline>
+        </w:drawing>
       </w:r>
     </w:p>
     <w:p>
@@ -14277,161 +15681,30 @@
       </w:pPr>
       <w:r>
         <w:rPr>
-          <w:rFonts w:ascii="Arial" w:hAnsi="Arial" w:cs="Arial"/>
-        </w:rPr>
-        <w:t xml:space="preserve">--&gt; met query de lobby property van de speler veranderen + </w:t>
-      </w:r>
-      <w:proofErr w:type="spellStart"/>
-      <w:r>
-        <w:rPr>
-          <w:rFonts w:ascii="Arial" w:hAnsi="Arial" w:cs="Arial"/>
-        </w:rPr>
-        <w:t>ishost</w:t>
-      </w:r>
-      <w:proofErr w:type="spellEnd"/>
-      <w:r>
-        <w:rPr>
-          <w:rFonts w:ascii="Arial" w:hAnsi="Arial" w:cs="Arial"/>
-        </w:rPr>
-        <w:t xml:space="preserve"> property veranderen)</w:t>
-      </w:r>
-    </w:p>
-    <w:p>
-      <w:pPr>
-        <w:contextualSpacing/>
-        <w:rPr>
-          <w:rFonts w:ascii="Arial" w:hAnsi="Arial" w:cs="Arial"/>
-          <w:b/>
-          <w:sz w:val="20"/>
-          <w:szCs w:val="20"/>
-        </w:rPr>
-      </w:pPr>
-    </w:p>
-    <w:p>
-      <w:pPr>
-        <w:contextualSpacing/>
-        <w:rPr>
-          <w:rFonts w:ascii="Arial" w:hAnsi="Arial" w:cs="Arial"/>
-          <w:b/>
-          <w:sz w:val="20"/>
-          <w:szCs w:val="20"/>
-        </w:rPr>
-      </w:pPr>
-    </w:p>
-    <w:p>
-      <w:pPr>
-        <w:contextualSpacing/>
-        <w:rPr>
-          <w:rFonts w:ascii="Arial" w:hAnsi="Arial" w:cs="Arial"/>
-          <w:b/>
-          <w:sz w:val="20"/>
-          <w:szCs w:val="20"/>
-        </w:rPr>
-      </w:pPr>
-    </w:p>
-    <w:p>
-      <w:pPr>
-        <w:contextualSpacing/>
-        <w:rPr>
-          <w:rFonts w:ascii="Arial" w:hAnsi="Arial" w:cs="Arial"/>
-          <w:b/>
-          <w:sz w:val="20"/>
-          <w:szCs w:val="20"/>
-        </w:rPr>
-      </w:pPr>
-    </w:p>
-    <w:p>
-      <w:pPr>
-        <w:contextualSpacing/>
-        <w:rPr>
-          <w:rFonts w:ascii="Arial" w:hAnsi="Arial" w:cs="Arial"/>
-          <w:b/>
-          <w:sz w:val="20"/>
-          <w:szCs w:val="20"/>
-        </w:rPr>
-      </w:pPr>
-    </w:p>
-    <w:p>
-      <w:pPr>
-        <w:contextualSpacing/>
-        <w:rPr>
-          <w:rFonts w:ascii="Arial" w:hAnsi="Arial" w:cs="Arial"/>
-          <w:b/>
-          <w:sz w:val="20"/>
-          <w:szCs w:val="20"/>
-        </w:rPr>
-      </w:pPr>
-    </w:p>
-    <w:p>
-      <w:pPr>
-        <w:contextualSpacing/>
-        <w:rPr>
-          <w:rFonts w:ascii="Arial" w:hAnsi="Arial" w:cs="Arial"/>
-          <w:b/>
-          <w:sz w:val="20"/>
-          <w:szCs w:val="20"/>
-        </w:rPr>
-      </w:pPr>
-    </w:p>
-    <w:p>
-      <w:pPr>
-        <w:contextualSpacing/>
-        <w:rPr>
-          <w:rFonts w:ascii="Arial" w:hAnsi="Arial" w:cs="Arial"/>
-          <w:b/>
-          <w:sz w:val="20"/>
-          <w:szCs w:val="20"/>
-        </w:rPr>
-      </w:pPr>
-    </w:p>
-    <w:p>
-      <w:pPr>
-        <w:contextualSpacing/>
-        <w:rPr>
-          <w:rFonts w:ascii="Arial" w:hAnsi="Arial" w:cs="Arial"/>
-          <w:b/>
-          <w:sz w:val="20"/>
-          <w:szCs w:val="20"/>
-        </w:rPr>
-      </w:pPr>
-    </w:p>
-    <w:p>
-      <w:pPr>
-        <w:contextualSpacing/>
-        <w:rPr>
-          <w:rFonts w:ascii="Arial" w:hAnsi="Arial" w:cs="Arial"/>
-          <w:b/>
-        </w:rPr>
-      </w:pPr>
-      <w:r>
-        <w:rPr>
-          <w:rFonts w:ascii="Arial" w:hAnsi="Arial" w:cs="Arial"/>
-          <w:b/>
           <w:noProof/>
           <w:lang w:eastAsia="nl-BE"/>
         </w:rPr>
-        <w:lastRenderedPageBreak/>
         <w:drawing>
-          <wp:anchor distT="0" distB="0" distL="114300" distR="114300" simplePos="0" relativeHeight="251665408" behindDoc="1" locked="0" layoutInCell="1" allowOverlap="1">
+          <wp:anchor distT="0" distB="0" distL="114300" distR="114300" simplePos="0" relativeHeight="251666944" behindDoc="1" locked="0" layoutInCell="1" allowOverlap="1" wp14:anchorId="3D89D9A4" wp14:editId="6C6F5094">
             <wp:simplePos x="0" y="0"/>
             <wp:positionH relativeFrom="column">
-              <wp:posOffset>193040</wp:posOffset>
+              <wp:posOffset>-4445</wp:posOffset>
             </wp:positionH>
             <wp:positionV relativeFrom="paragraph">
-              <wp:posOffset>226060</wp:posOffset>
+              <wp:posOffset>219710</wp:posOffset>
             </wp:positionV>
-            <wp:extent cx="5147945" cy="3178810"/>
-            <wp:effectExtent l="19050" t="0" r="0" b="0"/>
+            <wp:extent cx="5760720" cy="3055620"/>
+            <wp:effectExtent l="0" t="0" r="0" b="0"/>
             <wp:wrapTight wrapText="bothSides">
               <wp:wrapPolygon edited="0">
-                <wp:start x="-80" y="0"/>
-                <wp:lineTo x="-80" y="21488"/>
-                <wp:lineTo x="21581" y="21488"/>
-                <wp:lineTo x="21581" y="0"/>
-                <wp:lineTo x="-80" y="0"/>
+                <wp:start x="0" y="0"/>
+                <wp:lineTo x="0" y="21411"/>
+                <wp:lineTo x="21500" y="21411"/>
+                <wp:lineTo x="21500" y="0"/>
+                <wp:lineTo x="0" y="0"/>
               </wp:wrapPolygon>
             </wp:wrapTight>
-            <wp:docPr id="10" name="Afbeelding 9"/>
+            <wp:docPr id="27" name="Afbeelding 27"/>
             <wp:cNvGraphicFramePr>
               <a:graphicFrameLocks xmlns:a="http://schemas.openxmlformats.org/drawingml/2006/main" noChangeAspect="1"/>
             </wp:cNvGraphicFramePr>
@@ -14439,46 +15712,452 @@
               <a:graphicData uri="http://schemas.openxmlformats.org/drawingml/2006/picture">
                 <pic:pic xmlns:pic="http://schemas.openxmlformats.org/drawingml/2006/picture">
                   <pic:nvPicPr>
-                    <pic:cNvPr id="0" name="Picture 9"/>
-                    <pic:cNvPicPr>
-                      <a:picLocks noChangeAspect="1" noChangeArrowheads="1"/>
-                    </pic:cNvPicPr>
+                    <pic:cNvPr id="1" name=""/>
+                    <pic:cNvPicPr/>
                   </pic:nvPicPr>
                   <pic:blipFill>
-                    <a:blip r:embed="rId16" cstate="print"/>
-                    <a:srcRect/>
+                    <a:blip r:embed="rId26">
+                      <a:extLst>
+                        <a:ext uri="{28A0092B-C50C-407E-A947-70E740481C1C}">
+                          <a14:useLocalDpi xmlns:a14="http://schemas.microsoft.com/office/drawing/2010/main" val="0"/>
+                        </a:ext>
+                      </a:extLst>
+                    </a:blip>
                     <a:stretch>
                       <a:fillRect/>
                     </a:stretch>
                   </pic:blipFill>
-                  <pic:spPr bwMode="auto">
+                  <pic:spPr>
                     <a:xfrm>
                       <a:off x="0" y="0"/>
-                      <a:ext cx="5147945" cy="3178810"/>
+                      <a:ext cx="5760720" cy="3055620"/>
                     </a:xfrm>
                     <a:prstGeom prst="rect">
                       <a:avLst/>
                     </a:prstGeom>
-                    <a:noFill/>
-                    <a:ln w="9525">
-                      <a:noFill/>
-                      <a:miter lim="800000"/>
-                      <a:headEnd/>
-                      <a:tailEnd/>
-                    </a:ln>
                   </pic:spPr>
                 </pic:pic>
               </a:graphicData>
             </a:graphic>
+            <wp14:sizeRelH relativeFrom="page">
+              <wp14:pctWidth>0</wp14:pctWidth>
+            </wp14:sizeRelH>
+            <wp14:sizeRelV relativeFrom="page">
+              <wp14:pctHeight>0</wp14:pctHeight>
+            </wp14:sizeRelV>
           </wp:anchor>
         </w:drawing>
       </w:r>
       <w:r>
         <w:rPr>
           <w:rFonts w:ascii="Arial" w:hAnsi="Arial" w:cs="Arial"/>
-          <w:b/>
-        </w:rPr>
-        <w:t>6</w:t>
+        </w:rPr>
+        <w:t xml:space="preserve">--&gt; met query de lobby property van de speler veranderen + </w:t>
+      </w:r>
+      <w:proofErr w:type="spellStart"/>
+      <w:r>
+        <w:rPr>
+          <w:rFonts w:ascii="Arial" w:hAnsi="Arial" w:cs="Arial"/>
+        </w:rPr>
+        <w:t>ishost</w:t>
+      </w:r>
+      <w:proofErr w:type="spellEnd"/>
+      <w:r>
+        <w:rPr>
+          <w:rFonts w:ascii="Arial" w:hAnsi="Arial" w:cs="Arial"/>
+        </w:rPr>
+        <w:t xml:space="preserve"> property veranderen)</w:t>
+      </w:r>
+    </w:p>
+    <w:p>
+      <w:pPr>
+        <w:contextualSpacing/>
+        <w:jc w:val="center"/>
+        <w:rPr>
+          <w:rFonts w:ascii="Arial" w:hAnsi="Arial" w:cs="Arial"/>
+          <w:b/>
+          <w:sz w:val="20"/>
+          <w:szCs w:val="20"/>
+        </w:rPr>
+      </w:pPr>
+      <w:r>
+        <w:rPr>
+          <w:noProof/>
+          <w:lang w:eastAsia="nl-BE"/>
+        </w:rPr>
+        <w:lastRenderedPageBreak/>
+        <w:drawing>
+          <wp:inline distT="0" distB="0" distL="0" distR="0" wp14:anchorId="720FEDB2" wp14:editId="394E55AB">
+            <wp:extent cx="4505325" cy="3782773"/>
+            <wp:effectExtent l="0" t="0" r="0" b="0"/>
+            <wp:docPr id="28" name="Afbeelding 28"/>
+            <wp:cNvGraphicFramePr>
+              <a:graphicFrameLocks xmlns:a="http://schemas.openxmlformats.org/drawingml/2006/main" noChangeAspect="1"/>
+            </wp:cNvGraphicFramePr>
+            <a:graphic xmlns:a="http://schemas.openxmlformats.org/drawingml/2006/main">
+              <a:graphicData uri="http://schemas.openxmlformats.org/drawingml/2006/picture">
+                <pic:pic xmlns:pic="http://schemas.openxmlformats.org/drawingml/2006/picture">
+                  <pic:nvPicPr>
+                    <pic:cNvPr id="1" name=""/>
+                    <pic:cNvPicPr/>
+                  </pic:nvPicPr>
+                  <pic:blipFill>
+                    <a:blip r:embed="rId27"/>
+                    <a:stretch>
+                      <a:fillRect/>
+                    </a:stretch>
+                  </pic:blipFill>
+                  <pic:spPr>
+                    <a:xfrm>
+                      <a:off x="0" y="0"/>
+                      <a:ext cx="4507035" cy="3784209"/>
+                    </a:xfrm>
+                    <a:prstGeom prst="rect">
+                      <a:avLst/>
+                    </a:prstGeom>
+                  </pic:spPr>
+                </pic:pic>
+              </a:graphicData>
+            </a:graphic>
+          </wp:inline>
+        </w:drawing>
+      </w:r>
+    </w:p>
+    <w:p>
+      <w:pPr>
+        <w:contextualSpacing/>
+        <w:rPr>
+          <w:rFonts w:ascii="Arial" w:hAnsi="Arial" w:cs="Arial"/>
+          <w:b/>
+          <w:sz w:val="20"/>
+          <w:szCs w:val="20"/>
+        </w:rPr>
+      </w:pPr>
+    </w:p>
+    <w:p>
+      <w:pPr>
+        <w:spacing w:line="360" w:lineRule="auto"/>
+        <w:contextualSpacing/>
+        <w:rPr>
+          <w:rFonts w:ascii="Arial" w:hAnsi="Arial" w:cs="Arial"/>
+          <w:sz w:val="20"/>
+          <w:szCs w:val="20"/>
+        </w:rPr>
+      </w:pPr>
+      <w:r>
+        <w:rPr>
+          <w:rFonts w:ascii="Arial" w:hAnsi="Arial" w:cs="Arial"/>
+          <w:sz w:val="20"/>
+          <w:szCs w:val="20"/>
+        </w:rPr>
+        <w:t xml:space="preserve">In deze functie wordt ook altijd de “updatelobby” aangeroepen om het aantal spelers in de lobby (max 4) </w:t>
+      </w:r>
+      <w:r>
+        <w:rPr>
+          <w:rFonts w:ascii="Arial" w:hAnsi="Arial" w:cs="Arial"/>
+          <w:sz w:val="20"/>
+          <w:szCs w:val="20"/>
+        </w:rPr>
+        <w:t xml:space="preserve">te controleren. Als deze het maximum van 4 heeft bereikt, dan zal deze het </w:t>
+      </w:r>
+      <w:proofErr w:type="spellStart"/>
+      <w:r>
+        <w:rPr>
+          <w:rFonts w:ascii="Arial" w:hAnsi="Arial" w:cs="Arial"/>
+          <w:sz w:val="20"/>
+          <w:szCs w:val="20"/>
+        </w:rPr>
+        <w:t>joinen</w:t>
+      </w:r>
+      <w:proofErr w:type="spellEnd"/>
+      <w:r>
+        <w:rPr>
+          <w:rFonts w:ascii="Arial" w:hAnsi="Arial" w:cs="Arial"/>
+          <w:sz w:val="20"/>
+          <w:szCs w:val="20"/>
+        </w:rPr>
+        <w:t xml:space="preserve"> van een lobby </w:t>
+      </w:r>
+      <w:r>
+        <w:rPr>
+          <w:rFonts w:ascii="Arial" w:hAnsi="Arial" w:cs="Arial"/>
+          <w:sz w:val="20"/>
+          <w:szCs w:val="20"/>
+        </w:rPr>
+        <w:t>niet meer mogelijk zijn. Deze</w:t>
+      </w:r>
+      <w:r>
+        <w:rPr>
+          <w:rFonts w:ascii="Arial" w:hAnsi="Arial" w:cs="Arial"/>
+          <w:sz w:val="20"/>
+          <w:szCs w:val="20"/>
+        </w:rPr>
+        <w:t xml:space="preserve"> zal</w:t>
+      </w:r>
+      <w:r>
+        <w:rPr>
+          <w:rFonts w:ascii="Arial" w:hAnsi="Arial" w:cs="Arial"/>
+          <w:sz w:val="20"/>
+          <w:szCs w:val="20"/>
+        </w:rPr>
+        <w:t xml:space="preserve"> </w:t>
+      </w:r>
+      <w:r>
+        <w:rPr>
+          <w:rFonts w:ascii="Arial" w:hAnsi="Arial" w:cs="Arial"/>
+          <w:sz w:val="20"/>
+          <w:szCs w:val="20"/>
+        </w:rPr>
+        <w:t>de functie “updateaantal”</w:t>
+      </w:r>
+      <w:r>
+        <w:rPr>
+          <w:rFonts w:ascii="Arial" w:hAnsi="Arial" w:cs="Arial"/>
+          <w:sz w:val="20"/>
+          <w:szCs w:val="20"/>
+        </w:rPr>
+        <w:t xml:space="preserve"> daarvoor gebruiken</w:t>
+      </w:r>
+      <w:r>
+        <w:rPr>
+          <w:rFonts w:ascii="Arial" w:hAnsi="Arial" w:cs="Arial"/>
+          <w:sz w:val="20"/>
+          <w:szCs w:val="20"/>
+        </w:rPr>
+        <w:t>.</w:t>
+      </w:r>
+    </w:p>
+    <w:p>
+      <w:pPr>
+        <w:contextualSpacing/>
+        <w:rPr>
+          <w:rFonts w:ascii="Arial" w:hAnsi="Arial" w:cs="Arial"/>
+          <w:b/>
+          <w:sz w:val="20"/>
+          <w:szCs w:val="20"/>
+        </w:rPr>
+      </w:pPr>
+      <w:r>
+        <w:rPr>
+          <w:noProof/>
+          <w:lang w:eastAsia="nl-BE"/>
+        </w:rPr>
+        <w:drawing>
+          <wp:inline distT="0" distB="0" distL="0" distR="0" wp14:anchorId="515FC190" wp14:editId="6DCB9278">
+            <wp:extent cx="5760720" cy="3792220"/>
+            <wp:effectExtent l="0" t="0" r="0" b="0"/>
+            <wp:docPr id="29" name="Afbeelding 29"/>
+            <wp:cNvGraphicFramePr>
+              <a:graphicFrameLocks xmlns:a="http://schemas.openxmlformats.org/drawingml/2006/main" noChangeAspect="1"/>
+            </wp:cNvGraphicFramePr>
+            <a:graphic xmlns:a="http://schemas.openxmlformats.org/drawingml/2006/main">
+              <a:graphicData uri="http://schemas.openxmlformats.org/drawingml/2006/picture">
+                <pic:pic xmlns:pic="http://schemas.openxmlformats.org/drawingml/2006/picture">
+                  <pic:nvPicPr>
+                    <pic:cNvPr id="1" name=""/>
+                    <pic:cNvPicPr/>
+                  </pic:nvPicPr>
+                  <pic:blipFill>
+                    <a:blip r:embed="rId28"/>
+                    <a:stretch>
+                      <a:fillRect/>
+                    </a:stretch>
+                  </pic:blipFill>
+                  <pic:spPr>
+                    <a:xfrm>
+                      <a:off x="0" y="0"/>
+                      <a:ext cx="5760720" cy="3792220"/>
+                    </a:xfrm>
+                    <a:prstGeom prst="rect">
+                      <a:avLst/>
+                    </a:prstGeom>
+                  </pic:spPr>
+                </pic:pic>
+              </a:graphicData>
+            </a:graphic>
+          </wp:inline>
+        </w:drawing>
+      </w:r>
+    </w:p>
+    <w:p>
+      <w:pPr>
+        <w:contextualSpacing/>
+        <w:rPr>
+          <w:rFonts w:ascii="Arial" w:hAnsi="Arial" w:cs="Arial"/>
+          <w:b/>
+          <w:sz w:val="20"/>
+          <w:szCs w:val="20"/>
+        </w:rPr>
+      </w:pPr>
+    </w:p>
+    <w:p>
+      <w:pPr>
+        <w:contextualSpacing/>
+        <w:rPr>
+          <w:rFonts w:ascii="Arial" w:hAnsi="Arial" w:cs="Arial"/>
+          <w:b/>
+          <w:sz w:val="20"/>
+          <w:szCs w:val="20"/>
+        </w:rPr>
+      </w:pPr>
+    </w:p>
+    <w:p>
+      <w:pPr>
+        <w:contextualSpacing/>
+        <w:rPr>
+          <w:rFonts w:ascii="Arial" w:hAnsi="Arial" w:cs="Arial"/>
+          <w:b/>
+          <w:sz w:val="20"/>
+          <w:szCs w:val="20"/>
+        </w:rPr>
+      </w:pPr>
+    </w:p>
+    <w:p>
+      <w:pPr>
+        <w:contextualSpacing/>
+        <w:jc w:val="center"/>
+        <w:rPr>
+          <w:rFonts w:ascii="Arial" w:hAnsi="Arial" w:cs="Arial"/>
+          <w:b/>
+          <w:sz w:val="20"/>
+          <w:szCs w:val="20"/>
+        </w:rPr>
+      </w:pPr>
+      <w:r>
+        <w:rPr>
+          <w:noProof/>
+          <w:lang w:eastAsia="nl-BE"/>
+        </w:rPr>
+        <w:drawing>
+          <wp:inline distT="0" distB="0" distL="0" distR="0" wp14:anchorId="1706CE99" wp14:editId="32EE6A11">
+            <wp:extent cx="5760720" cy="3649345"/>
+            <wp:effectExtent l="0" t="0" r="0" b="0"/>
+            <wp:docPr id="30" name="Afbeelding 30"/>
+            <wp:cNvGraphicFramePr>
+              <a:graphicFrameLocks xmlns:a="http://schemas.openxmlformats.org/drawingml/2006/main" noChangeAspect="1"/>
+            </wp:cNvGraphicFramePr>
+            <a:graphic xmlns:a="http://schemas.openxmlformats.org/drawingml/2006/main">
+              <a:graphicData uri="http://schemas.openxmlformats.org/drawingml/2006/picture">
+                <pic:pic xmlns:pic="http://schemas.openxmlformats.org/drawingml/2006/picture">
+                  <pic:nvPicPr>
+                    <pic:cNvPr id="1" name=""/>
+                    <pic:cNvPicPr/>
+                  </pic:nvPicPr>
+                  <pic:blipFill>
+                    <a:blip r:embed="rId29"/>
+                    <a:stretch>
+                      <a:fillRect/>
+                    </a:stretch>
+                  </pic:blipFill>
+                  <pic:spPr>
+                    <a:xfrm>
+                      <a:off x="0" y="0"/>
+                      <a:ext cx="5760720" cy="3649345"/>
+                    </a:xfrm>
+                    <a:prstGeom prst="rect">
+                      <a:avLst/>
+                    </a:prstGeom>
+                  </pic:spPr>
+                </pic:pic>
+              </a:graphicData>
+            </a:graphic>
+          </wp:inline>
+        </w:drawing>
+      </w:r>
+    </w:p>
+    <w:p>
+      <w:pPr>
+        <w:contextualSpacing/>
+        <w:rPr>
+          <w:rFonts w:ascii="Arial" w:hAnsi="Arial" w:cs="Arial"/>
+          <w:sz w:val="20"/>
+          <w:szCs w:val="20"/>
+        </w:rPr>
+      </w:pPr>
+      <w:r>
+        <w:rPr>
+          <w:rFonts w:ascii="Arial" w:hAnsi="Arial" w:cs="Arial"/>
+          <w:sz w:val="20"/>
+          <w:szCs w:val="20"/>
+        </w:rPr>
+        <w:t>Hieronder vind j</w:t>
+      </w:r>
+      <w:r>
+        <w:rPr>
+          <w:rFonts w:ascii="Arial" w:hAnsi="Arial" w:cs="Arial"/>
+          <w:sz w:val="20"/>
+          <w:szCs w:val="20"/>
+        </w:rPr>
+        <w:t>e de code voor de host van een lobby te stoppen.</w:t>
+      </w:r>
+    </w:p>
+    <w:p>
+      <w:pPr>
+        <w:contextualSpacing/>
+        <w:rPr>
+          <w:rFonts w:ascii="Arial" w:hAnsi="Arial" w:cs="Arial"/>
+          <w:b/>
+          <w:sz w:val="20"/>
+          <w:szCs w:val="20"/>
+        </w:rPr>
+      </w:pPr>
+      <w:r>
+        <w:rPr>
+          <w:noProof/>
+          <w:lang w:eastAsia="nl-BE"/>
+        </w:rPr>
+        <w:drawing>
+          <wp:inline distT="0" distB="0" distL="0" distR="0" wp14:anchorId="70144071" wp14:editId="3D854F0A">
+            <wp:extent cx="4600575" cy="4857750"/>
+            <wp:effectExtent l="0" t="0" r="9525" b="0"/>
+            <wp:docPr id="31" name="Afbeelding 31"/>
+            <wp:cNvGraphicFramePr>
+              <a:graphicFrameLocks xmlns:a="http://schemas.openxmlformats.org/drawingml/2006/main" noChangeAspect="1"/>
+            </wp:cNvGraphicFramePr>
+            <a:graphic xmlns:a="http://schemas.openxmlformats.org/drawingml/2006/main">
+              <a:graphicData uri="http://schemas.openxmlformats.org/drawingml/2006/picture">
+                <pic:pic xmlns:pic="http://schemas.openxmlformats.org/drawingml/2006/picture">
+                  <pic:nvPicPr>
+                    <pic:cNvPr id="1" name=""/>
+                    <pic:cNvPicPr/>
+                  </pic:nvPicPr>
+                  <pic:blipFill>
+                    <a:blip r:embed="rId30"/>
+                    <a:stretch>
+                      <a:fillRect/>
+                    </a:stretch>
+                  </pic:blipFill>
+                  <pic:spPr>
+                    <a:xfrm>
+                      <a:off x="0" y="0"/>
+                      <a:ext cx="4600575" cy="4857750"/>
+                    </a:xfrm>
+                    <a:prstGeom prst="rect">
+                      <a:avLst/>
+                    </a:prstGeom>
+                  </pic:spPr>
+                </pic:pic>
+              </a:graphicData>
+            </a:graphic>
+          </wp:inline>
+        </w:drawing>
+      </w:r>
+    </w:p>
+    <w:p>
+      <w:pPr>
+        <w:contextualSpacing/>
+        <w:rPr>
+          <w:rFonts w:ascii="Arial" w:hAnsi="Arial" w:cs="Arial"/>
+          <w:b/>
+        </w:rPr>
+      </w:pPr>
+      <w:r>
+        <w:rPr>
+          <w:rFonts w:ascii="Arial" w:hAnsi="Arial" w:cs="Arial"/>
+          <w:b/>
+        </w:rPr>
+        <w:lastRenderedPageBreak/>
+        <w:t>7</w:t>
       </w:r>
       <w:r>
         <w:rPr>
@@ -14498,83 +16177,47 @@
           <w:szCs w:val="20"/>
         </w:rPr>
       </w:pPr>
-    </w:p>
-    <w:p>
-      <w:pPr>
-        <w:contextualSpacing/>
-        <w:rPr>
-          <w:rFonts w:ascii="Arial" w:hAnsi="Arial" w:cs="Arial"/>
-          <w:b/>
-          <w:sz w:val="20"/>
-          <w:szCs w:val="20"/>
-        </w:rPr>
-      </w:pPr>
-    </w:p>
-    <w:p>
-      <w:pPr>
-        <w:contextualSpacing/>
-        <w:rPr>
-          <w:rFonts w:ascii="Arial" w:hAnsi="Arial" w:cs="Arial"/>
-          <w:b/>
-          <w:sz w:val="20"/>
-          <w:szCs w:val="20"/>
-        </w:rPr>
-      </w:pPr>
-    </w:p>
-    <w:p>
-      <w:pPr>
-        <w:contextualSpacing/>
-        <w:rPr>
-          <w:rFonts w:ascii="Arial" w:hAnsi="Arial" w:cs="Arial"/>
-          <w:b/>
-          <w:sz w:val="20"/>
-          <w:szCs w:val="20"/>
-        </w:rPr>
-      </w:pPr>
-    </w:p>
-    <w:p>
-      <w:pPr>
-        <w:contextualSpacing/>
-        <w:rPr>
-          <w:rFonts w:ascii="Arial" w:hAnsi="Arial" w:cs="Arial"/>
-          <w:b/>
-          <w:sz w:val="20"/>
-          <w:szCs w:val="20"/>
-        </w:rPr>
-      </w:pPr>
-    </w:p>
-    <w:p>
-      <w:pPr>
-        <w:contextualSpacing/>
-        <w:rPr>
-          <w:rFonts w:ascii="Arial" w:hAnsi="Arial" w:cs="Arial"/>
-          <w:b/>
-          <w:sz w:val="20"/>
-          <w:szCs w:val="20"/>
-        </w:rPr>
-      </w:pPr>
-    </w:p>
-    <w:p>
-      <w:pPr>
-        <w:contextualSpacing/>
-        <w:rPr>
-          <w:rFonts w:ascii="Arial" w:hAnsi="Arial" w:cs="Arial"/>
-          <w:b/>
-          <w:sz w:val="20"/>
-          <w:szCs w:val="20"/>
-        </w:rPr>
-      </w:pPr>
-    </w:p>
-    <w:p>
-      <w:pPr>
-        <w:contextualSpacing/>
-        <w:rPr>
-          <w:rFonts w:ascii="Arial" w:hAnsi="Arial" w:cs="Arial"/>
-          <w:b/>
-          <w:sz w:val="20"/>
-          <w:szCs w:val="20"/>
-        </w:rPr>
-      </w:pPr>
+      <w:r>
+        <w:rPr>
+          <w:noProof/>
+          <w:lang w:eastAsia="nl-BE"/>
+        </w:rPr>
+        <w:drawing>
+          <wp:inline distT="0" distB="0" distL="0" distR="0" wp14:anchorId="7445578F" wp14:editId="2E6C2B3A">
+            <wp:extent cx="5760720" cy="3063875"/>
+            <wp:effectExtent l="0" t="0" r="0" b="0"/>
+            <wp:docPr id="32" name="Afbeelding 32"/>
+            <wp:cNvGraphicFramePr>
+              <a:graphicFrameLocks xmlns:a="http://schemas.openxmlformats.org/drawingml/2006/main" noChangeAspect="1"/>
+            </wp:cNvGraphicFramePr>
+            <a:graphic xmlns:a="http://schemas.openxmlformats.org/drawingml/2006/main">
+              <a:graphicData uri="http://schemas.openxmlformats.org/drawingml/2006/picture">
+                <pic:pic xmlns:pic="http://schemas.openxmlformats.org/drawingml/2006/picture">
+                  <pic:nvPicPr>
+                    <pic:cNvPr id="1" name=""/>
+                    <pic:cNvPicPr/>
+                  </pic:nvPicPr>
+                  <pic:blipFill>
+                    <a:blip r:embed="rId31"/>
+                    <a:stretch>
+                      <a:fillRect/>
+                    </a:stretch>
+                  </pic:blipFill>
+                  <pic:spPr>
+                    <a:xfrm>
+                      <a:off x="0" y="0"/>
+                      <a:ext cx="5760720" cy="3063875"/>
+                    </a:xfrm>
+                    <a:prstGeom prst="rect">
+                      <a:avLst/>
+                    </a:prstGeom>
+                  </pic:spPr>
+                </pic:pic>
+              </a:graphicData>
+            </a:graphic>
+          </wp:inline>
+        </w:drawing>
+      </w:r>
     </w:p>
     <w:p>
       <w:pPr>
@@ -14655,6 +16298,7 @@
       <w:pPr>
         <w:pStyle w:val="Standaard1"/>
         <w:spacing w:line="360" w:lineRule="auto"/>
+        <w:ind w:left="720"/>
         <w:contextualSpacing/>
         <w:rPr>
           <w:rFonts w:ascii="Arial" w:eastAsia="Times New Roman" w:hAnsi="Arial" w:cs="Arial"/>
@@ -14663,6 +16307,418 @@
           <w:lang w:val="nl-BE" w:eastAsia="nl-BE"/>
         </w:rPr>
       </w:pPr>
+    </w:p>
+    <w:p>
+      <w:pPr>
+        <w:pStyle w:val="Standaard1"/>
+        <w:spacing w:line="360" w:lineRule="auto"/>
+        <w:contextualSpacing/>
+        <w:jc w:val="center"/>
+        <w:rPr>
+          <w:rFonts w:ascii="Arial" w:eastAsia="Times New Roman" w:hAnsi="Arial" w:cs="Arial"/>
+          <w:color w:val="auto"/>
+          <w:sz w:val="20"/>
+          <w:lang w:val="nl-BE" w:eastAsia="nl-BE"/>
+        </w:rPr>
+      </w:pPr>
+      <w:r>
+        <w:rPr>
+          <w:noProof/>
+          <w:lang w:eastAsia="nl-BE"/>
+        </w:rPr>
+        <w:drawing>
+          <wp:inline distT="0" distB="0" distL="0" distR="0" wp14:anchorId="5CA0B4BA" wp14:editId="2FD3B24B">
+            <wp:extent cx="4019550" cy="4184962"/>
+            <wp:effectExtent l="0" t="0" r="0" b="0"/>
+            <wp:docPr id="33" name="Afbeelding 33"/>
+            <wp:cNvGraphicFramePr>
+              <a:graphicFrameLocks xmlns:a="http://schemas.openxmlformats.org/drawingml/2006/main" noChangeAspect="1"/>
+            </wp:cNvGraphicFramePr>
+            <a:graphic xmlns:a="http://schemas.openxmlformats.org/drawingml/2006/main">
+              <a:graphicData uri="http://schemas.openxmlformats.org/drawingml/2006/picture">
+                <pic:pic xmlns:pic="http://schemas.openxmlformats.org/drawingml/2006/picture">
+                  <pic:nvPicPr>
+                    <pic:cNvPr id="1" name=""/>
+                    <pic:cNvPicPr/>
+                  </pic:nvPicPr>
+                  <pic:blipFill>
+                    <a:blip r:embed="rId32"/>
+                    <a:stretch>
+                      <a:fillRect/>
+                    </a:stretch>
+                  </pic:blipFill>
+                  <pic:spPr>
+                    <a:xfrm>
+                      <a:off x="0" y="0"/>
+                      <a:ext cx="4034009" cy="4200016"/>
+                    </a:xfrm>
+                    <a:prstGeom prst="rect">
+                      <a:avLst/>
+                    </a:prstGeom>
+                  </pic:spPr>
+                </pic:pic>
+              </a:graphicData>
+            </a:graphic>
+          </wp:inline>
+        </w:drawing>
+      </w:r>
+    </w:p>
+    <w:p>
+      <w:pPr>
+        <w:pStyle w:val="Standaard1"/>
+        <w:spacing w:line="360" w:lineRule="auto"/>
+        <w:contextualSpacing/>
+        <w:rPr>
+          <w:rFonts w:ascii="Arial" w:eastAsia="Times New Roman" w:hAnsi="Arial" w:cs="Arial"/>
+          <w:color w:val="auto"/>
+          <w:sz w:val="20"/>
+          <w:lang w:val="nl-BE" w:eastAsia="nl-BE"/>
+        </w:rPr>
+      </w:pPr>
+    </w:p>
+    <w:p>
+      <w:pPr>
+        <w:pStyle w:val="Standaard1"/>
+        <w:spacing w:line="360" w:lineRule="auto"/>
+        <w:contextualSpacing/>
+        <w:rPr>
+          <w:rFonts w:ascii="Arial" w:eastAsia="Times New Roman" w:hAnsi="Arial" w:cs="Arial"/>
+          <w:color w:val="auto"/>
+          <w:sz w:val="20"/>
+          <w:lang w:val="nl-BE" w:eastAsia="nl-BE"/>
+        </w:rPr>
+      </w:pPr>
+      <w:r>
+        <w:rPr>
+          <w:noProof/>
+          <w:lang w:eastAsia="nl-BE"/>
+        </w:rPr>
+        <w:lastRenderedPageBreak/>
+        <w:drawing>
+          <wp:anchor distT="0" distB="0" distL="114300" distR="114300" simplePos="0" relativeHeight="251667968" behindDoc="1" locked="0" layoutInCell="1" allowOverlap="1" wp14:anchorId="2BA26D92" wp14:editId="11525262">
+            <wp:simplePos x="0" y="0"/>
+            <wp:positionH relativeFrom="column">
+              <wp:posOffset>-4445</wp:posOffset>
+            </wp:positionH>
+            <wp:positionV relativeFrom="paragraph">
+              <wp:posOffset>5080</wp:posOffset>
+            </wp:positionV>
+            <wp:extent cx="2657475" cy="1841500"/>
+            <wp:effectExtent l="0" t="0" r="0" b="0"/>
+            <wp:wrapTight wrapText="bothSides">
+              <wp:wrapPolygon edited="0">
+                <wp:start x="0" y="0"/>
+                <wp:lineTo x="0" y="21451"/>
+                <wp:lineTo x="21523" y="21451"/>
+                <wp:lineTo x="21523" y="0"/>
+                <wp:lineTo x="0" y="0"/>
+              </wp:wrapPolygon>
+            </wp:wrapTight>
+            <wp:docPr id="34" name="Afbeelding 34"/>
+            <wp:cNvGraphicFramePr>
+              <a:graphicFrameLocks xmlns:a="http://schemas.openxmlformats.org/drawingml/2006/main" noChangeAspect="1"/>
+            </wp:cNvGraphicFramePr>
+            <a:graphic xmlns:a="http://schemas.openxmlformats.org/drawingml/2006/main">
+              <a:graphicData uri="http://schemas.openxmlformats.org/drawingml/2006/picture">
+                <pic:pic xmlns:pic="http://schemas.openxmlformats.org/drawingml/2006/picture">
+                  <pic:nvPicPr>
+                    <pic:cNvPr id="1" name=""/>
+                    <pic:cNvPicPr/>
+                  </pic:nvPicPr>
+                  <pic:blipFill>
+                    <a:blip r:embed="rId33">
+                      <a:extLst>
+                        <a:ext uri="{28A0092B-C50C-407E-A947-70E740481C1C}">
+                          <a14:useLocalDpi xmlns:a14="http://schemas.microsoft.com/office/drawing/2010/main" val="0"/>
+                        </a:ext>
+                      </a:extLst>
+                    </a:blip>
+                    <a:stretch>
+                      <a:fillRect/>
+                    </a:stretch>
+                  </pic:blipFill>
+                  <pic:spPr>
+                    <a:xfrm>
+                      <a:off x="0" y="0"/>
+                      <a:ext cx="2657475" cy="1841500"/>
+                    </a:xfrm>
+                    <a:prstGeom prst="rect">
+                      <a:avLst/>
+                    </a:prstGeom>
+                  </pic:spPr>
+                </pic:pic>
+              </a:graphicData>
+            </a:graphic>
+            <wp14:sizeRelH relativeFrom="page">
+              <wp14:pctWidth>0</wp14:pctWidth>
+            </wp14:sizeRelH>
+            <wp14:sizeRelV relativeFrom="page">
+              <wp14:pctHeight>0</wp14:pctHeight>
+            </wp14:sizeRelV>
+          </wp:anchor>
+        </w:drawing>
+      </w:r>
+    </w:p>
+    <w:p>
+      <w:pPr>
+        <w:pStyle w:val="Standaard1"/>
+        <w:spacing w:line="360" w:lineRule="auto"/>
+        <w:contextualSpacing/>
+        <w:rPr>
+          <w:rFonts w:ascii="Arial" w:eastAsia="Times New Roman" w:hAnsi="Arial" w:cs="Arial"/>
+          <w:color w:val="auto"/>
+          <w:sz w:val="20"/>
+          <w:lang w:val="nl-BE" w:eastAsia="nl-BE"/>
+        </w:rPr>
+      </w:pPr>
+      <w:r>
+        <w:rPr>
+          <w:rFonts w:ascii="Arial" w:eastAsia="Times New Roman" w:hAnsi="Arial" w:cs="Arial"/>
+          <w:color w:val="auto"/>
+          <w:sz w:val="20"/>
+          <w:lang w:val="nl-BE" w:eastAsia="nl-BE"/>
+        </w:rPr>
+        <w:t>Ook wanneer de speler blijft 6 gooien, blijft deze aan de beurt. Als de speler geen 6 gooit, worden zijn stappen gedaan en gaan we naar de volgende speler m.b.v. de “next” functie.</w:t>
+      </w:r>
+    </w:p>
+    <w:p>
+      <w:pPr>
+        <w:pStyle w:val="Standaard1"/>
+        <w:spacing w:line="360" w:lineRule="auto"/>
+        <w:contextualSpacing/>
+        <w:rPr>
+          <w:rFonts w:ascii="Arial" w:eastAsia="Times New Roman" w:hAnsi="Arial" w:cs="Arial"/>
+          <w:color w:val="auto"/>
+          <w:sz w:val="20"/>
+          <w:lang w:val="nl-BE" w:eastAsia="nl-BE"/>
+        </w:rPr>
+      </w:pPr>
+    </w:p>
+    <w:p>
+      <w:pPr>
+        <w:pStyle w:val="Standaard1"/>
+        <w:spacing w:line="360" w:lineRule="auto"/>
+        <w:contextualSpacing/>
+        <w:rPr>
+          <w:rFonts w:ascii="Arial" w:eastAsia="Times New Roman" w:hAnsi="Arial" w:cs="Arial"/>
+          <w:color w:val="auto"/>
+          <w:sz w:val="20"/>
+          <w:lang w:val="nl-BE" w:eastAsia="nl-BE"/>
+        </w:rPr>
+      </w:pPr>
+    </w:p>
+    <w:p>
+      <w:pPr>
+        <w:pStyle w:val="Standaard1"/>
+        <w:spacing w:line="360" w:lineRule="auto"/>
+        <w:contextualSpacing/>
+        <w:rPr>
+          <w:rFonts w:ascii="Arial" w:eastAsia="Times New Roman" w:hAnsi="Arial" w:cs="Arial"/>
+          <w:color w:val="auto"/>
+          <w:sz w:val="20"/>
+          <w:lang w:val="nl-BE" w:eastAsia="nl-BE"/>
+        </w:rPr>
+      </w:pPr>
+    </w:p>
+    <w:p>
+      <w:pPr>
+        <w:pStyle w:val="Standaard1"/>
+        <w:spacing w:line="360" w:lineRule="auto"/>
+        <w:contextualSpacing/>
+        <w:rPr>
+          <w:rFonts w:ascii="Arial" w:eastAsia="Times New Roman" w:hAnsi="Arial" w:cs="Arial"/>
+          <w:color w:val="auto"/>
+          <w:sz w:val="20"/>
+          <w:lang w:val="nl-BE" w:eastAsia="nl-BE"/>
+        </w:rPr>
+      </w:pPr>
+    </w:p>
+    <w:p>
+      <w:pPr>
+        <w:pStyle w:val="Standaard1"/>
+        <w:spacing w:line="360" w:lineRule="auto"/>
+        <w:contextualSpacing/>
+        <w:rPr>
+          <w:rFonts w:ascii="Arial" w:eastAsia="Times New Roman" w:hAnsi="Arial" w:cs="Arial"/>
+          <w:color w:val="auto"/>
+          <w:sz w:val="20"/>
+          <w:lang w:val="nl-BE" w:eastAsia="nl-BE"/>
+        </w:rPr>
+      </w:pPr>
+      <w:r>
+        <w:rPr>
+          <w:noProof/>
+          <w:lang w:eastAsia="nl-BE"/>
+        </w:rPr>
+        <w:drawing>
+          <wp:inline distT="0" distB="0" distL="0" distR="0" wp14:anchorId="7D740C33" wp14:editId="29B14FF0">
+            <wp:extent cx="5760720" cy="3060065"/>
+            <wp:effectExtent l="0" t="0" r="0" b="0"/>
+            <wp:docPr id="35" name="Afbeelding 35"/>
+            <wp:cNvGraphicFramePr>
+              <a:graphicFrameLocks xmlns:a="http://schemas.openxmlformats.org/drawingml/2006/main" noChangeAspect="1"/>
+            </wp:cNvGraphicFramePr>
+            <a:graphic xmlns:a="http://schemas.openxmlformats.org/drawingml/2006/main">
+              <a:graphicData uri="http://schemas.openxmlformats.org/drawingml/2006/picture">
+                <pic:pic xmlns:pic="http://schemas.openxmlformats.org/drawingml/2006/picture">
+                  <pic:nvPicPr>
+                    <pic:cNvPr id="1" name=""/>
+                    <pic:cNvPicPr/>
+                  </pic:nvPicPr>
+                  <pic:blipFill>
+                    <a:blip r:embed="rId34"/>
+                    <a:stretch>
+                      <a:fillRect/>
+                    </a:stretch>
+                  </pic:blipFill>
+                  <pic:spPr>
+                    <a:xfrm>
+                      <a:off x="0" y="0"/>
+                      <a:ext cx="5760720" cy="3060065"/>
+                    </a:xfrm>
+                    <a:prstGeom prst="rect">
+                      <a:avLst/>
+                    </a:prstGeom>
+                  </pic:spPr>
+                </pic:pic>
+              </a:graphicData>
+            </a:graphic>
+          </wp:inline>
+        </w:drawing>
+      </w:r>
+    </w:p>
+    <w:p>
+      <w:pPr>
+        <w:pStyle w:val="Standaard1"/>
+        <w:spacing w:line="360" w:lineRule="auto"/>
+        <w:contextualSpacing/>
+        <w:rPr>
+          <w:rFonts w:ascii="Arial" w:eastAsia="Times New Roman" w:hAnsi="Arial" w:cs="Arial"/>
+          <w:color w:val="auto"/>
+          <w:sz w:val="20"/>
+          <w:lang w:val="nl-BE" w:eastAsia="nl-BE"/>
+        </w:rPr>
+      </w:pPr>
+    </w:p>
+    <w:p>
+      <w:pPr>
+        <w:pStyle w:val="Standaard1"/>
+        <w:spacing w:line="360" w:lineRule="auto"/>
+        <w:contextualSpacing/>
+        <w:rPr>
+          <w:rFonts w:ascii="Arial" w:eastAsia="Times New Roman" w:hAnsi="Arial" w:cs="Arial"/>
+          <w:color w:val="auto"/>
+          <w:sz w:val="20"/>
+          <w:lang w:val="nl-BE" w:eastAsia="nl-BE"/>
+        </w:rPr>
+      </w:pPr>
+      <w:r>
+        <w:rPr>
+          <w:noProof/>
+          <w:lang w:eastAsia="nl-BE"/>
+        </w:rPr>
+        <w:drawing>
+          <wp:anchor distT="0" distB="0" distL="114300" distR="114300" simplePos="0" relativeHeight="251683328" behindDoc="1" locked="0" layoutInCell="1" allowOverlap="1" wp14:anchorId="568BBAA7" wp14:editId="49847DBF">
+            <wp:simplePos x="0" y="0"/>
+            <wp:positionH relativeFrom="column">
+              <wp:posOffset>-4445</wp:posOffset>
+            </wp:positionH>
+            <wp:positionV relativeFrom="paragraph">
+              <wp:posOffset>767715</wp:posOffset>
+            </wp:positionV>
+            <wp:extent cx="5760720" cy="3357245"/>
+            <wp:effectExtent l="0" t="0" r="0" b="0"/>
+            <wp:wrapTight wrapText="bothSides">
+              <wp:wrapPolygon edited="0">
+                <wp:start x="0" y="0"/>
+                <wp:lineTo x="0" y="21449"/>
+                <wp:lineTo x="21500" y="21449"/>
+                <wp:lineTo x="21500" y="0"/>
+                <wp:lineTo x="0" y="0"/>
+              </wp:wrapPolygon>
+            </wp:wrapTight>
+            <wp:docPr id="37" name="Afbeelding 37"/>
+            <wp:cNvGraphicFramePr>
+              <a:graphicFrameLocks xmlns:a="http://schemas.openxmlformats.org/drawingml/2006/main" noChangeAspect="1"/>
+            </wp:cNvGraphicFramePr>
+            <a:graphic xmlns:a="http://schemas.openxmlformats.org/drawingml/2006/main">
+              <a:graphicData uri="http://schemas.openxmlformats.org/drawingml/2006/picture">
+                <pic:pic xmlns:pic="http://schemas.openxmlformats.org/drawingml/2006/picture">
+                  <pic:nvPicPr>
+                    <pic:cNvPr id="1" name=""/>
+                    <pic:cNvPicPr/>
+                  </pic:nvPicPr>
+                  <pic:blipFill>
+                    <a:blip r:embed="rId35">
+                      <a:extLst>
+                        <a:ext uri="{28A0092B-C50C-407E-A947-70E740481C1C}">
+                          <a14:useLocalDpi xmlns:a14="http://schemas.microsoft.com/office/drawing/2010/main" val="0"/>
+                        </a:ext>
+                      </a:extLst>
+                    </a:blip>
+                    <a:stretch>
+                      <a:fillRect/>
+                    </a:stretch>
+                  </pic:blipFill>
+                  <pic:spPr>
+                    <a:xfrm>
+                      <a:off x="0" y="0"/>
+                      <a:ext cx="5760720" cy="3357245"/>
+                    </a:xfrm>
+                    <a:prstGeom prst="rect">
+                      <a:avLst/>
+                    </a:prstGeom>
+                  </pic:spPr>
+                </pic:pic>
+              </a:graphicData>
+            </a:graphic>
+            <wp14:sizeRelH relativeFrom="page">
+              <wp14:pctWidth>0</wp14:pctWidth>
+            </wp14:sizeRelH>
+            <wp14:sizeRelV relativeFrom="page">
+              <wp14:pctHeight>0</wp14:pctHeight>
+            </wp14:sizeRelV>
+          </wp:anchor>
+        </w:drawing>
+      </w:r>
+      <w:r>
+        <w:rPr>
+          <w:rFonts w:ascii="Arial" w:eastAsia="Times New Roman" w:hAnsi="Arial" w:cs="Arial"/>
+          <w:color w:val="auto"/>
+          <w:sz w:val="20"/>
+          <w:lang w:val="nl-BE" w:eastAsia="nl-BE"/>
+        </w:rPr>
+        <w:t xml:space="preserve">Deze bovenstaande functie </w:t>
+      </w:r>
+      <w:r>
+        <w:rPr>
+          <w:rFonts w:ascii="Arial" w:eastAsia="Times New Roman" w:hAnsi="Arial" w:cs="Arial"/>
+          <w:color w:val="auto"/>
+          <w:sz w:val="20"/>
+          <w:lang w:val="nl-BE" w:eastAsia="nl-BE"/>
+        </w:rPr>
+        <w:t xml:space="preserve">gaat de Gamestate (lijst van </w:t>
+      </w:r>
+      <w:proofErr w:type="spellStart"/>
+      <w:r>
+        <w:rPr>
+          <w:rFonts w:ascii="Arial" w:eastAsia="Times New Roman" w:hAnsi="Arial" w:cs="Arial"/>
+          <w:color w:val="auto"/>
+          <w:sz w:val="20"/>
+          <w:lang w:val="nl-BE" w:eastAsia="nl-BE"/>
+        </w:rPr>
+        <w:t>players</w:t>
+      </w:r>
+      <w:proofErr w:type="spellEnd"/>
+      <w:r>
+        <w:rPr>
+          <w:rFonts w:ascii="Arial" w:eastAsia="Times New Roman" w:hAnsi="Arial" w:cs="Arial"/>
+          <w:color w:val="auto"/>
+          <w:sz w:val="20"/>
+          <w:lang w:val="nl-BE" w:eastAsia="nl-BE"/>
+        </w:rPr>
+        <w:t>) checken  en gaat zo bepalen welke speler aan de beurt is. Daarna gaat deze functie bekijken of de regels 19,31 of 52 van kracht zijn op de speler die aan de beurt is.</w:t>
+      </w:r>
     </w:p>
     <w:p>
       <w:pPr>
@@ -14687,52 +16743,7 @@
           <w:sz w:val="20"/>
           <w:lang w:val="nl-BE" w:eastAsia="nl-BE"/>
         </w:rPr>
-        <w:t xml:space="preserve">Om de beurt gaan we vragen aan de service vragen wie zijn beurt het is, de locatie van andere spelers opvragen + ook </w:t>
-      </w:r>
-      <w:proofErr w:type="spellStart"/>
-      <w:r>
-        <w:rPr>
-          <w:rFonts w:ascii="Arial" w:eastAsia="Times New Roman" w:hAnsi="Arial" w:cs="Arial"/>
-          <w:color w:val="auto"/>
-          <w:sz w:val="20"/>
-          <w:lang w:val="nl-BE" w:eastAsia="nl-BE"/>
-        </w:rPr>
-        <w:t>polling</w:t>
-      </w:r>
-      <w:proofErr w:type="spellEnd"/>
-      <w:r>
-        <w:rPr>
-          <w:rFonts w:ascii="Arial" w:eastAsia="Times New Roman" w:hAnsi="Arial" w:cs="Arial"/>
-          <w:color w:val="auto"/>
-          <w:sz w:val="20"/>
-          <w:lang w:val="nl-BE" w:eastAsia="nl-BE"/>
-        </w:rPr>
-        <w:t xml:space="preserve"> (tijd bepalen --&gt; vb. 5s )</w:t>
-      </w:r>
-    </w:p>
-    <w:p>
-      <w:pPr>
-        <w:pStyle w:val="Standaard1"/>
-        <w:numPr>
-          <w:ilvl w:val="0"/>
-          <w:numId w:val="4"/>
-        </w:numPr>
-        <w:spacing w:line="360" w:lineRule="auto"/>
-        <w:contextualSpacing/>
-        <w:rPr>
-          <w:rFonts w:ascii="Arial" w:eastAsia="Times New Roman" w:hAnsi="Arial" w:cs="Arial"/>
-          <w:color w:val="auto"/>
-          <w:sz w:val="20"/>
-          <w:lang w:val="nl-BE" w:eastAsia="nl-BE"/>
-        </w:rPr>
-      </w:pPr>
-      <w:r>
-        <w:rPr>
-          <w:rFonts w:ascii="Arial" w:eastAsia="Times New Roman" w:hAnsi="Arial" w:cs="Arial"/>
-          <w:color w:val="auto"/>
-          <w:sz w:val="20"/>
-          <w:lang w:val="nl-BE" w:eastAsia="nl-BE"/>
-        </w:rPr>
+        <w:lastRenderedPageBreak/>
         <w:t>Met de exit knop kan je het spel verlaten</w:t>
       </w:r>
     </w:p>
@@ -14748,6 +16759,87 @@
           <w:lang w:val="nl-BE" w:eastAsia="nl-BE"/>
         </w:rPr>
       </w:pPr>
+      <w:r>
+        <w:rPr>
+          <w:noProof/>
+          <w:lang w:eastAsia="nl-BE"/>
+        </w:rPr>
+        <w:drawing>
+          <wp:inline distT="0" distB="0" distL="0" distR="0" wp14:anchorId="1C112835" wp14:editId="3D224086">
+            <wp:extent cx="5760720" cy="3247390"/>
+            <wp:effectExtent l="0" t="0" r="0" b="0"/>
+            <wp:docPr id="38" name="Afbeelding 38"/>
+            <wp:cNvGraphicFramePr>
+              <a:graphicFrameLocks xmlns:a="http://schemas.openxmlformats.org/drawingml/2006/main" noChangeAspect="1"/>
+            </wp:cNvGraphicFramePr>
+            <a:graphic xmlns:a="http://schemas.openxmlformats.org/drawingml/2006/main">
+              <a:graphicData uri="http://schemas.openxmlformats.org/drawingml/2006/picture">
+                <pic:pic xmlns:pic="http://schemas.openxmlformats.org/drawingml/2006/picture">
+                  <pic:nvPicPr>
+                    <pic:cNvPr id="1" name=""/>
+                    <pic:cNvPicPr/>
+                  </pic:nvPicPr>
+                  <pic:blipFill>
+                    <a:blip r:embed="rId36"/>
+                    <a:stretch>
+                      <a:fillRect/>
+                    </a:stretch>
+                  </pic:blipFill>
+                  <pic:spPr>
+                    <a:xfrm>
+                      <a:off x="0" y="0"/>
+                      <a:ext cx="5760720" cy="3247390"/>
+                    </a:xfrm>
+                    <a:prstGeom prst="rect">
+                      <a:avLst/>
+                    </a:prstGeom>
+                  </pic:spPr>
+                </pic:pic>
+              </a:graphicData>
+            </a:graphic>
+          </wp:inline>
+        </w:drawing>
+      </w:r>
+    </w:p>
+    <w:p>
+      <w:pPr>
+        <w:pStyle w:val="Standaard1"/>
+        <w:spacing w:line="360" w:lineRule="auto"/>
+        <w:contextualSpacing/>
+        <w:rPr>
+          <w:rFonts w:ascii="Arial" w:eastAsia="Times New Roman" w:hAnsi="Arial" w:cs="Arial"/>
+          <w:b/>
+          <w:color w:val="auto"/>
+          <w:szCs w:val="22"/>
+          <w:lang w:val="nl-BE" w:eastAsia="nl-BE"/>
+        </w:rPr>
+      </w:pPr>
+    </w:p>
+    <w:p>
+      <w:pPr>
+        <w:pStyle w:val="Standaard1"/>
+        <w:spacing w:line="360" w:lineRule="auto"/>
+        <w:contextualSpacing/>
+        <w:rPr>
+          <w:rFonts w:ascii="Arial" w:eastAsia="Times New Roman" w:hAnsi="Arial" w:cs="Arial"/>
+          <w:b/>
+          <w:color w:val="auto"/>
+          <w:szCs w:val="22"/>
+          <w:lang w:val="nl-BE" w:eastAsia="nl-BE"/>
+        </w:rPr>
+      </w:pPr>
+      <w:bookmarkStart w:id="0" w:name="_GoBack"/>
+      <w:bookmarkEnd w:id="0"/>
+      <w:r>
+        <w:rPr>
+          <w:rFonts w:ascii="Arial" w:eastAsia="Times New Roman" w:hAnsi="Arial" w:cs="Arial"/>
+          <w:b/>
+          <w:color w:val="auto"/>
+          <w:szCs w:val="22"/>
+          <w:lang w:val="nl-BE" w:eastAsia="nl-BE"/>
+        </w:rPr>
+        <w:t>8. Demo</w:t>
+      </w:r>
     </w:p>
     <w:p>
       <w:pPr>
@@ -14814,7 +16906,7 @@
                     <pic:cNvPicPr/>
                   </pic:nvPicPr>
                   <pic:blipFill>
-                    <a:blip r:embed="rId17"/>
+                    <a:blip r:embed="rId37"/>
                     <a:stretch>
                       <a:fillRect/>
                     </a:stretch>
@@ -14976,7 +17068,7 @@
         <w:rFonts w:ascii="Symbol" w:hAnsi="Symbol" w:hint="default"/>
       </w:rPr>
     </w:lvl>
-    <w:lvl w:ilvl="1" w:tplc="08130003" w:tentative="1">
+    <w:lvl w:ilvl="1" w:tplc="08130003">
       <w:start w:val="1"/>
       <w:numFmt w:val="bullet"/>
       <w:lvlText w:val="o"/>
@@ -16498,7 +18590,7 @@
 </file>
 
 <file path=customXml/itemProps1.xml><?xml version="1.0" encoding="utf-8"?>
-<ds:datastoreItem xmlns:ds="http://schemas.openxmlformats.org/officeDocument/2006/customXml" ds:itemID="{4320BF7D-3C97-49DD-875D-D217B97EBEF4}">
+<ds:datastoreItem xmlns:ds="http://schemas.openxmlformats.org/officeDocument/2006/customXml" ds:itemID="{C66D42E3-EEDD-457E-8277-F565F3ADD58D}">
   <ds:schemaRefs>
     <ds:schemaRef ds:uri="http://schemas.openxmlformats.org/officeDocument/2006/bibliography"/>
   </ds:schemaRefs>

--- a/1. doc/MM Systems 5 - Ganzenbord.docx
+++ b/1. doc/MM Systems 5 - Ganzenbord.docx
@@ -12,9 +12,783 @@
       </w:pPr>
       <w:r>
         <w:rPr>
-          <w:rFonts w:ascii="Arial" w:hAnsi="Arial" w:cs="Arial"/>
-          <w:b/>
-        </w:rPr>
+          <w:noProof/>
+          <w:lang w:eastAsia="nl-BE"/>
+        </w:rPr>
+        <w:drawing>
+          <wp:anchor distT="0" distB="0" distL="114300" distR="114300" simplePos="0" relativeHeight="251662336" behindDoc="1" locked="0" layoutInCell="1" allowOverlap="1" wp14:anchorId="3C0E56EC" wp14:editId="0D297341">
+            <wp:simplePos x="0" y="0"/>
+            <wp:positionH relativeFrom="column">
+              <wp:posOffset>4062730</wp:posOffset>
+            </wp:positionH>
+            <wp:positionV relativeFrom="paragraph">
+              <wp:posOffset>100330</wp:posOffset>
+            </wp:positionV>
+            <wp:extent cx="2030095" cy="1008380"/>
+            <wp:effectExtent l="0" t="0" r="0" b="0"/>
+            <wp:wrapTight wrapText="bothSides">
+              <wp:wrapPolygon edited="0">
+                <wp:start x="0" y="0"/>
+                <wp:lineTo x="0" y="21219"/>
+                <wp:lineTo x="21485" y="21219"/>
+                <wp:lineTo x="21485" y="0"/>
+                <wp:lineTo x="0" y="0"/>
+              </wp:wrapPolygon>
+            </wp:wrapTight>
+            <wp:docPr id="6" name="Afbeelding 6" descr="http://uahost.uantwerpen.be/brainshake/wp-content/uploads/2013/11/AP_basis.jpg"/>
+            <wp:cNvGraphicFramePr>
+              <a:graphicFrameLocks xmlns:a="http://schemas.openxmlformats.org/drawingml/2006/main" noChangeAspect="1"/>
+            </wp:cNvGraphicFramePr>
+            <a:graphic xmlns:a="http://schemas.openxmlformats.org/drawingml/2006/main">
+              <a:graphicData uri="http://schemas.openxmlformats.org/drawingml/2006/picture">
+                <pic:pic xmlns:pic="http://schemas.openxmlformats.org/drawingml/2006/picture">
+                  <pic:nvPicPr>
+                    <pic:cNvPr id="0" name="Picture 1" descr="http://uahost.uantwerpen.be/brainshake/wp-content/uploads/2013/11/AP_basis.jpg"/>
+                    <pic:cNvPicPr>
+                      <a:picLocks noChangeAspect="1" noChangeArrowheads="1"/>
+                    </pic:cNvPicPr>
+                  </pic:nvPicPr>
+                  <pic:blipFill>
+                    <a:blip r:embed="rId8" cstate="print">
+                      <a:extLst>
+                        <a:ext uri="{28A0092B-C50C-407E-A947-70E740481C1C}">
+                          <a14:useLocalDpi xmlns:a14="http://schemas.microsoft.com/office/drawing/2010/main" val="0"/>
+                        </a:ext>
+                      </a:extLst>
+                    </a:blip>
+                    <a:srcRect/>
+                    <a:stretch>
+                      <a:fillRect/>
+                    </a:stretch>
+                  </pic:blipFill>
+                  <pic:spPr bwMode="auto">
+                    <a:xfrm>
+                      <a:off x="0" y="0"/>
+                      <a:ext cx="2030095" cy="1008380"/>
+                    </a:xfrm>
+                    <a:prstGeom prst="rect">
+                      <a:avLst/>
+                    </a:prstGeom>
+                    <a:noFill/>
+                    <a:ln>
+                      <a:noFill/>
+                    </a:ln>
+                  </pic:spPr>
+                </pic:pic>
+              </a:graphicData>
+            </a:graphic>
+            <wp14:sizeRelH relativeFrom="page">
+              <wp14:pctWidth>0</wp14:pctWidth>
+            </wp14:sizeRelH>
+            <wp14:sizeRelV relativeFrom="page">
+              <wp14:pctHeight>0</wp14:pctHeight>
+            </wp14:sizeRelV>
+          </wp:anchor>
+        </w:drawing>
+      </w:r>
+    </w:p>
+    <w:p>
+      <w:pPr>
+        <w:contextualSpacing/>
+        <w:rPr>
+          <w:rFonts w:ascii="Arial" w:hAnsi="Arial" w:cs="Arial"/>
+        </w:rPr>
+      </w:pPr>
+      <w:proofErr w:type="spellStart"/>
+      <w:r>
+        <w:rPr>
+          <w:rFonts w:ascii="Arial" w:hAnsi="Arial" w:cs="Arial"/>
+        </w:rPr>
+        <w:t>Artesis</w:t>
+      </w:r>
+      <w:proofErr w:type="spellEnd"/>
+      <w:r>
+        <w:rPr>
+          <w:rFonts w:ascii="Arial" w:hAnsi="Arial" w:cs="Arial"/>
+        </w:rPr>
+        <w:t xml:space="preserve"> </w:t>
+      </w:r>
+      <w:proofErr w:type="spellStart"/>
+      <w:r>
+        <w:rPr>
+          <w:rFonts w:ascii="Arial" w:hAnsi="Arial" w:cs="Arial"/>
+        </w:rPr>
+        <w:t>Plantijn</w:t>
+      </w:r>
+      <w:proofErr w:type="spellEnd"/>
+      <w:r>
+        <w:rPr>
+          <w:rFonts w:ascii="Arial" w:hAnsi="Arial" w:cs="Arial"/>
+        </w:rPr>
+        <w:t xml:space="preserve"> Hogeschool Antwerpen</w:t>
+      </w:r>
+    </w:p>
+    <w:p>
+      <w:pPr>
+        <w:contextualSpacing/>
+        <w:rPr>
+          <w:rFonts w:ascii="Arial" w:hAnsi="Arial" w:cs="Arial"/>
+        </w:rPr>
+      </w:pPr>
+      <w:r>
+        <w:rPr>
+          <w:rFonts w:ascii="Arial" w:hAnsi="Arial" w:cs="Arial"/>
+        </w:rPr>
+        <w:t xml:space="preserve">Campus </w:t>
+      </w:r>
+      <w:proofErr w:type="spellStart"/>
+      <w:r>
+        <w:rPr>
+          <w:rFonts w:ascii="Arial" w:hAnsi="Arial" w:cs="Arial"/>
+        </w:rPr>
+        <w:t>Paarden</w:t>
+      </w:r>
+      <w:r>
+        <w:rPr>
+          <w:rFonts w:ascii="Arial" w:hAnsi="Arial" w:cs="Arial"/>
+        </w:rPr>
+        <w:t>denmarkt</w:t>
+      </w:r>
+      <w:proofErr w:type="spellEnd"/>
+      <w:r>
+        <w:rPr>
+          <w:rFonts w:ascii="Arial" w:hAnsi="Arial" w:cs="Arial"/>
+        </w:rPr>
+        <w:t xml:space="preserve"> </w:t>
+      </w:r>
+    </w:p>
+    <w:p>
+      <w:pPr>
+        <w:contextualSpacing/>
+        <w:rPr>
+          <w:rFonts w:ascii="Arial" w:hAnsi="Arial" w:cs="Arial"/>
+        </w:rPr>
+      </w:pPr>
+      <w:r>
+        <w:rPr>
+          <w:rFonts w:ascii="Arial" w:hAnsi="Arial" w:cs="Arial"/>
+        </w:rPr>
+        <w:t xml:space="preserve">Paardenmarkt </w:t>
+      </w:r>
+      <w:r>
+        <w:rPr>
+          <w:rFonts w:ascii="Arial" w:hAnsi="Arial" w:cs="Arial"/>
+        </w:rPr>
+        <w:t>92</w:t>
+      </w:r>
+    </w:p>
+    <w:p>
+      <w:pPr>
+        <w:contextualSpacing/>
+        <w:rPr>
+          <w:rFonts w:ascii="Arial" w:hAnsi="Arial" w:cs="Arial"/>
+        </w:rPr>
+      </w:pPr>
+      <w:r>
+        <w:rPr>
+          <w:rFonts w:ascii="Arial" w:hAnsi="Arial" w:cs="Arial"/>
+        </w:rPr>
+        <w:t>2000 Antwerpen</w:t>
+      </w:r>
+    </w:p>
+    <w:p>
+      <w:pPr>
+        <w:contextualSpacing/>
+        <w:rPr>
+          <w:rFonts w:ascii="Arial" w:hAnsi="Arial" w:cs="Arial"/>
+        </w:rPr>
+      </w:pPr>
+    </w:p>
+    <w:p>
+      <w:pPr>
+        <w:contextualSpacing/>
+        <w:jc w:val="center"/>
+        <w:rPr>
+          <w:rFonts w:ascii="Arial" w:hAnsi="Arial" w:cs="Arial"/>
+        </w:rPr>
+      </w:pPr>
+    </w:p>
+    <w:p>
+      <w:pPr>
+        <w:contextualSpacing/>
+        <w:jc w:val="center"/>
+        <w:rPr>
+          <w:rFonts w:ascii="Arial" w:hAnsi="Arial" w:cs="Arial"/>
+        </w:rPr>
+      </w:pPr>
+    </w:p>
+    <w:p>
+      <w:pPr>
+        <w:contextualSpacing/>
+        <w:jc w:val="center"/>
+        <w:rPr>
+          <w:rFonts w:ascii="Arial" w:hAnsi="Arial" w:cs="Arial"/>
+        </w:rPr>
+      </w:pPr>
+    </w:p>
+    <w:p>
+      <w:pPr>
+        <w:contextualSpacing/>
+        <w:jc w:val="center"/>
+        <w:rPr>
+          <w:rFonts w:ascii="Arial" w:hAnsi="Arial" w:cs="Arial"/>
+        </w:rPr>
+      </w:pPr>
+    </w:p>
+    <w:p>
+      <w:pPr>
+        <w:contextualSpacing/>
+        <w:jc w:val="center"/>
+        <w:rPr>
+          <w:rFonts w:ascii="Arial" w:hAnsi="Arial" w:cs="Arial"/>
+        </w:rPr>
+      </w:pPr>
+    </w:p>
+    <w:p>
+      <w:pPr>
+        <w:contextualSpacing/>
+        <w:jc w:val="center"/>
+        <w:rPr>
+          <w:rFonts w:ascii="Arial" w:hAnsi="Arial" w:cs="Arial"/>
+        </w:rPr>
+      </w:pPr>
+    </w:p>
+    <w:p>
+      <w:pPr>
+        <w:contextualSpacing/>
+        <w:jc w:val="center"/>
+        <w:rPr>
+          <w:rFonts w:ascii="Arial" w:hAnsi="Arial" w:cs="Arial"/>
+        </w:rPr>
+      </w:pPr>
+    </w:p>
+    <w:p>
+      <w:pPr>
+        <w:contextualSpacing/>
+        <w:jc w:val="center"/>
+        <w:rPr>
+          <w:rFonts w:ascii="Arial" w:hAnsi="Arial" w:cs="Arial"/>
+        </w:rPr>
+      </w:pPr>
+    </w:p>
+    <w:p>
+      <w:pPr>
+        <w:contextualSpacing/>
+        <w:jc w:val="center"/>
+        <w:rPr>
+          <w:rFonts w:ascii="Arial" w:hAnsi="Arial" w:cs="Arial"/>
+        </w:rPr>
+      </w:pPr>
+    </w:p>
+    <w:p>
+      <w:pPr>
+        <w:contextualSpacing/>
+        <w:jc w:val="center"/>
+        <w:rPr>
+          <w:rFonts w:ascii="Arial" w:hAnsi="Arial" w:cs="Arial"/>
+        </w:rPr>
+      </w:pPr>
+    </w:p>
+    <w:p>
+      <w:pPr>
+        <w:contextualSpacing/>
+        <w:jc w:val="center"/>
+        <w:rPr>
+          <w:rFonts w:ascii="Arial" w:hAnsi="Arial" w:cs="Arial"/>
+        </w:rPr>
+      </w:pPr>
+    </w:p>
+    <w:p>
+      <w:pPr>
+        <w:contextualSpacing/>
+        <w:jc w:val="center"/>
+        <w:rPr>
+          <w:rFonts w:ascii="Arial" w:hAnsi="Arial" w:cs="Arial"/>
+        </w:rPr>
+      </w:pPr>
+    </w:p>
+    <w:p>
+      <w:pPr>
+        <w:contextualSpacing/>
+        <w:jc w:val="center"/>
+        <w:rPr>
+          <w:rFonts w:ascii="Arial" w:hAnsi="Arial" w:cs="Arial"/>
+          <w:sz w:val="72"/>
+          <w:szCs w:val="72"/>
+        </w:rPr>
+      </w:pPr>
+      <w:r>
+        <w:rPr>
+          <w:rFonts w:ascii="Arial" w:hAnsi="Arial" w:cs="Arial"/>
+          <w:sz w:val="72"/>
+          <w:szCs w:val="72"/>
+        </w:rPr>
+        <w:t>Project MM Systems 5</w:t>
+      </w:r>
+    </w:p>
+    <w:p>
+      <w:pPr>
+        <w:contextualSpacing/>
+        <w:jc w:val="center"/>
+        <w:rPr>
+          <w:rFonts w:ascii="Arial" w:hAnsi="Arial" w:cs="Arial"/>
+          <w:sz w:val="28"/>
+          <w:szCs w:val="28"/>
+        </w:rPr>
+      </w:pPr>
+      <w:proofErr w:type="spellStart"/>
+      <w:r>
+        <w:rPr>
+          <w:rFonts w:ascii="Arial" w:hAnsi="Arial" w:cs="Arial"/>
+          <w:sz w:val="28"/>
+          <w:szCs w:val="28"/>
+        </w:rPr>
+        <w:t>Multiplayer</w:t>
+      </w:r>
+      <w:proofErr w:type="spellEnd"/>
+      <w:r>
+        <w:rPr>
+          <w:rFonts w:ascii="Arial" w:hAnsi="Arial" w:cs="Arial"/>
+          <w:sz w:val="28"/>
+          <w:szCs w:val="28"/>
+        </w:rPr>
+        <w:t xml:space="preserve"> bord</w:t>
+      </w:r>
+      <w:r>
+        <w:rPr>
+          <w:rFonts w:ascii="Arial" w:hAnsi="Arial" w:cs="Arial"/>
+          <w:sz w:val="28"/>
+          <w:szCs w:val="28"/>
+        </w:rPr>
+        <w:t xml:space="preserve">spel op Windows Phone / Windows </w:t>
+      </w:r>
+      <w:proofErr w:type="spellStart"/>
+      <w:r>
+        <w:rPr>
+          <w:rFonts w:ascii="Arial" w:hAnsi="Arial" w:cs="Arial"/>
+          <w:sz w:val="28"/>
+          <w:szCs w:val="28"/>
+        </w:rPr>
+        <w:t>Azure</w:t>
+      </w:r>
+      <w:proofErr w:type="spellEnd"/>
+    </w:p>
+    <w:p>
+      <w:pPr>
+        <w:contextualSpacing/>
+        <w:jc w:val="center"/>
+        <w:rPr>
+          <w:rFonts w:ascii="Arial" w:hAnsi="Arial" w:cs="Arial"/>
+          <w:sz w:val="56"/>
+          <w:szCs w:val="56"/>
+        </w:rPr>
+      </w:pPr>
+    </w:p>
+    <w:p>
+      <w:pPr>
+        <w:contextualSpacing/>
+        <w:jc w:val="center"/>
+        <w:rPr>
+          <w:rFonts w:ascii="Arial" w:hAnsi="Arial" w:cs="Arial"/>
+          <w:sz w:val="56"/>
+          <w:szCs w:val="56"/>
+        </w:rPr>
+      </w:pPr>
+      <w:r>
+        <w:rPr>
+          <w:rFonts w:ascii="Arial" w:hAnsi="Arial" w:cs="Arial"/>
+          <w:sz w:val="56"/>
+          <w:szCs w:val="56"/>
+        </w:rPr>
+        <w:t>Ganzenbord</w:t>
+      </w:r>
+    </w:p>
+    <w:p>
+      <w:pPr>
+        <w:contextualSpacing/>
+        <w:jc w:val="center"/>
+        <w:rPr>
+          <w:rFonts w:ascii="Arial" w:hAnsi="Arial" w:cs="Arial"/>
+        </w:rPr>
+      </w:pPr>
+    </w:p>
+    <w:p>
+      <w:pPr>
+        <w:spacing w:line="240" w:lineRule="auto"/>
+        <w:jc w:val="center"/>
+        <w:rPr>
+          <w:rFonts w:ascii="Arial" w:hAnsi="Arial" w:cs="Arial"/>
+        </w:rPr>
+      </w:pPr>
+    </w:p>
+    <w:p>
+      <w:pPr>
+        <w:jc w:val="center"/>
+        <w:rPr>
+          <w:rFonts w:ascii="Arial" w:hAnsi="Arial" w:cs="Arial"/>
+          <w:b/>
+        </w:rPr>
+      </w:pPr>
+    </w:p>
+    <w:p>
+      <w:pPr>
+        <w:jc w:val="center"/>
+        <w:rPr>
+          <w:rFonts w:ascii="Arial" w:hAnsi="Arial" w:cs="Arial"/>
+          <w:b/>
+        </w:rPr>
+      </w:pPr>
+    </w:p>
+    <w:p>
+      <w:pPr>
+        <w:jc w:val="center"/>
+        <w:rPr>
+          <w:rFonts w:ascii="Arial" w:hAnsi="Arial" w:cs="Arial"/>
+          <w:b/>
+        </w:rPr>
+      </w:pPr>
+    </w:p>
+    <w:p>
+      <w:pPr>
+        <w:jc w:val="center"/>
+        <w:rPr>
+          <w:rFonts w:ascii="Arial" w:hAnsi="Arial" w:cs="Arial"/>
+          <w:b/>
+        </w:rPr>
+      </w:pPr>
+    </w:p>
+    <w:p>
+      <w:pPr>
+        <w:jc w:val="center"/>
+        <w:rPr>
+          <w:rFonts w:ascii="Arial" w:hAnsi="Arial" w:cs="Arial"/>
+          <w:b/>
+        </w:rPr>
+      </w:pPr>
+    </w:p>
+    <w:p>
+      <w:pPr>
+        <w:jc w:val="center"/>
+        <w:rPr>
+          <w:rFonts w:ascii="Arial" w:hAnsi="Arial" w:cs="Arial"/>
+          <w:b/>
+        </w:rPr>
+      </w:pPr>
+    </w:p>
+    <w:p>
+      <w:pPr>
+        <w:jc w:val="center"/>
+        <w:rPr>
+          <w:rFonts w:ascii="Arial" w:hAnsi="Arial" w:cs="Arial"/>
+          <w:b/>
+        </w:rPr>
+      </w:pPr>
+    </w:p>
+    <w:p>
+      <w:pPr>
+        <w:spacing w:after="0" w:line="240" w:lineRule="auto"/>
+        <w:rPr>
+          <w:rFonts w:ascii="Arial" w:eastAsia="Times New Roman" w:hAnsi="Arial" w:cs="Arial"/>
+          <w:sz w:val="24"/>
+          <w:szCs w:val="24"/>
+          <w:lang w:val="nl-NL" w:eastAsia="nl-NL"/>
+        </w:rPr>
+      </w:pPr>
+      <w:bookmarkStart w:id="0" w:name="_GoBack"/>
+      <w:bookmarkEnd w:id="0"/>
+      <w:r>
+        <w:rPr>
+          <w:rFonts w:ascii="Arial" w:eastAsia="Times New Roman" w:hAnsi="Arial" w:cs="Arial"/>
+          <w:sz w:val="24"/>
+          <w:szCs w:val="24"/>
+          <w:lang w:val="nl-NL" w:eastAsia="nl-NL"/>
+        </w:rPr>
+        <w:t>Bachelor Elektronica - ICT</w:t>
+      </w:r>
+      <w:r>
+        <w:rPr>
+          <w:rFonts w:ascii="Arial" w:eastAsia="Times New Roman" w:hAnsi="Arial" w:cs="Arial"/>
+          <w:sz w:val="24"/>
+          <w:szCs w:val="24"/>
+          <w:lang w:val="nl-NL" w:eastAsia="nl-NL"/>
+        </w:rPr>
+        <w:tab/>
+      </w:r>
+      <w:r>
+        <w:rPr>
+          <w:rFonts w:ascii="Arial" w:eastAsia="Times New Roman" w:hAnsi="Arial" w:cs="Arial"/>
+          <w:sz w:val="24"/>
+          <w:szCs w:val="24"/>
+          <w:lang w:val="nl-NL" w:eastAsia="nl-NL"/>
+        </w:rPr>
+        <w:tab/>
+      </w:r>
+      <w:r>
+        <w:rPr>
+          <w:rFonts w:ascii="Arial" w:eastAsia="Times New Roman" w:hAnsi="Arial" w:cs="Arial"/>
+          <w:sz w:val="24"/>
+          <w:szCs w:val="24"/>
+          <w:lang w:val="nl-NL" w:eastAsia="nl-NL"/>
+        </w:rPr>
+        <w:tab/>
+      </w:r>
+      <w:r>
+        <w:rPr>
+          <w:rFonts w:ascii="Arial" w:eastAsia="Times New Roman" w:hAnsi="Arial" w:cs="Arial"/>
+          <w:sz w:val="24"/>
+          <w:szCs w:val="24"/>
+          <w:lang w:val="nl-NL" w:eastAsia="nl-NL"/>
+        </w:rPr>
+        <w:tab/>
+      </w:r>
+      <w:r>
+        <w:rPr>
+          <w:rFonts w:ascii="Arial" w:eastAsia="Times New Roman" w:hAnsi="Arial" w:cs="Arial"/>
+          <w:sz w:val="24"/>
+          <w:szCs w:val="24"/>
+          <w:lang w:val="nl-NL" w:eastAsia="nl-NL"/>
+        </w:rPr>
+        <w:tab/>
+      </w:r>
+      <w:r>
+        <w:rPr>
+          <w:rFonts w:ascii="Arial" w:eastAsia="Times New Roman" w:hAnsi="Arial" w:cs="Arial"/>
+          <w:sz w:val="24"/>
+          <w:szCs w:val="24"/>
+          <w:lang w:val="nl-NL" w:eastAsia="nl-NL"/>
+        </w:rPr>
+        <w:tab/>
+      </w:r>
+      <w:r>
+        <w:rPr>
+          <w:rFonts w:ascii="Arial" w:eastAsia="Times New Roman" w:hAnsi="Arial" w:cs="Arial"/>
+          <w:sz w:val="24"/>
+          <w:szCs w:val="24"/>
+          <w:lang w:val="nl-NL" w:eastAsia="nl-NL"/>
+        </w:rPr>
+        <w:t>Kevin Heyvaert</w:t>
+      </w:r>
+    </w:p>
+    <w:p>
+      <w:pPr>
+        <w:spacing w:after="0" w:line="240" w:lineRule="auto"/>
+        <w:rPr>
+          <w:rFonts w:ascii="Arial" w:eastAsia="Times New Roman" w:hAnsi="Arial" w:cs="Arial"/>
+          <w:sz w:val="24"/>
+          <w:szCs w:val="24"/>
+          <w:lang w:val="nl-NL" w:eastAsia="nl-NL"/>
+        </w:rPr>
+      </w:pPr>
+      <w:r>
+        <w:rPr>
+          <w:rFonts w:ascii="Arial" w:eastAsia="Times New Roman" w:hAnsi="Arial" w:cs="Arial"/>
+          <w:sz w:val="24"/>
+          <w:szCs w:val="24"/>
+          <w:lang w:val="nl-NL" w:eastAsia="nl-NL"/>
+        </w:rPr>
+        <w:tab/>
+      </w:r>
+      <w:r>
+        <w:rPr>
+          <w:rFonts w:ascii="Arial" w:eastAsia="Times New Roman" w:hAnsi="Arial" w:cs="Arial"/>
+          <w:sz w:val="24"/>
+          <w:szCs w:val="24"/>
+          <w:lang w:val="nl-NL" w:eastAsia="nl-NL"/>
+        </w:rPr>
+        <w:tab/>
+      </w:r>
+      <w:r>
+        <w:rPr>
+          <w:rFonts w:ascii="Arial" w:eastAsia="Times New Roman" w:hAnsi="Arial" w:cs="Arial"/>
+          <w:sz w:val="24"/>
+          <w:szCs w:val="24"/>
+          <w:lang w:val="nl-NL" w:eastAsia="nl-NL"/>
+        </w:rPr>
+        <w:tab/>
+      </w:r>
+      <w:r>
+        <w:rPr>
+          <w:rFonts w:ascii="Arial" w:eastAsia="Times New Roman" w:hAnsi="Arial" w:cs="Arial"/>
+          <w:sz w:val="24"/>
+          <w:szCs w:val="24"/>
+          <w:lang w:val="nl-NL" w:eastAsia="nl-NL"/>
+        </w:rPr>
+        <w:tab/>
+      </w:r>
+      <w:r>
+        <w:rPr>
+          <w:rFonts w:ascii="Arial" w:eastAsia="Times New Roman" w:hAnsi="Arial" w:cs="Arial"/>
+          <w:sz w:val="24"/>
+          <w:szCs w:val="24"/>
+          <w:lang w:val="nl-NL" w:eastAsia="nl-NL"/>
+        </w:rPr>
+        <w:tab/>
+      </w:r>
+      <w:r>
+        <w:rPr>
+          <w:rFonts w:ascii="Arial" w:eastAsia="Times New Roman" w:hAnsi="Arial" w:cs="Arial"/>
+          <w:sz w:val="24"/>
+          <w:szCs w:val="24"/>
+          <w:lang w:val="nl-NL" w:eastAsia="nl-NL"/>
+        </w:rPr>
+        <w:tab/>
+      </w:r>
+      <w:r>
+        <w:rPr>
+          <w:rFonts w:ascii="Arial" w:eastAsia="Times New Roman" w:hAnsi="Arial" w:cs="Arial"/>
+          <w:sz w:val="24"/>
+          <w:szCs w:val="24"/>
+          <w:lang w:val="nl-NL" w:eastAsia="nl-NL"/>
+        </w:rPr>
+        <w:tab/>
+      </w:r>
+      <w:r>
+        <w:rPr>
+          <w:rFonts w:ascii="Arial" w:eastAsia="Times New Roman" w:hAnsi="Arial" w:cs="Arial"/>
+          <w:sz w:val="24"/>
+          <w:szCs w:val="24"/>
+          <w:lang w:val="nl-NL" w:eastAsia="nl-NL"/>
+        </w:rPr>
+        <w:tab/>
+      </w:r>
+      <w:r>
+        <w:rPr>
+          <w:rFonts w:ascii="Arial" w:eastAsia="Times New Roman" w:hAnsi="Arial" w:cs="Arial"/>
+          <w:sz w:val="24"/>
+          <w:szCs w:val="24"/>
+          <w:lang w:val="nl-NL" w:eastAsia="nl-NL"/>
+        </w:rPr>
+        <w:tab/>
+        <w:t>Joris Huybrechts</w:t>
+      </w:r>
+    </w:p>
+    <w:p>
+      <w:pPr>
+        <w:spacing w:after="0" w:line="240" w:lineRule="auto"/>
+        <w:rPr>
+          <w:rFonts w:ascii="Arial" w:eastAsia="Times New Roman" w:hAnsi="Arial" w:cs="Arial"/>
+          <w:sz w:val="24"/>
+          <w:szCs w:val="24"/>
+          <w:lang w:val="nl-NL" w:eastAsia="nl-NL"/>
+        </w:rPr>
+      </w:pPr>
+    </w:p>
+    <w:p>
+      <w:pPr>
+        <w:spacing w:after="0" w:line="240" w:lineRule="auto"/>
+        <w:rPr>
+          <w:rFonts w:ascii="Arial" w:eastAsia="Times New Roman" w:hAnsi="Arial" w:cs="Arial"/>
+          <w:sz w:val="24"/>
+          <w:szCs w:val="24"/>
+          <w:lang w:val="nl-NL" w:eastAsia="nl-NL"/>
+        </w:rPr>
+      </w:pPr>
+      <w:r>
+        <w:rPr>
+          <w:rFonts w:ascii="Arial" w:eastAsia="Times New Roman" w:hAnsi="Arial" w:cs="Arial"/>
+          <w:sz w:val="24"/>
+          <w:szCs w:val="24"/>
+          <w:lang w:val="nl-NL" w:eastAsia="nl-NL"/>
+        </w:rPr>
+        <w:t>Schooljaar 2013-2014</w:t>
+      </w:r>
+      <w:r>
+        <w:rPr>
+          <w:rFonts w:ascii="Arial" w:eastAsia="Times New Roman" w:hAnsi="Arial" w:cs="Arial"/>
+          <w:sz w:val="24"/>
+          <w:szCs w:val="24"/>
+          <w:lang w:val="nl-NL" w:eastAsia="nl-NL"/>
+        </w:rPr>
+        <w:tab/>
+      </w:r>
+      <w:r>
+        <w:rPr>
+          <w:rFonts w:ascii="Arial" w:eastAsia="Times New Roman" w:hAnsi="Arial" w:cs="Arial"/>
+          <w:sz w:val="24"/>
+          <w:szCs w:val="24"/>
+          <w:lang w:val="nl-NL" w:eastAsia="nl-NL"/>
+        </w:rPr>
+        <w:tab/>
+      </w:r>
+      <w:r>
+        <w:rPr>
+          <w:rFonts w:ascii="Arial" w:eastAsia="Times New Roman" w:hAnsi="Arial" w:cs="Arial"/>
+          <w:sz w:val="24"/>
+          <w:szCs w:val="24"/>
+          <w:lang w:val="nl-NL" w:eastAsia="nl-NL"/>
+        </w:rPr>
+        <w:tab/>
+      </w:r>
+      <w:r>
+        <w:rPr>
+          <w:rFonts w:ascii="Arial" w:eastAsia="Times New Roman" w:hAnsi="Arial" w:cs="Arial"/>
+          <w:sz w:val="24"/>
+          <w:szCs w:val="24"/>
+          <w:lang w:val="nl-NL" w:eastAsia="nl-NL"/>
+        </w:rPr>
+        <w:tab/>
+      </w:r>
+      <w:r>
+        <w:rPr>
+          <w:rFonts w:ascii="Arial" w:eastAsia="Times New Roman" w:hAnsi="Arial" w:cs="Arial"/>
+          <w:sz w:val="24"/>
+          <w:szCs w:val="24"/>
+          <w:lang w:val="nl-NL" w:eastAsia="nl-NL"/>
+        </w:rPr>
+        <w:tab/>
+      </w:r>
+      <w:r>
+        <w:rPr>
+          <w:rFonts w:ascii="Arial" w:eastAsia="Times New Roman" w:hAnsi="Arial" w:cs="Arial"/>
+          <w:sz w:val="24"/>
+          <w:szCs w:val="24"/>
+          <w:lang w:val="nl-NL" w:eastAsia="nl-NL"/>
+        </w:rPr>
+        <w:tab/>
+      </w:r>
+      <w:r>
+        <w:rPr>
+          <w:rFonts w:ascii="Arial" w:eastAsia="Times New Roman" w:hAnsi="Arial" w:cs="Arial"/>
+          <w:sz w:val="24"/>
+          <w:szCs w:val="24"/>
+          <w:lang w:val="nl-NL" w:eastAsia="nl-NL"/>
+        </w:rPr>
+        <w:t>3</w:t>
+      </w:r>
+      <w:r>
+        <w:rPr>
+          <w:rFonts w:ascii="Arial" w:eastAsia="Times New Roman" w:hAnsi="Arial" w:cs="Arial"/>
+          <w:sz w:val="24"/>
+          <w:szCs w:val="24"/>
+          <w:lang w:val="nl-NL" w:eastAsia="nl-NL"/>
+        </w:rPr>
+        <w:t>EA</w:t>
+      </w:r>
+    </w:p>
+    <w:p>
+      <w:pPr>
+        <w:rPr>
+          <w:rFonts w:ascii="Arial" w:hAnsi="Arial" w:cs="Arial"/>
+          <w:b/>
+          <w:sz w:val="28"/>
+          <w:szCs w:val="28"/>
+        </w:rPr>
+      </w:pPr>
+    </w:p>
+    <w:p>
+      <w:pPr>
+        <w:jc w:val="center"/>
+        <w:rPr>
+          <w:rFonts w:ascii="Arial" w:hAnsi="Arial" w:cs="Arial"/>
+          <w:b/>
+        </w:rPr>
+      </w:pPr>
+      <w:r>
+        <w:rPr>
+          <w:rFonts w:ascii="Arial" w:hAnsi="Arial" w:cs="Arial"/>
+          <w:b/>
+        </w:rPr>
+        <w:lastRenderedPageBreak/>
         <w:t>MM systems 5 : Ganzenbord</w:t>
       </w:r>
     </w:p>
@@ -136,7 +910,7 @@
         </w:rPr>
         <w:t xml:space="preserve">Uitleg van </w:t>
       </w:r>
-      <w:hyperlink r:id="rId6" w:history="1">
+      <w:hyperlink r:id="rId9" w:history="1">
         <w:r>
           <w:rPr>
             <w:rStyle w:val="Hyperlink"/>
@@ -8877,7 +9651,7 @@
                     </pic:cNvPicPr>
                   </pic:nvPicPr>
                   <pic:blipFill>
-                    <a:blip r:embed="rId7" cstate="print"/>
+                    <a:blip r:embed="rId10" cstate="print"/>
                     <a:srcRect/>
                     <a:stretch>
                       <a:fillRect/>
@@ -9042,7 +9816,7 @@
                     </pic:cNvPicPr>
                   </pic:nvPicPr>
                   <pic:blipFill>
-                    <a:blip r:embed="rId8" cstate="print"/>
+                    <a:blip r:embed="rId11" cstate="print"/>
                     <a:srcRect/>
                     <a:stretch>
                       <a:fillRect/>
@@ -9078,11 +9852,108 @@
           <w:b/>
         </w:rPr>
       </w:pPr>
-      <w:r>
-        <w:rPr>
-          <w:rFonts w:ascii="Arial" w:hAnsi="Arial" w:cs="Arial"/>
-          <w:b/>
-        </w:rPr>
+    </w:p>
+    <w:p>
+      <w:pPr>
+        <w:rPr>
+          <w:rFonts w:ascii="Arial" w:hAnsi="Arial" w:cs="Arial"/>
+          <w:b/>
+        </w:rPr>
+      </w:pPr>
+    </w:p>
+    <w:p>
+      <w:pPr>
+        <w:rPr>
+          <w:rFonts w:ascii="Arial" w:hAnsi="Arial" w:cs="Arial"/>
+          <w:b/>
+        </w:rPr>
+      </w:pPr>
+    </w:p>
+    <w:p>
+      <w:pPr>
+        <w:rPr>
+          <w:rFonts w:ascii="Arial" w:hAnsi="Arial" w:cs="Arial"/>
+          <w:b/>
+        </w:rPr>
+      </w:pPr>
+    </w:p>
+    <w:p>
+      <w:pPr>
+        <w:rPr>
+          <w:rFonts w:ascii="Arial" w:hAnsi="Arial" w:cs="Arial"/>
+          <w:b/>
+        </w:rPr>
+      </w:pPr>
+    </w:p>
+    <w:p>
+      <w:pPr>
+        <w:rPr>
+          <w:rFonts w:ascii="Arial" w:hAnsi="Arial" w:cs="Arial"/>
+          <w:b/>
+        </w:rPr>
+      </w:pPr>
+    </w:p>
+    <w:p>
+      <w:pPr>
+        <w:rPr>
+          <w:rFonts w:ascii="Arial" w:hAnsi="Arial" w:cs="Arial"/>
+          <w:b/>
+        </w:rPr>
+      </w:pPr>
+    </w:p>
+    <w:p>
+      <w:pPr>
+        <w:rPr>
+          <w:rFonts w:ascii="Arial" w:hAnsi="Arial" w:cs="Arial"/>
+          <w:b/>
+        </w:rPr>
+      </w:pPr>
+    </w:p>
+    <w:p>
+      <w:pPr>
+        <w:rPr>
+          <w:rFonts w:ascii="Arial" w:hAnsi="Arial" w:cs="Arial"/>
+          <w:b/>
+        </w:rPr>
+      </w:pPr>
+    </w:p>
+    <w:p>
+      <w:pPr>
+        <w:rPr>
+          <w:rFonts w:ascii="Arial" w:hAnsi="Arial" w:cs="Arial"/>
+          <w:b/>
+        </w:rPr>
+      </w:pPr>
+    </w:p>
+    <w:p>
+      <w:pPr>
+        <w:rPr>
+          <w:rFonts w:ascii="Arial" w:hAnsi="Arial" w:cs="Arial"/>
+          <w:b/>
+        </w:rPr>
+      </w:pPr>
+    </w:p>
+    <w:p>
+      <w:pPr>
+        <w:rPr>
+          <w:rFonts w:ascii="Arial" w:hAnsi="Arial" w:cs="Arial"/>
+          <w:b/>
+        </w:rPr>
+      </w:pPr>
+    </w:p>
+    <w:p>
+      <w:pPr>
+        <w:rPr>
+          <w:rFonts w:ascii="Arial" w:hAnsi="Arial" w:cs="Arial"/>
+          <w:b/>
+        </w:rPr>
+      </w:pPr>
+      <w:r>
+        <w:rPr>
+          <w:rFonts w:ascii="Arial" w:hAnsi="Arial" w:cs="Arial"/>
+          <w:b/>
+        </w:rPr>
+        <w:lastRenderedPageBreak/>
         <w:t>5</w:t>
       </w:r>
       <w:r>
@@ -9104,6 +9975,7 @@
     </w:p>
     <w:p>
       <w:pPr>
+        <w:spacing w:line="360" w:lineRule="auto"/>
         <w:rPr>
           <w:rFonts w:ascii="Arial" w:hAnsi="Arial" w:cs="Arial"/>
           <w:sz w:val="20"/>
@@ -9154,7 +10026,7 @@
         </w:rPr>
         <w:t xml:space="preserve"> kan je vinden op deze link : </w:t>
       </w:r>
-      <w:hyperlink r:id="rId9" w:history="1">
+      <w:hyperlink r:id="rId12" w:history="1">
         <w:r>
           <w:rPr>
             <w:rFonts w:ascii="Arial" w:hAnsi="Arial" w:cs="Arial"/>
@@ -9182,10 +10054,10 @@
           <w:lang w:eastAsia="nl-BE"/>
         </w:rPr>
         <w:drawing>
-          <wp:inline distT="0" distB="0" distL="0" distR="0" wp14:anchorId="6480D456" wp14:editId="37BC6E44">
-            <wp:extent cx="4502560" cy="2686050"/>
+          <wp:inline distT="0" distB="0" distL="0" distR="0" wp14:anchorId="7E467E38" wp14:editId="2E9B85C0">
+            <wp:extent cx="5760720" cy="3623945"/>
             <wp:effectExtent l="0" t="0" r="0" b="0"/>
-            <wp:docPr id="13" name="Afbeelding 13"/>
+            <wp:docPr id="7" name="Afbeelding 7"/>
             <wp:cNvGraphicFramePr>
               <a:graphicFrameLocks xmlns:a="http://schemas.openxmlformats.org/drawingml/2006/main" noChangeAspect="1"/>
             </wp:cNvGraphicFramePr>
@@ -9197,7 +10069,7 @@
                     <pic:cNvPicPr/>
                   </pic:nvPicPr>
                   <pic:blipFill>
-                    <a:blip r:embed="rId10"/>
+                    <a:blip r:embed="rId13"/>
                     <a:stretch>
                       <a:fillRect/>
                     </a:stretch>
@@ -9205,7 +10077,7 @@
                   <pic:spPr>
                     <a:xfrm>
                       <a:off x="0" y="0"/>
-                      <a:ext cx="4510850" cy="2690995"/>
+                      <a:ext cx="5760720" cy="3623945"/>
                     </a:xfrm>
                     <a:prstGeom prst="rect">
                       <a:avLst/>
@@ -9217,6 +10089,151 @@
           </wp:inline>
         </w:drawing>
       </w:r>
+    </w:p>
+    <w:p>
+      <w:pPr>
+        <w:spacing w:line="360" w:lineRule="auto"/>
+        <w:rPr>
+          <w:rFonts w:ascii="Arial" w:hAnsi="Arial" w:cs="Arial"/>
+          <w:sz w:val="20"/>
+          <w:szCs w:val="20"/>
+        </w:rPr>
+      </w:pPr>
+      <w:r>
+        <w:rPr>
+          <w:rFonts w:ascii="Arial" w:hAnsi="Arial" w:cs="Arial"/>
+          <w:sz w:val="20"/>
+          <w:szCs w:val="20"/>
+        </w:rPr>
+        <w:t xml:space="preserve">We hebben ook met 2 </w:t>
+      </w:r>
+      <w:proofErr w:type="spellStart"/>
+      <w:r>
+        <w:rPr>
+          <w:rFonts w:ascii="Arial" w:hAnsi="Arial" w:cs="Arial"/>
+          <w:sz w:val="20"/>
+          <w:szCs w:val="20"/>
+        </w:rPr>
+        <w:t>repositories</w:t>
+      </w:r>
+      <w:proofErr w:type="spellEnd"/>
+      <w:r>
+        <w:rPr>
+          <w:rFonts w:ascii="Arial" w:hAnsi="Arial" w:cs="Arial"/>
+          <w:sz w:val="20"/>
+          <w:szCs w:val="20"/>
+        </w:rPr>
+        <w:t xml:space="preserve"> gewerkt zodat we verschillende dingen konden uitwerken ( of proberen) en dat we dan deze samenvoegden (</w:t>
+      </w:r>
+      <w:proofErr w:type="spellStart"/>
+      <w:r>
+        <w:rPr>
+          <w:rFonts w:ascii="Arial" w:hAnsi="Arial" w:cs="Arial"/>
+          <w:sz w:val="20"/>
+          <w:szCs w:val="20"/>
+        </w:rPr>
+        <w:t>mergen</w:t>
+      </w:r>
+      <w:proofErr w:type="spellEnd"/>
+      <w:r>
+        <w:rPr>
+          <w:rFonts w:ascii="Arial" w:hAnsi="Arial" w:cs="Arial"/>
+          <w:sz w:val="20"/>
+          <w:szCs w:val="20"/>
+        </w:rPr>
+        <w:t xml:space="preserve">) in de master </w:t>
+      </w:r>
+      <w:proofErr w:type="spellStart"/>
+      <w:r>
+        <w:rPr>
+          <w:rFonts w:ascii="Arial" w:hAnsi="Arial" w:cs="Arial"/>
+          <w:sz w:val="20"/>
+          <w:szCs w:val="20"/>
+        </w:rPr>
+        <w:t>repository</w:t>
+      </w:r>
+      <w:proofErr w:type="spellEnd"/>
+      <w:r>
+        <w:rPr>
+          <w:rFonts w:ascii="Arial" w:hAnsi="Arial" w:cs="Arial"/>
+          <w:sz w:val="20"/>
+          <w:szCs w:val="20"/>
+        </w:rPr>
+        <w:t>.</w:t>
+      </w:r>
+    </w:p>
+    <w:p>
+      <w:pPr>
+        <w:rPr>
+          <w:rFonts w:ascii="Arial" w:hAnsi="Arial" w:cs="Arial"/>
+          <w:b/>
+        </w:rPr>
+      </w:pPr>
+      <w:r>
+        <w:rPr>
+          <w:noProof/>
+          <w:lang w:eastAsia="nl-BE"/>
+        </w:rPr>
+        <w:drawing>
+          <wp:inline distT="0" distB="0" distL="0" distR="0" wp14:anchorId="50BB38B7" wp14:editId="0875C254">
+            <wp:extent cx="5760720" cy="2249805"/>
+            <wp:effectExtent l="0" t="0" r="0" b="0"/>
+            <wp:docPr id="10" name="Afbeelding 10"/>
+            <wp:cNvGraphicFramePr>
+              <a:graphicFrameLocks xmlns:a="http://schemas.openxmlformats.org/drawingml/2006/main" noChangeAspect="1"/>
+            </wp:cNvGraphicFramePr>
+            <a:graphic xmlns:a="http://schemas.openxmlformats.org/drawingml/2006/main">
+              <a:graphicData uri="http://schemas.openxmlformats.org/drawingml/2006/picture">
+                <pic:pic xmlns:pic="http://schemas.openxmlformats.org/drawingml/2006/picture">
+                  <pic:nvPicPr>
+                    <pic:cNvPr id="1" name=""/>
+                    <pic:cNvPicPr/>
+                  </pic:nvPicPr>
+                  <pic:blipFill>
+                    <a:blip r:embed="rId14"/>
+                    <a:stretch>
+                      <a:fillRect/>
+                    </a:stretch>
+                  </pic:blipFill>
+                  <pic:spPr>
+                    <a:xfrm>
+                      <a:off x="0" y="0"/>
+                      <a:ext cx="5760720" cy="2249805"/>
+                    </a:xfrm>
+                    <a:prstGeom prst="rect">
+                      <a:avLst/>
+                    </a:prstGeom>
+                  </pic:spPr>
+                </pic:pic>
+              </a:graphicData>
+            </a:graphic>
+          </wp:inline>
+        </w:drawing>
+      </w:r>
+    </w:p>
+    <w:p>
+      <w:pPr>
+        <w:rPr>
+          <w:rFonts w:ascii="Arial" w:hAnsi="Arial" w:cs="Arial"/>
+          <w:b/>
+        </w:rPr>
+      </w:pPr>
+    </w:p>
+    <w:p>
+      <w:pPr>
+        <w:rPr>
+          <w:rFonts w:ascii="Arial" w:hAnsi="Arial" w:cs="Arial"/>
+          <w:b/>
+        </w:rPr>
+      </w:pPr>
+    </w:p>
+    <w:p>
+      <w:pPr>
+        <w:rPr>
+          <w:rFonts w:ascii="Arial" w:hAnsi="Arial" w:cs="Arial"/>
+          <w:b/>
+        </w:rPr>
+      </w:pPr>
     </w:p>
     <w:p>
       <w:pPr>
@@ -9280,7 +10297,7 @@
                     </pic:cNvPicPr>
                   </pic:nvPicPr>
                   <pic:blipFill>
-                    <a:blip r:embed="rId11" cstate="print"/>
+                    <a:blip r:embed="rId15" cstate="print"/>
                     <a:srcRect/>
                     <a:stretch>
                       <a:fillRect/>
@@ -12053,7 +13070,7 @@
                     </pic:cNvPicPr>
                   </pic:nvPicPr>
                   <pic:blipFill>
-                    <a:blip r:embed="rId12">
+                    <a:blip r:embed="rId16">
                       <a:extLst>
                         <a:ext uri="{28A0092B-C50C-407E-A947-70E740481C1C}">
                           <a14:useLocalDpi xmlns:a14="http://schemas.microsoft.com/office/drawing/2010/main" val="0"/>
@@ -12218,7 +13235,7 @@
                     </pic:cNvPicPr>
                   </pic:nvPicPr>
                   <pic:blipFill>
-                    <a:blip r:embed="rId13" cstate="print"/>
+                    <a:blip r:embed="rId17" cstate="print"/>
                     <a:srcRect/>
                     <a:stretch>
                       <a:fillRect/>
@@ -12458,7 +13475,15 @@
           <w:sz w:val="20"/>
           <w:szCs w:val="20"/>
         </w:rPr>
-        <w:t>HostID</w:t>
+        <w:t>Hos</w:t>
+      </w:r>
+      <w:r>
+        <w:rPr>
+          <w:rFonts w:ascii="Arial" w:hAnsi="Arial" w:cs="Arial"/>
+          <w:sz w:val="20"/>
+          <w:szCs w:val="20"/>
+        </w:rPr>
+        <w:t>tID</w:t>
       </w:r>
       <w:proofErr w:type="spellEnd"/>
       <w:r>
@@ -12503,6 +13528,24 @@
           <w:sz w:val="20"/>
           <w:szCs w:val="20"/>
         </w:rPr>
+        <w:t xml:space="preserve"> 31, </w:t>
+      </w:r>
+      <w:proofErr w:type="spellStart"/>
+      <w:r>
+        <w:rPr>
+          <w:rFonts w:ascii="Arial" w:hAnsi="Arial" w:cs="Arial"/>
+          <w:sz w:val="20"/>
+          <w:szCs w:val="20"/>
+        </w:rPr>
+        <w:t>Rule</w:t>
+      </w:r>
+      <w:proofErr w:type="spellEnd"/>
+      <w:r>
+        <w:rPr>
+          <w:rFonts w:ascii="Arial" w:hAnsi="Arial" w:cs="Arial"/>
+          <w:sz w:val="20"/>
+          <w:szCs w:val="20"/>
+        </w:rPr>
         <w:t xml:space="preserve"> 52, </w:t>
       </w:r>
       <w:proofErr w:type="spellStart"/>
@@ -12512,7 +13555,7 @@
           <w:sz w:val="20"/>
           <w:szCs w:val="20"/>
         </w:rPr>
-        <w:t>PlaceGame</w:t>
+        <w:t>Diced</w:t>
       </w:r>
       <w:proofErr w:type="spellEnd"/>
     </w:p>
@@ -12600,7 +13643,7 @@
           <w:szCs w:val="20"/>
           <w:lang w:val="en-US"/>
         </w:rPr>
-        <w:t>HostPlayer</w:t>
+        <w:t>HostID</w:t>
       </w:r>
       <w:proofErr w:type="spellEnd"/>
       <w:r>
@@ -12946,7 +13989,7 @@
                     <pic:cNvPicPr/>
                   </pic:nvPicPr>
                   <pic:blipFill>
-                    <a:blip r:embed="rId14"/>
+                    <a:blip r:embed="rId18"/>
                     <a:stretch>
                       <a:fillRect/>
                     </a:stretch>
@@ -12966,8 +14009,6 @@
           </wp:inline>
         </w:drawing>
       </w:r>
-      <w:bookmarkStart w:id="0" w:name="_GoBack"/>
-      <w:bookmarkEnd w:id="0"/>
     </w:p>
     <w:p>
       <w:pPr>
@@ -13058,7 +14099,7 @@
                     <pic:cNvPicPr/>
                   </pic:nvPicPr>
                   <pic:blipFill>
-                    <a:blip r:embed="rId15">
+                    <a:blip r:embed="rId19">
                       <a:extLst>
                         <a:ext uri="{28A0092B-C50C-407E-A947-70E740481C1C}">
                           <a14:useLocalDpi xmlns:a14="http://schemas.microsoft.com/office/drawing/2010/main" val="0"/>
@@ -13420,7 +14461,7 @@
                     <pic:cNvPicPr/>
                   </pic:nvPicPr>
                   <pic:blipFill>
-                    <a:blip r:embed="rId16">
+                    <a:blip r:embed="rId20">
                       <a:extLst>
                         <a:ext uri="{28A0092B-C50C-407E-A947-70E740481C1C}">
                           <a14:useLocalDpi xmlns:a14="http://schemas.microsoft.com/office/drawing/2010/main" val="0"/>
@@ -13691,7 +14732,7 @@
                     <pic:cNvPicPr/>
                   </pic:nvPicPr>
                   <pic:blipFill>
-                    <a:blip r:embed="rId17">
+                    <a:blip r:embed="rId21">
                       <a:extLst>
                         <a:ext uri="{28A0092B-C50C-407E-A947-70E740481C1C}">
                           <a14:useLocalDpi xmlns:a14="http://schemas.microsoft.com/office/drawing/2010/main" val="0"/>
@@ -13960,7 +15001,7 @@
                     <pic:cNvPicPr/>
                   </pic:nvPicPr>
                   <pic:blipFill>
-                    <a:blip r:embed="rId18">
+                    <a:blip r:embed="rId22">
                       <a:extLst>
                         <a:ext uri="{28A0092B-C50C-407E-A947-70E740481C1C}">
                           <a14:useLocalDpi xmlns:a14="http://schemas.microsoft.com/office/drawing/2010/main" val="0"/>
@@ -14292,7 +15333,7 @@
                     <pic:cNvPicPr/>
                   </pic:nvPicPr>
                   <pic:blipFill>
-                    <a:blip r:embed="rId19">
+                    <a:blip r:embed="rId23">
                       <a:extLst>
                         <a:ext uri="{28A0092B-C50C-407E-A947-70E740481C1C}">
                           <a14:useLocalDpi xmlns:a14="http://schemas.microsoft.com/office/drawing/2010/main" val="0"/>
@@ -14586,7 +15627,7 @@
                     <pic:cNvPicPr/>
                   </pic:nvPicPr>
                   <pic:blipFill>
-                    <a:blip r:embed="rId20">
+                    <a:blip r:embed="rId24">
                       <a:extLst>
                         <a:ext uri="{28A0092B-C50C-407E-A947-70E740481C1C}">
                           <a14:useLocalDpi xmlns:a14="http://schemas.microsoft.com/office/drawing/2010/main" val="0"/>
@@ -14787,7 +15828,7 @@
                     <pic:cNvPicPr/>
                   </pic:nvPicPr>
                   <pic:blipFill>
-                    <a:blip r:embed="rId21"/>
+                    <a:blip r:embed="rId25"/>
                     <a:stretch>
                       <a:fillRect/>
                     </a:stretch>
@@ -14929,7 +15970,7 @@
                     <pic:cNvPicPr/>
                   </pic:nvPicPr>
                   <pic:blipFill>
-                    <a:blip r:embed="rId22"/>
+                    <a:blip r:embed="rId26"/>
                     <a:stretch>
                       <a:fillRect/>
                     </a:stretch>
@@ -15062,7 +16103,7 @@
                     <pic:cNvPicPr/>
                   </pic:nvPicPr>
                   <pic:blipFill>
-                    <a:blip r:embed="rId23"/>
+                    <a:blip r:embed="rId27"/>
                     <a:stretch>
                       <a:fillRect/>
                     </a:stretch>
@@ -15230,7 +16271,7 @@
                     <pic:cNvPicPr/>
                   </pic:nvPicPr>
                   <pic:blipFill>
-                    <a:blip r:embed="rId24"/>
+                    <a:blip r:embed="rId28"/>
                     <a:stretch>
                       <a:fillRect/>
                     </a:stretch>
@@ -15292,7 +16333,7 @@
                     <pic:cNvPicPr/>
                   </pic:nvPicPr>
                   <pic:blipFill>
-                    <a:blip r:embed="rId25"/>
+                    <a:blip r:embed="rId29"/>
                     <a:stretch>
                       <a:fillRect/>
                     </a:stretch>
@@ -15541,7 +16582,7 @@
                     <pic:cNvPicPr/>
                   </pic:nvPicPr>
                   <pic:blipFill>
-                    <a:blip r:embed="rId26"/>
+                    <a:blip r:embed="rId30"/>
                     <a:stretch>
                       <a:fillRect/>
                     </a:stretch>
@@ -15671,7 +16712,7 @@
                     <pic:cNvPicPr/>
                   </pic:nvPicPr>
                   <pic:blipFill>
-                    <a:blip r:embed="rId27">
+                    <a:blip r:embed="rId31">
                       <a:extLst>
                         <a:ext uri="{28A0092B-C50C-407E-A947-70E740481C1C}">
                           <a14:useLocalDpi xmlns:a14="http://schemas.microsoft.com/office/drawing/2010/main" val="0"/>
@@ -15757,7 +16798,7 @@
                     <pic:cNvPicPr/>
                   </pic:nvPicPr>
                   <pic:blipFill>
-                    <a:blip r:embed="rId28"/>
+                    <a:blip r:embed="rId32"/>
                     <a:stretch>
                       <a:fillRect/>
                     </a:stretch>
@@ -15913,7 +16954,7 @@
                     <pic:cNvPicPr/>
                   </pic:nvPicPr>
                   <pic:blipFill>
-                    <a:blip r:embed="rId29"/>
+                    <a:blip r:embed="rId33"/>
                     <a:stretch>
                       <a:fillRect/>
                     </a:stretch>
@@ -15999,7 +17040,7 @@
                     <pic:cNvPicPr/>
                   </pic:nvPicPr>
                   <pic:blipFill>
-                    <a:blip r:embed="rId30"/>
+                    <a:blip r:embed="rId34"/>
                     <a:stretch>
                       <a:fillRect/>
                     </a:stretch>
@@ -16077,7 +17118,7 @@
                     <pic:cNvPicPr/>
                   </pic:nvPicPr>
                   <pic:blipFill>
-                    <a:blip r:embed="rId31"/>
+                    <a:blip r:embed="rId35"/>
                     <a:stretch>
                       <a:fillRect/>
                     </a:stretch>
@@ -16153,7 +17194,7 @@
                     <pic:cNvPicPr/>
                   </pic:nvPicPr>
                   <pic:blipFill>
-                    <a:blip r:embed="rId32"/>
+                    <a:blip r:embed="rId36"/>
                     <a:stretch>
                       <a:fillRect/>
                     </a:stretch>
@@ -16297,7 +17338,7 @@
                     <pic:cNvPicPr/>
                   </pic:nvPicPr>
                   <pic:blipFill>
-                    <a:blip r:embed="rId33"/>
+                    <a:blip r:embed="rId37"/>
                     <a:stretch>
                       <a:fillRect/>
                     </a:stretch>
@@ -16381,7 +17422,7 @@
                     <pic:cNvPicPr/>
                   </pic:nvPicPr>
                   <pic:blipFill>
-                    <a:blip r:embed="rId34">
+                    <a:blip r:embed="rId38">
                       <a:extLst>
                         <a:ext uri="{28A0092B-C50C-407E-A947-70E740481C1C}">
                           <a14:useLocalDpi xmlns:a14="http://schemas.microsoft.com/office/drawing/2010/main" val="0"/>
@@ -16521,7 +17562,7 @@
                     <pic:cNvPicPr/>
                   </pic:nvPicPr>
                   <pic:blipFill>
-                    <a:blip r:embed="rId35"/>
+                    <a:blip r:embed="rId39"/>
                     <a:stretch>
                       <a:fillRect/>
                     </a:stretch>
@@ -16604,7 +17645,7 @@
                     <pic:cNvPicPr/>
                   </pic:nvPicPr>
                   <pic:blipFill>
-                    <a:blip r:embed="rId36">
+                    <a:blip r:embed="rId40">
                       <a:extLst>
                         <a:ext uri="{28A0092B-C50C-407E-A947-70E740481C1C}">
                           <a14:useLocalDpi xmlns:a14="http://schemas.microsoft.com/office/drawing/2010/main" val="0"/>
@@ -16735,7 +17776,7 @@
                     <pic:cNvPicPr/>
                   </pic:nvPicPr>
                   <pic:blipFill>
-                    <a:blip r:embed="rId37"/>
+                    <a:blip r:embed="rId41"/>
                     <a:stretch>
                       <a:fillRect/>
                     </a:stretch>
@@ -16791,7 +17832,386 @@
           <w:szCs w:val="22"/>
           <w:lang w:val="nl-BE" w:eastAsia="nl-BE"/>
         </w:rPr>
-        <w:t>8. Demo</w:t>
+        <w:t>8. MVVM</w:t>
+      </w:r>
+    </w:p>
+    <w:p>
+      <w:pPr>
+        <w:pStyle w:val="Standaard1"/>
+        <w:spacing w:line="360" w:lineRule="auto"/>
+        <w:contextualSpacing/>
+        <w:rPr>
+          <w:rFonts w:ascii="Arial" w:eastAsia="Times New Roman" w:hAnsi="Arial" w:cs="Arial"/>
+          <w:b/>
+          <w:color w:val="auto"/>
+          <w:szCs w:val="22"/>
+          <w:lang w:val="nl-BE" w:eastAsia="nl-BE"/>
+        </w:rPr>
+      </w:pPr>
+      <w:r>
+        <w:rPr>
+          <w:rFonts w:ascii="Arial" w:eastAsia="Times New Roman" w:hAnsi="Arial" w:cs="Arial"/>
+          <w:b/>
+          <w:color w:val="auto"/>
+          <w:szCs w:val="22"/>
+          <w:lang w:val="nl-BE" w:eastAsia="nl-BE"/>
+        </w:rPr>
+        <w:t xml:space="preserve">Hieronder komt de uitleg van MVVM die we hebben toegepast in de </w:t>
+      </w:r>
+      <w:proofErr w:type="spellStart"/>
+      <w:r>
+        <w:rPr>
+          <w:rFonts w:ascii="Arial" w:eastAsia="Times New Roman" w:hAnsi="Arial" w:cs="Arial"/>
+          <w:b/>
+          <w:color w:val="auto"/>
+          <w:szCs w:val="22"/>
+          <w:lang w:val="nl-BE" w:eastAsia="nl-BE"/>
+        </w:rPr>
+        <w:t>phone</w:t>
+      </w:r>
+      <w:proofErr w:type="spellEnd"/>
+      <w:r>
+        <w:rPr>
+          <w:rFonts w:ascii="Arial" w:eastAsia="Times New Roman" w:hAnsi="Arial" w:cs="Arial"/>
+          <w:b/>
+          <w:color w:val="auto"/>
+          <w:szCs w:val="22"/>
+          <w:lang w:val="nl-BE" w:eastAsia="nl-BE"/>
+        </w:rPr>
+        <w:t xml:space="preserve"> applicatie.</w:t>
+      </w:r>
+    </w:p>
+    <w:p>
+      <w:pPr>
+        <w:pStyle w:val="Standaard1"/>
+        <w:spacing w:line="360" w:lineRule="auto"/>
+        <w:contextualSpacing/>
+        <w:rPr>
+          <w:rFonts w:ascii="Arial" w:eastAsia="Times New Roman" w:hAnsi="Arial" w:cs="Arial"/>
+          <w:b/>
+          <w:color w:val="auto"/>
+          <w:szCs w:val="22"/>
+          <w:lang w:val="nl-BE" w:eastAsia="nl-BE"/>
+        </w:rPr>
+      </w:pPr>
+      <w:r>
+        <w:rPr>
+          <w:rFonts w:ascii="Arial" w:eastAsia="Times New Roman" w:hAnsi="Arial" w:cs="Arial"/>
+          <w:b/>
+          <w:color w:val="auto"/>
+          <w:szCs w:val="22"/>
+          <w:lang w:val="nl-BE" w:eastAsia="nl-BE"/>
+        </w:rPr>
+        <w:t xml:space="preserve">Tekst met screenshots van </w:t>
+      </w:r>
+      <w:proofErr w:type="spellStart"/>
+      <w:r>
+        <w:rPr>
+          <w:rFonts w:ascii="Arial" w:eastAsia="Times New Roman" w:hAnsi="Arial" w:cs="Arial"/>
+          <w:b/>
+          <w:color w:val="auto"/>
+          <w:szCs w:val="22"/>
+          <w:lang w:val="nl-BE" w:eastAsia="nl-BE"/>
+        </w:rPr>
+        <w:t>phone</w:t>
+      </w:r>
+      <w:proofErr w:type="spellEnd"/>
+      <w:r>
+        <w:rPr>
+          <w:rFonts w:ascii="Arial" w:eastAsia="Times New Roman" w:hAnsi="Arial" w:cs="Arial"/>
+          <w:b/>
+          <w:color w:val="auto"/>
+          <w:szCs w:val="22"/>
+          <w:lang w:val="nl-BE" w:eastAsia="nl-BE"/>
+        </w:rPr>
+        <w:t xml:space="preserve"> applicatie schikking</w:t>
+      </w:r>
+    </w:p>
+    <w:p>
+      <w:pPr>
+        <w:pStyle w:val="Standaard1"/>
+        <w:spacing w:line="360" w:lineRule="auto"/>
+        <w:contextualSpacing/>
+        <w:rPr>
+          <w:rFonts w:ascii="Arial" w:eastAsia="Times New Roman" w:hAnsi="Arial" w:cs="Arial"/>
+          <w:b/>
+          <w:color w:val="auto"/>
+          <w:szCs w:val="22"/>
+          <w:lang w:val="nl-BE" w:eastAsia="nl-BE"/>
+        </w:rPr>
+      </w:pPr>
+    </w:p>
+    <w:p>
+      <w:pPr>
+        <w:pStyle w:val="Standaard1"/>
+        <w:spacing w:line="360" w:lineRule="auto"/>
+        <w:contextualSpacing/>
+        <w:rPr>
+          <w:rFonts w:ascii="Arial" w:eastAsia="Times New Roman" w:hAnsi="Arial" w:cs="Arial"/>
+          <w:b/>
+          <w:color w:val="auto"/>
+          <w:szCs w:val="22"/>
+          <w:lang w:val="nl-BE" w:eastAsia="nl-BE"/>
+        </w:rPr>
+      </w:pPr>
+    </w:p>
+    <w:p>
+      <w:pPr>
+        <w:pStyle w:val="Standaard1"/>
+        <w:spacing w:line="360" w:lineRule="auto"/>
+        <w:contextualSpacing/>
+        <w:rPr>
+          <w:rFonts w:ascii="Arial" w:eastAsia="Times New Roman" w:hAnsi="Arial" w:cs="Arial"/>
+          <w:b/>
+          <w:color w:val="auto"/>
+          <w:szCs w:val="22"/>
+          <w:lang w:val="nl-BE" w:eastAsia="nl-BE"/>
+        </w:rPr>
+      </w:pPr>
+    </w:p>
+    <w:p>
+      <w:pPr>
+        <w:pStyle w:val="Standaard1"/>
+        <w:spacing w:line="360" w:lineRule="auto"/>
+        <w:contextualSpacing/>
+        <w:rPr>
+          <w:rFonts w:ascii="Arial" w:eastAsia="Times New Roman" w:hAnsi="Arial" w:cs="Arial"/>
+          <w:b/>
+          <w:color w:val="auto"/>
+          <w:szCs w:val="22"/>
+          <w:lang w:val="nl-BE" w:eastAsia="nl-BE"/>
+        </w:rPr>
+      </w:pPr>
+    </w:p>
+    <w:p>
+      <w:pPr>
+        <w:pStyle w:val="Standaard1"/>
+        <w:spacing w:line="360" w:lineRule="auto"/>
+        <w:contextualSpacing/>
+        <w:rPr>
+          <w:rFonts w:ascii="Arial" w:eastAsia="Times New Roman" w:hAnsi="Arial" w:cs="Arial"/>
+          <w:b/>
+          <w:color w:val="auto"/>
+          <w:szCs w:val="22"/>
+          <w:lang w:val="nl-BE" w:eastAsia="nl-BE"/>
+        </w:rPr>
+      </w:pPr>
+    </w:p>
+    <w:p>
+      <w:pPr>
+        <w:pStyle w:val="Standaard1"/>
+        <w:spacing w:line="360" w:lineRule="auto"/>
+        <w:contextualSpacing/>
+        <w:rPr>
+          <w:rFonts w:ascii="Arial" w:eastAsia="Times New Roman" w:hAnsi="Arial" w:cs="Arial"/>
+          <w:b/>
+          <w:color w:val="auto"/>
+          <w:szCs w:val="22"/>
+          <w:lang w:val="nl-BE" w:eastAsia="nl-BE"/>
+        </w:rPr>
+      </w:pPr>
+    </w:p>
+    <w:p>
+      <w:pPr>
+        <w:pStyle w:val="Standaard1"/>
+        <w:spacing w:line="360" w:lineRule="auto"/>
+        <w:contextualSpacing/>
+        <w:rPr>
+          <w:rFonts w:ascii="Arial" w:eastAsia="Times New Roman" w:hAnsi="Arial" w:cs="Arial"/>
+          <w:b/>
+          <w:color w:val="auto"/>
+          <w:szCs w:val="22"/>
+          <w:lang w:val="nl-BE" w:eastAsia="nl-BE"/>
+        </w:rPr>
+      </w:pPr>
+    </w:p>
+    <w:p>
+      <w:pPr>
+        <w:pStyle w:val="Standaard1"/>
+        <w:spacing w:line="360" w:lineRule="auto"/>
+        <w:contextualSpacing/>
+        <w:rPr>
+          <w:rFonts w:ascii="Arial" w:eastAsia="Times New Roman" w:hAnsi="Arial" w:cs="Arial"/>
+          <w:b/>
+          <w:color w:val="auto"/>
+          <w:szCs w:val="22"/>
+          <w:lang w:val="nl-BE" w:eastAsia="nl-BE"/>
+        </w:rPr>
+      </w:pPr>
+    </w:p>
+    <w:p>
+      <w:pPr>
+        <w:pStyle w:val="Standaard1"/>
+        <w:spacing w:line="360" w:lineRule="auto"/>
+        <w:contextualSpacing/>
+        <w:rPr>
+          <w:rFonts w:ascii="Arial" w:eastAsia="Times New Roman" w:hAnsi="Arial" w:cs="Arial"/>
+          <w:b/>
+          <w:color w:val="auto"/>
+          <w:szCs w:val="22"/>
+          <w:lang w:val="nl-BE" w:eastAsia="nl-BE"/>
+        </w:rPr>
+      </w:pPr>
+    </w:p>
+    <w:p>
+      <w:pPr>
+        <w:pStyle w:val="Standaard1"/>
+        <w:spacing w:line="360" w:lineRule="auto"/>
+        <w:contextualSpacing/>
+        <w:rPr>
+          <w:rFonts w:ascii="Arial" w:eastAsia="Times New Roman" w:hAnsi="Arial" w:cs="Arial"/>
+          <w:b/>
+          <w:color w:val="auto"/>
+          <w:szCs w:val="22"/>
+          <w:lang w:val="nl-BE" w:eastAsia="nl-BE"/>
+        </w:rPr>
+      </w:pPr>
+    </w:p>
+    <w:p>
+      <w:pPr>
+        <w:pStyle w:val="Standaard1"/>
+        <w:spacing w:line="360" w:lineRule="auto"/>
+        <w:contextualSpacing/>
+        <w:rPr>
+          <w:rFonts w:ascii="Arial" w:eastAsia="Times New Roman" w:hAnsi="Arial" w:cs="Arial"/>
+          <w:b/>
+          <w:color w:val="auto"/>
+          <w:szCs w:val="22"/>
+          <w:lang w:val="nl-BE" w:eastAsia="nl-BE"/>
+        </w:rPr>
+      </w:pPr>
+    </w:p>
+    <w:p>
+      <w:pPr>
+        <w:pStyle w:val="Standaard1"/>
+        <w:spacing w:line="360" w:lineRule="auto"/>
+        <w:contextualSpacing/>
+        <w:rPr>
+          <w:rFonts w:ascii="Arial" w:eastAsia="Times New Roman" w:hAnsi="Arial" w:cs="Arial"/>
+          <w:b/>
+          <w:color w:val="auto"/>
+          <w:szCs w:val="22"/>
+          <w:lang w:val="nl-BE" w:eastAsia="nl-BE"/>
+        </w:rPr>
+      </w:pPr>
+    </w:p>
+    <w:p>
+      <w:pPr>
+        <w:pStyle w:val="Standaard1"/>
+        <w:spacing w:line="360" w:lineRule="auto"/>
+        <w:contextualSpacing/>
+        <w:rPr>
+          <w:rFonts w:ascii="Arial" w:eastAsia="Times New Roman" w:hAnsi="Arial" w:cs="Arial"/>
+          <w:b/>
+          <w:color w:val="auto"/>
+          <w:szCs w:val="22"/>
+          <w:lang w:val="nl-BE" w:eastAsia="nl-BE"/>
+        </w:rPr>
+      </w:pPr>
+    </w:p>
+    <w:p>
+      <w:pPr>
+        <w:pStyle w:val="Standaard1"/>
+        <w:spacing w:line="360" w:lineRule="auto"/>
+        <w:contextualSpacing/>
+        <w:rPr>
+          <w:rFonts w:ascii="Arial" w:eastAsia="Times New Roman" w:hAnsi="Arial" w:cs="Arial"/>
+          <w:b/>
+          <w:color w:val="auto"/>
+          <w:szCs w:val="22"/>
+          <w:lang w:val="nl-BE" w:eastAsia="nl-BE"/>
+        </w:rPr>
+      </w:pPr>
+    </w:p>
+    <w:p>
+      <w:pPr>
+        <w:pStyle w:val="Standaard1"/>
+        <w:spacing w:line="360" w:lineRule="auto"/>
+        <w:contextualSpacing/>
+        <w:rPr>
+          <w:rFonts w:ascii="Arial" w:eastAsia="Times New Roman" w:hAnsi="Arial" w:cs="Arial"/>
+          <w:b/>
+          <w:color w:val="auto"/>
+          <w:szCs w:val="22"/>
+          <w:lang w:val="nl-BE" w:eastAsia="nl-BE"/>
+        </w:rPr>
+      </w:pPr>
+    </w:p>
+    <w:p>
+      <w:pPr>
+        <w:pStyle w:val="Standaard1"/>
+        <w:spacing w:line="360" w:lineRule="auto"/>
+        <w:contextualSpacing/>
+        <w:rPr>
+          <w:rFonts w:ascii="Arial" w:eastAsia="Times New Roman" w:hAnsi="Arial" w:cs="Arial"/>
+          <w:b/>
+          <w:color w:val="auto"/>
+          <w:szCs w:val="22"/>
+          <w:lang w:val="nl-BE" w:eastAsia="nl-BE"/>
+        </w:rPr>
+      </w:pPr>
+    </w:p>
+    <w:p>
+      <w:pPr>
+        <w:pStyle w:val="Standaard1"/>
+        <w:spacing w:line="360" w:lineRule="auto"/>
+        <w:contextualSpacing/>
+        <w:rPr>
+          <w:rFonts w:ascii="Arial" w:eastAsia="Times New Roman" w:hAnsi="Arial" w:cs="Arial"/>
+          <w:b/>
+          <w:color w:val="auto"/>
+          <w:szCs w:val="22"/>
+          <w:lang w:val="nl-BE" w:eastAsia="nl-BE"/>
+        </w:rPr>
+      </w:pPr>
+    </w:p>
+    <w:p>
+      <w:pPr>
+        <w:pStyle w:val="Standaard1"/>
+        <w:spacing w:line="360" w:lineRule="auto"/>
+        <w:contextualSpacing/>
+        <w:rPr>
+          <w:rFonts w:ascii="Arial" w:eastAsia="Times New Roman" w:hAnsi="Arial" w:cs="Arial"/>
+          <w:b/>
+          <w:color w:val="auto"/>
+          <w:szCs w:val="22"/>
+          <w:lang w:val="nl-BE" w:eastAsia="nl-BE"/>
+        </w:rPr>
+      </w:pPr>
+    </w:p>
+    <w:p>
+      <w:pPr>
+        <w:pStyle w:val="Standaard1"/>
+        <w:spacing w:line="360" w:lineRule="auto"/>
+        <w:contextualSpacing/>
+        <w:rPr>
+          <w:rFonts w:ascii="Arial" w:eastAsia="Times New Roman" w:hAnsi="Arial" w:cs="Arial"/>
+          <w:b/>
+          <w:color w:val="auto"/>
+          <w:szCs w:val="22"/>
+          <w:lang w:val="nl-BE" w:eastAsia="nl-BE"/>
+        </w:rPr>
+      </w:pPr>
+      <w:r>
+        <w:rPr>
+          <w:rFonts w:ascii="Arial" w:eastAsia="Times New Roman" w:hAnsi="Arial" w:cs="Arial"/>
+          <w:b/>
+          <w:color w:val="auto"/>
+          <w:szCs w:val="22"/>
+          <w:lang w:val="nl-BE" w:eastAsia="nl-BE"/>
+        </w:rPr>
+        <w:lastRenderedPageBreak/>
+        <w:t>9</w:t>
+      </w:r>
+      <w:r>
+        <w:rPr>
+          <w:rFonts w:ascii="Arial" w:eastAsia="Times New Roman" w:hAnsi="Arial" w:cs="Arial"/>
+          <w:b/>
+          <w:color w:val="auto"/>
+          <w:szCs w:val="22"/>
+          <w:lang w:val="nl-BE" w:eastAsia="nl-BE"/>
+        </w:rPr>
+        <w:t>. Demo</w:t>
       </w:r>
     </w:p>
     <w:p>
@@ -16859,7 +18279,7 @@
                     <pic:cNvPicPr/>
                   </pic:nvPicPr>
                   <pic:blipFill>
-                    <a:blip r:embed="rId38"/>
+                    <a:blip r:embed="rId42"/>
                     <a:stretch>
                       <a:fillRect/>
                     </a:stretch>
@@ -16881,13 +18301,245 @@
       </w:r>
     </w:p>
     <w:sectPr>
+      <w:headerReference w:type="default" r:id="rId43"/>
+      <w:footerReference w:type="default" r:id="rId44"/>
       <w:pgSz w:w="11906" w:h="16838"/>
       <w:pgMar w:top="1417" w:right="1417" w:bottom="1417" w:left="1417" w:header="708" w:footer="708" w:gutter="0"/>
       <w:cols w:space="708"/>
+      <w:titlePg/>
       <w:docGrid w:linePitch="360"/>
     </w:sectPr>
   </w:body>
 </w:document>
+</file>
+
+<file path=word/endnotes.xml><?xml version="1.0" encoding="utf-8"?>
+<w:endnotes xmlns:wpc="http://schemas.microsoft.com/office/word/2010/wordprocessingCanvas" xmlns:mc="http://schemas.openxmlformats.org/markup-compatibility/2006" xmlns:o="urn:schemas-microsoft-com:office:office" xmlns:r="http://schemas.openxmlformats.org/officeDocument/2006/relationships" xmlns:m="http://schemas.openxmlformats.org/officeDocument/2006/math" xmlns:v="urn:schemas-microsoft-com:vml" xmlns:wp14="http://schemas.microsoft.com/office/word/2010/wordprocessingDrawing" xmlns:wp="http://schemas.openxmlformats.org/drawingml/2006/wordprocessingDrawing" xmlns:w10="urn:schemas-microsoft-com:office:word" xmlns:w="http://schemas.openxmlformats.org/wordprocessingml/2006/main" xmlns:w14="http://schemas.microsoft.com/office/word/2010/wordml" xmlns:w15="http://schemas.microsoft.com/office/word/2012/wordml" xmlns:wpg="http://schemas.microsoft.com/office/word/2010/wordprocessingGroup" xmlns:wpi="http://schemas.microsoft.com/office/word/2010/wordprocessingInk" xmlns:wne="http://schemas.microsoft.com/office/word/2006/wordml" xmlns:wps="http://schemas.microsoft.com/office/word/2010/wordprocessingShape" mc:Ignorable="w14 w15 wp14">
+  <w:endnote w:type="separator" w:id="-1">
+    <w:p>
+      <w:pPr>
+        <w:spacing w:after="0" w:line="240" w:lineRule="auto"/>
+      </w:pPr>
+      <w:r>
+        <w:separator/>
+      </w:r>
+    </w:p>
+  </w:endnote>
+  <w:endnote w:type="continuationSeparator" w:id="0">
+    <w:p>
+      <w:pPr>
+        <w:spacing w:after="0" w:line="240" w:lineRule="auto"/>
+      </w:pPr>
+      <w:r>
+        <w:continuationSeparator/>
+      </w:r>
+    </w:p>
+  </w:endnote>
+</w:endnotes>
+</file>
+
+<file path=word/footer1.xml><?xml version="1.0" encoding="utf-8"?>
+<w:ftr xmlns:wpc="http://schemas.microsoft.com/office/word/2010/wordprocessingCanvas" xmlns:mc="http://schemas.openxmlformats.org/markup-compatibility/2006" xmlns:o="urn:schemas-microsoft-com:office:office" xmlns:r="http://schemas.openxmlformats.org/officeDocument/2006/relationships" xmlns:m="http://schemas.openxmlformats.org/officeDocument/2006/math" xmlns:v="urn:schemas-microsoft-com:vml" xmlns:wp14="http://schemas.microsoft.com/office/word/2010/wordprocessingDrawing" xmlns:wp="http://schemas.openxmlformats.org/drawingml/2006/wordprocessingDrawing" xmlns:w10="urn:schemas-microsoft-com:office:word" xmlns:w="http://schemas.openxmlformats.org/wordprocessingml/2006/main" xmlns:w14="http://schemas.microsoft.com/office/word/2010/wordml" xmlns:w15="http://schemas.microsoft.com/office/word/2012/wordml" xmlns:wpg="http://schemas.microsoft.com/office/word/2010/wordprocessingGroup" xmlns:wpi="http://schemas.microsoft.com/office/word/2010/wordprocessingInk" xmlns:wne="http://schemas.microsoft.com/office/word/2006/wordml" xmlns:wps="http://schemas.microsoft.com/office/word/2010/wordprocessingShape" mc:Ignorable="w14 w15 wp14">
+  <w:p>
+    <w:pPr>
+      <w:pStyle w:val="Voettekst"/>
+      <w:pBdr>
+        <w:top w:val="thinThickSmallGap" w:sz="24" w:space="1" w:color="622423" w:themeColor="accent2" w:themeShade="7F"/>
+      </w:pBdr>
+      <w:rPr>
+        <w:rFonts w:asciiTheme="majorHAnsi" w:hAnsiTheme="majorHAnsi"/>
+      </w:rPr>
+    </w:pPr>
+    <w:r>
+      <w:rPr>
+        <w:rFonts w:ascii="Arial" w:hAnsi="Arial" w:cs="Arial"/>
+        <w:sz w:val="20"/>
+        <w:szCs w:val="20"/>
+      </w:rPr>
+      <w:t>MM Systems 5</w:t>
+    </w:r>
+    <w:r>
+      <w:rPr>
+        <w:rFonts w:ascii="Arial" w:hAnsi="Arial" w:cs="Arial"/>
+        <w:sz w:val="20"/>
+        <w:szCs w:val="20"/>
+      </w:rPr>
+      <w:ptab w:relativeTo="margin" w:alignment="right" w:leader="none"/>
+    </w:r>
+    <w:r>
+      <w:rPr>
+        <w:rFonts w:ascii="Arial" w:hAnsi="Arial" w:cs="Arial"/>
+        <w:sz w:val="20"/>
+        <w:szCs w:val="20"/>
+      </w:rPr>
+      <w:t>Pagina</w:t>
+    </w:r>
+    <w:r>
+      <w:rPr>
+        <w:rFonts w:asciiTheme="majorHAnsi" w:hAnsiTheme="majorHAnsi"/>
+      </w:rPr>
+      <w:t xml:space="preserve"> </w:t>
+    </w:r>
+    <w:r>
+      <w:fldChar w:fldCharType="begin"/>
+    </w:r>
+    <w:r>
+      <w:instrText xml:space="preserve"> PAGE   \* MERGEFORMAT </w:instrText>
+    </w:r>
+    <w:r>
+      <w:fldChar w:fldCharType="separate"/>
+    </w:r>
+    <w:r>
+      <w:rPr>
+        <w:rFonts w:asciiTheme="majorHAnsi" w:hAnsiTheme="majorHAnsi"/>
+        <w:noProof/>
+      </w:rPr>
+      <w:t>22</w:t>
+    </w:r>
+    <w:r>
+      <w:rPr>
+        <w:rFonts w:asciiTheme="majorHAnsi" w:hAnsiTheme="majorHAnsi"/>
+        <w:noProof/>
+      </w:rPr>
+      <w:fldChar w:fldCharType="end"/>
+    </w:r>
+  </w:p>
+  <w:p>
+    <w:pPr>
+      <w:pStyle w:val="Voettekst"/>
+    </w:pPr>
+  </w:p>
+</w:ftr>
+</file>
+
+<file path=word/footnotes.xml><?xml version="1.0" encoding="utf-8"?>
+<w:footnotes xmlns:wpc="http://schemas.microsoft.com/office/word/2010/wordprocessingCanvas" xmlns:mc="http://schemas.openxmlformats.org/markup-compatibility/2006" xmlns:o="urn:schemas-microsoft-com:office:office" xmlns:r="http://schemas.openxmlformats.org/officeDocument/2006/relationships" xmlns:m="http://schemas.openxmlformats.org/officeDocument/2006/math" xmlns:v="urn:schemas-microsoft-com:vml" xmlns:wp14="http://schemas.microsoft.com/office/word/2010/wordprocessingDrawing" xmlns:wp="http://schemas.openxmlformats.org/drawingml/2006/wordprocessingDrawing" xmlns:w10="urn:schemas-microsoft-com:office:word" xmlns:w="http://schemas.openxmlformats.org/wordprocessingml/2006/main" xmlns:w14="http://schemas.microsoft.com/office/word/2010/wordml" xmlns:w15="http://schemas.microsoft.com/office/word/2012/wordml" xmlns:wpg="http://schemas.microsoft.com/office/word/2010/wordprocessingGroup" xmlns:wpi="http://schemas.microsoft.com/office/word/2010/wordprocessingInk" xmlns:wne="http://schemas.microsoft.com/office/word/2006/wordml" xmlns:wps="http://schemas.microsoft.com/office/word/2010/wordprocessingShape" mc:Ignorable="w14 w15 wp14">
+  <w:footnote w:type="separator" w:id="-1">
+    <w:p>
+      <w:pPr>
+        <w:spacing w:after="0" w:line="240" w:lineRule="auto"/>
+      </w:pPr>
+      <w:r>
+        <w:separator/>
+      </w:r>
+    </w:p>
+  </w:footnote>
+  <w:footnote w:type="continuationSeparator" w:id="0">
+    <w:p>
+      <w:pPr>
+        <w:spacing w:after="0" w:line="240" w:lineRule="auto"/>
+      </w:pPr>
+      <w:r>
+        <w:continuationSeparator/>
+      </w:r>
+    </w:p>
+  </w:footnote>
+</w:footnotes>
+</file>
+
+<file path=word/header1.xml><?xml version="1.0" encoding="utf-8"?>
+<w:hdr xmlns:wpc="http://schemas.microsoft.com/office/word/2010/wordprocessingCanvas" xmlns:mc="http://schemas.openxmlformats.org/markup-compatibility/2006" xmlns:o="urn:schemas-microsoft-com:office:office" xmlns:r="http://schemas.openxmlformats.org/officeDocument/2006/relationships" xmlns:m="http://schemas.openxmlformats.org/officeDocument/2006/math" xmlns:v="urn:schemas-microsoft-com:vml" xmlns:wp14="http://schemas.microsoft.com/office/word/2010/wordprocessingDrawing" xmlns:wp="http://schemas.openxmlformats.org/drawingml/2006/wordprocessingDrawing" xmlns:w10="urn:schemas-microsoft-com:office:word" xmlns:w="http://schemas.openxmlformats.org/wordprocessingml/2006/main" xmlns:w14="http://schemas.microsoft.com/office/word/2010/wordml" xmlns:w15="http://schemas.microsoft.com/office/word/2012/wordml" xmlns:wpg="http://schemas.microsoft.com/office/word/2010/wordprocessingGroup" xmlns:wpi="http://schemas.microsoft.com/office/word/2010/wordprocessingInk" xmlns:wne="http://schemas.microsoft.com/office/word/2006/wordml" xmlns:wps="http://schemas.microsoft.com/office/word/2010/wordprocessingShape" mc:Ignorable="w14 w15 wp14">
+  <w:p>
+    <w:pPr>
+      <w:pStyle w:val="Koptekst"/>
+    </w:pPr>
+    <w:r>
+      <w:rPr>
+        <w:noProof/>
+        <w:lang w:eastAsia="nl-BE"/>
+      </w:rPr>
+      <w:drawing>
+        <wp:anchor distT="0" distB="0" distL="114300" distR="114300" simplePos="0" relativeHeight="251652096" behindDoc="1" locked="0" layoutInCell="1" allowOverlap="1" wp14:anchorId="474B75EA" wp14:editId="34F75EF6">
+          <wp:simplePos x="0" y="0"/>
+          <wp:positionH relativeFrom="column">
+            <wp:posOffset>5034280</wp:posOffset>
+          </wp:positionH>
+          <wp:positionV relativeFrom="paragraph">
+            <wp:posOffset>-255270</wp:posOffset>
+          </wp:positionV>
+          <wp:extent cx="1228725" cy="610870"/>
+          <wp:effectExtent l="0" t="0" r="0" b="0"/>
+          <wp:wrapTight wrapText="bothSides">
+            <wp:wrapPolygon edited="0">
+              <wp:start x="0" y="0"/>
+              <wp:lineTo x="0" y="20881"/>
+              <wp:lineTo x="21433" y="20881"/>
+              <wp:lineTo x="21433" y="0"/>
+              <wp:lineTo x="0" y="0"/>
+            </wp:wrapPolygon>
+          </wp:wrapTight>
+          <wp:docPr id="5" name="Afbeelding 5" descr="http://uahost.uantwerpen.be/brainshake/wp-content/uploads/2013/11/AP_basis.jpg"/>
+          <wp:cNvGraphicFramePr>
+            <a:graphicFrameLocks xmlns:a="http://schemas.openxmlformats.org/drawingml/2006/main" noChangeAspect="1"/>
+          </wp:cNvGraphicFramePr>
+          <a:graphic xmlns:a="http://schemas.openxmlformats.org/drawingml/2006/main">
+            <a:graphicData uri="http://schemas.openxmlformats.org/drawingml/2006/picture">
+              <pic:pic xmlns:pic="http://schemas.openxmlformats.org/drawingml/2006/picture">
+                <pic:nvPicPr>
+                  <pic:cNvPr id="0" name="Picture 1" descr="http://uahost.uantwerpen.be/brainshake/wp-content/uploads/2013/11/AP_basis.jpg"/>
+                  <pic:cNvPicPr>
+                    <a:picLocks noChangeAspect="1" noChangeArrowheads="1"/>
+                  </pic:cNvPicPr>
+                </pic:nvPicPr>
+                <pic:blipFill>
+                  <a:blip r:embed="rId1" cstate="print">
+                    <a:extLst>
+                      <a:ext uri="{28A0092B-C50C-407E-A947-70E740481C1C}">
+                        <a14:useLocalDpi xmlns:a14="http://schemas.microsoft.com/office/drawing/2010/main" val="0"/>
+                      </a:ext>
+                    </a:extLst>
+                  </a:blip>
+                  <a:srcRect/>
+                  <a:stretch>
+                    <a:fillRect/>
+                  </a:stretch>
+                </pic:blipFill>
+                <pic:spPr bwMode="auto">
+                  <a:xfrm>
+                    <a:off x="0" y="0"/>
+                    <a:ext cx="1228725" cy="610870"/>
+                  </a:xfrm>
+                  <a:prstGeom prst="rect">
+                    <a:avLst/>
+                  </a:prstGeom>
+                  <a:noFill/>
+                  <a:ln>
+                    <a:noFill/>
+                  </a:ln>
+                </pic:spPr>
+              </pic:pic>
+            </a:graphicData>
+          </a:graphic>
+          <wp14:sizeRelH relativeFrom="page">
+            <wp14:pctWidth>0</wp14:pctWidth>
+          </wp14:sizeRelH>
+          <wp14:sizeRelV relativeFrom="page">
+            <wp14:pctHeight>0</wp14:pctHeight>
+          </wp14:sizeRelV>
+        </wp:anchor>
+      </w:drawing>
+    </w:r>
+    <w:r>
+      <w:t xml:space="preserve">AP </w:t>
+    </w:r>
+    <w:proofErr w:type="spellStart"/>
+    <w:r>
+      <w:t>Artesis</w:t>
+    </w:r>
+    <w:proofErr w:type="spellEnd"/>
+    <w:r>
+      <w:t xml:space="preserve"> </w:t>
+    </w:r>
+    <w:proofErr w:type="spellStart"/>
+    <w:r>
+      <w:t>Plantijn</w:t>
+    </w:r>
+    <w:proofErr w:type="spellEnd"/>
+    <w:r>
+      <w:t xml:space="preserve"> Hogeschool Antwerpen</w:t>
+    </w:r>
+  </w:p>
+</w:hdr>
 </file>
 
 <file path=word/numbering.xml><?xml version="1.0" encoding="utf-8"?>
@@ -18252,6 +19904,50 @@
       <w:contextualSpacing/>
     </w:pPr>
   </w:style>
+  <w:style w:type="paragraph" w:styleId="Koptekst">
+    <w:name w:val="header"/>
+    <w:basedOn w:val="Standaard"/>
+    <w:link w:val="KoptekstChar"/>
+    <w:uiPriority w:val="99"/>
+    <w:unhideWhenUsed/>
+    <w:rsid w:val="00CE14E3"/>
+    <w:pPr>
+      <w:tabs>
+        <w:tab w:val="center" w:pos="4536"/>
+        <w:tab w:val="right" w:pos="9072"/>
+      </w:tabs>
+      <w:spacing w:after="0" w:line="240" w:lineRule="auto"/>
+    </w:pPr>
+  </w:style>
+  <w:style w:type="character" w:customStyle="1" w:styleId="KoptekstChar">
+    <w:name w:val="Koptekst Char"/>
+    <w:basedOn w:val="Standaardalinea-lettertype"/>
+    <w:link w:val="Koptekst"/>
+    <w:uiPriority w:val="99"/>
+    <w:rsid w:val="00CE14E3"/>
+  </w:style>
+  <w:style w:type="paragraph" w:styleId="Voettekst">
+    <w:name w:val="footer"/>
+    <w:basedOn w:val="Standaard"/>
+    <w:link w:val="VoettekstChar"/>
+    <w:uiPriority w:val="99"/>
+    <w:unhideWhenUsed/>
+    <w:rsid w:val="00CE14E3"/>
+    <w:pPr>
+      <w:tabs>
+        <w:tab w:val="center" w:pos="4536"/>
+        <w:tab w:val="right" w:pos="9072"/>
+      </w:tabs>
+      <w:spacing w:after="0" w:line="240" w:lineRule="auto"/>
+    </w:pPr>
+  </w:style>
+  <w:style w:type="character" w:customStyle="1" w:styleId="VoettekstChar">
+    <w:name w:val="Voettekst Char"/>
+    <w:basedOn w:val="Standaardalinea-lettertype"/>
+    <w:link w:val="Voettekst"/>
+    <w:uiPriority w:val="99"/>
+    <w:rsid w:val="00CE14E3"/>
+  </w:style>
 </w:styles>
 </file>
 
@@ -18543,7 +20239,7 @@
 </file>
 
 <file path=customXml/itemProps1.xml><?xml version="1.0" encoding="utf-8"?>
-<ds:datastoreItem xmlns:ds="http://schemas.openxmlformats.org/officeDocument/2006/customXml" ds:itemID="{08CEE7BA-6D2D-4FE1-A682-DC769534D5D7}">
+<ds:datastoreItem xmlns:ds="http://schemas.openxmlformats.org/officeDocument/2006/customXml" ds:itemID="{C42109C7-F04E-4CC7-B675-F1D7230D50C6}">
   <ds:schemaRefs>
     <ds:schemaRef ds:uri="http://schemas.openxmlformats.org/officeDocument/2006/bibliography"/>
   </ds:schemaRefs>

--- a/1. doc/MM Systems 5 - Ganzenbord.docx
+++ b/1. doc/MM Systems 5 - Ganzenbord.docx
@@ -12,783 +12,9 @@
       </w:pPr>
       <w:r>
         <w:rPr>
-          <w:noProof/>
-          <w:lang w:eastAsia="nl-BE"/>
-        </w:rPr>
-        <w:drawing>
-          <wp:anchor distT="0" distB="0" distL="114300" distR="114300" simplePos="0" relativeHeight="251662336" behindDoc="1" locked="0" layoutInCell="1" allowOverlap="1" wp14:anchorId="3C0E56EC" wp14:editId="0D297341">
-            <wp:simplePos x="0" y="0"/>
-            <wp:positionH relativeFrom="column">
-              <wp:posOffset>4062730</wp:posOffset>
-            </wp:positionH>
-            <wp:positionV relativeFrom="paragraph">
-              <wp:posOffset>100330</wp:posOffset>
-            </wp:positionV>
-            <wp:extent cx="2030095" cy="1008380"/>
-            <wp:effectExtent l="0" t="0" r="0" b="0"/>
-            <wp:wrapTight wrapText="bothSides">
-              <wp:wrapPolygon edited="0">
-                <wp:start x="0" y="0"/>
-                <wp:lineTo x="0" y="21219"/>
-                <wp:lineTo x="21485" y="21219"/>
-                <wp:lineTo x="21485" y="0"/>
-                <wp:lineTo x="0" y="0"/>
-              </wp:wrapPolygon>
-            </wp:wrapTight>
-            <wp:docPr id="6" name="Afbeelding 6" descr="http://uahost.uantwerpen.be/brainshake/wp-content/uploads/2013/11/AP_basis.jpg"/>
-            <wp:cNvGraphicFramePr>
-              <a:graphicFrameLocks xmlns:a="http://schemas.openxmlformats.org/drawingml/2006/main" noChangeAspect="1"/>
-            </wp:cNvGraphicFramePr>
-            <a:graphic xmlns:a="http://schemas.openxmlformats.org/drawingml/2006/main">
-              <a:graphicData uri="http://schemas.openxmlformats.org/drawingml/2006/picture">
-                <pic:pic xmlns:pic="http://schemas.openxmlformats.org/drawingml/2006/picture">
-                  <pic:nvPicPr>
-                    <pic:cNvPr id="0" name="Picture 1" descr="http://uahost.uantwerpen.be/brainshake/wp-content/uploads/2013/11/AP_basis.jpg"/>
-                    <pic:cNvPicPr>
-                      <a:picLocks noChangeAspect="1" noChangeArrowheads="1"/>
-                    </pic:cNvPicPr>
-                  </pic:nvPicPr>
-                  <pic:blipFill>
-                    <a:blip r:embed="rId8" cstate="print">
-                      <a:extLst>
-                        <a:ext uri="{28A0092B-C50C-407E-A947-70E740481C1C}">
-                          <a14:useLocalDpi xmlns:a14="http://schemas.microsoft.com/office/drawing/2010/main" val="0"/>
-                        </a:ext>
-                      </a:extLst>
-                    </a:blip>
-                    <a:srcRect/>
-                    <a:stretch>
-                      <a:fillRect/>
-                    </a:stretch>
-                  </pic:blipFill>
-                  <pic:spPr bwMode="auto">
-                    <a:xfrm>
-                      <a:off x="0" y="0"/>
-                      <a:ext cx="2030095" cy="1008380"/>
-                    </a:xfrm>
-                    <a:prstGeom prst="rect">
-                      <a:avLst/>
-                    </a:prstGeom>
-                    <a:noFill/>
-                    <a:ln>
-                      <a:noFill/>
-                    </a:ln>
-                  </pic:spPr>
-                </pic:pic>
-              </a:graphicData>
-            </a:graphic>
-            <wp14:sizeRelH relativeFrom="page">
-              <wp14:pctWidth>0</wp14:pctWidth>
-            </wp14:sizeRelH>
-            <wp14:sizeRelV relativeFrom="page">
-              <wp14:pctHeight>0</wp14:pctHeight>
-            </wp14:sizeRelV>
-          </wp:anchor>
-        </w:drawing>
-      </w:r>
-    </w:p>
-    <w:p>
-      <w:pPr>
-        <w:contextualSpacing/>
-        <w:rPr>
-          <w:rFonts w:ascii="Arial" w:hAnsi="Arial" w:cs="Arial"/>
-        </w:rPr>
-      </w:pPr>
-      <w:proofErr w:type="spellStart"/>
-      <w:r>
-        <w:rPr>
-          <w:rFonts w:ascii="Arial" w:hAnsi="Arial" w:cs="Arial"/>
-        </w:rPr>
-        <w:t>Artesis</w:t>
-      </w:r>
-      <w:proofErr w:type="spellEnd"/>
-      <w:r>
-        <w:rPr>
-          <w:rFonts w:ascii="Arial" w:hAnsi="Arial" w:cs="Arial"/>
-        </w:rPr>
-        <w:t xml:space="preserve"> </w:t>
-      </w:r>
-      <w:proofErr w:type="spellStart"/>
-      <w:r>
-        <w:rPr>
-          <w:rFonts w:ascii="Arial" w:hAnsi="Arial" w:cs="Arial"/>
-        </w:rPr>
-        <w:t>Plantijn</w:t>
-      </w:r>
-      <w:proofErr w:type="spellEnd"/>
-      <w:r>
-        <w:rPr>
-          <w:rFonts w:ascii="Arial" w:hAnsi="Arial" w:cs="Arial"/>
-        </w:rPr>
-        <w:t xml:space="preserve"> Hogeschool Antwerpen</w:t>
-      </w:r>
-    </w:p>
-    <w:p>
-      <w:pPr>
-        <w:contextualSpacing/>
-        <w:rPr>
-          <w:rFonts w:ascii="Arial" w:hAnsi="Arial" w:cs="Arial"/>
-        </w:rPr>
-      </w:pPr>
-      <w:r>
-        <w:rPr>
-          <w:rFonts w:ascii="Arial" w:hAnsi="Arial" w:cs="Arial"/>
-        </w:rPr>
-        <w:t xml:space="preserve">Campus </w:t>
-      </w:r>
-      <w:proofErr w:type="spellStart"/>
-      <w:r>
-        <w:rPr>
-          <w:rFonts w:ascii="Arial" w:hAnsi="Arial" w:cs="Arial"/>
-        </w:rPr>
-        <w:t>Paarden</w:t>
-      </w:r>
-      <w:r>
-        <w:rPr>
-          <w:rFonts w:ascii="Arial" w:hAnsi="Arial" w:cs="Arial"/>
-        </w:rPr>
-        <w:t>denmarkt</w:t>
-      </w:r>
-      <w:proofErr w:type="spellEnd"/>
-      <w:r>
-        <w:rPr>
-          <w:rFonts w:ascii="Arial" w:hAnsi="Arial" w:cs="Arial"/>
-        </w:rPr>
-        <w:t xml:space="preserve"> </w:t>
-      </w:r>
-    </w:p>
-    <w:p>
-      <w:pPr>
-        <w:contextualSpacing/>
-        <w:rPr>
-          <w:rFonts w:ascii="Arial" w:hAnsi="Arial" w:cs="Arial"/>
-        </w:rPr>
-      </w:pPr>
-      <w:r>
-        <w:rPr>
-          <w:rFonts w:ascii="Arial" w:hAnsi="Arial" w:cs="Arial"/>
-        </w:rPr>
-        <w:t xml:space="preserve">Paardenmarkt </w:t>
-      </w:r>
-      <w:r>
-        <w:rPr>
-          <w:rFonts w:ascii="Arial" w:hAnsi="Arial" w:cs="Arial"/>
-        </w:rPr>
-        <w:t>92</w:t>
-      </w:r>
-    </w:p>
-    <w:p>
-      <w:pPr>
-        <w:contextualSpacing/>
-        <w:rPr>
-          <w:rFonts w:ascii="Arial" w:hAnsi="Arial" w:cs="Arial"/>
-        </w:rPr>
-      </w:pPr>
-      <w:r>
-        <w:rPr>
-          <w:rFonts w:ascii="Arial" w:hAnsi="Arial" w:cs="Arial"/>
-        </w:rPr>
-        <w:t>2000 Antwerpen</w:t>
-      </w:r>
-    </w:p>
-    <w:p>
-      <w:pPr>
-        <w:contextualSpacing/>
-        <w:rPr>
-          <w:rFonts w:ascii="Arial" w:hAnsi="Arial" w:cs="Arial"/>
-        </w:rPr>
-      </w:pPr>
-    </w:p>
-    <w:p>
-      <w:pPr>
-        <w:contextualSpacing/>
-        <w:jc w:val="center"/>
-        <w:rPr>
-          <w:rFonts w:ascii="Arial" w:hAnsi="Arial" w:cs="Arial"/>
-        </w:rPr>
-      </w:pPr>
-    </w:p>
-    <w:p>
-      <w:pPr>
-        <w:contextualSpacing/>
-        <w:jc w:val="center"/>
-        <w:rPr>
-          <w:rFonts w:ascii="Arial" w:hAnsi="Arial" w:cs="Arial"/>
-        </w:rPr>
-      </w:pPr>
-    </w:p>
-    <w:p>
-      <w:pPr>
-        <w:contextualSpacing/>
-        <w:jc w:val="center"/>
-        <w:rPr>
-          <w:rFonts w:ascii="Arial" w:hAnsi="Arial" w:cs="Arial"/>
-        </w:rPr>
-      </w:pPr>
-    </w:p>
-    <w:p>
-      <w:pPr>
-        <w:contextualSpacing/>
-        <w:jc w:val="center"/>
-        <w:rPr>
-          <w:rFonts w:ascii="Arial" w:hAnsi="Arial" w:cs="Arial"/>
-        </w:rPr>
-      </w:pPr>
-    </w:p>
-    <w:p>
-      <w:pPr>
-        <w:contextualSpacing/>
-        <w:jc w:val="center"/>
-        <w:rPr>
-          <w:rFonts w:ascii="Arial" w:hAnsi="Arial" w:cs="Arial"/>
-        </w:rPr>
-      </w:pPr>
-    </w:p>
-    <w:p>
-      <w:pPr>
-        <w:contextualSpacing/>
-        <w:jc w:val="center"/>
-        <w:rPr>
-          <w:rFonts w:ascii="Arial" w:hAnsi="Arial" w:cs="Arial"/>
-        </w:rPr>
-      </w:pPr>
-    </w:p>
-    <w:p>
-      <w:pPr>
-        <w:contextualSpacing/>
-        <w:jc w:val="center"/>
-        <w:rPr>
-          <w:rFonts w:ascii="Arial" w:hAnsi="Arial" w:cs="Arial"/>
-        </w:rPr>
-      </w:pPr>
-    </w:p>
-    <w:p>
-      <w:pPr>
-        <w:contextualSpacing/>
-        <w:jc w:val="center"/>
-        <w:rPr>
-          <w:rFonts w:ascii="Arial" w:hAnsi="Arial" w:cs="Arial"/>
-        </w:rPr>
-      </w:pPr>
-    </w:p>
-    <w:p>
-      <w:pPr>
-        <w:contextualSpacing/>
-        <w:jc w:val="center"/>
-        <w:rPr>
-          <w:rFonts w:ascii="Arial" w:hAnsi="Arial" w:cs="Arial"/>
-        </w:rPr>
-      </w:pPr>
-    </w:p>
-    <w:p>
-      <w:pPr>
-        <w:contextualSpacing/>
-        <w:jc w:val="center"/>
-        <w:rPr>
-          <w:rFonts w:ascii="Arial" w:hAnsi="Arial" w:cs="Arial"/>
-        </w:rPr>
-      </w:pPr>
-    </w:p>
-    <w:p>
-      <w:pPr>
-        <w:contextualSpacing/>
-        <w:jc w:val="center"/>
-        <w:rPr>
-          <w:rFonts w:ascii="Arial" w:hAnsi="Arial" w:cs="Arial"/>
-        </w:rPr>
-      </w:pPr>
-    </w:p>
-    <w:p>
-      <w:pPr>
-        <w:contextualSpacing/>
-        <w:jc w:val="center"/>
-        <w:rPr>
-          <w:rFonts w:ascii="Arial" w:hAnsi="Arial" w:cs="Arial"/>
-        </w:rPr>
-      </w:pPr>
-    </w:p>
-    <w:p>
-      <w:pPr>
-        <w:contextualSpacing/>
-        <w:jc w:val="center"/>
-        <w:rPr>
-          <w:rFonts w:ascii="Arial" w:hAnsi="Arial" w:cs="Arial"/>
-          <w:sz w:val="72"/>
-          <w:szCs w:val="72"/>
-        </w:rPr>
-      </w:pPr>
-      <w:r>
-        <w:rPr>
-          <w:rFonts w:ascii="Arial" w:hAnsi="Arial" w:cs="Arial"/>
-          <w:sz w:val="72"/>
-          <w:szCs w:val="72"/>
-        </w:rPr>
-        <w:t>Project MM Systems 5</w:t>
-      </w:r>
-    </w:p>
-    <w:p>
-      <w:pPr>
-        <w:contextualSpacing/>
-        <w:jc w:val="center"/>
-        <w:rPr>
-          <w:rFonts w:ascii="Arial" w:hAnsi="Arial" w:cs="Arial"/>
-          <w:sz w:val="28"/>
-          <w:szCs w:val="28"/>
-        </w:rPr>
-      </w:pPr>
-      <w:proofErr w:type="spellStart"/>
-      <w:r>
-        <w:rPr>
-          <w:rFonts w:ascii="Arial" w:hAnsi="Arial" w:cs="Arial"/>
-          <w:sz w:val="28"/>
-          <w:szCs w:val="28"/>
-        </w:rPr>
-        <w:t>Multiplayer</w:t>
-      </w:r>
-      <w:proofErr w:type="spellEnd"/>
-      <w:r>
-        <w:rPr>
-          <w:rFonts w:ascii="Arial" w:hAnsi="Arial" w:cs="Arial"/>
-          <w:sz w:val="28"/>
-          <w:szCs w:val="28"/>
-        </w:rPr>
-        <w:t xml:space="preserve"> bord</w:t>
-      </w:r>
-      <w:r>
-        <w:rPr>
-          <w:rFonts w:ascii="Arial" w:hAnsi="Arial" w:cs="Arial"/>
-          <w:sz w:val="28"/>
-          <w:szCs w:val="28"/>
-        </w:rPr>
-        <w:t xml:space="preserve">spel op Windows Phone / Windows </w:t>
-      </w:r>
-      <w:proofErr w:type="spellStart"/>
-      <w:r>
-        <w:rPr>
-          <w:rFonts w:ascii="Arial" w:hAnsi="Arial" w:cs="Arial"/>
-          <w:sz w:val="28"/>
-          <w:szCs w:val="28"/>
-        </w:rPr>
-        <w:t>Azure</w:t>
-      </w:r>
-      <w:proofErr w:type="spellEnd"/>
-    </w:p>
-    <w:p>
-      <w:pPr>
-        <w:contextualSpacing/>
-        <w:jc w:val="center"/>
-        <w:rPr>
-          <w:rFonts w:ascii="Arial" w:hAnsi="Arial" w:cs="Arial"/>
-          <w:sz w:val="56"/>
-          <w:szCs w:val="56"/>
-        </w:rPr>
-      </w:pPr>
-    </w:p>
-    <w:p>
-      <w:pPr>
-        <w:contextualSpacing/>
-        <w:jc w:val="center"/>
-        <w:rPr>
-          <w:rFonts w:ascii="Arial" w:hAnsi="Arial" w:cs="Arial"/>
-          <w:sz w:val="56"/>
-          <w:szCs w:val="56"/>
-        </w:rPr>
-      </w:pPr>
-      <w:r>
-        <w:rPr>
-          <w:rFonts w:ascii="Arial" w:hAnsi="Arial" w:cs="Arial"/>
-          <w:sz w:val="56"/>
-          <w:szCs w:val="56"/>
-        </w:rPr>
-        <w:t>Ganzenbord</w:t>
-      </w:r>
-    </w:p>
-    <w:p>
-      <w:pPr>
-        <w:contextualSpacing/>
-        <w:jc w:val="center"/>
-        <w:rPr>
-          <w:rFonts w:ascii="Arial" w:hAnsi="Arial" w:cs="Arial"/>
-        </w:rPr>
-      </w:pPr>
-    </w:p>
-    <w:p>
-      <w:pPr>
-        <w:spacing w:line="240" w:lineRule="auto"/>
-        <w:jc w:val="center"/>
-        <w:rPr>
-          <w:rFonts w:ascii="Arial" w:hAnsi="Arial" w:cs="Arial"/>
-        </w:rPr>
-      </w:pPr>
-    </w:p>
-    <w:p>
-      <w:pPr>
-        <w:jc w:val="center"/>
-        <w:rPr>
-          <w:rFonts w:ascii="Arial" w:hAnsi="Arial" w:cs="Arial"/>
-          <w:b/>
-        </w:rPr>
-      </w:pPr>
-    </w:p>
-    <w:p>
-      <w:pPr>
-        <w:jc w:val="center"/>
-        <w:rPr>
-          <w:rFonts w:ascii="Arial" w:hAnsi="Arial" w:cs="Arial"/>
-          <w:b/>
-        </w:rPr>
-      </w:pPr>
-    </w:p>
-    <w:p>
-      <w:pPr>
-        <w:jc w:val="center"/>
-        <w:rPr>
-          <w:rFonts w:ascii="Arial" w:hAnsi="Arial" w:cs="Arial"/>
-          <w:b/>
-        </w:rPr>
-      </w:pPr>
-    </w:p>
-    <w:p>
-      <w:pPr>
-        <w:jc w:val="center"/>
-        <w:rPr>
-          <w:rFonts w:ascii="Arial" w:hAnsi="Arial" w:cs="Arial"/>
-          <w:b/>
-        </w:rPr>
-      </w:pPr>
-    </w:p>
-    <w:p>
-      <w:pPr>
-        <w:jc w:val="center"/>
-        <w:rPr>
-          <w:rFonts w:ascii="Arial" w:hAnsi="Arial" w:cs="Arial"/>
-          <w:b/>
-        </w:rPr>
-      </w:pPr>
-    </w:p>
-    <w:p>
-      <w:pPr>
-        <w:jc w:val="center"/>
-        <w:rPr>
-          <w:rFonts w:ascii="Arial" w:hAnsi="Arial" w:cs="Arial"/>
-          <w:b/>
-        </w:rPr>
-      </w:pPr>
-    </w:p>
-    <w:p>
-      <w:pPr>
-        <w:jc w:val="center"/>
-        <w:rPr>
-          <w:rFonts w:ascii="Arial" w:hAnsi="Arial" w:cs="Arial"/>
-          <w:b/>
-        </w:rPr>
-      </w:pPr>
-    </w:p>
-    <w:p>
-      <w:pPr>
-        <w:spacing w:after="0" w:line="240" w:lineRule="auto"/>
-        <w:rPr>
-          <w:rFonts w:ascii="Arial" w:eastAsia="Times New Roman" w:hAnsi="Arial" w:cs="Arial"/>
-          <w:sz w:val="24"/>
-          <w:szCs w:val="24"/>
-          <w:lang w:val="nl-NL" w:eastAsia="nl-NL"/>
-        </w:rPr>
-      </w:pPr>
-      <w:bookmarkStart w:id="0" w:name="_GoBack"/>
-      <w:bookmarkEnd w:id="0"/>
-      <w:r>
-        <w:rPr>
-          <w:rFonts w:ascii="Arial" w:eastAsia="Times New Roman" w:hAnsi="Arial" w:cs="Arial"/>
-          <w:sz w:val="24"/>
-          <w:szCs w:val="24"/>
-          <w:lang w:val="nl-NL" w:eastAsia="nl-NL"/>
-        </w:rPr>
-        <w:t>Bachelor Elektronica - ICT</w:t>
-      </w:r>
-      <w:r>
-        <w:rPr>
-          <w:rFonts w:ascii="Arial" w:eastAsia="Times New Roman" w:hAnsi="Arial" w:cs="Arial"/>
-          <w:sz w:val="24"/>
-          <w:szCs w:val="24"/>
-          <w:lang w:val="nl-NL" w:eastAsia="nl-NL"/>
-        </w:rPr>
-        <w:tab/>
-      </w:r>
-      <w:r>
-        <w:rPr>
-          <w:rFonts w:ascii="Arial" w:eastAsia="Times New Roman" w:hAnsi="Arial" w:cs="Arial"/>
-          <w:sz w:val="24"/>
-          <w:szCs w:val="24"/>
-          <w:lang w:val="nl-NL" w:eastAsia="nl-NL"/>
-        </w:rPr>
-        <w:tab/>
-      </w:r>
-      <w:r>
-        <w:rPr>
-          <w:rFonts w:ascii="Arial" w:eastAsia="Times New Roman" w:hAnsi="Arial" w:cs="Arial"/>
-          <w:sz w:val="24"/>
-          <w:szCs w:val="24"/>
-          <w:lang w:val="nl-NL" w:eastAsia="nl-NL"/>
-        </w:rPr>
-        <w:tab/>
-      </w:r>
-      <w:r>
-        <w:rPr>
-          <w:rFonts w:ascii="Arial" w:eastAsia="Times New Roman" w:hAnsi="Arial" w:cs="Arial"/>
-          <w:sz w:val="24"/>
-          <w:szCs w:val="24"/>
-          <w:lang w:val="nl-NL" w:eastAsia="nl-NL"/>
-        </w:rPr>
-        <w:tab/>
-      </w:r>
-      <w:r>
-        <w:rPr>
-          <w:rFonts w:ascii="Arial" w:eastAsia="Times New Roman" w:hAnsi="Arial" w:cs="Arial"/>
-          <w:sz w:val="24"/>
-          <w:szCs w:val="24"/>
-          <w:lang w:val="nl-NL" w:eastAsia="nl-NL"/>
-        </w:rPr>
-        <w:tab/>
-      </w:r>
-      <w:r>
-        <w:rPr>
-          <w:rFonts w:ascii="Arial" w:eastAsia="Times New Roman" w:hAnsi="Arial" w:cs="Arial"/>
-          <w:sz w:val="24"/>
-          <w:szCs w:val="24"/>
-          <w:lang w:val="nl-NL" w:eastAsia="nl-NL"/>
-        </w:rPr>
-        <w:tab/>
-      </w:r>
-      <w:r>
-        <w:rPr>
-          <w:rFonts w:ascii="Arial" w:eastAsia="Times New Roman" w:hAnsi="Arial" w:cs="Arial"/>
-          <w:sz w:val="24"/>
-          <w:szCs w:val="24"/>
-          <w:lang w:val="nl-NL" w:eastAsia="nl-NL"/>
-        </w:rPr>
-        <w:t>Kevin Heyvaert</w:t>
-      </w:r>
-    </w:p>
-    <w:p>
-      <w:pPr>
-        <w:spacing w:after="0" w:line="240" w:lineRule="auto"/>
-        <w:rPr>
-          <w:rFonts w:ascii="Arial" w:eastAsia="Times New Roman" w:hAnsi="Arial" w:cs="Arial"/>
-          <w:sz w:val="24"/>
-          <w:szCs w:val="24"/>
-          <w:lang w:val="nl-NL" w:eastAsia="nl-NL"/>
-        </w:rPr>
-      </w:pPr>
-      <w:r>
-        <w:rPr>
-          <w:rFonts w:ascii="Arial" w:eastAsia="Times New Roman" w:hAnsi="Arial" w:cs="Arial"/>
-          <w:sz w:val="24"/>
-          <w:szCs w:val="24"/>
-          <w:lang w:val="nl-NL" w:eastAsia="nl-NL"/>
-        </w:rPr>
-        <w:tab/>
-      </w:r>
-      <w:r>
-        <w:rPr>
-          <w:rFonts w:ascii="Arial" w:eastAsia="Times New Roman" w:hAnsi="Arial" w:cs="Arial"/>
-          <w:sz w:val="24"/>
-          <w:szCs w:val="24"/>
-          <w:lang w:val="nl-NL" w:eastAsia="nl-NL"/>
-        </w:rPr>
-        <w:tab/>
-      </w:r>
-      <w:r>
-        <w:rPr>
-          <w:rFonts w:ascii="Arial" w:eastAsia="Times New Roman" w:hAnsi="Arial" w:cs="Arial"/>
-          <w:sz w:val="24"/>
-          <w:szCs w:val="24"/>
-          <w:lang w:val="nl-NL" w:eastAsia="nl-NL"/>
-        </w:rPr>
-        <w:tab/>
-      </w:r>
-      <w:r>
-        <w:rPr>
-          <w:rFonts w:ascii="Arial" w:eastAsia="Times New Roman" w:hAnsi="Arial" w:cs="Arial"/>
-          <w:sz w:val="24"/>
-          <w:szCs w:val="24"/>
-          <w:lang w:val="nl-NL" w:eastAsia="nl-NL"/>
-        </w:rPr>
-        <w:tab/>
-      </w:r>
-      <w:r>
-        <w:rPr>
-          <w:rFonts w:ascii="Arial" w:eastAsia="Times New Roman" w:hAnsi="Arial" w:cs="Arial"/>
-          <w:sz w:val="24"/>
-          <w:szCs w:val="24"/>
-          <w:lang w:val="nl-NL" w:eastAsia="nl-NL"/>
-        </w:rPr>
-        <w:tab/>
-      </w:r>
-      <w:r>
-        <w:rPr>
-          <w:rFonts w:ascii="Arial" w:eastAsia="Times New Roman" w:hAnsi="Arial" w:cs="Arial"/>
-          <w:sz w:val="24"/>
-          <w:szCs w:val="24"/>
-          <w:lang w:val="nl-NL" w:eastAsia="nl-NL"/>
-        </w:rPr>
-        <w:tab/>
-      </w:r>
-      <w:r>
-        <w:rPr>
-          <w:rFonts w:ascii="Arial" w:eastAsia="Times New Roman" w:hAnsi="Arial" w:cs="Arial"/>
-          <w:sz w:val="24"/>
-          <w:szCs w:val="24"/>
-          <w:lang w:val="nl-NL" w:eastAsia="nl-NL"/>
-        </w:rPr>
-        <w:tab/>
-      </w:r>
-      <w:r>
-        <w:rPr>
-          <w:rFonts w:ascii="Arial" w:eastAsia="Times New Roman" w:hAnsi="Arial" w:cs="Arial"/>
-          <w:sz w:val="24"/>
-          <w:szCs w:val="24"/>
-          <w:lang w:val="nl-NL" w:eastAsia="nl-NL"/>
-        </w:rPr>
-        <w:tab/>
-      </w:r>
-      <w:r>
-        <w:rPr>
-          <w:rFonts w:ascii="Arial" w:eastAsia="Times New Roman" w:hAnsi="Arial" w:cs="Arial"/>
-          <w:sz w:val="24"/>
-          <w:szCs w:val="24"/>
-          <w:lang w:val="nl-NL" w:eastAsia="nl-NL"/>
-        </w:rPr>
-        <w:tab/>
-        <w:t>Joris Huybrechts</w:t>
-      </w:r>
-    </w:p>
-    <w:p>
-      <w:pPr>
-        <w:spacing w:after="0" w:line="240" w:lineRule="auto"/>
-        <w:rPr>
-          <w:rFonts w:ascii="Arial" w:eastAsia="Times New Roman" w:hAnsi="Arial" w:cs="Arial"/>
-          <w:sz w:val="24"/>
-          <w:szCs w:val="24"/>
-          <w:lang w:val="nl-NL" w:eastAsia="nl-NL"/>
-        </w:rPr>
-      </w:pPr>
-    </w:p>
-    <w:p>
-      <w:pPr>
-        <w:spacing w:after="0" w:line="240" w:lineRule="auto"/>
-        <w:rPr>
-          <w:rFonts w:ascii="Arial" w:eastAsia="Times New Roman" w:hAnsi="Arial" w:cs="Arial"/>
-          <w:sz w:val="24"/>
-          <w:szCs w:val="24"/>
-          <w:lang w:val="nl-NL" w:eastAsia="nl-NL"/>
-        </w:rPr>
-      </w:pPr>
-      <w:r>
-        <w:rPr>
-          <w:rFonts w:ascii="Arial" w:eastAsia="Times New Roman" w:hAnsi="Arial" w:cs="Arial"/>
-          <w:sz w:val="24"/>
-          <w:szCs w:val="24"/>
-          <w:lang w:val="nl-NL" w:eastAsia="nl-NL"/>
-        </w:rPr>
-        <w:t>Schooljaar 2013-2014</w:t>
-      </w:r>
-      <w:r>
-        <w:rPr>
-          <w:rFonts w:ascii="Arial" w:eastAsia="Times New Roman" w:hAnsi="Arial" w:cs="Arial"/>
-          <w:sz w:val="24"/>
-          <w:szCs w:val="24"/>
-          <w:lang w:val="nl-NL" w:eastAsia="nl-NL"/>
-        </w:rPr>
-        <w:tab/>
-      </w:r>
-      <w:r>
-        <w:rPr>
-          <w:rFonts w:ascii="Arial" w:eastAsia="Times New Roman" w:hAnsi="Arial" w:cs="Arial"/>
-          <w:sz w:val="24"/>
-          <w:szCs w:val="24"/>
-          <w:lang w:val="nl-NL" w:eastAsia="nl-NL"/>
-        </w:rPr>
-        <w:tab/>
-      </w:r>
-      <w:r>
-        <w:rPr>
-          <w:rFonts w:ascii="Arial" w:eastAsia="Times New Roman" w:hAnsi="Arial" w:cs="Arial"/>
-          <w:sz w:val="24"/>
-          <w:szCs w:val="24"/>
-          <w:lang w:val="nl-NL" w:eastAsia="nl-NL"/>
-        </w:rPr>
-        <w:tab/>
-      </w:r>
-      <w:r>
-        <w:rPr>
-          <w:rFonts w:ascii="Arial" w:eastAsia="Times New Roman" w:hAnsi="Arial" w:cs="Arial"/>
-          <w:sz w:val="24"/>
-          <w:szCs w:val="24"/>
-          <w:lang w:val="nl-NL" w:eastAsia="nl-NL"/>
-        </w:rPr>
-        <w:tab/>
-      </w:r>
-      <w:r>
-        <w:rPr>
-          <w:rFonts w:ascii="Arial" w:eastAsia="Times New Roman" w:hAnsi="Arial" w:cs="Arial"/>
-          <w:sz w:val="24"/>
-          <w:szCs w:val="24"/>
-          <w:lang w:val="nl-NL" w:eastAsia="nl-NL"/>
-        </w:rPr>
-        <w:tab/>
-      </w:r>
-      <w:r>
-        <w:rPr>
-          <w:rFonts w:ascii="Arial" w:eastAsia="Times New Roman" w:hAnsi="Arial" w:cs="Arial"/>
-          <w:sz w:val="24"/>
-          <w:szCs w:val="24"/>
-          <w:lang w:val="nl-NL" w:eastAsia="nl-NL"/>
-        </w:rPr>
-        <w:tab/>
-      </w:r>
-      <w:r>
-        <w:rPr>
-          <w:rFonts w:ascii="Arial" w:eastAsia="Times New Roman" w:hAnsi="Arial" w:cs="Arial"/>
-          <w:sz w:val="24"/>
-          <w:szCs w:val="24"/>
-          <w:lang w:val="nl-NL" w:eastAsia="nl-NL"/>
-        </w:rPr>
-        <w:t>3</w:t>
-      </w:r>
-      <w:r>
-        <w:rPr>
-          <w:rFonts w:ascii="Arial" w:eastAsia="Times New Roman" w:hAnsi="Arial" w:cs="Arial"/>
-          <w:sz w:val="24"/>
-          <w:szCs w:val="24"/>
-          <w:lang w:val="nl-NL" w:eastAsia="nl-NL"/>
-        </w:rPr>
-        <w:t>EA</w:t>
-      </w:r>
-    </w:p>
-    <w:p>
-      <w:pPr>
-        <w:rPr>
-          <w:rFonts w:ascii="Arial" w:hAnsi="Arial" w:cs="Arial"/>
-          <w:b/>
-          <w:sz w:val="28"/>
-          <w:szCs w:val="28"/>
-        </w:rPr>
-      </w:pPr>
-    </w:p>
-    <w:p>
-      <w:pPr>
-        <w:jc w:val="center"/>
-        <w:rPr>
-          <w:rFonts w:ascii="Arial" w:hAnsi="Arial" w:cs="Arial"/>
-          <w:b/>
-        </w:rPr>
-      </w:pPr>
-      <w:r>
-        <w:rPr>
-          <w:rFonts w:ascii="Arial" w:hAnsi="Arial" w:cs="Arial"/>
-          <w:b/>
-        </w:rPr>
-        <w:lastRenderedPageBreak/>
+          <w:rFonts w:ascii="Arial" w:hAnsi="Arial" w:cs="Arial"/>
+          <w:b/>
+        </w:rPr>
         <w:t>MM systems 5 : Ganzenbord</w:t>
       </w:r>
     </w:p>
@@ -910,7 +136,7 @@
         </w:rPr>
         <w:t xml:space="preserve">Uitleg van </w:t>
       </w:r>
-      <w:hyperlink r:id="rId9" w:history="1">
+      <w:hyperlink r:id="rId6" w:history="1">
         <w:r>
           <w:rPr>
             <w:rStyle w:val="Hyperlink"/>
@@ -9651,7 +8877,7 @@
                     </pic:cNvPicPr>
                   </pic:nvPicPr>
                   <pic:blipFill>
-                    <a:blip r:embed="rId10" cstate="print"/>
+                    <a:blip r:embed="rId7" cstate="print"/>
                     <a:srcRect/>
                     <a:stretch>
                       <a:fillRect/>
@@ -9816,7 +9042,7 @@
                     </pic:cNvPicPr>
                   </pic:nvPicPr>
                   <pic:blipFill>
-                    <a:blip r:embed="rId11" cstate="print"/>
+                    <a:blip r:embed="rId8" cstate="print"/>
                     <a:srcRect/>
                     <a:stretch>
                       <a:fillRect/>
@@ -9852,108 +9078,11 @@
           <w:b/>
         </w:rPr>
       </w:pPr>
-    </w:p>
-    <w:p>
-      <w:pPr>
-        <w:rPr>
-          <w:rFonts w:ascii="Arial" w:hAnsi="Arial" w:cs="Arial"/>
-          <w:b/>
-        </w:rPr>
-      </w:pPr>
-    </w:p>
-    <w:p>
-      <w:pPr>
-        <w:rPr>
-          <w:rFonts w:ascii="Arial" w:hAnsi="Arial" w:cs="Arial"/>
-          <w:b/>
-        </w:rPr>
-      </w:pPr>
-    </w:p>
-    <w:p>
-      <w:pPr>
-        <w:rPr>
-          <w:rFonts w:ascii="Arial" w:hAnsi="Arial" w:cs="Arial"/>
-          <w:b/>
-        </w:rPr>
-      </w:pPr>
-    </w:p>
-    <w:p>
-      <w:pPr>
-        <w:rPr>
-          <w:rFonts w:ascii="Arial" w:hAnsi="Arial" w:cs="Arial"/>
-          <w:b/>
-        </w:rPr>
-      </w:pPr>
-    </w:p>
-    <w:p>
-      <w:pPr>
-        <w:rPr>
-          <w:rFonts w:ascii="Arial" w:hAnsi="Arial" w:cs="Arial"/>
-          <w:b/>
-        </w:rPr>
-      </w:pPr>
-    </w:p>
-    <w:p>
-      <w:pPr>
-        <w:rPr>
-          <w:rFonts w:ascii="Arial" w:hAnsi="Arial" w:cs="Arial"/>
-          <w:b/>
-        </w:rPr>
-      </w:pPr>
-    </w:p>
-    <w:p>
-      <w:pPr>
-        <w:rPr>
-          <w:rFonts w:ascii="Arial" w:hAnsi="Arial" w:cs="Arial"/>
-          <w:b/>
-        </w:rPr>
-      </w:pPr>
-    </w:p>
-    <w:p>
-      <w:pPr>
-        <w:rPr>
-          <w:rFonts w:ascii="Arial" w:hAnsi="Arial" w:cs="Arial"/>
-          <w:b/>
-        </w:rPr>
-      </w:pPr>
-    </w:p>
-    <w:p>
-      <w:pPr>
-        <w:rPr>
-          <w:rFonts w:ascii="Arial" w:hAnsi="Arial" w:cs="Arial"/>
-          <w:b/>
-        </w:rPr>
-      </w:pPr>
-    </w:p>
-    <w:p>
-      <w:pPr>
-        <w:rPr>
-          <w:rFonts w:ascii="Arial" w:hAnsi="Arial" w:cs="Arial"/>
-          <w:b/>
-        </w:rPr>
-      </w:pPr>
-    </w:p>
-    <w:p>
-      <w:pPr>
-        <w:rPr>
-          <w:rFonts w:ascii="Arial" w:hAnsi="Arial" w:cs="Arial"/>
-          <w:b/>
-        </w:rPr>
-      </w:pPr>
-    </w:p>
-    <w:p>
-      <w:pPr>
-        <w:rPr>
-          <w:rFonts w:ascii="Arial" w:hAnsi="Arial" w:cs="Arial"/>
-          <w:b/>
-        </w:rPr>
-      </w:pPr>
-      <w:r>
-        <w:rPr>
-          <w:rFonts w:ascii="Arial" w:hAnsi="Arial" w:cs="Arial"/>
-          <w:b/>
-        </w:rPr>
-        <w:lastRenderedPageBreak/>
+      <w:r>
+        <w:rPr>
+          <w:rFonts w:ascii="Arial" w:hAnsi="Arial" w:cs="Arial"/>
+          <w:b/>
+        </w:rPr>
         <w:t>5</w:t>
       </w:r>
       <w:r>
@@ -9975,7 +9104,6 @@
     </w:p>
     <w:p>
       <w:pPr>
-        <w:spacing w:line="360" w:lineRule="auto"/>
         <w:rPr>
           <w:rFonts w:ascii="Arial" w:hAnsi="Arial" w:cs="Arial"/>
           <w:sz w:val="20"/>
@@ -10026,7 +9154,7 @@
         </w:rPr>
         <w:t xml:space="preserve"> kan je vinden op deze link : </w:t>
       </w:r>
-      <w:hyperlink r:id="rId12" w:history="1">
+      <w:hyperlink r:id="rId9" w:history="1">
         <w:r>
           <w:rPr>
             <w:rFonts w:ascii="Arial" w:hAnsi="Arial" w:cs="Arial"/>
@@ -10054,10 +9182,10 @@
           <w:lang w:eastAsia="nl-BE"/>
         </w:rPr>
         <w:drawing>
-          <wp:inline distT="0" distB="0" distL="0" distR="0" wp14:anchorId="7E467E38" wp14:editId="2E9B85C0">
-            <wp:extent cx="5760720" cy="3623945"/>
+          <wp:inline distT="0" distB="0" distL="0" distR="0" wp14:anchorId="6480D456" wp14:editId="37BC6E44">
+            <wp:extent cx="4502560" cy="2686050"/>
             <wp:effectExtent l="0" t="0" r="0" b="0"/>
-            <wp:docPr id="7" name="Afbeelding 7"/>
+            <wp:docPr id="13" name="Afbeelding 13"/>
             <wp:cNvGraphicFramePr>
               <a:graphicFrameLocks xmlns:a="http://schemas.openxmlformats.org/drawingml/2006/main" noChangeAspect="1"/>
             </wp:cNvGraphicFramePr>
@@ -10069,7 +9197,7 @@
                     <pic:cNvPicPr/>
                   </pic:nvPicPr>
                   <pic:blipFill>
-                    <a:blip r:embed="rId13"/>
+                    <a:blip r:embed="rId10"/>
                     <a:stretch>
                       <a:fillRect/>
                     </a:stretch>
@@ -10077,7 +9205,7 @@
                   <pic:spPr>
                     <a:xfrm>
                       <a:off x="0" y="0"/>
-                      <a:ext cx="5760720" cy="3623945"/>
+                      <a:ext cx="4510850" cy="2690995"/>
                     </a:xfrm>
                     <a:prstGeom prst="rect">
                       <a:avLst/>
@@ -10089,151 +9217,6 @@
           </wp:inline>
         </w:drawing>
       </w:r>
-    </w:p>
-    <w:p>
-      <w:pPr>
-        <w:spacing w:line="360" w:lineRule="auto"/>
-        <w:rPr>
-          <w:rFonts w:ascii="Arial" w:hAnsi="Arial" w:cs="Arial"/>
-          <w:sz w:val="20"/>
-          <w:szCs w:val="20"/>
-        </w:rPr>
-      </w:pPr>
-      <w:r>
-        <w:rPr>
-          <w:rFonts w:ascii="Arial" w:hAnsi="Arial" w:cs="Arial"/>
-          <w:sz w:val="20"/>
-          <w:szCs w:val="20"/>
-        </w:rPr>
-        <w:t xml:space="preserve">We hebben ook met 2 </w:t>
-      </w:r>
-      <w:proofErr w:type="spellStart"/>
-      <w:r>
-        <w:rPr>
-          <w:rFonts w:ascii="Arial" w:hAnsi="Arial" w:cs="Arial"/>
-          <w:sz w:val="20"/>
-          <w:szCs w:val="20"/>
-        </w:rPr>
-        <w:t>repositories</w:t>
-      </w:r>
-      <w:proofErr w:type="spellEnd"/>
-      <w:r>
-        <w:rPr>
-          <w:rFonts w:ascii="Arial" w:hAnsi="Arial" w:cs="Arial"/>
-          <w:sz w:val="20"/>
-          <w:szCs w:val="20"/>
-        </w:rPr>
-        <w:t xml:space="preserve"> gewerkt zodat we verschillende dingen konden uitwerken ( of proberen) en dat we dan deze samenvoegden (</w:t>
-      </w:r>
-      <w:proofErr w:type="spellStart"/>
-      <w:r>
-        <w:rPr>
-          <w:rFonts w:ascii="Arial" w:hAnsi="Arial" w:cs="Arial"/>
-          <w:sz w:val="20"/>
-          <w:szCs w:val="20"/>
-        </w:rPr>
-        <w:t>mergen</w:t>
-      </w:r>
-      <w:proofErr w:type="spellEnd"/>
-      <w:r>
-        <w:rPr>
-          <w:rFonts w:ascii="Arial" w:hAnsi="Arial" w:cs="Arial"/>
-          <w:sz w:val="20"/>
-          <w:szCs w:val="20"/>
-        </w:rPr>
-        <w:t xml:space="preserve">) in de master </w:t>
-      </w:r>
-      <w:proofErr w:type="spellStart"/>
-      <w:r>
-        <w:rPr>
-          <w:rFonts w:ascii="Arial" w:hAnsi="Arial" w:cs="Arial"/>
-          <w:sz w:val="20"/>
-          <w:szCs w:val="20"/>
-        </w:rPr>
-        <w:t>repository</w:t>
-      </w:r>
-      <w:proofErr w:type="spellEnd"/>
-      <w:r>
-        <w:rPr>
-          <w:rFonts w:ascii="Arial" w:hAnsi="Arial" w:cs="Arial"/>
-          <w:sz w:val="20"/>
-          <w:szCs w:val="20"/>
-        </w:rPr>
-        <w:t>.</w:t>
-      </w:r>
-    </w:p>
-    <w:p>
-      <w:pPr>
-        <w:rPr>
-          <w:rFonts w:ascii="Arial" w:hAnsi="Arial" w:cs="Arial"/>
-          <w:b/>
-        </w:rPr>
-      </w:pPr>
-      <w:r>
-        <w:rPr>
-          <w:noProof/>
-          <w:lang w:eastAsia="nl-BE"/>
-        </w:rPr>
-        <w:drawing>
-          <wp:inline distT="0" distB="0" distL="0" distR="0" wp14:anchorId="50BB38B7" wp14:editId="0875C254">
-            <wp:extent cx="5760720" cy="2249805"/>
-            <wp:effectExtent l="0" t="0" r="0" b="0"/>
-            <wp:docPr id="10" name="Afbeelding 10"/>
-            <wp:cNvGraphicFramePr>
-              <a:graphicFrameLocks xmlns:a="http://schemas.openxmlformats.org/drawingml/2006/main" noChangeAspect="1"/>
-            </wp:cNvGraphicFramePr>
-            <a:graphic xmlns:a="http://schemas.openxmlformats.org/drawingml/2006/main">
-              <a:graphicData uri="http://schemas.openxmlformats.org/drawingml/2006/picture">
-                <pic:pic xmlns:pic="http://schemas.openxmlformats.org/drawingml/2006/picture">
-                  <pic:nvPicPr>
-                    <pic:cNvPr id="1" name=""/>
-                    <pic:cNvPicPr/>
-                  </pic:nvPicPr>
-                  <pic:blipFill>
-                    <a:blip r:embed="rId14"/>
-                    <a:stretch>
-                      <a:fillRect/>
-                    </a:stretch>
-                  </pic:blipFill>
-                  <pic:spPr>
-                    <a:xfrm>
-                      <a:off x="0" y="0"/>
-                      <a:ext cx="5760720" cy="2249805"/>
-                    </a:xfrm>
-                    <a:prstGeom prst="rect">
-                      <a:avLst/>
-                    </a:prstGeom>
-                  </pic:spPr>
-                </pic:pic>
-              </a:graphicData>
-            </a:graphic>
-          </wp:inline>
-        </w:drawing>
-      </w:r>
-    </w:p>
-    <w:p>
-      <w:pPr>
-        <w:rPr>
-          <w:rFonts w:ascii="Arial" w:hAnsi="Arial" w:cs="Arial"/>
-          <w:b/>
-        </w:rPr>
-      </w:pPr>
-    </w:p>
-    <w:p>
-      <w:pPr>
-        <w:rPr>
-          <w:rFonts w:ascii="Arial" w:hAnsi="Arial" w:cs="Arial"/>
-          <w:b/>
-        </w:rPr>
-      </w:pPr>
-    </w:p>
-    <w:p>
-      <w:pPr>
-        <w:rPr>
-          <w:rFonts w:ascii="Arial" w:hAnsi="Arial" w:cs="Arial"/>
-          <w:b/>
-        </w:rPr>
-      </w:pPr>
     </w:p>
     <w:p>
       <w:pPr>
@@ -10297,7 +9280,7 @@
                     </pic:cNvPicPr>
                   </pic:nvPicPr>
                   <pic:blipFill>
-                    <a:blip r:embed="rId15" cstate="print"/>
+                    <a:blip r:embed="rId11" cstate="print"/>
                     <a:srcRect/>
                     <a:stretch>
                       <a:fillRect/>
@@ -13070,7 +12053,7 @@
                     </pic:cNvPicPr>
                   </pic:nvPicPr>
                   <pic:blipFill>
-                    <a:blip r:embed="rId16">
+                    <a:blip r:embed="rId12">
                       <a:extLst>
                         <a:ext uri="{28A0092B-C50C-407E-A947-70E740481C1C}">
                           <a14:useLocalDpi xmlns:a14="http://schemas.microsoft.com/office/drawing/2010/main" val="0"/>
@@ -13235,7 +12218,7 @@
                     </pic:cNvPicPr>
                   </pic:nvPicPr>
                   <pic:blipFill>
-                    <a:blip r:embed="rId17" cstate="print"/>
+                    <a:blip r:embed="rId13" cstate="print"/>
                     <a:srcRect/>
                     <a:stretch>
                       <a:fillRect/>
@@ -13475,15 +12458,7 @@
           <w:sz w:val="20"/>
           <w:szCs w:val="20"/>
         </w:rPr>
-        <w:t>Hos</w:t>
-      </w:r>
-      <w:r>
-        <w:rPr>
-          <w:rFonts w:ascii="Arial" w:hAnsi="Arial" w:cs="Arial"/>
-          <w:sz w:val="20"/>
-          <w:szCs w:val="20"/>
-        </w:rPr>
-        <w:t>tID</w:t>
+        <w:t>HostID</w:t>
       </w:r>
       <w:proofErr w:type="spellEnd"/>
       <w:r>
@@ -13528,7 +12503,7 @@
           <w:sz w:val="20"/>
           <w:szCs w:val="20"/>
         </w:rPr>
-        <w:t xml:space="preserve"> 31, </w:t>
+        <w:t xml:space="preserve"> 52, </w:t>
       </w:r>
       <w:proofErr w:type="spellStart"/>
       <w:r>
@@ -13537,25 +12512,7 @@
           <w:sz w:val="20"/>
           <w:szCs w:val="20"/>
         </w:rPr>
-        <w:t>Rule</w:t>
-      </w:r>
-      <w:proofErr w:type="spellEnd"/>
-      <w:r>
-        <w:rPr>
-          <w:rFonts w:ascii="Arial" w:hAnsi="Arial" w:cs="Arial"/>
-          <w:sz w:val="20"/>
-          <w:szCs w:val="20"/>
-        </w:rPr>
-        <w:t xml:space="preserve"> 52, </w:t>
-      </w:r>
-      <w:proofErr w:type="spellStart"/>
-      <w:r>
-        <w:rPr>
-          <w:rFonts w:ascii="Arial" w:hAnsi="Arial" w:cs="Arial"/>
-          <w:sz w:val="20"/>
-          <w:szCs w:val="20"/>
-        </w:rPr>
-        <w:t>Diced</w:t>
+        <w:t>PlaceGame</w:t>
       </w:r>
       <w:proofErr w:type="spellEnd"/>
     </w:p>
@@ -13643,7 +12600,7 @@
           <w:szCs w:val="20"/>
           <w:lang w:val="en-US"/>
         </w:rPr>
-        <w:t>HostID</w:t>
+        <w:t>HostPlayer</w:t>
       </w:r>
       <w:proofErr w:type="spellEnd"/>
       <w:r>
@@ -13989,7 +12946,7 @@
                     <pic:cNvPicPr/>
                   </pic:nvPicPr>
                   <pic:blipFill>
-                    <a:blip r:embed="rId18"/>
+                    <a:blip r:embed="rId14"/>
                     <a:stretch>
                       <a:fillRect/>
                     </a:stretch>
@@ -14009,6 +12966,8 @@
           </wp:inline>
         </w:drawing>
       </w:r>
+      <w:bookmarkStart w:id="0" w:name="_GoBack"/>
+      <w:bookmarkEnd w:id="0"/>
     </w:p>
     <w:p>
       <w:pPr>
@@ -14099,7 +13058,7 @@
                     <pic:cNvPicPr/>
                   </pic:nvPicPr>
                   <pic:blipFill>
-                    <a:blip r:embed="rId19">
+                    <a:blip r:embed="rId15">
                       <a:extLst>
                         <a:ext uri="{28A0092B-C50C-407E-A947-70E740481C1C}">
                           <a14:useLocalDpi xmlns:a14="http://schemas.microsoft.com/office/drawing/2010/main" val="0"/>
@@ -14461,7 +13420,7 @@
                     <pic:cNvPicPr/>
                   </pic:nvPicPr>
                   <pic:blipFill>
-                    <a:blip r:embed="rId20">
+                    <a:blip r:embed="rId16">
                       <a:extLst>
                         <a:ext uri="{28A0092B-C50C-407E-A947-70E740481C1C}">
                           <a14:useLocalDpi xmlns:a14="http://schemas.microsoft.com/office/drawing/2010/main" val="0"/>
@@ -14732,7 +13691,7 @@
                     <pic:cNvPicPr/>
                   </pic:nvPicPr>
                   <pic:blipFill>
-                    <a:blip r:embed="rId21">
+                    <a:blip r:embed="rId17">
                       <a:extLst>
                         <a:ext uri="{28A0092B-C50C-407E-A947-70E740481C1C}">
                           <a14:useLocalDpi xmlns:a14="http://schemas.microsoft.com/office/drawing/2010/main" val="0"/>
@@ -15001,7 +13960,7 @@
                     <pic:cNvPicPr/>
                   </pic:nvPicPr>
                   <pic:blipFill>
-                    <a:blip r:embed="rId22">
+                    <a:blip r:embed="rId18">
                       <a:extLst>
                         <a:ext uri="{28A0092B-C50C-407E-A947-70E740481C1C}">
                           <a14:useLocalDpi xmlns:a14="http://schemas.microsoft.com/office/drawing/2010/main" val="0"/>
@@ -15333,7 +14292,7 @@
                     <pic:cNvPicPr/>
                   </pic:nvPicPr>
                   <pic:blipFill>
-                    <a:blip r:embed="rId23">
+                    <a:blip r:embed="rId19">
                       <a:extLst>
                         <a:ext uri="{28A0092B-C50C-407E-A947-70E740481C1C}">
                           <a14:useLocalDpi xmlns:a14="http://schemas.microsoft.com/office/drawing/2010/main" val="0"/>
@@ -15627,7 +14586,7 @@
                     <pic:cNvPicPr/>
                   </pic:nvPicPr>
                   <pic:blipFill>
-                    <a:blip r:embed="rId24">
+                    <a:blip r:embed="rId20">
                       <a:extLst>
                         <a:ext uri="{28A0092B-C50C-407E-A947-70E740481C1C}">
                           <a14:useLocalDpi xmlns:a14="http://schemas.microsoft.com/office/drawing/2010/main" val="0"/>
@@ -15828,7 +14787,7 @@
                     <pic:cNvPicPr/>
                   </pic:nvPicPr>
                   <pic:blipFill>
-                    <a:blip r:embed="rId25"/>
+                    <a:blip r:embed="rId21"/>
                     <a:stretch>
                       <a:fillRect/>
                     </a:stretch>
@@ -15970,7 +14929,7 @@
                     <pic:cNvPicPr/>
                   </pic:nvPicPr>
                   <pic:blipFill>
-                    <a:blip r:embed="rId26"/>
+                    <a:blip r:embed="rId22"/>
                     <a:stretch>
                       <a:fillRect/>
                     </a:stretch>
@@ -16103,7 +15062,7 @@
                     <pic:cNvPicPr/>
                   </pic:nvPicPr>
                   <pic:blipFill>
-                    <a:blip r:embed="rId27"/>
+                    <a:blip r:embed="rId23"/>
                     <a:stretch>
                       <a:fillRect/>
                     </a:stretch>
@@ -16271,7 +15230,7 @@
                     <pic:cNvPicPr/>
                   </pic:nvPicPr>
                   <pic:blipFill>
-                    <a:blip r:embed="rId28"/>
+                    <a:blip r:embed="rId24"/>
                     <a:stretch>
                       <a:fillRect/>
                     </a:stretch>
@@ -16333,7 +15292,7 @@
                     <pic:cNvPicPr/>
                   </pic:nvPicPr>
                   <pic:blipFill>
-                    <a:blip r:embed="rId29"/>
+                    <a:blip r:embed="rId25"/>
                     <a:stretch>
                       <a:fillRect/>
                     </a:stretch>
@@ -16582,7 +15541,7 @@
                     <pic:cNvPicPr/>
                   </pic:nvPicPr>
                   <pic:blipFill>
-                    <a:blip r:embed="rId30"/>
+                    <a:blip r:embed="rId26"/>
                     <a:stretch>
                       <a:fillRect/>
                     </a:stretch>
@@ -16712,7 +15671,7 @@
                     <pic:cNvPicPr/>
                   </pic:nvPicPr>
                   <pic:blipFill>
-                    <a:blip r:embed="rId31">
+                    <a:blip r:embed="rId27">
                       <a:extLst>
                         <a:ext uri="{28A0092B-C50C-407E-A947-70E740481C1C}">
                           <a14:useLocalDpi xmlns:a14="http://schemas.microsoft.com/office/drawing/2010/main" val="0"/>
@@ -16798,7 +15757,7 @@
                     <pic:cNvPicPr/>
                   </pic:nvPicPr>
                   <pic:blipFill>
-                    <a:blip r:embed="rId32"/>
+                    <a:blip r:embed="rId28"/>
                     <a:stretch>
                       <a:fillRect/>
                     </a:stretch>
@@ -16954,7 +15913,7 @@
                     <pic:cNvPicPr/>
                   </pic:nvPicPr>
                   <pic:blipFill>
-                    <a:blip r:embed="rId33"/>
+                    <a:blip r:embed="rId29"/>
                     <a:stretch>
                       <a:fillRect/>
                     </a:stretch>
@@ -17040,7 +15999,7 @@
                     <pic:cNvPicPr/>
                   </pic:nvPicPr>
                   <pic:blipFill>
-                    <a:blip r:embed="rId34"/>
+                    <a:blip r:embed="rId30"/>
                     <a:stretch>
                       <a:fillRect/>
                     </a:stretch>
@@ -17118,7 +16077,7 @@
                     <pic:cNvPicPr/>
                   </pic:nvPicPr>
                   <pic:blipFill>
-                    <a:blip r:embed="rId35"/>
+                    <a:blip r:embed="rId31"/>
                     <a:stretch>
                       <a:fillRect/>
                     </a:stretch>
@@ -17194,7 +16153,7 @@
                     <pic:cNvPicPr/>
                   </pic:nvPicPr>
                   <pic:blipFill>
-                    <a:blip r:embed="rId36"/>
+                    <a:blip r:embed="rId32"/>
                     <a:stretch>
                       <a:fillRect/>
                     </a:stretch>
@@ -17338,7 +16297,7 @@
                     <pic:cNvPicPr/>
                   </pic:nvPicPr>
                   <pic:blipFill>
-                    <a:blip r:embed="rId37"/>
+                    <a:blip r:embed="rId33"/>
                     <a:stretch>
                       <a:fillRect/>
                     </a:stretch>
@@ -17422,7 +16381,7 @@
                     <pic:cNvPicPr/>
                   </pic:nvPicPr>
                   <pic:blipFill>
-                    <a:blip r:embed="rId38">
+                    <a:blip r:embed="rId34">
                       <a:extLst>
                         <a:ext uri="{28A0092B-C50C-407E-A947-70E740481C1C}">
                           <a14:useLocalDpi xmlns:a14="http://schemas.microsoft.com/office/drawing/2010/main" val="0"/>
@@ -17562,7 +16521,7 @@
                     <pic:cNvPicPr/>
                   </pic:nvPicPr>
                   <pic:blipFill>
-                    <a:blip r:embed="rId39"/>
+                    <a:blip r:embed="rId35"/>
                     <a:stretch>
                       <a:fillRect/>
                     </a:stretch>
@@ -17645,7 +16604,7 @@
                     <pic:cNvPicPr/>
                   </pic:nvPicPr>
                   <pic:blipFill>
-                    <a:blip r:embed="rId40">
+                    <a:blip r:embed="rId36">
                       <a:extLst>
                         <a:ext uri="{28A0092B-C50C-407E-A947-70E740481C1C}">
                           <a14:useLocalDpi xmlns:a14="http://schemas.microsoft.com/office/drawing/2010/main" val="0"/>
@@ -17776,7 +16735,7 @@
                     <pic:cNvPicPr/>
                   </pic:nvPicPr>
                   <pic:blipFill>
-                    <a:blip r:embed="rId41"/>
+                    <a:blip r:embed="rId37"/>
                     <a:stretch>
                       <a:fillRect/>
                     </a:stretch>
@@ -17832,386 +16791,7 @@
           <w:szCs w:val="22"/>
           <w:lang w:val="nl-BE" w:eastAsia="nl-BE"/>
         </w:rPr>
-        <w:t>8. MVVM</w:t>
-      </w:r>
-    </w:p>
-    <w:p>
-      <w:pPr>
-        <w:pStyle w:val="Standaard1"/>
-        <w:spacing w:line="360" w:lineRule="auto"/>
-        <w:contextualSpacing/>
-        <w:rPr>
-          <w:rFonts w:ascii="Arial" w:eastAsia="Times New Roman" w:hAnsi="Arial" w:cs="Arial"/>
-          <w:b/>
-          <w:color w:val="auto"/>
-          <w:szCs w:val="22"/>
-          <w:lang w:val="nl-BE" w:eastAsia="nl-BE"/>
-        </w:rPr>
-      </w:pPr>
-      <w:r>
-        <w:rPr>
-          <w:rFonts w:ascii="Arial" w:eastAsia="Times New Roman" w:hAnsi="Arial" w:cs="Arial"/>
-          <w:b/>
-          <w:color w:val="auto"/>
-          <w:szCs w:val="22"/>
-          <w:lang w:val="nl-BE" w:eastAsia="nl-BE"/>
-        </w:rPr>
-        <w:t xml:space="preserve">Hieronder komt de uitleg van MVVM die we hebben toegepast in de </w:t>
-      </w:r>
-      <w:proofErr w:type="spellStart"/>
-      <w:r>
-        <w:rPr>
-          <w:rFonts w:ascii="Arial" w:eastAsia="Times New Roman" w:hAnsi="Arial" w:cs="Arial"/>
-          <w:b/>
-          <w:color w:val="auto"/>
-          <w:szCs w:val="22"/>
-          <w:lang w:val="nl-BE" w:eastAsia="nl-BE"/>
-        </w:rPr>
-        <w:t>phone</w:t>
-      </w:r>
-      <w:proofErr w:type="spellEnd"/>
-      <w:r>
-        <w:rPr>
-          <w:rFonts w:ascii="Arial" w:eastAsia="Times New Roman" w:hAnsi="Arial" w:cs="Arial"/>
-          <w:b/>
-          <w:color w:val="auto"/>
-          <w:szCs w:val="22"/>
-          <w:lang w:val="nl-BE" w:eastAsia="nl-BE"/>
-        </w:rPr>
-        <w:t xml:space="preserve"> applicatie.</w:t>
-      </w:r>
-    </w:p>
-    <w:p>
-      <w:pPr>
-        <w:pStyle w:val="Standaard1"/>
-        <w:spacing w:line="360" w:lineRule="auto"/>
-        <w:contextualSpacing/>
-        <w:rPr>
-          <w:rFonts w:ascii="Arial" w:eastAsia="Times New Roman" w:hAnsi="Arial" w:cs="Arial"/>
-          <w:b/>
-          <w:color w:val="auto"/>
-          <w:szCs w:val="22"/>
-          <w:lang w:val="nl-BE" w:eastAsia="nl-BE"/>
-        </w:rPr>
-      </w:pPr>
-      <w:r>
-        <w:rPr>
-          <w:rFonts w:ascii="Arial" w:eastAsia="Times New Roman" w:hAnsi="Arial" w:cs="Arial"/>
-          <w:b/>
-          <w:color w:val="auto"/>
-          <w:szCs w:val="22"/>
-          <w:lang w:val="nl-BE" w:eastAsia="nl-BE"/>
-        </w:rPr>
-        <w:t xml:space="preserve">Tekst met screenshots van </w:t>
-      </w:r>
-      <w:proofErr w:type="spellStart"/>
-      <w:r>
-        <w:rPr>
-          <w:rFonts w:ascii="Arial" w:eastAsia="Times New Roman" w:hAnsi="Arial" w:cs="Arial"/>
-          <w:b/>
-          <w:color w:val="auto"/>
-          <w:szCs w:val="22"/>
-          <w:lang w:val="nl-BE" w:eastAsia="nl-BE"/>
-        </w:rPr>
-        <w:t>phone</w:t>
-      </w:r>
-      <w:proofErr w:type="spellEnd"/>
-      <w:r>
-        <w:rPr>
-          <w:rFonts w:ascii="Arial" w:eastAsia="Times New Roman" w:hAnsi="Arial" w:cs="Arial"/>
-          <w:b/>
-          <w:color w:val="auto"/>
-          <w:szCs w:val="22"/>
-          <w:lang w:val="nl-BE" w:eastAsia="nl-BE"/>
-        </w:rPr>
-        <w:t xml:space="preserve"> applicatie schikking</w:t>
-      </w:r>
-    </w:p>
-    <w:p>
-      <w:pPr>
-        <w:pStyle w:val="Standaard1"/>
-        <w:spacing w:line="360" w:lineRule="auto"/>
-        <w:contextualSpacing/>
-        <w:rPr>
-          <w:rFonts w:ascii="Arial" w:eastAsia="Times New Roman" w:hAnsi="Arial" w:cs="Arial"/>
-          <w:b/>
-          <w:color w:val="auto"/>
-          <w:szCs w:val="22"/>
-          <w:lang w:val="nl-BE" w:eastAsia="nl-BE"/>
-        </w:rPr>
-      </w:pPr>
-    </w:p>
-    <w:p>
-      <w:pPr>
-        <w:pStyle w:val="Standaard1"/>
-        <w:spacing w:line="360" w:lineRule="auto"/>
-        <w:contextualSpacing/>
-        <w:rPr>
-          <w:rFonts w:ascii="Arial" w:eastAsia="Times New Roman" w:hAnsi="Arial" w:cs="Arial"/>
-          <w:b/>
-          <w:color w:val="auto"/>
-          <w:szCs w:val="22"/>
-          <w:lang w:val="nl-BE" w:eastAsia="nl-BE"/>
-        </w:rPr>
-      </w:pPr>
-    </w:p>
-    <w:p>
-      <w:pPr>
-        <w:pStyle w:val="Standaard1"/>
-        <w:spacing w:line="360" w:lineRule="auto"/>
-        <w:contextualSpacing/>
-        <w:rPr>
-          <w:rFonts w:ascii="Arial" w:eastAsia="Times New Roman" w:hAnsi="Arial" w:cs="Arial"/>
-          <w:b/>
-          <w:color w:val="auto"/>
-          <w:szCs w:val="22"/>
-          <w:lang w:val="nl-BE" w:eastAsia="nl-BE"/>
-        </w:rPr>
-      </w:pPr>
-    </w:p>
-    <w:p>
-      <w:pPr>
-        <w:pStyle w:val="Standaard1"/>
-        <w:spacing w:line="360" w:lineRule="auto"/>
-        <w:contextualSpacing/>
-        <w:rPr>
-          <w:rFonts w:ascii="Arial" w:eastAsia="Times New Roman" w:hAnsi="Arial" w:cs="Arial"/>
-          <w:b/>
-          <w:color w:val="auto"/>
-          <w:szCs w:val="22"/>
-          <w:lang w:val="nl-BE" w:eastAsia="nl-BE"/>
-        </w:rPr>
-      </w:pPr>
-    </w:p>
-    <w:p>
-      <w:pPr>
-        <w:pStyle w:val="Standaard1"/>
-        <w:spacing w:line="360" w:lineRule="auto"/>
-        <w:contextualSpacing/>
-        <w:rPr>
-          <w:rFonts w:ascii="Arial" w:eastAsia="Times New Roman" w:hAnsi="Arial" w:cs="Arial"/>
-          <w:b/>
-          <w:color w:val="auto"/>
-          <w:szCs w:val="22"/>
-          <w:lang w:val="nl-BE" w:eastAsia="nl-BE"/>
-        </w:rPr>
-      </w:pPr>
-    </w:p>
-    <w:p>
-      <w:pPr>
-        <w:pStyle w:val="Standaard1"/>
-        <w:spacing w:line="360" w:lineRule="auto"/>
-        <w:contextualSpacing/>
-        <w:rPr>
-          <w:rFonts w:ascii="Arial" w:eastAsia="Times New Roman" w:hAnsi="Arial" w:cs="Arial"/>
-          <w:b/>
-          <w:color w:val="auto"/>
-          <w:szCs w:val="22"/>
-          <w:lang w:val="nl-BE" w:eastAsia="nl-BE"/>
-        </w:rPr>
-      </w:pPr>
-    </w:p>
-    <w:p>
-      <w:pPr>
-        <w:pStyle w:val="Standaard1"/>
-        <w:spacing w:line="360" w:lineRule="auto"/>
-        <w:contextualSpacing/>
-        <w:rPr>
-          <w:rFonts w:ascii="Arial" w:eastAsia="Times New Roman" w:hAnsi="Arial" w:cs="Arial"/>
-          <w:b/>
-          <w:color w:val="auto"/>
-          <w:szCs w:val="22"/>
-          <w:lang w:val="nl-BE" w:eastAsia="nl-BE"/>
-        </w:rPr>
-      </w:pPr>
-    </w:p>
-    <w:p>
-      <w:pPr>
-        <w:pStyle w:val="Standaard1"/>
-        <w:spacing w:line="360" w:lineRule="auto"/>
-        <w:contextualSpacing/>
-        <w:rPr>
-          <w:rFonts w:ascii="Arial" w:eastAsia="Times New Roman" w:hAnsi="Arial" w:cs="Arial"/>
-          <w:b/>
-          <w:color w:val="auto"/>
-          <w:szCs w:val="22"/>
-          <w:lang w:val="nl-BE" w:eastAsia="nl-BE"/>
-        </w:rPr>
-      </w:pPr>
-    </w:p>
-    <w:p>
-      <w:pPr>
-        <w:pStyle w:val="Standaard1"/>
-        <w:spacing w:line="360" w:lineRule="auto"/>
-        <w:contextualSpacing/>
-        <w:rPr>
-          <w:rFonts w:ascii="Arial" w:eastAsia="Times New Roman" w:hAnsi="Arial" w:cs="Arial"/>
-          <w:b/>
-          <w:color w:val="auto"/>
-          <w:szCs w:val="22"/>
-          <w:lang w:val="nl-BE" w:eastAsia="nl-BE"/>
-        </w:rPr>
-      </w:pPr>
-    </w:p>
-    <w:p>
-      <w:pPr>
-        <w:pStyle w:val="Standaard1"/>
-        <w:spacing w:line="360" w:lineRule="auto"/>
-        <w:contextualSpacing/>
-        <w:rPr>
-          <w:rFonts w:ascii="Arial" w:eastAsia="Times New Roman" w:hAnsi="Arial" w:cs="Arial"/>
-          <w:b/>
-          <w:color w:val="auto"/>
-          <w:szCs w:val="22"/>
-          <w:lang w:val="nl-BE" w:eastAsia="nl-BE"/>
-        </w:rPr>
-      </w:pPr>
-    </w:p>
-    <w:p>
-      <w:pPr>
-        <w:pStyle w:val="Standaard1"/>
-        <w:spacing w:line="360" w:lineRule="auto"/>
-        <w:contextualSpacing/>
-        <w:rPr>
-          <w:rFonts w:ascii="Arial" w:eastAsia="Times New Roman" w:hAnsi="Arial" w:cs="Arial"/>
-          <w:b/>
-          <w:color w:val="auto"/>
-          <w:szCs w:val="22"/>
-          <w:lang w:val="nl-BE" w:eastAsia="nl-BE"/>
-        </w:rPr>
-      </w:pPr>
-    </w:p>
-    <w:p>
-      <w:pPr>
-        <w:pStyle w:val="Standaard1"/>
-        <w:spacing w:line="360" w:lineRule="auto"/>
-        <w:contextualSpacing/>
-        <w:rPr>
-          <w:rFonts w:ascii="Arial" w:eastAsia="Times New Roman" w:hAnsi="Arial" w:cs="Arial"/>
-          <w:b/>
-          <w:color w:val="auto"/>
-          <w:szCs w:val="22"/>
-          <w:lang w:val="nl-BE" w:eastAsia="nl-BE"/>
-        </w:rPr>
-      </w:pPr>
-    </w:p>
-    <w:p>
-      <w:pPr>
-        <w:pStyle w:val="Standaard1"/>
-        <w:spacing w:line="360" w:lineRule="auto"/>
-        <w:contextualSpacing/>
-        <w:rPr>
-          <w:rFonts w:ascii="Arial" w:eastAsia="Times New Roman" w:hAnsi="Arial" w:cs="Arial"/>
-          <w:b/>
-          <w:color w:val="auto"/>
-          <w:szCs w:val="22"/>
-          <w:lang w:val="nl-BE" w:eastAsia="nl-BE"/>
-        </w:rPr>
-      </w:pPr>
-    </w:p>
-    <w:p>
-      <w:pPr>
-        <w:pStyle w:val="Standaard1"/>
-        <w:spacing w:line="360" w:lineRule="auto"/>
-        <w:contextualSpacing/>
-        <w:rPr>
-          <w:rFonts w:ascii="Arial" w:eastAsia="Times New Roman" w:hAnsi="Arial" w:cs="Arial"/>
-          <w:b/>
-          <w:color w:val="auto"/>
-          <w:szCs w:val="22"/>
-          <w:lang w:val="nl-BE" w:eastAsia="nl-BE"/>
-        </w:rPr>
-      </w:pPr>
-    </w:p>
-    <w:p>
-      <w:pPr>
-        <w:pStyle w:val="Standaard1"/>
-        <w:spacing w:line="360" w:lineRule="auto"/>
-        <w:contextualSpacing/>
-        <w:rPr>
-          <w:rFonts w:ascii="Arial" w:eastAsia="Times New Roman" w:hAnsi="Arial" w:cs="Arial"/>
-          <w:b/>
-          <w:color w:val="auto"/>
-          <w:szCs w:val="22"/>
-          <w:lang w:val="nl-BE" w:eastAsia="nl-BE"/>
-        </w:rPr>
-      </w:pPr>
-    </w:p>
-    <w:p>
-      <w:pPr>
-        <w:pStyle w:val="Standaard1"/>
-        <w:spacing w:line="360" w:lineRule="auto"/>
-        <w:contextualSpacing/>
-        <w:rPr>
-          <w:rFonts w:ascii="Arial" w:eastAsia="Times New Roman" w:hAnsi="Arial" w:cs="Arial"/>
-          <w:b/>
-          <w:color w:val="auto"/>
-          <w:szCs w:val="22"/>
-          <w:lang w:val="nl-BE" w:eastAsia="nl-BE"/>
-        </w:rPr>
-      </w:pPr>
-    </w:p>
-    <w:p>
-      <w:pPr>
-        <w:pStyle w:val="Standaard1"/>
-        <w:spacing w:line="360" w:lineRule="auto"/>
-        <w:contextualSpacing/>
-        <w:rPr>
-          <w:rFonts w:ascii="Arial" w:eastAsia="Times New Roman" w:hAnsi="Arial" w:cs="Arial"/>
-          <w:b/>
-          <w:color w:val="auto"/>
-          <w:szCs w:val="22"/>
-          <w:lang w:val="nl-BE" w:eastAsia="nl-BE"/>
-        </w:rPr>
-      </w:pPr>
-    </w:p>
-    <w:p>
-      <w:pPr>
-        <w:pStyle w:val="Standaard1"/>
-        <w:spacing w:line="360" w:lineRule="auto"/>
-        <w:contextualSpacing/>
-        <w:rPr>
-          <w:rFonts w:ascii="Arial" w:eastAsia="Times New Roman" w:hAnsi="Arial" w:cs="Arial"/>
-          <w:b/>
-          <w:color w:val="auto"/>
-          <w:szCs w:val="22"/>
-          <w:lang w:val="nl-BE" w:eastAsia="nl-BE"/>
-        </w:rPr>
-      </w:pPr>
-    </w:p>
-    <w:p>
-      <w:pPr>
-        <w:pStyle w:val="Standaard1"/>
-        <w:spacing w:line="360" w:lineRule="auto"/>
-        <w:contextualSpacing/>
-        <w:rPr>
-          <w:rFonts w:ascii="Arial" w:eastAsia="Times New Roman" w:hAnsi="Arial" w:cs="Arial"/>
-          <w:b/>
-          <w:color w:val="auto"/>
-          <w:szCs w:val="22"/>
-          <w:lang w:val="nl-BE" w:eastAsia="nl-BE"/>
-        </w:rPr>
-      </w:pPr>
-      <w:r>
-        <w:rPr>
-          <w:rFonts w:ascii="Arial" w:eastAsia="Times New Roman" w:hAnsi="Arial" w:cs="Arial"/>
-          <w:b/>
-          <w:color w:val="auto"/>
-          <w:szCs w:val="22"/>
-          <w:lang w:val="nl-BE" w:eastAsia="nl-BE"/>
-        </w:rPr>
-        <w:lastRenderedPageBreak/>
-        <w:t>9</w:t>
-      </w:r>
-      <w:r>
-        <w:rPr>
-          <w:rFonts w:ascii="Arial" w:eastAsia="Times New Roman" w:hAnsi="Arial" w:cs="Arial"/>
-          <w:b/>
-          <w:color w:val="auto"/>
-          <w:szCs w:val="22"/>
-          <w:lang w:val="nl-BE" w:eastAsia="nl-BE"/>
-        </w:rPr>
-        <w:t>. Demo</w:t>
+        <w:t>8. Demo</w:t>
       </w:r>
     </w:p>
     <w:p>
@@ -18279,7 +16859,7 @@
                     <pic:cNvPicPr/>
                   </pic:nvPicPr>
                   <pic:blipFill>
-                    <a:blip r:embed="rId42"/>
+                    <a:blip r:embed="rId38"/>
                     <a:stretch>
                       <a:fillRect/>
                     </a:stretch>
@@ -18301,245 +16881,13 @@
       </w:r>
     </w:p>
     <w:sectPr>
-      <w:headerReference w:type="default" r:id="rId43"/>
-      <w:footerReference w:type="default" r:id="rId44"/>
       <w:pgSz w:w="11906" w:h="16838"/>
       <w:pgMar w:top="1417" w:right="1417" w:bottom="1417" w:left="1417" w:header="708" w:footer="708" w:gutter="0"/>
       <w:cols w:space="708"/>
-      <w:titlePg/>
       <w:docGrid w:linePitch="360"/>
     </w:sectPr>
   </w:body>
 </w:document>
-</file>
-
-<file path=word/endnotes.xml><?xml version="1.0" encoding="utf-8"?>
-<w:endnotes xmlns:wpc="http://schemas.microsoft.com/office/word/2010/wordprocessingCanvas" xmlns:mc="http://schemas.openxmlformats.org/markup-compatibility/2006" xmlns:o="urn:schemas-microsoft-com:office:office" xmlns:r="http://schemas.openxmlformats.org/officeDocument/2006/relationships" xmlns:m="http://schemas.openxmlformats.org/officeDocument/2006/math" xmlns:v="urn:schemas-microsoft-com:vml" xmlns:wp14="http://schemas.microsoft.com/office/word/2010/wordprocessingDrawing" xmlns:wp="http://schemas.openxmlformats.org/drawingml/2006/wordprocessingDrawing" xmlns:w10="urn:schemas-microsoft-com:office:word" xmlns:w="http://schemas.openxmlformats.org/wordprocessingml/2006/main" xmlns:w14="http://schemas.microsoft.com/office/word/2010/wordml" xmlns:w15="http://schemas.microsoft.com/office/word/2012/wordml" xmlns:wpg="http://schemas.microsoft.com/office/word/2010/wordprocessingGroup" xmlns:wpi="http://schemas.microsoft.com/office/word/2010/wordprocessingInk" xmlns:wne="http://schemas.microsoft.com/office/word/2006/wordml" xmlns:wps="http://schemas.microsoft.com/office/word/2010/wordprocessingShape" mc:Ignorable="w14 w15 wp14">
-  <w:endnote w:type="separator" w:id="-1">
-    <w:p>
-      <w:pPr>
-        <w:spacing w:after="0" w:line="240" w:lineRule="auto"/>
-      </w:pPr>
-      <w:r>
-        <w:separator/>
-      </w:r>
-    </w:p>
-  </w:endnote>
-  <w:endnote w:type="continuationSeparator" w:id="0">
-    <w:p>
-      <w:pPr>
-        <w:spacing w:after="0" w:line="240" w:lineRule="auto"/>
-      </w:pPr>
-      <w:r>
-        <w:continuationSeparator/>
-      </w:r>
-    </w:p>
-  </w:endnote>
-</w:endnotes>
-</file>
-
-<file path=word/footer1.xml><?xml version="1.0" encoding="utf-8"?>
-<w:ftr xmlns:wpc="http://schemas.microsoft.com/office/word/2010/wordprocessingCanvas" xmlns:mc="http://schemas.openxmlformats.org/markup-compatibility/2006" xmlns:o="urn:schemas-microsoft-com:office:office" xmlns:r="http://schemas.openxmlformats.org/officeDocument/2006/relationships" xmlns:m="http://schemas.openxmlformats.org/officeDocument/2006/math" xmlns:v="urn:schemas-microsoft-com:vml" xmlns:wp14="http://schemas.microsoft.com/office/word/2010/wordprocessingDrawing" xmlns:wp="http://schemas.openxmlformats.org/drawingml/2006/wordprocessingDrawing" xmlns:w10="urn:schemas-microsoft-com:office:word" xmlns:w="http://schemas.openxmlformats.org/wordprocessingml/2006/main" xmlns:w14="http://schemas.microsoft.com/office/word/2010/wordml" xmlns:w15="http://schemas.microsoft.com/office/word/2012/wordml" xmlns:wpg="http://schemas.microsoft.com/office/word/2010/wordprocessingGroup" xmlns:wpi="http://schemas.microsoft.com/office/word/2010/wordprocessingInk" xmlns:wne="http://schemas.microsoft.com/office/word/2006/wordml" xmlns:wps="http://schemas.microsoft.com/office/word/2010/wordprocessingShape" mc:Ignorable="w14 w15 wp14">
-  <w:p>
-    <w:pPr>
-      <w:pStyle w:val="Voettekst"/>
-      <w:pBdr>
-        <w:top w:val="thinThickSmallGap" w:sz="24" w:space="1" w:color="622423" w:themeColor="accent2" w:themeShade="7F"/>
-      </w:pBdr>
-      <w:rPr>
-        <w:rFonts w:asciiTheme="majorHAnsi" w:hAnsiTheme="majorHAnsi"/>
-      </w:rPr>
-    </w:pPr>
-    <w:r>
-      <w:rPr>
-        <w:rFonts w:ascii="Arial" w:hAnsi="Arial" w:cs="Arial"/>
-        <w:sz w:val="20"/>
-        <w:szCs w:val="20"/>
-      </w:rPr>
-      <w:t>MM Systems 5</w:t>
-    </w:r>
-    <w:r>
-      <w:rPr>
-        <w:rFonts w:ascii="Arial" w:hAnsi="Arial" w:cs="Arial"/>
-        <w:sz w:val="20"/>
-        <w:szCs w:val="20"/>
-      </w:rPr>
-      <w:ptab w:relativeTo="margin" w:alignment="right" w:leader="none"/>
-    </w:r>
-    <w:r>
-      <w:rPr>
-        <w:rFonts w:ascii="Arial" w:hAnsi="Arial" w:cs="Arial"/>
-        <w:sz w:val="20"/>
-        <w:szCs w:val="20"/>
-      </w:rPr>
-      <w:t>Pagina</w:t>
-    </w:r>
-    <w:r>
-      <w:rPr>
-        <w:rFonts w:asciiTheme="majorHAnsi" w:hAnsiTheme="majorHAnsi"/>
-      </w:rPr>
-      <w:t xml:space="preserve"> </w:t>
-    </w:r>
-    <w:r>
-      <w:fldChar w:fldCharType="begin"/>
-    </w:r>
-    <w:r>
-      <w:instrText xml:space="preserve"> PAGE   \* MERGEFORMAT </w:instrText>
-    </w:r>
-    <w:r>
-      <w:fldChar w:fldCharType="separate"/>
-    </w:r>
-    <w:r>
-      <w:rPr>
-        <w:rFonts w:asciiTheme="majorHAnsi" w:hAnsiTheme="majorHAnsi"/>
-        <w:noProof/>
-      </w:rPr>
-      <w:t>22</w:t>
-    </w:r>
-    <w:r>
-      <w:rPr>
-        <w:rFonts w:asciiTheme="majorHAnsi" w:hAnsiTheme="majorHAnsi"/>
-        <w:noProof/>
-      </w:rPr>
-      <w:fldChar w:fldCharType="end"/>
-    </w:r>
-  </w:p>
-  <w:p>
-    <w:pPr>
-      <w:pStyle w:val="Voettekst"/>
-    </w:pPr>
-  </w:p>
-</w:ftr>
-</file>
-
-<file path=word/footnotes.xml><?xml version="1.0" encoding="utf-8"?>
-<w:footnotes xmlns:wpc="http://schemas.microsoft.com/office/word/2010/wordprocessingCanvas" xmlns:mc="http://schemas.openxmlformats.org/markup-compatibility/2006" xmlns:o="urn:schemas-microsoft-com:office:office" xmlns:r="http://schemas.openxmlformats.org/officeDocument/2006/relationships" xmlns:m="http://schemas.openxmlformats.org/officeDocument/2006/math" xmlns:v="urn:schemas-microsoft-com:vml" xmlns:wp14="http://schemas.microsoft.com/office/word/2010/wordprocessingDrawing" xmlns:wp="http://schemas.openxmlformats.org/drawingml/2006/wordprocessingDrawing" xmlns:w10="urn:schemas-microsoft-com:office:word" xmlns:w="http://schemas.openxmlformats.org/wordprocessingml/2006/main" xmlns:w14="http://schemas.microsoft.com/office/word/2010/wordml" xmlns:w15="http://schemas.microsoft.com/office/word/2012/wordml" xmlns:wpg="http://schemas.microsoft.com/office/word/2010/wordprocessingGroup" xmlns:wpi="http://schemas.microsoft.com/office/word/2010/wordprocessingInk" xmlns:wne="http://schemas.microsoft.com/office/word/2006/wordml" xmlns:wps="http://schemas.microsoft.com/office/word/2010/wordprocessingShape" mc:Ignorable="w14 w15 wp14">
-  <w:footnote w:type="separator" w:id="-1">
-    <w:p>
-      <w:pPr>
-        <w:spacing w:after="0" w:line="240" w:lineRule="auto"/>
-      </w:pPr>
-      <w:r>
-        <w:separator/>
-      </w:r>
-    </w:p>
-  </w:footnote>
-  <w:footnote w:type="continuationSeparator" w:id="0">
-    <w:p>
-      <w:pPr>
-        <w:spacing w:after="0" w:line="240" w:lineRule="auto"/>
-      </w:pPr>
-      <w:r>
-        <w:continuationSeparator/>
-      </w:r>
-    </w:p>
-  </w:footnote>
-</w:footnotes>
-</file>
-
-<file path=word/header1.xml><?xml version="1.0" encoding="utf-8"?>
-<w:hdr xmlns:wpc="http://schemas.microsoft.com/office/word/2010/wordprocessingCanvas" xmlns:mc="http://schemas.openxmlformats.org/markup-compatibility/2006" xmlns:o="urn:schemas-microsoft-com:office:office" xmlns:r="http://schemas.openxmlformats.org/officeDocument/2006/relationships" xmlns:m="http://schemas.openxmlformats.org/officeDocument/2006/math" xmlns:v="urn:schemas-microsoft-com:vml" xmlns:wp14="http://schemas.microsoft.com/office/word/2010/wordprocessingDrawing" xmlns:wp="http://schemas.openxmlformats.org/drawingml/2006/wordprocessingDrawing" xmlns:w10="urn:schemas-microsoft-com:office:word" xmlns:w="http://schemas.openxmlformats.org/wordprocessingml/2006/main" xmlns:w14="http://schemas.microsoft.com/office/word/2010/wordml" xmlns:w15="http://schemas.microsoft.com/office/word/2012/wordml" xmlns:wpg="http://schemas.microsoft.com/office/word/2010/wordprocessingGroup" xmlns:wpi="http://schemas.microsoft.com/office/word/2010/wordprocessingInk" xmlns:wne="http://schemas.microsoft.com/office/word/2006/wordml" xmlns:wps="http://schemas.microsoft.com/office/word/2010/wordprocessingShape" mc:Ignorable="w14 w15 wp14">
-  <w:p>
-    <w:pPr>
-      <w:pStyle w:val="Koptekst"/>
-    </w:pPr>
-    <w:r>
-      <w:rPr>
-        <w:noProof/>
-        <w:lang w:eastAsia="nl-BE"/>
-      </w:rPr>
-      <w:drawing>
-        <wp:anchor distT="0" distB="0" distL="114300" distR="114300" simplePos="0" relativeHeight="251652096" behindDoc="1" locked="0" layoutInCell="1" allowOverlap="1" wp14:anchorId="474B75EA" wp14:editId="34F75EF6">
-          <wp:simplePos x="0" y="0"/>
-          <wp:positionH relativeFrom="column">
-            <wp:posOffset>5034280</wp:posOffset>
-          </wp:positionH>
-          <wp:positionV relativeFrom="paragraph">
-            <wp:posOffset>-255270</wp:posOffset>
-          </wp:positionV>
-          <wp:extent cx="1228725" cy="610870"/>
-          <wp:effectExtent l="0" t="0" r="0" b="0"/>
-          <wp:wrapTight wrapText="bothSides">
-            <wp:wrapPolygon edited="0">
-              <wp:start x="0" y="0"/>
-              <wp:lineTo x="0" y="20881"/>
-              <wp:lineTo x="21433" y="20881"/>
-              <wp:lineTo x="21433" y="0"/>
-              <wp:lineTo x="0" y="0"/>
-            </wp:wrapPolygon>
-          </wp:wrapTight>
-          <wp:docPr id="5" name="Afbeelding 5" descr="http://uahost.uantwerpen.be/brainshake/wp-content/uploads/2013/11/AP_basis.jpg"/>
-          <wp:cNvGraphicFramePr>
-            <a:graphicFrameLocks xmlns:a="http://schemas.openxmlformats.org/drawingml/2006/main" noChangeAspect="1"/>
-          </wp:cNvGraphicFramePr>
-          <a:graphic xmlns:a="http://schemas.openxmlformats.org/drawingml/2006/main">
-            <a:graphicData uri="http://schemas.openxmlformats.org/drawingml/2006/picture">
-              <pic:pic xmlns:pic="http://schemas.openxmlformats.org/drawingml/2006/picture">
-                <pic:nvPicPr>
-                  <pic:cNvPr id="0" name="Picture 1" descr="http://uahost.uantwerpen.be/brainshake/wp-content/uploads/2013/11/AP_basis.jpg"/>
-                  <pic:cNvPicPr>
-                    <a:picLocks noChangeAspect="1" noChangeArrowheads="1"/>
-                  </pic:cNvPicPr>
-                </pic:nvPicPr>
-                <pic:blipFill>
-                  <a:blip r:embed="rId1" cstate="print">
-                    <a:extLst>
-                      <a:ext uri="{28A0092B-C50C-407E-A947-70E740481C1C}">
-                        <a14:useLocalDpi xmlns:a14="http://schemas.microsoft.com/office/drawing/2010/main" val="0"/>
-                      </a:ext>
-                    </a:extLst>
-                  </a:blip>
-                  <a:srcRect/>
-                  <a:stretch>
-                    <a:fillRect/>
-                  </a:stretch>
-                </pic:blipFill>
-                <pic:spPr bwMode="auto">
-                  <a:xfrm>
-                    <a:off x="0" y="0"/>
-                    <a:ext cx="1228725" cy="610870"/>
-                  </a:xfrm>
-                  <a:prstGeom prst="rect">
-                    <a:avLst/>
-                  </a:prstGeom>
-                  <a:noFill/>
-                  <a:ln>
-                    <a:noFill/>
-                  </a:ln>
-                </pic:spPr>
-              </pic:pic>
-            </a:graphicData>
-          </a:graphic>
-          <wp14:sizeRelH relativeFrom="page">
-            <wp14:pctWidth>0</wp14:pctWidth>
-          </wp14:sizeRelH>
-          <wp14:sizeRelV relativeFrom="page">
-            <wp14:pctHeight>0</wp14:pctHeight>
-          </wp14:sizeRelV>
-        </wp:anchor>
-      </w:drawing>
-    </w:r>
-    <w:r>
-      <w:t xml:space="preserve">AP </w:t>
-    </w:r>
-    <w:proofErr w:type="spellStart"/>
-    <w:r>
-      <w:t>Artesis</w:t>
-    </w:r>
-    <w:proofErr w:type="spellEnd"/>
-    <w:r>
-      <w:t xml:space="preserve"> </w:t>
-    </w:r>
-    <w:proofErr w:type="spellStart"/>
-    <w:r>
-      <w:t>Plantijn</w:t>
-    </w:r>
-    <w:proofErr w:type="spellEnd"/>
-    <w:r>
-      <w:t xml:space="preserve"> Hogeschool Antwerpen</w:t>
-    </w:r>
-  </w:p>
-</w:hdr>
 </file>
 
 <file path=word/numbering.xml><?xml version="1.0" encoding="utf-8"?>
@@ -19904,50 +18252,6 @@
       <w:contextualSpacing/>
     </w:pPr>
   </w:style>
-  <w:style w:type="paragraph" w:styleId="Koptekst">
-    <w:name w:val="header"/>
-    <w:basedOn w:val="Standaard"/>
-    <w:link w:val="KoptekstChar"/>
-    <w:uiPriority w:val="99"/>
-    <w:unhideWhenUsed/>
-    <w:rsid w:val="00CE14E3"/>
-    <w:pPr>
-      <w:tabs>
-        <w:tab w:val="center" w:pos="4536"/>
-        <w:tab w:val="right" w:pos="9072"/>
-      </w:tabs>
-      <w:spacing w:after="0" w:line="240" w:lineRule="auto"/>
-    </w:pPr>
-  </w:style>
-  <w:style w:type="character" w:customStyle="1" w:styleId="KoptekstChar">
-    <w:name w:val="Koptekst Char"/>
-    <w:basedOn w:val="Standaardalinea-lettertype"/>
-    <w:link w:val="Koptekst"/>
-    <w:uiPriority w:val="99"/>
-    <w:rsid w:val="00CE14E3"/>
-  </w:style>
-  <w:style w:type="paragraph" w:styleId="Voettekst">
-    <w:name w:val="footer"/>
-    <w:basedOn w:val="Standaard"/>
-    <w:link w:val="VoettekstChar"/>
-    <w:uiPriority w:val="99"/>
-    <w:unhideWhenUsed/>
-    <w:rsid w:val="00CE14E3"/>
-    <w:pPr>
-      <w:tabs>
-        <w:tab w:val="center" w:pos="4536"/>
-        <w:tab w:val="right" w:pos="9072"/>
-      </w:tabs>
-      <w:spacing w:after="0" w:line="240" w:lineRule="auto"/>
-    </w:pPr>
-  </w:style>
-  <w:style w:type="character" w:customStyle="1" w:styleId="VoettekstChar">
-    <w:name w:val="Voettekst Char"/>
-    <w:basedOn w:val="Standaardalinea-lettertype"/>
-    <w:link w:val="Voettekst"/>
-    <w:uiPriority w:val="99"/>
-    <w:rsid w:val="00CE14E3"/>
-  </w:style>
 </w:styles>
 </file>
 
@@ -20239,7 +18543,7 @@
 </file>
 
 <file path=customXml/itemProps1.xml><?xml version="1.0" encoding="utf-8"?>
-<ds:datastoreItem xmlns:ds="http://schemas.openxmlformats.org/officeDocument/2006/customXml" ds:itemID="{C42109C7-F04E-4CC7-B675-F1D7230D50C6}">
+<ds:datastoreItem xmlns:ds="http://schemas.openxmlformats.org/officeDocument/2006/customXml" ds:itemID="{08CEE7BA-6D2D-4FE1-A682-DC769534D5D7}">
   <ds:schemaRefs>
     <ds:schemaRef ds:uri="http://schemas.openxmlformats.org/officeDocument/2006/bibliography"/>
   </ds:schemaRefs>
